--- a/Assessment Project One V.1.docx
+++ b/Assessment Project One V.1.docx
@@ -920,7 +920,6 @@
                   <w14:uncheckedState w14:val="2610" w14:font="MS Gothic"/>
                 </w14:checkbox>
               </w:sdtPr>
-              <w:sdtEndPr/>
               <w:sdtContent>
                 <w:r>
                   <w:rPr>
@@ -978,7 +977,6 @@
                   <w14:uncheckedState w14:val="2610" w14:font="MS Gothic"/>
                 </w14:checkbox>
               </w:sdtPr>
-              <w:sdtEndPr/>
               <w:sdtContent>
                 <w:r>
                   <w:rPr>
@@ -1145,7 +1143,6 @@
                   <w14:uncheckedState w14:val="2610" w14:font="MS Gothic"/>
                 </w14:checkbox>
               </w:sdtPr>
-              <w:sdtEndPr/>
               <w:sdtContent>
                 <w:r>
                   <w:rPr>
@@ -1194,7 +1191,6 @@
                   <w14:uncheckedState w14:val="2610" w14:font="MS Gothic"/>
                 </w14:checkbox>
               </w:sdtPr>
-              <w:sdtEndPr/>
               <w:sdtContent>
                 <w:r>
                   <w:rPr>
@@ -5336,10 +5332,7 @@
               <w:spacing w:after="0"/>
             </w:pPr>
             <w:r>
-              <w:t>F</w:t>
-            </w:r>
-            <w:r>
-              <w:t>our button click methods that will search the LinkedList for a value entered into a textbox on the form</w:t>
+              <w:t>Four button click methods that will search the LinkedList for a value entered into a textbox on the form</w:t>
             </w:r>
           </w:p>
           <w:p>
@@ -5352,13 +5345,7 @@
               <w:spacing w:after="0"/>
             </w:pPr>
             <w:r>
-              <w:t xml:space="preserve">Method for Sensor A </w:t>
-            </w:r>
-            <w:r>
-              <w:t xml:space="preserve">- </w:t>
-            </w:r>
-            <w:r>
-              <w:t>Binary Search Iterative</w:t>
+              <w:t>Method for Sensor A - Binary Search Iterative</w:t>
             </w:r>
           </w:p>
           <w:p>
@@ -5371,13 +5358,7 @@
               <w:spacing w:after="0"/>
             </w:pPr>
             <w:r>
-              <w:t xml:space="preserve">Method for Sensor A </w:t>
-            </w:r>
-            <w:r>
-              <w:t xml:space="preserve">- </w:t>
-            </w:r>
-            <w:r>
-              <w:t>Binary Search Recursive</w:t>
+              <w:t>Method for Sensor A - Binary Search Recursive</w:t>
             </w:r>
           </w:p>
           <w:p>
@@ -5390,13 +5371,7 @@
               <w:spacing w:after="0"/>
             </w:pPr>
             <w:r>
-              <w:t xml:space="preserve">Method for Sensor B </w:t>
-            </w:r>
-            <w:r>
-              <w:t>-</w:t>
-            </w:r>
-            <w:r>
-              <w:t xml:space="preserve"> Binary Search Iterative</w:t>
+              <w:t>Method for Sensor B - Binary Search Iterative</w:t>
             </w:r>
           </w:p>
           <w:p>
@@ -5409,13 +5384,7 @@
               <w:spacing w:after="0"/>
             </w:pPr>
             <w:r>
-              <w:t xml:space="preserve">Method for Sensor B </w:t>
-            </w:r>
-            <w:r>
-              <w:t>-</w:t>
-            </w:r>
-            <w:r>
-              <w:t xml:space="preserve"> Binary Search Recursive</w:t>
+              <w:t>Method for Sensor B - Binary Search Recursive</w:t>
             </w:r>
           </w:p>
         </w:tc>
@@ -5454,13 +5423,7 @@
               </w:numPr>
             </w:pPr>
             <w:r>
-              <w:t xml:space="preserve">Method for Sensor A </w:t>
-            </w:r>
-            <w:r>
-              <w:t>-</w:t>
-            </w:r>
-            <w:r>
-              <w:t xml:space="preserve"> Selection Sort</w:t>
+              <w:t>Method for Sensor A - Selection Sort</w:t>
             </w:r>
           </w:p>
           <w:p>
@@ -5472,13 +5435,7 @@
               </w:numPr>
             </w:pPr>
             <w:r>
-              <w:t xml:space="preserve">Method for Sensor A </w:t>
-            </w:r>
-            <w:r>
-              <w:t>-</w:t>
-            </w:r>
-            <w:r>
-              <w:t xml:space="preserve"> Insertion Sort</w:t>
+              <w:t>Method for Sensor A - Insertion Sort</w:t>
             </w:r>
           </w:p>
           <w:p>
@@ -5490,13 +5447,7 @@
               </w:numPr>
             </w:pPr>
             <w:r>
-              <w:t xml:space="preserve">Method for Sensor B </w:t>
-            </w:r>
-            <w:r>
-              <w:t>-</w:t>
-            </w:r>
-            <w:r>
-              <w:t xml:space="preserve"> Selection Sort</w:t>
+              <w:t>Method for Sensor B - Selection Sort</w:t>
             </w:r>
           </w:p>
           <w:p>
@@ -5508,13 +5459,7 @@
               </w:numPr>
             </w:pPr>
             <w:r>
-              <w:t xml:space="preserve">Method for Sensor B </w:t>
-            </w:r>
-            <w:r>
-              <w:t>-</w:t>
-            </w:r>
-            <w:r>
-              <w:t xml:space="preserve"> Insertion Sort</w:t>
+              <w:t>Method for Sensor B - Insertion Sort</w:t>
             </w:r>
           </w:p>
         </w:tc>
@@ -5552,10 +5497,7 @@
               <w:spacing w:after="0"/>
             </w:pPr>
             <w:r>
-              <w:t>Button that w</w:t>
-            </w:r>
-            <w:r>
-              <w:t xml:space="preserve">ill call the </w:t>
+              <w:t xml:space="preserve">Button that will call the </w:t>
             </w:r>
             <w:proofErr w:type="spellStart"/>
             <w:r>
@@ -5907,6 +5849,9 @@
           <w:p/>
           <w:p>
             <w:r>
+              <w:rPr>
+                <w:noProof/>
+              </w:rPr>
               <w:drawing>
                 <wp:inline distT="0" distB="0" distL="0" distR="0" wp14:anchorId="7F2F20AE" wp14:editId="19E81945">
                   <wp:extent cx="5126217" cy="2584384"/>
@@ -6547,39 +6492,87 @@
           <w:numId w:val="42"/>
         </w:numPr>
         <w:ind w:left="567" w:hanging="567"/>
-      </w:pPr>
-      <w:r>
+        <w:rPr>
+          <w:highlight w:val="yellow"/>
+        </w:rPr>
+      </w:pPr>
+      <w:r>
+        <w:rPr>
+          <w:highlight w:val="yellow"/>
+        </w:rPr>
         <w:t xml:space="preserve">Copy the Galileo.DLL file into the root directory of your solution </w:t>
       </w:r>
       <w:r>
+        <w:rPr>
+          <w:highlight w:val="yellow"/>
+        </w:rPr>
         <w:t>folder</w:t>
       </w:r>
       <w:r>
-        <w:t xml:space="preserve"> and add the appropriate reference in the solution explorer. Create a method called “</w:t>
+        <w:rPr>
+          <w:highlight w:val="yellow"/>
+        </w:rPr>
+        <w:t xml:space="preserve"> and add the appropriate reference in the solution explorer</w:t>
+      </w:r>
+      <w:r>
+        <w:rPr>
+          <w:highlight w:val="yellow"/>
+        </w:rPr>
+        <w:t>. Create a method called “</w:t>
       </w:r>
       <w:proofErr w:type="spellStart"/>
       <w:r>
+        <w:rPr>
+          <w:highlight w:val="yellow"/>
+        </w:rPr>
         <w:t>L</w:t>
       </w:r>
       <w:r>
+        <w:rPr>
+          <w:highlight w:val="yellow"/>
+        </w:rPr>
         <w:t>oadData</w:t>
       </w:r>
       <w:proofErr w:type="spellEnd"/>
       <w:r>
+        <w:rPr>
+          <w:highlight w:val="yellow"/>
+        </w:rPr>
         <w:t xml:space="preserve">” which will populate both </w:t>
       </w:r>
       <w:proofErr w:type="spellStart"/>
       <w:r>
+        <w:rPr>
+          <w:highlight w:val="yellow"/>
+        </w:rPr>
         <w:t>LinkedLists</w:t>
       </w:r>
       <w:proofErr w:type="spellEnd"/>
       <w:r>
-        <w:t xml:space="preserve">. Declare an instance of the Galileo library in the method and create the appropriate loop construct to populate the two LinkedList; the data from Sensor A will populate the first LinkedList, while the data from Sensor B will populate the second LinkedList. The </w:t>
-      </w:r>
-      <w:r>
+        <w:rPr>
+          <w:highlight w:val="yellow"/>
+        </w:rPr>
+        <w:t>. Declare an instance of the Galileo library in the method and create the appropriate loop construct to populate the two LinkedList; the data from Sensor A will populate the first LinkedList, while the data from Sensor B will populate the second LinkedList</w:t>
+      </w:r>
+      <w:r>
+        <w:t xml:space="preserve">. </w:t>
+      </w:r>
+      <w:r>
+        <w:rPr>
+          <w:highlight w:val="yellow"/>
+        </w:rPr>
+        <w:t xml:space="preserve">The </w:t>
+      </w:r>
+      <w:r>
+        <w:rPr>
+          <w:highlight w:val="yellow"/>
+        </w:rPr>
         <w:t>LinkedList</w:t>
       </w:r>
       <w:r>
+        <w:rPr>
+          <w:highlight w:val="yellow"/>
+        </w:rPr>
         <w:t xml:space="preserve"> size will be hardcoded inside the method and must be equal to 400. The input parameters are empty, and the return type is void.</w:t>
       </w:r>
     </w:p>
@@ -6591,46 +6584,82 @@
           <w:numId w:val="42"/>
         </w:numPr>
         <w:ind w:left="567" w:hanging="567"/>
-      </w:pPr>
-      <w:r>
+        <w:rPr>
+          <w:highlight w:val="yellow"/>
+        </w:rPr>
+      </w:pPr>
+      <w:r>
+        <w:rPr>
+          <w:highlight w:val="yellow"/>
+        </w:rPr>
         <w:t>Create a custom method called “</w:t>
       </w:r>
       <w:proofErr w:type="spellStart"/>
       <w:r>
+        <w:rPr>
+          <w:highlight w:val="yellow"/>
+        </w:rPr>
         <w:t>S</w:t>
       </w:r>
       <w:r>
+        <w:rPr>
+          <w:highlight w:val="yellow"/>
+        </w:rPr>
         <w:t>howAllSensorData</w:t>
       </w:r>
       <w:proofErr w:type="spellEnd"/>
       <w:r>
+        <w:rPr>
+          <w:highlight w:val="yellow"/>
+        </w:rPr>
         <w:t xml:space="preserve">” which will display both </w:t>
       </w:r>
       <w:proofErr w:type="spellStart"/>
       <w:r>
+        <w:rPr>
+          <w:highlight w:val="yellow"/>
+        </w:rPr>
         <w:t>LinkedLists</w:t>
       </w:r>
       <w:proofErr w:type="spellEnd"/>
       <w:r>
+        <w:rPr>
+          <w:highlight w:val="yellow"/>
+        </w:rPr>
         <w:t xml:space="preserve"> in a </w:t>
       </w:r>
       <w:proofErr w:type="spellStart"/>
       <w:r>
+        <w:rPr>
+          <w:highlight w:val="yellow"/>
+        </w:rPr>
         <w:t>ListView</w:t>
       </w:r>
       <w:proofErr w:type="spellEnd"/>
       <w:r>
+        <w:rPr>
+          <w:highlight w:val="yellow"/>
+        </w:rPr>
         <w:t>. Add column titles “Sensor A” and “Sensor B”</w:t>
       </w:r>
       <w:r>
+        <w:rPr>
+          <w:highlight w:val="yellow"/>
+        </w:rPr>
         <w:t xml:space="preserve"> to the </w:t>
       </w:r>
       <w:proofErr w:type="spellStart"/>
       <w:r>
+        <w:rPr>
+          <w:highlight w:val="yellow"/>
+        </w:rPr>
         <w:t>ListView</w:t>
       </w:r>
       <w:proofErr w:type="spellEnd"/>
       <w:r>
+        <w:rPr>
+          <w:highlight w:val="yellow"/>
+        </w:rPr>
         <w:t>. The input parameters are empty, and the return type is void.</w:t>
       </w:r>
     </w:p>
@@ -7274,28 +7303,52 @@
           <w:numId w:val="42"/>
         </w:numPr>
         <w:ind w:left="567" w:hanging="567"/>
-      </w:pPr>
-      <w:r>
+        <w:rPr>
+          <w:highlight w:val="yellow"/>
+        </w:rPr>
+      </w:pPr>
+      <w:r>
+        <w:rPr>
+          <w:highlight w:val="yellow"/>
+        </w:rPr>
         <w:t xml:space="preserve">Add two </w:t>
       </w:r>
       <w:proofErr w:type="spellStart"/>
       <w:r>
+        <w:rPr>
+          <w:highlight w:val="yellow"/>
+        </w:rPr>
         <w:t>NumericUpDown</w:t>
       </w:r>
       <w:proofErr w:type="spellEnd"/>
       <w:r>
+        <w:rPr>
+          <w:highlight w:val="yellow"/>
+        </w:rPr>
         <w:t xml:space="preserve"> </w:t>
       </w:r>
       <w:r>
+        <w:rPr>
+          <w:highlight w:val="yellow"/>
+        </w:rPr>
         <w:t>controls</w:t>
       </w:r>
       <w:r>
+        <w:rPr>
+          <w:highlight w:val="yellow"/>
+        </w:rPr>
         <w:t xml:space="preserve"> for Sigma and Mu. The value for Sigma must be limited with a minimum of 10 and a maximum of 20. Set the default value to 10. The value for Mu mu</w:t>
       </w:r>
       <w:r>
+        <w:rPr>
+          <w:highlight w:val="yellow"/>
+        </w:rPr>
         <w:t>s</w:t>
       </w:r>
       <w:r>
+        <w:rPr>
+          <w:highlight w:val="yellow"/>
+        </w:rPr>
         <w:t>t be limited with a minimum of 35 and a maximum of 75. Set the default value to 50.</w:t>
       </w:r>
     </w:p>
@@ -9820,7 +9873,6 @@
               <w14:uncheckedState w14:val="2610" w14:font="MS Gothic"/>
             </w14:checkbox>
           </w:sdtPr>
-          <w:sdtEndPr/>
           <w:sdtContent>
             <w:tc>
               <w:tcPr>
@@ -9869,7 +9921,6 @@
               <w14:uncheckedState w14:val="2610" w14:font="MS Gothic"/>
             </w14:checkbox>
           </w:sdtPr>
-          <w:sdtEndPr/>
           <w:sdtContent>
             <w:tc>
               <w:tcPr>
@@ -10036,7 +10087,6 @@
               <w14:uncheckedState w14:val="2610" w14:font="MS Gothic"/>
             </w14:checkbox>
           </w:sdtPr>
-          <w:sdtEndPr/>
           <w:sdtContent>
             <w:tc>
               <w:tcPr>
@@ -10085,7 +10135,6 @@
               <w14:uncheckedState w14:val="2610" w14:font="MS Gothic"/>
             </w14:checkbox>
           </w:sdtPr>
-          <w:sdtEndPr/>
           <w:sdtContent>
             <w:tc>
               <w:tcPr>
@@ -10252,7 +10301,6 @@
               <w14:uncheckedState w14:val="2610" w14:font="MS Gothic"/>
             </w14:checkbox>
           </w:sdtPr>
-          <w:sdtEndPr/>
           <w:sdtContent>
             <w:tc>
               <w:tcPr>
@@ -10301,7 +10349,6 @@
               <w14:uncheckedState w14:val="2610" w14:font="MS Gothic"/>
             </w14:checkbox>
           </w:sdtPr>
-          <w:sdtEndPr/>
           <w:sdtContent>
             <w:tc>
               <w:tcPr>
@@ -10475,7 +10522,6 @@
               <w14:uncheckedState w14:val="2610" w14:font="MS Gothic"/>
             </w14:checkbox>
           </w:sdtPr>
-          <w:sdtEndPr/>
           <w:sdtContent>
             <w:tc>
               <w:tcPr>
@@ -10523,7 +10569,6 @@
               <w14:uncheckedState w14:val="2610" w14:font="MS Gothic"/>
             </w14:checkbox>
           </w:sdtPr>
-          <w:sdtEndPr/>
           <w:sdtContent>
             <w:tc>
               <w:tcPr>
@@ -10714,7 +10759,6 @@
               <w14:uncheckedState w14:val="2610" w14:font="MS Gothic"/>
             </w14:checkbox>
           </w:sdtPr>
-          <w:sdtEndPr/>
           <w:sdtContent>
             <w:tc>
               <w:tcPr>
@@ -10762,7 +10806,6 @@
               <w14:uncheckedState w14:val="2610" w14:font="MS Gothic"/>
             </w14:checkbox>
           </w:sdtPr>
-          <w:sdtEndPr/>
           <w:sdtContent>
             <w:tc>
               <w:tcPr>
@@ -10937,7 +10980,6 @@
               <w14:uncheckedState w14:val="2610" w14:font="MS Gothic"/>
             </w14:checkbox>
           </w:sdtPr>
-          <w:sdtEndPr/>
           <w:sdtContent>
             <w:tc>
               <w:tcPr>
@@ -10985,7 +11027,6 @@
               <w14:uncheckedState w14:val="2610" w14:font="MS Gothic"/>
             </w14:checkbox>
           </w:sdtPr>
-          <w:sdtEndPr/>
           <w:sdtContent>
             <w:tc>
               <w:tcPr>
@@ -11136,7 +11177,6 @@
               <w14:uncheckedState w14:val="2610" w14:font="MS Gothic"/>
             </w14:checkbox>
           </w:sdtPr>
-          <w:sdtEndPr/>
           <w:sdtContent>
             <w:tc>
               <w:tcPr>
@@ -11184,7 +11224,6 @@
               <w14:uncheckedState w14:val="2610" w14:font="MS Gothic"/>
             </w14:checkbox>
           </w:sdtPr>
-          <w:sdtEndPr/>
           <w:sdtContent>
             <w:tc>
               <w:tcPr>
@@ -11319,7 +11358,6 @@
               <w14:uncheckedState w14:val="2610" w14:font="MS Gothic"/>
             </w14:checkbox>
           </w:sdtPr>
-          <w:sdtEndPr/>
           <w:sdtContent>
             <w:tc>
               <w:tcPr>
@@ -11367,7 +11405,6 @@
               <w14:uncheckedState w14:val="2610" w14:font="MS Gothic"/>
             </w14:checkbox>
           </w:sdtPr>
-          <w:sdtEndPr/>
           <w:sdtContent>
             <w:tc>
               <w:tcPr>
@@ -11502,7 +11539,6 @@
               <w14:uncheckedState w14:val="2610" w14:font="MS Gothic"/>
             </w14:checkbox>
           </w:sdtPr>
-          <w:sdtEndPr/>
           <w:sdtContent>
             <w:tc>
               <w:tcPr>
@@ -11550,7 +11586,6 @@
               <w14:uncheckedState w14:val="2610" w14:font="MS Gothic"/>
             </w14:checkbox>
           </w:sdtPr>
-          <w:sdtEndPr/>
           <w:sdtContent>
             <w:tc>
               <w:tcPr>
@@ -11727,7 +11762,6 @@
               <w14:uncheckedState w14:val="2610" w14:font="MS Gothic"/>
             </w14:checkbox>
           </w:sdtPr>
-          <w:sdtEndPr/>
           <w:sdtContent>
             <w:tc>
               <w:tcPr>
@@ -11775,7 +11809,6 @@
               <w14:uncheckedState w14:val="2610" w14:font="MS Gothic"/>
             </w14:checkbox>
           </w:sdtPr>
-          <w:sdtEndPr/>
           <w:sdtContent>
             <w:tc>
               <w:tcPr>
@@ -11910,7 +11943,6 @@
               <w14:uncheckedState w14:val="2610" w14:font="MS Gothic"/>
             </w14:checkbox>
           </w:sdtPr>
-          <w:sdtEndPr/>
           <w:sdtContent>
             <w:tc>
               <w:tcPr>
@@ -11958,7 +11990,6 @@
               <w14:uncheckedState w14:val="2610" w14:font="MS Gothic"/>
             </w14:checkbox>
           </w:sdtPr>
-          <w:sdtEndPr/>
           <w:sdtContent>
             <w:tc>
               <w:tcPr>
@@ -12119,7 +12150,6 @@
               <w14:uncheckedState w14:val="2610" w14:font="MS Gothic"/>
             </w14:checkbox>
           </w:sdtPr>
-          <w:sdtEndPr/>
           <w:sdtContent>
             <w:tc>
               <w:tcPr>
@@ -12167,7 +12197,6 @@
               <w14:uncheckedState w14:val="2610" w14:font="MS Gothic"/>
             </w14:checkbox>
           </w:sdtPr>
-          <w:sdtEndPr/>
           <w:sdtContent>
             <w:tc>
               <w:tcPr>
@@ -12302,7 +12331,6 @@
               <w14:uncheckedState w14:val="2610" w14:font="MS Gothic"/>
             </w14:checkbox>
           </w:sdtPr>
-          <w:sdtEndPr/>
           <w:sdtContent>
             <w:tc>
               <w:tcPr>
@@ -12350,7 +12378,6 @@
               <w14:uncheckedState w14:val="2610" w14:font="MS Gothic"/>
             </w14:checkbox>
           </w:sdtPr>
-          <w:sdtEndPr/>
           <w:sdtContent>
             <w:tc>
               <w:tcPr>
@@ -12501,7 +12528,6 @@
               <w14:uncheckedState w14:val="2610" w14:font="MS Gothic"/>
             </w14:checkbox>
           </w:sdtPr>
-          <w:sdtEndPr/>
           <w:sdtContent>
             <w:tc>
               <w:tcPr>
@@ -12549,7 +12575,6 @@
               <w14:uncheckedState w14:val="2610" w14:font="MS Gothic"/>
             </w14:checkbox>
           </w:sdtPr>
-          <w:sdtEndPr/>
           <w:sdtContent>
             <w:tc>
               <w:tcPr>
@@ -12684,7 +12709,6 @@
               <w14:uncheckedState w14:val="2610" w14:font="MS Gothic"/>
             </w14:checkbox>
           </w:sdtPr>
-          <w:sdtEndPr/>
           <w:sdtContent>
             <w:tc>
               <w:tcPr>
@@ -12732,7 +12756,6 @@
               <w14:uncheckedState w14:val="2610" w14:font="MS Gothic"/>
             </w14:checkbox>
           </w:sdtPr>
-          <w:sdtEndPr/>
           <w:sdtContent>
             <w:tc>
               <w:tcPr>
@@ -12867,7 +12890,6 @@
               <w14:uncheckedState w14:val="2610" w14:font="MS Gothic"/>
             </w14:checkbox>
           </w:sdtPr>
-          <w:sdtEndPr/>
           <w:sdtContent>
             <w:tc>
               <w:tcPr>
@@ -12915,7 +12937,6 @@
               <w14:uncheckedState w14:val="2610" w14:font="MS Gothic"/>
             </w14:checkbox>
           </w:sdtPr>
-          <w:sdtEndPr/>
           <w:sdtContent>
             <w:tc>
               <w:tcPr>
@@ -13084,7 +13105,6 @@
               <w14:uncheckedState w14:val="2610" w14:font="MS Gothic"/>
             </w14:checkbox>
           </w:sdtPr>
-          <w:sdtEndPr/>
           <w:sdtContent>
             <w:tc>
               <w:tcPr>
@@ -13132,7 +13152,6 @@
               <w14:uncheckedState w14:val="2610" w14:font="MS Gothic"/>
             </w14:checkbox>
           </w:sdtPr>
-          <w:sdtEndPr/>
           <w:sdtContent>
             <w:tc>
               <w:tcPr>
@@ -13274,7 +13293,6 @@
               <w14:uncheckedState w14:val="2610" w14:font="MS Gothic"/>
             </w14:checkbox>
           </w:sdtPr>
-          <w:sdtEndPr/>
           <w:sdtContent>
             <w:tc>
               <w:tcPr>
@@ -13322,7 +13340,6 @@
               <w14:uncheckedState w14:val="2610" w14:font="MS Gothic"/>
             </w14:checkbox>
           </w:sdtPr>
-          <w:sdtEndPr/>
           <w:sdtContent>
             <w:tc>
               <w:tcPr>
@@ -13455,7 +13472,6 @@
               <w14:uncheckedState w14:val="2610" w14:font="MS Gothic"/>
             </w14:checkbox>
           </w:sdtPr>
-          <w:sdtEndPr/>
           <w:sdtContent>
             <w:tc>
               <w:tcPr>
@@ -13503,7 +13519,6 @@
               <w14:uncheckedState w14:val="2610" w14:font="MS Gothic"/>
             </w14:checkbox>
           </w:sdtPr>
-          <w:sdtEndPr/>
           <w:sdtContent>
             <w:tc>
               <w:tcPr>
@@ -13636,7 +13651,6 @@
               <w14:uncheckedState w14:val="2610" w14:font="MS Gothic"/>
             </w14:checkbox>
           </w:sdtPr>
-          <w:sdtEndPr/>
           <w:sdtContent>
             <w:tc>
               <w:tcPr>
@@ -13684,7 +13698,6 @@
               <w14:uncheckedState w14:val="2610" w14:font="MS Gothic"/>
             </w14:checkbox>
           </w:sdtPr>
-          <w:sdtEndPr/>
           <w:sdtContent>
             <w:tc>
               <w:tcPr>
@@ -13826,7 +13839,6 @@
               <w14:uncheckedState w14:val="2610" w14:font="MS Gothic"/>
             </w14:checkbox>
           </w:sdtPr>
-          <w:sdtEndPr/>
           <w:sdtContent>
             <w:tc>
               <w:tcPr>
@@ -13874,7 +13886,6 @@
               <w14:uncheckedState w14:val="2610" w14:font="MS Gothic"/>
             </w14:checkbox>
           </w:sdtPr>
-          <w:sdtEndPr/>
           <w:sdtContent>
             <w:tc>
               <w:tcPr>
@@ -14015,7 +14026,6 @@
               <w14:uncheckedState w14:val="2610" w14:font="MS Gothic"/>
             </w14:checkbox>
           </w:sdtPr>
-          <w:sdtEndPr/>
           <w:sdtContent>
             <w:tc>
               <w:tcPr>
@@ -14063,7 +14073,6 @@
               <w14:uncheckedState w14:val="2610" w14:font="MS Gothic"/>
             </w14:checkbox>
           </w:sdtPr>
-          <w:sdtEndPr/>
           <w:sdtContent>
             <w:tc>
               <w:tcPr>
@@ -14212,7 +14221,6 @@
               <w14:uncheckedState w14:val="2610" w14:font="MS Gothic"/>
             </w14:checkbox>
           </w:sdtPr>
-          <w:sdtEndPr/>
           <w:sdtContent>
             <w:tc>
               <w:tcPr>
@@ -14260,7 +14268,6 @@
               <w14:uncheckedState w14:val="2610" w14:font="MS Gothic"/>
             </w14:checkbox>
           </w:sdtPr>
-          <w:sdtEndPr/>
           <w:sdtContent>
             <w:tc>
               <w:tcPr>
@@ -14463,7 +14470,6 @@
                   <w14:uncheckedState w14:val="2610" w14:font="MS Gothic"/>
                 </w14:checkbox>
               </w:sdtPr>
-              <w:sdtEndPr/>
               <w:sdtContent>
                 <w:r>
                   <w:rPr>
@@ -14503,7 +14509,6 @@
                   <w14:uncheckedState w14:val="2610" w14:font="MS Gothic"/>
                 </w14:checkbox>
               </w:sdtPr>
-              <w:sdtEndPr/>
               <w:sdtContent>
                 <w:r>
                   <w:rPr>
@@ -25781,10 +25786,6 @@
 </file>
 
 <file path=customXml/item1.xml><?xml version="1.0" encoding="utf-8"?>
-<b:Sources xmlns:b="http://schemas.openxmlformats.org/officeDocument/2006/bibliography" xmlns="http://schemas.openxmlformats.org/officeDocument/2006/bibliography" SelectedStyle="\APASixthEditionOfficeOnline.xsl" StyleName="APA" Version="6"/>
-</file>
-
-<file path=customXml/item2.xml><?xml version="1.0" encoding="utf-8"?>
 <ct:contentTypeSchema xmlns:ct="http://schemas.microsoft.com/office/2006/metadata/contentType" xmlns:ma="http://schemas.microsoft.com/office/2006/metadata/properties/metaAttributes" ct:_="" ma:_="" ma:contentTypeName="Document" ma:contentTypeID="0x01010033E45C82FA6F1242BE0F0E8FD3AC3E42" ma:contentTypeVersion="12" ma:contentTypeDescription="Create a new document." ma:contentTypeScope="" ma:versionID="30540801b1b603089ef3c0001f4252d4">
   <xsd:schema xmlns:xsd="http://www.w3.org/2001/XMLSchema" xmlns:xs="http://www.w3.org/2001/XMLSchema" xmlns:p="http://schemas.microsoft.com/office/2006/metadata/properties" xmlns:ns3="8b07bbcc-12da-4100-93f1-9d8cf55f2d91" xmlns:ns4="63d80fdd-e085-4d40-a7ed-b240d1aa1699" targetNamespace="http://schemas.microsoft.com/office/2006/metadata/properties" ma:root="true" ma:fieldsID="669878f326e6a82dab07128741202fe0" ns3:_="" ns4:_="">
     <xsd:import namespace="8b07bbcc-12da-4100-93f1-9d8cf55f2d91"/>
@@ -26001,7 +26002,17 @@
 </ct:contentTypeSchema>
 </file>
 
+<file path=customXml/item2.xml><?xml version="1.0" encoding="utf-8"?>
+<b:Sources xmlns:b="http://schemas.openxmlformats.org/officeDocument/2006/bibliography" xmlns="http://schemas.openxmlformats.org/officeDocument/2006/bibliography" SelectedStyle="\APASixthEditionOfficeOnline.xsl" StyleName="APA" Version="6"/>
+</file>
+
 <file path=customXml/item3.xml><?xml version="1.0" encoding="utf-8"?>
+<p:properties xmlns:p="http://schemas.microsoft.com/office/2006/metadata/properties" xmlns:xsi="http://www.w3.org/2001/XMLSchema-instance" xmlns:pc="http://schemas.microsoft.com/office/infopath/2007/PartnerControls">
+  <documentManagement/>
+</p:properties>
+</file>
+
+<file path=customXml/item4.xml><?xml version="1.0" encoding="utf-8"?>
 <?mso-contentType ?>
 <FormTemplates xmlns="http://schemas.microsoft.com/sharepoint/v3/contenttype/forms">
   <Display>DocumentLibraryForm</Display>
@@ -26010,21 +26021,7 @@
 </FormTemplates>
 </file>
 
-<file path=customXml/item4.xml><?xml version="1.0" encoding="utf-8"?>
-<p:properties xmlns:p="http://schemas.microsoft.com/office/2006/metadata/properties" xmlns:xsi="http://www.w3.org/2001/XMLSchema-instance" xmlns:pc="http://schemas.microsoft.com/office/infopath/2007/PartnerControls">
-  <documentManagement/>
-</p:properties>
-</file>
-
 <file path=customXml/itemProps1.xml><?xml version="1.0" encoding="utf-8"?>
-<ds:datastoreItem xmlns:ds="http://schemas.openxmlformats.org/officeDocument/2006/customXml" ds:itemID="{7880F664-6C5D-4B87-9345-78AEE8D018B7}">
-  <ds:schemaRefs>
-    <ds:schemaRef ds:uri="http://schemas.openxmlformats.org/officeDocument/2006/bibliography"/>
-  </ds:schemaRefs>
-</ds:datastoreItem>
-</file>
-
-<file path=customXml/itemProps2.xml><?xml version="1.0" encoding="utf-8"?>
 <ds:datastoreItem xmlns:ds="http://schemas.openxmlformats.org/officeDocument/2006/customXml" ds:itemID="{7994E223-60DA-4A99-B37F-8BB056EE0767}">
   <ds:schemaRefs>
     <ds:schemaRef ds:uri="http://schemas.microsoft.com/office/2006/metadata/contentType"/>
@@ -26043,19 +26040,27 @@
 </ds:datastoreItem>
 </file>
 
-<file path=customXml/itemProps3.xml><?xml version="1.0" encoding="utf-8"?>
-<ds:datastoreItem xmlns:ds="http://schemas.openxmlformats.org/officeDocument/2006/customXml" ds:itemID="{A80EEEA6-436B-49D9-8C20-9336E244E8CE}">
+<file path=customXml/itemProps2.xml><?xml version="1.0" encoding="utf-8"?>
+<ds:datastoreItem xmlns:ds="http://schemas.openxmlformats.org/officeDocument/2006/customXml" ds:itemID="{7880F664-6C5D-4B87-9345-78AEE8D018B7}">
   <ds:schemaRefs>
-    <ds:schemaRef ds:uri="http://schemas.microsoft.com/sharepoint/v3/contenttype/forms"/>
+    <ds:schemaRef ds:uri="http://schemas.openxmlformats.org/officeDocument/2006/bibliography"/>
   </ds:schemaRefs>
 </ds:datastoreItem>
 </file>
 
-<file path=customXml/itemProps4.xml><?xml version="1.0" encoding="utf-8"?>
+<file path=customXml/itemProps3.xml><?xml version="1.0" encoding="utf-8"?>
 <ds:datastoreItem xmlns:ds="http://schemas.openxmlformats.org/officeDocument/2006/customXml" ds:itemID="{DE34826B-69CA-4F73-92F8-D6287CBB69AF}">
   <ds:schemaRefs>
     <ds:schemaRef ds:uri="http://schemas.microsoft.com/office/2006/metadata/properties"/>
     <ds:schemaRef ds:uri="http://schemas.microsoft.com/office/infopath/2007/PartnerControls"/>
   </ds:schemaRefs>
 </ds:datastoreItem>
+</file>
+
+<file path=customXml/itemProps4.xml><?xml version="1.0" encoding="utf-8"?>
+<ds:datastoreItem xmlns:ds="http://schemas.openxmlformats.org/officeDocument/2006/customXml" ds:itemID="{A80EEEA6-436B-49D9-8C20-9336E244E8CE}">
+  <ds:schemaRefs>
+    <ds:schemaRef ds:uri="http://schemas.microsoft.com/sharepoint/v3/contenttype/forms"/>
+  </ds:schemaRefs>
+</ds:datastoreItem>
 </file>
--- a/Assessment Project One V.1.docx
+++ b/Assessment Project One V.1.docx
@@ -1,6 +1,6 @@
 
 <file path=word/document.xml><?xml version="1.0" encoding="utf-8"?>
-<w:document xmlns:wpc="http://schemas.microsoft.com/office/word/2010/wordprocessingCanvas" xmlns:cx="http://schemas.microsoft.com/office/drawing/2014/chartex" xmlns:cx1="http://schemas.microsoft.com/office/drawing/2015/9/8/chartex" xmlns:cx2="http://schemas.microsoft.com/office/drawing/2015/10/21/chartex" xmlns:cx3="http://schemas.microsoft.com/office/drawing/2016/5/9/chartex" xmlns:cx4="http://schemas.microsoft.com/office/drawing/2016/5/10/chartex" xmlns:cx5="http://schemas.microsoft.com/office/drawing/2016/5/11/chartex" xmlns:cx6="http://schemas.microsoft.com/office/drawing/2016/5/12/chartex" xmlns:cx7="http://schemas.microsoft.com/office/drawing/2016/5/13/chartex" xmlns:cx8="http://schemas.microsoft.com/office/drawing/2016/5/14/chartex" xmlns:mc="http://schemas.openxmlformats.org/markup-compatibility/2006" xmlns:aink="http://schemas.microsoft.com/office/drawing/2016/ink" xmlns:am3d="http://schemas.microsoft.com/office/drawing/2017/model3d" xmlns:o="urn:schemas-microsoft-com:office:office" xmlns:oel="http://schemas.microsoft.com/office/2019/extlst" xmlns:r="http://schemas.openxmlformats.org/officeDocument/2006/relationships" xmlns:m="http://schemas.openxmlformats.org/officeDocument/2006/math" xmlns:v="urn:schemas-microsoft-com:vml" xmlns:wp14="http://schemas.microsoft.com/office/word/2010/wordprocessingDrawing" xmlns:wp="http://schemas.openxmlformats.org/drawingml/2006/wordprocessingDrawing" xmlns:w10="urn:schemas-microsoft-com:office:word" xmlns:w="http://schemas.openxmlformats.org/wordprocessingml/2006/main" xmlns:w14="http://schemas.microsoft.com/office/word/2010/wordml" xmlns:w15="http://schemas.microsoft.com/office/word/2012/wordml" xmlns:w16cex="http://schemas.microsoft.com/office/word/2018/wordml/cex" xmlns:w16cid="http://schemas.microsoft.com/office/word/2016/wordml/cid" xmlns:w16="http://schemas.microsoft.com/office/word/2018/wordml" xmlns:w16sdtdh="http://schemas.microsoft.com/office/word/2020/wordml/sdtdatahash" xmlns:w16se="http://schemas.microsoft.com/office/word/2015/wordml/symex" xmlns:wpg="http://schemas.microsoft.com/office/word/2010/wordprocessingGroup" xmlns:wpi="http://schemas.microsoft.com/office/word/2010/wordprocessingInk" xmlns:wne="http://schemas.microsoft.com/office/word/2006/wordml" xmlns:wps="http://schemas.microsoft.com/office/word/2010/wordprocessingShape" mc:Ignorable="w14 w15 w16se w16cid w16 w16cex w16sdtdh wp14">
+<w:document xmlns:wpc="http://schemas.microsoft.com/office/word/2010/wordprocessingCanvas" xmlns:mc="http://schemas.openxmlformats.org/markup-compatibility/2006" xmlns:o="urn:schemas-microsoft-com:office:office" xmlns:r="http://schemas.openxmlformats.org/officeDocument/2006/relationships" xmlns:m="http://schemas.openxmlformats.org/officeDocument/2006/math" xmlns:v="urn:schemas-microsoft-com:vml" xmlns:wp14="http://schemas.microsoft.com/office/word/2010/wordprocessingDrawing" xmlns:wp="http://schemas.openxmlformats.org/drawingml/2006/wordprocessingDrawing" xmlns:w10="urn:schemas-microsoft-com:office:word" xmlns:w="http://schemas.openxmlformats.org/wordprocessingml/2006/main" xmlns:w14="http://schemas.microsoft.com/office/word/2010/wordml" xmlns:wpg="http://schemas.microsoft.com/office/word/2010/wordprocessingGroup" xmlns:wpi="http://schemas.microsoft.com/office/word/2010/wordprocessingInk" xmlns:wne="http://schemas.microsoft.com/office/word/2006/wordml" xmlns:wps="http://schemas.microsoft.com/office/word/2010/wordprocessingShape" mc:Ignorable="w14 wp14">
   <w:body>
     <w:tbl>
       <w:tblPr>
@@ -2397,23 +2397,7 @@
                 <w:rFonts w:ascii="Tahoma" w:hAnsi="Tahoma" w:cs="Tahoma"/>
                 <w:sz w:val="20"/>
               </w:rPr>
-              <w:t xml:space="preserve">Propose and document changes for the implementation of </w:t>
-            </w:r>
-            <w:proofErr w:type="gramStart"/>
-            <w:r>
-              <w:rPr>
-                <w:rFonts w:ascii="Tahoma" w:hAnsi="Tahoma" w:cs="Tahoma"/>
-                <w:sz w:val="20"/>
-              </w:rPr>
-              <w:t>a</w:t>
-            </w:r>
-            <w:proofErr w:type="gramEnd"/>
-            <w:r>
-              <w:rPr>
-                <w:rFonts w:ascii="Tahoma" w:hAnsi="Tahoma" w:cs="Tahoma"/>
-                <w:sz w:val="20"/>
-              </w:rPr>
-              <w:t xml:space="preserve"> ICT system</w:t>
+              <w:t>Propose and document changes for the implementation of a ICT system</w:t>
             </w:r>
           </w:p>
           <w:p>
@@ -2800,6 +2784,7 @@
                 <w:bCs/>
                 <w:sz w:val="20"/>
               </w:rPr>
+              <w:lastRenderedPageBreak/>
               <w:t>Assessment Submission</w:t>
             </w:r>
           </w:p>
@@ -3151,8 +3136,8 @@
           <w:sz w:val="20"/>
         </w:rPr>
         <w:sectPr>
-          <w:headerReference w:type="default" r:id="rId11"/>
-          <w:footerReference w:type="default" r:id="rId12"/>
+          <w:headerReference w:type="default" r:id="rId12"/>
+          <w:footerReference w:type="default" r:id="rId13"/>
           <w:pgSz w:w="11906" w:h="16838"/>
           <w:pgMar w:top="1843" w:right="1134" w:bottom="1134" w:left="1134" w:header="568" w:footer="457" w:gutter="0"/>
           <w:cols w:space="708"/>
@@ -3165,6 +3150,7 @@
         <w:pStyle w:val="Heading2"/>
       </w:pPr>
       <w:r>
+        <w:lastRenderedPageBreak/>
         <w:br w:type="page"/>
       </w:r>
     </w:p>
@@ -3727,6 +3713,7 @@
       <w:r>
         <w:rPr>
           <w:noProof/>
+          <w:lang w:eastAsia="en-AU"/>
         </w:rPr>
         <w:drawing>
           <wp:inline distT="0" distB="0" distL="0" distR="0" wp14:anchorId="2BEDED49" wp14:editId="172C348A">
@@ -3746,7 +3733,7 @@
                     </pic:cNvPicPr>
                   </pic:nvPicPr>
                   <pic:blipFill>
-                    <a:blip r:embed="rId13">
+                    <a:blip r:embed="rId14">
                       <a:extLst>
                         <a:ext uri="{28A0092B-C50C-407E-A947-70E740481C1C}">
                           <a14:useLocalDpi xmlns:a14="http://schemas.microsoft.com/office/drawing/2010/main" val="0"/>
@@ -3793,7 +3780,7 @@
         </w:rPr>
         <w:t xml:space="preserve">Ref: </w:t>
       </w:r>
-      <w:hyperlink r:id="rId14" w:history="1">
+      <w:hyperlink r:id="rId15" w:history="1">
         <w:r>
           <w:rPr>
             <w:sz w:val="16"/>
@@ -3818,7 +3805,7 @@
         </w:rPr>
         <w:t xml:space="preserve">Ref: </w:t>
       </w:r>
-      <w:hyperlink r:id="rId15" w:history="1">
+      <w:hyperlink r:id="rId16" w:history="1">
         <w:r>
           <w:rPr>
             <w:sz w:val="16"/>
@@ -4091,21 +4078,7 @@
         <w:rPr>
           <w:highlight w:val="yellow"/>
         </w:rPr>
-        <w:t xml:space="preserve">A </w:t>
-      </w:r>
-      <w:proofErr w:type="spellStart"/>
-      <w:r>
-        <w:rPr>
-          <w:highlight w:val="yellow"/>
-        </w:rPr>
-        <w:t>ListBox</w:t>
-      </w:r>
-      <w:proofErr w:type="spellEnd"/>
-      <w:r>
-        <w:rPr>
-          <w:highlight w:val="yellow"/>
-        </w:rPr>
-        <w:t xml:space="preserve"> to display the data from each Sensor.</w:t>
+        <w:t>A ListBox to display the data from each Sensor.</w:t>
       </w:r>
     </w:p>
     <w:p>
@@ -5103,8 +5076,11 @@
               <w:spacing w:after="0"/>
             </w:pPr>
             <w:r>
+              <w:t xml:space="preserve">4x read only boxes that display the number of milliseconds </w:t>
+            </w:r>
+            <w:r>
               <w:lastRenderedPageBreak/>
-              <w:t xml:space="preserve">4x read only boxes that display the number of milliseconds required </w:t>
+              <w:t xml:space="preserve">required </w:t>
             </w:r>
             <w:r>
               <w:t>to complete</w:t>
@@ -5851,6 +5827,7 @@
             <w:r>
               <w:rPr>
                 <w:noProof/>
+                <w:lang w:eastAsia="en-AU"/>
               </w:rPr>
               <w:drawing>
                 <wp:inline distT="0" distB="0" distL="0" distR="0" wp14:anchorId="7F2F20AE" wp14:editId="19E81945">
@@ -5868,7 +5845,7 @@
                           <pic:cNvPicPr/>
                         </pic:nvPicPr>
                         <pic:blipFill>
-                          <a:blip r:embed="rId16"/>
+                          <a:blip r:embed="rId17"/>
                           <a:stretch>
                             <a:fillRect/>
                           </a:stretch>
@@ -6418,7 +6395,6 @@
         <w:t xml:space="preserve">Create two data structures using the LinkedList&lt;T&gt; class from the C# </w:t>
       </w:r>
       <w:proofErr w:type="spellStart"/>
-      <w:proofErr w:type="gramStart"/>
       <w:r>
         <w:rPr>
           <w:highlight w:val="yellow"/>
@@ -6426,7 +6402,6 @@
         <w:t>Systems.Collections.Generic</w:t>
       </w:r>
       <w:proofErr w:type="spellEnd"/>
-      <w:proofErr w:type="gramEnd"/>
       <w:r>
         <w:rPr>
           <w:highlight w:val="yellow"/>
@@ -6751,30 +6726,54 @@
           <w:numId w:val="42"/>
         </w:numPr>
         <w:ind w:left="567" w:hanging="567"/>
-      </w:pPr>
-      <w:r>
+        <w:rPr>
+          <w:highlight w:val="yellow"/>
+        </w:rPr>
+      </w:pPr>
+      <w:r>
+        <w:rPr>
+          <w:highlight w:val="yellow"/>
+        </w:rPr>
         <w:t>Create a method called “</w:t>
       </w:r>
       <w:proofErr w:type="spellStart"/>
       <w:r>
+        <w:rPr>
+          <w:highlight w:val="yellow"/>
+        </w:rPr>
         <w:t>N</w:t>
       </w:r>
       <w:r>
+        <w:rPr>
+          <w:highlight w:val="yellow"/>
+        </w:rPr>
         <w:t>umberOfNodes</w:t>
       </w:r>
       <w:proofErr w:type="spellEnd"/>
       <w:r>
+        <w:rPr>
+          <w:highlight w:val="yellow"/>
+        </w:rPr>
         <w:t xml:space="preserve">” that will return an integer which is the number of nodes(elements) in a LinkedList. The method signature will have an input parameter of type LinkedList, and the calling code argument is the </w:t>
       </w:r>
       <w:proofErr w:type="spellStart"/>
       <w:r>
+        <w:rPr>
+          <w:highlight w:val="yellow"/>
+        </w:rPr>
         <w:t>linked</w:t>
       </w:r>
       <w:r>
+        <w:rPr>
+          <w:highlight w:val="yellow"/>
+        </w:rPr>
         <w:t>list</w:t>
       </w:r>
       <w:proofErr w:type="spellEnd"/>
       <w:r>
+        <w:rPr>
+          <w:highlight w:val="yellow"/>
+        </w:rPr>
         <w:t xml:space="preserve"> name.</w:t>
       </w:r>
     </w:p>
@@ -6786,54 +6785,82 @@
           <w:numId w:val="42"/>
         </w:numPr>
         <w:ind w:left="567" w:hanging="567"/>
-      </w:pPr>
-      <w:r>
+        <w:rPr>
+          <w:highlight w:val="yellow"/>
+        </w:rPr>
+      </w:pPr>
+      <w:r>
+        <w:rPr>
+          <w:highlight w:val="yellow"/>
+        </w:rPr>
         <w:t>Create a method called “</w:t>
       </w:r>
       <w:proofErr w:type="spellStart"/>
       <w:r>
+        <w:rPr>
+          <w:highlight w:val="yellow"/>
+        </w:rPr>
         <w:t>D</w:t>
       </w:r>
       <w:r>
+        <w:rPr>
+          <w:highlight w:val="yellow"/>
+        </w:rPr>
         <w:t>isplayListboxData</w:t>
       </w:r>
       <w:proofErr w:type="spellEnd"/>
       <w:r>
-        <w:t xml:space="preserve">” that will display the content of a LinkedList inside the appropriate </w:t>
+        <w:rPr>
+          <w:highlight w:val="yellow"/>
+        </w:rPr>
+        <w:t xml:space="preserve">” that will display the content of a LinkedList inside the appropriate ListBox. The method signature will have two input parameters; a </w:t>
       </w:r>
       <w:proofErr w:type="spellStart"/>
       <w:r>
-        <w:t>ListBox</w:t>
+        <w:rPr>
+          <w:highlight w:val="yellow"/>
+        </w:rPr>
+        <w:t>LinkedList</w:t>
       </w:r>
       <w:proofErr w:type="spellEnd"/>
       <w:r>
-        <w:t xml:space="preserve">. The method signature will have two input parameters; a LinkedList, and the </w:t>
+        <w:rPr>
+          <w:highlight w:val="yellow"/>
+        </w:rPr>
+        <w:t xml:space="preserve">, and the ListBox name.  The calling code argument is the </w:t>
       </w:r>
       <w:proofErr w:type="spellStart"/>
       <w:r>
-        <w:t>ListBox</w:t>
+        <w:rPr>
+          <w:highlight w:val="yellow"/>
+        </w:rPr>
+        <w:t>linked</w:t>
+      </w:r>
+      <w:r>
+        <w:rPr>
+          <w:highlight w:val="yellow"/>
+        </w:rPr>
+        <w:t>list</w:t>
       </w:r>
       <w:proofErr w:type="spellEnd"/>
       <w:r>
-        <w:t xml:space="preserve"> name.  The calling code argument is the </w:t>
+        <w:rPr>
+          <w:highlight w:val="yellow"/>
+        </w:rPr>
+        <w:t xml:space="preserve"> name and the </w:t>
       </w:r>
       <w:proofErr w:type="spellStart"/>
       <w:r>
-        <w:t>linked</w:t>
-      </w:r>
-      <w:r>
-        <w:t>list</w:t>
+        <w:rPr>
+          <w:highlight w:val="yellow"/>
+        </w:rPr>
+        <w:t>listbox</w:t>
       </w:r>
       <w:proofErr w:type="spellEnd"/>
       <w:r>
-        <w:t xml:space="preserve"> name and the </w:t>
-      </w:r>
-      <w:proofErr w:type="spellStart"/>
-      <w:r>
-        <w:t>listbox</w:t>
-      </w:r>
-      <w:proofErr w:type="spellEnd"/>
-      <w:r>
+        <w:rPr>
+          <w:highlight w:val="yellow"/>
+        </w:rPr>
         <w:t xml:space="preserve"> name.</w:t>
       </w:r>
     </w:p>
@@ -6949,7 +6976,15 @@
       </w:r>
       <w:proofErr w:type="spellEnd"/>
       <w:r>
-        <w:t xml:space="preserve">” which has the following four parameters: LinkedList, </w:t>
+        <w:t xml:space="preserve">” which has the following four parameters: </w:t>
+      </w:r>
+      <w:proofErr w:type="spellStart"/>
+      <w:r>
+        <w:t>LinkedList</w:t>
+      </w:r>
+      <w:proofErr w:type="spellEnd"/>
+      <w:r>
+        <w:t xml:space="preserve">, </w:t>
       </w:r>
       <w:proofErr w:type="spellStart"/>
       <w:r>
@@ -7007,7 +7042,15 @@
       </w:r>
       <w:proofErr w:type="spellEnd"/>
       <w:r>
-        <w:t xml:space="preserve">” which has the following four parameters: LinkedList, </w:t>
+        <w:t xml:space="preserve">” which has the following four parameters: </w:t>
+      </w:r>
+      <w:proofErr w:type="spellStart"/>
+      <w:r>
+        <w:t>LinkedList</w:t>
+      </w:r>
+      <w:proofErr w:type="spellEnd"/>
+      <w:r>
+        <w:t xml:space="preserve">, </w:t>
       </w:r>
       <w:proofErr w:type="spellStart"/>
       <w:r>
@@ -7201,6 +7244,8 @@
       <w:r>
         <w:t>Method for Sensor A and Selection Sort</w:t>
       </w:r>
+      <w:bookmarkStart w:id="3" w:name="_GoBack"/>
+      <w:bookmarkEnd w:id="3"/>
     </w:p>
     <w:p>
       <w:pPr>
@@ -7360,14 +7405,26 @@
           <w:numId w:val="42"/>
         </w:numPr>
         <w:ind w:left="567" w:hanging="567"/>
-      </w:pPr>
-      <w:r>
+        <w:rPr>
+          <w:highlight w:val="yellow"/>
+        </w:rPr>
+      </w:pPr>
+      <w:r>
+        <w:rPr>
+          <w:highlight w:val="yellow"/>
+        </w:rPr>
         <w:t>Add two textboxes for the search value</w:t>
       </w:r>
       <w:r>
+        <w:rPr>
+          <w:highlight w:val="yellow"/>
+        </w:rPr>
         <w:t>; one for each sensor</w:t>
       </w:r>
       <w:r>
+        <w:rPr>
+          <w:highlight w:val="yellow"/>
+        </w:rPr>
         <w:t>, ensure only numeric values can be entered.</w:t>
       </w:r>
     </w:p>
@@ -9136,11 +9193,9 @@
             <w:r>
               <w:t xml:space="preserve">Your </w:t>
             </w:r>
-            <w:proofErr w:type="gramStart"/>
             <w:r>
               <w:t>Windows</w:t>
             </w:r>
-            <w:proofErr w:type="gramEnd"/>
             <w:r>
               <w:t xml:space="preserve"> application will replace the current 32Bit command line program, What are the impacts of this change?</w:t>
             </w:r>
@@ -9914,7 +9969,6 @@
               <w:szCs w:val="18"/>
             </w:rPr>
             <w:id w:val="1064917295"/>
-            <w15:appearance w15:val="hidden"/>
             <w14:checkbox>
               <w14:checked w14:val="0"/>
               <w14:checkedState w14:val="2612" w14:font="MS Gothic"/>
@@ -10128,7 +10182,6 @@
               <w:szCs w:val="18"/>
             </w:rPr>
             <w:id w:val="-1358190421"/>
-            <w15:appearance w15:val="hidden"/>
             <w14:checkbox>
               <w14:checked w14:val="0"/>
               <w14:checkedState w14:val="2612" w14:font="MS Gothic"/>
@@ -10342,7 +10395,6 @@
               <w:szCs w:val="18"/>
             </w:rPr>
             <w:id w:val="-1077970089"/>
-            <w15:appearance w15:val="hidden"/>
             <w14:checkbox>
               <w14:checked w14:val="0"/>
               <w14:checkedState w14:val="2612" w14:font="MS Gothic"/>
@@ -13070,25 +13122,7 @@
                 <w:sz w:val="16"/>
                 <w:szCs w:val="16"/>
               </w:rPr>
-              <w:t xml:space="preserve"> criteria, </w:t>
-            </w:r>
-            <w:proofErr w:type="gramStart"/>
-            <w:r>
-              <w:rPr>
-                <w:rFonts w:cstheme="minorHAnsi"/>
-                <w:sz w:val="16"/>
-                <w:szCs w:val="16"/>
-              </w:rPr>
-              <w:t>All</w:t>
-            </w:r>
-            <w:proofErr w:type="gramEnd"/>
-            <w:r>
-              <w:rPr>
-                <w:rFonts w:cstheme="minorHAnsi"/>
-                <w:sz w:val="16"/>
-                <w:szCs w:val="16"/>
-              </w:rPr>
-              <w:t xml:space="preserve"> code is correctly commented</w:t>
+              <w:t xml:space="preserve"> criteria, All code is correctly commented</w:t>
             </w:r>
           </w:p>
         </w:tc>
@@ -14754,14 +14788,6 @@
           <w:szCs w:val="16"/>
         </w:rPr>
       </w:pPr>
-      <w:r>
-        <w:rPr>
-          <w:rFonts w:ascii="Courier New" w:hAnsi="Courier New" w:cs="Courier New"/>
-          <w:sz w:val="16"/>
-          <w:szCs w:val="16"/>
-        </w:rPr>
-        <w:t xml:space="preserve">for </w:t>
-      </w:r>
       <w:proofErr w:type="gramStart"/>
       <w:r>
         <w:rPr>
@@ -14769,7 +14795,16 @@
           <w:sz w:val="16"/>
           <w:szCs w:val="16"/>
         </w:rPr>
-        <w:t>(</w:t>
+        <w:t>for</w:t>
+      </w:r>
+      <w:proofErr w:type="gramEnd"/>
+      <w:r>
+        <w:rPr>
+          <w:rFonts w:ascii="Courier New" w:hAnsi="Courier New" w:cs="Courier New"/>
+          <w:sz w:val="16"/>
+          <w:szCs w:val="16"/>
+        </w:rPr>
+        <w:t xml:space="preserve"> (</w:t>
       </w:r>
       <w:r>
         <w:rPr>
@@ -14789,7 +14824,6 @@
         <w:t>i</w:t>
       </w:r>
       <w:proofErr w:type="spellEnd"/>
-      <w:proofErr w:type="gramEnd"/>
       <w:r>
         <w:rPr>
           <w:rFonts w:ascii="Courier New" w:hAnsi="Courier New" w:cs="Courier New"/>
@@ -14878,14 +14912,6 @@
           <w:szCs w:val="16"/>
         </w:rPr>
       </w:pPr>
-      <w:r>
-        <w:rPr>
-          <w:rFonts w:ascii="Courier New" w:hAnsi="Courier New" w:cs="Courier New"/>
-          <w:sz w:val="16"/>
-          <w:szCs w:val="16"/>
-        </w:rPr>
-        <w:t xml:space="preserve">for </w:t>
-      </w:r>
       <w:proofErr w:type="gramStart"/>
       <w:r>
         <w:rPr>
@@ -14893,7 +14919,16 @@
           <w:sz w:val="16"/>
           <w:szCs w:val="16"/>
         </w:rPr>
-        <w:t>(</w:t>
+        <w:t>for</w:t>
+      </w:r>
+      <w:proofErr w:type="gramEnd"/>
+      <w:r>
+        <w:rPr>
+          <w:rFonts w:ascii="Courier New" w:hAnsi="Courier New" w:cs="Courier New"/>
+          <w:sz w:val="16"/>
+          <w:szCs w:val="16"/>
+        </w:rPr>
+        <w:t xml:space="preserve"> (</w:t>
       </w:r>
       <w:r>
         <w:rPr>
@@ -14909,16 +14944,7 @@
           <w:sz w:val="16"/>
           <w:szCs w:val="16"/>
         </w:rPr>
-        <w:t>j</w:t>
-      </w:r>
-      <w:proofErr w:type="gramEnd"/>
-      <w:r>
-        <w:rPr>
-          <w:rFonts w:ascii="Courier New" w:hAnsi="Courier New" w:cs="Courier New"/>
-          <w:sz w:val="16"/>
-          <w:szCs w:val="16"/>
-        </w:rPr>
-        <w:t xml:space="preserve"> = </w:t>
+        <w:t xml:space="preserve">j = </w:t>
       </w:r>
       <w:proofErr w:type="spellStart"/>
       <w:r>
@@ -15180,16 +15206,16 @@
         <w:t>list.Find</w:t>
       </w:r>
       <w:proofErr w:type="spellEnd"/>
+      <w:r>
+        <w:rPr>
+          <w:rFonts w:ascii="Courier New" w:hAnsi="Courier New" w:cs="Courier New"/>
+          <w:sz w:val="16"/>
+          <w:szCs w:val="16"/>
+        </w:rPr>
+        <w:t>(</w:t>
+      </w:r>
+      <w:proofErr w:type="spellStart"/>
       <w:proofErr w:type="gramEnd"/>
-      <w:r>
-        <w:rPr>
-          <w:rFonts w:ascii="Courier New" w:hAnsi="Courier New" w:cs="Courier New"/>
-          <w:sz w:val="16"/>
-          <w:szCs w:val="16"/>
-        </w:rPr>
-        <w:t>(</w:t>
-      </w:r>
-      <w:proofErr w:type="spellStart"/>
       <w:r>
         <w:rPr>
           <w:rFonts w:ascii="Courier New" w:hAnsi="Courier New" w:cs="Courier New"/>
@@ -15273,16 +15299,16 @@
         <w:t>list.Find</w:t>
       </w:r>
       <w:proofErr w:type="spellEnd"/>
+      <w:r>
+        <w:rPr>
+          <w:rFonts w:ascii="Courier New" w:hAnsi="Courier New" w:cs="Courier New"/>
+          <w:sz w:val="16"/>
+          <w:szCs w:val="16"/>
+        </w:rPr>
+        <w:t>(</w:t>
+      </w:r>
+      <w:proofErr w:type="spellStart"/>
       <w:proofErr w:type="gramEnd"/>
-      <w:r>
-        <w:rPr>
-          <w:rFonts w:ascii="Courier New" w:hAnsi="Courier New" w:cs="Courier New"/>
-          <w:sz w:val="16"/>
-          <w:szCs w:val="16"/>
-        </w:rPr>
-        <w:t>(</w:t>
-      </w:r>
-      <w:proofErr w:type="spellStart"/>
       <w:r>
         <w:rPr>
           <w:rFonts w:ascii="Courier New" w:hAnsi="Courier New" w:cs="Courier New"/>
@@ -15542,14 +15568,6 @@
           <w:szCs w:val="16"/>
         </w:rPr>
       </w:pPr>
-      <w:r>
-        <w:rPr>
-          <w:rFonts w:ascii="Courier New" w:hAnsi="Courier New" w:cs="Courier New"/>
-          <w:sz w:val="16"/>
-          <w:szCs w:val="16"/>
-        </w:rPr>
-        <w:t xml:space="preserve">for </w:t>
-      </w:r>
       <w:proofErr w:type="gramStart"/>
       <w:r>
         <w:rPr>
@@ -15557,7 +15575,16 @@
           <w:sz w:val="16"/>
           <w:szCs w:val="16"/>
         </w:rPr>
-        <w:t>(</w:t>
+        <w:t>for</w:t>
+      </w:r>
+      <w:proofErr w:type="gramEnd"/>
+      <w:r>
+        <w:rPr>
+          <w:rFonts w:ascii="Courier New" w:hAnsi="Courier New" w:cs="Courier New"/>
+          <w:sz w:val="16"/>
+          <w:szCs w:val="16"/>
+        </w:rPr>
+        <w:t xml:space="preserve"> (</w:t>
       </w:r>
       <w:r>
         <w:rPr>
@@ -15577,7 +15604,6 @@
         <w:t>i</w:t>
       </w:r>
       <w:proofErr w:type="spellEnd"/>
-      <w:proofErr w:type="gramEnd"/>
       <w:r>
         <w:rPr>
           <w:rFonts w:ascii="Courier New" w:hAnsi="Courier New" w:cs="Courier New"/>
@@ -15645,14 +15671,6 @@
           <w:szCs w:val="16"/>
         </w:rPr>
       </w:pPr>
-      <w:r>
-        <w:rPr>
-          <w:rFonts w:ascii="Courier New" w:hAnsi="Courier New" w:cs="Courier New"/>
-          <w:sz w:val="16"/>
-          <w:szCs w:val="16"/>
-        </w:rPr>
-        <w:t xml:space="preserve">for </w:t>
-      </w:r>
       <w:proofErr w:type="gramStart"/>
       <w:r>
         <w:rPr>
@@ -15660,7 +15678,16 @@
           <w:sz w:val="16"/>
           <w:szCs w:val="16"/>
         </w:rPr>
-        <w:t>(</w:t>
+        <w:t>for</w:t>
+      </w:r>
+      <w:proofErr w:type="gramEnd"/>
+      <w:r>
+        <w:rPr>
+          <w:rFonts w:ascii="Courier New" w:hAnsi="Courier New" w:cs="Courier New"/>
+          <w:sz w:val="16"/>
+          <w:szCs w:val="16"/>
+        </w:rPr>
+        <w:t xml:space="preserve"> (</w:t>
       </w:r>
       <w:r>
         <w:rPr>
@@ -15676,16 +15703,7 @@
           <w:sz w:val="16"/>
           <w:szCs w:val="16"/>
         </w:rPr>
-        <w:t>j</w:t>
-      </w:r>
-      <w:proofErr w:type="gramEnd"/>
-      <w:r>
-        <w:rPr>
-          <w:rFonts w:ascii="Courier New" w:hAnsi="Courier New" w:cs="Courier New"/>
-          <w:sz w:val="16"/>
-          <w:szCs w:val="16"/>
-        </w:rPr>
-        <w:t xml:space="preserve"> = </w:t>
+        <w:t xml:space="preserve">j = </w:t>
       </w:r>
       <w:proofErr w:type="spellStart"/>
       <w:r>
@@ -15748,22 +15766,6 @@
           <w:szCs w:val="16"/>
         </w:rPr>
       </w:pPr>
-      <w:r>
-        <w:rPr>
-          <w:rFonts w:ascii="Courier New" w:hAnsi="Courier New" w:cs="Courier New"/>
-          <w:sz w:val="16"/>
-          <w:szCs w:val="16"/>
-        </w:rPr>
-        <w:t>if (list</w:t>
-      </w:r>
-      <w:r>
-        <w:rPr>
-          <w:rFonts w:ascii="Courier New" w:hAnsi="Courier New" w:cs="Courier New"/>
-          <w:sz w:val="16"/>
-          <w:szCs w:val="16"/>
-        </w:rPr>
-        <w:t xml:space="preserve"> </w:t>
-      </w:r>
       <w:proofErr w:type="gramStart"/>
       <w:r>
         <w:rPr>
@@ -15771,15 +15773,7 @@
           <w:sz w:val="16"/>
           <w:szCs w:val="16"/>
         </w:rPr>
-        <w:t>e</w:t>
-      </w:r>
-      <w:r>
-        <w:rPr>
-          <w:rFonts w:ascii="Courier New" w:hAnsi="Courier New" w:cs="Courier New"/>
-          <w:sz w:val="16"/>
-          <w:szCs w:val="16"/>
-        </w:rPr>
-        <w:t>lement(</w:t>
+        <w:t>if</w:t>
       </w:r>
       <w:proofErr w:type="gramEnd"/>
       <w:r>
@@ -15788,7 +15782,23 @@
           <w:sz w:val="16"/>
           <w:szCs w:val="16"/>
         </w:rPr>
-        <w:t>j - 1) &gt; list</w:t>
+        <w:t xml:space="preserve"> (list</w:t>
+      </w:r>
+      <w:r>
+        <w:rPr>
+          <w:rFonts w:ascii="Courier New" w:hAnsi="Courier New" w:cs="Courier New"/>
+          <w:sz w:val="16"/>
+          <w:szCs w:val="16"/>
+        </w:rPr>
+        <w:t xml:space="preserve"> e</w:t>
+      </w:r>
+      <w:r>
+        <w:rPr>
+          <w:rFonts w:ascii="Courier New" w:hAnsi="Courier New" w:cs="Courier New"/>
+          <w:sz w:val="16"/>
+          <w:szCs w:val="16"/>
+        </w:rPr>
+        <w:t>lement(j - 1) &gt; list</w:t>
       </w:r>
       <w:r>
         <w:rPr>
@@ -15893,16 +15903,16 @@
         <w:t>list.Find</w:t>
       </w:r>
       <w:proofErr w:type="spellEnd"/>
+      <w:r>
+        <w:rPr>
+          <w:rFonts w:ascii="Courier New" w:hAnsi="Courier New" w:cs="Courier New"/>
+          <w:sz w:val="16"/>
+          <w:szCs w:val="16"/>
+        </w:rPr>
+        <w:t>(</w:t>
+      </w:r>
+      <w:proofErr w:type="spellStart"/>
       <w:proofErr w:type="gramEnd"/>
-      <w:r>
-        <w:rPr>
-          <w:rFonts w:ascii="Courier New" w:hAnsi="Courier New" w:cs="Courier New"/>
-          <w:sz w:val="16"/>
-          <w:szCs w:val="16"/>
-        </w:rPr>
-        <w:t>(</w:t>
-      </w:r>
-      <w:proofErr w:type="spellStart"/>
       <w:r>
         <w:rPr>
           <w:rFonts w:ascii="Courier New" w:hAnsi="Courier New" w:cs="Courier New"/>
@@ -16964,16 +16974,25 @@
           <w:szCs w:val="16"/>
         </w:rPr>
       </w:pPr>
-      <w:r>
-        <w:rPr>
-          <w:rFonts w:ascii="Courier New" w:hAnsi="Courier New" w:cs="Courier New"/>
-          <w:sz w:val="16"/>
-          <w:szCs w:val="16"/>
-        </w:rPr>
-        <w:t xml:space="preserve">return </w:t>
+      <w:proofErr w:type="gramStart"/>
+      <w:r>
+        <w:rPr>
+          <w:rFonts w:ascii="Courier New" w:hAnsi="Courier New" w:cs="Courier New"/>
+          <w:sz w:val="16"/>
+          <w:szCs w:val="16"/>
+        </w:rPr>
+        <w:t>return</w:t>
+      </w:r>
+      <w:proofErr w:type="gramEnd"/>
+      <w:r>
+        <w:rPr>
+          <w:rFonts w:ascii="Courier New" w:hAnsi="Courier New" w:cs="Courier New"/>
+          <w:sz w:val="16"/>
+          <w:szCs w:val="16"/>
+        </w:rPr>
+        <w:t xml:space="preserve"> </w:t>
       </w:r>
       <w:proofErr w:type="spellStart"/>
-      <w:proofErr w:type="gramStart"/>
       <w:r>
         <w:rPr>
           <w:rFonts w:ascii="Courier New" w:hAnsi="Courier New" w:cs="Courier New"/>
@@ -16997,16 +17016,7 @@
           <w:sz w:val="16"/>
           <w:szCs w:val="16"/>
         </w:rPr>
-        <w:t>(</w:t>
-      </w:r>
-      <w:proofErr w:type="gramEnd"/>
-      <w:r>
-        <w:rPr>
-          <w:rFonts w:ascii="Courier New" w:hAnsi="Courier New" w:cs="Courier New"/>
-          <w:sz w:val="16"/>
-          <w:szCs w:val="16"/>
-        </w:rPr>
-        <w:t xml:space="preserve">list, </w:t>
+        <w:t xml:space="preserve">(list, </w:t>
       </w:r>
       <w:r>
         <w:rPr>
@@ -17086,16 +17096,25 @@
           <w:szCs w:val="16"/>
         </w:rPr>
       </w:pPr>
-      <w:r>
-        <w:rPr>
-          <w:rFonts w:ascii="Courier New" w:hAnsi="Courier New" w:cs="Courier New"/>
-          <w:sz w:val="16"/>
-          <w:szCs w:val="16"/>
-        </w:rPr>
-        <w:t xml:space="preserve">return </w:t>
+      <w:proofErr w:type="gramStart"/>
+      <w:r>
+        <w:rPr>
+          <w:rFonts w:ascii="Courier New" w:hAnsi="Courier New" w:cs="Courier New"/>
+          <w:sz w:val="16"/>
+          <w:szCs w:val="16"/>
+        </w:rPr>
+        <w:t>return</w:t>
+      </w:r>
+      <w:proofErr w:type="gramEnd"/>
+      <w:r>
+        <w:rPr>
+          <w:rFonts w:ascii="Courier New" w:hAnsi="Courier New" w:cs="Courier New"/>
+          <w:sz w:val="16"/>
+          <w:szCs w:val="16"/>
+        </w:rPr>
+        <w:t xml:space="preserve"> </w:t>
       </w:r>
       <w:proofErr w:type="spellStart"/>
-      <w:proofErr w:type="gramStart"/>
       <w:r>
         <w:rPr>
           <w:rFonts w:ascii="Courier New" w:hAnsi="Courier New" w:cs="Courier New"/>
@@ -17119,16 +17138,7 @@
           <w:sz w:val="16"/>
           <w:szCs w:val="16"/>
         </w:rPr>
-        <w:t>(</w:t>
-      </w:r>
-      <w:proofErr w:type="gramEnd"/>
-      <w:r>
-        <w:rPr>
-          <w:rFonts w:ascii="Courier New" w:hAnsi="Courier New" w:cs="Courier New"/>
-          <w:sz w:val="16"/>
-          <w:szCs w:val="16"/>
-        </w:rPr>
-        <w:t xml:space="preserve">list, </w:t>
+        <w:t xml:space="preserve">(list, </w:t>
       </w:r>
       <w:r>
         <w:rPr>
@@ -17468,7 +17478,7 @@
           <w:sz w:val="16"/>
           <w:szCs w:val="16"/>
         </w:rPr>
-        <w:t>="</w:t>
+        <w:t>="T</w:t>
       </w:r>
       <w:proofErr w:type="gramStart"/>
       <w:r>
@@ -17480,7 +17490,7 @@
           <w:sz w:val="16"/>
           <w:szCs w:val="16"/>
         </w:rPr>
-        <w:t>T:Galileo.ReadData</w:t>
+        <w:t>:Galileo.ReadData</w:t>
       </w:r>
       <w:proofErr w:type="gramEnd"/>
       <w:r>
@@ -17662,7 +17672,7 @@
           <w:sz w:val="16"/>
           <w:szCs w:val="16"/>
         </w:rPr>
-        <w:t>"</w:t>
+        <w:t>"M</w:t>
       </w:r>
       <w:proofErr w:type="gramStart"/>
       <w:r>
@@ -17674,7 +17684,7 @@
           <w:sz w:val="16"/>
           <w:szCs w:val="16"/>
         </w:rPr>
-        <w:t>M:Galileo.ReadData</w:t>
+        <w:t>:Galileo.ReadData.SensorA</w:t>
       </w:r>
       <w:proofErr w:type="gramEnd"/>
       <w:r>
@@ -17686,7 +17696,7 @@
           <w:sz w:val="16"/>
           <w:szCs w:val="16"/>
         </w:rPr>
-        <w:t>.SensorA(System.Double,System.Double)"&gt;</w:t>
+        <w:t>(System.Double,System.Double)"&gt;</w:t>
       </w:r>
     </w:p>
     <w:p>
@@ -18123,7 +18133,7 @@
           <w:sz w:val="16"/>
           <w:szCs w:val="16"/>
         </w:rPr>
-        <w:t>"</w:t>
+        <w:t>"M</w:t>
       </w:r>
       <w:proofErr w:type="gramStart"/>
       <w:r>
@@ -18135,7 +18145,7 @@
           <w:sz w:val="16"/>
           <w:szCs w:val="16"/>
         </w:rPr>
-        <w:t>M:Galileo.ReadData</w:t>
+        <w:t>:Galileo.ReadData.SensorB</w:t>
       </w:r>
       <w:proofErr w:type="gramEnd"/>
       <w:r>
@@ -18147,7 +18157,7 @@
           <w:sz w:val="16"/>
           <w:szCs w:val="16"/>
         </w:rPr>
-        <w:t>.SensorB(System.Double,System.Double)"&gt;</w:t>
+        <w:t>(System.Double,System.Double)"&gt;</w:t>
       </w:r>
     </w:p>
     <w:p>
@@ -18611,9 +18621,9 @@
       </w:pPr>
     </w:p>
     <w:sectPr>
-      <w:headerReference w:type="even" r:id="rId17"/>
-      <w:headerReference w:type="default" r:id="rId18"/>
-      <w:headerReference w:type="first" r:id="rId19"/>
+      <w:headerReference w:type="even" r:id="rId18"/>
+      <w:headerReference w:type="default" r:id="rId19"/>
+      <w:headerReference w:type="first" r:id="rId20"/>
       <w:type w:val="continuous"/>
       <w:pgSz w:w="11906" w:h="16838"/>
       <w:pgMar w:top="1701" w:right="1134" w:bottom="1134" w:left="1134" w:header="568" w:footer="457" w:gutter="0"/>
@@ -18625,7 +18635,7 @@
 </file>
 
 <file path=word/endnotes.xml><?xml version="1.0" encoding="utf-8"?>
-<w:endnotes xmlns:wpc="http://schemas.microsoft.com/office/word/2010/wordprocessingCanvas" xmlns:cx="http://schemas.microsoft.com/office/drawing/2014/chartex" xmlns:cx1="http://schemas.microsoft.com/office/drawing/2015/9/8/chartex" xmlns:cx2="http://schemas.microsoft.com/office/drawing/2015/10/21/chartex" xmlns:cx3="http://schemas.microsoft.com/office/drawing/2016/5/9/chartex" xmlns:cx4="http://schemas.microsoft.com/office/drawing/2016/5/10/chartex" xmlns:cx5="http://schemas.microsoft.com/office/drawing/2016/5/11/chartex" xmlns:cx6="http://schemas.microsoft.com/office/drawing/2016/5/12/chartex" xmlns:cx7="http://schemas.microsoft.com/office/drawing/2016/5/13/chartex" xmlns:cx8="http://schemas.microsoft.com/office/drawing/2016/5/14/chartex" xmlns:mc="http://schemas.openxmlformats.org/markup-compatibility/2006" xmlns:aink="http://schemas.microsoft.com/office/drawing/2016/ink" xmlns:am3d="http://schemas.microsoft.com/office/drawing/2017/model3d" xmlns:o="urn:schemas-microsoft-com:office:office" xmlns:oel="http://schemas.microsoft.com/office/2019/extlst" xmlns:r="http://schemas.openxmlformats.org/officeDocument/2006/relationships" xmlns:m="http://schemas.openxmlformats.org/officeDocument/2006/math" xmlns:v="urn:schemas-microsoft-com:vml" xmlns:wp14="http://schemas.microsoft.com/office/word/2010/wordprocessingDrawing" xmlns:wp="http://schemas.openxmlformats.org/drawingml/2006/wordprocessingDrawing" xmlns:w10="urn:schemas-microsoft-com:office:word" xmlns:w="http://schemas.openxmlformats.org/wordprocessingml/2006/main" xmlns:w14="http://schemas.microsoft.com/office/word/2010/wordml" xmlns:w15="http://schemas.microsoft.com/office/word/2012/wordml" xmlns:w16cex="http://schemas.microsoft.com/office/word/2018/wordml/cex" xmlns:w16cid="http://schemas.microsoft.com/office/word/2016/wordml/cid" xmlns:w16="http://schemas.microsoft.com/office/word/2018/wordml" xmlns:w16sdtdh="http://schemas.microsoft.com/office/word/2020/wordml/sdtdatahash" xmlns:w16se="http://schemas.microsoft.com/office/word/2015/wordml/symex" xmlns:wpg="http://schemas.microsoft.com/office/word/2010/wordprocessingGroup" xmlns:wpi="http://schemas.microsoft.com/office/word/2010/wordprocessingInk" xmlns:wne="http://schemas.microsoft.com/office/word/2006/wordml" xmlns:wps="http://schemas.microsoft.com/office/word/2010/wordprocessingShape" mc:Ignorable="w14 w15 w16se w16cid w16 w16cex w16sdtdh wp14">
+<w:endnotes xmlns:wpc="http://schemas.microsoft.com/office/word/2010/wordprocessingCanvas" xmlns:mc="http://schemas.openxmlformats.org/markup-compatibility/2006" xmlns:o="urn:schemas-microsoft-com:office:office" xmlns:r="http://schemas.openxmlformats.org/officeDocument/2006/relationships" xmlns:m="http://schemas.openxmlformats.org/officeDocument/2006/math" xmlns:v="urn:schemas-microsoft-com:vml" xmlns:wp14="http://schemas.microsoft.com/office/word/2010/wordprocessingDrawing" xmlns:wp="http://schemas.openxmlformats.org/drawingml/2006/wordprocessingDrawing" xmlns:w10="urn:schemas-microsoft-com:office:word" xmlns:w="http://schemas.openxmlformats.org/wordprocessingml/2006/main" xmlns:w14="http://schemas.microsoft.com/office/word/2010/wordml" xmlns:wpg="http://schemas.microsoft.com/office/word/2010/wordprocessingGroup" xmlns:wpi="http://schemas.microsoft.com/office/word/2010/wordprocessingInk" xmlns:wne="http://schemas.microsoft.com/office/word/2006/wordml" xmlns:wps="http://schemas.microsoft.com/office/word/2010/wordprocessingShape" mc:Ignorable="w14 wp14">
   <w:endnote w:type="separator" w:id="-1">
     <w:p>
       <w:r>
@@ -18644,7 +18654,7 @@
 </file>
 
 <file path=word/footer1.xml><?xml version="1.0" encoding="utf-8"?>
-<w:ftr xmlns:wpc="http://schemas.microsoft.com/office/word/2010/wordprocessingCanvas" xmlns:cx="http://schemas.microsoft.com/office/drawing/2014/chartex" xmlns:cx1="http://schemas.microsoft.com/office/drawing/2015/9/8/chartex" xmlns:cx2="http://schemas.microsoft.com/office/drawing/2015/10/21/chartex" xmlns:cx3="http://schemas.microsoft.com/office/drawing/2016/5/9/chartex" xmlns:cx4="http://schemas.microsoft.com/office/drawing/2016/5/10/chartex" xmlns:cx5="http://schemas.microsoft.com/office/drawing/2016/5/11/chartex" xmlns:cx6="http://schemas.microsoft.com/office/drawing/2016/5/12/chartex" xmlns:cx7="http://schemas.microsoft.com/office/drawing/2016/5/13/chartex" xmlns:cx8="http://schemas.microsoft.com/office/drawing/2016/5/14/chartex" xmlns:mc="http://schemas.openxmlformats.org/markup-compatibility/2006" xmlns:aink="http://schemas.microsoft.com/office/drawing/2016/ink" xmlns:am3d="http://schemas.microsoft.com/office/drawing/2017/model3d" xmlns:o="urn:schemas-microsoft-com:office:office" xmlns:oel="http://schemas.microsoft.com/office/2019/extlst" xmlns:r="http://schemas.openxmlformats.org/officeDocument/2006/relationships" xmlns:m="http://schemas.openxmlformats.org/officeDocument/2006/math" xmlns:v="urn:schemas-microsoft-com:vml" xmlns:wp14="http://schemas.microsoft.com/office/word/2010/wordprocessingDrawing" xmlns:wp="http://schemas.openxmlformats.org/drawingml/2006/wordprocessingDrawing" xmlns:w10="urn:schemas-microsoft-com:office:word" xmlns:w="http://schemas.openxmlformats.org/wordprocessingml/2006/main" xmlns:w14="http://schemas.microsoft.com/office/word/2010/wordml" xmlns:w15="http://schemas.microsoft.com/office/word/2012/wordml" xmlns:w16cex="http://schemas.microsoft.com/office/word/2018/wordml/cex" xmlns:w16cid="http://schemas.microsoft.com/office/word/2016/wordml/cid" xmlns:w16="http://schemas.microsoft.com/office/word/2018/wordml" xmlns:w16sdtdh="http://schemas.microsoft.com/office/word/2020/wordml/sdtdatahash" xmlns:w16se="http://schemas.microsoft.com/office/word/2015/wordml/symex" xmlns:wpg="http://schemas.microsoft.com/office/word/2010/wordprocessingGroup" xmlns:wpi="http://schemas.microsoft.com/office/word/2010/wordprocessingInk" xmlns:wne="http://schemas.microsoft.com/office/word/2006/wordml" xmlns:wps="http://schemas.microsoft.com/office/word/2010/wordprocessingShape" mc:Ignorable="w14 w15 w16se w16cid w16 w16cex w16sdtdh wp14">
+<w:ftr xmlns:wpc="http://schemas.microsoft.com/office/word/2010/wordprocessingCanvas" xmlns:mc="http://schemas.openxmlformats.org/markup-compatibility/2006" xmlns:o="urn:schemas-microsoft-com:office:office" xmlns:r="http://schemas.openxmlformats.org/officeDocument/2006/relationships" xmlns:m="http://schemas.openxmlformats.org/officeDocument/2006/math" xmlns:v="urn:schemas-microsoft-com:vml" xmlns:wp14="http://schemas.microsoft.com/office/word/2010/wordprocessingDrawing" xmlns:wp="http://schemas.openxmlformats.org/drawingml/2006/wordprocessingDrawing" xmlns:w10="urn:schemas-microsoft-com:office:word" xmlns:w="http://schemas.openxmlformats.org/wordprocessingml/2006/main" xmlns:w14="http://schemas.microsoft.com/office/word/2010/wordml" xmlns:wpg="http://schemas.microsoft.com/office/word/2010/wordprocessingGroup" xmlns:wpi="http://schemas.microsoft.com/office/word/2010/wordprocessingInk" xmlns:wne="http://schemas.microsoft.com/office/word/2006/wordml" xmlns:wps="http://schemas.microsoft.com/office/word/2010/wordprocessingShape" mc:Ignorable="w14 wp14">
   <w:p>
     <w:pPr>
       <w:pBdr>
@@ -18738,21 +18748,7 @@
         <w:sz w:val="16"/>
         <w:szCs w:val="18"/>
       </w:rPr>
-      <w:t xml:space="preserve"> </w:t>
-    </w:r>
-    <w:r>
-      <w:rPr>
-        <w:sz w:val="16"/>
-        <w:szCs w:val="18"/>
-      </w:rPr>
-      <w:t>1</w:t>
-    </w:r>
-    <w:r>
-      <w:rPr>
-        <w:sz w:val="16"/>
-        <w:szCs w:val="18"/>
-      </w:rPr>
-      <w:t>.0</w:t>
+      <w:t xml:space="preserve"> 1.0</w:t>
     </w:r>
     <w:r>
       <w:rPr>
@@ -18780,14 +18776,7 @@
         <w:sz w:val="16"/>
         <w:szCs w:val="18"/>
       </w:rPr>
-      <w:t>0</w:t>
-    </w:r>
-    <w:r>
-      <w:rPr>
-        <w:sz w:val="16"/>
-        <w:szCs w:val="18"/>
-      </w:rPr>
-      <w:t>3</w:t>
+      <w:t>03</w:t>
     </w:r>
     <w:r>
       <w:rPr>
@@ -18801,14 +18790,7 @@
         <w:sz w:val="16"/>
         <w:szCs w:val="18"/>
       </w:rPr>
-      <w:t>2</w:t>
-    </w:r>
-    <w:r>
-      <w:rPr>
-        <w:sz w:val="16"/>
-        <w:szCs w:val="18"/>
-      </w:rPr>
-      <w:t>2</w:t>
+      <w:t>22</w:t>
     </w:r>
   </w:p>
   <w:p>
@@ -18923,7 +18905,7 @@
         <w:sz w:val="16"/>
         <w:szCs w:val="18"/>
       </w:rPr>
-      <w:t>7</w:t>
+      <w:t>10</w:t>
     </w:r>
     <w:r>
       <w:rPr>
@@ -18971,7 +18953,7 @@
         <w:sz w:val="16"/>
         <w:szCs w:val="18"/>
       </w:rPr>
-      <w:t>19</w:t>
+      <w:t>15</w:t>
     </w:r>
     <w:r>
       <w:rPr>
@@ -18994,7 +18976,7 @@
 </file>
 
 <file path=word/footnotes.xml><?xml version="1.0" encoding="utf-8"?>
-<w:footnotes xmlns:wpc="http://schemas.microsoft.com/office/word/2010/wordprocessingCanvas" xmlns:cx="http://schemas.microsoft.com/office/drawing/2014/chartex" xmlns:cx1="http://schemas.microsoft.com/office/drawing/2015/9/8/chartex" xmlns:cx2="http://schemas.microsoft.com/office/drawing/2015/10/21/chartex" xmlns:cx3="http://schemas.microsoft.com/office/drawing/2016/5/9/chartex" xmlns:cx4="http://schemas.microsoft.com/office/drawing/2016/5/10/chartex" xmlns:cx5="http://schemas.microsoft.com/office/drawing/2016/5/11/chartex" xmlns:cx6="http://schemas.microsoft.com/office/drawing/2016/5/12/chartex" xmlns:cx7="http://schemas.microsoft.com/office/drawing/2016/5/13/chartex" xmlns:cx8="http://schemas.microsoft.com/office/drawing/2016/5/14/chartex" xmlns:mc="http://schemas.openxmlformats.org/markup-compatibility/2006" xmlns:aink="http://schemas.microsoft.com/office/drawing/2016/ink" xmlns:am3d="http://schemas.microsoft.com/office/drawing/2017/model3d" xmlns:o="urn:schemas-microsoft-com:office:office" xmlns:oel="http://schemas.microsoft.com/office/2019/extlst" xmlns:r="http://schemas.openxmlformats.org/officeDocument/2006/relationships" xmlns:m="http://schemas.openxmlformats.org/officeDocument/2006/math" xmlns:v="urn:schemas-microsoft-com:vml" xmlns:wp14="http://schemas.microsoft.com/office/word/2010/wordprocessingDrawing" xmlns:wp="http://schemas.openxmlformats.org/drawingml/2006/wordprocessingDrawing" xmlns:w10="urn:schemas-microsoft-com:office:word" xmlns:w="http://schemas.openxmlformats.org/wordprocessingml/2006/main" xmlns:w14="http://schemas.microsoft.com/office/word/2010/wordml" xmlns:w15="http://schemas.microsoft.com/office/word/2012/wordml" xmlns:w16cex="http://schemas.microsoft.com/office/word/2018/wordml/cex" xmlns:w16cid="http://schemas.microsoft.com/office/word/2016/wordml/cid" xmlns:w16="http://schemas.microsoft.com/office/word/2018/wordml" xmlns:w16sdtdh="http://schemas.microsoft.com/office/word/2020/wordml/sdtdatahash" xmlns:w16se="http://schemas.microsoft.com/office/word/2015/wordml/symex" xmlns:wpg="http://schemas.microsoft.com/office/word/2010/wordprocessingGroup" xmlns:wpi="http://schemas.microsoft.com/office/word/2010/wordprocessingInk" xmlns:wne="http://schemas.microsoft.com/office/word/2006/wordml" xmlns:wps="http://schemas.microsoft.com/office/word/2010/wordprocessingShape" mc:Ignorable="w14 w15 w16se w16cid w16 w16cex w16sdtdh wp14">
+<w:footnotes xmlns:wpc="http://schemas.microsoft.com/office/word/2010/wordprocessingCanvas" xmlns:mc="http://schemas.openxmlformats.org/markup-compatibility/2006" xmlns:o="urn:schemas-microsoft-com:office:office" xmlns:r="http://schemas.openxmlformats.org/officeDocument/2006/relationships" xmlns:m="http://schemas.openxmlformats.org/officeDocument/2006/math" xmlns:v="urn:schemas-microsoft-com:vml" xmlns:wp14="http://schemas.microsoft.com/office/word/2010/wordprocessingDrawing" xmlns:wp="http://schemas.openxmlformats.org/drawingml/2006/wordprocessingDrawing" xmlns:w10="urn:schemas-microsoft-com:office:word" xmlns:w="http://schemas.openxmlformats.org/wordprocessingml/2006/main" xmlns:w14="http://schemas.microsoft.com/office/word/2010/wordml" xmlns:wpg="http://schemas.microsoft.com/office/word/2010/wordprocessingGroup" xmlns:wpi="http://schemas.microsoft.com/office/word/2010/wordprocessingInk" xmlns:wne="http://schemas.microsoft.com/office/word/2006/wordml" xmlns:wps="http://schemas.microsoft.com/office/word/2010/wordprocessingShape" mc:Ignorable="w14 wp14">
   <w:footnote w:type="separator" w:id="-1">
     <w:p>
       <w:r>
@@ -19013,7 +18995,7 @@
 </file>
 
 <file path=word/header1.xml><?xml version="1.0" encoding="utf-8"?>
-<w:hdr xmlns:wpc="http://schemas.microsoft.com/office/word/2010/wordprocessingCanvas" xmlns:cx="http://schemas.microsoft.com/office/drawing/2014/chartex" xmlns:cx1="http://schemas.microsoft.com/office/drawing/2015/9/8/chartex" xmlns:cx2="http://schemas.microsoft.com/office/drawing/2015/10/21/chartex" xmlns:cx3="http://schemas.microsoft.com/office/drawing/2016/5/9/chartex" xmlns:cx4="http://schemas.microsoft.com/office/drawing/2016/5/10/chartex" xmlns:cx5="http://schemas.microsoft.com/office/drawing/2016/5/11/chartex" xmlns:cx6="http://schemas.microsoft.com/office/drawing/2016/5/12/chartex" xmlns:cx7="http://schemas.microsoft.com/office/drawing/2016/5/13/chartex" xmlns:cx8="http://schemas.microsoft.com/office/drawing/2016/5/14/chartex" xmlns:mc="http://schemas.openxmlformats.org/markup-compatibility/2006" xmlns:aink="http://schemas.microsoft.com/office/drawing/2016/ink" xmlns:am3d="http://schemas.microsoft.com/office/drawing/2017/model3d" xmlns:o="urn:schemas-microsoft-com:office:office" xmlns:oel="http://schemas.microsoft.com/office/2019/extlst" xmlns:r="http://schemas.openxmlformats.org/officeDocument/2006/relationships" xmlns:m="http://schemas.openxmlformats.org/officeDocument/2006/math" xmlns:v="urn:schemas-microsoft-com:vml" xmlns:wp14="http://schemas.microsoft.com/office/word/2010/wordprocessingDrawing" xmlns:wp="http://schemas.openxmlformats.org/drawingml/2006/wordprocessingDrawing" xmlns:w10="urn:schemas-microsoft-com:office:word" xmlns:w="http://schemas.openxmlformats.org/wordprocessingml/2006/main" xmlns:w14="http://schemas.microsoft.com/office/word/2010/wordml" xmlns:w15="http://schemas.microsoft.com/office/word/2012/wordml" xmlns:w16cex="http://schemas.microsoft.com/office/word/2018/wordml/cex" xmlns:w16cid="http://schemas.microsoft.com/office/word/2016/wordml/cid" xmlns:w16="http://schemas.microsoft.com/office/word/2018/wordml" xmlns:w16sdtdh="http://schemas.microsoft.com/office/word/2020/wordml/sdtdatahash" xmlns:w16se="http://schemas.microsoft.com/office/word/2015/wordml/symex" xmlns:wpg="http://schemas.microsoft.com/office/word/2010/wordprocessingGroup" xmlns:wpi="http://schemas.microsoft.com/office/word/2010/wordprocessingInk" xmlns:wne="http://schemas.microsoft.com/office/word/2006/wordml" xmlns:wps="http://schemas.microsoft.com/office/word/2010/wordprocessingShape" mc:Ignorable="w14 w15 w16se w16cid w16 w16cex w16sdtdh wp14">
+<w:hdr xmlns:wpc="http://schemas.microsoft.com/office/word/2010/wordprocessingCanvas" xmlns:mc="http://schemas.openxmlformats.org/markup-compatibility/2006" xmlns:o="urn:schemas-microsoft-com:office:office" xmlns:r="http://schemas.openxmlformats.org/officeDocument/2006/relationships" xmlns:m="http://schemas.openxmlformats.org/officeDocument/2006/math" xmlns:v="urn:schemas-microsoft-com:vml" xmlns:wp14="http://schemas.microsoft.com/office/word/2010/wordprocessingDrawing" xmlns:wp="http://schemas.openxmlformats.org/drawingml/2006/wordprocessingDrawing" xmlns:w10="urn:schemas-microsoft-com:office:word" xmlns:w="http://schemas.openxmlformats.org/wordprocessingml/2006/main" xmlns:w14="http://schemas.microsoft.com/office/word/2010/wordml" xmlns:wpg="http://schemas.microsoft.com/office/word/2010/wordprocessingGroup" xmlns:wpi="http://schemas.microsoft.com/office/word/2010/wordprocessingInk" xmlns:wne="http://schemas.microsoft.com/office/word/2006/wordml" xmlns:wps="http://schemas.microsoft.com/office/word/2010/wordprocessingShape" mc:Ignorable="w14 wp14">
   <w:tbl>
     <w:tblPr>
       <w:tblStyle w:val="TableGrid0"/>
@@ -19055,7 +19037,6 @@
           <w:r>
             <w:rPr>
               <w:noProof/>
-              <w:lang w:val="en-US"/>
             </w:rPr>
             <w:drawing>
               <wp:anchor distT="0" distB="0" distL="114300" distR="114300" simplePos="0" relativeHeight="251659776" behindDoc="0" locked="0" layoutInCell="1" allowOverlap="1" wp14:anchorId="33839664" wp14:editId="33839665">
@@ -19120,21 +19101,7 @@
               <w:rFonts w:ascii="Tahoma" w:eastAsia="Calibri" w:hAnsi="Tahoma" w:cs="Tahoma"/>
               <w:sz w:val="32"/>
             </w:rPr>
-            <w:t xml:space="preserve">Assessment </w:t>
-          </w:r>
-          <w:r>
-            <w:rPr>
-              <w:rFonts w:ascii="Tahoma" w:eastAsia="Calibri" w:hAnsi="Tahoma" w:cs="Tahoma"/>
-              <w:sz w:val="32"/>
-            </w:rPr>
-            <w:t>One</w:t>
-          </w:r>
-          <w:r>
-            <w:rPr>
-              <w:rFonts w:ascii="Tahoma" w:eastAsia="Calibri" w:hAnsi="Tahoma" w:cs="Tahoma"/>
-              <w:sz w:val="32"/>
-            </w:rPr>
-            <w:t xml:space="preserve"> Coversheet</w:t>
+            <w:t>Assessment One Coversheet</w:t>
           </w:r>
         </w:p>
       </w:tc>
@@ -19149,7 +19116,7 @@
 </file>
 
 <file path=word/header2.xml><?xml version="1.0" encoding="utf-8"?>
-<w:hdr xmlns:wpc="http://schemas.microsoft.com/office/word/2010/wordprocessingCanvas" xmlns:cx="http://schemas.microsoft.com/office/drawing/2014/chartex" xmlns:cx1="http://schemas.microsoft.com/office/drawing/2015/9/8/chartex" xmlns:cx2="http://schemas.microsoft.com/office/drawing/2015/10/21/chartex" xmlns:cx3="http://schemas.microsoft.com/office/drawing/2016/5/9/chartex" xmlns:cx4="http://schemas.microsoft.com/office/drawing/2016/5/10/chartex" xmlns:cx5="http://schemas.microsoft.com/office/drawing/2016/5/11/chartex" xmlns:cx6="http://schemas.microsoft.com/office/drawing/2016/5/12/chartex" xmlns:cx7="http://schemas.microsoft.com/office/drawing/2016/5/13/chartex" xmlns:cx8="http://schemas.microsoft.com/office/drawing/2016/5/14/chartex" xmlns:mc="http://schemas.openxmlformats.org/markup-compatibility/2006" xmlns:aink="http://schemas.microsoft.com/office/drawing/2016/ink" xmlns:am3d="http://schemas.microsoft.com/office/drawing/2017/model3d" xmlns:o="urn:schemas-microsoft-com:office:office" xmlns:oel="http://schemas.microsoft.com/office/2019/extlst" xmlns:r="http://schemas.openxmlformats.org/officeDocument/2006/relationships" xmlns:m="http://schemas.openxmlformats.org/officeDocument/2006/math" xmlns:v="urn:schemas-microsoft-com:vml" xmlns:wp14="http://schemas.microsoft.com/office/word/2010/wordprocessingDrawing" xmlns:wp="http://schemas.openxmlformats.org/drawingml/2006/wordprocessingDrawing" xmlns:w10="urn:schemas-microsoft-com:office:word" xmlns:w="http://schemas.openxmlformats.org/wordprocessingml/2006/main" xmlns:w14="http://schemas.microsoft.com/office/word/2010/wordml" xmlns:w15="http://schemas.microsoft.com/office/word/2012/wordml" xmlns:w16cex="http://schemas.microsoft.com/office/word/2018/wordml/cex" xmlns:w16cid="http://schemas.microsoft.com/office/word/2016/wordml/cid" xmlns:w16="http://schemas.microsoft.com/office/word/2018/wordml" xmlns:w16sdtdh="http://schemas.microsoft.com/office/word/2020/wordml/sdtdatahash" xmlns:w16se="http://schemas.microsoft.com/office/word/2015/wordml/symex" xmlns:wpg="http://schemas.microsoft.com/office/word/2010/wordprocessingGroup" xmlns:wpi="http://schemas.microsoft.com/office/word/2010/wordprocessingInk" xmlns:wne="http://schemas.microsoft.com/office/word/2006/wordml" xmlns:wps="http://schemas.microsoft.com/office/word/2010/wordprocessingShape" mc:Ignorable="w14 w15 w16se w16cid w16 w16cex w16sdtdh wp14">
+<w:hdr xmlns:wpc="http://schemas.microsoft.com/office/word/2010/wordprocessingCanvas" xmlns:mc="http://schemas.openxmlformats.org/markup-compatibility/2006" xmlns:o="urn:schemas-microsoft-com:office:office" xmlns:r="http://schemas.openxmlformats.org/officeDocument/2006/relationships" xmlns:m="http://schemas.openxmlformats.org/officeDocument/2006/math" xmlns:v="urn:schemas-microsoft-com:vml" xmlns:wp14="http://schemas.microsoft.com/office/word/2010/wordprocessingDrawing" xmlns:wp="http://schemas.openxmlformats.org/drawingml/2006/wordprocessingDrawing" xmlns:w10="urn:schemas-microsoft-com:office:word" xmlns:w="http://schemas.openxmlformats.org/wordprocessingml/2006/main" xmlns:w14="http://schemas.microsoft.com/office/word/2010/wordml" xmlns:wpg="http://schemas.microsoft.com/office/word/2010/wordprocessingGroup" xmlns:wpi="http://schemas.microsoft.com/office/word/2010/wordprocessingInk" xmlns:wne="http://schemas.microsoft.com/office/word/2006/wordml" xmlns:wps="http://schemas.microsoft.com/office/word/2010/wordprocessingShape" mc:Ignorable="w14 wp14">
   <w:p>
     <w:pPr>
       <w:pStyle w:val="Header"/>
@@ -19159,7 +19126,7 @@
 </file>
 
 <file path=word/header3.xml><?xml version="1.0" encoding="utf-8"?>
-<w:hdr xmlns:wpc="http://schemas.microsoft.com/office/word/2010/wordprocessingCanvas" xmlns:cx="http://schemas.microsoft.com/office/drawing/2014/chartex" xmlns:cx1="http://schemas.microsoft.com/office/drawing/2015/9/8/chartex" xmlns:cx2="http://schemas.microsoft.com/office/drawing/2015/10/21/chartex" xmlns:cx3="http://schemas.microsoft.com/office/drawing/2016/5/9/chartex" xmlns:cx4="http://schemas.microsoft.com/office/drawing/2016/5/10/chartex" xmlns:cx5="http://schemas.microsoft.com/office/drawing/2016/5/11/chartex" xmlns:cx6="http://schemas.microsoft.com/office/drawing/2016/5/12/chartex" xmlns:cx7="http://schemas.microsoft.com/office/drawing/2016/5/13/chartex" xmlns:cx8="http://schemas.microsoft.com/office/drawing/2016/5/14/chartex" xmlns:mc="http://schemas.openxmlformats.org/markup-compatibility/2006" xmlns:aink="http://schemas.microsoft.com/office/drawing/2016/ink" xmlns:am3d="http://schemas.microsoft.com/office/drawing/2017/model3d" xmlns:o="urn:schemas-microsoft-com:office:office" xmlns:oel="http://schemas.microsoft.com/office/2019/extlst" xmlns:r="http://schemas.openxmlformats.org/officeDocument/2006/relationships" xmlns:m="http://schemas.openxmlformats.org/officeDocument/2006/math" xmlns:v="urn:schemas-microsoft-com:vml" xmlns:wp14="http://schemas.microsoft.com/office/word/2010/wordprocessingDrawing" xmlns:wp="http://schemas.openxmlformats.org/drawingml/2006/wordprocessingDrawing" xmlns:w10="urn:schemas-microsoft-com:office:word" xmlns:w="http://schemas.openxmlformats.org/wordprocessingml/2006/main" xmlns:w14="http://schemas.microsoft.com/office/word/2010/wordml" xmlns:w15="http://schemas.microsoft.com/office/word/2012/wordml" xmlns:w16cex="http://schemas.microsoft.com/office/word/2018/wordml/cex" xmlns:w16cid="http://schemas.microsoft.com/office/word/2016/wordml/cid" xmlns:w16="http://schemas.microsoft.com/office/word/2018/wordml" xmlns:w16sdtdh="http://schemas.microsoft.com/office/word/2020/wordml/sdtdatahash" xmlns:w16se="http://schemas.microsoft.com/office/word/2015/wordml/symex" xmlns:wpg="http://schemas.microsoft.com/office/word/2010/wordprocessingGroup" xmlns:wpi="http://schemas.microsoft.com/office/word/2010/wordprocessingInk" xmlns:wne="http://schemas.microsoft.com/office/word/2006/wordml" xmlns:wps="http://schemas.microsoft.com/office/word/2010/wordprocessingShape" mc:Ignorable="w14 w15 w16se w16cid w16 w16cex w16sdtdh wp14">
+<w:hdr xmlns:wpc="http://schemas.microsoft.com/office/word/2010/wordprocessingCanvas" xmlns:mc="http://schemas.openxmlformats.org/markup-compatibility/2006" xmlns:o="urn:schemas-microsoft-com:office:office" xmlns:r="http://schemas.openxmlformats.org/officeDocument/2006/relationships" xmlns:m="http://schemas.openxmlformats.org/officeDocument/2006/math" xmlns:v="urn:schemas-microsoft-com:vml" xmlns:wp14="http://schemas.microsoft.com/office/word/2010/wordprocessingDrawing" xmlns:wp="http://schemas.openxmlformats.org/drawingml/2006/wordprocessingDrawing" xmlns:w10="urn:schemas-microsoft-com:office:word" xmlns:w="http://schemas.openxmlformats.org/wordprocessingml/2006/main" xmlns:w14="http://schemas.microsoft.com/office/word/2010/wordml" xmlns:wpg="http://schemas.microsoft.com/office/word/2010/wordprocessingGroup" xmlns:wpi="http://schemas.microsoft.com/office/word/2010/wordprocessingInk" xmlns:wne="http://schemas.microsoft.com/office/word/2006/wordml" xmlns:wps="http://schemas.microsoft.com/office/word/2010/wordprocessingShape" mc:Ignorable="w14 wp14">
   <w:tbl>
     <w:tblPr>
       <w:tblStyle w:val="TableGrid0"/>
@@ -19199,7 +19166,6 @@
           <w:r>
             <w:rPr>
               <w:noProof/>
-              <w:lang w:val="en-US"/>
             </w:rPr>
             <w:drawing>
               <wp:anchor distT="0" distB="0" distL="114300" distR="114300" simplePos="0" relativeHeight="251657728" behindDoc="0" locked="0" layoutInCell="1" allowOverlap="1" wp14:anchorId="086F9396" wp14:editId="3B7DA5AD">
@@ -19279,14 +19245,7 @@
               <w:rFonts w:ascii="Tahoma" w:eastAsia="Calibri" w:hAnsi="Tahoma" w:cs="Tahoma"/>
               <w:sz w:val="32"/>
             </w:rPr>
-            <w:t xml:space="preserve">Assessment </w:t>
-          </w:r>
-          <w:r>
-            <w:rPr>
-              <w:rFonts w:ascii="Tahoma" w:eastAsia="Calibri" w:hAnsi="Tahoma" w:cs="Tahoma"/>
-              <w:sz w:val="32"/>
-            </w:rPr>
-            <w:t>One</w:t>
+            <w:t>Assessment One</w:t>
           </w:r>
         </w:p>
       </w:tc>
@@ -19351,7 +19310,7 @@
 </file>
 
 <file path=word/header4.xml><?xml version="1.0" encoding="utf-8"?>
-<w:hdr xmlns:wpc="http://schemas.microsoft.com/office/word/2010/wordprocessingCanvas" xmlns:cx="http://schemas.microsoft.com/office/drawing/2014/chartex" xmlns:cx1="http://schemas.microsoft.com/office/drawing/2015/9/8/chartex" xmlns:cx2="http://schemas.microsoft.com/office/drawing/2015/10/21/chartex" xmlns:cx3="http://schemas.microsoft.com/office/drawing/2016/5/9/chartex" xmlns:cx4="http://schemas.microsoft.com/office/drawing/2016/5/10/chartex" xmlns:cx5="http://schemas.microsoft.com/office/drawing/2016/5/11/chartex" xmlns:cx6="http://schemas.microsoft.com/office/drawing/2016/5/12/chartex" xmlns:cx7="http://schemas.microsoft.com/office/drawing/2016/5/13/chartex" xmlns:cx8="http://schemas.microsoft.com/office/drawing/2016/5/14/chartex" xmlns:mc="http://schemas.openxmlformats.org/markup-compatibility/2006" xmlns:aink="http://schemas.microsoft.com/office/drawing/2016/ink" xmlns:am3d="http://schemas.microsoft.com/office/drawing/2017/model3d" xmlns:o="urn:schemas-microsoft-com:office:office" xmlns:oel="http://schemas.microsoft.com/office/2019/extlst" xmlns:r="http://schemas.openxmlformats.org/officeDocument/2006/relationships" xmlns:m="http://schemas.openxmlformats.org/officeDocument/2006/math" xmlns:v="urn:schemas-microsoft-com:vml" xmlns:wp14="http://schemas.microsoft.com/office/word/2010/wordprocessingDrawing" xmlns:wp="http://schemas.openxmlformats.org/drawingml/2006/wordprocessingDrawing" xmlns:w10="urn:schemas-microsoft-com:office:word" xmlns:w="http://schemas.openxmlformats.org/wordprocessingml/2006/main" xmlns:w14="http://schemas.microsoft.com/office/word/2010/wordml" xmlns:w15="http://schemas.microsoft.com/office/word/2012/wordml" xmlns:w16cex="http://schemas.microsoft.com/office/word/2018/wordml/cex" xmlns:w16cid="http://schemas.microsoft.com/office/word/2016/wordml/cid" xmlns:w16="http://schemas.microsoft.com/office/word/2018/wordml" xmlns:w16sdtdh="http://schemas.microsoft.com/office/word/2020/wordml/sdtdatahash" xmlns:w16se="http://schemas.microsoft.com/office/word/2015/wordml/symex" xmlns:wpg="http://schemas.microsoft.com/office/word/2010/wordprocessingGroup" xmlns:wpi="http://schemas.microsoft.com/office/word/2010/wordprocessingInk" xmlns:wne="http://schemas.microsoft.com/office/word/2006/wordml" xmlns:wps="http://schemas.microsoft.com/office/word/2010/wordprocessingShape" mc:Ignorable="w14 w15 w16se w16cid w16 w16cex w16sdtdh wp14">
+<w:hdr xmlns:wpc="http://schemas.microsoft.com/office/word/2010/wordprocessingCanvas" xmlns:mc="http://schemas.openxmlformats.org/markup-compatibility/2006" xmlns:o="urn:schemas-microsoft-com:office:office" xmlns:r="http://schemas.openxmlformats.org/officeDocument/2006/relationships" xmlns:m="http://schemas.openxmlformats.org/officeDocument/2006/math" xmlns:v="urn:schemas-microsoft-com:vml" xmlns:wp14="http://schemas.microsoft.com/office/word/2010/wordprocessingDrawing" xmlns:wp="http://schemas.openxmlformats.org/drawingml/2006/wordprocessingDrawing" xmlns:w10="urn:schemas-microsoft-com:office:word" xmlns:w="http://schemas.openxmlformats.org/wordprocessingml/2006/main" xmlns:w14="http://schemas.microsoft.com/office/word/2010/wordml" xmlns:wpg="http://schemas.microsoft.com/office/word/2010/wordprocessingGroup" xmlns:wpi="http://schemas.microsoft.com/office/word/2010/wordprocessingInk" xmlns:wne="http://schemas.microsoft.com/office/word/2006/wordml" xmlns:wps="http://schemas.microsoft.com/office/word/2010/wordprocessingShape" mc:Ignorable="w14 wp14">
   <w:p>
     <w:pPr>
       <w:pStyle w:val="Header"/>
@@ -19361,8 +19320,8 @@
 </file>
 
 <file path=word/numbering.xml><?xml version="1.0" encoding="utf-8"?>
-<w:numbering xmlns:wpc="http://schemas.microsoft.com/office/word/2010/wordprocessingCanvas" xmlns:cx="http://schemas.microsoft.com/office/drawing/2014/chartex" xmlns:cx1="http://schemas.microsoft.com/office/drawing/2015/9/8/chartex" xmlns:cx2="http://schemas.microsoft.com/office/drawing/2015/10/21/chartex" xmlns:cx3="http://schemas.microsoft.com/office/drawing/2016/5/9/chartex" xmlns:cx4="http://schemas.microsoft.com/office/drawing/2016/5/10/chartex" xmlns:cx5="http://schemas.microsoft.com/office/drawing/2016/5/11/chartex" xmlns:cx6="http://schemas.microsoft.com/office/drawing/2016/5/12/chartex" xmlns:cx7="http://schemas.microsoft.com/office/drawing/2016/5/13/chartex" xmlns:cx8="http://schemas.microsoft.com/office/drawing/2016/5/14/chartex" xmlns:mc="http://schemas.openxmlformats.org/markup-compatibility/2006" xmlns:aink="http://schemas.microsoft.com/office/drawing/2016/ink" xmlns:am3d="http://schemas.microsoft.com/office/drawing/2017/model3d" xmlns:o="urn:schemas-microsoft-com:office:office" xmlns:oel="http://schemas.microsoft.com/office/2019/extlst" xmlns:r="http://schemas.openxmlformats.org/officeDocument/2006/relationships" xmlns:m="http://schemas.openxmlformats.org/officeDocument/2006/math" xmlns:v="urn:schemas-microsoft-com:vml" xmlns:wp14="http://schemas.microsoft.com/office/word/2010/wordprocessingDrawing" xmlns:wp="http://schemas.openxmlformats.org/drawingml/2006/wordprocessingDrawing" xmlns:w10="urn:schemas-microsoft-com:office:word" xmlns:w="http://schemas.openxmlformats.org/wordprocessingml/2006/main" xmlns:w14="http://schemas.microsoft.com/office/word/2010/wordml" xmlns:w15="http://schemas.microsoft.com/office/word/2012/wordml" xmlns:w16cex="http://schemas.microsoft.com/office/word/2018/wordml/cex" xmlns:w16cid="http://schemas.microsoft.com/office/word/2016/wordml/cid" xmlns:w16="http://schemas.microsoft.com/office/word/2018/wordml" xmlns:w16sdtdh="http://schemas.microsoft.com/office/word/2020/wordml/sdtdatahash" xmlns:w16se="http://schemas.microsoft.com/office/word/2015/wordml/symex" xmlns:wpg="http://schemas.microsoft.com/office/word/2010/wordprocessingGroup" xmlns:wpi="http://schemas.microsoft.com/office/word/2010/wordprocessingInk" xmlns:wne="http://schemas.microsoft.com/office/word/2006/wordml" xmlns:wps="http://schemas.microsoft.com/office/word/2010/wordprocessingShape" mc:Ignorable="w14 w15 w16se w16cid w16 w16cex w16sdtdh wp14">
-  <w:abstractNum w:abstractNumId="0" w15:restartNumberingAfterBreak="0">
+<w:numbering xmlns:wpc="http://schemas.microsoft.com/office/word/2010/wordprocessingCanvas" xmlns:mc="http://schemas.openxmlformats.org/markup-compatibility/2006" xmlns:o="urn:schemas-microsoft-com:office:office" xmlns:r="http://schemas.openxmlformats.org/officeDocument/2006/relationships" xmlns:m="http://schemas.openxmlformats.org/officeDocument/2006/math" xmlns:v="urn:schemas-microsoft-com:vml" xmlns:wp14="http://schemas.microsoft.com/office/word/2010/wordprocessingDrawing" xmlns:wp="http://schemas.openxmlformats.org/drawingml/2006/wordprocessingDrawing" xmlns:w10="urn:schemas-microsoft-com:office:word" xmlns:w="http://schemas.openxmlformats.org/wordprocessingml/2006/main" xmlns:w14="http://schemas.microsoft.com/office/word/2010/wordml" xmlns:wpg="http://schemas.microsoft.com/office/word/2010/wordprocessingGroup" xmlns:wpi="http://schemas.microsoft.com/office/word/2010/wordprocessingInk" xmlns:wne="http://schemas.microsoft.com/office/word/2006/wordml" xmlns:wps="http://schemas.microsoft.com/office/word/2010/wordprocessingShape" mc:Ignorable="w14 wp14">
+  <w:abstractNum w:abstractNumId="0">
     <w:nsid w:val="0621624A"/>
     <w:multiLevelType w:val="hybridMultilevel"/>
     <w:tmpl w:val="0040041C"/>
@@ -19475,7 +19434,7 @@
       </w:rPr>
     </w:lvl>
   </w:abstractNum>
-  <w:abstractNum w:abstractNumId="1" w15:restartNumberingAfterBreak="0">
+  <w:abstractNum w:abstractNumId="1">
     <w:nsid w:val="0D826908"/>
     <w:multiLevelType w:val="hybridMultilevel"/>
     <w:tmpl w:val="3A5C4938"/>
@@ -19561,7 +19520,7 @@
       </w:pPr>
     </w:lvl>
   </w:abstractNum>
-  <w:abstractNum w:abstractNumId="2" w15:restartNumberingAfterBreak="0">
+  <w:abstractNum w:abstractNumId="2">
     <w:nsid w:val="0F43305B"/>
     <w:multiLevelType w:val="hybridMultilevel"/>
     <w:tmpl w:val="5BE6E520"/>
@@ -19655,7 +19614,7 @@
       </w:pPr>
     </w:lvl>
   </w:abstractNum>
-  <w:abstractNum w:abstractNumId="3" w15:restartNumberingAfterBreak="0">
+  <w:abstractNum w:abstractNumId="3">
     <w:nsid w:val="121563FE"/>
     <w:multiLevelType w:val="hybridMultilevel"/>
     <w:tmpl w:val="858814E6"/>
@@ -19768,7 +19727,7 @@
       </w:rPr>
     </w:lvl>
   </w:abstractNum>
-  <w:abstractNum w:abstractNumId="4" w15:restartNumberingAfterBreak="0">
+  <w:abstractNum w:abstractNumId="4">
     <w:nsid w:val="12FF643D"/>
     <w:multiLevelType w:val="hybridMultilevel"/>
     <w:tmpl w:val="DBA852C2"/>
@@ -19857,7 +19816,7 @@
       </w:pPr>
     </w:lvl>
   </w:abstractNum>
-  <w:abstractNum w:abstractNumId="5" w15:restartNumberingAfterBreak="0">
+  <w:abstractNum w:abstractNumId="5">
     <w:nsid w:val="14FB2013"/>
     <w:multiLevelType w:val="hybridMultilevel"/>
     <w:tmpl w:val="760ACB34"/>
@@ -19948,7 +19907,7 @@
       </w:pPr>
     </w:lvl>
   </w:abstractNum>
-  <w:abstractNum w:abstractNumId="6" w15:restartNumberingAfterBreak="0">
+  <w:abstractNum w:abstractNumId="6">
     <w:nsid w:val="16BB2B42"/>
     <w:multiLevelType w:val="hybridMultilevel"/>
     <w:tmpl w:val="180851E6"/>
@@ -20061,7 +20020,7 @@
       </w:rPr>
     </w:lvl>
   </w:abstractNum>
-  <w:abstractNum w:abstractNumId="7" w15:restartNumberingAfterBreak="0">
+  <w:abstractNum w:abstractNumId="7">
     <w:nsid w:val="180F2DB0"/>
     <w:multiLevelType w:val="hybridMultilevel"/>
     <w:tmpl w:val="180851E6"/>
@@ -20174,7 +20133,7 @@
       </w:rPr>
     </w:lvl>
   </w:abstractNum>
-  <w:abstractNum w:abstractNumId="8" w15:restartNumberingAfterBreak="0">
+  <w:abstractNum w:abstractNumId="8">
     <w:nsid w:val="187F7114"/>
     <w:multiLevelType w:val="hybridMultilevel"/>
     <w:tmpl w:val="CD6C40C0"/>
@@ -20287,7 +20246,7 @@
       </w:rPr>
     </w:lvl>
   </w:abstractNum>
-  <w:abstractNum w:abstractNumId="9" w15:restartNumberingAfterBreak="0">
+  <w:abstractNum w:abstractNumId="9">
     <w:nsid w:val="1BCA4232"/>
     <w:multiLevelType w:val="hybridMultilevel"/>
     <w:tmpl w:val="5F2EBB04"/>
@@ -20373,7 +20332,7 @@
       </w:pPr>
     </w:lvl>
   </w:abstractNum>
-  <w:abstractNum w:abstractNumId="10" w15:restartNumberingAfterBreak="0">
+  <w:abstractNum w:abstractNumId="10">
     <w:nsid w:val="1FF701B9"/>
     <w:multiLevelType w:val="hybridMultilevel"/>
     <w:tmpl w:val="2D789FBE"/>
@@ -20462,7 +20421,7 @@
       </w:pPr>
     </w:lvl>
   </w:abstractNum>
-  <w:abstractNum w:abstractNumId="11" w15:restartNumberingAfterBreak="0">
+  <w:abstractNum w:abstractNumId="11">
     <w:nsid w:val="207B3466"/>
     <w:multiLevelType w:val="hybridMultilevel"/>
     <w:tmpl w:val="D4D821B8"/>
@@ -20551,7 +20510,7 @@
       </w:pPr>
     </w:lvl>
   </w:abstractNum>
-  <w:abstractNum w:abstractNumId="12" w15:restartNumberingAfterBreak="0">
+  <w:abstractNum w:abstractNumId="12">
     <w:nsid w:val="24F32D6A"/>
     <w:multiLevelType w:val="hybridMultilevel"/>
     <w:tmpl w:val="C8D6401C"/>
@@ -20664,7 +20623,7 @@
       </w:rPr>
     </w:lvl>
   </w:abstractNum>
-  <w:abstractNum w:abstractNumId="13" w15:restartNumberingAfterBreak="0">
+  <w:abstractNum w:abstractNumId="13">
     <w:nsid w:val="297779D8"/>
     <w:multiLevelType w:val="hybridMultilevel"/>
     <w:tmpl w:val="42FACD8C"/>
@@ -20754,7 +20713,7 @@
       </w:pPr>
     </w:lvl>
   </w:abstractNum>
-  <w:abstractNum w:abstractNumId="14" w15:restartNumberingAfterBreak="0">
+  <w:abstractNum w:abstractNumId="14">
     <w:nsid w:val="2A18155E"/>
     <w:multiLevelType w:val="hybridMultilevel"/>
     <w:tmpl w:val="335CA33E"/>
@@ -20869,7 +20828,7 @@
       </w:rPr>
     </w:lvl>
   </w:abstractNum>
-  <w:abstractNum w:abstractNumId="15" w15:restartNumberingAfterBreak="0">
+  <w:abstractNum w:abstractNumId="15">
     <w:nsid w:val="2B9C283A"/>
     <w:multiLevelType w:val="hybridMultilevel"/>
     <w:tmpl w:val="D87A4DA4"/>
@@ -20982,7 +20941,7 @@
       </w:rPr>
     </w:lvl>
   </w:abstractNum>
-  <w:abstractNum w:abstractNumId="16" w15:restartNumberingAfterBreak="0">
+  <w:abstractNum w:abstractNumId="16">
     <w:nsid w:val="2C562635"/>
     <w:multiLevelType w:val="multilevel"/>
     <w:tmpl w:val="01324142"/>
@@ -21095,7 +21054,7 @@
       </w:rPr>
     </w:lvl>
   </w:abstractNum>
-  <w:abstractNum w:abstractNumId="17" w15:restartNumberingAfterBreak="0">
+  <w:abstractNum w:abstractNumId="17">
     <w:nsid w:val="2EC56DD6"/>
     <w:multiLevelType w:val="hybridMultilevel"/>
     <w:tmpl w:val="180851E6"/>
@@ -21208,7 +21167,7 @@
       </w:rPr>
     </w:lvl>
   </w:abstractNum>
-  <w:abstractNum w:abstractNumId="18" w15:restartNumberingAfterBreak="0">
+  <w:abstractNum w:abstractNumId="18">
     <w:nsid w:val="30607DA3"/>
     <w:multiLevelType w:val="hybridMultilevel"/>
     <w:tmpl w:val="3E8A9F94"/>
@@ -21321,7 +21280,7 @@
       </w:rPr>
     </w:lvl>
   </w:abstractNum>
-  <w:abstractNum w:abstractNumId="19" w15:restartNumberingAfterBreak="0">
+  <w:abstractNum w:abstractNumId="19">
     <w:nsid w:val="321C06F6"/>
     <w:multiLevelType w:val="hybridMultilevel"/>
     <w:tmpl w:val="800CE63C"/>
@@ -21412,7 +21371,7 @@
       </w:pPr>
     </w:lvl>
   </w:abstractNum>
-  <w:abstractNum w:abstractNumId="20" w15:restartNumberingAfterBreak="0">
+  <w:abstractNum w:abstractNumId="20">
     <w:nsid w:val="338D5CE2"/>
     <w:multiLevelType w:val="multilevel"/>
     <w:tmpl w:val="0C80DD3E"/>
@@ -21561,7 +21520,7 @@
       </w:rPr>
     </w:lvl>
   </w:abstractNum>
-  <w:abstractNum w:abstractNumId="21" w15:restartNumberingAfterBreak="0">
+  <w:abstractNum w:abstractNumId="21">
     <w:nsid w:val="350E29B7"/>
     <w:multiLevelType w:val="hybridMultilevel"/>
     <w:tmpl w:val="186EA6B2"/>
@@ -21674,7 +21633,7 @@
       </w:rPr>
     </w:lvl>
   </w:abstractNum>
-  <w:abstractNum w:abstractNumId="22" w15:restartNumberingAfterBreak="0">
+  <w:abstractNum w:abstractNumId="22">
     <w:nsid w:val="35EE3A4B"/>
     <w:multiLevelType w:val="hybridMultilevel"/>
     <w:tmpl w:val="2ABE34B4"/>
@@ -21787,7 +21746,7 @@
       </w:rPr>
     </w:lvl>
   </w:abstractNum>
-  <w:abstractNum w:abstractNumId="23" w15:restartNumberingAfterBreak="0">
+  <w:abstractNum w:abstractNumId="23">
     <w:nsid w:val="390F27A3"/>
     <w:multiLevelType w:val="hybridMultilevel"/>
     <w:tmpl w:val="01E89C28"/>
@@ -21881,7 +21840,7 @@
       </w:pPr>
     </w:lvl>
   </w:abstractNum>
-  <w:abstractNum w:abstractNumId="24" w15:restartNumberingAfterBreak="0">
+  <w:abstractNum w:abstractNumId="24">
     <w:nsid w:val="3C0008DE"/>
     <w:multiLevelType w:val="hybridMultilevel"/>
     <w:tmpl w:val="666CC3CA"/>
@@ -21970,7 +21929,7 @@
       </w:pPr>
     </w:lvl>
   </w:abstractNum>
-  <w:abstractNum w:abstractNumId="25" w15:restartNumberingAfterBreak="0">
+  <w:abstractNum w:abstractNumId="25">
     <w:nsid w:val="3C6A6366"/>
     <w:multiLevelType w:val="hybridMultilevel"/>
     <w:tmpl w:val="DBA852C2"/>
@@ -22059,7 +22018,7 @@
       </w:pPr>
     </w:lvl>
   </w:abstractNum>
-  <w:abstractNum w:abstractNumId="26" w15:restartNumberingAfterBreak="0">
+  <w:abstractNum w:abstractNumId="26">
     <w:nsid w:val="3EEC160D"/>
     <w:multiLevelType w:val="hybridMultilevel"/>
     <w:tmpl w:val="9EFA778C"/>
@@ -22174,7 +22133,7 @@
       </w:rPr>
     </w:lvl>
   </w:abstractNum>
-  <w:abstractNum w:abstractNumId="27" w15:restartNumberingAfterBreak="0">
+  <w:abstractNum w:abstractNumId="27">
     <w:nsid w:val="429101C9"/>
     <w:multiLevelType w:val="hybridMultilevel"/>
     <w:tmpl w:val="60762C9A"/>
@@ -22287,7 +22246,7 @@
       </w:rPr>
     </w:lvl>
   </w:abstractNum>
-  <w:abstractNum w:abstractNumId="28" w15:restartNumberingAfterBreak="0">
+  <w:abstractNum w:abstractNumId="28">
     <w:nsid w:val="444542A6"/>
     <w:multiLevelType w:val="hybridMultilevel"/>
     <w:tmpl w:val="17CC30EE"/>
@@ -22378,7 +22337,7 @@
       </w:pPr>
     </w:lvl>
   </w:abstractNum>
-  <w:abstractNum w:abstractNumId="29" w15:restartNumberingAfterBreak="0">
+  <w:abstractNum w:abstractNumId="29">
     <w:nsid w:val="4995171F"/>
     <w:multiLevelType w:val="hybridMultilevel"/>
     <w:tmpl w:val="B8C04D0E"/>
@@ -22469,7 +22428,7 @@
       </w:pPr>
     </w:lvl>
   </w:abstractNum>
-  <w:abstractNum w:abstractNumId="30" w15:restartNumberingAfterBreak="0">
+  <w:abstractNum w:abstractNumId="30">
     <w:nsid w:val="49F32573"/>
     <w:multiLevelType w:val="hybridMultilevel"/>
     <w:tmpl w:val="276A8046"/>
@@ -22583,7 +22542,7 @@
       </w:rPr>
     </w:lvl>
   </w:abstractNum>
-  <w:abstractNum w:abstractNumId="31" w15:restartNumberingAfterBreak="0">
+  <w:abstractNum w:abstractNumId="31">
     <w:nsid w:val="4E223AE1"/>
     <w:multiLevelType w:val="hybridMultilevel"/>
     <w:tmpl w:val="180851E6"/>
@@ -22696,7 +22655,7 @@
       </w:rPr>
     </w:lvl>
   </w:abstractNum>
-  <w:abstractNum w:abstractNumId="32" w15:restartNumberingAfterBreak="0">
+  <w:abstractNum w:abstractNumId="32">
     <w:nsid w:val="4EC22F32"/>
     <w:multiLevelType w:val="hybridMultilevel"/>
     <w:tmpl w:val="DBA852C2"/>
@@ -22785,7 +22744,7 @@
       </w:pPr>
     </w:lvl>
   </w:abstractNum>
-  <w:abstractNum w:abstractNumId="33" w15:restartNumberingAfterBreak="0">
+  <w:abstractNum w:abstractNumId="33">
     <w:nsid w:val="517C49D5"/>
     <w:multiLevelType w:val="hybridMultilevel"/>
     <w:tmpl w:val="7C08C0D6"/>
@@ -22898,7 +22857,7 @@
       </w:rPr>
     </w:lvl>
   </w:abstractNum>
-  <w:abstractNum w:abstractNumId="34" w15:restartNumberingAfterBreak="0">
+  <w:abstractNum w:abstractNumId="34">
     <w:nsid w:val="5D1E05D5"/>
     <w:multiLevelType w:val="hybridMultilevel"/>
     <w:tmpl w:val="180851E6"/>
@@ -23011,7 +22970,7 @@
       </w:rPr>
     </w:lvl>
   </w:abstractNum>
-  <w:abstractNum w:abstractNumId="35" w15:restartNumberingAfterBreak="0">
+  <w:abstractNum w:abstractNumId="35">
     <w:nsid w:val="5D6F3DD8"/>
     <w:multiLevelType w:val="multilevel"/>
     <w:tmpl w:val="84226D6A"/>
@@ -23160,7 +23119,7 @@
       </w:rPr>
     </w:lvl>
   </w:abstractNum>
-  <w:abstractNum w:abstractNumId="36" w15:restartNumberingAfterBreak="0">
+  <w:abstractNum w:abstractNumId="36">
     <w:nsid w:val="63A73AF7"/>
     <w:multiLevelType w:val="multilevel"/>
     <w:tmpl w:val="AD16B078"/>
@@ -23309,7 +23268,7 @@
       </w:rPr>
     </w:lvl>
   </w:abstractNum>
-  <w:abstractNum w:abstractNumId="37" w15:restartNumberingAfterBreak="0">
+  <w:abstractNum w:abstractNumId="37">
     <w:nsid w:val="681E1D1E"/>
     <w:multiLevelType w:val="hybridMultilevel"/>
     <w:tmpl w:val="180851E6"/>
@@ -23422,7 +23381,7 @@
       </w:rPr>
     </w:lvl>
   </w:abstractNum>
-  <w:abstractNum w:abstractNumId="38" w15:restartNumberingAfterBreak="0">
+  <w:abstractNum w:abstractNumId="38">
     <w:nsid w:val="6BC94E74"/>
     <w:multiLevelType w:val="hybridMultilevel"/>
     <w:tmpl w:val="6C3EF100"/>
@@ -23511,7 +23470,7 @@
       </w:pPr>
     </w:lvl>
   </w:abstractNum>
-  <w:abstractNum w:abstractNumId="39" w15:restartNumberingAfterBreak="0">
+  <w:abstractNum w:abstractNumId="39">
     <w:nsid w:val="6E034B5A"/>
     <w:multiLevelType w:val="hybridMultilevel"/>
     <w:tmpl w:val="F19A3BAA"/>
@@ -23624,7 +23583,7 @@
       </w:rPr>
     </w:lvl>
   </w:abstractNum>
-  <w:abstractNum w:abstractNumId="40" w15:restartNumberingAfterBreak="0">
+  <w:abstractNum w:abstractNumId="40">
     <w:nsid w:val="71A33D92"/>
     <w:multiLevelType w:val="hybridMultilevel"/>
     <w:tmpl w:val="AD5083B6"/>
@@ -23713,7 +23672,7 @@
       </w:pPr>
     </w:lvl>
   </w:abstractNum>
-  <w:abstractNum w:abstractNumId="41" w15:restartNumberingAfterBreak="0">
+  <w:abstractNum w:abstractNumId="41">
     <w:nsid w:val="72B851C2"/>
     <w:multiLevelType w:val="hybridMultilevel"/>
     <w:tmpl w:val="99B68880"/>
@@ -23826,7 +23785,7 @@
       </w:rPr>
     </w:lvl>
   </w:abstractNum>
-  <w:abstractNum w:abstractNumId="42" w15:restartNumberingAfterBreak="0">
+  <w:abstractNum w:abstractNumId="42">
     <w:nsid w:val="72EB79EC"/>
     <w:multiLevelType w:val="multilevel"/>
     <w:tmpl w:val="45A073A2"/>
@@ -23939,7 +23898,7 @@
       </w:rPr>
     </w:lvl>
   </w:abstractNum>
-  <w:abstractNum w:abstractNumId="43" w15:restartNumberingAfterBreak="0">
+  <w:abstractNum w:abstractNumId="43">
     <w:nsid w:val="74E24E97"/>
     <w:multiLevelType w:val="multilevel"/>
     <w:tmpl w:val="5AEED9A2"/>
@@ -24052,143 +24011,143 @@
       </w:pPr>
     </w:lvl>
   </w:abstractNum>
-  <w:num w:numId="1" w16cid:durableId="956568746">
+  <w:num w:numId="1">
     <w:abstractNumId w:val="10"/>
   </w:num>
-  <w:num w:numId="2" w16cid:durableId="597252711">
+  <w:num w:numId="2">
     <w:abstractNumId w:val="42"/>
   </w:num>
-  <w:num w:numId="3" w16cid:durableId="1306930294">
+  <w:num w:numId="3">
     <w:abstractNumId w:val="16"/>
   </w:num>
-  <w:num w:numId="4" w16cid:durableId="1140881531">
+  <w:num w:numId="4">
     <w:abstractNumId w:val="41"/>
   </w:num>
-  <w:num w:numId="5" w16cid:durableId="1909722960">
+  <w:num w:numId="5">
     <w:abstractNumId w:val="23"/>
   </w:num>
-  <w:num w:numId="6" w16cid:durableId="1032729023">
+  <w:num w:numId="6">
     <w:abstractNumId w:val="15"/>
   </w:num>
-  <w:num w:numId="7" w16cid:durableId="1157377414">
+  <w:num w:numId="7">
     <w:abstractNumId w:val="27"/>
   </w:num>
-  <w:num w:numId="8" w16cid:durableId="512039034">
+  <w:num w:numId="8">
     <w:abstractNumId w:val="30"/>
   </w:num>
-  <w:num w:numId="9" w16cid:durableId="1325474350">
+  <w:num w:numId="9">
     <w:abstractNumId w:val="26"/>
   </w:num>
-  <w:num w:numId="10" w16cid:durableId="1915700149">
+  <w:num w:numId="10">
     <w:abstractNumId w:val="14"/>
   </w:num>
-  <w:num w:numId="11" w16cid:durableId="157312932">
+  <w:num w:numId="11">
     <w:abstractNumId w:val="25"/>
   </w:num>
-  <w:num w:numId="12" w16cid:durableId="989793365">
+  <w:num w:numId="12">
     <w:abstractNumId w:val="32"/>
   </w:num>
-  <w:num w:numId="13" w16cid:durableId="1665737940">
+  <w:num w:numId="13">
     <w:abstractNumId w:val="4"/>
   </w:num>
-  <w:num w:numId="14" w16cid:durableId="1868172720">
+  <w:num w:numId="14">
     <w:abstractNumId w:val="3"/>
   </w:num>
-  <w:num w:numId="15" w16cid:durableId="1139345221">
+  <w:num w:numId="15">
     <w:abstractNumId w:val="17"/>
   </w:num>
-  <w:num w:numId="16" w16cid:durableId="240724694">
+  <w:num w:numId="16">
     <w:abstractNumId w:val="6"/>
   </w:num>
-  <w:num w:numId="17" w16cid:durableId="1180124330">
+  <w:num w:numId="17">
     <w:abstractNumId w:val="34"/>
   </w:num>
-  <w:num w:numId="18" w16cid:durableId="917402065">
+  <w:num w:numId="18">
     <w:abstractNumId w:val="31"/>
   </w:num>
-  <w:num w:numId="19" w16cid:durableId="976683855">
+  <w:num w:numId="19">
     <w:abstractNumId w:val="7"/>
   </w:num>
-  <w:num w:numId="20" w16cid:durableId="331488353">
+  <w:num w:numId="20">
     <w:abstractNumId w:val="39"/>
   </w:num>
-  <w:num w:numId="21" w16cid:durableId="361638204">
+  <w:num w:numId="21">
     <w:abstractNumId w:val="0"/>
   </w:num>
-  <w:num w:numId="22" w16cid:durableId="525214851">
+  <w:num w:numId="22">
     <w:abstractNumId w:val="40"/>
   </w:num>
-  <w:num w:numId="23" w16cid:durableId="829757183">
+  <w:num w:numId="23">
     <w:abstractNumId w:val="8"/>
   </w:num>
-  <w:num w:numId="24" w16cid:durableId="1354649964">
+  <w:num w:numId="24">
     <w:abstractNumId w:val="28"/>
   </w:num>
-  <w:num w:numId="25" w16cid:durableId="684942295">
+  <w:num w:numId="25">
     <w:abstractNumId w:val="13"/>
   </w:num>
-  <w:num w:numId="26" w16cid:durableId="1725711684">
+  <w:num w:numId="26">
     <w:abstractNumId w:val="2"/>
   </w:num>
-  <w:num w:numId="27" w16cid:durableId="536625506">
+  <w:num w:numId="27">
     <w:abstractNumId w:val="5"/>
   </w:num>
-  <w:num w:numId="28" w16cid:durableId="1389110070">
+  <w:num w:numId="28">
     <w:abstractNumId w:val="19"/>
   </w:num>
-  <w:num w:numId="29" w16cid:durableId="1524901855">
+  <w:num w:numId="29">
     <w:abstractNumId w:val="29"/>
   </w:num>
-  <w:num w:numId="30" w16cid:durableId="699627339">
+  <w:num w:numId="30">
     <w:abstractNumId w:val="18"/>
   </w:num>
-  <w:num w:numId="31" w16cid:durableId="169411753">
+  <w:num w:numId="31">
     <w:abstractNumId w:val="37"/>
   </w:num>
-  <w:num w:numId="32" w16cid:durableId="144468184">
+  <w:num w:numId="32">
     <w:abstractNumId w:val="12"/>
   </w:num>
-  <w:num w:numId="33" w16cid:durableId="1205021045">
+  <w:num w:numId="33">
     <w:abstractNumId w:val="36"/>
   </w:num>
-  <w:num w:numId="34" w16cid:durableId="1693843980">
+  <w:num w:numId="34">
     <w:abstractNumId w:val="21"/>
   </w:num>
-  <w:num w:numId="35" w16cid:durableId="919946850">
+  <w:num w:numId="35">
     <w:abstractNumId w:val="38"/>
   </w:num>
-  <w:num w:numId="36" w16cid:durableId="1288245022">
+  <w:num w:numId="36">
     <w:abstractNumId w:val="43"/>
   </w:num>
-  <w:num w:numId="37" w16cid:durableId="1655912050">
+  <w:num w:numId="37">
     <w:abstractNumId w:val="20"/>
   </w:num>
-  <w:num w:numId="38" w16cid:durableId="241724453">
+  <w:num w:numId="38">
     <w:abstractNumId w:val="22"/>
   </w:num>
-  <w:num w:numId="39" w16cid:durableId="1333141566">
+  <w:num w:numId="39">
     <w:abstractNumId w:val="35"/>
   </w:num>
-  <w:num w:numId="40" w16cid:durableId="1100881514">
+  <w:num w:numId="40">
     <w:abstractNumId w:val="11"/>
   </w:num>
-  <w:num w:numId="41" w16cid:durableId="1098063071">
+  <w:num w:numId="41">
     <w:abstractNumId w:val="33"/>
   </w:num>
-  <w:num w:numId="42" w16cid:durableId="1809005452">
+  <w:num w:numId="42">
     <w:abstractNumId w:val="24"/>
   </w:num>
-  <w:num w:numId="43" w16cid:durableId="1228762302">
+  <w:num w:numId="43">
     <w:abstractNumId w:val="1"/>
   </w:num>
-  <w:num w:numId="44" w16cid:durableId="2059236600">
+  <w:num w:numId="44">
     <w:abstractNumId w:val="9"/>
   </w:num>
 </w:numbering>
 </file>
 
 <file path=word/styles.xml><?xml version="1.0" encoding="utf-8"?>
-<w:styles xmlns:mc="http://schemas.openxmlformats.org/markup-compatibility/2006" xmlns:r="http://schemas.openxmlformats.org/officeDocument/2006/relationships" xmlns:w="http://schemas.openxmlformats.org/wordprocessingml/2006/main" xmlns:w14="http://schemas.microsoft.com/office/word/2010/wordml" xmlns:w15="http://schemas.microsoft.com/office/word/2012/wordml" xmlns:w16cex="http://schemas.microsoft.com/office/word/2018/wordml/cex" xmlns:w16cid="http://schemas.microsoft.com/office/word/2016/wordml/cid" xmlns:w16="http://schemas.microsoft.com/office/word/2018/wordml" xmlns:w16sdtdh="http://schemas.microsoft.com/office/word/2020/wordml/sdtdatahash" xmlns:w16se="http://schemas.microsoft.com/office/word/2015/wordml/symex" mc:Ignorable="w14 w15 w16se w16cid w16 w16cex w16sdtdh">
+<w:styles xmlns:mc="http://schemas.openxmlformats.org/markup-compatibility/2006" xmlns:r="http://schemas.openxmlformats.org/officeDocument/2006/relationships" xmlns:w="http://schemas.openxmlformats.org/wordprocessingml/2006/main" xmlns:w14="http://schemas.microsoft.com/office/word/2010/wordml" mc:Ignorable="w14">
   <w:docDefaults>
     <w:rPrDefault>
       <w:rPr>
@@ -24204,383 +24163,144 @@
       </w:pPr>
     </w:pPrDefault>
   </w:docDefaults>
-  <w:latentStyles w:defLockedState="0" w:defUIPriority="99" w:defSemiHidden="0" w:defUnhideWhenUsed="0" w:defQFormat="0" w:count="376">
-    <w:lsdException w:name="Normal" w:uiPriority="0" w:qFormat="1"/>
-    <w:lsdException w:name="heading 1" w:uiPriority="9" w:qFormat="1"/>
-    <w:lsdException w:name="heading 2" w:semiHidden="1" w:uiPriority="9" w:unhideWhenUsed="1" w:qFormat="1"/>
-    <w:lsdException w:name="heading 3" w:semiHidden="1" w:uiPriority="9" w:unhideWhenUsed="1" w:qFormat="1"/>
-    <w:lsdException w:name="heading 4" w:semiHidden="1" w:uiPriority="9" w:unhideWhenUsed="1" w:qFormat="1"/>
-    <w:lsdException w:name="heading 5" w:semiHidden="1" w:uiPriority="9" w:unhideWhenUsed="1" w:qFormat="1"/>
-    <w:lsdException w:name="heading 6" w:semiHidden="1" w:uiPriority="9" w:unhideWhenUsed="1" w:qFormat="1"/>
-    <w:lsdException w:name="heading 7" w:semiHidden="1" w:uiPriority="9" w:unhideWhenUsed="1" w:qFormat="1"/>
-    <w:lsdException w:name="heading 8" w:semiHidden="1" w:uiPriority="9" w:unhideWhenUsed="1" w:qFormat="1"/>
-    <w:lsdException w:name="heading 9" w:semiHidden="1" w:uiPriority="9" w:unhideWhenUsed="1" w:qFormat="1"/>
-    <w:lsdException w:name="index 1" w:semiHidden="1" w:unhideWhenUsed="1"/>
-    <w:lsdException w:name="index 2" w:semiHidden="1" w:unhideWhenUsed="1"/>
-    <w:lsdException w:name="index 3" w:semiHidden="1" w:unhideWhenUsed="1"/>
-    <w:lsdException w:name="index 4" w:semiHidden="1" w:unhideWhenUsed="1"/>
-    <w:lsdException w:name="index 5" w:semiHidden="1" w:unhideWhenUsed="1"/>
-    <w:lsdException w:name="index 6" w:semiHidden="1" w:unhideWhenUsed="1"/>
-    <w:lsdException w:name="index 7" w:semiHidden="1" w:unhideWhenUsed="1"/>
-    <w:lsdException w:name="index 8" w:semiHidden="1" w:unhideWhenUsed="1"/>
-    <w:lsdException w:name="index 9" w:semiHidden="1" w:unhideWhenUsed="1"/>
-    <w:lsdException w:name="toc 1" w:semiHidden="1" w:uiPriority="39" w:unhideWhenUsed="1"/>
-    <w:lsdException w:name="toc 2" w:semiHidden="1" w:uiPriority="39" w:unhideWhenUsed="1"/>
-    <w:lsdException w:name="toc 3" w:semiHidden="1" w:uiPriority="39" w:unhideWhenUsed="1"/>
-    <w:lsdException w:name="toc 4" w:semiHidden="1" w:uiPriority="39" w:unhideWhenUsed="1"/>
-    <w:lsdException w:name="toc 5" w:semiHidden="1" w:uiPriority="39" w:unhideWhenUsed="1"/>
-    <w:lsdException w:name="toc 6" w:semiHidden="1" w:uiPriority="39" w:unhideWhenUsed="1"/>
-    <w:lsdException w:name="toc 7" w:semiHidden="1" w:uiPriority="39" w:unhideWhenUsed="1"/>
-    <w:lsdException w:name="toc 8" w:semiHidden="1" w:uiPriority="39" w:unhideWhenUsed="1"/>
-    <w:lsdException w:name="toc 9" w:semiHidden="1" w:uiPriority="39" w:unhideWhenUsed="1"/>
-    <w:lsdException w:name="Normal Indent" w:semiHidden="1" w:unhideWhenUsed="1"/>
-    <w:lsdException w:name="footnote text" w:semiHidden="1" w:unhideWhenUsed="1"/>
-    <w:lsdException w:name="annotation text" w:semiHidden="1" w:unhideWhenUsed="1"/>
-    <w:lsdException w:name="header" w:semiHidden="1" w:unhideWhenUsed="1"/>
-    <w:lsdException w:name="footer" w:semiHidden="1" w:unhideWhenUsed="1"/>
-    <w:lsdException w:name="index heading" w:semiHidden="1" w:unhideWhenUsed="1"/>
-    <w:lsdException w:name="caption" w:semiHidden="1" w:uiPriority="35" w:unhideWhenUsed="1" w:qFormat="1"/>
-    <w:lsdException w:name="table of figures" w:semiHidden="1" w:unhideWhenUsed="1"/>
-    <w:lsdException w:name="envelope address" w:semiHidden="1" w:unhideWhenUsed="1"/>
-    <w:lsdException w:name="envelope return" w:semiHidden="1" w:unhideWhenUsed="1"/>
-    <w:lsdException w:name="footnote reference" w:semiHidden="1" w:unhideWhenUsed="1"/>
-    <w:lsdException w:name="annotation reference" w:semiHidden="1" w:unhideWhenUsed="1"/>
-    <w:lsdException w:name="line number" w:semiHidden="1" w:unhideWhenUsed="1"/>
-    <w:lsdException w:name="page number" w:semiHidden="1" w:unhideWhenUsed="1"/>
-    <w:lsdException w:name="endnote reference" w:semiHidden="1" w:unhideWhenUsed="1"/>
-    <w:lsdException w:name="endnote text" w:semiHidden="1" w:unhideWhenUsed="1"/>
-    <w:lsdException w:name="table of authorities" w:semiHidden="1" w:unhideWhenUsed="1"/>
-    <w:lsdException w:name="macro" w:semiHidden="1" w:unhideWhenUsed="1"/>
-    <w:lsdException w:name="toa heading" w:semiHidden="1" w:unhideWhenUsed="1"/>
-    <w:lsdException w:name="List" w:semiHidden="1" w:unhideWhenUsed="1"/>
-    <w:lsdException w:name="List Bullet" w:semiHidden="1" w:unhideWhenUsed="1"/>
-    <w:lsdException w:name="List Number" w:semiHidden="1" w:unhideWhenUsed="1"/>
-    <w:lsdException w:name="List 2" w:semiHidden="1" w:unhideWhenUsed="1"/>
-    <w:lsdException w:name="List 3" w:semiHidden="1" w:unhideWhenUsed="1"/>
-    <w:lsdException w:name="List 4" w:semiHidden="1" w:unhideWhenUsed="1"/>
-    <w:lsdException w:name="List 5" w:semiHidden="1" w:unhideWhenUsed="1"/>
-    <w:lsdException w:name="List Bullet 2" w:semiHidden="1" w:unhideWhenUsed="1"/>
-    <w:lsdException w:name="List Bullet 3" w:semiHidden="1" w:unhideWhenUsed="1"/>
-    <w:lsdException w:name="List Bullet 4" w:semiHidden="1" w:unhideWhenUsed="1"/>
-    <w:lsdException w:name="List Bullet 5" w:semiHidden="1" w:unhideWhenUsed="1"/>
-    <w:lsdException w:name="List Number 2" w:semiHidden="1" w:unhideWhenUsed="1"/>
-    <w:lsdException w:name="List Number 3" w:semiHidden="1" w:unhideWhenUsed="1"/>
-    <w:lsdException w:name="List Number 4" w:semiHidden="1" w:unhideWhenUsed="1"/>
-    <w:lsdException w:name="List Number 5" w:semiHidden="1" w:unhideWhenUsed="1"/>
-    <w:lsdException w:name="Title" w:uiPriority="10" w:qFormat="1"/>
-    <w:lsdException w:name="Closing" w:semiHidden="1" w:unhideWhenUsed="1"/>
-    <w:lsdException w:name="Signature" w:semiHidden="1" w:unhideWhenUsed="1"/>
-    <w:lsdException w:name="Default Paragraph Font" w:semiHidden="1" w:uiPriority="1" w:unhideWhenUsed="1"/>
-    <w:lsdException w:name="Body Text" w:semiHidden="1" w:unhideWhenUsed="1"/>
-    <w:lsdException w:name="Body Text Indent" w:semiHidden="1" w:unhideWhenUsed="1"/>
-    <w:lsdException w:name="List Continue" w:semiHidden="1" w:unhideWhenUsed="1"/>
-    <w:lsdException w:name="List Continue 2" w:semiHidden="1" w:unhideWhenUsed="1"/>
-    <w:lsdException w:name="List Continue 3" w:semiHidden="1" w:unhideWhenUsed="1"/>
-    <w:lsdException w:name="List Continue 4" w:semiHidden="1" w:unhideWhenUsed="1"/>
-    <w:lsdException w:name="List Continue 5" w:semiHidden="1" w:unhideWhenUsed="1"/>
-    <w:lsdException w:name="Message Header" w:semiHidden="1" w:unhideWhenUsed="1"/>
-    <w:lsdException w:name="Subtitle" w:uiPriority="11" w:qFormat="1"/>
-    <w:lsdException w:name="Salutation" w:semiHidden="1" w:unhideWhenUsed="1"/>
-    <w:lsdException w:name="Date" w:semiHidden="1" w:unhideWhenUsed="1"/>
-    <w:lsdException w:name="Body Text First Indent" w:semiHidden="1" w:unhideWhenUsed="1"/>
-    <w:lsdException w:name="Body Text First Indent 2" w:semiHidden="1" w:unhideWhenUsed="1"/>
-    <w:lsdException w:name="Note Heading" w:semiHidden="1" w:unhideWhenUsed="1"/>
-    <w:lsdException w:name="Body Text 2" w:semiHidden="1" w:unhideWhenUsed="1"/>
-    <w:lsdException w:name="Body Text 3" w:semiHidden="1" w:unhideWhenUsed="1"/>
-    <w:lsdException w:name="Body Text Indent 2" w:semiHidden="1" w:unhideWhenUsed="1"/>
-    <w:lsdException w:name="Body Text Indent 3" w:semiHidden="1" w:unhideWhenUsed="1"/>
-    <w:lsdException w:name="Block Text" w:semiHidden="1" w:unhideWhenUsed="1"/>
-    <w:lsdException w:name="Hyperlink" w:semiHidden="1" w:unhideWhenUsed="1"/>
-    <w:lsdException w:name="FollowedHyperlink" w:semiHidden="1" w:unhideWhenUsed="1"/>
-    <w:lsdException w:name="Strong" w:uiPriority="22" w:qFormat="1"/>
-    <w:lsdException w:name="Emphasis" w:uiPriority="20" w:qFormat="1"/>
-    <w:lsdException w:name="Document Map" w:semiHidden="1" w:unhideWhenUsed="1"/>
-    <w:lsdException w:name="Plain Text" w:semiHidden="1" w:unhideWhenUsed="1"/>
-    <w:lsdException w:name="E-mail Signature" w:semiHidden="1" w:unhideWhenUsed="1"/>
-    <w:lsdException w:name="HTML Top of Form" w:semiHidden="1" w:unhideWhenUsed="1"/>
-    <w:lsdException w:name="HTML Bottom of Form" w:semiHidden="1" w:unhideWhenUsed="1"/>
-    <w:lsdException w:name="Normal (Web)" w:semiHidden="1" w:unhideWhenUsed="1"/>
-    <w:lsdException w:name="HTML Acronym" w:semiHidden="1" w:unhideWhenUsed="1"/>
-    <w:lsdException w:name="HTML Address" w:semiHidden="1" w:unhideWhenUsed="1"/>
-    <w:lsdException w:name="HTML Cite" w:semiHidden="1" w:unhideWhenUsed="1"/>
-    <w:lsdException w:name="HTML Code" w:semiHidden="1" w:unhideWhenUsed="1"/>
-    <w:lsdException w:name="HTML Definition" w:semiHidden="1" w:unhideWhenUsed="1"/>
-    <w:lsdException w:name="HTML Keyboard" w:semiHidden="1" w:unhideWhenUsed="1"/>
-    <w:lsdException w:name="HTML Preformatted" w:semiHidden="1" w:unhideWhenUsed="1"/>
-    <w:lsdException w:name="HTML Sample" w:semiHidden="1" w:unhideWhenUsed="1"/>
-    <w:lsdException w:name="HTML Typewriter" w:semiHidden="1" w:unhideWhenUsed="1"/>
-    <w:lsdException w:name="HTML Variable" w:semiHidden="1" w:unhideWhenUsed="1"/>
-    <w:lsdException w:name="Normal Table" w:semiHidden="1" w:unhideWhenUsed="1"/>
-    <w:lsdException w:name="annotation subject" w:semiHidden="1" w:unhideWhenUsed="1"/>
-    <w:lsdException w:name="No List" w:semiHidden="1" w:unhideWhenUsed="1"/>
-    <w:lsdException w:name="Outline List 1" w:semiHidden="1" w:unhideWhenUsed="1"/>
-    <w:lsdException w:name="Outline List 2" w:semiHidden="1" w:unhideWhenUsed="1"/>
-    <w:lsdException w:name="Outline List 3" w:semiHidden="1" w:unhideWhenUsed="1"/>
-    <w:lsdException w:name="Table Simple 1" w:semiHidden="1" w:unhideWhenUsed="1"/>
-    <w:lsdException w:name="Table Simple 2" w:semiHidden="1" w:unhideWhenUsed="1"/>
-    <w:lsdException w:name="Table Simple 3" w:semiHidden="1" w:unhideWhenUsed="1"/>
-    <w:lsdException w:name="Table Classic 1" w:semiHidden="1" w:unhideWhenUsed="1"/>
-    <w:lsdException w:name="Table Classic 2" w:semiHidden="1" w:unhideWhenUsed="1"/>
-    <w:lsdException w:name="Table Classic 3" w:semiHidden="1" w:unhideWhenUsed="1"/>
-    <w:lsdException w:name="Table Classic 4" w:semiHidden="1" w:unhideWhenUsed="1"/>
-    <w:lsdException w:name="Table Colorful 1" w:semiHidden="1" w:unhideWhenUsed="1"/>
-    <w:lsdException w:name="Table Colorful 2" w:semiHidden="1" w:unhideWhenUsed="1"/>
-    <w:lsdException w:name="Table Colorful 3" w:semiHidden="1" w:unhideWhenUsed="1"/>
-    <w:lsdException w:name="Table Columns 1" w:semiHidden="1" w:unhideWhenUsed="1"/>
-    <w:lsdException w:name="Table Columns 2" w:semiHidden="1" w:unhideWhenUsed="1"/>
-    <w:lsdException w:name="Table Columns 3" w:semiHidden="1" w:unhideWhenUsed="1"/>
-    <w:lsdException w:name="Table Columns 4" w:semiHidden="1" w:unhideWhenUsed="1"/>
-    <w:lsdException w:name="Table Columns 5" w:semiHidden="1" w:unhideWhenUsed="1"/>
-    <w:lsdException w:name="Table Grid 1" w:semiHidden="1" w:unhideWhenUsed="1"/>
-    <w:lsdException w:name="Table Grid 2" w:semiHidden="1" w:unhideWhenUsed="1"/>
-    <w:lsdException w:name="Table Grid 3" w:semiHidden="1" w:unhideWhenUsed="1"/>
-    <w:lsdException w:name="Table Grid 4" w:semiHidden="1" w:unhideWhenUsed="1"/>
-    <w:lsdException w:name="Table Grid 5" w:semiHidden="1" w:unhideWhenUsed="1"/>
-    <w:lsdException w:name="Table Grid 6" w:semiHidden="1" w:unhideWhenUsed="1"/>
-    <w:lsdException w:name="Table Grid 7" w:semiHidden="1" w:unhideWhenUsed="1"/>
-    <w:lsdException w:name="Table Grid 8" w:semiHidden="1" w:unhideWhenUsed="1"/>
-    <w:lsdException w:name="Table List 1" w:semiHidden="1" w:unhideWhenUsed="1"/>
-    <w:lsdException w:name="Table List 2" w:semiHidden="1" w:unhideWhenUsed="1"/>
-    <w:lsdException w:name="Table List 3" w:semiHidden="1" w:unhideWhenUsed="1"/>
-    <w:lsdException w:name="Table List 4" w:semiHidden="1" w:unhideWhenUsed="1"/>
-    <w:lsdException w:name="Table List 5" w:semiHidden="1" w:unhideWhenUsed="1"/>
-    <w:lsdException w:name="Table List 6" w:semiHidden="1" w:unhideWhenUsed="1"/>
-    <w:lsdException w:name="Table List 7" w:semiHidden="1" w:unhideWhenUsed="1"/>
-    <w:lsdException w:name="Table List 8" w:semiHidden="1" w:unhideWhenUsed="1"/>
-    <w:lsdException w:name="Table 3D effects 1" w:semiHidden="1" w:unhideWhenUsed="1"/>
-    <w:lsdException w:name="Table 3D effects 2" w:semiHidden="1" w:unhideWhenUsed="1"/>
-    <w:lsdException w:name="Table 3D effects 3" w:semiHidden="1" w:unhideWhenUsed="1"/>
-    <w:lsdException w:name="Table Contemporary" w:semiHidden="1" w:unhideWhenUsed="1"/>
-    <w:lsdException w:name="Table Elegant" w:semiHidden="1" w:unhideWhenUsed="1"/>
-    <w:lsdException w:name="Table Professional" w:semiHidden="1" w:unhideWhenUsed="1"/>
-    <w:lsdException w:name="Table Subtle 1" w:semiHidden="1" w:unhideWhenUsed="1"/>
-    <w:lsdException w:name="Table Subtle 2" w:semiHidden="1" w:unhideWhenUsed="1"/>
-    <w:lsdException w:name="Table Web 1" w:semiHidden="1" w:unhideWhenUsed="1"/>
-    <w:lsdException w:name="Table Web 2" w:semiHidden="1" w:unhideWhenUsed="1"/>
-    <w:lsdException w:name="Table Web 3" w:semiHidden="1" w:unhideWhenUsed="1"/>
-    <w:lsdException w:name="Balloon Text" w:semiHidden="1" w:unhideWhenUsed="1"/>
-    <w:lsdException w:name="Table Grid" w:uiPriority="39"/>
-    <w:lsdException w:name="Table Theme" w:semiHidden="1" w:unhideWhenUsed="1"/>
-    <w:lsdException w:name="Placeholder Text" w:semiHidden="1"/>
-    <w:lsdException w:name="No Spacing" w:uiPriority="1" w:qFormat="1"/>
-    <w:lsdException w:name="Light Shading" w:uiPriority="60"/>
-    <w:lsdException w:name="Light List" w:uiPriority="61"/>
-    <w:lsdException w:name="Light Grid" w:uiPriority="62"/>
-    <w:lsdException w:name="Medium Shading 1" w:uiPriority="63"/>
-    <w:lsdException w:name="Medium Shading 2" w:uiPriority="64"/>
-    <w:lsdException w:name="Medium List 1" w:uiPriority="65"/>
-    <w:lsdException w:name="Medium List 2" w:uiPriority="66"/>
-    <w:lsdException w:name="Medium Grid 1" w:uiPriority="67"/>
-    <w:lsdException w:name="Medium Grid 2" w:uiPriority="68"/>
-    <w:lsdException w:name="Medium Grid 3" w:uiPriority="69"/>
-    <w:lsdException w:name="Dark List" w:uiPriority="70"/>
-    <w:lsdException w:name="Colorful Shading" w:uiPriority="71"/>
-    <w:lsdException w:name="Colorful List" w:uiPriority="72"/>
-    <w:lsdException w:name="Colorful Grid" w:uiPriority="73"/>
-    <w:lsdException w:name="Light Shading Accent 1" w:uiPriority="60"/>
-    <w:lsdException w:name="Light List Accent 1" w:uiPriority="61"/>
-    <w:lsdException w:name="Light Grid Accent 1" w:uiPriority="62"/>
-    <w:lsdException w:name="Medium Shading 1 Accent 1" w:uiPriority="63"/>
-    <w:lsdException w:name="Medium Shading 2 Accent 1" w:uiPriority="64"/>
-    <w:lsdException w:name="Medium List 1 Accent 1" w:uiPriority="65"/>
-    <w:lsdException w:name="Revision" w:semiHidden="1"/>
-    <w:lsdException w:name="List Paragraph" w:uiPriority="34" w:qFormat="1"/>
-    <w:lsdException w:name="Quote" w:uiPriority="29" w:qFormat="1"/>
-    <w:lsdException w:name="Intense Quote" w:uiPriority="30" w:qFormat="1"/>
-    <w:lsdException w:name="Medium List 2 Accent 1" w:uiPriority="66"/>
-    <w:lsdException w:name="Medium Grid 1 Accent 1" w:uiPriority="67"/>
-    <w:lsdException w:name="Medium Grid 2 Accent 1" w:uiPriority="68"/>
-    <w:lsdException w:name="Medium Grid 3 Accent 1" w:uiPriority="69"/>
-    <w:lsdException w:name="Dark List Accent 1" w:uiPriority="70"/>
-    <w:lsdException w:name="Colorful Shading Accent 1" w:uiPriority="71"/>
-    <w:lsdException w:name="Colorful List Accent 1" w:uiPriority="72"/>
-    <w:lsdException w:name="Colorful Grid Accent 1" w:uiPriority="73"/>
-    <w:lsdException w:name="Light Shading Accent 2" w:uiPriority="60"/>
-    <w:lsdException w:name="Light List Accent 2" w:uiPriority="61"/>
-    <w:lsdException w:name="Light Grid Accent 2" w:uiPriority="62"/>
-    <w:lsdException w:name="Medium Shading 1 Accent 2" w:uiPriority="63"/>
-    <w:lsdException w:name="Medium Shading 2 Accent 2" w:uiPriority="64"/>
-    <w:lsdException w:name="Medium List 1 Accent 2" w:uiPriority="65"/>
-    <w:lsdException w:name="Medium List 2 Accent 2" w:uiPriority="66"/>
-    <w:lsdException w:name="Medium Grid 1 Accent 2" w:uiPriority="67"/>
-    <w:lsdException w:name="Medium Grid 2 Accent 2" w:uiPriority="68"/>
-    <w:lsdException w:name="Medium Grid 3 Accent 2" w:uiPriority="69"/>
-    <w:lsdException w:name="Dark List Accent 2" w:uiPriority="70"/>
-    <w:lsdException w:name="Colorful Shading Accent 2" w:uiPriority="71"/>
-    <w:lsdException w:name="Colorful List Accent 2" w:uiPriority="72"/>
-    <w:lsdException w:name="Colorful Grid Accent 2" w:uiPriority="73"/>
-    <w:lsdException w:name="Light Shading Accent 3" w:uiPriority="60"/>
-    <w:lsdException w:name="Light List Accent 3" w:uiPriority="61"/>
-    <w:lsdException w:name="Light Grid Accent 3" w:uiPriority="62"/>
-    <w:lsdException w:name="Medium Shading 1 Accent 3" w:uiPriority="63"/>
-    <w:lsdException w:name="Medium Shading 2 Accent 3" w:uiPriority="64"/>
-    <w:lsdException w:name="Medium List 1 Accent 3" w:uiPriority="65"/>
-    <w:lsdException w:name="Medium List 2 Accent 3" w:uiPriority="66"/>
-    <w:lsdException w:name="Medium Grid 1 Accent 3" w:uiPriority="67"/>
-    <w:lsdException w:name="Medium Grid 2 Accent 3" w:uiPriority="68"/>
-    <w:lsdException w:name="Medium Grid 3 Accent 3" w:uiPriority="69"/>
-    <w:lsdException w:name="Dark List Accent 3" w:uiPriority="70"/>
-    <w:lsdException w:name="Colorful Shading Accent 3" w:uiPriority="71"/>
-    <w:lsdException w:name="Colorful List Accent 3" w:uiPriority="72"/>
-    <w:lsdException w:name="Colorful Grid Accent 3" w:uiPriority="73"/>
-    <w:lsdException w:name="Light Shading Accent 4" w:uiPriority="60"/>
-    <w:lsdException w:name="Light List Accent 4" w:uiPriority="61"/>
-    <w:lsdException w:name="Light Grid Accent 4" w:uiPriority="62"/>
-    <w:lsdException w:name="Medium Shading 1 Accent 4" w:uiPriority="63"/>
-    <w:lsdException w:name="Medium Shading 2 Accent 4" w:uiPriority="64"/>
-    <w:lsdException w:name="Medium List 1 Accent 4" w:uiPriority="65"/>
-    <w:lsdException w:name="Medium List 2 Accent 4" w:uiPriority="66"/>
-    <w:lsdException w:name="Medium Grid 1 Accent 4" w:uiPriority="67"/>
-    <w:lsdException w:name="Medium Grid 2 Accent 4" w:uiPriority="68"/>
-    <w:lsdException w:name="Medium Grid 3 Accent 4" w:uiPriority="69"/>
-    <w:lsdException w:name="Dark List Accent 4" w:uiPriority="70"/>
-    <w:lsdException w:name="Colorful Shading Accent 4" w:uiPriority="71"/>
-    <w:lsdException w:name="Colorful List Accent 4" w:uiPriority="72"/>
-    <w:lsdException w:name="Colorful Grid Accent 4" w:uiPriority="73"/>
-    <w:lsdException w:name="Light Shading Accent 5" w:uiPriority="60"/>
-    <w:lsdException w:name="Light List Accent 5" w:uiPriority="61"/>
-    <w:lsdException w:name="Light Grid Accent 5" w:uiPriority="62"/>
-    <w:lsdException w:name="Medium Shading 1 Accent 5" w:uiPriority="63"/>
-    <w:lsdException w:name="Medium Shading 2 Accent 5" w:uiPriority="64"/>
-    <w:lsdException w:name="Medium List 1 Accent 5" w:uiPriority="65"/>
-    <w:lsdException w:name="Medium List 2 Accent 5" w:uiPriority="66"/>
-    <w:lsdException w:name="Medium Grid 1 Accent 5" w:uiPriority="67"/>
-    <w:lsdException w:name="Medium Grid 2 Accent 5" w:uiPriority="68"/>
-    <w:lsdException w:name="Medium Grid 3 Accent 5" w:uiPriority="69"/>
-    <w:lsdException w:name="Dark List Accent 5" w:uiPriority="70"/>
-    <w:lsdException w:name="Colorful Shading Accent 5" w:uiPriority="71"/>
-    <w:lsdException w:name="Colorful List Accent 5" w:uiPriority="72"/>
-    <w:lsdException w:name="Colorful Grid Accent 5" w:uiPriority="73"/>
-    <w:lsdException w:name="Light Shading Accent 6" w:uiPriority="60"/>
-    <w:lsdException w:name="Light List Accent 6" w:uiPriority="61"/>
-    <w:lsdException w:name="Light Grid Accent 6" w:uiPriority="62"/>
-    <w:lsdException w:name="Medium Shading 1 Accent 6" w:uiPriority="63"/>
-    <w:lsdException w:name="Medium Shading 2 Accent 6" w:uiPriority="64"/>
-    <w:lsdException w:name="Medium List 1 Accent 6" w:uiPriority="65"/>
-    <w:lsdException w:name="Medium List 2 Accent 6" w:uiPriority="66"/>
-    <w:lsdException w:name="Medium Grid 1 Accent 6" w:uiPriority="67"/>
-    <w:lsdException w:name="Medium Grid 2 Accent 6" w:uiPriority="68"/>
-    <w:lsdException w:name="Medium Grid 3 Accent 6" w:uiPriority="69"/>
-    <w:lsdException w:name="Dark List Accent 6" w:uiPriority="70"/>
-    <w:lsdException w:name="Colorful Shading Accent 6" w:uiPriority="71"/>
-    <w:lsdException w:name="Colorful List Accent 6" w:uiPriority="72"/>
-    <w:lsdException w:name="Colorful Grid Accent 6" w:uiPriority="73"/>
-    <w:lsdException w:name="Subtle Emphasis" w:uiPriority="19" w:qFormat="1"/>
-    <w:lsdException w:name="Intense Emphasis" w:uiPriority="21" w:qFormat="1"/>
-    <w:lsdException w:name="Subtle Reference" w:uiPriority="31" w:qFormat="1"/>
-    <w:lsdException w:name="Intense Reference" w:uiPriority="32" w:qFormat="1"/>
-    <w:lsdException w:name="Book Title" w:uiPriority="33" w:qFormat="1"/>
-    <w:lsdException w:name="Bibliography" w:semiHidden="1" w:uiPriority="37" w:unhideWhenUsed="1"/>
-    <w:lsdException w:name="TOC Heading" w:semiHidden="1" w:uiPriority="39" w:unhideWhenUsed="1" w:qFormat="1"/>
-    <w:lsdException w:name="Plain Table 1" w:uiPriority="41"/>
-    <w:lsdException w:name="Plain Table 2" w:uiPriority="42"/>
-    <w:lsdException w:name="Plain Table 3" w:uiPriority="43"/>
-    <w:lsdException w:name="Plain Table 4" w:uiPriority="44"/>
-    <w:lsdException w:name="Plain Table 5" w:uiPriority="45"/>
-    <w:lsdException w:name="Grid Table Light" w:uiPriority="40"/>
-    <w:lsdException w:name="Grid Table 1 Light" w:uiPriority="46"/>
-    <w:lsdException w:name="Grid Table 2" w:uiPriority="47"/>
-    <w:lsdException w:name="Grid Table 3" w:uiPriority="48"/>
-    <w:lsdException w:name="Grid Table 4" w:uiPriority="49"/>
-    <w:lsdException w:name="Grid Table 5 Dark" w:uiPriority="50"/>
-    <w:lsdException w:name="Grid Table 6 Colorful" w:uiPriority="51"/>
-    <w:lsdException w:name="Grid Table 7 Colorful" w:uiPriority="52"/>
-    <w:lsdException w:name="Grid Table 1 Light Accent 1" w:uiPriority="46"/>
-    <w:lsdException w:name="Grid Table 2 Accent 1" w:uiPriority="47"/>
-    <w:lsdException w:name="Grid Table 3 Accent 1" w:uiPriority="48"/>
-    <w:lsdException w:name="Grid Table 4 Accent 1" w:uiPriority="49"/>
-    <w:lsdException w:name="Grid Table 5 Dark Accent 1" w:uiPriority="50"/>
-    <w:lsdException w:name="Grid Table 6 Colorful Accent 1" w:uiPriority="51"/>
-    <w:lsdException w:name="Grid Table 7 Colorful Accent 1" w:uiPriority="52"/>
-    <w:lsdException w:name="Grid Table 1 Light Accent 2" w:uiPriority="46"/>
-    <w:lsdException w:name="Grid Table 2 Accent 2" w:uiPriority="47"/>
-    <w:lsdException w:name="Grid Table 3 Accent 2" w:uiPriority="48"/>
-    <w:lsdException w:name="Grid Table 4 Accent 2" w:uiPriority="49"/>
-    <w:lsdException w:name="Grid Table 5 Dark Accent 2" w:uiPriority="50"/>
-    <w:lsdException w:name="Grid Table 6 Colorful Accent 2" w:uiPriority="51"/>
-    <w:lsdException w:name="Grid Table 7 Colorful Accent 2" w:uiPriority="52"/>
-    <w:lsdException w:name="Grid Table 1 Light Accent 3" w:uiPriority="46"/>
-    <w:lsdException w:name="Grid Table 2 Accent 3" w:uiPriority="47"/>
-    <w:lsdException w:name="Grid Table 3 Accent 3" w:uiPriority="48"/>
-    <w:lsdException w:name="Grid Table 4 Accent 3" w:uiPriority="49"/>
-    <w:lsdException w:name="Grid Table 5 Dark Accent 3" w:uiPriority="50"/>
-    <w:lsdException w:name="Grid Table 6 Colorful Accent 3" w:uiPriority="51"/>
-    <w:lsdException w:name="Grid Table 7 Colorful Accent 3" w:uiPriority="52"/>
-    <w:lsdException w:name="Grid Table 1 Light Accent 4" w:uiPriority="46"/>
-    <w:lsdException w:name="Grid Table 2 Accent 4" w:uiPriority="47"/>
-    <w:lsdException w:name="Grid Table 3 Accent 4" w:uiPriority="48"/>
-    <w:lsdException w:name="Grid Table 4 Accent 4" w:uiPriority="49"/>
-    <w:lsdException w:name="Grid Table 5 Dark Accent 4" w:uiPriority="50"/>
-    <w:lsdException w:name="Grid Table 6 Colorful Accent 4" w:uiPriority="51"/>
-    <w:lsdException w:name="Grid Table 7 Colorful Accent 4" w:uiPriority="52"/>
-    <w:lsdException w:name="Grid Table 1 Light Accent 5" w:uiPriority="46"/>
-    <w:lsdException w:name="Grid Table 2 Accent 5" w:uiPriority="47"/>
-    <w:lsdException w:name="Grid Table 3 Accent 5" w:uiPriority="48"/>
-    <w:lsdException w:name="Grid Table 4 Accent 5" w:uiPriority="49"/>
-    <w:lsdException w:name="Grid Table 5 Dark Accent 5" w:uiPriority="50"/>
-    <w:lsdException w:name="Grid Table 6 Colorful Accent 5" w:uiPriority="51"/>
-    <w:lsdException w:name="Grid Table 7 Colorful Accent 5" w:uiPriority="52"/>
-    <w:lsdException w:name="Grid Table 1 Light Accent 6" w:uiPriority="46"/>
-    <w:lsdException w:name="Grid Table 2 Accent 6" w:uiPriority="47"/>
-    <w:lsdException w:name="Grid Table 3 Accent 6" w:uiPriority="48"/>
-    <w:lsdException w:name="Grid Table 4 Accent 6" w:uiPriority="49"/>
-    <w:lsdException w:name="Grid Table 5 Dark Accent 6" w:uiPriority="50"/>
-    <w:lsdException w:name="Grid Table 6 Colorful Accent 6" w:uiPriority="51"/>
-    <w:lsdException w:name="Grid Table 7 Colorful Accent 6" w:uiPriority="52"/>
-    <w:lsdException w:name="List Table 1 Light" w:uiPriority="46"/>
-    <w:lsdException w:name="List Table 2" w:uiPriority="47"/>
-    <w:lsdException w:name="List Table 3" w:uiPriority="48"/>
-    <w:lsdException w:name="List Table 4" w:uiPriority="49"/>
-    <w:lsdException w:name="List Table 5 Dark" w:uiPriority="50"/>
-    <w:lsdException w:name="List Table 6 Colorful" w:uiPriority="51"/>
-    <w:lsdException w:name="List Table 7 Colorful" w:uiPriority="52"/>
-    <w:lsdException w:name="List Table 1 Light Accent 1" w:uiPriority="46"/>
-    <w:lsdException w:name="List Table 2 Accent 1" w:uiPriority="47"/>
-    <w:lsdException w:name="List Table 3 Accent 1" w:uiPriority="48"/>
-    <w:lsdException w:name="List Table 4 Accent 1" w:uiPriority="49"/>
-    <w:lsdException w:name="List Table 5 Dark Accent 1" w:uiPriority="50"/>
-    <w:lsdException w:name="List Table 6 Colorful Accent 1" w:uiPriority="51"/>
-    <w:lsdException w:name="List Table 7 Colorful Accent 1" w:uiPriority="52"/>
-    <w:lsdException w:name="List Table 1 Light Accent 2" w:uiPriority="46"/>
-    <w:lsdException w:name="List Table 2 Accent 2" w:uiPriority="47"/>
-    <w:lsdException w:name="List Table 3 Accent 2" w:uiPriority="48"/>
-    <w:lsdException w:name="List Table 4 Accent 2" w:uiPriority="49"/>
-    <w:lsdException w:name="List Table 5 Dark Accent 2" w:uiPriority="50"/>
-    <w:lsdException w:name="List Table 6 Colorful Accent 2" w:uiPriority="51"/>
-    <w:lsdException w:name="List Table 7 Colorful Accent 2" w:uiPriority="52"/>
-    <w:lsdException w:name="List Table 1 Light Accent 3" w:uiPriority="46"/>
-    <w:lsdException w:name="List Table 2 Accent 3" w:uiPriority="47"/>
-    <w:lsdException w:name="List Table 3 Accent 3" w:uiPriority="48"/>
-    <w:lsdException w:name="List Table 4 Accent 3" w:uiPriority="49"/>
-    <w:lsdException w:name="List Table 5 Dark Accent 3" w:uiPriority="50"/>
-    <w:lsdException w:name="List Table 6 Colorful Accent 3" w:uiPriority="51"/>
-    <w:lsdException w:name="List Table 7 Colorful Accent 3" w:uiPriority="52"/>
-    <w:lsdException w:name="List Table 1 Light Accent 4" w:uiPriority="46"/>
-    <w:lsdException w:name="List Table 2 Accent 4" w:uiPriority="47"/>
-    <w:lsdException w:name="List Table 3 Accent 4" w:uiPriority="48"/>
-    <w:lsdException w:name="List Table 4 Accent 4" w:uiPriority="49"/>
-    <w:lsdException w:name="List Table 5 Dark Accent 4" w:uiPriority="50"/>
-    <w:lsdException w:name="List Table 6 Colorful Accent 4" w:uiPriority="51"/>
-    <w:lsdException w:name="List Table 7 Colorful Accent 4" w:uiPriority="52"/>
-    <w:lsdException w:name="List Table 1 Light Accent 5" w:uiPriority="46"/>
-    <w:lsdException w:name="List Table 2 Accent 5" w:uiPriority="47"/>
-    <w:lsdException w:name="List Table 3 Accent 5" w:uiPriority="48"/>
-    <w:lsdException w:name="List Table 4 Accent 5" w:uiPriority="49"/>
-    <w:lsdException w:name="List Table 5 Dark Accent 5" w:uiPriority="50"/>
-    <w:lsdException w:name="List Table 6 Colorful Accent 5" w:uiPriority="51"/>
-    <w:lsdException w:name="List Table 7 Colorful Accent 5" w:uiPriority="52"/>
-    <w:lsdException w:name="List Table 1 Light Accent 6" w:uiPriority="46"/>
-    <w:lsdException w:name="List Table 2 Accent 6" w:uiPriority="47"/>
-    <w:lsdException w:name="List Table 3 Accent 6" w:uiPriority="48"/>
-    <w:lsdException w:name="List Table 4 Accent 6" w:uiPriority="49"/>
-    <w:lsdException w:name="List Table 5 Dark Accent 6" w:uiPriority="50"/>
-    <w:lsdException w:name="List Table 6 Colorful Accent 6" w:uiPriority="51"/>
-    <w:lsdException w:name="List Table 7 Colorful Accent 6" w:uiPriority="52"/>
-    <w:lsdException w:name="Mention" w:semiHidden="1" w:unhideWhenUsed="1"/>
-    <w:lsdException w:name="Smart Hyperlink" w:semiHidden="1" w:unhideWhenUsed="1"/>
-    <w:lsdException w:name="Hashtag" w:semiHidden="1" w:unhideWhenUsed="1"/>
-    <w:lsdException w:name="Unresolved Mention" w:semiHidden="1" w:unhideWhenUsed="1"/>
-    <w:lsdException w:name="Smart Link" w:semiHidden="1" w:unhideWhenUsed="1"/>
+  <w:latentStyles w:defLockedState="0" w:defUIPriority="99" w:defSemiHidden="1" w:defUnhideWhenUsed="1" w:defQFormat="0" w:count="267">
+    <w:lsdException w:name="Normal" w:semiHidden="0" w:uiPriority="0" w:unhideWhenUsed="0" w:qFormat="1"/>
+    <w:lsdException w:name="heading 1" w:semiHidden="0" w:uiPriority="9" w:unhideWhenUsed="0" w:qFormat="1"/>
+    <w:lsdException w:name="heading 2" w:uiPriority="9" w:qFormat="1"/>
+    <w:lsdException w:name="heading 3" w:uiPriority="9" w:qFormat="1"/>
+    <w:lsdException w:name="heading 4" w:uiPriority="9" w:qFormat="1"/>
+    <w:lsdException w:name="heading 5" w:uiPriority="9" w:qFormat="1"/>
+    <w:lsdException w:name="heading 6" w:uiPriority="9" w:qFormat="1"/>
+    <w:lsdException w:name="heading 7" w:uiPriority="9" w:qFormat="1"/>
+    <w:lsdException w:name="heading 8" w:uiPriority="9" w:qFormat="1"/>
+    <w:lsdException w:name="heading 9" w:uiPriority="9" w:qFormat="1"/>
+    <w:lsdException w:name="toc 1" w:uiPriority="39"/>
+    <w:lsdException w:name="toc 2" w:uiPriority="39"/>
+    <w:lsdException w:name="toc 3" w:uiPriority="39"/>
+    <w:lsdException w:name="toc 4" w:uiPriority="39"/>
+    <w:lsdException w:name="toc 5" w:uiPriority="39"/>
+    <w:lsdException w:name="toc 6" w:uiPriority="39"/>
+    <w:lsdException w:name="toc 7" w:uiPriority="39"/>
+    <w:lsdException w:name="toc 8" w:uiPriority="39"/>
+    <w:lsdException w:name="toc 9" w:uiPriority="39"/>
+    <w:lsdException w:name="caption" w:uiPriority="35" w:qFormat="1"/>
+    <w:lsdException w:name="Title" w:semiHidden="0" w:uiPriority="10" w:unhideWhenUsed="0" w:qFormat="1"/>
+    <w:lsdException w:name="Default Paragraph Font" w:uiPriority="1"/>
+    <w:lsdException w:name="Subtitle" w:semiHidden="0" w:uiPriority="11" w:unhideWhenUsed="0" w:qFormat="1"/>
+    <w:lsdException w:name="Strong" w:semiHidden="0" w:uiPriority="22" w:unhideWhenUsed="0" w:qFormat="1"/>
+    <w:lsdException w:name="Emphasis" w:semiHidden="0" w:uiPriority="20" w:unhideWhenUsed="0" w:qFormat="1"/>
+    <w:lsdException w:name="Table Grid" w:semiHidden="0" w:uiPriority="39" w:unhideWhenUsed="0"/>
+    <w:lsdException w:name="Placeholder Text" w:unhideWhenUsed="0"/>
+    <w:lsdException w:name="No Spacing" w:semiHidden="0" w:uiPriority="1" w:unhideWhenUsed="0" w:qFormat="1"/>
+    <w:lsdException w:name="Light Shading" w:semiHidden="0" w:uiPriority="60" w:unhideWhenUsed="0"/>
+    <w:lsdException w:name="Light List" w:semiHidden="0" w:uiPriority="61" w:unhideWhenUsed="0"/>
+    <w:lsdException w:name="Light Grid" w:semiHidden="0" w:uiPriority="62" w:unhideWhenUsed="0"/>
+    <w:lsdException w:name="Medium Shading 1" w:semiHidden="0" w:uiPriority="63" w:unhideWhenUsed="0"/>
+    <w:lsdException w:name="Medium Shading 2" w:semiHidden="0" w:uiPriority="64" w:unhideWhenUsed="0"/>
+    <w:lsdException w:name="Medium List 1" w:semiHidden="0" w:uiPriority="65" w:unhideWhenUsed="0"/>
+    <w:lsdException w:name="Medium List 2" w:semiHidden="0" w:uiPriority="66" w:unhideWhenUsed="0"/>
+    <w:lsdException w:name="Medium Grid 1" w:semiHidden="0" w:uiPriority="67" w:unhideWhenUsed="0"/>
+    <w:lsdException w:name="Medium Grid 2" w:semiHidden="0" w:uiPriority="68" w:unhideWhenUsed="0"/>
+    <w:lsdException w:name="Medium Grid 3" w:semiHidden="0" w:uiPriority="69" w:unhideWhenUsed="0"/>
+    <w:lsdException w:name="Dark List" w:semiHidden="0" w:uiPriority="70" w:unhideWhenUsed="0"/>
+    <w:lsdException w:name="Colorful Shading" w:semiHidden="0" w:uiPriority="71" w:unhideWhenUsed="0"/>
+    <w:lsdException w:name="Colorful List" w:semiHidden="0" w:uiPriority="72" w:unhideWhenUsed="0"/>
+    <w:lsdException w:name="Colorful Grid" w:semiHidden="0" w:uiPriority="73" w:unhideWhenUsed="0"/>
+    <w:lsdException w:name="Light Shading Accent 1" w:semiHidden="0" w:uiPriority="60" w:unhideWhenUsed="0"/>
+    <w:lsdException w:name="Light List Accent 1" w:semiHidden="0" w:uiPriority="61" w:unhideWhenUsed="0"/>
+    <w:lsdException w:name="Light Grid Accent 1" w:semiHidden="0" w:uiPriority="62" w:unhideWhenUsed="0"/>
+    <w:lsdException w:name="Medium Shading 1 Accent 1" w:semiHidden="0" w:uiPriority="63" w:unhideWhenUsed="0"/>
+    <w:lsdException w:name="Medium Shading 2 Accent 1" w:semiHidden="0" w:uiPriority="64" w:unhideWhenUsed="0"/>
+    <w:lsdException w:name="Medium List 1 Accent 1" w:semiHidden="0" w:uiPriority="65" w:unhideWhenUsed="0"/>
+    <w:lsdException w:name="Revision" w:unhideWhenUsed="0"/>
+    <w:lsdException w:name="List Paragraph" w:semiHidden="0" w:uiPriority="34" w:unhideWhenUsed="0" w:qFormat="1"/>
+    <w:lsdException w:name="Quote" w:semiHidden="0" w:uiPriority="29" w:unhideWhenUsed="0" w:qFormat="1"/>
+    <w:lsdException w:name="Intense Quote" w:semiHidden="0" w:uiPriority="30" w:unhideWhenUsed="0" w:qFormat="1"/>
+    <w:lsdException w:name="Medium List 2 Accent 1" w:semiHidden="0" w:uiPriority="66" w:unhideWhenUsed="0"/>
+    <w:lsdException w:name="Medium Grid 1 Accent 1" w:semiHidden="0" w:uiPriority="67" w:unhideWhenUsed="0"/>
+    <w:lsdException w:name="Medium Grid 2 Accent 1" w:semiHidden="0" w:uiPriority="68" w:unhideWhenUsed="0"/>
+    <w:lsdException w:name="Medium Grid 3 Accent 1" w:semiHidden="0" w:uiPriority="69" w:unhideWhenUsed="0"/>
+    <w:lsdException w:name="Dark List Accent 1" w:semiHidden="0" w:uiPriority="70" w:unhideWhenUsed="0"/>
+    <w:lsdException w:name="Colorful Shading Accent 1" w:semiHidden="0" w:uiPriority="71" w:unhideWhenUsed="0"/>
+    <w:lsdException w:name="Colorful List Accent 1" w:semiHidden="0" w:uiPriority="72" w:unhideWhenUsed="0"/>
+    <w:lsdException w:name="Colorful Grid Accent 1" w:semiHidden="0" w:uiPriority="73" w:unhideWhenUsed="0"/>
+    <w:lsdException w:name="Light Shading Accent 2" w:semiHidden="0" w:uiPriority="60" w:unhideWhenUsed="0"/>
+    <w:lsdException w:name="Light List Accent 2" w:semiHidden="0" w:uiPriority="61" w:unhideWhenUsed="0"/>
+    <w:lsdException w:name="Light Grid Accent 2" w:semiHidden="0" w:uiPriority="62" w:unhideWhenUsed="0"/>
+    <w:lsdException w:name="Medium Shading 1 Accent 2" w:semiHidden="0" w:uiPriority="63" w:unhideWhenUsed="0"/>
+    <w:lsdException w:name="Medium Shading 2 Accent 2" w:semiHidden="0" w:uiPriority="64" w:unhideWhenUsed="0"/>
+    <w:lsdException w:name="Medium List 1 Accent 2" w:semiHidden="0" w:uiPriority="65" w:unhideWhenUsed="0"/>
+    <w:lsdException w:name="Medium List 2 Accent 2" w:semiHidden="0" w:uiPriority="66" w:unhideWhenUsed="0"/>
+    <w:lsdException w:name="Medium Grid 1 Accent 2" w:semiHidden="0" w:uiPriority="67" w:unhideWhenUsed="0"/>
+    <w:lsdException w:name="Medium Grid 2 Accent 2" w:semiHidden="0" w:uiPriority="68" w:unhideWhenUsed="0"/>
+    <w:lsdException w:name="Medium Grid 3 Accent 2" w:semiHidden="0" w:uiPriority="69" w:unhideWhenUsed="0"/>
+    <w:lsdException w:name="Dark List Accent 2" w:semiHidden="0" w:uiPriority="70" w:unhideWhenUsed="0"/>
+    <w:lsdException w:name="Colorful Shading Accent 2" w:semiHidden="0" w:uiPriority="71" w:unhideWhenUsed="0"/>
+    <w:lsdException w:name="Colorful List Accent 2" w:semiHidden="0" w:uiPriority="72" w:unhideWhenUsed="0"/>
+    <w:lsdException w:name="Colorful Grid Accent 2" w:semiHidden="0" w:uiPriority="73" w:unhideWhenUsed="0"/>
+    <w:lsdException w:name="Light Shading Accent 3" w:semiHidden="0" w:uiPriority="60" w:unhideWhenUsed="0"/>
+    <w:lsdException w:name="Light List Accent 3" w:semiHidden="0" w:uiPriority="61" w:unhideWhenUsed="0"/>
+    <w:lsdException w:name="Light Grid Accent 3" w:semiHidden="0" w:uiPriority="62" w:unhideWhenUsed="0"/>
+    <w:lsdException w:name="Medium Shading 1 Accent 3" w:semiHidden="0" w:uiPriority="63" w:unhideWhenUsed="0"/>
+    <w:lsdException w:name="Medium Shading 2 Accent 3" w:semiHidden="0" w:uiPriority="64" w:unhideWhenUsed="0"/>
+    <w:lsdException w:name="Medium List 1 Accent 3" w:semiHidden="0" w:uiPriority="65" w:unhideWhenUsed="0"/>
+    <w:lsdException w:name="Medium List 2 Accent 3" w:semiHidden="0" w:uiPriority="66" w:unhideWhenUsed="0"/>
+    <w:lsdException w:name="Medium Grid 1 Accent 3" w:semiHidden="0" w:uiPriority="67" w:unhideWhenUsed="0"/>
+    <w:lsdException w:name="Medium Grid 2 Accent 3" w:semiHidden="0" w:uiPriority="68" w:unhideWhenUsed="0"/>
+    <w:lsdException w:name="Medium Grid 3 Accent 3" w:semiHidden="0" w:uiPriority="69" w:unhideWhenUsed="0"/>
+    <w:lsdException w:name="Dark List Accent 3" w:semiHidden="0" w:uiPriority="70" w:unhideWhenUsed="0"/>
+    <w:lsdException w:name="Colorful Shading Accent 3" w:semiHidden="0" w:uiPriority="71" w:unhideWhenUsed="0"/>
+    <w:lsdException w:name="Colorful List Accent 3" w:semiHidden="0" w:uiPriority="72" w:unhideWhenUsed="0"/>
+    <w:lsdException w:name="Colorful Grid Accent 3" w:semiHidden="0" w:uiPriority="73" w:unhideWhenUsed="0"/>
+    <w:lsdException w:name="Light Shading Accent 4" w:semiHidden="0" w:uiPriority="60" w:unhideWhenUsed="0"/>
+    <w:lsdException w:name="Light List Accent 4" w:semiHidden="0" w:uiPriority="61" w:unhideWhenUsed="0"/>
+    <w:lsdException w:name="Light Grid Accent 4" w:semiHidden="0" w:uiPriority="62" w:unhideWhenUsed="0"/>
+    <w:lsdException w:name="Medium Shading 1 Accent 4" w:semiHidden="0" w:uiPriority="63" w:unhideWhenUsed="0"/>
+    <w:lsdException w:name="Medium Shading 2 Accent 4" w:semiHidden="0" w:uiPriority="64" w:unhideWhenUsed="0"/>
+    <w:lsdException w:name="Medium List 1 Accent 4" w:semiHidden="0" w:uiPriority="65" w:unhideWhenUsed="0"/>
+    <w:lsdException w:name="Medium List 2 Accent 4" w:semiHidden="0" w:uiPriority="66" w:unhideWhenUsed="0"/>
+    <w:lsdException w:name="Medium Grid 1 Accent 4" w:semiHidden="0" w:uiPriority="67" w:unhideWhenUsed="0"/>
+    <w:lsdException w:name="Medium Grid 2 Accent 4" w:semiHidden="0" w:uiPriority="68" w:unhideWhenUsed="0"/>
+    <w:lsdException w:name="Medium Grid 3 Accent 4" w:semiHidden="0" w:uiPriority="69" w:unhideWhenUsed="0"/>
+    <w:lsdException w:name="Dark List Accent 4" w:semiHidden="0" w:uiPriority="70" w:unhideWhenUsed="0"/>
+    <w:lsdException w:name="Colorful Shading Accent 4" w:semiHidden="0" w:uiPriority="71" w:unhideWhenUsed="0"/>
+    <w:lsdException w:name="Colorful List Accent 4" w:semiHidden="0" w:uiPriority="72" w:unhideWhenUsed="0"/>
+    <w:lsdException w:name="Colorful Grid Accent 4" w:semiHidden="0" w:uiPriority="73" w:unhideWhenUsed="0"/>
+    <w:lsdException w:name="Light Shading Accent 5" w:semiHidden="0" w:uiPriority="60" w:unhideWhenUsed="0"/>
+    <w:lsdException w:name="Light List Accent 5" w:semiHidden="0" w:uiPriority="61" w:unhideWhenUsed="0"/>
+    <w:lsdException w:name="Light Grid Accent 5" w:semiHidden="0" w:uiPriority="62" w:unhideWhenUsed="0"/>
+    <w:lsdException w:name="Medium Shading 1 Accent 5" w:semiHidden="0" w:uiPriority="63" w:unhideWhenUsed="0"/>
+    <w:lsdException w:name="Medium Shading 2 Accent 5" w:semiHidden="0" w:uiPriority="64" w:unhideWhenUsed="0"/>
+    <w:lsdException w:name="Medium List 1 Accent 5" w:semiHidden="0" w:uiPriority="65" w:unhideWhenUsed="0"/>
+    <w:lsdException w:name="Medium List 2 Accent 5" w:semiHidden="0" w:uiPriority="66" w:unhideWhenUsed="0"/>
+    <w:lsdException w:name="Medium Grid 1 Accent 5" w:semiHidden="0" w:uiPriority="67" w:unhideWhenUsed="0"/>
+    <w:lsdException w:name="Medium Grid 2 Accent 5" w:semiHidden="0" w:uiPriority="68" w:unhideWhenUsed="0"/>
+    <w:lsdException w:name="Medium Grid 3 Accent 5" w:semiHidden="0" w:uiPriority="69" w:unhideWhenUsed="0"/>
+    <w:lsdException w:name="Dark List Accent 5" w:semiHidden="0" w:uiPriority="70" w:unhideWhenUsed="0"/>
+    <w:lsdException w:name="Colorful Shading Accent 5" w:semiHidden="0" w:uiPriority="71" w:unhideWhenUsed="0"/>
+    <w:lsdException w:name="Colorful List Accent 5" w:semiHidden="0" w:uiPriority="72" w:unhideWhenUsed="0"/>
+    <w:lsdException w:name="Colorful Grid Accent 5" w:semiHidden="0" w:uiPriority="73" w:unhideWhenUsed="0"/>
+    <w:lsdException w:name="Light Shading Accent 6" w:semiHidden="0" w:uiPriority="60" w:unhideWhenUsed="0"/>
+    <w:lsdException w:name="Light List Accent 6" w:semiHidden="0" w:uiPriority="61" w:unhideWhenUsed="0"/>
+    <w:lsdException w:name="Light Grid Accent 6" w:semiHidden="0" w:uiPriority="62" w:unhideWhenUsed="0"/>
+    <w:lsdException w:name="Medium Shading 1 Accent 6" w:semiHidden="0" w:uiPriority="63" w:unhideWhenUsed="0"/>
+    <w:lsdException w:name="Medium Shading 2 Accent 6" w:semiHidden="0" w:uiPriority="64" w:unhideWhenUsed="0"/>
+    <w:lsdException w:name="Medium List 1 Accent 6" w:semiHidden="0" w:uiPriority="65" w:unhideWhenUsed="0"/>
+    <w:lsdException w:name="Medium List 2 Accent 6" w:semiHidden="0" w:uiPriority="66" w:unhideWhenUsed="0"/>
+    <w:lsdException w:name="Medium Grid 1 Accent 6" w:semiHidden="0" w:uiPriority="67" w:unhideWhenUsed="0"/>
+    <w:lsdException w:name="Medium Grid 2 Accent 6" w:semiHidden="0" w:uiPriority="68" w:unhideWhenUsed="0"/>
+    <w:lsdException w:name="Medium Grid 3 Accent 6" w:semiHidden="0" w:uiPriority="69" w:unhideWhenUsed="0"/>
+    <w:lsdException w:name="Dark List Accent 6" w:semiHidden="0" w:uiPriority="70" w:unhideWhenUsed="0"/>
+    <w:lsdException w:name="Colorful Shading Accent 6" w:semiHidden="0" w:uiPriority="71" w:unhideWhenUsed="0"/>
+    <w:lsdException w:name="Colorful List Accent 6" w:semiHidden="0" w:uiPriority="72" w:unhideWhenUsed="0"/>
+    <w:lsdException w:name="Colorful Grid Accent 6" w:semiHidden="0" w:uiPriority="73" w:unhideWhenUsed="0"/>
+    <w:lsdException w:name="Subtle Emphasis" w:semiHidden="0" w:uiPriority="19" w:unhideWhenUsed="0" w:qFormat="1"/>
+    <w:lsdException w:name="Intense Emphasis" w:semiHidden="0" w:uiPriority="21" w:unhideWhenUsed="0" w:qFormat="1"/>
+    <w:lsdException w:name="Subtle Reference" w:semiHidden="0" w:uiPriority="31" w:unhideWhenUsed="0" w:qFormat="1"/>
+    <w:lsdException w:name="Intense Reference" w:semiHidden="0" w:uiPriority="32" w:unhideWhenUsed="0" w:qFormat="1"/>
+    <w:lsdException w:name="Book Title" w:semiHidden="0" w:uiPriority="33" w:unhideWhenUsed="0" w:qFormat="1"/>
+    <w:lsdException w:name="Bibliography" w:uiPriority="37"/>
+    <w:lsdException w:name="TOC Heading" w:uiPriority="39" w:qFormat="1"/>
   </w:latentStyles>
   <w:style w:type="paragraph" w:default="1" w:styleId="Normal">
     <w:name w:val="Normal"/>
@@ -25478,7 +25198,1105 @@
       <w:shd w:val="clear" w:color="auto" w:fill="E1DFDD"/>
     </w:rPr>
   </w:style>
-  <w:style w:type="character" w:styleId="UnresolvedMention">
+  <w:style w:type="character" w:customStyle="1" w:styleId="UnresolvedMention">
+    <w:name w:val="Unresolved Mention"/>
+    <w:basedOn w:val="DefaultParagraphFont"/>
+    <w:uiPriority w:val="99"/>
+    <w:semiHidden/>
+    <w:unhideWhenUsed/>
+    <w:rsid w:val="00496F95"/>
+    <w:rPr>
+      <w:color w:val="605E5C"/>
+      <w:shd w:val="clear" w:color="auto" w:fill="E1DFDD"/>
+    </w:rPr>
+  </w:style>
+  <w:style w:type="paragraph" w:customStyle="1" w:styleId="trt0xe">
+    <w:name w:val="trt0xe"/>
+    <w:basedOn w:val="Normal"/>
+    <w:rsid w:val="00996A1C"/>
+    <w:pPr>
+      <w:spacing w:before="100" w:beforeAutospacing="1" w:after="100" w:afterAutospacing="1" w:line="240" w:lineRule="auto"/>
+    </w:pPr>
+    <w:rPr>
+      <w:rFonts w:ascii="Times New Roman" w:eastAsia="Times New Roman" w:hAnsi="Times New Roman" w:cs="Times New Roman"/>
+      <w:sz w:val="24"/>
+      <w:szCs w:val="24"/>
+      <w:lang w:eastAsia="en-AU"/>
+    </w:rPr>
+  </w:style>
+  <w:style w:type="paragraph" w:styleId="NormalWeb">
+    <w:name w:val="Normal (Web)"/>
+    <w:basedOn w:val="Normal"/>
+    <w:uiPriority w:val="99"/>
+    <w:semiHidden/>
+    <w:unhideWhenUsed/>
+    <w:rsid w:val="003B2599"/>
+    <w:pPr>
+      <w:spacing w:before="100" w:beforeAutospacing="1" w:after="100" w:afterAutospacing="1" w:line="240" w:lineRule="auto"/>
+    </w:pPr>
+    <w:rPr>
+      <w:rFonts w:ascii="Times New Roman" w:eastAsia="Times New Roman" w:hAnsi="Times New Roman" w:cs="Times New Roman"/>
+      <w:sz w:val="24"/>
+      <w:szCs w:val="24"/>
+      <w:lang w:eastAsia="en-AU"/>
+    </w:rPr>
+  </w:style>
+</w:styles>
+</file>
+
+<file path=word/stylesWithEffects.xml><?xml version="1.0" encoding="utf-8"?>
+<w:styles xmlns:wpc="http://schemas.microsoft.com/office/word/2010/wordprocessingCanvas" xmlns:mc="http://schemas.openxmlformats.org/markup-compatibility/2006" xmlns:o="urn:schemas-microsoft-com:office:office" xmlns:r="http://schemas.openxmlformats.org/officeDocument/2006/relationships" xmlns:m="http://schemas.openxmlformats.org/officeDocument/2006/math" xmlns:v="urn:schemas-microsoft-com:vml" xmlns:wp14="http://schemas.microsoft.com/office/word/2010/wordprocessingDrawing" xmlns:wp="http://schemas.openxmlformats.org/drawingml/2006/wordprocessingDrawing" xmlns:w10="urn:schemas-microsoft-com:office:word" xmlns:w="http://schemas.openxmlformats.org/wordprocessingml/2006/main" xmlns:w14="http://schemas.microsoft.com/office/word/2010/wordml" xmlns:wpg="http://schemas.microsoft.com/office/word/2010/wordprocessingGroup" xmlns:wpi="http://schemas.microsoft.com/office/word/2010/wordprocessingInk" xmlns:wne="http://schemas.microsoft.com/office/word/2006/wordml" xmlns:wps="http://schemas.microsoft.com/office/word/2010/wordprocessingShape" mc:Ignorable="w14 wp14">
+  <w:docDefaults>
+    <w:rPrDefault>
+      <w:rPr>
+        <w:rFonts w:asciiTheme="minorHAnsi" w:eastAsiaTheme="minorEastAsia" w:hAnsiTheme="minorHAnsi" w:cstheme="minorBidi"/>
+        <w:sz w:val="22"/>
+        <w:szCs w:val="22"/>
+        <w:lang w:val="en-AU" w:eastAsia="en-US" w:bidi="ar-SA"/>
+      </w:rPr>
+    </w:rPrDefault>
+    <w:pPrDefault>
+      <w:pPr>
+        <w:spacing w:after="160" w:line="259" w:lineRule="auto"/>
+      </w:pPr>
+    </w:pPrDefault>
+  </w:docDefaults>
+  <w:latentStyles w:defLockedState="0" w:defUIPriority="99" w:defSemiHidden="1" w:defUnhideWhenUsed="1" w:defQFormat="0" w:count="267">
+    <w:lsdException w:name="Normal" w:semiHidden="0" w:uiPriority="0" w:unhideWhenUsed="0" w:qFormat="1"/>
+    <w:lsdException w:name="heading 1" w:semiHidden="0" w:uiPriority="9" w:unhideWhenUsed="0" w:qFormat="1"/>
+    <w:lsdException w:name="heading 2" w:uiPriority="9" w:qFormat="1"/>
+    <w:lsdException w:name="heading 3" w:uiPriority="9" w:qFormat="1"/>
+    <w:lsdException w:name="heading 4" w:uiPriority="9" w:qFormat="1"/>
+    <w:lsdException w:name="heading 5" w:uiPriority="9" w:qFormat="1"/>
+    <w:lsdException w:name="heading 6" w:uiPriority="9" w:qFormat="1"/>
+    <w:lsdException w:name="heading 7" w:uiPriority="9" w:qFormat="1"/>
+    <w:lsdException w:name="heading 8" w:uiPriority="9" w:qFormat="1"/>
+    <w:lsdException w:name="heading 9" w:uiPriority="9" w:qFormat="1"/>
+    <w:lsdException w:name="toc 1" w:uiPriority="39"/>
+    <w:lsdException w:name="toc 2" w:uiPriority="39"/>
+    <w:lsdException w:name="toc 3" w:uiPriority="39"/>
+    <w:lsdException w:name="toc 4" w:uiPriority="39"/>
+    <w:lsdException w:name="toc 5" w:uiPriority="39"/>
+    <w:lsdException w:name="toc 6" w:uiPriority="39"/>
+    <w:lsdException w:name="toc 7" w:uiPriority="39"/>
+    <w:lsdException w:name="toc 8" w:uiPriority="39"/>
+    <w:lsdException w:name="toc 9" w:uiPriority="39"/>
+    <w:lsdException w:name="caption" w:uiPriority="35" w:qFormat="1"/>
+    <w:lsdException w:name="Title" w:semiHidden="0" w:uiPriority="10" w:unhideWhenUsed="0" w:qFormat="1"/>
+    <w:lsdException w:name="Default Paragraph Font" w:uiPriority="1"/>
+    <w:lsdException w:name="Subtitle" w:semiHidden="0" w:uiPriority="11" w:unhideWhenUsed="0" w:qFormat="1"/>
+    <w:lsdException w:name="Strong" w:semiHidden="0" w:uiPriority="22" w:unhideWhenUsed="0" w:qFormat="1"/>
+    <w:lsdException w:name="Emphasis" w:semiHidden="0" w:uiPriority="20" w:unhideWhenUsed="0" w:qFormat="1"/>
+    <w:lsdException w:name="Table Grid" w:semiHidden="0" w:uiPriority="39" w:unhideWhenUsed="0"/>
+    <w:lsdException w:name="Placeholder Text" w:unhideWhenUsed="0"/>
+    <w:lsdException w:name="No Spacing" w:semiHidden="0" w:uiPriority="1" w:unhideWhenUsed="0" w:qFormat="1"/>
+    <w:lsdException w:name="Light Shading" w:semiHidden="0" w:uiPriority="60" w:unhideWhenUsed="0"/>
+    <w:lsdException w:name="Light List" w:semiHidden="0" w:uiPriority="61" w:unhideWhenUsed="0"/>
+    <w:lsdException w:name="Light Grid" w:semiHidden="0" w:uiPriority="62" w:unhideWhenUsed="0"/>
+    <w:lsdException w:name="Medium Shading 1" w:semiHidden="0" w:uiPriority="63" w:unhideWhenUsed="0"/>
+    <w:lsdException w:name="Medium Shading 2" w:semiHidden="0" w:uiPriority="64" w:unhideWhenUsed="0"/>
+    <w:lsdException w:name="Medium List 1" w:semiHidden="0" w:uiPriority="65" w:unhideWhenUsed="0"/>
+    <w:lsdException w:name="Medium List 2" w:semiHidden="0" w:uiPriority="66" w:unhideWhenUsed="0"/>
+    <w:lsdException w:name="Medium Grid 1" w:semiHidden="0" w:uiPriority="67" w:unhideWhenUsed="0"/>
+    <w:lsdException w:name="Medium Grid 2" w:semiHidden="0" w:uiPriority="68" w:unhideWhenUsed="0"/>
+    <w:lsdException w:name="Medium Grid 3" w:semiHidden="0" w:uiPriority="69" w:unhideWhenUsed="0"/>
+    <w:lsdException w:name="Dark List" w:semiHidden="0" w:uiPriority="70" w:unhideWhenUsed="0"/>
+    <w:lsdException w:name="Colorful Shading" w:semiHidden="0" w:uiPriority="71" w:unhideWhenUsed="0"/>
+    <w:lsdException w:name="Colorful List" w:semiHidden="0" w:uiPriority="72" w:unhideWhenUsed="0"/>
+    <w:lsdException w:name="Colorful Grid" w:semiHidden="0" w:uiPriority="73" w:unhideWhenUsed="0"/>
+    <w:lsdException w:name="Light Shading Accent 1" w:semiHidden="0" w:uiPriority="60" w:unhideWhenUsed="0"/>
+    <w:lsdException w:name="Light List Accent 1" w:semiHidden="0" w:uiPriority="61" w:unhideWhenUsed="0"/>
+    <w:lsdException w:name="Light Grid Accent 1" w:semiHidden="0" w:uiPriority="62" w:unhideWhenUsed="0"/>
+    <w:lsdException w:name="Medium Shading 1 Accent 1" w:semiHidden="0" w:uiPriority="63" w:unhideWhenUsed="0"/>
+    <w:lsdException w:name="Medium Shading 2 Accent 1" w:semiHidden="0" w:uiPriority="64" w:unhideWhenUsed="0"/>
+    <w:lsdException w:name="Medium List 1 Accent 1" w:semiHidden="0" w:uiPriority="65" w:unhideWhenUsed="0"/>
+    <w:lsdException w:name="Revision" w:unhideWhenUsed="0"/>
+    <w:lsdException w:name="List Paragraph" w:semiHidden="0" w:uiPriority="34" w:unhideWhenUsed="0" w:qFormat="1"/>
+    <w:lsdException w:name="Quote" w:semiHidden="0" w:uiPriority="29" w:unhideWhenUsed="0" w:qFormat="1"/>
+    <w:lsdException w:name="Intense Quote" w:semiHidden="0" w:uiPriority="30" w:unhideWhenUsed="0" w:qFormat="1"/>
+    <w:lsdException w:name="Medium List 2 Accent 1" w:semiHidden="0" w:uiPriority="66" w:unhideWhenUsed="0"/>
+    <w:lsdException w:name="Medium Grid 1 Accent 1" w:semiHidden="0" w:uiPriority="67" w:unhideWhenUsed="0"/>
+    <w:lsdException w:name="Medium Grid 2 Accent 1" w:semiHidden="0" w:uiPriority="68" w:unhideWhenUsed="0"/>
+    <w:lsdException w:name="Medium Grid 3 Accent 1" w:semiHidden="0" w:uiPriority="69" w:unhideWhenUsed="0"/>
+    <w:lsdException w:name="Dark List Accent 1" w:semiHidden="0" w:uiPriority="70" w:unhideWhenUsed="0"/>
+    <w:lsdException w:name="Colorful Shading Accent 1" w:semiHidden="0" w:uiPriority="71" w:unhideWhenUsed="0"/>
+    <w:lsdException w:name="Colorful List Accent 1" w:semiHidden="0" w:uiPriority="72" w:unhideWhenUsed="0"/>
+    <w:lsdException w:name="Colorful Grid Accent 1" w:semiHidden="0" w:uiPriority="73" w:unhideWhenUsed="0"/>
+    <w:lsdException w:name="Light Shading Accent 2" w:semiHidden="0" w:uiPriority="60" w:unhideWhenUsed="0"/>
+    <w:lsdException w:name="Light List Accent 2" w:semiHidden="0" w:uiPriority="61" w:unhideWhenUsed="0"/>
+    <w:lsdException w:name="Light Grid Accent 2" w:semiHidden="0" w:uiPriority="62" w:unhideWhenUsed="0"/>
+    <w:lsdException w:name="Medium Shading 1 Accent 2" w:semiHidden="0" w:uiPriority="63" w:unhideWhenUsed="0"/>
+    <w:lsdException w:name="Medium Shading 2 Accent 2" w:semiHidden="0" w:uiPriority="64" w:unhideWhenUsed="0"/>
+    <w:lsdException w:name="Medium List 1 Accent 2" w:semiHidden="0" w:uiPriority="65" w:unhideWhenUsed="0"/>
+    <w:lsdException w:name="Medium List 2 Accent 2" w:semiHidden="0" w:uiPriority="66" w:unhideWhenUsed="0"/>
+    <w:lsdException w:name="Medium Grid 1 Accent 2" w:semiHidden="0" w:uiPriority="67" w:unhideWhenUsed="0"/>
+    <w:lsdException w:name="Medium Grid 2 Accent 2" w:semiHidden="0" w:uiPriority="68" w:unhideWhenUsed="0"/>
+    <w:lsdException w:name="Medium Grid 3 Accent 2" w:semiHidden="0" w:uiPriority="69" w:unhideWhenUsed="0"/>
+    <w:lsdException w:name="Dark List Accent 2" w:semiHidden="0" w:uiPriority="70" w:unhideWhenUsed="0"/>
+    <w:lsdException w:name="Colorful Shading Accent 2" w:semiHidden="0" w:uiPriority="71" w:unhideWhenUsed="0"/>
+    <w:lsdException w:name="Colorful List Accent 2" w:semiHidden="0" w:uiPriority="72" w:unhideWhenUsed="0"/>
+    <w:lsdException w:name="Colorful Grid Accent 2" w:semiHidden="0" w:uiPriority="73" w:unhideWhenUsed="0"/>
+    <w:lsdException w:name="Light Shading Accent 3" w:semiHidden="0" w:uiPriority="60" w:unhideWhenUsed="0"/>
+    <w:lsdException w:name="Light List Accent 3" w:semiHidden="0" w:uiPriority="61" w:unhideWhenUsed="0"/>
+    <w:lsdException w:name="Light Grid Accent 3" w:semiHidden="0" w:uiPriority="62" w:unhideWhenUsed="0"/>
+    <w:lsdException w:name="Medium Shading 1 Accent 3" w:semiHidden="0" w:uiPriority="63" w:unhideWhenUsed="0"/>
+    <w:lsdException w:name="Medium Shading 2 Accent 3" w:semiHidden="0" w:uiPriority="64" w:unhideWhenUsed="0"/>
+    <w:lsdException w:name="Medium List 1 Accent 3" w:semiHidden="0" w:uiPriority="65" w:unhideWhenUsed="0"/>
+    <w:lsdException w:name="Medium List 2 Accent 3" w:semiHidden="0" w:uiPriority="66" w:unhideWhenUsed="0"/>
+    <w:lsdException w:name="Medium Grid 1 Accent 3" w:semiHidden="0" w:uiPriority="67" w:unhideWhenUsed="0"/>
+    <w:lsdException w:name="Medium Grid 2 Accent 3" w:semiHidden="0" w:uiPriority="68" w:unhideWhenUsed="0"/>
+    <w:lsdException w:name="Medium Grid 3 Accent 3" w:semiHidden="0" w:uiPriority="69" w:unhideWhenUsed="0"/>
+    <w:lsdException w:name="Dark List Accent 3" w:semiHidden="0" w:uiPriority="70" w:unhideWhenUsed="0"/>
+    <w:lsdException w:name="Colorful Shading Accent 3" w:semiHidden="0" w:uiPriority="71" w:unhideWhenUsed="0"/>
+    <w:lsdException w:name="Colorful List Accent 3" w:semiHidden="0" w:uiPriority="72" w:unhideWhenUsed="0"/>
+    <w:lsdException w:name="Colorful Grid Accent 3" w:semiHidden="0" w:uiPriority="73" w:unhideWhenUsed="0"/>
+    <w:lsdException w:name="Light Shading Accent 4" w:semiHidden="0" w:uiPriority="60" w:unhideWhenUsed="0"/>
+    <w:lsdException w:name="Light List Accent 4" w:semiHidden="0" w:uiPriority="61" w:unhideWhenUsed="0"/>
+    <w:lsdException w:name="Light Grid Accent 4" w:semiHidden="0" w:uiPriority="62" w:unhideWhenUsed="0"/>
+    <w:lsdException w:name="Medium Shading 1 Accent 4" w:semiHidden="0" w:uiPriority="63" w:unhideWhenUsed="0"/>
+    <w:lsdException w:name="Medium Shading 2 Accent 4" w:semiHidden="0" w:uiPriority="64" w:unhideWhenUsed="0"/>
+    <w:lsdException w:name="Medium List 1 Accent 4" w:semiHidden="0" w:uiPriority="65" w:unhideWhenUsed="0"/>
+    <w:lsdException w:name="Medium List 2 Accent 4" w:semiHidden="0" w:uiPriority="66" w:unhideWhenUsed="0"/>
+    <w:lsdException w:name="Medium Grid 1 Accent 4" w:semiHidden="0" w:uiPriority="67" w:unhideWhenUsed="0"/>
+    <w:lsdException w:name="Medium Grid 2 Accent 4" w:semiHidden="0" w:uiPriority="68" w:unhideWhenUsed="0"/>
+    <w:lsdException w:name="Medium Grid 3 Accent 4" w:semiHidden="0" w:uiPriority="69" w:unhideWhenUsed="0"/>
+    <w:lsdException w:name="Dark List Accent 4" w:semiHidden="0" w:uiPriority="70" w:unhideWhenUsed="0"/>
+    <w:lsdException w:name="Colorful Shading Accent 4" w:semiHidden="0" w:uiPriority="71" w:unhideWhenUsed="0"/>
+    <w:lsdException w:name="Colorful List Accent 4" w:semiHidden="0" w:uiPriority="72" w:unhideWhenUsed="0"/>
+    <w:lsdException w:name="Colorful Grid Accent 4" w:semiHidden="0" w:uiPriority="73" w:unhideWhenUsed="0"/>
+    <w:lsdException w:name="Light Shading Accent 5" w:semiHidden="0" w:uiPriority="60" w:unhideWhenUsed="0"/>
+    <w:lsdException w:name="Light List Accent 5" w:semiHidden="0" w:uiPriority="61" w:unhideWhenUsed="0"/>
+    <w:lsdException w:name="Light Grid Accent 5" w:semiHidden="0" w:uiPriority="62" w:unhideWhenUsed="0"/>
+    <w:lsdException w:name="Medium Shading 1 Accent 5" w:semiHidden="0" w:uiPriority="63" w:unhideWhenUsed="0"/>
+    <w:lsdException w:name="Medium Shading 2 Accent 5" w:semiHidden="0" w:uiPriority="64" w:unhideWhenUsed="0"/>
+    <w:lsdException w:name="Medium List 1 Accent 5" w:semiHidden="0" w:uiPriority="65" w:unhideWhenUsed="0"/>
+    <w:lsdException w:name="Medium List 2 Accent 5" w:semiHidden="0" w:uiPriority="66" w:unhideWhenUsed="0"/>
+    <w:lsdException w:name="Medium Grid 1 Accent 5" w:semiHidden="0" w:uiPriority="67" w:unhideWhenUsed="0"/>
+    <w:lsdException w:name="Medium Grid 2 Accent 5" w:semiHidden="0" w:uiPriority="68" w:unhideWhenUsed="0"/>
+    <w:lsdException w:name="Medium Grid 3 Accent 5" w:semiHidden="0" w:uiPriority="69" w:unhideWhenUsed="0"/>
+    <w:lsdException w:name="Dark List Accent 5" w:semiHidden="0" w:uiPriority="70" w:unhideWhenUsed="0"/>
+    <w:lsdException w:name="Colorful Shading Accent 5" w:semiHidden="0" w:uiPriority="71" w:unhideWhenUsed="0"/>
+    <w:lsdException w:name="Colorful List Accent 5" w:semiHidden="0" w:uiPriority="72" w:unhideWhenUsed="0"/>
+    <w:lsdException w:name="Colorful Grid Accent 5" w:semiHidden="0" w:uiPriority="73" w:unhideWhenUsed="0"/>
+    <w:lsdException w:name="Light Shading Accent 6" w:semiHidden="0" w:uiPriority="60" w:unhideWhenUsed="0"/>
+    <w:lsdException w:name="Light List Accent 6" w:semiHidden="0" w:uiPriority="61" w:unhideWhenUsed="0"/>
+    <w:lsdException w:name="Light Grid Accent 6" w:semiHidden="0" w:uiPriority="62" w:unhideWhenUsed="0"/>
+    <w:lsdException w:name="Medium Shading 1 Accent 6" w:semiHidden="0" w:uiPriority="63" w:unhideWhenUsed="0"/>
+    <w:lsdException w:name="Medium Shading 2 Accent 6" w:semiHidden="0" w:uiPriority="64" w:unhideWhenUsed="0"/>
+    <w:lsdException w:name="Medium List 1 Accent 6" w:semiHidden="0" w:uiPriority="65" w:unhideWhenUsed="0"/>
+    <w:lsdException w:name="Medium List 2 Accent 6" w:semiHidden="0" w:uiPriority="66" w:unhideWhenUsed="0"/>
+    <w:lsdException w:name="Medium Grid 1 Accent 6" w:semiHidden="0" w:uiPriority="67" w:unhideWhenUsed="0"/>
+    <w:lsdException w:name="Medium Grid 2 Accent 6" w:semiHidden="0" w:uiPriority="68" w:unhideWhenUsed="0"/>
+    <w:lsdException w:name="Medium Grid 3 Accent 6" w:semiHidden="0" w:uiPriority="69" w:unhideWhenUsed="0"/>
+    <w:lsdException w:name="Dark List Accent 6" w:semiHidden="0" w:uiPriority="70" w:unhideWhenUsed="0"/>
+    <w:lsdException w:name="Colorful Shading Accent 6" w:semiHidden="0" w:uiPriority="71" w:unhideWhenUsed="0"/>
+    <w:lsdException w:name="Colorful List Accent 6" w:semiHidden="0" w:uiPriority="72" w:unhideWhenUsed="0"/>
+    <w:lsdException w:name="Colorful Grid Accent 6" w:semiHidden="0" w:uiPriority="73" w:unhideWhenUsed="0"/>
+    <w:lsdException w:name="Subtle Emphasis" w:semiHidden="0" w:uiPriority="19" w:unhideWhenUsed="0" w:qFormat="1"/>
+    <w:lsdException w:name="Intense Emphasis" w:semiHidden="0" w:uiPriority="21" w:unhideWhenUsed="0" w:qFormat="1"/>
+    <w:lsdException w:name="Subtle Reference" w:semiHidden="0" w:uiPriority="31" w:unhideWhenUsed="0" w:qFormat="1"/>
+    <w:lsdException w:name="Intense Reference" w:semiHidden="0" w:uiPriority="32" w:unhideWhenUsed="0" w:qFormat="1"/>
+    <w:lsdException w:name="Book Title" w:semiHidden="0" w:uiPriority="33" w:unhideWhenUsed="0" w:qFormat="1"/>
+    <w:lsdException w:name="Bibliography" w:uiPriority="37"/>
+    <w:lsdException w:name="TOC Heading" w:uiPriority="39" w:qFormat="1"/>
+  </w:latentStyles>
+  <w:style w:type="paragraph" w:default="1" w:styleId="Normal">
+    <w:name w:val="Normal"/>
+    <w:qFormat/>
+    <w:rsid w:val="00474EE0"/>
+  </w:style>
+  <w:style w:type="paragraph" w:styleId="Heading1">
+    <w:name w:val="heading 1"/>
+    <w:basedOn w:val="Normal"/>
+    <w:next w:val="Normal"/>
+    <w:link w:val="Heading1Char"/>
+    <w:uiPriority w:val="9"/>
+    <w:qFormat/>
+    <w:rsid w:val="00F529F8"/>
+    <w:pPr>
+      <w:keepNext/>
+      <w:keepLines/>
+      <w:spacing w:before="240" w:after="0"/>
+      <w:outlineLvl w:val="0"/>
+    </w:pPr>
+    <w:rPr>
+      <w:rFonts w:asciiTheme="majorHAnsi" w:eastAsiaTheme="majorEastAsia" w:hAnsiTheme="majorHAnsi" w:cstheme="majorBidi"/>
+      <w:color w:val="2E74B5" w:themeColor="accent1" w:themeShade="BF"/>
+      <w:sz w:val="32"/>
+      <w:szCs w:val="32"/>
+    </w:rPr>
+  </w:style>
+  <w:style w:type="paragraph" w:styleId="Heading2">
+    <w:name w:val="heading 2"/>
+    <w:basedOn w:val="Normal"/>
+    <w:next w:val="Normal"/>
+    <w:link w:val="Heading2Char"/>
+    <w:uiPriority w:val="9"/>
+    <w:unhideWhenUsed/>
+    <w:qFormat/>
+    <w:rsid w:val="00F529F8"/>
+    <w:pPr>
+      <w:keepNext/>
+      <w:keepLines/>
+      <w:spacing w:before="40" w:after="0"/>
+      <w:outlineLvl w:val="1"/>
+    </w:pPr>
+    <w:rPr>
+      <w:rFonts w:asciiTheme="majorHAnsi" w:eastAsiaTheme="majorEastAsia" w:hAnsiTheme="majorHAnsi" w:cstheme="majorBidi"/>
+      <w:color w:val="2E74B5" w:themeColor="accent1" w:themeShade="BF"/>
+      <w:sz w:val="28"/>
+      <w:szCs w:val="28"/>
+    </w:rPr>
+  </w:style>
+  <w:style w:type="paragraph" w:styleId="Heading3">
+    <w:name w:val="heading 3"/>
+    <w:basedOn w:val="Normal"/>
+    <w:next w:val="Normal"/>
+    <w:link w:val="Heading3Char"/>
+    <w:uiPriority w:val="9"/>
+    <w:unhideWhenUsed/>
+    <w:qFormat/>
+    <w:rsid w:val="00F529F8"/>
+    <w:pPr>
+      <w:keepNext/>
+      <w:keepLines/>
+      <w:spacing w:before="40" w:after="0"/>
+      <w:outlineLvl w:val="2"/>
+    </w:pPr>
+    <w:rPr>
+      <w:rFonts w:asciiTheme="majorHAnsi" w:eastAsiaTheme="majorEastAsia" w:hAnsiTheme="majorHAnsi" w:cstheme="majorBidi"/>
+      <w:color w:val="1F4E79" w:themeColor="accent1" w:themeShade="80"/>
+      <w:sz w:val="24"/>
+      <w:szCs w:val="24"/>
+    </w:rPr>
+  </w:style>
+  <w:style w:type="paragraph" w:styleId="Heading4">
+    <w:name w:val="heading 4"/>
+    <w:basedOn w:val="Normal"/>
+    <w:next w:val="Normal"/>
+    <w:link w:val="Heading4Char"/>
+    <w:uiPriority w:val="9"/>
+    <w:unhideWhenUsed/>
+    <w:qFormat/>
+    <w:rsid w:val="00F529F8"/>
+    <w:pPr>
+      <w:keepNext/>
+      <w:keepLines/>
+      <w:spacing w:before="40" w:after="0"/>
+      <w:outlineLvl w:val="3"/>
+    </w:pPr>
+    <w:rPr>
+      <w:i/>
+      <w:iCs/>
+    </w:rPr>
+  </w:style>
+  <w:style w:type="paragraph" w:styleId="Heading5">
+    <w:name w:val="heading 5"/>
+    <w:basedOn w:val="Normal"/>
+    <w:next w:val="Normal"/>
+    <w:link w:val="Heading5Char"/>
+    <w:uiPriority w:val="9"/>
+    <w:unhideWhenUsed/>
+    <w:qFormat/>
+    <w:rsid w:val="00F529F8"/>
+    <w:pPr>
+      <w:keepNext/>
+      <w:keepLines/>
+      <w:spacing w:before="40" w:after="0"/>
+      <w:outlineLvl w:val="4"/>
+    </w:pPr>
+    <w:rPr>
+      <w:color w:val="2E74B5" w:themeColor="accent1" w:themeShade="BF"/>
+    </w:rPr>
+  </w:style>
+  <w:style w:type="paragraph" w:styleId="Heading6">
+    <w:name w:val="heading 6"/>
+    <w:basedOn w:val="Normal"/>
+    <w:next w:val="Normal"/>
+    <w:link w:val="Heading6Char"/>
+    <w:uiPriority w:val="9"/>
+    <w:unhideWhenUsed/>
+    <w:qFormat/>
+    <w:rsid w:val="00F529F8"/>
+    <w:pPr>
+      <w:keepNext/>
+      <w:keepLines/>
+      <w:spacing w:before="40" w:after="0"/>
+      <w:outlineLvl w:val="5"/>
+    </w:pPr>
+    <w:rPr>
+      <w:color w:val="1F4E79" w:themeColor="accent1" w:themeShade="80"/>
+    </w:rPr>
+  </w:style>
+  <w:style w:type="paragraph" w:styleId="Heading7">
+    <w:name w:val="heading 7"/>
+    <w:basedOn w:val="Normal"/>
+    <w:next w:val="Normal"/>
+    <w:link w:val="Heading7Char"/>
+    <w:uiPriority w:val="9"/>
+    <w:semiHidden/>
+    <w:unhideWhenUsed/>
+    <w:qFormat/>
+    <w:rsid w:val="00F529F8"/>
+    <w:pPr>
+      <w:keepNext/>
+      <w:keepLines/>
+      <w:spacing w:before="40" w:after="0"/>
+      <w:outlineLvl w:val="6"/>
+    </w:pPr>
+    <w:rPr>
+      <w:rFonts w:asciiTheme="majorHAnsi" w:eastAsiaTheme="majorEastAsia" w:hAnsiTheme="majorHAnsi" w:cstheme="majorBidi"/>
+      <w:i/>
+      <w:iCs/>
+      <w:color w:val="1F4E79" w:themeColor="accent1" w:themeShade="80"/>
+    </w:rPr>
+  </w:style>
+  <w:style w:type="paragraph" w:styleId="Heading8">
+    <w:name w:val="heading 8"/>
+    <w:basedOn w:val="Normal"/>
+    <w:next w:val="Normal"/>
+    <w:link w:val="Heading8Char"/>
+    <w:uiPriority w:val="9"/>
+    <w:semiHidden/>
+    <w:unhideWhenUsed/>
+    <w:qFormat/>
+    <w:rsid w:val="00F529F8"/>
+    <w:pPr>
+      <w:keepNext/>
+      <w:keepLines/>
+      <w:spacing w:before="40" w:after="0"/>
+      <w:outlineLvl w:val="7"/>
+    </w:pPr>
+    <w:rPr>
+      <w:color w:val="975EBD" w:themeColor="text1" w:themeTint="D9"/>
+      <w:sz w:val="21"/>
+      <w:szCs w:val="21"/>
+    </w:rPr>
+  </w:style>
+  <w:style w:type="paragraph" w:styleId="Heading9">
+    <w:name w:val="heading 9"/>
+    <w:basedOn w:val="Normal"/>
+    <w:next w:val="Normal"/>
+    <w:link w:val="Heading9Char"/>
+    <w:uiPriority w:val="9"/>
+    <w:semiHidden/>
+    <w:unhideWhenUsed/>
+    <w:qFormat/>
+    <w:rsid w:val="00F529F8"/>
+    <w:pPr>
+      <w:keepNext/>
+      <w:keepLines/>
+      <w:spacing w:before="40" w:after="0"/>
+      <w:outlineLvl w:val="8"/>
+    </w:pPr>
+    <w:rPr>
+      <w:rFonts w:asciiTheme="majorHAnsi" w:eastAsiaTheme="majorEastAsia" w:hAnsiTheme="majorHAnsi" w:cstheme="majorBidi"/>
+      <w:i/>
+      <w:iCs/>
+      <w:color w:val="975EBD" w:themeColor="text1" w:themeTint="D9"/>
+      <w:sz w:val="21"/>
+      <w:szCs w:val="21"/>
+    </w:rPr>
+  </w:style>
+  <w:style w:type="character" w:default="1" w:styleId="DefaultParagraphFont">
+    <w:name w:val="Default Paragraph Font"/>
+    <w:uiPriority w:val="1"/>
+    <w:semiHidden/>
+    <w:unhideWhenUsed/>
+  </w:style>
+  <w:style w:type="table" w:default="1" w:styleId="TableNormal">
+    <w:name w:val="Normal Table"/>
+    <w:uiPriority w:val="99"/>
+    <w:semiHidden/>
+    <w:unhideWhenUsed/>
+    <w:tblPr>
+      <w:tblInd w:w="0" w:type="dxa"/>
+      <w:tblCellMar>
+        <w:top w:w="0" w:type="dxa"/>
+        <w:left w:w="108" w:type="dxa"/>
+        <w:bottom w:w="0" w:type="dxa"/>
+        <w:right w:w="108" w:type="dxa"/>
+      </w:tblCellMar>
+    </w:tblPr>
+  </w:style>
+  <w:style w:type="numbering" w:default="1" w:styleId="NoList">
+    <w:name w:val="No List"/>
+    <w:uiPriority w:val="99"/>
+    <w:semiHidden/>
+    <w:unhideWhenUsed/>
+  </w:style>
+  <w:style w:type="paragraph" w:styleId="ListParagraph">
+    <w:name w:val="List Paragraph"/>
+    <w:basedOn w:val="Normal"/>
+    <w:uiPriority w:val="34"/>
+    <w:qFormat/>
+    <w:rsid w:val="000C6946"/>
+    <w:pPr>
+      <w:ind w:left="720"/>
+      <w:contextualSpacing/>
+    </w:pPr>
+  </w:style>
+  <w:style w:type="character" w:customStyle="1" w:styleId="Heading1Char">
+    <w:name w:val="Heading 1 Char"/>
+    <w:basedOn w:val="DefaultParagraphFont"/>
+    <w:link w:val="Heading1"/>
+    <w:uiPriority w:val="9"/>
+    <w:rsid w:val="00F529F8"/>
+    <w:rPr>
+      <w:rFonts w:asciiTheme="majorHAnsi" w:eastAsiaTheme="majorEastAsia" w:hAnsiTheme="majorHAnsi" w:cstheme="majorBidi"/>
+      <w:color w:val="2E74B5" w:themeColor="accent1" w:themeShade="BF"/>
+      <w:sz w:val="32"/>
+      <w:szCs w:val="32"/>
+    </w:rPr>
+  </w:style>
+  <w:style w:type="character" w:customStyle="1" w:styleId="Heading2Char">
+    <w:name w:val="Heading 2 Char"/>
+    <w:basedOn w:val="DefaultParagraphFont"/>
+    <w:link w:val="Heading2"/>
+    <w:uiPriority w:val="9"/>
+    <w:rsid w:val="00F529F8"/>
+    <w:rPr>
+      <w:rFonts w:asciiTheme="majorHAnsi" w:eastAsiaTheme="majorEastAsia" w:hAnsiTheme="majorHAnsi" w:cstheme="majorBidi"/>
+      <w:color w:val="2E74B5" w:themeColor="accent1" w:themeShade="BF"/>
+      <w:sz w:val="28"/>
+      <w:szCs w:val="28"/>
+    </w:rPr>
+  </w:style>
+  <w:style w:type="character" w:customStyle="1" w:styleId="Heading3Char">
+    <w:name w:val="Heading 3 Char"/>
+    <w:basedOn w:val="DefaultParagraphFont"/>
+    <w:link w:val="Heading3"/>
+    <w:uiPriority w:val="9"/>
+    <w:rsid w:val="00F529F8"/>
+    <w:rPr>
+      <w:rFonts w:asciiTheme="majorHAnsi" w:eastAsiaTheme="majorEastAsia" w:hAnsiTheme="majorHAnsi" w:cstheme="majorBidi"/>
+      <w:color w:val="1F4E79" w:themeColor="accent1" w:themeShade="80"/>
+      <w:sz w:val="24"/>
+      <w:szCs w:val="24"/>
+    </w:rPr>
+  </w:style>
+  <w:style w:type="character" w:customStyle="1" w:styleId="Heading4Char">
+    <w:name w:val="Heading 4 Char"/>
+    <w:basedOn w:val="DefaultParagraphFont"/>
+    <w:link w:val="Heading4"/>
+    <w:uiPriority w:val="9"/>
+    <w:rsid w:val="00F529F8"/>
+    <w:rPr>
+      <w:i/>
+      <w:iCs/>
+    </w:rPr>
+  </w:style>
+  <w:style w:type="character" w:customStyle="1" w:styleId="Heading5Char">
+    <w:name w:val="Heading 5 Char"/>
+    <w:basedOn w:val="DefaultParagraphFont"/>
+    <w:link w:val="Heading5"/>
+    <w:uiPriority w:val="9"/>
+    <w:rsid w:val="00F529F8"/>
+    <w:rPr>
+      <w:color w:val="2E74B5" w:themeColor="accent1" w:themeShade="BF"/>
+    </w:rPr>
+  </w:style>
+  <w:style w:type="character" w:customStyle="1" w:styleId="Heading6Char">
+    <w:name w:val="Heading 6 Char"/>
+    <w:basedOn w:val="DefaultParagraphFont"/>
+    <w:link w:val="Heading6"/>
+    <w:uiPriority w:val="9"/>
+    <w:rsid w:val="00F529F8"/>
+    <w:rPr>
+      <w:color w:val="1F4E79" w:themeColor="accent1" w:themeShade="80"/>
+    </w:rPr>
+  </w:style>
+  <w:style w:type="table" w:styleId="TableGrid">
+    <w:name w:val="Table Grid"/>
+    <w:basedOn w:val="TableNormal"/>
+    <w:uiPriority w:val="39"/>
+    <w:rsid w:val="00203940"/>
+    <w:tblPr>
+      <w:tblBorders>
+        <w:top w:val="single" w:sz="4" w:space="0" w:color="auto"/>
+        <w:left w:val="single" w:sz="4" w:space="0" w:color="auto"/>
+        <w:bottom w:val="single" w:sz="4" w:space="0" w:color="auto"/>
+        <w:right w:val="single" w:sz="4" w:space="0" w:color="auto"/>
+        <w:insideH w:val="single" w:sz="4" w:space="0" w:color="auto"/>
+        <w:insideV w:val="single" w:sz="4" w:space="0" w:color="auto"/>
+      </w:tblBorders>
+    </w:tblPr>
+  </w:style>
+  <w:style w:type="paragraph" w:styleId="Header">
+    <w:name w:val="header"/>
+    <w:basedOn w:val="Normal"/>
+    <w:link w:val="HeaderChar"/>
+    <w:uiPriority w:val="99"/>
+    <w:unhideWhenUsed/>
+    <w:rsid w:val="00203940"/>
+    <w:pPr>
+      <w:tabs>
+        <w:tab w:val="center" w:pos="4513"/>
+        <w:tab w:val="right" w:pos="9026"/>
+      </w:tabs>
+    </w:pPr>
+  </w:style>
+  <w:style w:type="character" w:customStyle="1" w:styleId="HeaderChar">
+    <w:name w:val="Header Char"/>
+    <w:basedOn w:val="DefaultParagraphFont"/>
+    <w:link w:val="Header"/>
+    <w:uiPriority w:val="99"/>
+    <w:rsid w:val="00203940"/>
+    <w:rPr>
+      <w:rFonts w:ascii="Palatino" w:hAnsi="Palatino"/>
+      <w:snapToGrid w:val="0"/>
+      <w:sz w:val="24"/>
+      <w:lang w:val="en-US"/>
+    </w:rPr>
+  </w:style>
+  <w:style w:type="paragraph" w:styleId="Footer">
+    <w:name w:val="footer"/>
+    <w:basedOn w:val="Normal"/>
+    <w:link w:val="FooterChar"/>
+    <w:uiPriority w:val="99"/>
+    <w:unhideWhenUsed/>
+    <w:rsid w:val="00203940"/>
+    <w:pPr>
+      <w:tabs>
+        <w:tab w:val="center" w:pos="4513"/>
+        <w:tab w:val="right" w:pos="9026"/>
+      </w:tabs>
+    </w:pPr>
+  </w:style>
+  <w:style w:type="character" w:customStyle="1" w:styleId="FooterChar">
+    <w:name w:val="Footer Char"/>
+    <w:basedOn w:val="DefaultParagraphFont"/>
+    <w:link w:val="Footer"/>
+    <w:uiPriority w:val="99"/>
+    <w:rsid w:val="00203940"/>
+    <w:rPr>
+      <w:rFonts w:ascii="Palatino" w:hAnsi="Palatino"/>
+      <w:snapToGrid w:val="0"/>
+      <w:sz w:val="24"/>
+      <w:lang w:val="en-US"/>
+    </w:rPr>
+  </w:style>
+  <w:style w:type="table" w:customStyle="1" w:styleId="TableGrid0">
+    <w:name w:val="TableGrid"/>
+    <w:rsid w:val="002C40AB"/>
+    <w:rPr>
+      <w:lang w:eastAsia="en-AU"/>
+    </w:rPr>
+    <w:tblPr>
+      <w:tblCellMar>
+        <w:top w:w="0" w:type="dxa"/>
+        <w:left w:w="0" w:type="dxa"/>
+        <w:bottom w:w="0" w:type="dxa"/>
+        <w:right w:w="0" w:type="dxa"/>
+      </w:tblCellMar>
+    </w:tblPr>
+  </w:style>
+  <w:style w:type="character" w:styleId="PlaceholderText">
+    <w:name w:val="Placeholder Text"/>
+    <w:basedOn w:val="DefaultParagraphFont"/>
+    <w:uiPriority w:val="99"/>
+    <w:semiHidden/>
+    <w:rsid w:val="002C40AB"/>
+    <w:rPr>
+      <w:color w:val="808080"/>
+    </w:rPr>
+  </w:style>
+  <w:style w:type="paragraph" w:styleId="BalloonText">
+    <w:name w:val="Balloon Text"/>
+    <w:basedOn w:val="Normal"/>
+    <w:link w:val="BalloonTextChar"/>
+    <w:uiPriority w:val="99"/>
+    <w:semiHidden/>
+    <w:unhideWhenUsed/>
+    <w:rsid w:val="00B476F7"/>
+    <w:rPr>
+      <w:rFonts w:ascii="Segoe UI" w:hAnsi="Segoe UI" w:cs="Segoe UI"/>
+      <w:sz w:val="18"/>
+      <w:szCs w:val="18"/>
+    </w:rPr>
+  </w:style>
+  <w:style w:type="character" w:customStyle="1" w:styleId="BalloonTextChar">
+    <w:name w:val="Balloon Text Char"/>
+    <w:basedOn w:val="DefaultParagraphFont"/>
+    <w:link w:val="BalloonText"/>
+    <w:uiPriority w:val="99"/>
+    <w:semiHidden/>
+    <w:rsid w:val="00B476F7"/>
+    <w:rPr>
+      <w:rFonts w:ascii="Segoe UI" w:hAnsi="Segoe UI" w:cs="Segoe UI"/>
+      <w:snapToGrid w:val="0"/>
+      <w:sz w:val="18"/>
+      <w:szCs w:val="18"/>
+      <w:lang w:val="en-US"/>
+    </w:rPr>
+  </w:style>
+  <w:style w:type="character" w:customStyle="1" w:styleId="Heading7Char">
+    <w:name w:val="Heading 7 Char"/>
+    <w:basedOn w:val="DefaultParagraphFont"/>
+    <w:link w:val="Heading7"/>
+    <w:uiPriority w:val="9"/>
+    <w:semiHidden/>
+    <w:rsid w:val="00F529F8"/>
+    <w:rPr>
+      <w:rFonts w:asciiTheme="majorHAnsi" w:eastAsiaTheme="majorEastAsia" w:hAnsiTheme="majorHAnsi" w:cstheme="majorBidi"/>
+      <w:i/>
+      <w:iCs/>
+      <w:color w:val="1F4E79" w:themeColor="accent1" w:themeShade="80"/>
+    </w:rPr>
+  </w:style>
+  <w:style w:type="character" w:customStyle="1" w:styleId="Heading8Char">
+    <w:name w:val="Heading 8 Char"/>
+    <w:basedOn w:val="DefaultParagraphFont"/>
+    <w:link w:val="Heading8"/>
+    <w:uiPriority w:val="9"/>
+    <w:semiHidden/>
+    <w:rsid w:val="00F529F8"/>
+    <w:rPr>
+      <w:color w:val="975EBD" w:themeColor="text1" w:themeTint="D9"/>
+      <w:sz w:val="21"/>
+      <w:szCs w:val="21"/>
+    </w:rPr>
+  </w:style>
+  <w:style w:type="character" w:customStyle="1" w:styleId="Heading9Char">
+    <w:name w:val="Heading 9 Char"/>
+    <w:basedOn w:val="DefaultParagraphFont"/>
+    <w:link w:val="Heading9"/>
+    <w:uiPriority w:val="9"/>
+    <w:semiHidden/>
+    <w:rsid w:val="00F529F8"/>
+    <w:rPr>
+      <w:rFonts w:asciiTheme="majorHAnsi" w:eastAsiaTheme="majorEastAsia" w:hAnsiTheme="majorHAnsi" w:cstheme="majorBidi"/>
+      <w:i/>
+      <w:iCs/>
+      <w:color w:val="975EBD" w:themeColor="text1" w:themeTint="D9"/>
+      <w:sz w:val="21"/>
+      <w:szCs w:val="21"/>
+    </w:rPr>
+  </w:style>
+  <w:style w:type="paragraph" w:styleId="Caption">
+    <w:name w:val="caption"/>
+    <w:basedOn w:val="Normal"/>
+    <w:next w:val="Normal"/>
+    <w:uiPriority w:val="35"/>
+    <w:semiHidden/>
+    <w:unhideWhenUsed/>
+    <w:qFormat/>
+    <w:rsid w:val="00F529F8"/>
+    <w:pPr>
+      <w:spacing w:after="200" w:line="240" w:lineRule="auto"/>
+    </w:pPr>
+    <w:rPr>
+      <w:i/>
+      <w:iCs/>
+      <w:color w:val="8547AD" w:themeColor="text2"/>
+      <w:sz w:val="18"/>
+      <w:szCs w:val="18"/>
+    </w:rPr>
+  </w:style>
+  <w:style w:type="paragraph" w:styleId="Title">
+    <w:name w:val="Title"/>
+    <w:basedOn w:val="Normal"/>
+    <w:next w:val="Normal"/>
+    <w:link w:val="TitleChar"/>
+    <w:uiPriority w:val="10"/>
+    <w:qFormat/>
+    <w:rsid w:val="00F529F8"/>
+    <w:pPr>
+      <w:spacing w:after="0" w:line="240" w:lineRule="auto"/>
+      <w:contextualSpacing/>
+    </w:pPr>
+    <w:rPr>
+      <w:rFonts w:asciiTheme="majorHAnsi" w:eastAsiaTheme="majorEastAsia" w:hAnsiTheme="majorHAnsi" w:cstheme="majorBidi"/>
+      <w:spacing w:val="-10"/>
+      <w:sz w:val="56"/>
+      <w:szCs w:val="56"/>
+    </w:rPr>
+  </w:style>
+  <w:style w:type="character" w:customStyle="1" w:styleId="TitleChar">
+    <w:name w:val="Title Char"/>
+    <w:basedOn w:val="DefaultParagraphFont"/>
+    <w:link w:val="Title"/>
+    <w:uiPriority w:val="10"/>
+    <w:rsid w:val="00F529F8"/>
+    <w:rPr>
+      <w:rFonts w:asciiTheme="majorHAnsi" w:eastAsiaTheme="majorEastAsia" w:hAnsiTheme="majorHAnsi" w:cstheme="majorBidi"/>
+      <w:spacing w:val="-10"/>
+      <w:sz w:val="56"/>
+      <w:szCs w:val="56"/>
+    </w:rPr>
+  </w:style>
+  <w:style w:type="paragraph" w:styleId="Subtitle">
+    <w:name w:val="Subtitle"/>
+    <w:basedOn w:val="Normal"/>
+    <w:next w:val="Normal"/>
+    <w:link w:val="SubtitleChar"/>
+    <w:uiPriority w:val="11"/>
+    <w:qFormat/>
+    <w:rsid w:val="00F529F8"/>
+    <w:pPr>
+      <w:numPr>
+        <w:ilvl w:val="1"/>
+      </w:numPr>
+    </w:pPr>
+    <w:rPr>
+      <w:color w:val="B084CC" w:themeColor="text1" w:themeTint="A5"/>
+      <w:spacing w:val="15"/>
+    </w:rPr>
+  </w:style>
+  <w:style w:type="character" w:customStyle="1" w:styleId="SubtitleChar">
+    <w:name w:val="Subtitle Char"/>
+    <w:basedOn w:val="DefaultParagraphFont"/>
+    <w:link w:val="Subtitle"/>
+    <w:uiPriority w:val="11"/>
+    <w:rsid w:val="00F529F8"/>
+    <w:rPr>
+      <w:color w:val="B084CC" w:themeColor="text1" w:themeTint="A5"/>
+      <w:spacing w:val="15"/>
+    </w:rPr>
+  </w:style>
+  <w:style w:type="character" w:styleId="Strong">
+    <w:name w:val="Strong"/>
+    <w:basedOn w:val="DefaultParagraphFont"/>
+    <w:uiPriority w:val="22"/>
+    <w:qFormat/>
+    <w:rsid w:val="00F529F8"/>
+    <w:rPr>
+      <w:b/>
+      <w:bCs/>
+      <w:color w:val="auto"/>
+    </w:rPr>
+  </w:style>
+  <w:style w:type="character" w:styleId="Emphasis">
+    <w:name w:val="Emphasis"/>
+    <w:basedOn w:val="DefaultParagraphFont"/>
+    <w:uiPriority w:val="20"/>
+    <w:qFormat/>
+    <w:rsid w:val="00F529F8"/>
+    <w:rPr>
+      <w:i/>
+      <w:iCs/>
+      <w:color w:val="auto"/>
+    </w:rPr>
+  </w:style>
+  <w:style w:type="paragraph" w:styleId="NoSpacing">
+    <w:name w:val="No Spacing"/>
+    <w:uiPriority w:val="1"/>
+    <w:qFormat/>
+    <w:rsid w:val="00F529F8"/>
+    <w:pPr>
+      <w:spacing w:after="0" w:line="240" w:lineRule="auto"/>
+    </w:pPr>
+  </w:style>
+  <w:style w:type="paragraph" w:styleId="Quote">
+    <w:name w:val="Quote"/>
+    <w:basedOn w:val="Normal"/>
+    <w:next w:val="Normal"/>
+    <w:link w:val="QuoteChar"/>
+    <w:uiPriority w:val="29"/>
+    <w:qFormat/>
+    <w:rsid w:val="00F529F8"/>
+    <w:pPr>
+      <w:spacing w:before="200"/>
+      <w:ind w:left="864" w:right="864"/>
+    </w:pPr>
+    <w:rPr>
+      <w:i/>
+      <w:iCs/>
+      <w:color w:val="A471C5" w:themeColor="text1" w:themeTint="BF"/>
+    </w:rPr>
+  </w:style>
+  <w:style w:type="character" w:customStyle="1" w:styleId="QuoteChar">
+    <w:name w:val="Quote Char"/>
+    <w:basedOn w:val="DefaultParagraphFont"/>
+    <w:link w:val="Quote"/>
+    <w:uiPriority w:val="29"/>
+    <w:rsid w:val="00F529F8"/>
+    <w:rPr>
+      <w:i/>
+      <w:iCs/>
+      <w:color w:val="A471C5" w:themeColor="text1" w:themeTint="BF"/>
+    </w:rPr>
+  </w:style>
+  <w:style w:type="paragraph" w:styleId="IntenseQuote">
+    <w:name w:val="Intense Quote"/>
+    <w:basedOn w:val="Normal"/>
+    <w:next w:val="Normal"/>
+    <w:link w:val="IntenseQuoteChar"/>
+    <w:uiPriority w:val="30"/>
+    <w:qFormat/>
+    <w:rsid w:val="00F529F8"/>
+    <w:pPr>
+      <w:pBdr>
+        <w:top w:val="single" w:sz="4" w:space="10" w:color="5B9BD5" w:themeColor="accent1"/>
+        <w:bottom w:val="single" w:sz="4" w:space="10" w:color="5B9BD5" w:themeColor="accent1"/>
+      </w:pBdr>
+      <w:spacing w:before="360" w:after="360"/>
+      <w:ind w:left="864" w:right="864"/>
+      <w:jc w:val="center"/>
+    </w:pPr>
+    <w:rPr>
+      <w:i/>
+      <w:iCs/>
+      <w:color w:val="5B9BD5" w:themeColor="accent1"/>
+    </w:rPr>
+  </w:style>
+  <w:style w:type="character" w:customStyle="1" w:styleId="IntenseQuoteChar">
+    <w:name w:val="Intense Quote Char"/>
+    <w:basedOn w:val="DefaultParagraphFont"/>
+    <w:link w:val="IntenseQuote"/>
+    <w:uiPriority w:val="30"/>
+    <w:rsid w:val="00F529F8"/>
+    <w:rPr>
+      <w:i/>
+      <w:iCs/>
+      <w:color w:val="5B9BD5" w:themeColor="accent1"/>
+    </w:rPr>
+  </w:style>
+  <w:style w:type="character" w:styleId="SubtleEmphasis">
+    <w:name w:val="Subtle Emphasis"/>
+    <w:basedOn w:val="DefaultParagraphFont"/>
+    <w:uiPriority w:val="19"/>
+    <w:qFormat/>
+    <w:rsid w:val="00F529F8"/>
+    <w:rPr>
+      <w:i/>
+      <w:iCs/>
+      <w:color w:val="A471C5" w:themeColor="text1" w:themeTint="BF"/>
+    </w:rPr>
+  </w:style>
+  <w:style w:type="character" w:styleId="IntenseEmphasis">
+    <w:name w:val="Intense Emphasis"/>
+    <w:basedOn w:val="DefaultParagraphFont"/>
+    <w:uiPriority w:val="21"/>
+    <w:qFormat/>
+    <w:rsid w:val="00F529F8"/>
+    <w:rPr>
+      <w:i/>
+      <w:iCs/>
+      <w:color w:val="5B9BD5" w:themeColor="accent1"/>
+    </w:rPr>
+  </w:style>
+  <w:style w:type="character" w:styleId="SubtleReference">
+    <w:name w:val="Subtle Reference"/>
+    <w:basedOn w:val="DefaultParagraphFont"/>
+    <w:uiPriority w:val="31"/>
+    <w:qFormat/>
+    <w:rsid w:val="00F529F8"/>
+    <w:rPr>
+      <w:smallCaps/>
+      <w:color w:val="A471C5" w:themeColor="text1" w:themeTint="BF"/>
+    </w:rPr>
+  </w:style>
+  <w:style w:type="character" w:styleId="IntenseReference">
+    <w:name w:val="Intense Reference"/>
+    <w:basedOn w:val="DefaultParagraphFont"/>
+    <w:uiPriority w:val="32"/>
+    <w:qFormat/>
+    <w:rsid w:val="00F529F8"/>
+    <w:rPr>
+      <w:b/>
+      <w:bCs/>
+      <w:smallCaps/>
+      <w:color w:val="5B9BD5" w:themeColor="accent1"/>
+      <w:spacing w:val="5"/>
+    </w:rPr>
+  </w:style>
+  <w:style w:type="character" w:styleId="BookTitle">
+    <w:name w:val="Book Title"/>
+    <w:basedOn w:val="DefaultParagraphFont"/>
+    <w:uiPriority w:val="33"/>
+    <w:qFormat/>
+    <w:rsid w:val="00F529F8"/>
+    <w:rPr>
+      <w:b/>
+      <w:bCs/>
+      <w:i/>
+      <w:iCs/>
+      <w:spacing w:val="5"/>
+    </w:rPr>
+  </w:style>
+  <w:style w:type="paragraph" w:styleId="TOCHeading">
+    <w:name w:val="TOC Heading"/>
+    <w:basedOn w:val="Heading1"/>
+    <w:next w:val="Normal"/>
+    <w:uiPriority w:val="39"/>
+    <w:semiHidden/>
+    <w:unhideWhenUsed/>
+    <w:qFormat/>
+    <w:rsid w:val="00F529F8"/>
+    <w:pPr>
+      <w:outlineLvl w:val="9"/>
+    </w:pPr>
+  </w:style>
+  <w:style w:type="paragraph" w:customStyle="1" w:styleId="Default">
+    <w:name w:val="Default"/>
+    <w:rsid w:val="002539A7"/>
+    <w:pPr>
+      <w:autoSpaceDE w:val="0"/>
+      <w:autoSpaceDN w:val="0"/>
+      <w:adjustRightInd w:val="0"/>
+      <w:spacing w:after="0" w:line="240" w:lineRule="auto"/>
+    </w:pPr>
+    <w:rPr>
+      <w:rFonts w:ascii="Wingdings" w:hAnsi="Wingdings" w:cs="Wingdings"/>
+      <w:color w:val="000000"/>
+      <w:sz w:val="24"/>
+      <w:szCs w:val="24"/>
+    </w:rPr>
+  </w:style>
+  <w:style w:type="table" w:styleId="LightGrid-Accent5">
+    <w:name w:val="Light Grid Accent 5"/>
+    <w:basedOn w:val="TableNormal"/>
+    <w:uiPriority w:val="62"/>
+    <w:rsid w:val="00C773D4"/>
+    <w:pPr>
+      <w:spacing w:after="0" w:line="240" w:lineRule="auto"/>
+    </w:pPr>
+    <w:rPr>
+      <w:rFonts w:ascii="Times New Roman" w:eastAsia="Times New Roman" w:hAnsi="Times New Roman" w:cs="Times New Roman"/>
+      <w:sz w:val="20"/>
+      <w:szCs w:val="20"/>
+      <w:lang w:val="en-NZ" w:eastAsia="en-NZ"/>
+    </w:rPr>
+    <w:tblPr>
+      <w:tblStyleRowBandSize w:val="1"/>
+      <w:tblStyleColBandSize w:val="1"/>
+      <w:tblBorders>
+        <w:top w:val="single" w:sz="8" w:space="0" w:color="4472C4" w:themeColor="accent5"/>
+        <w:left w:val="single" w:sz="8" w:space="0" w:color="4472C4" w:themeColor="accent5"/>
+        <w:bottom w:val="single" w:sz="8" w:space="0" w:color="4472C4" w:themeColor="accent5"/>
+        <w:right w:val="single" w:sz="8" w:space="0" w:color="4472C4" w:themeColor="accent5"/>
+        <w:insideH w:val="single" w:sz="8" w:space="0" w:color="4472C4" w:themeColor="accent5"/>
+        <w:insideV w:val="single" w:sz="8" w:space="0" w:color="4472C4" w:themeColor="accent5"/>
+      </w:tblBorders>
+    </w:tblPr>
+    <w:tblStylePr w:type="firstRow">
+      <w:pPr>
+        <w:spacing w:before="0" w:after="0" w:line="240" w:lineRule="auto"/>
+      </w:pPr>
+      <w:rPr>
+        <w:rFonts w:asciiTheme="majorHAnsi" w:eastAsiaTheme="majorEastAsia" w:hAnsiTheme="majorHAnsi" w:cstheme="majorBidi"/>
+        <w:b/>
+        <w:bCs/>
+      </w:rPr>
+      <w:tblPr/>
+      <w:tcPr>
+        <w:tcBorders>
+          <w:top w:val="single" w:sz="8" w:space="0" w:color="4472C4" w:themeColor="accent5"/>
+          <w:left w:val="single" w:sz="8" w:space="0" w:color="4472C4" w:themeColor="accent5"/>
+          <w:bottom w:val="single" w:sz="18" w:space="0" w:color="4472C4" w:themeColor="accent5"/>
+          <w:right w:val="single" w:sz="8" w:space="0" w:color="4472C4" w:themeColor="accent5"/>
+          <w:insideH w:val="nil"/>
+          <w:insideV w:val="single" w:sz="8" w:space="0" w:color="4472C4" w:themeColor="accent5"/>
+        </w:tcBorders>
+      </w:tcPr>
+    </w:tblStylePr>
+    <w:tblStylePr w:type="lastRow">
+      <w:pPr>
+        <w:spacing w:before="0" w:after="0" w:line="240" w:lineRule="auto"/>
+      </w:pPr>
+      <w:rPr>
+        <w:rFonts w:asciiTheme="majorHAnsi" w:eastAsiaTheme="majorEastAsia" w:hAnsiTheme="majorHAnsi" w:cstheme="majorBidi"/>
+        <w:b/>
+        <w:bCs/>
+      </w:rPr>
+      <w:tblPr/>
+      <w:tcPr>
+        <w:tcBorders>
+          <w:top w:val="double" w:sz="6" w:space="0" w:color="4472C4" w:themeColor="accent5"/>
+          <w:left w:val="single" w:sz="8" w:space="0" w:color="4472C4" w:themeColor="accent5"/>
+          <w:bottom w:val="single" w:sz="8" w:space="0" w:color="4472C4" w:themeColor="accent5"/>
+          <w:right w:val="single" w:sz="8" w:space="0" w:color="4472C4" w:themeColor="accent5"/>
+          <w:insideH w:val="nil"/>
+          <w:insideV w:val="single" w:sz="8" w:space="0" w:color="4472C4" w:themeColor="accent5"/>
+        </w:tcBorders>
+      </w:tcPr>
+    </w:tblStylePr>
+    <w:tblStylePr w:type="firstCol">
+      <w:rPr>
+        <w:rFonts w:asciiTheme="majorHAnsi" w:eastAsiaTheme="majorEastAsia" w:hAnsiTheme="majorHAnsi" w:cstheme="majorBidi"/>
+        <w:b/>
+        <w:bCs/>
+      </w:rPr>
+    </w:tblStylePr>
+    <w:tblStylePr w:type="lastCol">
+      <w:rPr>
+        <w:rFonts w:asciiTheme="majorHAnsi" w:eastAsiaTheme="majorEastAsia" w:hAnsiTheme="majorHAnsi" w:cstheme="majorBidi"/>
+        <w:b/>
+        <w:bCs/>
+      </w:rPr>
+      <w:tblPr/>
+      <w:tcPr>
+        <w:tcBorders>
+          <w:top w:val="single" w:sz="8" w:space="0" w:color="4472C4" w:themeColor="accent5"/>
+          <w:left w:val="single" w:sz="8" w:space="0" w:color="4472C4" w:themeColor="accent5"/>
+          <w:bottom w:val="single" w:sz="8" w:space="0" w:color="4472C4" w:themeColor="accent5"/>
+          <w:right w:val="single" w:sz="8" w:space="0" w:color="4472C4" w:themeColor="accent5"/>
+        </w:tcBorders>
+      </w:tcPr>
+    </w:tblStylePr>
+    <w:tblStylePr w:type="band1Vert">
+      <w:tblPr/>
+      <w:tcPr>
+        <w:tcBorders>
+          <w:top w:val="single" w:sz="8" w:space="0" w:color="4472C4" w:themeColor="accent5"/>
+          <w:left w:val="single" w:sz="8" w:space="0" w:color="4472C4" w:themeColor="accent5"/>
+          <w:bottom w:val="single" w:sz="8" w:space="0" w:color="4472C4" w:themeColor="accent5"/>
+          <w:right w:val="single" w:sz="8" w:space="0" w:color="4472C4" w:themeColor="accent5"/>
+        </w:tcBorders>
+        <w:shd w:val="clear" w:color="auto" w:fill="D0DBF0" w:themeFill="accent5" w:themeFillTint="3F"/>
+      </w:tcPr>
+    </w:tblStylePr>
+    <w:tblStylePr w:type="band1Horz">
+      <w:tblPr/>
+      <w:tcPr>
+        <w:tcBorders>
+          <w:top w:val="single" w:sz="8" w:space="0" w:color="4472C4" w:themeColor="accent5"/>
+          <w:left w:val="single" w:sz="8" w:space="0" w:color="4472C4" w:themeColor="accent5"/>
+          <w:bottom w:val="single" w:sz="8" w:space="0" w:color="4472C4" w:themeColor="accent5"/>
+          <w:right w:val="single" w:sz="8" w:space="0" w:color="4472C4" w:themeColor="accent5"/>
+          <w:insideV w:val="single" w:sz="8" w:space="0" w:color="4472C4" w:themeColor="accent5"/>
+        </w:tcBorders>
+        <w:shd w:val="clear" w:color="auto" w:fill="D0DBF0" w:themeFill="accent5" w:themeFillTint="3F"/>
+      </w:tcPr>
+    </w:tblStylePr>
+    <w:tblStylePr w:type="band2Horz">
+      <w:tblPr/>
+      <w:tcPr>
+        <w:tcBorders>
+          <w:top w:val="single" w:sz="8" w:space="0" w:color="4472C4" w:themeColor="accent5"/>
+          <w:left w:val="single" w:sz="8" w:space="0" w:color="4472C4" w:themeColor="accent5"/>
+          <w:bottom w:val="single" w:sz="8" w:space="0" w:color="4472C4" w:themeColor="accent5"/>
+          <w:right w:val="single" w:sz="8" w:space="0" w:color="4472C4" w:themeColor="accent5"/>
+          <w:insideV w:val="single" w:sz="8" w:space="0" w:color="4472C4" w:themeColor="accent5"/>
+        </w:tcBorders>
+      </w:tcPr>
+    </w:tblStylePr>
+  </w:style>
+  <w:style w:type="character" w:styleId="Hyperlink">
+    <w:name w:val="Hyperlink"/>
+    <w:basedOn w:val="DefaultParagraphFont"/>
+    <w:uiPriority w:val="99"/>
+    <w:unhideWhenUsed/>
+    <w:rsid w:val="00CC2D55"/>
+    <w:rPr>
+      <w:color w:val="0000FF"/>
+      <w:u w:val="single"/>
+    </w:rPr>
+  </w:style>
+  <w:style w:type="character" w:customStyle="1" w:styleId="UnresolvedMention1">
+    <w:name w:val="Unresolved Mention1"/>
+    <w:basedOn w:val="DefaultParagraphFont"/>
+    <w:uiPriority w:val="99"/>
+    <w:semiHidden/>
+    <w:unhideWhenUsed/>
+    <w:rsid w:val="001470E3"/>
+    <w:rPr>
+      <w:color w:val="605E5C"/>
+      <w:shd w:val="clear" w:color="auto" w:fill="E1DFDD"/>
+    </w:rPr>
+  </w:style>
+  <w:style w:type="character" w:customStyle="1" w:styleId="UnresolvedMention">
     <w:name w:val="Unresolved Mention"/>
     <w:basedOn w:val="DefaultParagraphFont"/>
     <w:uiPriority w:val="99"/>
@@ -25779,13 +26597,19 @@
   <a:extraClrSchemeLst/>
   <a:extLst>
     <a:ext uri="{05A4C25C-085E-4340-85A3-A5531E510DB2}">
-      <thm15:themeFamily xmlns:thm15="http://schemas.microsoft.com/office/thememl/2012/main" name="Office Theme" id="{62F939B6-93AF-4DB8-9C6B-D6C7DFDC589F}" vid="{4A3C46E8-61CC-4603-A589-7422A47A8E4A}"/>
+      <thm15:themeFamily xmlns:thm15="http://schemas.microsoft.com/office/thememl/2012/main" xmlns="" name="Office Theme" id="{62F939B6-93AF-4DB8-9C6B-D6C7DFDC589F}" vid="{4A3C46E8-61CC-4603-A589-7422A47A8E4A}"/>
     </a:ext>
   </a:extLst>
 </a:theme>
 </file>
 
 <file path=customXml/item1.xml><?xml version="1.0" encoding="utf-8"?>
+<p:properties xmlns:p="http://schemas.microsoft.com/office/2006/metadata/properties" xmlns:xsi="http://www.w3.org/2001/XMLSchema-instance" xmlns:pc="http://schemas.microsoft.com/office/infopath/2007/PartnerControls">
+  <documentManagement/>
+</p:properties>
+</file>
+
+<file path=customXml/item2.xml><?xml version="1.0" encoding="utf-8"?>
 <ct:contentTypeSchema xmlns:ct="http://schemas.microsoft.com/office/2006/metadata/contentType" xmlns:ma="http://schemas.microsoft.com/office/2006/metadata/properties/metaAttributes" ct:_="" ma:_="" ma:contentTypeName="Document" ma:contentTypeID="0x01010033E45C82FA6F1242BE0F0E8FD3AC3E42" ma:contentTypeVersion="12" ma:contentTypeDescription="Create a new document." ma:contentTypeScope="" ma:versionID="30540801b1b603089ef3c0001f4252d4">
   <xsd:schema xmlns:xsd="http://www.w3.org/2001/XMLSchema" xmlns:xs="http://www.w3.org/2001/XMLSchema" xmlns:p="http://schemas.microsoft.com/office/2006/metadata/properties" xmlns:ns3="8b07bbcc-12da-4100-93f1-9d8cf55f2d91" xmlns:ns4="63d80fdd-e085-4d40-a7ed-b240d1aa1699" targetNamespace="http://schemas.microsoft.com/office/2006/metadata/properties" ma:root="true" ma:fieldsID="669878f326e6a82dab07128741202fe0" ns3:_="" ns4:_="">
     <xsd:import namespace="8b07bbcc-12da-4100-93f1-9d8cf55f2d91"/>
@@ -26002,17 +26826,7 @@
 </ct:contentTypeSchema>
 </file>
 
-<file path=customXml/item2.xml><?xml version="1.0" encoding="utf-8"?>
-<b:Sources xmlns:b="http://schemas.openxmlformats.org/officeDocument/2006/bibliography" xmlns="http://schemas.openxmlformats.org/officeDocument/2006/bibliography" SelectedStyle="\APASixthEditionOfficeOnline.xsl" StyleName="APA" Version="6"/>
-</file>
-
 <file path=customXml/item3.xml><?xml version="1.0" encoding="utf-8"?>
-<p:properties xmlns:p="http://schemas.microsoft.com/office/2006/metadata/properties" xmlns:xsi="http://www.w3.org/2001/XMLSchema-instance" xmlns:pc="http://schemas.microsoft.com/office/infopath/2007/PartnerControls">
-  <documentManagement/>
-</p:properties>
-</file>
-
-<file path=customXml/item4.xml><?xml version="1.0" encoding="utf-8"?>
 <?mso-contentType ?>
 <FormTemplates xmlns="http://schemas.microsoft.com/sharepoint/v3/contenttype/forms">
   <Display>DocumentLibraryForm</Display>
@@ -26021,7 +26835,20 @@
 </FormTemplates>
 </file>
 
+<file path=customXml/item4.xml><?xml version="1.0" encoding="utf-8"?>
+<b:Sources xmlns:b="http://schemas.openxmlformats.org/officeDocument/2006/bibliography" xmlns="http://schemas.openxmlformats.org/officeDocument/2006/bibliography" SelectedStyle="\APASixthEditionOfficeOnline.xsl" StyleName="APA" Version="6"/>
+</file>
+
 <file path=customXml/itemProps1.xml><?xml version="1.0" encoding="utf-8"?>
+<ds:datastoreItem xmlns:ds="http://schemas.openxmlformats.org/officeDocument/2006/customXml" ds:itemID="{DE34826B-69CA-4F73-92F8-D6287CBB69AF}">
+  <ds:schemaRefs>
+    <ds:schemaRef ds:uri="http://schemas.microsoft.com/office/2006/metadata/properties"/>
+    <ds:schemaRef ds:uri="http://schemas.microsoft.com/office/infopath/2007/PartnerControls"/>
+  </ds:schemaRefs>
+</ds:datastoreItem>
+</file>
+
+<file path=customXml/itemProps2.xml><?xml version="1.0" encoding="utf-8"?>
 <ds:datastoreItem xmlns:ds="http://schemas.openxmlformats.org/officeDocument/2006/customXml" ds:itemID="{7994E223-60DA-4A99-B37F-8BB056EE0767}">
   <ds:schemaRefs>
     <ds:schemaRef ds:uri="http://schemas.microsoft.com/office/2006/metadata/contentType"/>
@@ -26040,27 +26867,18 @@
 </ds:datastoreItem>
 </file>
 
-<file path=customXml/itemProps2.xml><?xml version="1.0" encoding="utf-8"?>
-<ds:datastoreItem xmlns:ds="http://schemas.openxmlformats.org/officeDocument/2006/customXml" ds:itemID="{7880F664-6C5D-4B87-9345-78AEE8D018B7}">
+<file path=customXml/itemProps3.xml><?xml version="1.0" encoding="utf-8"?>
+<ds:datastoreItem xmlns:ds="http://schemas.openxmlformats.org/officeDocument/2006/customXml" ds:itemID="{A80EEEA6-436B-49D9-8C20-9336E244E8CE}">
   <ds:schemaRefs>
-    <ds:schemaRef ds:uri="http://schemas.openxmlformats.org/officeDocument/2006/bibliography"/>
-  </ds:schemaRefs>
-</ds:datastoreItem>
-</file>
-
-<file path=customXml/itemProps3.xml><?xml version="1.0" encoding="utf-8"?>
-<ds:datastoreItem xmlns:ds="http://schemas.openxmlformats.org/officeDocument/2006/customXml" ds:itemID="{DE34826B-69CA-4F73-92F8-D6287CBB69AF}">
-  <ds:schemaRefs>
-    <ds:schemaRef ds:uri="http://schemas.microsoft.com/office/2006/metadata/properties"/>
-    <ds:schemaRef ds:uri="http://schemas.microsoft.com/office/infopath/2007/PartnerControls"/>
+    <ds:schemaRef ds:uri="http://schemas.microsoft.com/sharepoint/v3/contenttype/forms"/>
   </ds:schemaRefs>
 </ds:datastoreItem>
 </file>
 
 <file path=customXml/itemProps4.xml><?xml version="1.0" encoding="utf-8"?>
-<ds:datastoreItem xmlns:ds="http://schemas.openxmlformats.org/officeDocument/2006/customXml" ds:itemID="{A80EEEA6-436B-49D9-8C20-9336E244E8CE}">
+<ds:datastoreItem xmlns:ds="http://schemas.openxmlformats.org/officeDocument/2006/customXml" ds:itemID="{49F8F174-130B-4185-B6A7-FE3ECAFA3348}">
   <ds:schemaRefs>
-    <ds:schemaRef ds:uri="http://schemas.microsoft.com/sharepoint/v3/contenttype/forms"/>
+    <ds:schemaRef ds:uri="http://schemas.openxmlformats.org/officeDocument/2006/bibliography"/>
   </ds:schemaRefs>
 </ds:datastoreItem>
 </file>
--- a/Assessment Project One V.1.docx
+++ b/Assessment Project One V.1.docx
@@ -6887,30 +6887,54 @@
           <w:numId w:val="42"/>
         </w:numPr>
         <w:ind w:left="567" w:hanging="567"/>
-      </w:pPr>
-      <w:r>
+        <w:rPr>
+          <w:highlight w:val="green"/>
+        </w:rPr>
+      </w:pPr>
+      <w:r>
+        <w:rPr>
+          <w:highlight w:val="green"/>
+        </w:rPr>
         <w:t>Create a method called “</w:t>
       </w:r>
       <w:proofErr w:type="spellStart"/>
       <w:r>
+        <w:rPr>
+          <w:highlight w:val="green"/>
+        </w:rPr>
         <w:t>S</w:t>
       </w:r>
       <w:r>
+        <w:rPr>
+          <w:highlight w:val="green"/>
+        </w:rPr>
         <w:t>electionSort</w:t>
       </w:r>
       <w:proofErr w:type="spellEnd"/>
       <w:r>
+        <w:rPr>
+          <w:highlight w:val="green"/>
+        </w:rPr>
         <w:t xml:space="preserve">” which has a single input parameter of type LinkedList, while the calling code argument is the </w:t>
       </w:r>
       <w:proofErr w:type="spellStart"/>
       <w:r>
+        <w:rPr>
+          <w:highlight w:val="green"/>
+        </w:rPr>
         <w:t>linked</w:t>
       </w:r>
       <w:r>
+        <w:rPr>
+          <w:highlight w:val="green"/>
+        </w:rPr>
         <w:t>list</w:t>
       </w:r>
       <w:proofErr w:type="spellEnd"/>
       <w:r>
+        <w:rPr>
+          <w:highlight w:val="green"/>
+        </w:rPr>
         <w:t xml:space="preserve"> name. The method code must follow the pseudo code supplied below in the Appendix. The return type is Boolean.</w:t>
       </w:r>
     </w:p>
@@ -7244,8 +7268,6 @@
       <w:r>
         <w:t>Method for Sensor A and Selection Sort</w:t>
       </w:r>
-      <w:bookmarkStart w:id="3" w:name="_GoBack"/>
-      <w:bookmarkEnd w:id="3"/>
     </w:p>
     <w:p>
       <w:pPr>
@@ -14645,8 +14667,14 @@
     <w:p>
       <w:pPr>
         <w:pStyle w:val="Heading3"/>
-      </w:pPr>
-      <w:r>
+        <w:rPr>
+          <w:highlight w:val="green"/>
+        </w:rPr>
+      </w:pPr>
+      <w:r>
+        <w:rPr>
+          <w:highlight w:val="green"/>
+        </w:rPr>
         <w:t>Selection Sort</w:t>
       </w:r>
     </w:p>
@@ -14658,13 +14686,15 @@
           <w:rFonts w:ascii="Courier New" w:hAnsi="Courier New" w:cs="Courier New"/>
           <w:sz w:val="16"/>
           <w:szCs w:val="16"/>
-        </w:rPr>
-      </w:pPr>
-      <w:r>
-        <w:rPr>
-          <w:rFonts w:ascii="Courier New" w:hAnsi="Courier New" w:cs="Courier New"/>
-          <w:sz w:val="16"/>
-          <w:szCs w:val="16"/>
+          <w:highlight w:val="green"/>
+        </w:rPr>
+      </w:pPr>
+      <w:r>
+        <w:rPr>
+          <w:rFonts w:ascii="Courier New" w:hAnsi="Courier New" w:cs="Courier New"/>
+          <w:sz w:val="16"/>
+          <w:szCs w:val="16"/>
+          <w:highlight w:val="green"/>
         </w:rPr>
         <w:t>int</w:t>
       </w:r>
@@ -14673,6 +14703,7 @@
           <w:rFonts w:ascii="Courier New" w:hAnsi="Courier New" w:cs="Courier New"/>
           <w:sz w:val="16"/>
           <w:szCs w:val="16"/>
+          <w:highlight w:val="green"/>
         </w:rPr>
         <w:t>eger</w:t>
       </w:r>
@@ -14681,6 +14712,7 @@
           <w:rFonts w:ascii="Courier New" w:hAnsi="Courier New" w:cs="Courier New"/>
           <w:sz w:val="16"/>
           <w:szCs w:val="16"/>
+          <w:highlight w:val="green"/>
         </w:rPr>
         <w:t xml:space="preserve"> min </w:t>
       </w:r>
@@ -14689,6 +14721,7 @@
           <w:rFonts w:ascii="Courier New" w:hAnsi="Courier New" w:cs="Courier New"/>
           <w:sz w:val="16"/>
           <w:szCs w:val="16"/>
+          <w:highlight w:val="green"/>
         </w:rPr>
         <w:t>=&gt;</w:t>
       </w:r>
@@ -14697,25 +14730,32 @@
           <w:rFonts w:ascii="Courier New" w:hAnsi="Courier New" w:cs="Courier New"/>
           <w:sz w:val="16"/>
           <w:szCs w:val="16"/>
+          <w:highlight w:val="green"/>
         </w:rPr>
         <w:t xml:space="preserve"> 0</w:t>
       </w:r>
     </w:p>
     <w:p>
       <w:pPr>
+        <w:tabs>
+          <w:tab w:val="left" w:pos="4680"/>
+        </w:tabs>
         <w:spacing w:after="0" w:line="240" w:lineRule="auto"/>
         <w:ind w:firstLine="720"/>
         <w:rPr>
           <w:rFonts w:ascii="Courier New" w:hAnsi="Courier New" w:cs="Courier New"/>
           <w:sz w:val="16"/>
           <w:szCs w:val="16"/>
-        </w:rPr>
-      </w:pPr>
-      <w:r>
-        <w:rPr>
-          <w:rFonts w:ascii="Courier New" w:hAnsi="Courier New" w:cs="Courier New"/>
-          <w:sz w:val="16"/>
-          <w:szCs w:val="16"/>
+          <w:highlight w:val="green"/>
+        </w:rPr>
+      </w:pPr>
+      <w:proofErr w:type="gramStart"/>
+      <w:r>
+        <w:rPr>
+          <w:rFonts w:ascii="Courier New" w:hAnsi="Courier New" w:cs="Courier New"/>
+          <w:sz w:val="16"/>
+          <w:szCs w:val="16"/>
+          <w:highlight w:val="green"/>
         </w:rPr>
         <w:t>int</w:t>
       </w:r>
@@ -14724,14 +14764,17 @@
           <w:rFonts w:ascii="Courier New" w:hAnsi="Courier New" w:cs="Courier New"/>
           <w:sz w:val="16"/>
           <w:szCs w:val="16"/>
+          <w:highlight w:val="green"/>
         </w:rPr>
         <w:t>eger</w:t>
       </w:r>
-      <w:r>
-        <w:rPr>
-          <w:rFonts w:ascii="Courier New" w:hAnsi="Courier New" w:cs="Courier New"/>
-          <w:sz w:val="16"/>
-          <w:szCs w:val="16"/>
+      <w:proofErr w:type="gramEnd"/>
+      <w:r>
+        <w:rPr>
+          <w:rFonts w:ascii="Courier New" w:hAnsi="Courier New" w:cs="Courier New"/>
+          <w:sz w:val="16"/>
+          <w:szCs w:val="16"/>
+          <w:highlight w:val="green"/>
         </w:rPr>
         <w:t xml:space="preserve"> max =</w:t>
       </w:r>
@@ -14740,6 +14783,7 @@
           <w:rFonts w:ascii="Courier New" w:hAnsi="Courier New" w:cs="Courier New"/>
           <w:sz w:val="16"/>
           <w:szCs w:val="16"/>
+          <w:highlight w:val="green"/>
         </w:rPr>
         <w:t>&gt;</w:t>
       </w:r>
@@ -14748,6 +14792,7 @@
           <w:rFonts w:ascii="Courier New" w:hAnsi="Courier New" w:cs="Courier New"/>
           <w:sz w:val="16"/>
           <w:szCs w:val="16"/>
+          <w:highlight w:val="green"/>
         </w:rPr>
         <w:t xml:space="preserve"> </w:t>
       </w:r>
@@ -14757,6 +14802,7 @@
           <w:rFonts w:ascii="Courier New" w:hAnsi="Courier New" w:cs="Courier New"/>
           <w:sz w:val="16"/>
           <w:szCs w:val="16"/>
+          <w:highlight w:val="green"/>
         </w:rPr>
         <w:t>n</w:t>
       </w:r>
@@ -14765,6 +14811,7 @@
           <w:rFonts w:ascii="Courier New" w:hAnsi="Courier New" w:cs="Courier New"/>
           <w:sz w:val="16"/>
           <w:szCs w:val="16"/>
+          <w:highlight w:val="green"/>
         </w:rPr>
         <w:t>umberOfNodes</w:t>
       </w:r>
@@ -14774,8 +14821,18 @@
           <w:rFonts w:ascii="Courier New" w:hAnsi="Courier New" w:cs="Courier New"/>
           <w:sz w:val="16"/>
           <w:szCs w:val="16"/>
+          <w:highlight w:val="green"/>
         </w:rPr>
         <w:t>(list)</w:t>
+      </w:r>
+      <w:r>
+        <w:rPr>
+          <w:rFonts w:ascii="Courier New" w:hAnsi="Courier New" w:cs="Courier New"/>
+          <w:sz w:val="16"/>
+          <w:szCs w:val="16"/>
+          <w:highlight w:val="green"/>
+        </w:rPr>
+        <w:tab/>
       </w:r>
     </w:p>
     <w:p>
@@ -14794,6 +14851,7 @@
           <w:rFonts w:ascii="Courier New" w:hAnsi="Courier New" w:cs="Courier New"/>
           <w:sz w:val="16"/>
           <w:szCs w:val="16"/>
+          <w:highlight w:val="green"/>
         </w:rPr>
         <w:t>for</w:t>
       </w:r>
@@ -14803,6 +14861,7 @@
           <w:rFonts w:ascii="Courier New" w:hAnsi="Courier New" w:cs="Courier New"/>
           <w:sz w:val="16"/>
           <w:szCs w:val="16"/>
+          <w:highlight w:val="green"/>
         </w:rPr>
         <w:t xml:space="preserve"> (</w:t>
       </w:r>
@@ -14811,6 +14870,7 @@
           <w:rFonts w:ascii="Courier New" w:hAnsi="Courier New" w:cs="Courier New"/>
           <w:sz w:val="16"/>
           <w:szCs w:val="16"/>
+          <w:highlight w:val="green"/>
         </w:rPr>
         <w:t xml:space="preserve"> </w:t>
       </w:r>
@@ -14820,6 +14880,7 @@
           <w:rFonts w:ascii="Courier New" w:hAnsi="Courier New" w:cs="Courier New"/>
           <w:sz w:val="16"/>
           <w:szCs w:val="16"/>
+          <w:highlight w:val="green"/>
         </w:rPr>
         <w:t>i</w:t>
       </w:r>
@@ -14829,6 +14890,7 @@
           <w:rFonts w:ascii="Courier New" w:hAnsi="Courier New" w:cs="Courier New"/>
           <w:sz w:val="16"/>
           <w:szCs w:val="16"/>
+          <w:highlight w:val="green"/>
         </w:rPr>
         <w:t xml:space="preserve"> = 0</w:t>
       </w:r>
@@ -14837,6 +14899,7 @@
           <w:rFonts w:ascii="Courier New" w:hAnsi="Courier New" w:cs="Courier New"/>
           <w:sz w:val="16"/>
           <w:szCs w:val="16"/>
+          <w:highlight w:val="green"/>
         </w:rPr>
         <w:t xml:space="preserve"> to</w:t>
       </w:r>
@@ -14845,6 +14908,7 @@
           <w:rFonts w:ascii="Courier New" w:hAnsi="Courier New" w:cs="Courier New"/>
           <w:sz w:val="16"/>
           <w:szCs w:val="16"/>
+          <w:highlight w:val="green"/>
         </w:rPr>
         <w:t xml:space="preserve"> max</w:t>
       </w:r>
@@ -14853,6 +14917,7 @@
           <w:rFonts w:ascii="Courier New" w:hAnsi="Courier New" w:cs="Courier New"/>
           <w:sz w:val="16"/>
           <w:szCs w:val="16"/>
+          <w:highlight w:val="green"/>
         </w:rPr>
         <w:t xml:space="preserve"> )</w:t>
       </w:r>
@@ -14867,13 +14932,23 @@
           <w:szCs w:val="16"/>
         </w:rPr>
       </w:pPr>
-      <w:r>
-        <w:rPr>
-          <w:rFonts w:ascii="Courier New" w:hAnsi="Courier New" w:cs="Courier New"/>
-          <w:sz w:val="16"/>
-          <w:szCs w:val="16"/>
-        </w:rPr>
-        <w:t>min =</w:t>
+      <w:proofErr w:type="gramStart"/>
+      <w:r>
+        <w:rPr>
+          <w:rFonts w:ascii="Courier New" w:hAnsi="Courier New" w:cs="Courier New"/>
+          <w:sz w:val="16"/>
+          <w:szCs w:val="16"/>
+        </w:rPr>
+        <w:t>min</w:t>
+      </w:r>
+      <w:proofErr w:type="gramEnd"/>
+      <w:r>
+        <w:rPr>
+          <w:rFonts w:ascii="Courier New" w:hAnsi="Courier New" w:cs="Courier New"/>
+          <w:sz w:val="16"/>
+          <w:szCs w:val="16"/>
+        </w:rPr>
+        <w:t xml:space="preserve"> =</w:t>
       </w:r>
       <w:r>
         <w:rPr>
@@ -15244,6 +15319,8 @@
           <w:szCs w:val="16"/>
         </w:rPr>
       </w:pPr>
+      <w:bookmarkStart w:id="3" w:name="_GoBack"/>
+      <w:bookmarkEnd w:id="3"/>
       <w:proofErr w:type="spellStart"/>
       <w:r>
         <w:rPr>
@@ -18905,7 +18982,7 @@
         <w:sz w:val="16"/>
         <w:szCs w:val="18"/>
       </w:rPr>
-      <w:t>10</w:t>
+      <w:t>13</w:t>
     </w:r>
     <w:r>
       <w:rPr>
@@ -26597,16 +26674,19 @@
   <a:extraClrSchemeLst/>
   <a:extLst>
     <a:ext uri="{05A4C25C-085E-4340-85A3-A5531E510DB2}">
-      <thm15:themeFamily xmlns:thm15="http://schemas.microsoft.com/office/thememl/2012/main" xmlns="" name="Office Theme" id="{62F939B6-93AF-4DB8-9C6B-D6C7DFDC589F}" vid="{4A3C46E8-61CC-4603-A589-7422A47A8E4A}"/>
+      <thm15:themeFamily xmlns="" xmlns:thm15="http://schemas.microsoft.com/office/thememl/2012/main" name="Office Theme" id="{62F939B6-93AF-4DB8-9C6B-D6C7DFDC589F}" vid="{4A3C46E8-61CC-4603-A589-7422A47A8E4A}"/>
     </a:ext>
   </a:extLst>
 </a:theme>
 </file>
 
 <file path=customXml/item1.xml><?xml version="1.0" encoding="utf-8"?>
-<p:properties xmlns:p="http://schemas.microsoft.com/office/2006/metadata/properties" xmlns:xsi="http://www.w3.org/2001/XMLSchema-instance" xmlns:pc="http://schemas.microsoft.com/office/infopath/2007/PartnerControls">
-  <documentManagement/>
-</p:properties>
+<?mso-contentType ?>
+<FormTemplates xmlns="http://schemas.microsoft.com/sharepoint/v3/contenttype/forms">
+  <Display>DocumentLibraryForm</Display>
+  <Edit>DocumentLibraryForm</Edit>
+  <New>DocumentLibraryForm</New>
+</FormTemplates>
 </file>
 
 <file path=customXml/item2.xml><?xml version="1.0" encoding="utf-8"?>
@@ -26827,12 +26907,9 @@
 </file>
 
 <file path=customXml/item3.xml><?xml version="1.0" encoding="utf-8"?>
-<?mso-contentType ?>
-<FormTemplates xmlns="http://schemas.microsoft.com/sharepoint/v3/contenttype/forms">
-  <Display>DocumentLibraryForm</Display>
-  <Edit>DocumentLibraryForm</Edit>
-  <New>DocumentLibraryForm</New>
-</FormTemplates>
+<p:properties xmlns:p="http://schemas.microsoft.com/office/2006/metadata/properties" xmlns:xsi="http://www.w3.org/2001/XMLSchema-instance" xmlns:pc="http://schemas.microsoft.com/office/infopath/2007/PartnerControls">
+  <documentManagement/>
+</p:properties>
 </file>
 
 <file path=customXml/item4.xml><?xml version="1.0" encoding="utf-8"?>
@@ -26840,10 +26917,9 @@
 </file>
 
 <file path=customXml/itemProps1.xml><?xml version="1.0" encoding="utf-8"?>
-<ds:datastoreItem xmlns:ds="http://schemas.openxmlformats.org/officeDocument/2006/customXml" ds:itemID="{DE34826B-69CA-4F73-92F8-D6287CBB69AF}">
+<ds:datastoreItem xmlns:ds="http://schemas.openxmlformats.org/officeDocument/2006/customXml" ds:itemID="{A80EEEA6-436B-49D9-8C20-9336E244E8CE}">
   <ds:schemaRefs>
-    <ds:schemaRef ds:uri="http://schemas.microsoft.com/office/2006/metadata/properties"/>
-    <ds:schemaRef ds:uri="http://schemas.microsoft.com/office/infopath/2007/PartnerControls"/>
+    <ds:schemaRef ds:uri="http://schemas.microsoft.com/sharepoint/v3/contenttype/forms"/>
   </ds:schemaRefs>
 </ds:datastoreItem>
 </file>
@@ -26868,15 +26944,16 @@
 </file>
 
 <file path=customXml/itemProps3.xml><?xml version="1.0" encoding="utf-8"?>
-<ds:datastoreItem xmlns:ds="http://schemas.openxmlformats.org/officeDocument/2006/customXml" ds:itemID="{A80EEEA6-436B-49D9-8C20-9336E244E8CE}">
+<ds:datastoreItem xmlns:ds="http://schemas.openxmlformats.org/officeDocument/2006/customXml" ds:itemID="{DE34826B-69CA-4F73-92F8-D6287CBB69AF}">
   <ds:schemaRefs>
-    <ds:schemaRef ds:uri="http://schemas.microsoft.com/sharepoint/v3/contenttype/forms"/>
+    <ds:schemaRef ds:uri="http://schemas.microsoft.com/office/2006/metadata/properties"/>
+    <ds:schemaRef ds:uri="http://schemas.microsoft.com/office/infopath/2007/PartnerControls"/>
   </ds:schemaRefs>
 </ds:datastoreItem>
 </file>
 
 <file path=customXml/itemProps4.xml><?xml version="1.0" encoding="utf-8"?>
-<ds:datastoreItem xmlns:ds="http://schemas.openxmlformats.org/officeDocument/2006/customXml" ds:itemID="{49F8F174-130B-4185-B6A7-FE3ECAFA3348}">
+<ds:datastoreItem xmlns:ds="http://schemas.openxmlformats.org/officeDocument/2006/customXml" ds:itemID="{08EFF8AE-4687-4D05-8FE2-DD6D2AA75FD6}">
   <ds:schemaRefs>
     <ds:schemaRef ds:uri="http://schemas.openxmlformats.org/officeDocument/2006/bibliography"/>
   </ds:schemaRefs>

--- a/Assessment Project One V.1.docx
+++ b/Assessment Project One V.1.docx
@@ -7252,8 +7252,14 @@
           <w:numId w:val="42"/>
         </w:numPr>
         <w:ind w:left="567" w:hanging="567"/>
-      </w:pPr>
-      <w:r>
+        <w:rPr>
+          <w:highlight w:val="green"/>
+        </w:rPr>
+      </w:pPr>
+      <w:r>
+        <w:rPr>
+          <w:highlight w:val="green"/>
+        </w:rPr>
         <w:t>Create four button click methods that will sort the LinkedList using the Selection and Insertion methods. The four methods are:</w:t>
       </w:r>
     </w:p>
@@ -7264,8 +7270,14 @@
           <w:ilvl w:val="1"/>
           <w:numId w:val="42"/>
         </w:numPr>
-      </w:pPr>
-      <w:r>
+        <w:rPr>
+          <w:highlight w:val="green"/>
+        </w:rPr>
+      </w:pPr>
+      <w:r>
+        <w:rPr>
+          <w:highlight w:val="green"/>
+        </w:rPr>
         <w:t>Method for Sensor A and Selection Sort</w:t>
       </w:r>
     </w:p>
@@ -7290,6 +7302,9 @@
         </w:numPr>
       </w:pPr>
       <w:r>
+        <w:rPr>
+          <w:highlight w:val="green"/>
+        </w:rPr>
         <w:t>Method for Sensor B and Selection Sort</w:t>
       </w:r>
     </w:p>
@@ -7490,6 +7505,8 @@
       <w:r>
         <w:br w:type="page"/>
       </w:r>
+      <w:bookmarkStart w:id="3" w:name="_GoBack"/>
+      <w:bookmarkEnd w:id="3"/>
     </w:p>
     <w:p>
       <w:pPr>
@@ -15319,8 +15336,6 @@
           <w:szCs w:val="16"/>
         </w:rPr>
       </w:pPr>
-      <w:bookmarkStart w:id="3" w:name="_GoBack"/>
-      <w:bookmarkEnd w:id="3"/>
       <w:proofErr w:type="spellStart"/>
       <w:r>
         <w:rPr>
@@ -15592,6 +15607,7 @@
           <w:szCs w:val="16"/>
         </w:rPr>
       </w:pPr>
+      <w:proofErr w:type="gramStart"/>
       <w:r>
         <w:rPr>
           <w:rFonts w:ascii="Courier New" w:hAnsi="Courier New" w:cs="Courier New"/>
@@ -15608,6 +15624,7 @@
         </w:rPr>
         <w:t>eger</w:t>
       </w:r>
+      <w:proofErr w:type="gramEnd"/>
       <w:r>
         <w:rPr>
           <w:rFonts w:ascii="Courier New" w:hAnsi="Courier New" w:cs="Courier New"/>
@@ -15633,6 +15650,22 @@
           <w:szCs w:val="16"/>
         </w:rPr>
         <w:t>(list)</w:t>
+      </w:r>
+      <w:r>
+        <w:rPr>
+          <w:rFonts w:ascii="Courier New" w:hAnsi="Courier New" w:cs="Courier New"/>
+          <w:sz w:val="16"/>
+          <w:szCs w:val="16"/>
+        </w:rPr>
+        <w:tab/>
+      </w:r>
+      <w:r>
+        <w:rPr>
+          <w:rFonts w:ascii="Courier New" w:hAnsi="Courier New" w:cs="Courier New"/>
+          <w:sz w:val="16"/>
+          <w:szCs w:val="16"/>
+        </w:rPr>
+        <w:tab/>
       </w:r>
     </w:p>
     <w:p>
@@ -18982,7 +19015,7 @@
         <w:sz w:val="16"/>
         <w:szCs w:val="18"/>
       </w:rPr>
-      <w:t>13</w:t>
+      <w:t>10</w:t>
     </w:r>
     <w:r>
       <w:rPr>
@@ -26674,19 +26707,16 @@
   <a:extraClrSchemeLst/>
   <a:extLst>
     <a:ext uri="{05A4C25C-085E-4340-85A3-A5531E510DB2}">
-      <thm15:themeFamily xmlns="" xmlns:thm15="http://schemas.microsoft.com/office/thememl/2012/main" name="Office Theme" id="{62F939B6-93AF-4DB8-9C6B-D6C7DFDC589F}" vid="{4A3C46E8-61CC-4603-A589-7422A47A8E4A}"/>
+      <thm15:themeFamily xmlns:thm15="http://schemas.microsoft.com/office/thememl/2012/main" xmlns="" name="Office Theme" id="{62F939B6-93AF-4DB8-9C6B-D6C7DFDC589F}" vid="{4A3C46E8-61CC-4603-A589-7422A47A8E4A}"/>
     </a:ext>
   </a:extLst>
 </a:theme>
 </file>
 
 <file path=customXml/item1.xml><?xml version="1.0" encoding="utf-8"?>
-<?mso-contentType ?>
-<FormTemplates xmlns="http://schemas.microsoft.com/sharepoint/v3/contenttype/forms">
-  <Display>DocumentLibraryForm</Display>
-  <Edit>DocumentLibraryForm</Edit>
-  <New>DocumentLibraryForm</New>
-</FormTemplates>
+<p:properties xmlns:p="http://schemas.microsoft.com/office/2006/metadata/properties" xmlns:xsi="http://www.w3.org/2001/XMLSchema-instance" xmlns:pc="http://schemas.microsoft.com/office/infopath/2007/PartnerControls">
+  <documentManagement/>
+</p:properties>
 </file>
 
 <file path=customXml/item2.xml><?xml version="1.0" encoding="utf-8"?>
@@ -26907,9 +26937,12 @@
 </file>
 
 <file path=customXml/item3.xml><?xml version="1.0" encoding="utf-8"?>
-<p:properties xmlns:p="http://schemas.microsoft.com/office/2006/metadata/properties" xmlns:xsi="http://www.w3.org/2001/XMLSchema-instance" xmlns:pc="http://schemas.microsoft.com/office/infopath/2007/PartnerControls">
-  <documentManagement/>
-</p:properties>
+<?mso-contentType ?>
+<FormTemplates xmlns="http://schemas.microsoft.com/sharepoint/v3/contenttype/forms">
+  <Display>DocumentLibraryForm</Display>
+  <Edit>DocumentLibraryForm</Edit>
+  <New>DocumentLibraryForm</New>
+</FormTemplates>
 </file>
 
 <file path=customXml/item4.xml><?xml version="1.0" encoding="utf-8"?>
@@ -26917,9 +26950,10 @@
 </file>
 
 <file path=customXml/itemProps1.xml><?xml version="1.0" encoding="utf-8"?>
-<ds:datastoreItem xmlns:ds="http://schemas.openxmlformats.org/officeDocument/2006/customXml" ds:itemID="{A80EEEA6-436B-49D9-8C20-9336E244E8CE}">
+<ds:datastoreItem xmlns:ds="http://schemas.openxmlformats.org/officeDocument/2006/customXml" ds:itemID="{DE34826B-69CA-4F73-92F8-D6287CBB69AF}">
   <ds:schemaRefs>
-    <ds:schemaRef ds:uri="http://schemas.microsoft.com/sharepoint/v3/contenttype/forms"/>
+    <ds:schemaRef ds:uri="http://schemas.microsoft.com/office/2006/metadata/properties"/>
+    <ds:schemaRef ds:uri="http://schemas.microsoft.com/office/infopath/2007/PartnerControls"/>
   </ds:schemaRefs>
 </ds:datastoreItem>
 </file>
@@ -26944,16 +26978,15 @@
 </file>
 
 <file path=customXml/itemProps3.xml><?xml version="1.0" encoding="utf-8"?>
-<ds:datastoreItem xmlns:ds="http://schemas.openxmlformats.org/officeDocument/2006/customXml" ds:itemID="{DE34826B-69CA-4F73-92F8-D6287CBB69AF}">
+<ds:datastoreItem xmlns:ds="http://schemas.openxmlformats.org/officeDocument/2006/customXml" ds:itemID="{A80EEEA6-436B-49D9-8C20-9336E244E8CE}">
   <ds:schemaRefs>
-    <ds:schemaRef ds:uri="http://schemas.microsoft.com/office/2006/metadata/properties"/>
-    <ds:schemaRef ds:uri="http://schemas.microsoft.com/office/infopath/2007/PartnerControls"/>
+    <ds:schemaRef ds:uri="http://schemas.microsoft.com/sharepoint/v3/contenttype/forms"/>
   </ds:schemaRefs>
 </ds:datastoreItem>
 </file>
 
 <file path=customXml/itemProps4.xml><?xml version="1.0" encoding="utf-8"?>
-<ds:datastoreItem xmlns:ds="http://schemas.openxmlformats.org/officeDocument/2006/customXml" ds:itemID="{08EFF8AE-4687-4D05-8FE2-DD6D2AA75FD6}">
+<ds:datastoreItem xmlns:ds="http://schemas.openxmlformats.org/officeDocument/2006/customXml" ds:itemID="{E94B231A-8413-49C0-B2E3-8FCCB9B8F1CB}">
   <ds:schemaRefs>
     <ds:schemaRef ds:uri="http://schemas.openxmlformats.org/officeDocument/2006/bibliography"/>
   </ds:schemaRefs>

--- a/Assessment Project One V.1.docx
+++ b/Assessment Project One V.1.docx
@@ -1,6 +1,6 @@
 
 <file path=word/document.xml><?xml version="1.0" encoding="utf-8"?>
-<w:document xmlns:wpc="http://schemas.microsoft.com/office/word/2010/wordprocessingCanvas" xmlns:mc="http://schemas.openxmlformats.org/markup-compatibility/2006" xmlns:o="urn:schemas-microsoft-com:office:office" xmlns:r="http://schemas.openxmlformats.org/officeDocument/2006/relationships" xmlns:m="http://schemas.openxmlformats.org/officeDocument/2006/math" xmlns:v="urn:schemas-microsoft-com:vml" xmlns:wp14="http://schemas.microsoft.com/office/word/2010/wordprocessingDrawing" xmlns:wp="http://schemas.openxmlformats.org/drawingml/2006/wordprocessingDrawing" xmlns:w10="urn:schemas-microsoft-com:office:word" xmlns:w="http://schemas.openxmlformats.org/wordprocessingml/2006/main" xmlns:w14="http://schemas.microsoft.com/office/word/2010/wordml" xmlns:wpg="http://schemas.microsoft.com/office/word/2010/wordprocessingGroup" xmlns:wpi="http://schemas.microsoft.com/office/word/2010/wordprocessingInk" xmlns:wne="http://schemas.microsoft.com/office/word/2006/wordml" xmlns:wps="http://schemas.microsoft.com/office/word/2010/wordprocessingShape" mc:Ignorable="w14 wp14">
+<w:document xmlns:wpc="http://schemas.microsoft.com/office/word/2010/wordprocessingCanvas" xmlns:cx="http://schemas.microsoft.com/office/drawing/2014/chartex" xmlns:cx1="http://schemas.microsoft.com/office/drawing/2015/9/8/chartex" xmlns:cx2="http://schemas.microsoft.com/office/drawing/2015/10/21/chartex" xmlns:cx3="http://schemas.microsoft.com/office/drawing/2016/5/9/chartex" xmlns:cx4="http://schemas.microsoft.com/office/drawing/2016/5/10/chartex" xmlns:cx5="http://schemas.microsoft.com/office/drawing/2016/5/11/chartex" xmlns:cx6="http://schemas.microsoft.com/office/drawing/2016/5/12/chartex" xmlns:cx7="http://schemas.microsoft.com/office/drawing/2016/5/13/chartex" xmlns:cx8="http://schemas.microsoft.com/office/drawing/2016/5/14/chartex" xmlns:mc="http://schemas.openxmlformats.org/markup-compatibility/2006" xmlns:aink="http://schemas.microsoft.com/office/drawing/2016/ink" xmlns:am3d="http://schemas.microsoft.com/office/drawing/2017/model3d" xmlns:o="urn:schemas-microsoft-com:office:office" xmlns:oel="http://schemas.microsoft.com/office/2019/extlst" xmlns:r="http://schemas.openxmlformats.org/officeDocument/2006/relationships" xmlns:m="http://schemas.openxmlformats.org/officeDocument/2006/math" xmlns:v="urn:schemas-microsoft-com:vml" xmlns:wp14="http://schemas.microsoft.com/office/word/2010/wordprocessingDrawing" xmlns:wp="http://schemas.openxmlformats.org/drawingml/2006/wordprocessingDrawing" xmlns:w10="urn:schemas-microsoft-com:office:word" xmlns:w="http://schemas.openxmlformats.org/wordprocessingml/2006/main" xmlns:w14="http://schemas.microsoft.com/office/word/2010/wordml" xmlns:w15="http://schemas.microsoft.com/office/word/2012/wordml" xmlns:w16cex="http://schemas.microsoft.com/office/word/2018/wordml/cex" xmlns:w16cid="http://schemas.microsoft.com/office/word/2016/wordml/cid" xmlns:w16="http://schemas.microsoft.com/office/word/2018/wordml" xmlns:w16sdtdh="http://schemas.microsoft.com/office/word/2020/wordml/sdtdatahash" xmlns:w16se="http://schemas.microsoft.com/office/word/2015/wordml/symex" xmlns:wpg="http://schemas.microsoft.com/office/word/2010/wordprocessingGroup" xmlns:wpi="http://schemas.microsoft.com/office/word/2010/wordprocessingInk" xmlns:wne="http://schemas.microsoft.com/office/word/2006/wordml" xmlns:wps="http://schemas.microsoft.com/office/word/2010/wordprocessingShape" mc:Ignorable="w14 w15 w16se w16cid w16 w16cex w16sdtdh wp14">
   <w:body>
     <w:tbl>
       <w:tblPr>
@@ -3136,8 +3136,8 @@
           <w:sz w:val="20"/>
         </w:rPr>
         <w:sectPr>
-          <w:headerReference w:type="default" r:id="rId12"/>
-          <w:footerReference w:type="default" r:id="rId13"/>
+          <w:headerReference w:type="default" r:id="rId11"/>
+          <w:footerReference w:type="default" r:id="rId12"/>
           <w:pgSz w:w="11906" w:h="16838"/>
           <w:pgMar w:top="1843" w:right="1134" w:bottom="1134" w:left="1134" w:header="568" w:footer="457" w:gutter="0"/>
           <w:cols w:space="708"/>
@@ -3150,7 +3150,6 @@
         <w:pStyle w:val="Heading2"/>
       </w:pPr>
       <w:r>
-        <w:lastRenderedPageBreak/>
         <w:br w:type="page"/>
       </w:r>
     </w:p>
@@ -3733,7 +3732,7 @@
                     </pic:cNvPicPr>
                   </pic:nvPicPr>
                   <pic:blipFill>
-                    <a:blip r:embed="rId14">
+                    <a:blip r:embed="rId13">
                       <a:extLst>
                         <a:ext uri="{28A0092B-C50C-407E-A947-70E740481C1C}">
                           <a14:useLocalDpi xmlns:a14="http://schemas.microsoft.com/office/drawing/2010/main" val="0"/>
@@ -3780,7 +3779,7 @@
         </w:rPr>
         <w:t xml:space="preserve">Ref: </w:t>
       </w:r>
-      <w:hyperlink r:id="rId15" w:history="1">
+      <w:hyperlink r:id="rId14" w:history="1">
         <w:r>
           <w:rPr>
             <w:sz w:val="16"/>
@@ -3805,7 +3804,7 @@
         </w:rPr>
         <w:t xml:space="preserve">Ref: </w:t>
       </w:r>
-      <w:hyperlink r:id="rId16" w:history="1">
+      <w:hyperlink r:id="rId15" w:history="1">
         <w:r>
           <w:rPr>
             <w:sz w:val="16"/>
@@ -5845,7 +5844,7 @@
                           <pic:cNvPicPr/>
                         </pic:nvPicPr>
                         <pic:blipFill>
-                          <a:blip r:embed="rId17"/>
+                          <a:blip r:embed="rId16"/>
                           <a:stretch>
                             <a:fillRect/>
                           </a:stretch>
@@ -6813,21 +6812,21 @@
         <w:rPr>
           <w:highlight w:val="yellow"/>
         </w:rPr>
-        <w:t xml:space="preserve">” that will display the content of a LinkedList inside the appropriate ListBox. The method signature will have two input parameters; a </w:t>
+        <w:t xml:space="preserve">” that will display the content of a LinkedList inside the appropriate ListBox. The method signature will have two input parameters; a LinkedList, and the </w:t>
       </w:r>
       <w:proofErr w:type="spellStart"/>
       <w:r>
         <w:rPr>
           <w:highlight w:val="yellow"/>
         </w:rPr>
-        <w:t>LinkedList</w:t>
+        <w:t>ListBox</w:t>
       </w:r>
       <w:proofErr w:type="spellEnd"/>
       <w:r>
         <w:rPr>
           <w:highlight w:val="yellow"/>
         </w:rPr>
-        <w:t xml:space="preserve">, and the ListBox name.  The calling code argument is the </w:t>
+        <w:t xml:space="preserve"> name.  The calling code argument is the </w:t>
       </w:r>
       <w:proofErr w:type="spellStart"/>
       <w:r>
@@ -6888,52 +6887,52 @@
         </w:numPr>
         <w:ind w:left="567" w:hanging="567"/>
         <w:rPr>
-          <w:highlight w:val="green"/>
-        </w:rPr>
-      </w:pPr>
-      <w:r>
-        <w:rPr>
-          <w:highlight w:val="green"/>
+          <w:highlight w:val="yellow"/>
+        </w:rPr>
+      </w:pPr>
+      <w:r>
+        <w:rPr>
+          <w:highlight w:val="yellow"/>
         </w:rPr>
         <w:t>Create a method called “</w:t>
       </w:r>
       <w:proofErr w:type="spellStart"/>
       <w:r>
         <w:rPr>
-          <w:highlight w:val="green"/>
+          <w:highlight w:val="yellow"/>
         </w:rPr>
         <w:t>S</w:t>
       </w:r>
       <w:r>
         <w:rPr>
-          <w:highlight w:val="green"/>
+          <w:highlight w:val="yellow"/>
         </w:rPr>
         <w:t>electionSort</w:t>
       </w:r>
       <w:proofErr w:type="spellEnd"/>
       <w:r>
         <w:rPr>
-          <w:highlight w:val="green"/>
+          <w:highlight w:val="yellow"/>
         </w:rPr>
         <w:t xml:space="preserve">” which has a single input parameter of type LinkedList, while the calling code argument is the </w:t>
       </w:r>
       <w:proofErr w:type="spellStart"/>
       <w:r>
         <w:rPr>
-          <w:highlight w:val="green"/>
+          <w:highlight w:val="yellow"/>
         </w:rPr>
         <w:t>linked</w:t>
       </w:r>
       <w:r>
         <w:rPr>
-          <w:highlight w:val="green"/>
+          <w:highlight w:val="yellow"/>
         </w:rPr>
         <w:t>list</w:t>
       </w:r>
       <w:proofErr w:type="spellEnd"/>
       <w:r>
         <w:rPr>
-          <w:highlight w:val="green"/>
+          <w:highlight w:val="yellow"/>
         </w:rPr>
         <w:t xml:space="preserve"> name. The method code must follow the pseudo code supplied below in the Appendix. The return type is Boolean.</w:t>
       </w:r>
@@ -6946,37 +6945,55 @@
           <w:numId w:val="42"/>
         </w:numPr>
         <w:ind w:left="567" w:hanging="567"/>
-      </w:pPr>
-      <w:r>
+        <w:rPr>
+          <w:highlight w:val="yellow"/>
+        </w:rPr>
+      </w:pPr>
+      <w:r>
+        <w:rPr>
+          <w:highlight w:val="yellow"/>
+        </w:rPr>
         <w:t>Create a method called “</w:t>
       </w:r>
       <w:proofErr w:type="spellStart"/>
       <w:r>
+        <w:rPr>
+          <w:highlight w:val="yellow"/>
+        </w:rPr>
         <w:t>I</w:t>
       </w:r>
       <w:r>
+        <w:rPr>
+          <w:highlight w:val="yellow"/>
+        </w:rPr>
         <w:t>nsertionSort</w:t>
       </w:r>
       <w:proofErr w:type="spellEnd"/>
       <w:r>
+        <w:rPr>
+          <w:highlight w:val="yellow"/>
+        </w:rPr>
         <w:t xml:space="preserve">” which has a single parameter of type LinkedList, while the calling code argument is the </w:t>
       </w:r>
       <w:proofErr w:type="spellStart"/>
       <w:r>
+        <w:rPr>
+          <w:highlight w:val="yellow"/>
+        </w:rPr>
         <w:t>linked</w:t>
       </w:r>
       <w:r>
+        <w:rPr>
+          <w:highlight w:val="yellow"/>
+        </w:rPr>
         <w:t>list</w:t>
       </w:r>
       <w:proofErr w:type="spellEnd"/>
       <w:r>
-        <w:t xml:space="preserve"> name. The method code must follow the pseudo code supplied below in the Appendix.</w:t>
-      </w:r>
-      <w:r>
-        <w:t xml:space="preserve"> </w:t>
-      </w:r>
-      <w:r>
-        <w:t>The return type is Boolean.</w:t>
+        <w:rPr>
+          <w:highlight w:val="yellow"/>
+        </w:rPr>
+        <w:t xml:space="preserve"> name. The method code must follow the pseudo code supplied below in the Appendix. The return type is Boolean.</w:t>
       </w:r>
     </w:p>
     <w:p>
@@ -6987,60 +7004,94 @@
           <w:numId w:val="42"/>
         </w:numPr>
         <w:ind w:left="567" w:hanging="567"/>
-      </w:pPr>
-      <w:r>
+        <w:rPr>
+          <w:highlight w:val="green"/>
+        </w:rPr>
+      </w:pPr>
+      <w:r>
+        <w:rPr>
+          <w:highlight w:val="green"/>
+        </w:rPr>
         <w:t>Create a method called “</w:t>
       </w:r>
       <w:proofErr w:type="spellStart"/>
       <w:r>
+        <w:rPr>
+          <w:highlight w:val="green"/>
+        </w:rPr>
         <w:t>B</w:t>
       </w:r>
       <w:r>
+        <w:rPr>
+          <w:highlight w:val="green"/>
+        </w:rPr>
         <w:t>inarySearchIterative</w:t>
       </w:r>
       <w:proofErr w:type="spellEnd"/>
       <w:r>
-        <w:t xml:space="preserve">” which has the following four parameters: </w:t>
+        <w:rPr>
+          <w:highlight w:val="green"/>
+        </w:rPr>
+        <w:t xml:space="preserve">” which has the following four parameters: LinkedList, </w:t>
       </w:r>
       <w:proofErr w:type="spellStart"/>
       <w:r>
-        <w:t>LinkedList</w:t>
+        <w:rPr>
+          <w:highlight w:val="green"/>
+        </w:rPr>
+        <w:t>SearchValue</w:t>
       </w:r>
       <w:proofErr w:type="spellEnd"/>
       <w:r>
-        <w:t xml:space="preserve">, </w:t>
+        <w:rPr>
+          <w:highlight w:val="green"/>
+        </w:rPr>
+        <w:t xml:space="preserve">, Minimum and Maximum. This method will return an integer of the </w:t>
       </w:r>
       <w:proofErr w:type="spellStart"/>
       <w:r>
-        <w:t>SearchValue</w:t>
+        <w:rPr>
+          <w:highlight w:val="green"/>
+        </w:rPr>
+        <w:t>linked</w:t>
+      </w:r>
+      <w:r>
+        <w:rPr>
+          <w:highlight w:val="green"/>
+        </w:rPr>
+        <w:t>list</w:t>
       </w:r>
       <w:proofErr w:type="spellEnd"/>
       <w:r>
-        <w:t xml:space="preserve">, Minimum and Maximum. This method will return an integer of the </w:t>
+        <w:rPr>
+          <w:highlight w:val="green"/>
+        </w:rPr>
+        <w:t xml:space="preserve"> element from a successful search or the nearest neighbour value. The calling code argument is the </w:t>
       </w:r>
       <w:proofErr w:type="spellStart"/>
       <w:r>
+        <w:rPr>
+          <w:highlight w:val="green"/>
+        </w:rPr>
         <w:t>linked</w:t>
       </w:r>
       <w:r>
+        <w:rPr>
+          <w:highlight w:val="green"/>
+        </w:rPr>
         <w:t>list</w:t>
       </w:r>
       <w:proofErr w:type="spellEnd"/>
       <w:r>
-        <w:t xml:space="preserve"> element from a successful search or the nearest neighbour value. The calling code argument is the </w:t>
-      </w:r>
-      <w:proofErr w:type="spellStart"/>
-      <w:r>
-        <w:t>linked</w:t>
-      </w:r>
-      <w:r>
-        <w:t>list</w:t>
-      </w:r>
-      <w:proofErr w:type="spellEnd"/>
-      <w:r>
+        <w:rPr>
+          <w:highlight w:val="green"/>
+        </w:rPr>
         <w:t xml:space="preserve"> </w:t>
       </w:r>
       <w:r>
+        <w:rPr>
+          <w:highlight w:val="green"/>
+        </w:rPr>
         <w:lastRenderedPageBreak/>
         <w:t>name, search value, minimum list size and the number of nodes in the list. The method code must follow the pseudo code supplied below in the Appendix.</w:t>
       </w:r>
@@ -7066,15 +7117,7 @@
       </w:r>
       <w:proofErr w:type="spellEnd"/>
       <w:r>
-        <w:t xml:space="preserve">” which has the following four parameters: </w:t>
-      </w:r>
-      <w:proofErr w:type="spellStart"/>
-      <w:r>
-        <w:t>LinkedList</w:t>
-      </w:r>
-      <w:proofErr w:type="spellEnd"/>
-      <w:r>
-        <w:t xml:space="preserve">, </w:t>
+        <w:t xml:space="preserve">” which has the following four parameters: LinkedList, </w:t>
       </w:r>
       <w:proofErr w:type="spellStart"/>
       <w:r>
@@ -7253,12 +7296,12 @@
         </w:numPr>
         <w:ind w:left="567" w:hanging="567"/>
         <w:rPr>
-          <w:highlight w:val="green"/>
-        </w:rPr>
-      </w:pPr>
-      <w:r>
-        <w:rPr>
-          <w:highlight w:val="green"/>
+          <w:highlight w:val="yellow"/>
+        </w:rPr>
+      </w:pPr>
+      <w:r>
+        <w:rPr>
+          <w:highlight w:val="yellow"/>
         </w:rPr>
         <w:t>Create four button click methods that will sort the LinkedList using the Selection and Insertion methods. The four methods are:</w:t>
       </w:r>
@@ -7271,12 +7314,12 @@
           <w:numId w:val="42"/>
         </w:numPr>
         <w:rPr>
-          <w:highlight w:val="green"/>
-        </w:rPr>
-      </w:pPr>
-      <w:r>
-        <w:rPr>
-          <w:highlight w:val="green"/>
+          <w:highlight w:val="yellow"/>
+        </w:rPr>
+      </w:pPr>
+      <w:r>
+        <w:rPr>
+          <w:highlight w:val="yellow"/>
         </w:rPr>
         <w:t>Method for Sensor A and Selection Sort</w:t>
       </w:r>
@@ -7288,8 +7331,14 @@
           <w:ilvl w:val="1"/>
           <w:numId w:val="42"/>
         </w:numPr>
-      </w:pPr>
-      <w:r>
+        <w:rPr>
+          <w:highlight w:val="yellow"/>
+        </w:rPr>
+      </w:pPr>
+      <w:r>
+        <w:rPr>
+          <w:highlight w:val="yellow"/>
+        </w:rPr>
         <w:t>Method for Sensor A and Insertion Sort</w:t>
       </w:r>
     </w:p>
@@ -7300,10 +7349,13 @@
           <w:ilvl w:val="1"/>
           <w:numId w:val="42"/>
         </w:numPr>
-      </w:pPr>
-      <w:r>
-        <w:rPr>
-          <w:highlight w:val="green"/>
+        <w:rPr>
+          <w:highlight w:val="yellow"/>
+        </w:rPr>
+      </w:pPr>
+      <w:r>
+        <w:rPr>
+          <w:highlight w:val="yellow"/>
         </w:rPr>
         <w:t>Method for Sensor B and Selection Sort</w:t>
       </w:r>
@@ -7315,8 +7367,14 @@
           <w:ilvl w:val="1"/>
           <w:numId w:val="42"/>
         </w:numPr>
-      </w:pPr>
-      <w:r>
+        <w:rPr>
+          <w:highlight w:val="yellow"/>
+        </w:rPr>
+      </w:pPr>
+      <w:r>
+        <w:rPr>
+          <w:highlight w:val="yellow"/>
+        </w:rPr>
         <w:t>Method for Sensor B and Insertion Sort</w:t>
       </w:r>
     </w:p>
@@ -7325,55 +7383,91 @@
         <w:ind w:left="567"/>
       </w:pPr>
       <w:r>
+        <w:rPr>
+          <w:highlight w:val="yellow"/>
+        </w:rPr>
         <w:t xml:space="preserve">The </w:t>
       </w:r>
       <w:r>
+        <w:rPr>
+          <w:highlight w:val="yellow"/>
+        </w:rPr>
         <w:t>button method</w:t>
       </w:r>
       <w:r>
+        <w:rPr>
+          <w:highlight w:val="yellow"/>
+        </w:rPr>
         <w:t xml:space="preserve"> must start a stopwatch before calling the sort method. Once the sort is complete the stopwatch will stop and the number of milliseconds will be displayed in </w:t>
       </w:r>
       <w:r>
-        <w:t>a read only textbox.</w:t>
-      </w:r>
-      <w:r>
-        <w:t xml:space="preserve"> </w:t>
-      </w:r>
-      <w:r>
-        <w:t xml:space="preserve">Finally, </w:t>
-      </w:r>
-      <w:r>
+        <w:rPr>
+          <w:highlight w:val="yellow"/>
+        </w:rPr>
+        <w:t xml:space="preserve">a read only textbox. Finally, </w:t>
+      </w:r>
+      <w:r>
+        <w:rPr>
+          <w:highlight w:val="yellow"/>
+        </w:rPr>
         <w:t>the code</w:t>
       </w:r>
       <w:r>
+        <w:rPr>
+          <w:highlight w:val="yellow"/>
+        </w:rPr>
         <w:t xml:space="preserve"> will call the “</w:t>
       </w:r>
       <w:proofErr w:type="spellStart"/>
       <w:r>
+        <w:rPr>
+          <w:highlight w:val="yellow"/>
+        </w:rPr>
         <w:t>S</w:t>
       </w:r>
       <w:r>
+        <w:rPr>
+          <w:highlight w:val="yellow"/>
+        </w:rPr>
         <w:t>howAllSensorData</w:t>
       </w:r>
       <w:proofErr w:type="spellEnd"/>
       <w:r>
+        <w:rPr>
+          <w:highlight w:val="yellow"/>
+        </w:rPr>
         <w:t xml:space="preserve">” method and </w:t>
       </w:r>
       <w:r>
+        <w:rPr>
+          <w:highlight w:val="yellow"/>
+        </w:rPr>
         <w:t>“</w:t>
       </w:r>
       <w:proofErr w:type="spellStart"/>
       <w:r>
+        <w:rPr>
+          <w:highlight w:val="yellow"/>
+        </w:rPr>
         <w:t>D</w:t>
       </w:r>
       <w:r>
+        <w:rPr>
+          <w:highlight w:val="yellow"/>
+        </w:rPr>
         <w:t>isplayListboxData</w:t>
       </w:r>
       <w:proofErr w:type="spellEnd"/>
       <w:r>
+        <w:rPr>
+          <w:highlight w:val="yellow"/>
+        </w:rPr>
         <w:t>” for the appropriate sensor</w:t>
       </w:r>
       <w:r>
+        <w:rPr>
+          <w:highlight w:val="yellow"/>
+        </w:rPr>
         <w:t>.</w:t>
       </w:r>
     </w:p>
@@ -7505,8 +7599,6 @@
       <w:r>
         <w:br w:type="page"/>
       </w:r>
-      <w:bookmarkStart w:id="3" w:name="_GoBack"/>
-      <w:bookmarkEnd w:id="3"/>
     </w:p>
     <w:p>
       <w:pPr>
@@ -14766,7 +14858,6 @@
           <w:highlight w:val="green"/>
         </w:rPr>
       </w:pPr>
-      <w:proofErr w:type="gramStart"/>
       <w:r>
         <w:rPr>
           <w:rFonts w:ascii="Courier New" w:hAnsi="Courier New" w:cs="Courier New"/>
@@ -14785,7 +14876,6 @@
         </w:rPr>
         <w:t>eger</w:t>
       </w:r>
-      <w:proofErr w:type="gramEnd"/>
       <w:r>
         <w:rPr>
           <w:rFonts w:ascii="Courier New" w:hAnsi="Courier New" w:cs="Courier New"/>
@@ -14862,6 +14952,15 @@
           <w:szCs w:val="16"/>
         </w:rPr>
       </w:pPr>
+      <w:r>
+        <w:rPr>
+          <w:rFonts w:ascii="Courier New" w:hAnsi="Courier New" w:cs="Courier New"/>
+          <w:sz w:val="16"/>
+          <w:szCs w:val="16"/>
+          <w:highlight w:val="green"/>
+        </w:rPr>
+        <w:t xml:space="preserve">for </w:t>
+      </w:r>
       <w:proofErr w:type="gramStart"/>
       <w:r>
         <w:rPr>
@@ -14870,38 +14969,29 @@
           <w:szCs w:val="16"/>
           <w:highlight w:val="green"/>
         </w:rPr>
-        <w:t>for</w:t>
-      </w:r>
+        <w:t>(</w:t>
+      </w:r>
+      <w:r>
+        <w:rPr>
+          <w:rFonts w:ascii="Courier New" w:hAnsi="Courier New" w:cs="Courier New"/>
+          <w:sz w:val="16"/>
+          <w:szCs w:val="16"/>
+          <w:highlight w:val="green"/>
+        </w:rPr>
+        <w:t xml:space="preserve"> </w:t>
+      </w:r>
+      <w:proofErr w:type="spellStart"/>
+      <w:r>
+        <w:rPr>
+          <w:rFonts w:ascii="Courier New" w:hAnsi="Courier New" w:cs="Courier New"/>
+          <w:sz w:val="16"/>
+          <w:szCs w:val="16"/>
+          <w:highlight w:val="green"/>
+        </w:rPr>
+        <w:t>i</w:t>
+      </w:r>
+      <w:proofErr w:type="spellEnd"/>
       <w:proofErr w:type="gramEnd"/>
-      <w:r>
-        <w:rPr>
-          <w:rFonts w:ascii="Courier New" w:hAnsi="Courier New" w:cs="Courier New"/>
-          <w:sz w:val="16"/>
-          <w:szCs w:val="16"/>
-          <w:highlight w:val="green"/>
-        </w:rPr>
-        <w:t xml:space="preserve"> (</w:t>
-      </w:r>
-      <w:r>
-        <w:rPr>
-          <w:rFonts w:ascii="Courier New" w:hAnsi="Courier New" w:cs="Courier New"/>
-          <w:sz w:val="16"/>
-          <w:szCs w:val="16"/>
-          <w:highlight w:val="green"/>
-        </w:rPr>
-        <w:t xml:space="preserve"> </w:t>
-      </w:r>
-      <w:proofErr w:type="spellStart"/>
-      <w:r>
-        <w:rPr>
-          <w:rFonts w:ascii="Courier New" w:hAnsi="Courier New" w:cs="Courier New"/>
-          <w:sz w:val="16"/>
-          <w:szCs w:val="16"/>
-          <w:highlight w:val="green"/>
-        </w:rPr>
-        <w:t>i</w:t>
-      </w:r>
-      <w:proofErr w:type="spellEnd"/>
       <w:r>
         <w:rPr>
           <w:rFonts w:ascii="Courier New" w:hAnsi="Courier New" w:cs="Courier New"/>
@@ -14949,23 +15039,13 @@
           <w:szCs w:val="16"/>
         </w:rPr>
       </w:pPr>
-      <w:proofErr w:type="gramStart"/>
-      <w:r>
-        <w:rPr>
-          <w:rFonts w:ascii="Courier New" w:hAnsi="Courier New" w:cs="Courier New"/>
-          <w:sz w:val="16"/>
-          <w:szCs w:val="16"/>
-        </w:rPr>
-        <w:t>min</w:t>
-      </w:r>
-      <w:proofErr w:type="gramEnd"/>
-      <w:r>
-        <w:rPr>
-          <w:rFonts w:ascii="Courier New" w:hAnsi="Courier New" w:cs="Courier New"/>
-          <w:sz w:val="16"/>
-          <w:szCs w:val="16"/>
-        </w:rPr>
-        <w:t xml:space="preserve"> =</w:t>
+      <w:r>
+        <w:rPr>
+          <w:rFonts w:ascii="Courier New" w:hAnsi="Courier New" w:cs="Courier New"/>
+          <w:sz w:val="16"/>
+          <w:szCs w:val="16"/>
+        </w:rPr>
+        <w:t>min =</w:t>
       </w:r>
       <w:r>
         <w:rPr>
@@ -15004,6 +15084,14 @@
           <w:szCs w:val="16"/>
         </w:rPr>
       </w:pPr>
+      <w:r>
+        <w:rPr>
+          <w:rFonts w:ascii="Courier New" w:hAnsi="Courier New" w:cs="Courier New"/>
+          <w:sz w:val="16"/>
+          <w:szCs w:val="16"/>
+        </w:rPr>
+        <w:t xml:space="preserve">for </w:t>
+      </w:r>
       <w:proofErr w:type="gramStart"/>
       <w:r>
         <w:rPr>
@@ -15011,7 +15099,23 @@
           <w:sz w:val="16"/>
           <w:szCs w:val="16"/>
         </w:rPr>
-        <w:t>for</w:t>
+        <w:t>(</w:t>
+      </w:r>
+      <w:r>
+        <w:rPr>
+          <w:rFonts w:ascii="Courier New" w:hAnsi="Courier New" w:cs="Courier New"/>
+          <w:sz w:val="16"/>
+          <w:szCs w:val="16"/>
+        </w:rPr>
+        <w:t xml:space="preserve"> </w:t>
+      </w:r>
+      <w:r>
+        <w:rPr>
+          <w:rFonts w:ascii="Courier New" w:hAnsi="Courier New" w:cs="Courier New"/>
+          <w:sz w:val="16"/>
+          <w:szCs w:val="16"/>
+        </w:rPr>
+        <w:t>j</w:t>
       </w:r>
       <w:proofErr w:type="gramEnd"/>
       <w:r>
@@ -15020,23 +15124,7 @@
           <w:sz w:val="16"/>
           <w:szCs w:val="16"/>
         </w:rPr>
-        <w:t xml:space="preserve"> (</w:t>
-      </w:r>
-      <w:r>
-        <w:rPr>
-          <w:rFonts w:ascii="Courier New" w:hAnsi="Courier New" w:cs="Courier New"/>
-          <w:sz w:val="16"/>
-          <w:szCs w:val="16"/>
-        </w:rPr>
-        <w:t xml:space="preserve"> </w:t>
-      </w:r>
-      <w:r>
-        <w:rPr>
-          <w:rFonts w:ascii="Courier New" w:hAnsi="Courier New" w:cs="Courier New"/>
-          <w:sz w:val="16"/>
-          <w:szCs w:val="16"/>
-        </w:rPr>
-        <w:t xml:space="preserve">j = </w:t>
+        <w:t xml:space="preserve"> = </w:t>
       </w:r>
       <w:proofErr w:type="spellStart"/>
       <w:r>
@@ -15298,6 +15386,7 @@
         <w:t>list.Find</w:t>
       </w:r>
       <w:proofErr w:type="spellEnd"/>
+      <w:proofErr w:type="gramEnd"/>
       <w:r>
         <w:rPr>
           <w:rFonts w:ascii="Courier New" w:hAnsi="Courier New" w:cs="Courier New"/>
@@ -15307,7 +15396,6 @@
         <w:t>(</w:t>
       </w:r>
       <w:proofErr w:type="spellStart"/>
-      <w:proofErr w:type="gramEnd"/>
       <w:r>
         <w:rPr>
           <w:rFonts w:ascii="Courier New" w:hAnsi="Courier New" w:cs="Courier New"/>
@@ -15391,6 +15479,7 @@
         <w:t>list.Find</w:t>
       </w:r>
       <w:proofErr w:type="spellEnd"/>
+      <w:proofErr w:type="gramEnd"/>
       <w:r>
         <w:rPr>
           <w:rFonts w:ascii="Courier New" w:hAnsi="Courier New" w:cs="Courier New"/>
@@ -15400,7 +15489,6 @@
         <w:t>(</w:t>
       </w:r>
       <w:proofErr w:type="spellStart"/>
-      <w:proofErr w:type="gramEnd"/>
       <w:r>
         <w:rPr>
           <w:rFonts w:ascii="Courier New" w:hAnsi="Courier New" w:cs="Courier New"/>
@@ -15607,7 +15695,6 @@
           <w:szCs w:val="16"/>
         </w:rPr>
       </w:pPr>
-      <w:proofErr w:type="gramStart"/>
       <w:r>
         <w:rPr>
           <w:rFonts w:ascii="Courier New" w:hAnsi="Courier New" w:cs="Courier New"/>
@@ -15624,7 +15711,6 @@
         </w:rPr>
         <w:t>eger</w:t>
       </w:r>
-      <w:proofErr w:type="gramEnd"/>
       <w:r>
         <w:rPr>
           <w:rFonts w:ascii="Courier New" w:hAnsi="Courier New" w:cs="Courier New"/>
@@ -15678,6 +15764,14 @@
           <w:szCs w:val="16"/>
         </w:rPr>
       </w:pPr>
+      <w:r>
+        <w:rPr>
+          <w:rFonts w:ascii="Courier New" w:hAnsi="Courier New" w:cs="Courier New"/>
+          <w:sz w:val="16"/>
+          <w:szCs w:val="16"/>
+        </w:rPr>
+        <w:t xml:space="preserve">for </w:t>
+      </w:r>
       <w:proofErr w:type="gramStart"/>
       <w:r>
         <w:rPr>
@@ -15685,35 +15779,27 @@
           <w:sz w:val="16"/>
           <w:szCs w:val="16"/>
         </w:rPr>
-        <w:t>for</w:t>
-      </w:r>
+        <w:t>(</w:t>
+      </w:r>
+      <w:r>
+        <w:rPr>
+          <w:rFonts w:ascii="Courier New" w:hAnsi="Courier New" w:cs="Courier New"/>
+          <w:sz w:val="16"/>
+          <w:szCs w:val="16"/>
+        </w:rPr>
+        <w:t xml:space="preserve"> </w:t>
+      </w:r>
+      <w:proofErr w:type="spellStart"/>
+      <w:r>
+        <w:rPr>
+          <w:rFonts w:ascii="Courier New" w:hAnsi="Courier New" w:cs="Courier New"/>
+          <w:sz w:val="16"/>
+          <w:szCs w:val="16"/>
+        </w:rPr>
+        <w:t>i</w:t>
+      </w:r>
+      <w:proofErr w:type="spellEnd"/>
       <w:proofErr w:type="gramEnd"/>
-      <w:r>
-        <w:rPr>
-          <w:rFonts w:ascii="Courier New" w:hAnsi="Courier New" w:cs="Courier New"/>
-          <w:sz w:val="16"/>
-          <w:szCs w:val="16"/>
-        </w:rPr>
-        <w:t xml:space="preserve"> (</w:t>
-      </w:r>
-      <w:r>
-        <w:rPr>
-          <w:rFonts w:ascii="Courier New" w:hAnsi="Courier New" w:cs="Courier New"/>
-          <w:sz w:val="16"/>
-          <w:szCs w:val="16"/>
-        </w:rPr>
-        <w:t xml:space="preserve"> </w:t>
-      </w:r>
-      <w:proofErr w:type="spellStart"/>
-      <w:r>
-        <w:rPr>
-          <w:rFonts w:ascii="Courier New" w:hAnsi="Courier New" w:cs="Courier New"/>
-          <w:sz w:val="16"/>
-          <w:szCs w:val="16"/>
-        </w:rPr>
-        <w:t>i</w:t>
-      </w:r>
-      <w:proofErr w:type="spellEnd"/>
       <w:r>
         <w:rPr>
           <w:rFonts w:ascii="Courier New" w:hAnsi="Courier New" w:cs="Courier New"/>
@@ -15781,6 +15867,14 @@
           <w:szCs w:val="16"/>
         </w:rPr>
       </w:pPr>
+      <w:r>
+        <w:rPr>
+          <w:rFonts w:ascii="Courier New" w:hAnsi="Courier New" w:cs="Courier New"/>
+          <w:sz w:val="16"/>
+          <w:szCs w:val="16"/>
+        </w:rPr>
+        <w:t xml:space="preserve">for </w:t>
+      </w:r>
       <w:proofErr w:type="gramStart"/>
       <w:r>
         <w:rPr>
@@ -15788,7 +15882,23 @@
           <w:sz w:val="16"/>
           <w:szCs w:val="16"/>
         </w:rPr>
-        <w:t>for</w:t>
+        <w:t>(</w:t>
+      </w:r>
+      <w:r>
+        <w:rPr>
+          <w:rFonts w:ascii="Courier New" w:hAnsi="Courier New" w:cs="Courier New"/>
+          <w:sz w:val="16"/>
+          <w:szCs w:val="16"/>
+        </w:rPr>
+        <w:t xml:space="preserve"> </w:t>
+      </w:r>
+      <w:r>
+        <w:rPr>
+          <w:rFonts w:ascii="Courier New" w:hAnsi="Courier New" w:cs="Courier New"/>
+          <w:sz w:val="16"/>
+          <w:szCs w:val="16"/>
+        </w:rPr>
+        <w:t>j</w:t>
       </w:r>
       <w:proofErr w:type="gramEnd"/>
       <w:r>
@@ -15797,23 +15907,7 @@
           <w:sz w:val="16"/>
           <w:szCs w:val="16"/>
         </w:rPr>
-        <w:t xml:space="preserve"> (</w:t>
-      </w:r>
-      <w:r>
-        <w:rPr>
-          <w:rFonts w:ascii="Courier New" w:hAnsi="Courier New" w:cs="Courier New"/>
-          <w:sz w:val="16"/>
-          <w:szCs w:val="16"/>
-        </w:rPr>
-        <w:t xml:space="preserve"> </w:t>
-      </w:r>
-      <w:r>
-        <w:rPr>
-          <w:rFonts w:ascii="Courier New" w:hAnsi="Courier New" w:cs="Courier New"/>
-          <w:sz w:val="16"/>
-          <w:szCs w:val="16"/>
-        </w:rPr>
-        <w:t xml:space="preserve">j = </w:t>
+        <w:t xml:space="preserve"> = </w:t>
       </w:r>
       <w:proofErr w:type="spellStart"/>
       <w:r>
@@ -15876,6 +15970,22 @@
           <w:szCs w:val="16"/>
         </w:rPr>
       </w:pPr>
+      <w:r>
+        <w:rPr>
+          <w:rFonts w:ascii="Courier New" w:hAnsi="Courier New" w:cs="Courier New"/>
+          <w:sz w:val="16"/>
+          <w:szCs w:val="16"/>
+        </w:rPr>
+        <w:t>if (list</w:t>
+      </w:r>
+      <w:r>
+        <w:rPr>
+          <w:rFonts w:ascii="Courier New" w:hAnsi="Courier New" w:cs="Courier New"/>
+          <w:sz w:val="16"/>
+          <w:szCs w:val="16"/>
+        </w:rPr>
+        <w:t xml:space="preserve"> </w:t>
+      </w:r>
       <w:proofErr w:type="gramStart"/>
       <w:r>
         <w:rPr>
@@ -15883,7 +15993,15 @@
           <w:sz w:val="16"/>
           <w:szCs w:val="16"/>
         </w:rPr>
-        <w:t>if</w:t>
+        <w:t>e</w:t>
+      </w:r>
+      <w:r>
+        <w:rPr>
+          <w:rFonts w:ascii="Courier New" w:hAnsi="Courier New" w:cs="Courier New"/>
+          <w:sz w:val="16"/>
+          <w:szCs w:val="16"/>
+        </w:rPr>
+        <w:t>lement(</w:t>
       </w:r>
       <w:proofErr w:type="gramEnd"/>
       <w:r>
@@ -15892,23 +16010,7 @@
           <w:sz w:val="16"/>
           <w:szCs w:val="16"/>
         </w:rPr>
-        <w:t xml:space="preserve"> (list</w:t>
-      </w:r>
-      <w:r>
-        <w:rPr>
-          <w:rFonts w:ascii="Courier New" w:hAnsi="Courier New" w:cs="Courier New"/>
-          <w:sz w:val="16"/>
-          <w:szCs w:val="16"/>
-        </w:rPr>
-        <w:t xml:space="preserve"> e</w:t>
-      </w:r>
-      <w:r>
-        <w:rPr>
-          <w:rFonts w:ascii="Courier New" w:hAnsi="Courier New" w:cs="Courier New"/>
-          <w:sz w:val="16"/>
-          <w:szCs w:val="16"/>
-        </w:rPr>
-        <w:t>lement(j - 1) &gt; list</w:t>
+        <w:t>j - 1) &gt; list</w:t>
       </w:r>
       <w:r>
         <w:rPr>
@@ -16013,6 +16115,7 @@
         <w:t>list.Find</w:t>
       </w:r>
       <w:proofErr w:type="spellEnd"/>
+      <w:proofErr w:type="gramEnd"/>
       <w:r>
         <w:rPr>
           <w:rFonts w:ascii="Courier New" w:hAnsi="Courier New" w:cs="Courier New"/>
@@ -16022,7 +16125,6 @@
         <w:t>(</w:t>
       </w:r>
       <w:proofErr w:type="spellStart"/>
-      <w:proofErr w:type="gramEnd"/>
       <w:r>
         <w:rPr>
           <w:rFonts w:ascii="Courier New" w:hAnsi="Courier New" w:cs="Courier New"/>
@@ -17084,6 +17186,15 @@
           <w:szCs w:val="16"/>
         </w:rPr>
       </w:pPr>
+      <w:r>
+        <w:rPr>
+          <w:rFonts w:ascii="Courier New" w:hAnsi="Courier New" w:cs="Courier New"/>
+          <w:sz w:val="16"/>
+          <w:szCs w:val="16"/>
+        </w:rPr>
+        <w:t xml:space="preserve">return </w:t>
+      </w:r>
+      <w:proofErr w:type="spellStart"/>
       <w:proofErr w:type="gramStart"/>
       <w:r>
         <w:rPr>
@@ -17091,7 +17202,24 @@
           <w:sz w:val="16"/>
           <w:szCs w:val="16"/>
         </w:rPr>
-        <w:t>return</w:t>
+        <w:t>b</w:t>
+      </w:r>
+      <w:r>
+        <w:rPr>
+          <w:rFonts w:ascii="Courier New" w:hAnsi="Courier New" w:cs="Courier New"/>
+          <w:sz w:val="16"/>
+          <w:szCs w:val="16"/>
+        </w:rPr>
+        <w:t>inarySearchRecursive</w:t>
+      </w:r>
+      <w:proofErr w:type="spellEnd"/>
+      <w:r>
+        <w:rPr>
+          <w:rFonts w:ascii="Courier New" w:hAnsi="Courier New" w:cs="Courier New"/>
+          <w:sz w:val="16"/>
+          <w:szCs w:val="16"/>
+        </w:rPr>
+        <w:t>(</w:t>
       </w:r>
       <w:proofErr w:type="gramEnd"/>
       <w:r>
@@ -17100,33 +17228,7 @@
           <w:sz w:val="16"/>
           <w:szCs w:val="16"/>
         </w:rPr>
-        <w:t xml:space="preserve"> </w:t>
-      </w:r>
-      <w:proofErr w:type="spellStart"/>
-      <w:r>
-        <w:rPr>
-          <w:rFonts w:ascii="Courier New" w:hAnsi="Courier New" w:cs="Courier New"/>
-          <w:sz w:val="16"/>
-          <w:szCs w:val="16"/>
-        </w:rPr>
-        <w:t>b</w:t>
-      </w:r>
-      <w:r>
-        <w:rPr>
-          <w:rFonts w:ascii="Courier New" w:hAnsi="Courier New" w:cs="Courier New"/>
-          <w:sz w:val="16"/>
-          <w:szCs w:val="16"/>
-        </w:rPr>
-        <w:t>inarySearchRecursive</w:t>
-      </w:r>
-      <w:proofErr w:type="spellEnd"/>
-      <w:r>
-        <w:rPr>
-          <w:rFonts w:ascii="Courier New" w:hAnsi="Courier New" w:cs="Courier New"/>
-          <w:sz w:val="16"/>
-          <w:szCs w:val="16"/>
-        </w:rPr>
-        <w:t xml:space="preserve">(list, </w:t>
+        <w:t xml:space="preserve">list, </w:t>
       </w:r>
       <w:r>
         <w:rPr>
@@ -17206,6 +17308,15 @@
           <w:szCs w:val="16"/>
         </w:rPr>
       </w:pPr>
+      <w:r>
+        <w:rPr>
+          <w:rFonts w:ascii="Courier New" w:hAnsi="Courier New" w:cs="Courier New"/>
+          <w:sz w:val="16"/>
+          <w:szCs w:val="16"/>
+        </w:rPr>
+        <w:t xml:space="preserve">return </w:t>
+      </w:r>
+      <w:proofErr w:type="spellStart"/>
       <w:proofErr w:type="gramStart"/>
       <w:r>
         <w:rPr>
@@ -17213,7 +17324,24 @@
           <w:sz w:val="16"/>
           <w:szCs w:val="16"/>
         </w:rPr>
-        <w:t>return</w:t>
+        <w:t>b</w:t>
+      </w:r>
+      <w:r>
+        <w:rPr>
+          <w:rFonts w:ascii="Courier New" w:hAnsi="Courier New" w:cs="Courier New"/>
+          <w:sz w:val="16"/>
+          <w:szCs w:val="16"/>
+        </w:rPr>
+        <w:t>inarySearchRecursive</w:t>
+      </w:r>
+      <w:proofErr w:type="spellEnd"/>
+      <w:r>
+        <w:rPr>
+          <w:rFonts w:ascii="Courier New" w:hAnsi="Courier New" w:cs="Courier New"/>
+          <w:sz w:val="16"/>
+          <w:szCs w:val="16"/>
+        </w:rPr>
+        <w:t>(</w:t>
       </w:r>
       <w:proofErr w:type="gramEnd"/>
       <w:r>
@@ -17222,33 +17350,7 @@
           <w:sz w:val="16"/>
           <w:szCs w:val="16"/>
         </w:rPr>
-        <w:t xml:space="preserve"> </w:t>
-      </w:r>
-      <w:proofErr w:type="spellStart"/>
-      <w:r>
-        <w:rPr>
-          <w:rFonts w:ascii="Courier New" w:hAnsi="Courier New" w:cs="Courier New"/>
-          <w:sz w:val="16"/>
-          <w:szCs w:val="16"/>
-        </w:rPr>
-        <w:t>b</w:t>
-      </w:r>
-      <w:r>
-        <w:rPr>
-          <w:rFonts w:ascii="Courier New" w:hAnsi="Courier New" w:cs="Courier New"/>
-          <w:sz w:val="16"/>
-          <w:szCs w:val="16"/>
-        </w:rPr>
-        <w:t>inarySearchRecursive</w:t>
-      </w:r>
-      <w:proofErr w:type="spellEnd"/>
-      <w:r>
-        <w:rPr>
-          <w:rFonts w:ascii="Courier New" w:hAnsi="Courier New" w:cs="Courier New"/>
-          <w:sz w:val="16"/>
-          <w:szCs w:val="16"/>
-        </w:rPr>
-        <w:t xml:space="preserve">(list, </w:t>
+        <w:t xml:space="preserve">list, </w:t>
       </w:r>
       <w:r>
         <w:rPr>
@@ -17588,7 +17690,7 @@
           <w:sz w:val="16"/>
           <w:szCs w:val="16"/>
         </w:rPr>
-        <w:t>="T</w:t>
+        <w:t>="</w:t>
       </w:r>
       <w:proofErr w:type="gramStart"/>
       <w:r>
@@ -17600,7 +17702,7 @@
           <w:sz w:val="16"/>
           <w:szCs w:val="16"/>
         </w:rPr>
-        <w:t>:Galileo.ReadData</w:t>
+        <w:t>T:Galileo.ReadData</w:t>
       </w:r>
       <w:proofErr w:type="gramEnd"/>
       <w:r>
@@ -17782,7 +17884,7 @@
           <w:sz w:val="16"/>
           <w:szCs w:val="16"/>
         </w:rPr>
-        <w:t>"M</w:t>
+        <w:t>"</w:t>
       </w:r>
       <w:proofErr w:type="gramStart"/>
       <w:r>
@@ -17794,7 +17896,7 @@
           <w:sz w:val="16"/>
           <w:szCs w:val="16"/>
         </w:rPr>
-        <w:t>:Galileo.ReadData.SensorA</w:t>
+        <w:t>M:Galileo.ReadData</w:t>
       </w:r>
       <w:proofErr w:type="gramEnd"/>
       <w:r>
@@ -17806,7 +17908,7 @@
           <w:sz w:val="16"/>
           <w:szCs w:val="16"/>
         </w:rPr>
-        <w:t>(System.Double,System.Double)"&gt;</w:t>
+        <w:t>.SensorA(System.Double,System.Double)"&gt;</w:t>
       </w:r>
     </w:p>
     <w:p>
@@ -18243,7 +18345,7 @@
           <w:sz w:val="16"/>
           <w:szCs w:val="16"/>
         </w:rPr>
-        <w:t>"M</w:t>
+        <w:t>"</w:t>
       </w:r>
       <w:proofErr w:type="gramStart"/>
       <w:r>
@@ -18255,7 +18357,7 @@
           <w:sz w:val="16"/>
           <w:szCs w:val="16"/>
         </w:rPr>
-        <w:t>:Galileo.ReadData.SensorB</w:t>
+        <w:t>M:Galileo.ReadData</w:t>
       </w:r>
       <w:proofErr w:type="gramEnd"/>
       <w:r>
@@ -18267,7 +18369,7 @@
           <w:sz w:val="16"/>
           <w:szCs w:val="16"/>
         </w:rPr>
-        <w:t>(System.Double,System.Double)"&gt;</w:t>
+        <w:t>.SensorB(System.Double,System.Double)"&gt;</w:t>
       </w:r>
     </w:p>
     <w:p>
@@ -18731,9 +18833,9 @@
       </w:pPr>
     </w:p>
     <w:sectPr>
-      <w:headerReference w:type="even" r:id="rId18"/>
-      <w:headerReference w:type="default" r:id="rId19"/>
-      <w:headerReference w:type="first" r:id="rId20"/>
+      <w:headerReference w:type="even" r:id="rId17"/>
+      <w:headerReference w:type="default" r:id="rId18"/>
+      <w:headerReference w:type="first" r:id="rId19"/>
       <w:type w:val="continuous"/>
       <w:pgSz w:w="11906" w:h="16838"/>
       <w:pgMar w:top="1701" w:right="1134" w:bottom="1134" w:left="1134" w:header="568" w:footer="457" w:gutter="0"/>
@@ -18745,7 +18847,7 @@
 </file>
 
 <file path=word/endnotes.xml><?xml version="1.0" encoding="utf-8"?>
-<w:endnotes xmlns:wpc="http://schemas.microsoft.com/office/word/2010/wordprocessingCanvas" xmlns:mc="http://schemas.openxmlformats.org/markup-compatibility/2006" xmlns:o="urn:schemas-microsoft-com:office:office" xmlns:r="http://schemas.openxmlformats.org/officeDocument/2006/relationships" xmlns:m="http://schemas.openxmlformats.org/officeDocument/2006/math" xmlns:v="urn:schemas-microsoft-com:vml" xmlns:wp14="http://schemas.microsoft.com/office/word/2010/wordprocessingDrawing" xmlns:wp="http://schemas.openxmlformats.org/drawingml/2006/wordprocessingDrawing" xmlns:w10="urn:schemas-microsoft-com:office:word" xmlns:w="http://schemas.openxmlformats.org/wordprocessingml/2006/main" xmlns:w14="http://schemas.microsoft.com/office/word/2010/wordml" xmlns:wpg="http://schemas.microsoft.com/office/word/2010/wordprocessingGroup" xmlns:wpi="http://schemas.microsoft.com/office/word/2010/wordprocessingInk" xmlns:wne="http://schemas.microsoft.com/office/word/2006/wordml" xmlns:wps="http://schemas.microsoft.com/office/word/2010/wordprocessingShape" mc:Ignorable="w14 wp14">
+<w:endnotes xmlns:wpc="http://schemas.microsoft.com/office/word/2010/wordprocessingCanvas" xmlns:cx="http://schemas.microsoft.com/office/drawing/2014/chartex" xmlns:cx1="http://schemas.microsoft.com/office/drawing/2015/9/8/chartex" xmlns:cx2="http://schemas.microsoft.com/office/drawing/2015/10/21/chartex" xmlns:cx3="http://schemas.microsoft.com/office/drawing/2016/5/9/chartex" xmlns:cx4="http://schemas.microsoft.com/office/drawing/2016/5/10/chartex" xmlns:cx5="http://schemas.microsoft.com/office/drawing/2016/5/11/chartex" xmlns:cx6="http://schemas.microsoft.com/office/drawing/2016/5/12/chartex" xmlns:cx7="http://schemas.microsoft.com/office/drawing/2016/5/13/chartex" xmlns:cx8="http://schemas.microsoft.com/office/drawing/2016/5/14/chartex" xmlns:mc="http://schemas.openxmlformats.org/markup-compatibility/2006" xmlns:aink="http://schemas.microsoft.com/office/drawing/2016/ink" xmlns:am3d="http://schemas.microsoft.com/office/drawing/2017/model3d" xmlns:o="urn:schemas-microsoft-com:office:office" xmlns:oel="http://schemas.microsoft.com/office/2019/extlst" xmlns:r="http://schemas.openxmlformats.org/officeDocument/2006/relationships" xmlns:m="http://schemas.openxmlformats.org/officeDocument/2006/math" xmlns:v="urn:schemas-microsoft-com:vml" xmlns:wp14="http://schemas.microsoft.com/office/word/2010/wordprocessingDrawing" xmlns:wp="http://schemas.openxmlformats.org/drawingml/2006/wordprocessingDrawing" xmlns:w10="urn:schemas-microsoft-com:office:word" xmlns:w="http://schemas.openxmlformats.org/wordprocessingml/2006/main" xmlns:w14="http://schemas.microsoft.com/office/word/2010/wordml" xmlns:w15="http://schemas.microsoft.com/office/word/2012/wordml" xmlns:w16cex="http://schemas.microsoft.com/office/word/2018/wordml/cex" xmlns:w16cid="http://schemas.microsoft.com/office/word/2016/wordml/cid" xmlns:w16="http://schemas.microsoft.com/office/word/2018/wordml" xmlns:w16sdtdh="http://schemas.microsoft.com/office/word/2020/wordml/sdtdatahash" xmlns:w16se="http://schemas.microsoft.com/office/word/2015/wordml/symex" xmlns:wpg="http://schemas.microsoft.com/office/word/2010/wordprocessingGroup" xmlns:wpi="http://schemas.microsoft.com/office/word/2010/wordprocessingInk" xmlns:wne="http://schemas.microsoft.com/office/word/2006/wordml" xmlns:wps="http://schemas.microsoft.com/office/word/2010/wordprocessingShape" mc:Ignorable="w14 w15 w16se w16cid w16 w16cex w16sdtdh wp14">
   <w:endnote w:type="separator" w:id="-1">
     <w:p>
       <w:r>
@@ -18764,7 +18866,7 @@
 </file>
 
 <file path=word/footer1.xml><?xml version="1.0" encoding="utf-8"?>
-<w:ftr xmlns:wpc="http://schemas.microsoft.com/office/word/2010/wordprocessingCanvas" xmlns:mc="http://schemas.openxmlformats.org/markup-compatibility/2006" xmlns:o="urn:schemas-microsoft-com:office:office" xmlns:r="http://schemas.openxmlformats.org/officeDocument/2006/relationships" xmlns:m="http://schemas.openxmlformats.org/officeDocument/2006/math" xmlns:v="urn:schemas-microsoft-com:vml" xmlns:wp14="http://schemas.microsoft.com/office/word/2010/wordprocessingDrawing" xmlns:wp="http://schemas.openxmlformats.org/drawingml/2006/wordprocessingDrawing" xmlns:w10="urn:schemas-microsoft-com:office:word" xmlns:w="http://schemas.openxmlformats.org/wordprocessingml/2006/main" xmlns:w14="http://schemas.microsoft.com/office/word/2010/wordml" xmlns:wpg="http://schemas.microsoft.com/office/word/2010/wordprocessingGroup" xmlns:wpi="http://schemas.microsoft.com/office/word/2010/wordprocessingInk" xmlns:wne="http://schemas.microsoft.com/office/word/2006/wordml" xmlns:wps="http://schemas.microsoft.com/office/word/2010/wordprocessingShape" mc:Ignorable="w14 wp14">
+<w:ftr xmlns:wpc="http://schemas.microsoft.com/office/word/2010/wordprocessingCanvas" xmlns:cx="http://schemas.microsoft.com/office/drawing/2014/chartex" xmlns:cx1="http://schemas.microsoft.com/office/drawing/2015/9/8/chartex" xmlns:cx2="http://schemas.microsoft.com/office/drawing/2015/10/21/chartex" xmlns:cx3="http://schemas.microsoft.com/office/drawing/2016/5/9/chartex" xmlns:cx4="http://schemas.microsoft.com/office/drawing/2016/5/10/chartex" xmlns:cx5="http://schemas.microsoft.com/office/drawing/2016/5/11/chartex" xmlns:cx6="http://schemas.microsoft.com/office/drawing/2016/5/12/chartex" xmlns:cx7="http://schemas.microsoft.com/office/drawing/2016/5/13/chartex" xmlns:cx8="http://schemas.microsoft.com/office/drawing/2016/5/14/chartex" xmlns:mc="http://schemas.openxmlformats.org/markup-compatibility/2006" xmlns:aink="http://schemas.microsoft.com/office/drawing/2016/ink" xmlns:am3d="http://schemas.microsoft.com/office/drawing/2017/model3d" xmlns:o="urn:schemas-microsoft-com:office:office" xmlns:oel="http://schemas.microsoft.com/office/2019/extlst" xmlns:r="http://schemas.openxmlformats.org/officeDocument/2006/relationships" xmlns:m="http://schemas.openxmlformats.org/officeDocument/2006/math" xmlns:v="urn:schemas-microsoft-com:vml" xmlns:wp14="http://schemas.microsoft.com/office/word/2010/wordprocessingDrawing" xmlns:wp="http://schemas.openxmlformats.org/drawingml/2006/wordprocessingDrawing" xmlns:w10="urn:schemas-microsoft-com:office:word" xmlns:w="http://schemas.openxmlformats.org/wordprocessingml/2006/main" xmlns:w14="http://schemas.microsoft.com/office/word/2010/wordml" xmlns:w15="http://schemas.microsoft.com/office/word/2012/wordml" xmlns:w16cex="http://schemas.microsoft.com/office/word/2018/wordml/cex" xmlns:w16cid="http://schemas.microsoft.com/office/word/2016/wordml/cid" xmlns:w16="http://schemas.microsoft.com/office/word/2018/wordml" xmlns:w16sdtdh="http://schemas.microsoft.com/office/word/2020/wordml/sdtdatahash" xmlns:w16se="http://schemas.microsoft.com/office/word/2015/wordml/symex" xmlns:wpg="http://schemas.microsoft.com/office/word/2010/wordprocessingGroup" xmlns:wpi="http://schemas.microsoft.com/office/word/2010/wordprocessingInk" xmlns:wne="http://schemas.microsoft.com/office/word/2006/wordml" xmlns:wps="http://schemas.microsoft.com/office/word/2010/wordprocessingShape" mc:Ignorable="w14 w15 w16se w16cid w16 w16cex w16sdtdh wp14">
   <w:p>
     <w:pPr>
       <w:pBdr>
@@ -19086,7 +19188,7 @@
 </file>
 
 <file path=word/footnotes.xml><?xml version="1.0" encoding="utf-8"?>
-<w:footnotes xmlns:wpc="http://schemas.microsoft.com/office/word/2010/wordprocessingCanvas" xmlns:mc="http://schemas.openxmlformats.org/markup-compatibility/2006" xmlns:o="urn:schemas-microsoft-com:office:office" xmlns:r="http://schemas.openxmlformats.org/officeDocument/2006/relationships" xmlns:m="http://schemas.openxmlformats.org/officeDocument/2006/math" xmlns:v="urn:schemas-microsoft-com:vml" xmlns:wp14="http://schemas.microsoft.com/office/word/2010/wordprocessingDrawing" xmlns:wp="http://schemas.openxmlformats.org/drawingml/2006/wordprocessingDrawing" xmlns:w10="urn:schemas-microsoft-com:office:word" xmlns:w="http://schemas.openxmlformats.org/wordprocessingml/2006/main" xmlns:w14="http://schemas.microsoft.com/office/word/2010/wordml" xmlns:wpg="http://schemas.microsoft.com/office/word/2010/wordprocessingGroup" xmlns:wpi="http://schemas.microsoft.com/office/word/2010/wordprocessingInk" xmlns:wne="http://schemas.microsoft.com/office/word/2006/wordml" xmlns:wps="http://schemas.microsoft.com/office/word/2010/wordprocessingShape" mc:Ignorable="w14 wp14">
+<w:footnotes xmlns:wpc="http://schemas.microsoft.com/office/word/2010/wordprocessingCanvas" xmlns:cx="http://schemas.microsoft.com/office/drawing/2014/chartex" xmlns:cx1="http://schemas.microsoft.com/office/drawing/2015/9/8/chartex" xmlns:cx2="http://schemas.microsoft.com/office/drawing/2015/10/21/chartex" xmlns:cx3="http://schemas.microsoft.com/office/drawing/2016/5/9/chartex" xmlns:cx4="http://schemas.microsoft.com/office/drawing/2016/5/10/chartex" xmlns:cx5="http://schemas.microsoft.com/office/drawing/2016/5/11/chartex" xmlns:cx6="http://schemas.microsoft.com/office/drawing/2016/5/12/chartex" xmlns:cx7="http://schemas.microsoft.com/office/drawing/2016/5/13/chartex" xmlns:cx8="http://schemas.microsoft.com/office/drawing/2016/5/14/chartex" xmlns:mc="http://schemas.openxmlformats.org/markup-compatibility/2006" xmlns:aink="http://schemas.microsoft.com/office/drawing/2016/ink" xmlns:am3d="http://schemas.microsoft.com/office/drawing/2017/model3d" xmlns:o="urn:schemas-microsoft-com:office:office" xmlns:oel="http://schemas.microsoft.com/office/2019/extlst" xmlns:r="http://schemas.openxmlformats.org/officeDocument/2006/relationships" xmlns:m="http://schemas.openxmlformats.org/officeDocument/2006/math" xmlns:v="urn:schemas-microsoft-com:vml" xmlns:wp14="http://schemas.microsoft.com/office/word/2010/wordprocessingDrawing" xmlns:wp="http://schemas.openxmlformats.org/drawingml/2006/wordprocessingDrawing" xmlns:w10="urn:schemas-microsoft-com:office:word" xmlns:w="http://schemas.openxmlformats.org/wordprocessingml/2006/main" xmlns:w14="http://schemas.microsoft.com/office/word/2010/wordml" xmlns:w15="http://schemas.microsoft.com/office/word/2012/wordml" xmlns:w16cex="http://schemas.microsoft.com/office/word/2018/wordml/cex" xmlns:w16cid="http://schemas.microsoft.com/office/word/2016/wordml/cid" xmlns:w16="http://schemas.microsoft.com/office/word/2018/wordml" xmlns:w16sdtdh="http://schemas.microsoft.com/office/word/2020/wordml/sdtdatahash" xmlns:w16se="http://schemas.microsoft.com/office/word/2015/wordml/symex" xmlns:wpg="http://schemas.microsoft.com/office/word/2010/wordprocessingGroup" xmlns:wpi="http://schemas.microsoft.com/office/word/2010/wordprocessingInk" xmlns:wne="http://schemas.microsoft.com/office/word/2006/wordml" xmlns:wps="http://schemas.microsoft.com/office/word/2010/wordprocessingShape" mc:Ignorable="w14 w15 w16se w16cid w16 w16cex w16sdtdh wp14">
   <w:footnote w:type="separator" w:id="-1">
     <w:p>
       <w:r>
@@ -19105,7 +19207,7 @@
 </file>
 
 <file path=word/header1.xml><?xml version="1.0" encoding="utf-8"?>
-<w:hdr xmlns:wpc="http://schemas.microsoft.com/office/word/2010/wordprocessingCanvas" xmlns:mc="http://schemas.openxmlformats.org/markup-compatibility/2006" xmlns:o="urn:schemas-microsoft-com:office:office" xmlns:r="http://schemas.openxmlformats.org/officeDocument/2006/relationships" xmlns:m="http://schemas.openxmlformats.org/officeDocument/2006/math" xmlns:v="urn:schemas-microsoft-com:vml" xmlns:wp14="http://schemas.microsoft.com/office/word/2010/wordprocessingDrawing" xmlns:wp="http://schemas.openxmlformats.org/drawingml/2006/wordprocessingDrawing" xmlns:w10="urn:schemas-microsoft-com:office:word" xmlns:w="http://schemas.openxmlformats.org/wordprocessingml/2006/main" xmlns:w14="http://schemas.microsoft.com/office/word/2010/wordml" xmlns:wpg="http://schemas.microsoft.com/office/word/2010/wordprocessingGroup" xmlns:wpi="http://schemas.microsoft.com/office/word/2010/wordprocessingInk" xmlns:wne="http://schemas.microsoft.com/office/word/2006/wordml" xmlns:wps="http://schemas.microsoft.com/office/word/2010/wordprocessingShape" mc:Ignorable="w14 wp14">
+<w:hdr xmlns:wpc="http://schemas.microsoft.com/office/word/2010/wordprocessingCanvas" xmlns:cx="http://schemas.microsoft.com/office/drawing/2014/chartex" xmlns:cx1="http://schemas.microsoft.com/office/drawing/2015/9/8/chartex" xmlns:cx2="http://schemas.microsoft.com/office/drawing/2015/10/21/chartex" xmlns:cx3="http://schemas.microsoft.com/office/drawing/2016/5/9/chartex" xmlns:cx4="http://schemas.microsoft.com/office/drawing/2016/5/10/chartex" xmlns:cx5="http://schemas.microsoft.com/office/drawing/2016/5/11/chartex" xmlns:cx6="http://schemas.microsoft.com/office/drawing/2016/5/12/chartex" xmlns:cx7="http://schemas.microsoft.com/office/drawing/2016/5/13/chartex" xmlns:cx8="http://schemas.microsoft.com/office/drawing/2016/5/14/chartex" xmlns:mc="http://schemas.openxmlformats.org/markup-compatibility/2006" xmlns:aink="http://schemas.microsoft.com/office/drawing/2016/ink" xmlns:am3d="http://schemas.microsoft.com/office/drawing/2017/model3d" xmlns:o="urn:schemas-microsoft-com:office:office" xmlns:oel="http://schemas.microsoft.com/office/2019/extlst" xmlns:r="http://schemas.openxmlformats.org/officeDocument/2006/relationships" xmlns:m="http://schemas.openxmlformats.org/officeDocument/2006/math" xmlns:v="urn:schemas-microsoft-com:vml" xmlns:wp14="http://schemas.microsoft.com/office/word/2010/wordprocessingDrawing" xmlns:wp="http://schemas.openxmlformats.org/drawingml/2006/wordprocessingDrawing" xmlns:w10="urn:schemas-microsoft-com:office:word" xmlns:w="http://schemas.openxmlformats.org/wordprocessingml/2006/main" xmlns:w14="http://schemas.microsoft.com/office/word/2010/wordml" xmlns:w15="http://schemas.microsoft.com/office/word/2012/wordml" xmlns:w16cex="http://schemas.microsoft.com/office/word/2018/wordml/cex" xmlns:w16cid="http://schemas.microsoft.com/office/word/2016/wordml/cid" xmlns:w16="http://schemas.microsoft.com/office/word/2018/wordml" xmlns:w16sdtdh="http://schemas.microsoft.com/office/word/2020/wordml/sdtdatahash" xmlns:w16se="http://schemas.microsoft.com/office/word/2015/wordml/symex" xmlns:wpg="http://schemas.microsoft.com/office/word/2010/wordprocessingGroup" xmlns:wpi="http://schemas.microsoft.com/office/word/2010/wordprocessingInk" xmlns:wne="http://schemas.microsoft.com/office/word/2006/wordml" xmlns:wps="http://schemas.microsoft.com/office/word/2010/wordprocessingShape" mc:Ignorable="w14 w15 w16se w16cid w16 w16cex w16sdtdh wp14">
   <w:tbl>
     <w:tblPr>
       <w:tblStyle w:val="TableGrid0"/>
@@ -19226,7 +19328,7 @@
 </file>
 
 <file path=word/header2.xml><?xml version="1.0" encoding="utf-8"?>
-<w:hdr xmlns:wpc="http://schemas.microsoft.com/office/word/2010/wordprocessingCanvas" xmlns:mc="http://schemas.openxmlformats.org/markup-compatibility/2006" xmlns:o="urn:schemas-microsoft-com:office:office" xmlns:r="http://schemas.openxmlformats.org/officeDocument/2006/relationships" xmlns:m="http://schemas.openxmlformats.org/officeDocument/2006/math" xmlns:v="urn:schemas-microsoft-com:vml" xmlns:wp14="http://schemas.microsoft.com/office/word/2010/wordprocessingDrawing" xmlns:wp="http://schemas.openxmlformats.org/drawingml/2006/wordprocessingDrawing" xmlns:w10="urn:schemas-microsoft-com:office:word" xmlns:w="http://schemas.openxmlformats.org/wordprocessingml/2006/main" xmlns:w14="http://schemas.microsoft.com/office/word/2010/wordml" xmlns:wpg="http://schemas.microsoft.com/office/word/2010/wordprocessingGroup" xmlns:wpi="http://schemas.microsoft.com/office/word/2010/wordprocessingInk" xmlns:wne="http://schemas.microsoft.com/office/word/2006/wordml" xmlns:wps="http://schemas.microsoft.com/office/word/2010/wordprocessingShape" mc:Ignorable="w14 wp14">
+<w:hdr xmlns:wpc="http://schemas.microsoft.com/office/word/2010/wordprocessingCanvas" xmlns:cx="http://schemas.microsoft.com/office/drawing/2014/chartex" xmlns:cx1="http://schemas.microsoft.com/office/drawing/2015/9/8/chartex" xmlns:cx2="http://schemas.microsoft.com/office/drawing/2015/10/21/chartex" xmlns:cx3="http://schemas.microsoft.com/office/drawing/2016/5/9/chartex" xmlns:cx4="http://schemas.microsoft.com/office/drawing/2016/5/10/chartex" xmlns:cx5="http://schemas.microsoft.com/office/drawing/2016/5/11/chartex" xmlns:cx6="http://schemas.microsoft.com/office/drawing/2016/5/12/chartex" xmlns:cx7="http://schemas.microsoft.com/office/drawing/2016/5/13/chartex" xmlns:cx8="http://schemas.microsoft.com/office/drawing/2016/5/14/chartex" xmlns:mc="http://schemas.openxmlformats.org/markup-compatibility/2006" xmlns:aink="http://schemas.microsoft.com/office/drawing/2016/ink" xmlns:am3d="http://schemas.microsoft.com/office/drawing/2017/model3d" xmlns:o="urn:schemas-microsoft-com:office:office" xmlns:oel="http://schemas.microsoft.com/office/2019/extlst" xmlns:r="http://schemas.openxmlformats.org/officeDocument/2006/relationships" xmlns:m="http://schemas.openxmlformats.org/officeDocument/2006/math" xmlns:v="urn:schemas-microsoft-com:vml" xmlns:wp14="http://schemas.microsoft.com/office/word/2010/wordprocessingDrawing" xmlns:wp="http://schemas.openxmlformats.org/drawingml/2006/wordprocessingDrawing" xmlns:w10="urn:schemas-microsoft-com:office:word" xmlns:w="http://schemas.openxmlformats.org/wordprocessingml/2006/main" xmlns:w14="http://schemas.microsoft.com/office/word/2010/wordml" xmlns:w15="http://schemas.microsoft.com/office/word/2012/wordml" xmlns:w16cex="http://schemas.microsoft.com/office/word/2018/wordml/cex" xmlns:w16cid="http://schemas.microsoft.com/office/word/2016/wordml/cid" xmlns:w16="http://schemas.microsoft.com/office/word/2018/wordml" xmlns:w16sdtdh="http://schemas.microsoft.com/office/word/2020/wordml/sdtdatahash" xmlns:w16se="http://schemas.microsoft.com/office/word/2015/wordml/symex" xmlns:wpg="http://schemas.microsoft.com/office/word/2010/wordprocessingGroup" xmlns:wpi="http://schemas.microsoft.com/office/word/2010/wordprocessingInk" xmlns:wne="http://schemas.microsoft.com/office/word/2006/wordml" xmlns:wps="http://schemas.microsoft.com/office/word/2010/wordprocessingShape" mc:Ignorable="w14 w15 w16se w16cid w16 w16cex w16sdtdh wp14">
   <w:p>
     <w:pPr>
       <w:pStyle w:val="Header"/>
@@ -19236,7 +19338,7 @@
 </file>
 
 <file path=word/header3.xml><?xml version="1.0" encoding="utf-8"?>
-<w:hdr xmlns:wpc="http://schemas.microsoft.com/office/word/2010/wordprocessingCanvas" xmlns:mc="http://schemas.openxmlformats.org/markup-compatibility/2006" xmlns:o="urn:schemas-microsoft-com:office:office" xmlns:r="http://schemas.openxmlformats.org/officeDocument/2006/relationships" xmlns:m="http://schemas.openxmlformats.org/officeDocument/2006/math" xmlns:v="urn:schemas-microsoft-com:vml" xmlns:wp14="http://schemas.microsoft.com/office/word/2010/wordprocessingDrawing" xmlns:wp="http://schemas.openxmlformats.org/drawingml/2006/wordprocessingDrawing" xmlns:w10="urn:schemas-microsoft-com:office:word" xmlns:w="http://schemas.openxmlformats.org/wordprocessingml/2006/main" xmlns:w14="http://schemas.microsoft.com/office/word/2010/wordml" xmlns:wpg="http://schemas.microsoft.com/office/word/2010/wordprocessingGroup" xmlns:wpi="http://schemas.microsoft.com/office/word/2010/wordprocessingInk" xmlns:wne="http://schemas.microsoft.com/office/word/2006/wordml" xmlns:wps="http://schemas.microsoft.com/office/word/2010/wordprocessingShape" mc:Ignorable="w14 wp14">
+<w:hdr xmlns:wpc="http://schemas.microsoft.com/office/word/2010/wordprocessingCanvas" xmlns:cx="http://schemas.microsoft.com/office/drawing/2014/chartex" xmlns:cx1="http://schemas.microsoft.com/office/drawing/2015/9/8/chartex" xmlns:cx2="http://schemas.microsoft.com/office/drawing/2015/10/21/chartex" xmlns:cx3="http://schemas.microsoft.com/office/drawing/2016/5/9/chartex" xmlns:cx4="http://schemas.microsoft.com/office/drawing/2016/5/10/chartex" xmlns:cx5="http://schemas.microsoft.com/office/drawing/2016/5/11/chartex" xmlns:cx6="http://schemas.microsoft.com/office/drawing/2016/5/12/chartex" xmlns:cx7="http://schemas.microsoft.com/office/drawing/2016/5/13/chartex" xmlns:cx8="http://schemas.microsoft.com/office/drawing/2016/5/14/chartex" xmlns:mc="http://schemas.openxmlformats.org/markup-compatibility/2006" xmlns:aink="http://schemas.microsoft.com/office/drawing/2016/ink" xmlns:am3d="http://schemas.microsoft.com/office/drawing/2017/model3d" xmlns:o="urn:schemas-microsoft-com:office:office" xmlns:oel="http://schemas.microsoft.com/office/2019/extlst" xmlns:r="http://schemas.openxmlformats.org/officeDocument/2006/relationships" xmlns:m="http://schemas.openxmlformats.org/officeDocument/2006/math" xmlns:v="urn:schemas-microsoft-com:vml" xmlns:wp14="http://schemas.microsoft.com/office/word/2010/wordprocessingDrawing" xmlns:wp="http://schemas.openxmlformats.org/drawingml/2006/wordprocessingDrawing" xmlns:w10="urn:schemas-microsoft-com:office:word" xmlns:w="http://schemas.openxmlformats.org/wordprocessingml/2006/main" xmlns:w14="http://schemas.microsoft.com/office/word/2010/wordml" xmlns:w15="http://schemas.microsoft.com/office/word/2012/wordml" xmlns:w16cex="http://schemas.microsoft.com/office/word/2018/wordml/cex" xmlns:w16cid="http://schemas.microsoft.com/office/word/2016/wordml/cid" xmlns:w16="http://schemas.microsoft.com/office/word/2018/wordml" xmlns:w16sdtdh="http://schemas.microsoft.com/office/word/2020/wordml/sdtdatahash" xmlns:w16se="http://schemas.microsoft.com/office/word/2015/wordml/symex" xmlns:wpg="http://schemas.microsoft.com/office/word/2010/wordprocessingGroup" xmlns:wpi="http://schemas.microsoft.com/office/word/2010/wordprocessingInk" xmlns:wne="http://schemas.microsoft.com/office/word/2006/wordml" xmlns:wps="http://schemas.microsoft.com/office/word/2010/wordprocessingShape" mc:Ignorable="w14 w15 w16se w16cid w16 w16cex w16sdtdh wp14">
   <w:tbl>
     <w:tblPr>
       <w:tblStyle w:val="TableGrid0"/>
@@ -19420,7 +19522,7 @@
 </file>
 
 <file path=word/header4.xml><?xml version="1.0" encoding="utf-8"?>
-<w:hdr xmlns:wpc="http://schemas.microsoft.com/office/word/2010/wordprocessingCanvas" xmlns:mc="http://schemas.openxmlformats.org/markup-compatibility/2006" xmlns:o="urn:schemas-microsoft-com:office:office" xmlns:r="http://schemas.openxmlformats.org/officeDocument/2006/relationships" xmlns:m="http://schemas.openxmlformats.org/officeDocument/2006/math" xmlns:v="urn:schemas-microsoft-com:vml" xmlns:wp14="http://schemas.microsoft.com/office/word/2010/wordprocessingDrawing" xmlns:wp="http://schemas.openxmlformats.org/drawingml/2006/wordprocessingDrawing" xmlns:w10="urn:schemas-microsoft-com:office:word" xmlns:w="http://schemas.openxmlformats.org/wordprocessingml/2006/main" xmlns:w14="http://schemas.microsoft.com/office/word/2010/wordml" xmlns:wpg="http://schemas.microsoft.com/office/word/2010/wordprocessingGroup" xmlns:wpi="http://schemas.microsoft.com/office/word/2010/wordprocessingInk" xmlns:wne="http://schemas.microsoft.com/office/word/2006/wordml" xmlns:wps="http://schemas.microsoft.com/office/word/2010/wordprocessingShape" mc:Ignorable="w14 wp14">
+<w:hdr xmlns:wpc="http://schemas.microsoft.com/office/word/2010/wordprocessingCanvas" xmlns:cx="http://schemas.microsoft.com/office/drawing/2014/chartex" xmlns:cx1="http://schemas.microsoft.com/office/drawing/2015/9/8/chartex" xmlns:cx2="http://schemas.microsoft.com/office/drawing/2015/10/21/chartex" xmlns:cx3="http://schemas.microsoft.com/office/drawing/2016/5/9/chartex" xmlns:cx4="http://schemas.microsoft.com/office/drawing/2016/5/10/chartex" xmlns:cx5="http://schemas.microsoft.com/office/drawing/2016/5/11/chartex" xmlns:cx6="http://schemas.microsoft.com/office/drawing/2016/5/12/chartex" xmlns:cx7="http://schemas.microsoft.com/office/drawing/2016/5/13/chartex" xmlns:cx8="http://schemas.microsoft.com/office/drawing/2016/5/14/chartex" xmlns:mc="http://schemas.openxmlformats.org/markup-compatibility/2006" xmlns:aink="http://schemas.microsoft.com/office/drawing/2016/ink" xmlns:am3d="http://schemas.microsoft.com/office/drawing/2017/model3d" xmlns:o="urn:schemas-microsoft-com:office:office" xmlns:oel="http://schemas.microsoft.com/office/2019/extlst" xmlns:r="http://schemas.openxmlformats.org/officeDocument/2006/relationships" xmlns:m="http://schemas.openxmlformats.org/officeDocument/2006/math" xmlns:v="urn:schemas-microsoft-com:vml" xmlns:wp14="http://schemas.microsoft.com/office/word/2010/wordprocessingDrawing" xmlns:wp="http://schemas.openxmlformats.org/drawingml/2006/wordprocessingDrawing" xmlns:w10="urn:schemas-microsoft-com:office:word" xmlns:w="http://schemas.openxmlformats.org/wordprocessingml/2006/main" xmlns:w14="http://schemas.microsoft.com/office/word/2010/wordml" xmlns:w15="http://schemas.microsoft.com/office/word/2012/wordml" xmlns:w16cex="http://schemas.microsoft.com/office/word/2018/wordml/cex" xmlns:w16cid="http://schemas.microsoft.com/office/word/2016/wordml/cid" xmlns:w16="http://schemas.microsoft.com/office/word/2018/wordml" xmlns:w16sdtdh="http://schemas.microsoft.com/office/word/2020/wordml/sdtdatahash" xmlns:w16se="http://schemas.microsoft.com/office/word/2015/wordml/symex" xmlns:wpg="http://schemas.microsoft.com/office/word/2010/wordprocessingGroup" xmlns:wpi="http://schemas.microsoft.com/office/word/2010/wordprocessingInk" xmlns:wne="http://schemas.microsoft.com/office/word/2006/wordml" xmlns:wps="http://schemas.microsoft.com/office/word/2010/wordprocessingShape" mc:Ignorable="w14 w15 w16se w16cid w16 w16cex w16sdtdh wp14">
   <w:p>
     <w:pPr>
       <w:pStyle w:val="Header"/>
@@ -19430,8 +19532,8 @@
 </file>
 
 <file path=word/numbering.xml><?xml version="1.0" encoding="utf-8"?>
-<w:numbering xmlns:wpc="http://schemas.microsoft.com/office/word/2010/wordprocessingCanvas" xmlns:mc="http://schemas.openxmlformats.org/markup-compatibility/2006" xmlns:o="urn:schemas-microsoft-com:office:office" xmlns:r="http://schemas.openxmlformats.org/officeDocument/2006/relationships" xmlns:m="http://schemas.openxmlformats.org/officeDocument/2006/math" xmlns:v="urn:schemas-microsoft-com:vml" xmlns:wp14="http://schemas.microsoft.com/office/word/2010/wordprocessingDrawing" xmlns:wp="http://schemas.openxmlformats.org/drawingml/2006/wordprocessingDrawing" xmlns:w10="urn:schemas-microsoft-com:office:word" xmlns:w="http://schemas.openxmlformats.org/wordprocessingml/2006/main" xmlns:w14="http://schemas.microsoft.com/office/word/2010/wordml" xmlns:wpg="http://schemas.microsoft.com/office/word/2010/wordprocessingGroup" xmlns:wpi="http://schemas.microsoft.com/office/word/2010/wordprocessingInk" xmlns:wne="http://schemas.microsoft.com/office/word/2006/wordml" xmlns:wps="http://schemas.microsoft.com/office/word/2010/wordprocessingShape" mc:Ignorable="w14 wp14">
-  <w:abstractNum w:abstractNumId="0">
+<w:numbering xmlns:wpc="http://schemas.microsoft.com/office/word/2010/wordprocessingCanvas" xmlns:cx="http://schemas.microsoft.com/office/drawing/2014/chartex" xmlns:cx1="http://schemas.microsoft.com/office/drawing/2015/9/8/chartex" xmlns:cx2="http://schemas.microsoft.com/office/drawing/2015/10/21/chartex" xmlns:cx3="http://schemas.microsoft.com/office/drawing/2016/5/9/chartex" xmlns:cx4="http://schemas.microsoft.com/office/drawing/2016/5/10/chartex" xmlns:cx5="http://schemas.microsoft.com/office/drawing/2016/5/11/chartex" xmlns:cx6="http://schemas.microsoft.com/office/drawing/2016/5/12/chartex" xmlns:cx7="http://schemas.microsoft.com/office/drawing/2016/5/13/chartex" xmlns:cx8="http://schemas.microsoft.com/office/drawing/2016/5/14/chartex" xmlns:mc="http://schemas.openxmlformats.org/markup-compatibility/2006" xmlns:aink="http://schemas.microsoft.com/office/drawing/2016/ink" xmlns:am3d="http://schemas.microsoft.com/office/drawing/2017/model3d" xmlns:o="urn:schemas-microsoft-com:office:office" xmlns:oel="http://schemas.microsoft.com/office/2019/extlst" xmlns:r="http://schemas.openxmlformats.org/officeDocument/2006/relationships" xmlns:m="http://schemas.openxmlformats.org/officeDocument/2006/math" xmlns:v="urn:schemas-microsoft-com:vml" xmlns:wp14="http://schemas.microsoft.com/office/word/2010/wordprocessingDrawing" xmlns:wp="http://schemas.openxmlformats.org/drawingml/2006/wordprocessingDrawing" xmlns:w10="urn:schemas-microsoft-com:office:word" xmlns:w="http://schemas.openxmlformats.org/wordprocessingml/2006/main" xmlns:w14="http://schemas.microsoft.com/office/word/2010/wordml" xmlns:w15="http://schemas.microsoft.com/office/word/2012/wordml" xmlns:w16cex="http://schemas.microsoft.com/office/word/2018/wordml/cex" xmlns:w16cid="http://schemas.microsoft.com/office/word/2016/wordml/cid" xmlns:w16="http://schemas.microsoft.com/office/word/2018/wordml" xmlns:w16sdtdh="http://schemas.microsoft.com/office/word/2020/wordml/sdtdatahash" xmlns:w16se="http://schemas.microsoft.com/office/word/2015/wordml/symex" xmlns:wpg="http://schemas.microsoft.com/office/word/2010/wordprocessingGroup" xmlns:wpi="http://schemas.microsoft.com/office/word/2010/wordprocessingInk" xmlns:wne="http://schemas.microsoft.com/office/word/2006/wordml" xmlns:wps="http://schemas.microsoft.com/office/word/2010/wordprocessingShape" mc:Ignorable="w14 w15 w16se w16cid w16 w16cex w16sdtdh wp14">
+  <w:abstractNum w:abstractNumId="0" w15:restartNumberingAfterBreak="0">
     <w:nsid w:val="0621624A"/>
     <w:multiLevelType w:val="hybridMultilevel"/>
     <w:tmpl w:val="0040041C"/>
@@ -19544,7 +19646,7 @@
       </w:rPr>
     </w:lvl>
   </w:abstractNum>
-  <w:abstractNum w:abstractNumId="1">
+  <w:abstractNum w:abstractNumId="1" w15:restartNumberingAfterBreak="0">
     <w:nsid w:val="0D826908"/>
     <w:multiLevelType w:val="hybridMultilevel"/>
     <w:tmpl w:val="3A5C4938"/>
@@ -19630,7 +19732,7 @@
       </w:pPr>
     </w:lvl>
   </w:abstractNum>
-  <w:abstractNum w:abstractNumId="2">
+  <w:abstractNum w:abstractNumId="2" w15:restartNumberingAfterBreak="0">
     <w:nsid w:val="0F43305B"/>
     <w:multiLevelType w:val="hybridMultilevel"/>
     <w:tmpl w:val="5BE6E520"/>
@@ -19724,7 +19826,7 @@
       </w:pPr>
     </w:lvl>
   </w:abstractNum>
-  <w:abstractNum w:abstractNumId="3">
+  <w:abstractNum w:abstractNumId="3" w15:restartNumberingAfterBreak="0">
     <w:nsid w:val="121563FE"/>
     <w:multiLevelType w:val="hybridMultilevel"/>
     <w:tmpl w:val="858814E6"/>
@@ -19837,7 +19939,7 @@
       </w:rPr>
     </w:lvl>
   </w:abstractNum>
-  <w:abstractNum w:abstractNumId="4">
+  <w:abstractNum w:abstractNumId="4" w15:restartNumberingAfterBreak="0">
     <w:nsid w:val="12FF643D"/>
     <w:multiLevelType w:val="hybridMultilevel"/>
     <w:tmpl w:val="DBA852C2"/>
@@ -19926,7 +20028,7 @@
       </w:pPr>
     </w:lvl>
   </w:abstractNum>
-  <w:abstractNum w:abstractNumId="5">
+  <w:abstractNum w:abstractNumId="5" w15:restartNumberingAfterBreak="0">
     <w:nsid w:val="14FB2013"/>
     <w:multiLevelType w:val="hybridMultilevel"/>
     <w:tmpl w:val="760ACB34"/>
@@ -20017,7 +20119,7 @@
       </w:pPr>
     </w:lvl>
   </w:abstractNum>
-  <w:abstractNum w:abstractNumId="6">
+  <w:abstractNum w:abstractNumId="6" w15:restartNumberingAfterBreak="0">
     <w:nsid w:val="16BB2B42"/>
     <w:multiLevelType w:val="hybridMultilevel"/>
     <w:tmpl w:val="180851E6"/>
@@ -20130,7 +20232,7 @@
       </w:rPr>
     </w:lvl>
   </w:abstractNum>
-  <w:abstractNum w:abstractNumId="7">
+  <w:abstractNum w:abstractNumId="7" w15:restartNumberingAfterBreak="0">
     <w:nsid w:val="180F2DB0"/>
     <w:multiLevelType w:val="hybridMultilevel"/>
     <w:tmpl w:val="180851E6"/>
@@ -20243,7 +20345,7 @@
       </w:rPr>
     </w:lvl>
   </w:abstractNum>
-  <w:abstractNum w:abstractNumId="8">
+  <w:abstractNum w:abstractNumId="8" w15:restartNumberingAfterBreak="0">
     <w:nsid w:val="187F7114"/>
     <w:multiLevelType w:val="hybridMultilevel"/>
     <w:tmpl w:val="CD6C40C0"/>
@@ -20356,7 +20458,7 @@
       </w:rPr>
     </w:lvl>
   </w:abstractNum>
-  <w:abstractNum w:abstractNumId="9">
+  <w:abstractNum w:abstractNumId="9" w15:restartNumberingAfterBreak="0">
     <w:nsid w:val="1BCA4232"/>
     <w:multiLevelType w:val="hybridMultilevel"/>
     <w:tmpl w:val="5F2EBB04"/>
@@ -20442,7 +20544,7 @@
       </w:pPr>
     </w:lvl>
   </w:abstractNum>
-  <w:abstractNum w:abstractNumId="10">
+  <w:abstractNum w:abstractNumId="10" w15:restartNumberingAfterBreak="0">
     <w:nsid w:val="1FF701B9"/>
     <w:multiLevelType w:val="hybridMultilevel"/>
     <w:tmpl w:val="2D789FBE"/>
@@ -20531,7 +20633,7 @@
       </w:pPr>
     </w:lvl>
   </w:abstractNum>
-  <w:abstractNum w:abstractNumId="11">
+  <w:abstractNum w:abstractNumId="11" w15:restartNumberingAfterBreak="0">
     <w:nsid w:val="207B3466"/>
     <w:multiLevelType w:val="hybridMultilevel"/>
     <w:tmpl w:val="D4D821B8"/>
@@ -20620,7 +20722,7 @@
       </w:pPr>
     </w:lvl>
   </w:abstractNum>
-  <w:abstractNum w:abstractNumId="12">
+  <w:abstractNum w:abstractNumId="12" w15:restartNumberingAfterBreak="0">
     <w:nsid w:val="24F32D6A"/>
     <w:multiLevelType w:val="hybridMultilevel"/>
     <w:tmpl w:val="C8D6401C"/>
@@ -20733,7 +20835,7 @@
       </w:rPr>
     </w:lvl>
   </w:abstractNum>
-  <w:abstractNum w:abstractNumId="13">
+  <w:abstractNum w:abstractNumId="13" w15:restartNumberingAfterBreak="0">
     <w:nsid w:val="297779D8"/>
     <w:multiLevelType w:val="hybridMultilevel"/>
     <w:tmpl w:val="42FACD8C"/>
@@ -20823,7 +20925,7 @@
       </w:pPr>
     </w:lvl>
   </w:abstractNum>
-  <w:abstractNum w:abstractNumId="14">
+  <w:abstractNum w:abstractNumId="14" w15:restartNumberingAfterBreak="0">
     <w:nsid w:val="2A18155E"/>
     <w:multiLevelType w:val="hybridMultilevel"/>
     <w:tmpl w:val="335CA33E"/>
@@ -20938,7 +21040,7 @@
       </w:rPr>
     </w:lvl>
   </w:abstractNum>
-  <w:abstractNum w:abstractNumId="15">
+  <w:abstractNum w:abstractNumId="15" w15:restartNumberingAfterBreak="0">
     <w:nsid w:val="2B9C283A"/>
     <w:multiLevelType w:val="hybridMultilevel"/>
     <w:tmpl w:val="D87A4DA4"/>
@@ -21051,7 +21153,7 @@
       </w:rPr>
     </w:lvl>
   </w:abstractNum>
-  <w:abstractNum w:abstractNumId="16">
+  <w:abstractNum w:abstractNumId="16" w15:restartNumberingAfterBreak="0">
     <w:nsid w:val="2C562635"/>
     <w:multiLevelType w:val="multilevel"/>
     <w:tmpl w:val="01324142"/>
@@ -21164,7 +21266,7 @@
       </w:rPr>
     </w:lvl>
   </w:abstractNum>
-  <w:abstractNum w:abstractNumId="17">
+  <w:abstractNum w:abstractNumId="17" w15:restartNumberingAfterBreak="0">
     <w:nsid w:val="2EC56DD6"/>
     <w:multiLevelType w:val="hybridMultilevel"/>
     <w:tmpl w:val="180851E6"/>
@@ -21277,7 +21379,7 @@
       </w:rPr>
     </w:lvl>
   </w:abstractNum>
-  <w:abstractNum w:abstractNumId="18">
+  <w:abstractNum w:abstractNumId="18" w15:restartNumberingAfterBreak="0">
     <w:nsid w:val="30607DA3"/>
     <w:multiLevelType w:val="hybridMultilevel"/>
     <w:tmpl w:val="3E8A9F94"/>
@@ -21390,7 +21492,7 @@
       </w:rPr>
     </w:lvl>
   </w:abstractNum>
-  <w:abstractNum w:abstractNumId="19">
+  <w:abstractNum w:abstractNumId="19" w15:restartNumberingAfterBreak="0">
     <w:nsid w:val="321C06F6"/>
     <w:multiLevelType w:val="hybridMultilevel"/>
     <w:tmpl w:val="800CE63C"/>
@@ -21481,7 +21583,7 @@
       </w:pPr>
     </w:lvl>
   </w:abstractNum>
-  <w:abstractNum w:abstractNumId="20">
+  <w:abstractNum w:abstractNumId="20" w15:restartNumberingAfterBreak="0">
     <w:nsid w:val="338D5CE2"/>
     <w:multiLevelType w:val="multilevel"/>
     <w:tmpl w:val="0C80DD3E"/>
@@ -21630,7 +21732,7 @@
       </w:rPr>
     </w:lvl>
   </w:abstractNum>
-  <w:abstractNum w:abstractNumId="21">
+  <w:abstractNum w:abstractNumId="21" w15:restartNumberingAfterBreak="0">
     <w:nsid w:val="350E29B7"/>
     <w:multiLevelType w:val="hybridMultilevel"/>
     <w:tmpl w:val="186EA6B2"/>
@@ -21743,7 +21845,7 @@
       </w:rPr>
     </w:lvl>
   </w:abstractNum>
-  <w:abstractNum w:abstractNumId="22">
+  <w:abstractNum w:abstractNumId="22" w15:restartNumberingAfterBreak="0">
     <w:nsid w:val="35EE3A4B"/>
     <w:multiLevelType w:val="hybridMultilevel"/>
     <w:tmpl w:val="2ABE34B4"/>
@@ -21856,7 +21958,7 @@
       </w:rPr>
     </w:lvl>
   </w:abstractNum>
-  <w:abstractNum w:abstractNumId="23">
+  <w:abstractNum w:abstractNumId="23" w15:restartNumberingAfterBreak="0">
     <w:nsid w:val="390F27A3"/>
     <w:multiLevelType w:val="hybridMultilevel"/>
     <w:tmpl w:val="01E89C28"/>
@@ -21950,7 +22052,7 @@
       </w:pPr>
     </w:lvl>
   </w:abstractNum>
-  <w:abstractNum w:abstractNumId="24">
+  <w:abstractNum w:abstractNumId="24" w15:restartNumberingAfterBreak="0">
     <w:nsid w:val="3C0008DE"/>
     <w:multiLevelType w:val="hybridMultilevel"/>
     <w:tmpl w:val="666CC3CA"/>
@@ -22039,7 +22141,7 @@
       </w:pPr>
     </w:lvl>
   </w:abstractNum>
-  <w:abstractNum w:abstractNumId="25">
+  <w:abstractNum w:abstractNumId="25" w15:restartNumberingAfterBreak="0">
     <w:nsid w:val="3C6A6366"/>
     <w:multiLevelType w:val="hybridMultilevel"/>
     <w:tmpl w:val="DBA852C2"/>
@@ -22128,7 +22230,7 @@
       </w:pPr>
     </w:lvl>
   </w:abstractNum>
-  <w:abstractNum w:abstractNumId="26">
+  <w:abstractNum w:abstractNumId="26" w15:restartNumberingAfterBreak="0">
     <w:nsid w:val="3EEC160D"/>
     <w:multiLevelType w:val="hybridMultilevel"/>
     <w:tmpl w:val="9EFA778C"/>
@@ -22243,7 +22345,7 @@
       </w:rPr>
     </w:lvl>
   </w:abstractNum>
-  <w:abstractNum w:abstractNumId="27">
+  <w:abstractNum w:abstractNumId="27" w15:restartNumberingAfterBreak="0">
     <w:nsid w:val="429101C9"/>
     <w:multiLevelType w:val="hybridMultilevel"/>
     <w:tmpl w:val="60762C9A"/>
@@ -22356,7 +22458,7 @@
       </w:rPr>
     </w:lvl>
   </w:abstractNum>
-  <w:abstractNum w:abstractNumId="28">
+  <w:abstractNum w:abstractNumId="28" w15:restartNumberingAfterBreak="0">
     <w:nsid w:val="444542A6"/>
     <w:multiLevelType w:val="hybridMultilevel"/>
     <w:tmpl w:val="17CC30EE"/>
@@ -22447,7 +22549,7 @@
       </w:pPr>
     </w:lvl>
   </w:abstractNum>
-  <w:abstractNum w:abstractNumId="29">
+  <w:abstractNum w:abstractNumId="29" w15:restartNumberingAfterBreak="0">
     <w:nsid w:val="4995171F"/>
     <w:multiLevelType w:val="hybridMultilevel"/>
     <w:tmpl w:val="B8C04D0E"/>
@@ -22538,7 +22640,7 @@
       </w:pPr>
     </w:lvl>
   </w:abstractNum>
-  <w:abstractNum w:abstractNumId="30">
+  <w:abstractNum w:abstractNumId="30" w15:restartNumberingAfterBreak="0">
     <w:nsid w:val="49F32573"/>
     <w:multiLevelType w:val="hybridMultilevel"/>
     <w:tmpl w:val="276A8046"/>
@@ -22652,7 +22754,7 @@
       </w:rPr>
     </w:lvl>
   </w:abstractNum>
-  <w:abstractNum w:abstractNumId="31">
+  <w:abstractNum w:abstractNumId="31" w15:restartNumberingAfterBreak="0">
     <w:nsid w:val="4E223AE1"/>
     <w:multiLevelType w:val="hybridMultilevel"/>
     <w:tmpl w:val="180851E6"/>
@@ -22765,7 +22867,7 @@
       </w:rPr>
     </w:lvl>
   </w:abstractNum>
-  <w:abstractNum w:abstractNumId="32">
+  <w:abstractNum w:abstractNumId="32" w15:restartNumberingAfterBreak="0">
     <w:nsid w:val="4EC22F32"/>
     <w:multiLevelType w:val="hybridMultilevel"/>
     <w:tmpl w:val="DBA852C2"/>
@@ -22854,7 +22956,7 @@
       </w:pPr>
     </w:lvl>
   </w:abstractNum>
-  <w:abstractNum w:abstractNumId="33">
+  <w:abstractNum w:abstractNumId="33" w15:restartNumberingAfterBreak="0">
     <w:nsid w:val="517C49D5"/>
     <w:multiLevelType w:val="hybridMultilevel"/>
     <w:tmpl w:val="7C08C0D6"/>
@@ -22967,7 +23069,7 @@
       </w:rPr>
     </w:lvl>
   </w:abstractNum>
-  <w:abstractNum w:abstractNumId="34">
+  <w:abstractNum w:abstractNumId="34" w15:restartNumberingAfterBreak="0">
     <w:nsid w:val="5D1E05D5"/>
     <w:multiLevelType w:val="hybridMultilevel"/>
     <w:tmpl w:val="180851E6"/>
@@ -23080,7 +23182,7 @@
       </w:rPr>
     </w:lvl>
   </w:abstractNum>
-  <w:abstractNum w:abstractNumId="35">
+  <w:abstractNum w:abstractNumId="35" w15:restartNumberingAfterBreak="0">
     <w:nsid w:val="5D6F3DD8"/>
     <w:multiLevelType w:val="multilevel"/>
     <w:tmpl w:val="84226D6A"/>
@@ -23229,7 +23331,7 @@
       </w:rPr>
     </w:lvl>
   </w:abstractNum>
-  <w:abstractNum w:abstractNumId="36">
+  <w:abstractNum w:abstractNumId="36" w15:restartNumberingAfterBreak="0">
     <w:nsid w:val="63A73AF7"/>
     <w:multiLevelType w:val="multilevel"/>
     <w:tmpl w:val="AD16B078"/>
@@ -23378,7 +23480,7 @@
       </w:rPr>
     </w:lvl>
   </w:abstractNum>
-  <w:abstractNum w:abstractNumId="37">
+  <w:abstractNum w:abstractNumId="37" w15:restartNumberingAfterBreak="0">
     <w:nsid w:val="681E1D1E"/>
     <w:multiLevelType w:val="hybridMultilevel"/>
     <w:tmpl w:val="180851E6"/>
@@ -23491,7 +23593,7 @@
       </w:rPr>
     </w:lvl>
   </w:abstractNum>
-  <w:abstractNum w:abstractNumId="38">
+  <w:abstractNum w:abstractNumId="38" w15:restartNumberingAfterBreak="0">
     <w:nsid w:val="6BC94E74"/>
     <w:multiLevelType w:val="hybridMultilevel"/>
     <w:tmpl w:val="6C3EF100"/>
@@ -23580,7 +23682,7 @@
       </w:pPr>
     </w:lvl>
   </w:abstractNum>
-  <w:abstractNum w:abstractNumId="39">
+  <w:abstractNum w:abstractNumId="39" w15:restartNumberingAfterBreak="0">
     <w:nsid w:val="6E034B5A"/>
     <w:multiLevelType w:val="hybridMultilevel"/>
     <w:tmpl w:val="F19A3BAA"/>
@@ -23693,7 +23795,7 @@
       </w:rPr>
     </w:lvl>
   </w:abstractNum>
-  <w:abstractNum w:abstractNumId="40">
+  <w:abstractNum w:abstractNumId="40" w15:restartNumberingAfterBreak="0">
     <w:nsid w:val="71A33D92"/>
     <w:multiLevelType w:val="hybridMultilevel"/>
     <w:tmpl w:val="AD5083B6"/>
@@ -23782,7 +23884,7 @@
       </w:pPr>
     </w:lvl>
   </w:abstractNum>
-  <w:abstractNum w:abstractNumId="41">
+  <w:abstractNum w:abstractNumId="41" w15:restartNumberingAfterBreak="0">
     <w:nsid w:val="72B851C2"/>
     <w:multiLevelType w:val="hybridMultilevel"/>
     <w:tmpl w:val="99B68880"/>
@@ -23895,7 +23997,7 @@
       </w:rPr>
     </w:lvl>
   </w:abstractNum>
-  <w:abstractNum w:abstractNumId="42">
+  <w:abstractNum w:abstractNumId="42" w15:restartNumberingAfterBreak="0">
     <w:nsid w:val="72EB79EC"/>
     <w:multiLevelType w:val="multilevel"/>
     <w:tmpl w:val="45A073A2"/>
@@ -24008,7 +24110,7 @@
       </w:rPr>
     </w:lvl>
   </w:abstractNum>
-  <w:abstractNum w:abstractNumId="43">
+  <w:abstractNum w:abstractNumId="43" w15:restartNumberingAfterBreak="0">
     <w:nsid w:val="74E24E97"/>
     <w:multiLevelType w:val="multilevel"/>
     <w:tmpl w:val="5AEED9A2"/>
@@ -24121,143 +24223,143 @@
       </w:pPr>
     </w:lvl>
   </w:abstractNum>
-  <w:num w:numId="1">
+  <w:num w:numId="1" w16cid:durableId="1805271894">
     <w:abstractNumId w:val="10"/>
   </w:num>
-  <w:num w:numId="2">
+  <w:num w:numId="2" w16cid:durableId="19744605">
     <w:abstractNumId w:val="42"/>
   </w:num>
-  <w:num w:numId="3">
+  <w:num w:numId="3" w16cid:durableId="1609120521">
     <w:abstractNumId w:val="16"/>
   </w:num>
-  <w:num w:numId="4">
+  <w:num w:numId="4" w16cid:durableId="1355110256">
     <w:abstractNumId w:val="41"/>
   </w:num>
-  <w:num w:numId="5">
+  <w:num w:numId="5" w16cid:durableId="1161964531">
     <w:abstractNumId w:val="23"/>
   </w:num>
-  <w:num w:numId="6">
+  <w:num w:numId="6" w16cid:durableId="811095455">
     <w:abstractNumId w:val="15"/>
   </w:num>
-  <w:num w:numId="7">
+  <w:num w:numId="7" w16cid:durableId="1203249607">
     <w:abstractNumId w:val="27"/>
   </w:num>
-  <w:num w:numId="8">
+  <w:num w:numId="8" w16cid:durableId="846091639">
     <w:abstractNumId w:val="30"/>
   </w:num>
-  <w:num w:numId="9">
+  <w:num w:numId="9" w16cid:durableId="996150104">
     <w:abstractNumId w:val="26"/>
   </w:num>
-  <w:num w:numId="10">
+  <w:num w:numId="10" w16cid:durableId="885027066">
     <w:abstractNumId w:val="14"/>
   </w:num>
-  <w:num w:numId="11">
+  <w:num w:numId="11" w16cid:durableId="363605447">
     <w:abstractNumId w:val="25"/>
   </w:num>
-  <w:num w:numId="12">
+  <w:num w:numId="12" w16cid:durableId="2086872199">
     <w:abstractNumId w:val="32"/>
   </w:num>
-  <w:num w:numId="13">
+  <w:num w:numId="13" w16cid:durableId="1504321181">
     <w:abstractNumId w:val="4"/>
   </w:num>
-  <w:num w:numId="14">
+  <w:num w:numId="14" w16cid:durableId="1794129552">
     <w:abstractNumId w:val="3"/>
   </w:num>
-  <w:num w:numId="15">
+  <w:num w:numId="15" w16cid:durableId="1795169545">
     <w:abstractNumId w:val="17"/>
   </w:num>
-  <w:num w:numId="16">
+  <w:num w:numId="16" w16cid:durableId="692998502">
     <w:abstractNumId w:val="6"/>
   </w:num>
-  <w:num w:numId="17">
+  <w:num w:numId="17" w16cid:durableId="1842550579">
     <w:abstractNumId w:val="34"/>
   </w:num>
-  <w:num w:numId="18">
+  <w:num w:numId="18" w16cid:durableId="380635934">
     <w:abstractNumId w:val="31"/>
   </w:num>
-  <w:num w:numId="19">
+  <w:num w:numId="19" w16cid:durableId="1206720551">
     <w:abstractNumId w:val="7"/>
   </w:num>
-  <w:num w:numId="20">
+  <w:num w:numId="20" w16cid:durableId="1085877538">
     <w:abstractNumId w:val="39"/>
   </w:num>
-  <w:num w:numId="21">
+  <w:num w:numId="21" w16cid:durableId="150564938">
     <w:abstractNumId w:val="0"/>
   </w:num>
-  <w:num w:numId="22">
+  <w:num w:numId="22" w16cid:durableId="1099906963">
     <w:abstractNumId w:val="40"/>
   </w:num>
-  <w:num w:numId="23">
+  <w:num w:numId="23" w16cid:durableId="1775251765">
     <w:abstractNumId w:val="8"/>
   </w:num>
-  <w:num w:numId="24">
+  <w:num w:numId="24" w16cid:durableId="1147284916">
     <w:abstractNumId w:val="28"/>
   </w:num>
-  <w:num w:numId="25">
+  <w:num w:numId="25" w16cid:durableId="1712726130">
     <w:abstractNumId w:val="13"/>
   </w:num>
-  <w:num w:numId="26">
+  <w:num w:numId="26" w16cid:durableId="1695500958">
     <w:abstractNumId w:val="2"/>
   </w:num>
-  <w:num w:numId="27">
+  <w:num w:numId="27" w16cid:durableId="1379935820">
     <w:abstractNumId w:val="5"/>
   </w:num>
-  <w:num w:numId="28">
+  <w:num w:numId="28" w16cid:durableId="2089115794">
     <w:abstractNumId w:val="19"/>
   </w:num>
-  <w:num w:numId="29">
+  <w:num w:numId="29" w16cid:durableId="1697465219">
     <w:abstractNumId w:val="29"/>
   </w:num>
-  <w:num w:numId="30">
+  <w:num w:numId="30" w16cid:durableId="2104453872">
     <w:abstractNumId w:val="18"/>
   </w:num>
-  <w:num w:numId="31">
+  <w:num w:numId="31" w16cid:durableId="467865831">
     <w:abstractNumId w:val="37"/>
   </w:num>
-  <w:num w:numId="32">
+  <w:num w:numId="32" w16cid:durableId="1211696398">
     <w:abstractNumId w:val="12"/>
   </w:num>
-  <w:num w:numId="33">
+  <w:num w:numId="33" w16cid:durableId="393696221">
     <w:abstractNumId w:val="36"/>
   </w:num>
-  <w:num w:numId="34">
+  <w:num w:numId="34" w16cid:durableId="1669556083">
     <w:abstractNumId w:val="21"/>
   </w:num>
-  <w:num w:numId="35">
+  <w:num w:numId="35" w16cid:durableId="314992710">
     <w:abstractNumId w:val="38"/>
   </w:num>
-  <w:num w:numId="36">
+  <w:num w:numId="36" w16cid:durableId="575016699">
     <w:abstractNumId w:val="43"/>
   </w:num>
-  <w:num w:numId="37">
+  <w:num w:numId="37" w16cid:durableId="679041548">
     <w:abstractNumId w:val="20"/>
   </w:num>
-  <w:num w:numId="38">
+  <w:num w:numId="38" w16cid:durableId="2046366005">
     <w:abstractNumId w:val="22"/>
   </w:num>
-  <w:num w:numId="39">
+  <w:num w:numId="39" w16cid:durableId="915944497">
     <w:abstractNumId w:val="35"/>
   </w:num>
-  <w:num w:numId="40">
+  <w:num w:numId="40" w16cid:durableId="456989689">
     <w:abstractNumId w:val="11"/>
   </w:num>
-  <w:num w:numId="41">
+  <w:num w:numId="41" w16cid:durableId="1540975889">
     <w:abstractNumId w:val="33"/>
   </w:num>
-  <w:num w:numId="42">
+  <w:num w:numId="42" w16cid:durableId="1628315742">
     <w:abstractNumId w:val="24"/>
   </w:num>
-  <w:num w:numId="43">
+  <w:num w:numId="43" w16cid:durableId="1797522166">
     <w:abstractNumId w:val="1"/>
   </w:num>
-  <w:num w:numId="44">
+  <w:num w:numId="44" w16cid:durableId="240650293">
     <w:abstractNumId w:val="9"/>
   </w:num>
 </w:numbering>
 </file>
 
 <file path=word/styles.xml><?xml version="1.0" encoding="utf-8"?>
-<w:styles xmlns:mc="http://schemas.openxmlformats.org/markup-compatibility/2006" xmlns:r="http://schemas.openxmlformats.org/officeDocument/2006/relationships" xmlns:w="http://schemas.openxmlformats.org/wordprocessingml/2006/main" xmlns:w14="http://schemas.microsoft.com/office/word/2010/wordml" mc:Ignorable="w14">
+<w:styles xmlns:mc="http://schemas.openxmlformats.org/markup-compatibility/2006" xmlns:r="http://schemas.openxmlformats.org/officeDocument/2006/relationships" xmlns:w="http://schemas.openxmlformats.org/wordprocessingml/2006/main" xmlns:w14="http://schemas.microsoft.com/office/word/2010/wordml" xmlns:w15="http://schemas.microsoft.com/office/word/2012/wordml" xmlns:w16cex="http://schemas.microsoft.com/office/word/2018/wordml/cex" xmlns:w16cid="http://schemas.microsoft.com/office/word/2016/wordml/cid" xmlns:w16="http://schemas.microsoft.com/office/word/2018/wordml" xmlns:w16sdtdh="http://schemas.microsoft.com/office/word/2020/wordml/sdtdatahash" xmlns:w16se="http://schemas.microsoft.com/office/word/2015/wordml/symex" mc:Ignorable="w14 w15 w16se w16cid w16 w16cex w16sdtdh">
   <w:docDefaults>
     <w:rPrDefault>
       <w:rPr>
@@ -24273,144 +24375,383 @@
       </w:pPr>
     </w:pPrDefault>
   </w:docDefaults>
-  <w:latentStyles w:defLockedState="0" w:defUIPriority="99" w:defSemiHidden="1" w:defUnhideWhenUsed="1" w:defQFormat="0" w:count="267">
-    <w:lsdException w:name="Normal" w:semiHidden="0" w:uiPriority="0" w:unhideWhenUsed="0" w:qFormat="1"/>
-    <w:lsdException w:name="heading 1" w:semiHidden="0" w:uiPriority="9" w:unhideWhenUsed="0" w:qFormat="1"/>
-    <w:lsdException w:name="heading 2" w:uiPriority="9" w:qFormat="1"/>
-    <w:lsdException w:name="heading 3" w:uiPriority="9" w:qFormat="1"/>
-    <w:lsdException w:name="heading 4" w:uiPriority="9" w:qFormat="1"/>
-    <w:lsdException w:name="heading 5" w:uiPriority="9" w:qFormat="1"/>
-    <w:lsdException w:name="heading 6" w:uiPriority="9" w:qFormat="1"/>
-    <w:lsdException w:name="heading 7" w:uiPriority="9" w:qFormat="1"/>
-    <w:lsdException w:name="heading 8" w:uiPriority="9" w:qFormat="1"/>
-    <w:lsdException w:name="heading 9" w:uiPriority="9" w:qFormat="1"/>
-    <w:lsdException w:name="toc 1" w:uiPriority="39"/>
-    <w:lsdException w:name="toc 2" w:uiPriority="39"/>
-    <w:lsdException w:name="toc 3" w:uiPriority="39"/>
-    <w:lsdException w:name="toc 4" w:uiPriority="39"/>
-    <w:lsdException w:name="toc 5" w:uiPriority="39"/>
-    <w:lsdException w:name="toc 6" w:uiPriority="39"/>
-    <w:lsdException w:name="toc 7" w:uiPriority="39"/>
-    <w:lsdException w:name="toc 8" w:uiPriority="39"/>
-    <w:lsdException w:name="toc 9" w:uiPriority="39"/>
-    <w:lsdException w:name="caption" w:uiPriority="35" w:qFormat="1"/>
-    <w:lsdException w:name="Title" w:semiHidden="0" w:uiPriority="10" w:unhideWhenUsed="0" w:qFormat="1"/>
-    <w:lsdException w:name="Default Paragraph Font" w:uiPriority="1"/>
-    <w:lsdException w:name="Subtitle" w:semiHidden="0" w:uiPriority="11" w:unhideWhenUsed="0" w:qFormat="1"/>
-    <w:lsdException w:name="Strong" w:semiHidden="0" w:uiPriority="22" w:unhideWhenUsed="0" w:qFormat="1"/>
-    <w:lsdException w:name="Emphasis" w:semiHidden="0" w:uiPriority="20" w:unhideWhenUsed="0" w:qFormat="1"/>
-    <w:lsdException w:name="Table Grid" w:semiHidden="0" w:uiPriority="39" w:unhideWhenUsed="0"/>
-    <w:lsdException w:name="Placeholder Text" w:unhideWhenUsed="0"/>
-    <w:lsdException w:name="No Spacing" w:semiHidden="0" w:uiPriority="1" w:unhideWhenUsed="0" w:qFormat="1"/>
-    <w:lsdException w:name="Light Shading" w:semiHidden="0" w:uiPriority="60" w:unhideWhenUsed="0"/>
-    <w:lsdException w:name="Light List" w:semiHidden="0" w:uiPriority="61" w:unhideWhenUsed="0"/>
-    <w:lsdException w:name="Light Grid" w:semiHidden="0" w:uiPriority="62" w:unhideWhenUsed="0"/>
-    <w:lsdException w:name="Medium Shading 1" w:semiHidden="0" w:uiPriority="63" w:unhideWhenUsed="0"/>
-    <w:lsdException w:name="Medium Shading 2" w:semiHidden="0" w:uiPriority="64" w:unhideWhenUsed="0"/>
-    <w:lsdException w:name="Medium List 1" w:semiHidden="0" w:uiPriority="65" w:unhideWhenUsed="0"/>
-    <w:lsdException w:name="Medium List 2" w:semiHidden="0" w:uiPriority="66" w:unhideWhenUsed="0"/>
-    <w:lsdException w:name="Medium Grid 1" w:semiHidden="0" w:uiPriority="67" w:unhideWhenUsed="0"/>
-    <w:lsdException w:name="Medium Grid 2" w:semiHidden="0" w:uiPriority="68" w:unhideWhenUsed="0"/>
-    <w:lsdException w:name="Medium Grid 3" w:semiHidden="0" w:uiPriority="69" w:unhideWhenUsed="0"/>
-    <w:lsdException w:name="Dark List" w:semiHidden="0" w:uiPriority="70" w:unhideWhenUsed="0"/>
-    <w:lsdException w:name="Colorful Shading" w:semiHidden="0" w:uiPriority="71" w:unhideWhenUsed="0"/>
-    <w:lsdException w:name="Colorful List" w:semiHidden="0" w:uiPriority="72" w:unhideWhenUsed="0"/>
-    <w:lsdException w:name="Colorful Grid" w:semiHidden="0" w:uiPriority="73" w:unhideWhenUsed="0"/>
-    <w:lsdException w:name="Light Shading Accent 1" w:semiHidden="0" w:uiPriority="60" w:unhideWhenUsed="0"/>
-    <w:lsdException w:name="Light List Accent 1" w:semiHidden="0" w:uiPriority="61" w:unhideWhenUsed="0"/>
-    <w:lsdException w:name="Light Grid Accent 1" w:semiHidden="0" w:uiPriority="62" w:unhideWhenUsed="0"/>
-    <w:lsdException w:name="Medium Shading 1 Accent 1" w:semiHidden="0" w:uiPriority="63" w:unhideWhenUsed="0"/>
-    <w:lsdException w:name="Medium Shading 2 Accent 1" w:semiHidden="0" w:uiPriority="64" w:unhideWhenUsed="0"/>
-    <w:lsdException w:name="Medium List 1 Accent 1" w:semiHidden="0" w:uiPriority="65" w:unhideWhenUsed="0"/>
-    <w:lsdException w:name="Revision" w:unhideWhenUsed="0"/>
-    <w:lsdException w:name="List Paragraph" w:semiHidden="0" w:uiPriority="34" w:unhideWhenUsed="0" w:qFormat="1"/>
-    <w:lsdException w:name="Quote" w:semiHidden="0" w:uiPriority="29" w:unhideWhenUsed="0" w:qFormat="1"/>
-    <w:lsdException w:name="Intense Quote" w:semiHidden="0" w:uiPriority="30" w:unhideWhenUsed="0" w:qFormat="1"/>
-    <w:lsdException w:name="Medium List 2 Accent 1" w:semiHidden="0" w:uiPriority="66" w:unhideWhenUsed="0"/>
-    <w:lsdException w:name="Medium Grid 1 Accent 1" w:semiHidden="0" w:uiPriority="67" w:unhideWhenUsed="0"/>
-    <w:lsdException w:name="Medium Grid 2 Accent 1" w:semiHidden="0" w:uiPriority="68" w:unhideWhenUsed="0"/>
-    <w:lsdException w:name="Medium Grid 3 Accent 1" w:semiHidden="0" w:uiPriority="69" w:unhideWhenUsed="0"/>
-    <w:lsdException w:name="Dark List Accent 1" w:semiHidden="0" w:uiPriority="70" w:unhideWhenUsed="0"/>
-    <w:lsdException w:name="Colorful Shading Accent 1" w:semiHidden="0" w:uiPriority="71" w:unhideWhenUsed="0"/>
-    <w:lsdException w:name="Colorful List Accent 1" w:semiHidden="0" w:uiPriority="72" w:unhideWhenUsed="0"/>
-    <w:lsdException w:name="Colorful Grid Accent 1" w:semiHidden="0" w:uiPriority="73" w:unhideWhenUsed="0"/>
-    <w:lsdException w:name="Light Shading Accent 2" w:semiHidden="0" w:uiPriority="60" w:unhideWhenUsed="0"/>
-    <w:lsdException w:name="Light List Accent 2" w:semiHidden="0" w:uiPriority="61" w:unhideWhenUsed="0"/>
-    <w:lsdException w:name="Light Grid Accent 2" w:semiHidden="0" w:uiPriority="62" w:unhideWhenUsed="0"/>
-    <w:lsdException w:name="Medium Shading 1 Accent 2" w:semiHidden="0" w:uiPriority="63" w:unhideWhenUsed="0"/>
-    <w:lsdException w:name="Medium Shading 2 Accent 2" w:semiHidden="0" w:uiPriority="64" w:unhideWhenUsed="0"/>
-    <w:lsdException w:name="Medium List 1 Accent 2" w:semiHidden="0" w:uiPriority="65" w:unhideWhenUsed="0"/>
-    <w:lsdException w:name="Medium List 2 Accent 2" w:semiHidden="0" w:uiPriority="66" w:unhideWhenUsed="0"/>
-    <w:lsdException w:name="Medium Grid 1 Accent 2" w:semiHidden="0" w:uiPriority="67" w:unhideWhenUsed="0"/>
-    <w:lsdException w:name="Medium Grid 2 Accent 2" w:semiHidden="0" w:uiPriority="68" w:unhideWhenUsed="0"/>
-    <w:lsdException w:name="Medium Grid 3 Accent 2" w:semiHidden="0" w:uiPriority="69" w:unhideWhenUsed="0"/>
-    <w:lsdException w:name="Dark List Accent 2" w:semiHidden="0" w:uiPriority="70" w:unhideWhenUsed="0"/>
-    <w:lsdException w:name="Colorful Shading Accent 2" w:semiHidden="0" w:uiPriority="71" w:unhideWhenUsed="0"/>
-    <w:lsdException w:name="Colorful List Accent 2" w:semiHidden="0" w:uiPriority="72" w:unhideWhenUsed="0"/>
-    <w:lsdException w:name="Colorful Grid Accent 2" w:semiHidden="0" w:uiPriority="73" w:unhideWhenUsed="0"/>
-    <w:lsdException w:name="Light Shading Accent 3" w:semiHidden="0" w:uiPriority="60" w:unhideWhenUsed="0"/>
-    <w:lsdException w:name="Light List Accent 3" w:semiHidden="0" w:uiPriority="61" w:unhideWhenUsed="0"/>
-    <w:lsdException w:name="Light Grid Accent 3" w:semiHidden="0" w:uiPriority="62" w:unhideWhenUsed="0"/>
-    <w:lsdException w:name="Medium Shading 1 Accent 3" w:semiHidden="0" w:uiPriority="63" w:unhideWhenUsed="0"/>
-    <w:lsdException w:name="Medium Shading 2 Accent 3" w:semiHidden="0" w:uiPriority="64" w:unhideWhenUsed="0"/>
-    <w:lsdException w:name="Medium List 1 Accent 3" w:semiHidden="0" w:uiPriority="65" w:unhideWhenUsed="0"/>
-    <w:lsdException w:name="Medium List 2 Accent 3" w:semiHidden="0" w:uiPriority="66" w:unhideWhenUsed="0"/>
-    <w:lsdException w:name="Medium Grid 1 Accent 3" w:semiHidden="0" w:uiPriority="67" w:unhideWhenUsed="0"/>
-    <w:lsdException w:name="Medium Grid 2 Accent 3" w:semiHidden="0" w:uiPriority="68" w:unhideWhenUsed="0"/>
-    <w:lsdException w:name="Medium Grid 3 Accent 3" w:semiHidden="0" w:uiPriority="69" w:unhideWhenUsed="0"/>
-    <w:lsdException w:name="Dark List Accent 3" w:semiHidden="0" w:uiPriority="70" w:unhideWhenUsed="0"/>
-    <w:lsdException w:name="Colorful Shading Accent 3" w:semiHidden="0" w:uiPriority="71" w:unhideWhenUsed="0"/>
-    <w:lsdException w:name="Colorful List Accent 3" w:semiHidden="0" w:uiPriority="72" w:unhideWhenUsed="0"/>
-    <w:lsdException w:name="Colorful Grid Accent 3" w:semiHidden="0" w:uiPriority="73" w:unhideWhenUsed="0"/>
-    <w:lsdException w:name="Light Shading Accent 4" w:semiHidden="0" w:uiPriority="60" w:unhideWhenUsed="0"/>
-    <w:lsdException w:name="Light List Accent 4" w:semiHidden="0" w:uiPriority="61" w:unhideWhenUsed="0"/>
-    <w:lsdException w:name="Light Grid Accent 4" w:semiHidden="0" w:uiPriority="62" w:unhideWhenUsed="0"/>
-    <w:lsdException w:name="Medium Shading 1 Accent 4" w:semiHidden="0" w:uiPriority="63" w:unhideWhenUsed="0"/>
-    <w:lsdException w:name="Medium Shading 2 Accent 4" w:semiHidden="0" w:uiPriority="64" w:unhideWhenUsed="0"/>
-    <w:lsdException w:name="Medium List 1 Accent 4" w:semiHidden="0" w:uiPriority="65" w:unhideWhenUsed="0"/>
-    <w:lsdException w:name="Medium List 2 Accent 4" w:semiHidden="0" w:uiPriority="66" w:unhideWhenUsed="0"/>
-    <w:lsdException w:name="Medium Grid 1 Accent 4" w:semiHidden="0" w:uiPriority="67" w:unhideWhenUsed="0"/>
-    <w:lsdException w:name="Medium Grid 2 Accent 4" w:semiHidden="0" w:uiPriority="68" w:unhideWhenUsed="0"/>
-    <w:lsdException w:name="Medium Grid 3 Accent 4" w:semiHidden="0" w:uiPriority="69" w:unhideWhenUsed="0"/>
-    <w:lsdException w:name="Dark List Accent 4" w:semiHidden="0" w:uiPriority="70" w:unhideWhenUsed="0"/>
-    <w:lsdException w:name="Colorful Shading Accent 4" w:semiHidden="0" w:uiPriority="71" w:unhideWhenUsed="0"/>
-    <w:lsdException w:name="Colorful List Accent 4" w:semiHidden="0" w:uiPriority="72" w:unhideWhenUsed="0"/>
-    <w:lsdException w:name="Colorful Grid Accent 4" w:semiHidden="0" w:uiPriority="73" w:unhideWhenUsed="0"/>
-    <w:lsdException w:name="Light Shading Accent 5" w:semiHidden="0" w:uiPriority="60" w:unhideWhenUsed="0"/>
-    <w:lsdException w:name="Light List Accent 5" w:semiHidden="0" w:uiPriority="61" w:unhideWhenUsed="0"/>
-    <w:lsdException w:name="Light Grid Accent 5" w:semiHidden="0" w:uiPriority="62" w:unhideWhenUsed="0"/>
-    <w:lsdException w:name="Medium Shading 1 Accent 5" w:semiHidden="0" w:uiPriority="63" w:unhideWhenUsed="0"/>
-    <w:lsdException w:name="Medium Shading 2 Accent 5" w:semiHidden="0" w:uiPriority="64" w:unhideWhenUsed="0"/>
-    <w:lsdException w:name="Medium List 1 Accent 5" w:semiHidden="0" w:uiPriority="65" w:unhideWhenUsed="0"/>
-    <w:lsdException w:name="Medium List 2 Accent 5" w:semiHidden="0" w:uiPriority="66" w:unhideWhenUsed="0"/>
-    <w:lsdException w:name="Medium Grid 1 Accent 5" w:semiHidden="0" w:uiPriority="67" w:unhideWhenUsed="0"/>
-    <w:lsdException w:name="Medium Grid 2 Accent 5" w:semiHidden="0" w:uiPriority="68" w:unhideWhenUsed="0"/>
-    <w:lsdException w:name="Medium Grid 3 Accent 5" w:semiHidden="0" w:uiPriority="69" w:unhideWhenUsed="0"/>
-    <w:lsdException w:name="Dark List Accent 5" w:semiHidden="0" w:uiPriority="70" w:unhideWhenUsed="0"/>
-    <w:lsdException w:name="Colorful Shading Accent 5" w:semiHidden="0" w:uiPriority="71" w:unhideWhenUsed="0"/>
-    <w:lsdException w:name="Colorful List Accent 5" w:semiHidden="0" w:uiPriority="72" w:unhideWhenUsed="0"/>
-    <w:lsdException w:name="Colorful Grid Accent 5" w:semiHidden="0" w:uiPriority="73" w:unhideWhenUsed="0"/>
-    <w:lsdException w:name="Light Shading Accent 6" w:semiHidden="0" w:uiPriority="60" w:unhideWhenUsed="0"/>
-    <w:lsdException w:name="Light List Accent 6" w:semiHidden="0" w:uiPriority="61" w:unhideWhenUsed="0"/>
-    <w:lsdException w:name="Light Grid Accent 6" w:semiHidden="0" w:uiPriority="62" w:unhideWhenUsed="0"/>
-    <w:lsdException w:name="Medium Shading 1 Accent 6" w:semiHidden="0" w:uiPriority="63" w:unhideWhenUsed="0"/>
-    <w:lsdException w:name="Medium Shading 2 Accent 6" w:semiHidden="0" w:uiPriority="64" w:unhideWhenUsed="0"/>
-    <w:lsdException w:name="Medium List 1 Accent 6" w:semiHidden="0" w:uiPriority="65" w:unhideWhenUsed="0"/>
-    <w:lsdException w:name="Medium List 2 Accent 6" w:semiHidden="0" w:uiPriority="66" w:unhideWhenUsed="0"/>
-    <w:lsdException w:name="Medium Grid 1 Accent 6" w:semiHidden="0" w:uiPriority="67" w:unhideWhenUsed="0"/>
-    <w:lsdException w:name="Medium Grid 2 Accent 6" w:semiHidden="0" w:uiPriority="68" w:unhideWhenUsed="0"/>
-    <w:lsdException w:name="Medium Grid 3 Accent 6" w:semiHidden="0" w:uiPriority="69" w:unhideWhenUsed="0"/>
-    <w:lsdException w:name="Dark List Accent 6" w:semiHidden="0" w:uiPriority="70" w:unhideWhenUsed="0"/>
-    <w:lsdException w:name="Colorful Shading Accent 6" w:semiHidden="0" w:uiPriority="71" w:unhideWhenUsed="0"/>
-    <w:lsdException w:name="Colorful List Accent 6" w:semiHidden="0" w:uiPriority="72" w:unhideWhenUsed="0"/>
-    <w:lsdException w:name="Colorful Grid Accent 6" w:semiHidden="0" w:uiPriority="73" w:unhideWhenUsed="0"/>
-    <w:lsdException w:name="Subtle Emphasis" w:semiHidden="0" w:uiPriority="19" w:unhideWhenUsed="0" w:qFormat="1"/>
-    <w:lsdException w:name="Intense Emphasis" w:semiHidden="0" w:uiPriority="21" w:unhideWhenUsed="0" w:qFormat="1"/>
-    <w:lsdException w:name="Subtle Reference" w:semiHidden="0" w:uiPriority="31" w:unhideWhenUsed="0" w:qFormat="1"/>
-    <w:lsdException w:name="Intense Reference" w:semiHidden="0" w:uiPriority="32" w:unhideWhenUsed="0" w:qFormat="1"/>
-    <w:lsdException w:name="Book Title" w:semiHidden="0" w:uiPriority="33" w:unhideWhenUsed="0" w:qFormat="1"/>
-    <w:lsdException w:name="Bibliography" w:uiPriority="37"/>
-    <w:lsdException w:name="TOC Heading" w:uiPriority="39" w:qFormat="1"/>
+  <w:latentStyles w:defLockedState="0" w:defUIPriority="99" w:defSemiHidden="0" w:defUnhideWhenUsed="0" w:defQFormat="0" w:count="376">
+    <w:lsdException w:name="Normal" w:uiPriority="0" w:qFormat="1"/>
+    <w:lsdException w:name="heading 1" w:uiPriority="9" w:qFormat="1"/>
+    <w:lsdException w:name="heading 2" w:semiHidden="1" w:uiPriority="9" w:unhideWhenUsed="1" w:qFormat="1"/>
+    <w:lsdException w:name="heading 3" w:semiHidden="1" w:uiPriority="9" w:unhideWhenUsed="1" w:qFormat="1"/>
+    <w:lsdException w:name="heading 4" w:semiHidden="1" w:uiPriority="9" w:unhideWhenUsed="1" w:qFormat="1"/>
+    <w:lsdException w:name="heading 5" w:semiHidden="1" w:uiPriority="9" w:unhideWhenUsed="1" w:qFormat="1"/>
+    <w:lsdException w:name="heading 6" w:semiHidden="1" w:uiPriority="9" w:unhideWhenUsed="1" w:qFormat="1"/>
+    <w:lsdException w:name="heading 7" w:semiHidden="1" w:uiPriority="9" w:unhideWhenUsed="1" w:qFormat="1"/>
+    <w:lsdException w:name="heading 8" w:semiHidden="1" w:uiPriority="9" w:unhideWhenUsed="1" w:qFormat="1"/>
+    <w:lsdException w:name="heading 9" w:semiHidden="1" w:uiPriority="9" w:unhideWhenUsed="1" w:qFormat="1"/>
+    <w:lsdException w:name="index 1" w:semiHidden="1" w:unhideWhenUsed="1"/>
+    <w:lsdException w:name="index 2" w:semiHidden="1" w:unhideWhenUsed="1"/>
+    <w:lsdException w:name="index 3" w:semiHidden="1" w:unhideWhenUsed="1"/>
+    <w:lsdException w:name="index 4" w:semiHidden="1" w:unhideWhenUsed="1"/>
+    <w:lsdException w:name="index 5" w:semiHidden="1" w:unhideWhenUsed="1"/>
+    <w:lsdException w:name="index 6" w:semiHidden="1" w:unhideWhenUsed="1"/>
+    <w:lsdException w:name="index 7" w:semiHidden="1" w:unhideWhenUsed="1"/>
+    <w:lsdException w:name="index 8" w:semiHidden="1" w:unhideWhenUsed="1"/>
+    <w:lsdException w:name="index 9" w:semiHidden="1" w:unhideWhenUsed="1"/>
+    <w:lsdException w:name="toc 1" w:semiHidden="1" w:uiPriority="39" w:unhideWhenUsed="1"/>
+    <w:lsdException w:name="toc 2" w:semiHidden="1" w:uiPriority="39" w:unhideWhenUsed="1"/>
+    <w:lsdException w:name="toc 3" w:semiHidden="1" w:uiPriority="39" w:unhideWhenUsed="1"/>
+    <w:lsdException w:name="toc 4" w:semiHidden="1" w:uiPriority="39" w:unhideWhenUsed="1"/>
+    <w:lsdException w:name="toc 5" w:semiHidden="1" w:uiPriority="39" w:unhideWhenUsed="1"/>
+    <w:lsdException w:name="toc 6" w:semiHidden="1" w:uiPriority="39" w:unhideWhenUsed="1"/>
+    <w:lsdException w:name="toc 7" w:semiHidden="1" w:uiPriority="39" w:unhideWhenUsed="1"/>
+    <w:lsdException w:name="toc 8" w:semiHidden="1" w:uiPriority="39" w:unhideWhenUsed="1"/>
+    <w:lsdException w:name="toc 9" w:semiHidden="1" w:uiPriority="39" w:unhideWhenUsed="1"/>
+    <w:lsdException w:name="Normal Indent" w:semiHidden="1" w:unhideWhenUsed="1"/>
+    <w:lsdException w:name="footnote text" w:semiHidden="1" w:unhideWhenUsed="1"/>
+    <w:lsdException w:name="annotation text" w:semiHidden="1" w:unhideWhenUsed="1"/>
+    <w:lsdException w:name="header" w:semiHidden="1" w:unhideWhenUsed="1"/>
+    <w:lsdException w:name="footer" w:semiHidden="1" w:unhideWhenUsed="1"/>
+    <w:lsdException w:name="index heading" w:semiHidden="1" w:unhideWhenUsed="1"/>
+    <w:lsdException w:name="caption" w:semiHidden="1" w:uiPriority="35" w:unhideWhenUsed="1" w:qFormat="1"/>
+    <w:lsdException w:name="table of figures" w:semiHidden="1" w:unhideWhenUsed="1"/>
+    <w:lsdException w:name="envelope address" w:semiHidden="1" w:unhideWhenUsed="1"/>
+    <w:lsdException w:name="envelope return" w:semiHidden="1" w:unhideWhenUsed="1"/>
+    <w:lsdException w:name="footnote reference" w:semiHidden="1" w:unhideWhenUsed="1"/>
+    <w:lsdException w:name="annotation reference" w:semiHidden="1" w:unhideWhenUsed="1"/>
+    <w:lsdException w:name="line number" w:semiHidden="1" w:unhideWhenUsed="1"/>
+    <w:lsdException w:name="page number" w:semiHidden="1" w:unhideWhenUsed="1"/>
+    <w:lsdException w:name="endnote reference" w:semiHidden="1" w:unhideWhenUsed="1"/>
+    <w:lsdException w:name="endnote text" w:semiHidden="1" w:unhideWhenUsed="1"/>
+    <w:lsdException w:name="table of authorities" w:semiHidden="1" w:unhideWhenUsed="1"/>
+    <w:lsdException w:name="macro" w:semiHidden="1" w:unhideWhenUsed="1"/>
+    <w:lsdException w:name="toa heading" w:semiHidden="1" w:unhideWhenUsed="1"/>
+    <w:lsdException w:name="List" w:semiHidden="1" w:unhideWhenUsed="1"/>
+    <w:lsdException w:name="List Bullet" w:semiHidden="1" w:unhideWhenUsed="1"/>
+    <w:lsdException w:name="List Number" w:semiHidden="1" w:unhideWhenUsed="1"/>
+    <w:lsdException w:name="List 2" w:semiHidden="1" w:unhideWhenUsed="1"/>
+    <w:lsdException w:name="List 3" w:semiHidden="1" w:unhideWhenUsed="1"/>
+    <w:lsdException w:name="List 4" w:semiHidden="1" w:unhideWhenUsed="1"/>
+    <w:lsdException w:name="List 5" w:semiHidden="1" w:unhideWhenUsed="1"/>
+    <w:lsdException w:name="List Bullet 2" w:semiHidden="1" w:unhideWhenUsed="1"/>
+    <w:lsdException w:name="List Bullet 3" w:semiHidden="1" w:unhideWhenUsed="1"/>
+    <w:lsdException w:name="List Bullet 4" w:semiHidden="1" w:unhideWhenUsed="1"/>
+    <w:lsdException w:name="List Bullet 5" w:semiHidden="1" w:unhideWhenUsed="1"/>
+    <w:lsdException w:name="List Number 2" w:semiHidden="1" w:unhideWhenUsed="1"/>
+    <w:lsdException w:name="List Number 3" w:semiHidden="1" w:unhideWhenUsed="1"/>
+    <w:lsdException w:name="List Number 4" w:semiHidden="1" w:unhideWhenUsed="1"/>
+    <w:lsdException w:name="List Number 5" w:semiHidden="1" w:unhideWhenUsed="1"/>
+    <w:lsdException w:name="Title" w:uiPriority="10" w:qFormat="1"/>
+    <w:lsdException w:name="Closing" w:semiHidden="1" w:unhideWhenUsed="1"/>
+    <w:lsdException w:name="Signature" w:semiHidden="1" w:unhideWhenUsed="1"/>
+    <w:lsdException w:name="Default Paragraph Font" w:semiHidden="1" w:uiPriority="1" w:unhideWhenUsed="1"/>
+    <w:lsdException w:name="Body Text" w:semiHidden="1" w:unhideWhenUsed="1"/>
+    <w:lsdException w:name="Body Text Indent" w:semiHidden="1" w:unhideWhenUsed="1"/>
+    <w:lsdException w:name="List Continue" w:semiHidden="1" w:unhideWhenUsed="1"/>
+    <w:lsdException w:name="List Continue 2" w:semiHidden="1" w:unhideWhenUsed="1"/>
+    <w:lsdException w:name="List Continue 3" w:semiHidden="1" w:unhideWhenUsed="1"/>
+    <w:lsdException w:name="List Continue 4" w:semiHidden="1" w:unhideWhenUsed="1"/>
+    <w:lsdException w:name="List Continue 5" w:semiHidden="1" w:unhideWhenUsed="1"/>
+    <w:lsdException w:name="Message Header" w:semiHidden="1" w:unhideWhenUsed="1"/>
+    <w:lsdException w:name="Subtitle" w:uiPriority="11" w:qFormat="1"/>
+    <w:lsdException w:name="Salutation" w:semiHidden="1" w:unhideWhenUsed="1"/>
+    <w:lsdException w:name="Date" w:semiHidden="1" w:unhideWhenUsed="1"/>
+    <w:lsdException w:name="Body Text First Indent" w:semiHidden="1" w:unhideWhenUsed="1"/>
+    <w:lsdException w:name="Body Text First Indent 2" w:semiHidden="1" w:unhideWhenUsed="1"/>
+    <w:lsdException w:name="Note Heading" w:semiHidden="1" w:unhideWhenUsed="1"/>
+    <w:lsdException w:name="Body Text 2" w:semiHidden="1" w:unhideWhenUsed="1"/>
+    <w:lsdException w:name="Body Text 3" w:semiHidden="1" w:unhideWhenUsed="1"/>
+    <w:lsdException w:name="Body Text Indent 2" w:semiHidden="1" w:unhideWhenUsed="1"/>
+    <w:lsdException w:name="Body Text Indent 3" w:semiHidden="1" w:unhideWhenUsed="1"/>
+    <w:lsdException w:name="Block Text" w:semiHidden="1" w:unhideWhenUsed="1"/>
+    <w:lsdException w:name="Hyperlink" w:semiHidden="1" w:unhideWhenUsed="1"/>
+    <w:lsdException w:name="FollowedHyperlink" w:semiHidden="1" w:unhideWhenUsed="1"/>
+    <w:lsdException w:name="Strong" w:uiPriority="22" w:qFormat="1"/>
+    <w:lsdException w:name="Emphasis" w:uiPriority="20" w:qFormat="1"/>
+    <w:lsdException w:name="Document Map" w:semiHidden="1" w:unhideWhenUsed="1"/>
+    <w:lsdException w:name="Plain Text" w:semiHidden="1" w:unhideWhenUsed="1"/>
+    <w:lsdException w:name="E-mail Signature" w:semiHidden="1" w:unhideWhenUsed="1"/>
+    <w:lsdException w:name="HTML Top of Form" w:semiHidden="1" w:unhideWhenUsed="1"/>
+    <w:lsdException w:name="HTML Bottom of Form" w:semiHidden="1" w:unhideWhenUsed="1"/>
+    <w:lsdException w:name="Normal (Web)" w:semiHidden="1" w:unhideWhenUsed="1"/>
+    <w:lsdException w:name="HTML Acronym" w:semiHidden="1" w:unhideWhenUsed="1"/>
+    <w:lsdException w:name="HTML Address" w:semiHidden="1" w:unhideWhenUsed="1"/>
+    <w:lsdException w:name="HTML Cite" w:semiHidden="1" w:unhideWhenUsed="1"/>
+    <w:lsdException w:name="HTML Code" w:semiHidden="1" w:unhideWhenUsed="1"/>
+    <w:lsdException w:name="HTML Definition" w:semiHidden="1" w:unhideWhenUsed="1"/>
+    <w:lsdException w:name="HTML Keyboard" w:semiHidden="1" w:unhideWhenUsed="1"/>
+    <w:lsdException w:name="HTML Preformatted" w:semiHidden="1" w:unhideWhenUsed="1"/>
+    <w:lsdException w:name="HTML Sample" w:semiHidden="1" w:unhideWhenUsed="1"/>
+    <w:lsdException w:name="HTML Typewriter" w:semiHidden="1" w:unhideWhenUsed="1"/>
+    <w:lsdException w:name="HTML Variable" w:semiHidden="1" w:unhideWhenUsed="1"/>
+    <w:lsdException w:name="Normal Table" w:semiHidden="1" w:unhideWhenUsed="1"/>
+    <w:lsdException w:name="annotation subject" w:semiHidden="1" w:unhideWhenUsed="1"/>
+    <w:lsdException w:name="No List" w:semiHidden="1" w:unhideWhenUsed="1"/>
+    <w:lsdException w:name="Outline List 1" w:semiHidden="1" w:unhideWhenUsed="1"/>
+    <w:lsdException w:name="Outline List 2" w:semiHidden="1" w:unhideWhenUsed="1"/>
+    <w:lsdException w:name="Outline List 3" w:semiHidden="1" w:unhideWhenUsed="1"/>
+    <w:lsdException w:name="Table Simple 1" w:semiHidden="1" w:unhideWhenUsed="1"/>
+    <w:lsdException w:name="Table Simple 2" w:semiHidden="1" w:unhideWhenUsed="1"/>
+    <w:lsdException w:name="Table Simple 3" w:semiHidden="1" w:unhideWhenUsed="1"/>
+    <w:lsdException w:name="Table Classic 1" w:semiHidden="1" w:unhideWhenUsed="1"/>
+    <w:lsdException w:name="Table Classic 2" w:semiHidden="1" w:unhideWhenUsed="1"/>
+    <w:lsdException w:name="Table Classic 3" w:semiHidden="1" w:unhideWhenUsed="1"/>
+    <w:lsdException w:name="Table Classic 4" w:semiHidden="1" w:unhideWhenUsed="1"/>
+    <w:lsdException w:name="Table Colorful 1" w:semiHidden="1" w:unhideWhenUsed="1"/>
+    <w:lsdException w:name="Table Colorful 2" w:semiHidden="1" w:unhideWhenUsed="1"/>
+    <w:lsdException w:name="Table Colorful 3" w:semiHidden="1" w:unhideWhenUsed="1"/>
+    <w:lsdException w:name="Table Columns 1" w:semiHidden="1" w:unhideWhenUsed="1"/>
+    <w:lsdException w:name="Table Columns 2" w:semiHidden="1" w:unhideWhenUsed="1"/>
+    <w:lsdException w:name="Table Columns 3" w:semiHidden="1" w:unhideWhenUsed="1"/>
+    <w:lsdException w:name="Table Columns 4" w:semiHidden="1" w:unhideWhenUsed="1"/>
+    <w:lsdException w:name="Table Columns 5" w:semiHidden="1" w:unhideWhenUsed="1"/>
+    <w:lsdException w:name="Table Grid 1" w:semiHidden="1" w:unhideWhenUsed="1"/>
+    <w:lsdException w:name="Table Grid 2" w:semiHidden="1" w:unhideWhenUsed="1"/>
+    <w:lsdException w:name="Table Grid 3" w:semiHidden="1" w:unhideWhenUsed="1"/>
+    <w:lsdException w:name="Table Grid 4" w:semiHidden="1" w:unhideWhenUsed="1"/>
+    <w:lsdException w:name="Table Grid 5" w:semiHidden="1" w:unhideWhenUsed="1"/>
+    <w:lsdException w:name="Table Grid 6" w:semiHidden="1" w:unhideWhenUsed="1"/>
+    <w:lsdException w:name="Table Grid 7" w:semiHidden="1" w:unhideWhenUsed="1"/>
+    <w:lsdException w:name="Table Grid 8" w:semiHidden="1" w:unhideWhenUsed="1"/>
+    <w:lsdException w:name="Table List 1" w:semiHidden="1" w:unhideWhenUsed="1"/>
+    <w:lsdException w:name="Table List 2" w:semiHidden="1" w:unhideWhenUsed="1"/>
+    <w:lsdException w:name="Table List 3" w:semiHidden="1" w:unhideWhenUsed="1"/>
+    <w:lsdException w:name="Table List 4" w:semiHidden="1" w:unhideWhenUsed="1"/>
+    <w:lsdException w:name="Table List 5" w:semiHidden="1" w:unhideWhenUsed="1"/>
+    <w:lsdException w:name="Table List 6" w:semiHidden="1" w:unhideWhenUsed="1"/>
+    <w:lsdException w:name="Table List 7" w:semiHidden="1" w:unhideWhenUsed="1"/>
+    <w:lsdException w:name="Table List 8" w:semiHidden="1" w:unhideWhenUsed="1"/>
+    <w:lsdException w:name="Table 3D effects 1" w:semiHidden="1" w:unhideWhenUsed="1"/>
+    <w:lsdException w:name="Table 3D effects 2" w:semiHidden="1" w:unhideWhenUsed="1"/>
+    <w:lsdException w:name="Table 3D effects 3" w:semiHidden="1" w:unhideWhenUsed="1"/>
+    <w:lsdException w:name="Table Contemporary" w:semiHidden="1" w:unhideWhenUsed="1"/>
+    <w:lsdException w:name="Table Elegant" w:semiHidden="1" w:unhideWhenUsed="1"/>
+    <w:lsdException w:name="Table Professional" w:semiHidden="1" w:unhideWhenUsed="1"/>
+    <w:lsdException w:name="Table Subtle 1" w:semiHidden="1" w:unhideWhenUsed="1"/>
+    <w:lsdException w:name="Table Subtle 2" w:semiHidden="1" w:unhideWhenUsed="1"/>
+    <w:lsdException w:name="Table Web 1" w:semiHidden="1" w:unhideWhenUsed="1"/>
+    <w:lsdException w:name="Table Web 2" w:semiHidden="1" w:unhideWhenUsed="1"/>
+    <w:lsdException w:name="Table Web 3" w:semiHidden="1" w:unhideWhenUsed="1"/>
+    <w:lsdException w:name="Balloon Text" w:semiHidden="1" w:unhideWhenUsed="1"/>
+    <w:lsdException w:name="Table Grid" w:semiHidden="1" w:uiPriority="39" w:unhideWhenUsed="1"/>
+    <w:lsdException w:name="Table Theme" w:semiHidden="1" w:unhideWhenUsed="1"/>
+    <w:lsdException w:name="Placeholder Text" w:semiHidden="1"/>
+    <w:lsdException w:name="No Spacing" w:uiPriority="1" w:qFormat="1"/>
+    <w:lsdException w:name="Light Shading" w:uiPriority="60"/>
+    <w:lsdException w:name="Light List" w:uiPriority="61"/>
+    <w:lsdException w:name="Light Grid" w:uiPriority="62"/>
+    <w:lsdException w:name="Medium Shading 1" w:uiPriority="63"/>
+    <w:lsdException w:name="Medium Shading 2" w:uiPriority="64"/>
+    <w:lsdException w:name="Medium List 1" w:uiPriority="65"/>
+    <w:lsdException w:name="Medium List 2" w:uiPriority="66"/>
+    <w:lsdException w:name="Medium Grid 1" w:uiPriority="67"/>
+    <w:lsdException w:name="Medium Grid 2" w:uiPriority="68"/>
+    <w:lsdException w:name="Medium Grid 3" w:uiPriority="69"/>
+    <w:lsdException w:name="Dark List" w:uiPriority="70"/>
+    <w:lsdException w:name="Colorful Shading" w:uiPriority="71"/>
+    <w:lsdException w:name="Colorful List" w:uiPriority="72"/>
+    <w:lsdException w:name="Colorful Grid" w:uiPriority="73"/>
+    <w:lsdException w:name="Light Shading Accent 1" w:uiPriority="60"/>
+    <w:lsdException w:name="Light List Accent 1" w:uiPriority="61"/>
+    <w:lsdException w:name="Light Grid Accent 1" w:uiPriority="62"/>
+    <w:lsdException w:name="Medium Shading 1 Accent 1" w:uiPriority="63"/>
+    <w:lsdException w:name="Medium Shading 2 Accent 1" w:uiPriority="64"/>
+    <w:lsdException w:name="Medium List 1 Accent 1" w:uiPriority="65"/>
+    <w:lsdException w:name="Revision" w:semiHidden="1"/>
+    <w:lsdException w:name="List Paragraph" w:uiPriority="34" w:qFormat="1"/>
+    <w:lsdException w:name="Quote" w:uiPriority="29" w:qFormat="1"/>
+    <w:lsdException w:name="Intense Quote" w:uiPriority="30" w:qFormat="1"/>
+    <w:lsdException w:name="Medium List 2 Accent 1" w:uiPriority="66"/>
+    <w:lsdException w:name="Medium Grid 1 Accent 1" w:uiPriority="67"/>
+    <w:lsdException w:name="Medium Grid 2 Accent 1" w:uiPriority="68"/>
+    <w:lsdException w:name="Medium Grid 3 Accent 1" w:uiPriority="69"/>
+    <w:lsdException w:name="Dark List Accent 1" w:uiPriority="70"/>
+    <w:lsdException w:name="Colorful Shading Accent 1" w:uiPriority="71"/>
+    <w:lsdException w:name="Colorful List Accent 1" w:uiPriority="72"/>
+    <w:lsdException w:name="Colorful Grid Accent 1" w:uiPriority="73"/>
+    <w:lsdException w:name="Light Shading Accent 2" w:uiPriority="60"/>
+    <w:lsdException w:name="Light List Accent 2" w:uiPriority="61"/>
+    <w:lsdException w:name="Light Grid Accent 2" w:uiPriority="62"/>
+    <w:lsdException w:name="Medium Shading 1 Accent 2" w:uiPriority="63"/>
+    <w:lsdException w:name="Medium Shading 2 Accent 2" w:uiPriority="64"/>
+    <w:lsdException w:name="Medium List 1 Accent 2" w:uiPriority="65"/>
+    <w:lsdException w:name="Medium List 2 Accent 2" w:uiPriority="66"/>
+    <w:lsdException w:name="Medium Grid 1 Accent 2" w:uiPriority="67"/>
+    <w:lsdException w:name="Medium Grid 2 Accent 2" w:uiPriority="68"/>
+    <w:lsdException w:name="Medium Grid 3 Accent 2" w:uiPriority="69"/>
+    <w:lsdException w:name="Dark List Accent 2" w:uiPriority="70"/>
+    <w:lsdException w:name="Colorful Shading Accent 2" w:uiPriority="71"/>
+    <w:lsdException w:name="Colorful List Accent 2" w:uiPriority="72"/>
+    <w:lsdException w:name="Colorful Grid Accent 2" w:uiPriority="73"/>
+    <w:lsdException w:name="Light Shading Accent 3" w:uiPriority="60"/>
+    <w:lsdException w:name="Light List Accent 3" w:uiPriority="61"/>
+    <w:lsdException w:name="Light Grid Accent 3" w:uiPriority="62"/>
+    <w:lsdException w:name="Medium Shading 1 Accent 3" w:uiPriority="63"/>
+    <w:lsdException w:name="Medium Shading 2 Accent 3" w:uiPriority="64"/>
+    <w:lsdException w:name="Medium List 1 Accent 3" w:uiPriority="65"/>
+    <w:lsdException w:name="Medium List 2 Accent 3" w:uiPriority="66"/>
+    <w:lsdException w:name="Medium Grid 1 Accent 3" w:uiPriority="67"/>
+    <w:lsdException w:name="Medium Grid 2 Accent 3" w:uiPriority="68"/>
+    <w:lsdException w:name="Medium Grid 3 Accent 3" w:uiPriority="69"/>
+    <w:lsdException w:name="Dark List Accent 3" w:uiPriority="70"/>
+    <w:lsdException w:name="Colorful Shading Accent 3" w:uiPriority="71"/>
+    <w:lsdException w:name="Colorful List Accent 3" w:uiPriority="72"/>
+    <w:lsdException w:name="Colorful Grid Accent 3" w:uiPriority="73"/>
+    <w:lsdException w:name="Light Shading Accent 4" w:uiPriority="60"/>
+    <w:lsdException w:name="Light List Accent 4" w:uiPriority="61"/>
+    <w:lsdException w:name="Light Grid Accent 4" w:uiPriority="62"/>
+    <w:lsdException w:name="Medium Shading 1 Accent 4" w:uiPriority="63"/>
+    <w:lsdException w:name="Medium Shading 2 Accent 4" w:uiPriority="64"/>
+    <w:lsdException w:name="Medium List 1 Accent 4" w:uiPriority="65"/>
+    <w:lsdException w:name="Medium List 2 Accent 4" w:uiPriority="66"/>
+    <w:lsdException w:name="Medium Grid 1 Accent 4" w:uiPriority="67"/>
+    <w:lsdException w:name="Medium Grid 2 Accent 4" w:uiPriority="68"/>
+    <w:lsdException w:name="Medium Grid 3 Accent 4" w:uiPriority="69"/>
+    <w:lsdException w:name="Dark List Accent 4" w:uiPriority="70"/>
+    <w:lsdException w:name="Colorful Shading Accent 4" w:uiPriority="71"/>
+    <w:lsdException w:name="Colorful List Accent 4" w:uiPriority="72"/>
+    <w:lsdException w:name="Colorful Grid Accent 4" w:uiPriority="73"/>
+    <w:lsdException w:name="Light Shading Accent 5" w:uiPriority="60"/>
+    <w:lsdException w:name="Light List Accent 5" w:uiPriority="61"/>
+    <w:lsdException w:name="Light Grid Accent 5" w:uiPriority="62"/>
+    <w:lsdException w:name="Medium Shading 1 Accent 5" w:uiPriority="63"/>
+    <w:lsdException w:name="Medium Shading 2 Accent 5" w:uiPriority="64"/>
+    <w:lsdException w:name="Medium List 1 Accent 5" w:uiPriority="65"/>
+    <w:lsdException w:name="Medium List 2 Accent 5" w:uiPriority="66"/>
+    <w:lsdException w:name="Medium Grid 1 Accent 5" w:uiPriority="67"/>
+    <w:lsdException w:name="Medium Grid 2 Accent 5" w:uiPriority="68"/>
+    <w:lsdException w:name="Medium Grid 3 Accent 5" w:uiPriority="69"/>
+    <w:lsdException w:name="Dark List Accent 5" w:uiPriority="70"/>
+    <w:lsdException w:name="Colorful Shading Accent 5" w:uiPriority="71"/>
+    <w:lsdException w:name="Colorful List Accent 5" w:uiPriority="72"/>
+    <w:lsdException w:name="Colorful Grid Accent 5" w:uiPriority="73"/>
+    <w:lsdException w:name="Light Shading Accent 6" w:uiPriority="60"/>
+    <w:lsdException w:name="Light List Accent 6" w:uiPriority="61"/>
+    <w:lsdException w:name="Light Grid Accent 6" w:uiPriority="62"/>
+    <w:lsdException w:name="Medium Shading 1 Accent 6" w:uiPriority="63"/>
+    <w:lsdException w:name="Medium Shading 2 Accent 6" w:uiPriority="64"/>
+    <w:lsdException w:name="Medium List 1 Accent 6" w:uiPriority="65"/>
+    <w:lsdException w:name="Medium List 2 Accent 6" w:uiPriority="66"/>
+    <w:lsdException w:name="Medium Grid 1 Accent 6" w:uiPriority="67"/>
+    <w:lsdException w:name="Medium Grid 2 Accent 6" w:uiPriority="68"/>
+    <w:lsdException w:name="Medium Grid 3 Accent 6" w:uiPriority="69"/>
+    <w:lsdException w:name="Dark List Accent 6" w:uiPriority="70"/>
+    <w:lsdException w:name="Colorful Shading Accent 6" w:uiPriority="71"/>
+    <w:lsdException w:name="Colorful List Accent 6" w:uiPriority="72"/>
+    <w:lsdException w:name="Colorful Grid Accent 6" w:uiPriority="73"/>
+    <w:lsdException w:name="Subtle Emphasis" w:uiPriority="19" w:qFormat="1"/>
+    <w:lsdException w:name="Intense Emphasis" w:uiPriority="21" w:qFormat="1"/>
+    <w:lsdException w:name="Subtle Reference" w:uiPriority="31" w:qFormat="1"/>
+    <w:lsdException w:name="Intense Reference" w:uiPriority="32" w:qFormat="1"/>
+    <w:lsdException w:name="Book Title" w:uiPriority="33" w:qFormat="1"/>
+    <w:lsdException w:name="Bibliography" w:semiHidden="1" w:uiPriority="37" w:unhideWhenUsed="1"/>
+    <w:lsdException w:name="TOC Heading" w:semiHidden="1" w:uiPriority="39" w:unhideWhenUsed="1" w:qFormat="1"/>
+    <w:lsdException w:name="Plain Table 1" w:uiPriority="41"/>
+    <w:lsdException w:name="Plain Table 2" w:uiPriority="42"/>
+    <w:lsdException w:name="Plain Table 3" w:uiPriority="43"/>
+    <w:lsdException w:name="Plain Table 4" w:uiPriority="44"/>
+    <w:lsdException w:name="Plain Table 5" w:uiPriority="45"/>
+    <w:lsdException w:name="Grid Table Light" w:uiPriority="40"/>
+    <w:lsdException w:name="Grid Table 1 Light" w:uiPriority="46"/>
+    <w:lsdException w:name="Grid Table 2" w:uiPriority="47"/>
+    <w:lsdException w:name="Grid Table 3" w:uiPriority="48"/>
+    <w:lsdException w:name="Grid Table 4" w:uiPriority="49"/>
+    <w:lsdException w:name="Grid Table 5 Dark" w:uiPriority="50"/>
+    <w:lsdException w:name="Grid Table 6 Colorful" w:uiPriority="51"/>
+    <w:lsdException w:name="Grid Table 7 Colorful" w:uiPriority="52"/>
+    <w:lsdException w:name="Grid Table 1 Light Accent 1" w:uiPriority="46"/>
+    <w:lsdException w:name="Grid Table 2 Accent 1" w:uiPriority="47"/>
+    <w:lsdException w:name="Grid Table 3 Accent 1" w:uiPriority="48"/>
+    <w:lsdException w:name="Grid Table 4 Accent 1" w:uiPriority="49"/>
+    <w:lsdException w:name="Grid Table 5 Dark Accent 1" w:uiPriority="50"/>
+    <w:lsdException w:name="Grid Table 6 Colorful Accent 1" w:uiPriority="51"/>
+    <w:lsdException w:name="Grid Table 7 Colorful Accent 1" w:uiPriority="52"/>
+    <w:lsdException w:name="Grid Table 1 Light Accent 2" w:uiPriority="46"/>
+    <w:lsdException w:name="Grid Table 2 Accent 2" w:uiPriority="47"/>
+    <w:lsdException w:name="Grid Table 3 Accent 2" w:uiPriority="48"/>
+    <w:lsdException w:name="Grid Table 4 Accent 2" w:uiPriority="49"/>
+    <w:lsdException w:name="Grid Table 5 Dark Accent 2" w:uiPriority="50"/>
+    <w:lsdException w:name="Grid Table 6 Colorful Accent 2" w:uiPriority="51"/>
+    <w:lsdException w:name="Grid Table 7 Colorful Accent 2" w:uiPriority="52"/>
+    <w:lsdException w:name="Grid Table 1 Light Accent 3" w:uiPriority="46"/>
+    <w:lsdException w:name="Grid Table 2 Accent 3" w:uiPriority="47"/>
+    <w:lsdException w:name="Grid Table 3 Accent 3" w:uiPriority="48"/>
+    <w:lsdException w:name="Grid Table 4 Accent 3" w:uiPriority="49"/>
+    <w:lsdException w:name="Grid Table 5 Dark Accent 3" w:uiPriority="50"/>
+    <w:lsdException w:name="Grid Table 6 Colorful Accent 3" w:uiPriority="51"/>
+    <w:lsdException w:name="Grid Table 7 Colorful Accent 3" w:uiPriority="52"/>
+    <w:lsdException w:name="Grid Table 1 Light Accent 4" w:uiPriority="46"/>
+    <w:lsdException w:name="Grid Table 2 Accent 4" w:uiPriority="47"/>
+    <w:lsdException w:name="Grid Table 3 Accent 4" w:uiPriority="48"/>
+    <w:lsdException w:name="Grid Table 4 Accent 4" w:uiPriority="49"/>
+    <w:lsdException w:name="Grid Table 5 Dark Accent 4" w:uiPriority="50"/>
+    <w:lsdException w:name="Grid Table 6 Colorful Accent 4" w:uiPriority="51"/>
+    <w:lsdException w:name="Grid Table 7 Colorful Accent 4" w:uiPriority="52"/>
+    <w:lsdException w:name="Grid Table 1 Light Accent 5" w:uiPriority="46"/>
+    <w:lsdException w:name="Grid Table 2 Accent 5" w:uiPriority="47"/>
+    <w:lsdException w:name="Grid Table 3 Accent 5" w:uiPriority="48"/>
+    <w:lsdException w:name="Grid Table 4 Accent 5" w:uiPriority="49"/>
+    <w:lsdException w:name="Grid Table 5 Dark Accent 5" w:uiPriority="50"/>
+    <w:lsdException w:name="Grid Table 6 Colorful Accent 5" w:uiPriority="51"/>
+    <w:lsdException w:name="Grid Table 7 Colorful Accent 5" w:uiPriority="52"/>
+    <w:lsdException w:name="Grid Table 1 Light Accent 6" w:uiPriority="46"/>
+    <w:lsdException w:name="Grid Table 2 Accent 6" w:uiPriority="47"/>
+    <w:lsdException w:name="Grid Table 3 Accent 6" w:uiPriority="48"/>
+    <w:lsdException w:name="Grid Table 4 Accent 6" w:uiPriority="49"/>
+    <w:lsdException w:name="Grid Table 5 Dark Accent 6" w:uiPriority="50"/>
+    <w:lsdException w:name="Grid Table 6 Colorful Accent 6" w:uiPriority="51"/>
+    <w:lsdException w:name="Grid Table 7 Colorful Accent 6" w:uiPriority="52"/>
+    <w:lsdException w:name="List Table 1 Light" w:uiPriority="46"/>
+    <w:lsdException w:name="List Table 2" w:uiPriority="47"/>
+    <w:lsdException w:name="List Table 3" w:uiPriority="48"/>
+    <w:lsdException w:name="List Table 4" w:uiPriority="49"/>
+    <w:lsdException w:name="List Table 5 Dark" w:uiPriority="50"/>
+    <w:lsdException w:name="List Table 6 Colorful" w:uiPriority="51"/>
+    <w:lsdException w:name="List Table 7 Colorful" w:uiPriority="52"/>
+    <w:lsdException w:name="List Table 1 Light Accent 1" w:uiPriority="46"/>
+    <w:lsdException w:name="List Table 2 Accent 1" w:uiPriority="47"/>
+    <w:lsdException w:name="List Table 3 Accent 1" w:uiPriority="48"/>
+    <w:lsdException w:name="List Table 4 Accent 1" w:uiPriority="49"/>
+    <w:lsdException w:name="List Table 5 Dark Accent 1" w:uiPriority="50"/>
+    <w:lsdException w:name="List Table 6 Colorful Accent 1" w:uiPriority="51"/>
+    <w:lsdException w:name="List Table 7 Colorful Accent 1" w:uiPriority="52"/>
+    <w:lsdException w:name="List Table 1 Light Accent 2" w:uiPriority="46"/>
+    <w:lsdException w:name="List Table 2 Accent 2" w:uiPriority="47"/>
+    <w:lsdException w:name="List Table 3 Accent 2" w:uiPriority="48"/>
+    <w:lsdException w:name="List Table 4 Accent 2" w:uiPriority="49"/>
+    <w:lsdException w:name="List Table 5 Dark Accent 2" w:uiPriority="50"/>
+    <w:lsdException w:name="List Table 6 Colorful Accent 2" w:uiPriority="51"/>
+    <w:lsdException w:name="List Table 7 Colorful Accent 2" w:uiPriority="52"/>
+    <w:lsdException w:name="List Table 1 Light Accent 3" w:uiPriority="46"/>
+    <w:lsdException w:name="List Table 2 Accent 3" w:uiPriority="47"/>
+    <w:lsdException w:name="List Table 3 Accent 3" w:uiPriority="48"/>
+    <w:lsdException w:name="List Table 4 Accent 3" w:uiPriority="49"/>
+    <w:lsdException w:name="List Table 5 Dark Accent 3" w:uiPriority="50"/>
+    <w:lsdException w:name="List Table 6 Colorful Accent 3" w:uiPriority="51"/>
+    <w:lsdException w:name="List Table 7 Colorful Accent 3" w:uiPriority="52"/>
+    <w:lsdException w:name="List Table 1 Light Accent 4" w:uiPriority="46"/>
+    <w:lsdException w:name="List Table 2 Accent 4" w:uiPriority="47"/>
+    <w:lsdException w:name="List Table 3 Accent 4" w:uiPriority="48"/>
+    <w:lsdException w:name="List Table 4 Accent 4" w:uiPriority="49"/>
+    <w:lsdException w:name="List Table 5 Dark Accent 4" w:uiPriority="50"/>
+    <w:lsdException w:name="List Table 6 Colorful Accent 4" w:uiPriority="51"/>
+    <w:lsdException w:name="List Table 7 Colorful Accent 4" w:uiPriority="52"/>
+    <w:lsdException w:name="List Table 1 Light Accent 5" w:uiPriority="46"/>
+    <w:lsdException w:name="List Table 2 Accent 5" w:uiPriority="47"/>
+    <w:lsdException w:name="List Table 3 Accent 5" w:uiPriority="48"/>
+    <w:lsdException w:name="List Table 4 Accent 5" w:uiPriority="49"/>
+    <w:lsdException w:name="List Table 5 Dark Accent 5" w:uiPriority="50"/>
+    <w:lsdException w:name="List Table 6 Colorful Accent 5" w:uiPriority="51"/>
+    <w:lsdException w:name="List Table 7 Colorful Accent 5" w:uiPriority="52"/>
+    <w:lsdException w:name="List Table 1 Light Accent 6" w:uiPriority="46"/>
+    <w:lsdException w:name="List Table 2 Accent 6" w:uiPriority="47"/>
+    <w:lsdException w:name="List Table 3 Accent 6" w:uiPriority="48"/>
+    <w:lsdException w:name="List Table 4 Accent 6" w:uiPriority="49"/>
+    <w:lsdException w:name="List Table 5 Dark Accent 6" w:uiPriority="50"/>
+    <w:lsdException w:name="List Table 6 Colorful Accent 6" w:uiPriority="51"/>
+    <w:lsdException w:name="List Table 7 Colorful Accent 6" w:uiPriority="52"/>
+    <w:lsdException w:name="Mention" w:semiHidden="1" w:unhideWhenUsed="1"/>
+    <w:lsdException w:name="Smart Hyperlink" w:semiHidden="1" w:unhideWhenUsed="1"/>
+    <w:lsdException w:name="Hashtag" w:semiHidden="1" w:unhideWhenUsed="1"/>
+    <w:lsdException w:name="Unresolved Mention" w:semiHidden="1" w:unhideWhenUsed="1"/>
+    <w:lsdException w:name="Smart Link" w:semiHidden="1" w:unhideWhenUsed="1"/>
   </w:latentStyles>
   <w:style w:type="paragraph" w:default="1" w:styleId="Normal">
     <w:name w:val="Normal"/>
@@ -25308,1106 +25649,8 @@
       <w:shd w:val="clear" w:color="auto" w:fill="E1DFDD"/>
     </w:rPr>
   </w:style>
-  <w:style w:type="character" w:customStyle="1" w:styleId="UnresolvedMention">
-    <w:name w:val="Unresolved Mention"/>
-    <w:basedOn w:val="DefaultParagraphFont"/>
-    <w:uiPriority w:val="99"/>
-    <w:semiHidden/>
-    <w:unhideWhenUsed/>
-    <w:rsid w:val="00496F95"/>
-    <w:rPr>
-      <w:color w:val="605E5C"/>
-      <w:shd w:val="clear" w:color="auto" w:fill="E1DFDD"/>
-    </w:rPr>
-  </w:style>
-  <w:style w:type="paragraph" w:customStyle="1" w:styleId="trt0xe">
-    <w:name w:val="trt0xe"/>
-    <w:basedOn w:val="Normal"/>
-    <w:rsid w:val="00996A1C"/>
-    <w:pPr>
-      <w:spacing w:before="100" w:beforeAutospacing="1" w:after="100" w:afterAutospacing="1" w:line="240" w:lineRule="auto"/>
-    </w:pPr>
-    <w:rPr>
-      <w:rFonts w:ascii="Times New Roman" w:eastAsia="Times New Roman" w:hAnsi="Times New Roman" w:cs="Times New Roman"/>
-      <w:sz w:val="24"/>
-      <w:szCs w:val="24"/>
-      <w:lang w:eastAsia="en-AU"/>
-    </w:rPr>
-  </w:style>
-  <w:style w:type="paragraph" w:styleId="NormalWeb">
-    <w:name w:val="Normal (Web)"/>
-    <w:basedOn w:val="Normal"/>
-    <w:uiPriority w:val="99"/>
-    <w:semiHidden/>
-    <w:unhideWhenUsed/>
-    <w:rsid w:val="003B2599"/>
-    <w:pPr>
-      <w:spacing w:before="100" w:beforeAutospacing="1" w:after="100" w:afterAutospacing="1" w:line="240" w:lineRule="auto"/>
-    </w:pPr>
-    <w:rPr>
-      <w:rFonts w:ascii="Times New Roman" w:eastAsia="Times New Roman" w:hAnsi="Times New Roman" w:cs="Times New Roman"/>
-      <w:sz w:val="24"/>
-      <w:szCs w:val="24"/>
-      <w:lang w:eastAsia="en-AU"/>
-    </w:rPr>
-  </w:style>
-</w:styles>
-</file>
-
-<file path=word/stylesWithEffects.xml><?xml version="1.0" encoding="utf-8"?>
-<w:styles xmlns:wpc="http://schemas.microsoft.com/office/word/2010/wordprocessingCanvas" xmlns:mc="http://schemas.openxmlformats.org/markup-compatibility/2006" xmlns:o="urn:schemas-microsoft-com:office:office" xmlns:r="http://schemas.openxmlformats.org/officeDocument/2006/relationships" xmlns:m="http://schemas.openxmlformats.org/officeDocument/2006/math" xmlns:v="urn:schemas-microsoft-com:vml" xmlns:wp14="http://schemas.microsoft.com/office/word/2010/wordprocessingDrawing" xmlns:wp="http://schemas.openxmlformats.org/drawingml/2006/wordprocessingDrawing" xmlns:w10="urn:schemas-microsoft-com:office:word" xmlns:w="http://schemas.openxmlformats.org/wordprocessingml/2006/main" xmlns:w14="http://schemas.microsoft.com/office/word/2010/wordml" xmlns:wpg="http://schemas.microsoft.com/office/word/2010/wordprocessingGroup" xmlns:wpi="http://schemas.microsoft.com/office/word/2010/wordprocessingInk" xmlns:wne="http://schemas.microsoft.com/office/word/2006/wordml" xmlns:wps="http://schemas.microsoft.com/office/word/2010/wordprocessingShape" mc:Ignorable="w14 wp14">
-  <w:docDefaults>
-    <w:rPrDefault>
-      <w:rPr>
-        <w:rFonts w:asciiTheme="minorHAnsi" w:eastAsiaTheme="minorEastAsia" w:hAnsiTheme="minorHAnsi" w:cstheme="minorBidi"/>
-        <w:sz w:val="22"/>
-        <w:szCs w:val="22"/>
-        <w:lang w:val="en-AU" w:eastAsia="en-US" w:bidi="ar-SA"/>
-      </w:rPr>
-    </w:rPrDefault>
-    <w:pPrDefault>
-      <w:pPr>
-        <w:spacing w:after="160" w:line="259" w:lineRule="auto"/>
-      </w:pPr>
-    </w:pPrDefault>
-  </w:docDefaults>
-  <w:latentStyles w:defLockedState="0" w:defUIPriority="99" w:defSemiHidden="1" w:defUnhideWhenUsed="1" w:defQFormat="0" w:count="267">
-    <w:lsdException w:name="Normal" w:semiHidden="0" w:uiPriority="0" w:unhideWhenUsed="0" w:qFormat="1"/>
-    <w:lsdException w:name="heading 1" w:semiHidden="0" w:uiPriority="9" w:unhideWhenUsed="0" w:qFormat="1"/>
-    <w:lsdException w:name="heading 2" w:uiPriority="9" w:qFormat="1"/>
-    <w:lsdException w:name="heading 3" w:uiPriority="9" w:qFormat="1"/>
-    <w:lsdException w:name="heading 4" w:uiPriority="9" w:qFormat="1"/>
-    <w:lsdException w:name="heading 5" w:uiPriority="9" w:qFormat="1"/>
-    <w:lsdException w:name="heading 6" w:uiPriority="9" w:qFormat="1"/>
-    <w:lsdException w:name="heading 7" w:uiPriority="9" w:qFormat="1"/>
-    <w:lsdException w:name="heading 8" w:uiPriority="9" w:qFormat="1"/>
-    <w:lsdException w:name="heading 9" w:uiPriority="9" w:qFormat="1"/>
-    <w:lsdException w:name="toc 1" w:uiPriority="39"/>
-    <w:lsdException w:name="toc 2" w:uiPriority="39"/>
-    <w:lsdException w:name="toc 3" w:uiPriority="39"/>
-    <w:lsdException w:name="toc 4" w:uiPriority="39"/>
-    <w:lsdException w:name="toc 5" w:uiPriority="39"/>
-    <w:lsdException w:name="toc 6" w:uiPriority="39"/>
-    <w:lsdException w:name="toc 7" w:uiPriority="39"/>
-    <w:lsdException w:name="toc 8" w:uiPriority="39"/>
-    <w:lsdException w:name="toc 9" w:uiPriority="39"/>
-    <w:lsdException w:name="caption" w:uiPriority="35" w:qFormat="1"/>
-    <w:lsdException w:name="Title" w:semiHidden="0" w:uiPriority="10" w:unhideWhenUsed="0" w:qFormat="1"/>
-    <w:lsdException w:name="Default Paragraph Font" w:uiPriority="1"/>
-    <w:lsdException w:name="Subtitle" w:semiHidden="0" w:uiPriority="11" w:unhideWhenUsed="0" w:qFormat="1"/>
-    <w:lsdException w:name="Strong" w:semiHidden="0" w:uiPriority="22" w:unhideWhenUsed="0" w:qFormat="1"/>
-    <w:lsdException w:name="Emphasis" w:semiHidden="0" w:uiPriority="20" w:unhideWhenUsed="0" w:qFormat="1"/>
-    <w:lsdException w:name="Table Grid" w:semiHidden="0" w:uiPriority="39" w:unhideWhenUsed="0"/>
-    <w:lsdException w:name="Placeholder Text" w:unhideWhenUsed="0"/>
-    <w:lsdException w:name="No Spacing" w:semiHidden="0" w:uiPriority="1" w:unhideWhenUsed="0" w:qFormat="1"/>
-    <w:lsdException w:name="Light Shading" w:semiHidden="0" w:uiPriority="60" w:unhideWhenUsed="0"/>
-    <w:lsdException w:name="Light List" w:semiHidden="0" w:uiPriority="61" w:unhideWhenUsed="0"/>
-    <w:lsdException w:name="Light Grid" w:semiHidden="0" w:uiPriority="62" w:unhideWhenUsed="0"/>
-    <w:lsdException w:name="Medium Shading 1" w:semiHidden="0" w:uiPriority="63" w:unhideWhenUsed="0"/>
-    <w:lsdException w:name="Medium Shading 2" w:semiHidden="0" w:uiPriority="64" w:unhideWhenUsed="0"/>
-    <w:lsdException w:name="Medium List 1" w:semiHidden="0" w:uiPriority="65" w:unhideWhenUsed="0"/>
-    <w:lsdException w:name="Medium List 2" w:semiHidden="0" w:uiPriority="66" w:unhideWhenUsed="0"/>
-    <w:lsdException w:name="Medium Grid 1" w:semiHidden="0" w:uiPriority="67" w:unhideWhenUsed="0"/>
-    <w:lsdException w:name="Medium Grid 2" w:semiHidden="0" w:uiPriority="68" w:unhideWhenUsed="0"/>
-    <w:lsdException w:name="Medium Grid 3" w:semiHidden="0" w:uiPriority="69" w:unhideWhenUsed="0"/>
-    <w:lsdException w:name="Dark List" w:semiHidden="0" w:uiPriority="70" w:unhideWhenUsed="0"/>
-    <w:lsdException w:name="Colorful Shading" w:semiHidden="0" w:uiPriority="71" w:unhideWhenUsed="0"/>
-    <w:lsdException w:name="Colorful List" w:semiHidden="0" w:uiPriority="72" w:unhideWhenUsed="0"/>
-    <w:lsdException w:name="Colorful Grid" w:semiHidden="0" w:uiPriority="73" w:unhideWhenUsed="0"/>
-    <w:lsdException w:name="Light Shading Accent 1" w:semiHidden="0" w:uiPriority="60" w:unhideWhenUsed="0"/>
-    <w:lsdException w:name="Light List Accent 1" w:semiHidden="0" w:uiPriority="61" w:unhideWhenUsed="0"/>
-    <w:lsdException w:name="Light Grid Accent 1" w:semiHidden="0" w:uiPriority="62" w:unhideWhenUsed="0"/>
-    <w:lsdException w:name="Medium Shading 1 Accent 1" w:semiHidden="0" w:uiPriority="63" w:unhideWhenUsed="0"/>
-    <w:lsdException w:name="Medium Shading 2 Accent 1" w:semiHidden="0" w:uiPriority="64" w:unhideWhenUsed="0"/>
-    <w:lsdException w:name="Medium List 1 Accent 1" w:semiHidden="0" w:uiPriority="65" w:unhideWhenUsed="0"/>
-    <w:lsdException w:name="Revision" w:unhideWhenUsed="0"/>
-    <w:lsdException w:name="List Paragraph" w:semiHidden="0" w:uiPriority="34" w:unhideWhenUsed="0" w:qFormat="1"/>
-    <w:lsdException w:name="Quote" w:semiHidden="0" w:uiPriority="29" w:unhideWhenUsed="0" w:qFormat="1"/>
-    <w:lsdException w:name="Intense Quote" w:semiHidden="0" w:uiPriority="30" w:unhideWhenUsed="0" w:qFormat="1"/>
-    <w:lsdException w:name="Medium List 2 Accent 1" w:semiHidden="0" w:uiPriority="66" w:unhideWhenUsed="0"/>
-    <w:lsdException w:name="Medium Grid 1 Accent 1" w:semiHidden="0" w:uiPriority="67" w:unhideWhenUsed="0"/>
-    <w:lsdException w:name="Medium Grid 2 Accent 1" w:semiHidden="0" w:uiPriority="68" w:unhideWhenUsed="0"/>
-    <w:lsdException w:name="Medium Grid 3 Accent 1" w:semiHidden="0" w:uiPriority="69" w:unhideWhenUsed="0"/>
-    <w:lsdException w:name="Dark List Accent 1" w:semiHidden="0" w:uiPriority="70" w:unhideWhenUsed="0"/>
-    <w:lsdException w:name="Colorful Shading Accent 1" w:semiHidden="0" w:uiPriority="71" w:unhideWhenUsed="0"/>
-    <w:lsdException w:name="Colorful List Accent 1" w:semiHidden="0" w:uiPriority="72" w:unhideWhenUsed="0"/>
-    <w:lsdException w:name="Colorful Grid Accent 1" w:semiHidden="0" w:uiPriority="73" w:unhideWhenUsed="0"/>
-    <w:lsdException w:name="Light Shading Accent 2" w:semiHidden="0" w:uiPriority="60" w:unhideWhenUsed="0"/>
-    <w:lsdException w:name="Light List Accent 2" w:semiHidden="0" w:uiPriority="61" w:unhideWhenUsed="0"/>
-    <w:lsdException w:name="Light Grid Accent 2" w:semiHidden="0" w:uiPriority="62" w:unhideWhenUsed="0"/>
-    <w:lsdException w:name="Medium Shading 1 Accent 2" w:semiHidden="0" w:uiPriority="63" w:unhideWhenUsed="0"/>
-    <w:lsdException w:name="Medium Shading 2 Accent 2" w:semiHidden="0" w:uiPriority="64" w:unhideWhenUsed="0"/>
-    <w:lsdException w:name="Medium List 1 Accent 2" w:semiHidden="0" w:uiPriority="65" w:unhideWhenUsed="0"/>
-    <w:lsdException w:name="Medium List 2 Accent 2" w:semiHidden="0" w:uiPriority="66" w:unhideWhenUsed="0"/>
-    <w:lsdException w:name="Medium Grid 1 Accent 2" w:semiHidden="0" w:uiPriority="67" w:unhideWhenUsed="0"/>
-    <w:lsdException w:name="Medium Grid 2 Accent 2" w:semiHidden="0" w:uiPriority="68" w:unhideWhenUsed="0"/>
-    <w:lsdException w:name="Medium Grid 3 Accent 2" w:semiHidden="0" w:uiPriority="69" w:unhideWhenUsed="0"/>
-    <w:lsdException w:name="Dark List Accent 2" w:semiHidden="0" w:uiPriority="70" w:unhideWhenUsed="0"/>
-    <w:lsdException w:name="Colorful Shading Accent 2" w:semiHidden="0" w:uiPriority="71" w:unhideWhenUsed="0"/>
-    <w:lsdException w:name="Colorful List Accent 2" w:semiHidden="0" w:uiPriority="72" w:unhideWhenUsed="0"/>
-    <w:lsdException w:name="Colorful Grid Accent 2" w:semiHidden="0" w:uiPriority="73" w:unhideWhenUsed="0"/>
-    <w:lsdException w:name="Light Shading Accent 3" w:semiHidden="0" w:uiPriority="60" w:unhideWhenUsed="0"/>
-    <w:lsdException w:name="Light List Accent 3" w:semiHidden="0" w:uiPriority="61" w:unhideWhenUsed="0"/>
-    <w:lsdException w:name="Light Grid Accent 3" w:semiHidden="0" w:uiPriority="62" w:unhideWhenUsed="0"/>
-    <w:lsdException w:name="Medium Shading 1 Accent 3" w:semiHidden="0" w:uiPriority="63" w:unhideWhenUsed="0"/>
-    <w:lsdException w:name="Medium Shading 2 Accent 3" w:semiHidden="0" w:uiPriority="64" w:unhideWhenUsed="0"/>
-    <w:lsdException w:name="Medium List 1 Accent 3" w:semiHidden="0" w:uiPriority="65" w:unhideWhenUsed="0"/>
-    <w:lsdException w:name="Medium List 2 Accent 3" w:semiHidden="0" w:uiPriority="66" w:unhideWhenUsed="0"/>
-    <w:lsdException w:name="Medium Grid 1 Accent 3" w:semiHidden="0" w:uiPriority="67" w:unhideWhenUsed="0"/>
-    <w:lsdException w:name="Medium Grid 2 Accent 3" w:semiHidden="0" w:uiPriority="68" w:unhideWhenUsed="0"/>
-    <w:lsdException w:name="Medium Grid 3 Accent 3" w:semiHidden="0" w:uiPriority="69" w:unhideWhenUsed="0"/>
-    <w:lsdException w:name="Dark List Accent 3" w:semiHidden="0" w:uiPriority="70" w:unhideWhenUsed="0"/>
-    <w:lsdException w:name="Colorful Shading Accent 3" w:semiHidden="0" w:uiPriority="71" w:unhideWhenUsed="0"/>
-    <w:lsdException w:name="Colorful List Accent 3" w:semiHidden="0" w:uiPriority="72" w:unhideWhenUsed="0"/>
-    <w:lsdException w:name="Colorful Grid Accent 3" w:semiHidden="0" w:uiPriority="73" w:unhideWhenUsed="0"/>
-    <w:lsdException w:name="Light Shading Accent 4" w:semiHidden="0" w:uiPriority="60" w:unhideWhenUsed="0"/>
-    <w:lsdException w:name="Light List Accent 4" w:semiHidden="0" w:uiPriority="61" w:unhideWhenUsed="0"/>
-    <w:lsdException w:name="Light Grid Accent 4" w:semiHidden="0" w:uiPriority="62" w:unhideWhenUsed="0"/>
-    <w:lsdException w:name="Medium Shading 1 Accent 4" w:semiHidden="0" w:uiPriority="63" w:unhideWhenUsed="0"/>
-    <w:lsdException w:name="Medium Shading 2 Accent 4" w:semiHidden="0" w:uiPriority="64" w:unhideWhenUsed="0"/>
-    <w:lsdException w:name="Medium List 1 Accent 4" w:semiHidden="0" w:uiPriority="65" w:unhideWhenUsed="0"/>
-    <w:lsdException w:name="Medium List 2 Accent 4" w:semiHidden="0" w:uiPriority="66" w:unhideWhenUsed="0"/>
-    <w:lsdException w:name="Medium Grid 1 Accent 4" w:semiHidden="0" w:uiPriority="67" w:unhideWhenUsed="0"/>
-    <w:lsdException w:name="Medium Grid 2 Accent 4" w:semiHidden="0" w:uiPriority="68" w:unhideWhenUsed="0"/>
-    <w:lsdException w:name="Medium Grid 3 Accent 4" w:semiHidden="0" w:uiPriority="69" w:unhideWhenUsed="0"/>
-    <w:lsdException w:name="Dark List Accent 4" w:semiHidden="0" w:uiPriority="70" w:unhideWhenUsed="0"/>
-    <w:lsdException w:name="Colorful Shading Accent 4" w:semiHidden="0" w:uiPriority="71" w:unhideWhenUsed="0"/>
-    <w:lsdException w:name="Colorful List Accent 4" w:semiHidden="0" w:uiPriority="72" w:unhideWhenUsed="0"/>
-    <w:lsdException w:name="Colorful Grid Accent 4" w:semiHidden="0" w:uiPriority="73" w:unhideWhenUsed="0"/>
-    <w:lsdException w:name="Light Shading Accent 5" w:semiHidden="0" w:uiPriority="60" w:unhideWhenUsed="0"/>
-    <w:lsdException w:name="Light List Accent 5" w:semiHidden="0" w:uiPriority="61" w:unhideWhenUsed="0"/>
-    <w:lsdException w:name="Light Grid Accent 5" w:semiHidden="0" w:uiPriority="62" w:unhideWhenUsed="0"/>
-    <w:lsdException w:name="Medium Shading 1 Accent 5" w:semiHidden="0" w:uiPriority="63" w:unhideWhenUsed="0"/>
-    <w:lsdException w:name="Medium Shading 2 Accent 5" w:semiHidden="0" w:uiPriority="64" w:unhideWhenUsed="0"/>
-    <w:lsdException w:name="Medium List 1 Accent 5" w:semiHidden="0" w:uiPriority="65" w:unhideWhenUsed="0"/>
-    <w:lsdException w:name="Medium List 2 Accent 5" w:semiHidden="0" w:uiPriority="66" w:unhideWhenUsed="0"/>
-    <w:lsdException w:name="Medium Grid 1 Accent 5" w:semiHidden="0" w:uiPriority="67" w:unhideWhenUsed="0"/>
-    <w:lsdException w:name="Medium Grid 2 Accent 5" w:semiHidden="0" w:uiPriority="68" w:unhideWhenUsed="0"/>
-    <w:lsdException w:name="Medium Grid 3 Accent 5" w:semiHidden="0" w:uiPriority="69" w:unhideWhenUsed="0"/>
-    <w:lsdException w:name="Dark List Accent 5" w:semiHidden="0" w:uiPriority="70" w:unhideWhenUsed="0"/>
-    <w:lsdException w:name="Colorful Shading Accent 5" w:semiHidden="0" w:uiPriority="71" w:unhideWhenUsed="0"/>
-    <w:lsdException w:name="Colorful List Accent 5" w:semiHidden="0" w:uiPriority="72" w:unhideWhenUsed="0"/>
-    <w:lsdException w:name="Colorful Grid Accent 5" w:semiHidden="0" w:uiPriority="73" w:unhideWhenUsed="0"/>
-    <w:lsdException w:name="Light Shading Accent 6" w:semiHidden="0" w:uiPriority="60" w:unhideWhenUsed="0"/>
-    <w:lsdException w:name="Light List Accent 6" w:semiHidden="0" w:uiPriority="61" w:unhideWhenUsed="0"/>
-    <w:lsdException w:name="Light Grid Accent 6" w:semiHidden="0" w:uiPriority="62" w:unhideWhenUsed="0"/>
-    <w:lsdException w:name="Medium Shading 1 Accent 6" w:semiHidden="0" w:uiPriority="63" w:unhideWhenUsed="0"/>
-    <w:lsdException w:name="Medium Shading 2 Accent 6" w:semiHidden="0" w:uiPriority="64" w:unhideWhenUsed="0"/>
-    <w:lsdException w:name="Medium List 1 Accent 6" w:semiHidden="0" w:uiPriority="65" w:unhideWhenUsed="0"/>
-    <w:lsdException w:name="Medium List 2 Accent 6" w:semiHidden="0" w:uiPriority="66" w:unhideWhenUsed="0"/>
-    <w:lsdException w:name="Medium Grid 1 Accent 6" w:semiHidden="0" w:uiPriority="67" w:unhideWhenUsed="0"/>
-    <w:lsdException w:name="Medium Grid 2 Accent 6" w:semiHidden="0" w:uiPriority="68" w:unhideWhenUsed="0"/>
-    <w:lsdException w:name="Medium Grid 3 Accent 6" w:semiHidden="0" w:uiPriority="69" w:unhideWhenUsed="0"/>
-    <w:lsdException w:name="Dark List Accent 6" w:semiHidden="0" w:uiPriority="70" w:unhideWhenUsed="0"/>
-    <w:lsdException w:name="Colorful Shading Accent 6" w:semiHidden="0" w:uiPriority="71" w:unhideWhenUsed="0"/>
-    <w:lsdException w:name="Colorful List Accent 6" w:semiHidden="0" w:uiPriority="72" w:unhideWhenUsed="0"/>
-    <w:lsdException w:name="Colorful Grid Accent 6" w:semiHidden="0" w:uiPriority="73" w:unhideWhenUsed="0"/>
-    <w:lsdException w:name="Subtle Emphasis" w:semiHidden="0" w:uiPriority="19" w:unhideWhenUsed="0" w:qFormat="1"/>
-    <w:lsdException w:name="Intense Emphasis" w:semiHidden="0" w:uiPriority="21" w:unhideWhenUsed="0" w:qFormat="1"/>
-    <w:lsdException w:name="Subtle Reference" w:semiHidden="0" w:uiPriority="31" w:unhideWhenUsed="0" w:qFormat="1"/>
-    <w:lsdException w:name="Intense Reference" w:semiHidden="0" w:uiPriority="32" w:unhideWhenUsed="0" w:qFormat="1"/>
-    <w:lsdException w:name="Book Title" w:semiHidden="0" w:uiPriority="33" w:unhideWhenUsed="0" w:qFormat="1"/>
-    <w:lsdException w:name="Bibliography" w:uiPriority="37"/>
-    <w:lsdException w:name="TOC Heading" w:uiPriority="39" w:qFormat="1"/>
-  </w:latentStyles>
-  <w:style w:type="paragraph" w:default="1" w:styleId="Normal">
-    <w:name w:val="Normal"/>
-    <w:qFormat/>
-    <w:rsid w:val="00474EE0"/>
-  </w:style>
-  <w:style w:type="paragraph" w:styleId="Heading1">
-    <w:name w:val="heading 1"/>
-    <w:basedOn w:val="Normal"/>
-    <w:next w:val="Normal"/>
-    <w:link w:val="Heading1Char"/>
-    <w:uiPriority w:val="9"/>
-    <w:qFormat/>
-    <w:rsid w:val="00F529F8"/>
-    <w:pPr>
-      <w:keepNext/>
-      <w:keepLines/>
-      <w:spacing w:before="240" w:after="0"/>
-      <w:outlineLvl w:val="0"/>
-    </w:pPr>
-    <w:rPr>
-      <w:rFonts w:asciiTheme="majorHAnsi" w:eastAsiaTheme="majorEastAsia" w:hAnsiTheme="majorHAnsi" w:cstheme="majorBidi"/>
-      <w:color w:val="2E74B5" w:themeColor="accent1" w:themeShade="BF"/>
-      <w:sz w:val="32"/>
-      <w:szCs w:val="32"/>
-    </w:rPr>
-  </w:style>
-  <w:style w:type="paragraph" w:styleId="Heading2">
-    <w:name w:val="heading 2"/>
-    <w:basedOn w:val="Normal"/>
-    <w:next w:val="Normal"/>
-    <w:link w:val="Heading2Char"/>
-    <w:uiPriority w:val="9"/>
-    <w:unhideWhenUsed/>
-    <w:qFormat/>
-    <w:rsid w:val="00F529F8"/>
-    <w:pPr>
-      <w:keepNext/>
-      <w:keepLines/>
-      <w:spacing w:before="40" w:after="0"/>
-      <w:outlineLvl w:val="1"/>
-    </w:pPr>
-    <w:rPr>
-      <w:rFonts w:asciiTheme="majorHAnsi" w:eastAsiaTheme="majorEastAsia" w:hAnsiTheme="majorHAnsi" w:cstheme="majorBidi"/>
-      <w:color w:val="2E74B5" w:themeColor="accent1" w:themeShade="BF"/>
-      <w:sz w:val="28"/>
-      <w:szCs w:val="28"/>
-    </w:rPr>
-  </w:style>
-  <w:style w:type="paragraph" w:styleId="Heading3">
-    <w:name w:val="heading 3"/>
-    <w:basedOn w:val="Normal"/>
-    <w:next w:val="Normal"/>
-    <w:link w:val="Heading3Char"/>
-    <w:uiPriority w:val="9"/>
-    <w:unhideWhenUsed/>
-    <w:qFormat/>
-    <w:rsid w:val="00F529F8"/>
-    <w:pPr>
-      <w:keepNext/>
-      <w:keepLines/>
-      <w:spacing w:before="40" w:after="0"/>
-      <w:outlineLvl w:val="2"/>
-    </w:pPr>
-    <w:rPr>
-      <w:rFonts w:asciiTheme="majorHAnsi" w:eastAsiaTheme="majorEastAsia" w:hAnsiTheme="majorHAnsi" w:cstheme="majorBidi"/>
-      <w:color w:val="1F4E79" w:themeColor="accent1" w:themeShade="80"/>
-      <w:sz w:val="24"/>
-      <w:szCs w:val="24"/>
-    </w:rPr>
-  </w:style>
-  <w:style w:type="paragraph" w:styleId="Heading4">
-    <w:name w:val="heading 4"/>
-    <w:basedOn w:val="Normal"/>
-    <w:next w:val="Normal"/>
-    <w:link w:val="Heading4Char"/>
-    <w:uiPriority w:val="9"/>
-    <w:unhideWhenUsed/>
-    <w:qFormat/>
-    <w:rsid w:val="00F529F8"/>
-    <w:pPr>
-      <w:keepNext/>
-      <w:keepLines/>
-      <w:spacing w:before="40" w:after="0"/>
-      <w:outlineLvl w:val="3"/>
-    </w:pPr>
-    <w:rPr>
-      <w:i/>
-      <w:iCs/>
-    </w:rPr>
-  </w:style>
-  <w:style w:type="paragraph" w:styleId="Heading5">
-    <w:name w:val="heading 5"/>
-    <w:basedOn w:val="Normal"/>
-    <w:next w:val="Normal"/>
-    <w:link w:val="Heading5Char"/>
-    <w:uiPriority w:val="9"/>
-    <w:unhideWhenUsed/>
-    <w:qFormat/>
-    <w:rsid w:val="00F529F8"/>
-    <w:pPr>
-      <w:keepNext/>
-      <w:keepLines/>
-      <w:spacing w:before="40" w:after="0"/>
-      <w:outlineLvl w:val="4"/>
-    </w:pPr>
-    <w:rPr>
-      <w:color w:val="2E74B5" w:themeColor="accent1" w:themeShade="BF"/>
-    </w:rPr>
-  </w:style>
-  <w:style w:type="paragraph" w:styleId="Heading6">
-    <w:name w:val="heading 6"/>
-    <w:basedOn w:val="Normal"/>
-    <w:next w:val="Normal"/>
-    <w:link w:val="Heading6Char"/>
-    <w:uiPriority w:val="9"/>
-    <w:unhideWhenUsed/>
-    <w:qFormat/>
-    <w:rsid w:val="00F529F8"/>
-    <w:pPr>
-      <w:keepNext/>
-      <w:keepLines/>
-      <w:spacing w:before="40" w:after="0"/>
-      <w:outlineLvl w:val="5"/>
-    </w:pPr>
-    <w:rPr>
-      <w:color w:val="1F4E79" w:themeColor="accent1" w:themeShade="80"/>
-    </w:rPr>
-  </w:style>
-  <w:style w:type="paragraph" w:styleId="Heading7">
-    <w:name w:val="heading 7"/>
-    <w:basedOn w:val="Normal"/>
-    <w:next w:val="Normal"/>
-    <w:link w:val="Heading7Char"/>
-    <w:uiPriority w:val="9"/>
-    <w:semiHidden/>
-    <w:unhideWhenUsed/>
-    <w:qFormat/>
-    <w:rsid w:val="00F529F8"/>
-    <w:pPr>
-      <w:keepNext/>
-      <w:keepLines/>
-      <w:spacing w:before="40" w:after="0"/>
-      <w:outlineLvl w:val="6"/>
-    </w:pPr>
-    <w:rPr>
-      <w:rFonts w:asciiTheme="majorHAnsi" w:eastAsiaTheme="majorEastAsia" w:hAnsiTheme="majorHAnsi" w:cstheme="majorBidi"/>
-      <w:i/>
-      <w:iCs/>
-      <w:color w:val="1F4E79" w:themeColor="accent1" w:themeShade="80"/>
-    </w:rPr>
-  </w:style>
-  <w:style w:type="paragraph" w:styleId="Heading8">
-    <w:name w:val="heading 8"/>
-    <w:basedOn w:val="Normal"/>
-    <w:next w:val="Normal"/>
-    <w:link w:val="Heading8Char"/>
-    <w:uiPriority w:val="9"/>
-    <w:semiHidden/>
-    <w:unhideWhenUsed/>
-    <w:qFormat/>
-    <w:rsid w:val="00F529F8"/>
-    <w:pPr>
-      <w:keepNext/>
-      <w:keepLines/>
-      <w:spacing w:before="40" w:after="0"/>
-      <w:outlineLvl w:val="7"/>
-    </w:pPr>
-    <w:rPr>
-      <w:color w:val="975EBD" w:themeColor="text1" w:themeTint="D9"/>
-      <w:sz w:val="21"/>
-      <w:szCs w:val="21"/>
-    </w:rPr>
-  </w:style>
-  <w:style w:type="paragraph" w:styleId="Heading9">
-    <w:name w:val="heading 9"/>
-    <w:basedOn w:val="Normal"/>
-    <w:next w:val="Normal"/>
-    <w:link w:val="Heading9Char"/>
-    <w:uiPriority w:val="9"/>
-    <w:semiHidden/>
-    <w:unhideWhenUsed/>
-    <w:qFormat/>
-    <w:rsid w:val="00F529F8"/>
-    <w:pPr>
-      <w:keepNext/>
-      <w:keepLines/>
-      <w:spacing w:before="40" w:after="0"/>
-      <w:outlineLvl w:val="8"/>
-    </w:pPr>
-    <w:rPr>
-      <w:rFonts w:asciiTheme="majorHAnsi" w:eastAsiaTheme="majorEastAsia" w:hAnsiTheme="majorHAnsi" w:cstheme="majorBidi"/>
-      <w:i/>
-      <w:iCs/>
-      <w:color w:val="975EBD" w:themeColor="text1" w:themeTint="D9"/>
-      <w:sz w:val="21"/>
-      <w:szCs w:val="21"/>
-    </w:rPr>
-  </w:style>
-  <w:style w:type="character" w:default="1" w:styleId="DefaultParagraphFont">
-    <w:name w:val="Default Paragraph Font"/>
-    <w:uiPriority w:val="1"/>
-    <w:semiHidden/>
-    <w:unhideWhenUsed/>
-  </w:style>
-  <w:style w:type="table" w:default="1" w:styleId="TableNormal">
-    <w:name w:val="Normal Table"/>
-    <w:uiPriority w:val="99"/>
-    <w:semiHidden/>
-    <w:unhideWhenUsed/>
-    <w:tblPr>
-      <w:tblInd w:w="0" w:type="dxa"/>
-      <w:tblCellMar>
-        <w:top w:w="0" w:type="dxa"/>
-        <w:left w:w="108" w:type="dxa"/>
-        <w:bottom w:w="0" w:type="dxa"/>
-        <w:right w:w="108" w:type="dxa"/>
-      </w:tblCellMar>
-    </w:tblPr>
-  </w:style>
-  <w:style w:type="numbering" w:default="1" w:styleId="NoList">
-    <w:name w:val="No List"/>
-    <w:uiPriority w:val="99"/>
-    <w:semiHidden/>
-    <w:unhideWhenUsed/>
-  </w:style>
-  <w:style w:type="paragraph" w:styleId="ListParagraph">
-    <w:name w:val="List Paragraph"/>
-    <w:basedOn w:val="Normal"/>
-    <w:uiPriority w:val="34"/>
-    <w:qFormat/>
-    <w:rsid w:val="000C6946"/>
-    <w:pPr>
-      <w:ind w:left="720"/>
-      <w:contextualSpacing/>
-    </w:pPr>
-  </w:style>
-  <w:style w:type="character" w:customStyle="1" w:styleId="Heading1Char">
-    <w:name w:val="Heading 1 Char"/>
-    <w:basedOn w:val="DefaultParagraphFont"/>
-    <w:link w:val="Heading1"/>
-    <w:uiPriority w:val="9"/>
-    <w:rsid w:val="00F529F8"/>
-    <w:rPr>
-      <w:rFonts w:asciiTheme="majorHAnsi" w:eastAsiaTheme="majorEastAsia" w:hAnsiTheme="majorHAnsi" w:cstheme="majorBidi"/>
-      <w:color w:val="2E74B5" w:themeColor="accent1" w:themeShade="BF"/>
-      <w:sz w:val="32"/>
-      <w:szCs w:val="32"/>
-    </w:rPr>
-  </w:style>
-  <w:style w:type="character" w:customStyle="1" w:styleId="Heading2Char">
-    <w:name w:val="Heading 2 Char"/>
-    <w:basedOn w:val="DefaultParagraphFont"/>
-    <w:link w:val="Heading2"/>
-    <w:uiPriority w:val="9"/>
-    <w:rsid w:val="00F529F8"/>
-    <w:rPr>
-      <w:rFonts w:asciiTheme="majorHAnsi" w:eastAsiaTheme="majorEastAsia" w:hAnsiTheme="majorHAnsi" w:cstheme="majorBidi"/>
-      <w:color w:val="2E74B5" w:themeColor="accent1" w:themeShade="BF"/>
-      <w:sz w:val="28"/>
-      <w:szCs w:val="28"/>
-    </w:rPr>
-  </w:style>
-  <w:style w:type="character" w:customStyle="1" w:styleId="Heading3Char">
-    <w:name w:val="Heading 3 Char"/>
-    <w:basedOn w:val="DefaultParagraphFont"/>
-    <w:link w:val="Heading3"/>
-    <w:uiPriority w:val="9"/>
-    <w:rsid w:val="00F529F8"/>
-    <w:rPr>
-      <w:rFonts w:asciiTheme="majorHAnsi" w:eastAsiaTheme="majorEastAsia" w:hAnsiTheme="majorHAnsi" w:cstheme="majorBidi"/>
-      <w:color w:val="1F4E79" w:themeColor="accent1" w:themeShade="80"/>
-      <w:sz w:val="24"/>
-      <w:szCs w:val="24"/>
-    </w:rPr>
-  </w:style>
-  <w:style w:type="character" w:customStyle="1" w:styleId="Heading4Char">
-    <w:name w:val="Heading 4 Char"/>
-    <w:basedOn w:val="DefaultParagraphFont"/>
-    <w:link w:val="Heading4"/>
-    <w:uiPriority w:val="9"/>
-    <w:rsid w:val="00F529F8"/>
-    <w:rPr>
-      <w:i/>
-      <w:iCs/>
-    </w:rPr>
-  </w:style>
-  <w:style w:type="character" w:customStyle="1" w:styleId="Heading5Char">
-    <w:name w:val="Heading 5 Char"/>
-    <w:basedOn w:val="DefaultParagraphFont"/>
-    <w:link w:val="Heading5"/>
-    <w:uiPriority w:val="9"/>
-    <w:rsid w:val="00F529F8"/>
-    <w:rPr>
-      <w:color w:val="2E74B5" w:themeColor="accent1" w:themeShade="BF"/>
-    </w:rPr>
-  </w:style>
-  <w:style w:type="character" w:customStyle="1" w:styleId="Heading6Char">
-    <w:name w:val="Heading 6 Char"/>
-    <w:basedOn w:val="DefaultParagraphFont"/>
-    <w:link w:val="Heading6"/>
-    <w:uiPriority w:val="9"/>
-    <w:rsid w:val="00F529F8"/>
-    <w:rPr>
-      <w:color w:val="1F4E79" w:themeColor="accent1" w:themeShade="80"/>
-    </w:rPr>
-  </w:style>
-  <w:style w:type="table" w:styleId="TableGrid">
-    <w:name w:val="Table Grid"/>
-    <w:basedOn w:val="TableNormal"/>
-    <w:uiPriority w:val="39"/>
-    <w:rsid w:val="00203940"/>
-    <w:tblPr>
-      <w:tblBorders>
-        <w:top w:val="single" w:sz="4" w:space="0" w:color="auto"/>
-        <w:left w:val="single" w:sz="4" w:space="0" w:color="auto"/>
-        <w:bottom w:val="single" w:sz="4" w:space="0" w:color="auto"/>
-        <w:right w:val="single" w:sz="4" w:space="0" w:color="auto"/>
-        <w:insideH w:val="single" w:sz="4" w:space="0" w:color="auto"/>
-        <w:insideV w:val="single" w:sz="4" w:space="0" w:color="auto"/>
-      </w:tblBorders>
-    </w:tblPr>
-  </w:style>
-  <w:style w:type="paragraph" w:styleId="Header">
-    <w:name w:val="header"/>
-    <w:basedOn w:val="Normal"/>
-    <w:link w:val="HeaderChar"/>
-    <w:uiPriority w:val="99"/>
-    <w:unhideWhenUsed/>
-    <w:rsid w:val="00203940"/>
-    <w:pPr>
-      <w:tabs>
-        <w:tab w:val="center" w:pos="4513"/>
-        <w:tab w:val="right" w:pos="9026"/>
-      </w:tabs>
-    </w:pPr>
-  </w:style>
-  <w:style w:type="character" w:customStyle="1" w:styleId="HeaderChar">
-    <w:name w:val="Header Char"/>
-    <w:basedOn w:val="DefaultParagraphFont"/>
-    <w:link w:val="Header"/>
-    <w:uiPriority w:val="99"/>
-    <w:rsid w:val="00203940"/>
-    <w:rPr>
-      <w:rFonts w:ascii="Palatino" w:hAnsi="Palatino"/>
-      <w:snapToGrid w:val="0"/>
-      <w:sz w:val="24"/>
-      <w:lang w:val="en-US"/>
-    </w:rPr>
-  </w:style>
-  <w:style w:type="paragraph" w:styleId="Footer">
-    <w:name w:val="footer"/>
-    <w:basedOn w:val="Normal"/>
-    <w:link w:val="FooterChar"/>
-    <w:uiPriority w:val="99"/>
-    <w:unhideWhenUsed/>
-    <w:rsid w:val="00203940"/>
-    <w:pPr>
-      <w:tabs>
-        <w:tab w:val="center" w:pos="4513"/>
-        <w:tab w:val="right" w:pos="9026"/>
-      </w:tabs>
-    </w:pPr>
-  </w:style>
-  <w:style w:type="character" w:customStyle="1" w:styleId="FooterChar">
-    <w:name w:val="Footer Char"/>
-    <w:basedOn w:val="DefaultParagraphFont"/>
-    <w:link w:val="Footer"/>
-    <w:uiPriority w:val="99"/>
-    <w:rsid w:val="00203940"/>
-    <w:rPr>
-      <w:rFonts w:ascii="Palatino" w:hAnsi="Palatino"/>
-      <w:snapToGrid w:val="0"/>
-      <w:sz w:val="24"/>
-      <w:lang w:val="en-US"/>
-    </w:rPr>
-  </w:style>
-  <w:style w:type="table" w:customStyle="1" w:styleId="TableGrid0">
-    <w:name w:val="TableGrid"/>
-    <w:rsid w:val="002C40AB"/>
-    <w:rPr>
-      <w:lang w:eastAsia="en-AU"/>
-    </w:rPr>
-    <w:tblPr>
-      <w:tblCellMar>
-        <w:top w:w="0" w:type="dxa"/>
-        <w:left w:w="0" w:type="dxa"/>
-        <w:bottom w:w="0" w:type="dxa"/>
-        <w:right w:w="0" w:type="dxa"/>
-      </w:tblCellMar>
-    </w:tblPr>
-  </w:style>
-  <w:style w:type="character" w:styleId="PlaceholderText">
-    <w:name w:val="Placeholder Text"/>
-    <w:basedOn w:val="DefaultParagraphFont"/>
-    <w:uiPriority w:val="99"/>
-    <w:semiHidden/>
-    <w:rsid w:val="002C40AB"/>
-    <w:rPr>
-      <w:color w:val="808080"/>
-    </w:rPr>
-  </w:style>
-  <w:style w:type="paragraph" w:styleId="BalloonText">
-    <w:name w:val="Balloon Text"/>
-    <w:basedOn w:val="Normal"/>
-    <w:link w:val="BalloonTextChar"/>
-    <w:uiPriority w:val="99"/>
-    <w:semiHidden/>
-    <w:unhideWhenUsed/>
-    <w:rsid w:val="00B476F7"/>
-    <w:rPr>
-      <w:rFonts w:ascii="Segoe UI" w:hAnsi="Segoe UI" w:cs="Segoe UI"/>
-      <w:sz w:val="18"/>
-      <w:szCs w:val="18"/>
-    </w:rPr>
-  </w:style>
-  <w:style w:type="character" w:customStyle="1" w:styleId="BalloonTextChar">
-    <w:name w:val="Balloon Text Char"/>
-    <w:basedOn w:val="DefaultParagraphFont"/>
-    <w:link w:val="BalloonText"/>
-    <w:uiPriority w:val="99"/>
-    <w:semiHidden/>
-    <w:rsid w:val="00B476F7"/>
-    <w:rPr>
-      <w:rFonts w:ascii="Segoe UI" w:hAnsi="Segoe UI" w:cs="Segoe UI"/>
-      <w:snapToGrid w:val="0"/>
-      <w:sz w:val="18"/>
-      <w:szCs w:val="18"/>
-      <w:lang w:val="en-US"/>
-    </w:rPr>
-  </w:style>
-  <w:style w:type="character" w:customStyle="1" w:styleId="Heading7Char">
-    <w:name w:val="Heading 7 Char"/>
-    <w:basedOn w:val="DefaultParagraphFont"/>
-    <w:link w:val="Heading7"/>
-    <w:uiPriority w:val="9"/>
-    <w:semiHidden/>
-    <w:rsid w:val="00F529F8"/>
-    <w:rPr>
-      <w:rFonts w:asciiTheme="majorHAnsi" w:eastAsiaTheme="majorEastAsia" w:hAnsiTheme="majorHAnsi" w:cstheme="majorBidi"/>
-      <w:i/>
-      <w:iCs/>
-      <w:color w:val="1F4E79" w:themeColor="accent1" w:themeShade="80"/>
-    </w:rPr>
-  </w:style>
-  <w:style w:type="character" w:customStyle="1" w:styleId="Heading8Char">
-    <w:name w:val="Heading 8 Char"/>
-    <w:basedOn w:val="DefaultParagraphFont"/>
-    <w:link w:val="Heading8"/>
-    <w:uiPriority w:val="9"/>
-    <w:semiHidden/>
-    <w:rsid w:val="00F529F8"/>
-    <w:rPr>
-      <w:color w:val="975EBD" w:themeColor="text1" w:themeTint="D9"/>
-      <w:sz w:val="21"/>
-      <w:szCs w:val="21"/>
-    </w:rPr>
-  </w:style>
-  <w:style w:type="character" w:customStyle="1" w:styleId="Heading9Char">
-    <w:name w:val="Heading 9 Char"/>
-    <w:basedOn w:val="DefaultParagraphFont"/>
-    <w:link w:val="Heading9"/>
-    <w:uiPriority w:val="9"/>
-    <w:semiHidden/>
-    <w:rsid w:val="00F529F8"/>
-    <w:rPr>
-      <w:rFonts w:asciiTheme="majorHAnsi" w:eastAsiaTheme="majorEastAsia" w:hAnsiTheme="majorHAnsi" w:cstheme="majorBidi"/>
-      <w:i/>
-      <w:iCs/>
-      <w:color w:val="975EBD" w:themeColor="text1" w:themeTint="D9"/>
-      <w:sz w:val="21"/>
-      <w:szCs w:val="21"/>
-    </w:rPr>
-  </w:style>
-  <w:style w:type="paragraph" w:styleId="Caption">
-    <w:name w:val="caption"/>
-    <w:basedOn w:val="Normal"/>
-    <w:next w:val="Normal"/>
-    <w:uiPriority w:val="35"/>
-    <w:semiHidden/>
-    <w:unhideWhenUsed/>
-    <w:qFormat/>
-    <w:rsid w:val="00F529F8"/>
-    <w:pPr>
-      <w:spacing w:after="200" w:line="240" w:lineRule="auto"/>
-    </w:pPr>
-    <w:rPr>
-      <w:i/>
-      <w:iCs/>
-      <w:color w:val="8547AD" w:themeColor="text2"/>
-      <w:sz w:val="18"/>
-      <w:szCs w:val="18"/>
-    </w:rPr>
-  </w:style>
-  <w:style w:type="paragraph" w:styleId="Title">
-    <w:name w:val="Title"/>
-    <w:basedOn w:val="Normal"/>
-    <w:next w:val="Normal"/>
-    <w:link w:val="TitleChar"/>
-    <w:uiPriority w:val="10"/>
-    <w:qFormat/>
-    <w:rsid w:val="00F529F8"/>
-    <w:pPr>
-      <w:spacing w:after="0" w:line="240" w:lineRule="auto"/>
-      <w:contextualSpacing/>
-    </w:pPr>
-    <w:rPr>
-      <w:rFonts w:asciiTheme="majorHAnsi" w:eastAsiaTheme="majorEastAsia" w:hAnsiTheme="majorHAnsi" w:cstheme="majorBidi"/>
-      <w:spacing w:val="-10"/>
-      <w:sz w:val="56"/>
-      <w:szCs w:val="56"/>
-    </w:rPr>
-  </w:style>
-  <w:style w:type="character" w:customStyle="1" w:styleId="TitleChar">
-    <w:name w:val="Title Char"/>
-    <w:basedOn w:val="DefaultParagraphFont"/>
-    <w:link w:val="Title"/>
-    <w:uiPriority w:val="10"/>
-    <w:rsid w:val="00F529F8"/>
-    <w:rPr>
-      <w:rFonts w:asciiTheme="majorHAnsi" w:eastAsiaTheme="majorEastAsia" w:hAnsiTheme="majorHAnsi" w:cstheme="majorBidi"/>
-      <w:spacing w:val="-10"/>
-      <w:sz w:val="56"/>
-      <w:szCs w:val="56"/>
-    </w:rPr>
-  </w:style>
-  <w:style w:type="paragraph" w:styleId="Subtitle">
-    <w:name w:val="Subtitle"/>
-    <w:basedOn w:val="Normal"/>
-    <w:next w:val="Normal"/>
-    <w:link w:val="SubtitleChar"/>
-    <w:uiPriority w:val="11"/>
-    <w:qFormat/>
-    <w:rsid w:val="00F529F8"/>
-    <w:pPr>
-      <w:numPr>
-        <w:ilvl w:val="1"/>
-      </w:numPr>
-    </w:pPr>
-    <w:rPr>
-      <w:color w:val="B084CC" w:themeColor="text1" w:themeTint="A5"/>
-      <w:spacing w:val="15"/>
-    </w:rPr>
-  </w:style>
-  <w:style w:type="character" w:customStyle="1" w:styleId="SubtitleChar">
-    <w:name w:val="Subtitle Char"/>
-    <w:basedOn w:val="DefaultParagraphFont"/>
-    <w:link w:val="Subtitle"/>
-    <w:uiPriority w:val="11"/>
-    <w:rsid w:val="00F529F8"/>
-    <w:rPr>
-      <w:color w:val="B084CC" w:themeColor="text1" w:themeTint="A5"/>
-      <w:spacing w:val="15"/>
-    </w:rPr>
-  </w:style>
-  <w:style w:type="character" w:styleId="Strong">
-    <w:name w:val="Strong"/>
-    <w:basedOn w:val="DefaultParagraphFont"/>
-    <w:uiPriority w:val="22"/>
-    <w:qFormat/>
-    <w:rsid w:val="00F529F8"/>
-    <w:rPr>
-      <w:b/>
-      <w:bCs/>
-      <w:color w:val="auto"/>
-    </w:rPr>
-  </w:style>
-  <w:style w:type="character" w:styleId="Emphasis">
-    <w:name w:val="Emphasis"/>
-    <w:basedOn w:val="DefaultParagraphFont"/>
-    <w:uiPriority w:val="20"/>
-    <w:qFormat/>
-    <w:rsid w:val="00F529F8"/>
-    <w:rPr>
-      <w:i/>
-      <w:iCs/>
-      <w:color w:val="auto"/>
-    </w:rPr>
-  </w:style>
-  <w:style w:type="paragraph" w:styleId="NoSpacing">
-    <w:name w:val="No Spacing"/>
-    <w:uiPriority w:val="1"/>
-    <w:qFormat/>
-    <w:rsid w:val="00F529F8"/>
-    <w:pPr>
-      <w:spacing w:after="0" w:line="240" w:lineRule="auto"/>
-    </w:pPr>
-  </w:style>
-  <w:style w:type="paragraph" w:styleId="Quote">
-    <w:name w:val="Quote"/>
-    <w:basedOn w:val="Normal"/>
-    <w:next w:val="Normal"/>
-    <w:link w:val="QuoteChar"/>
-    <w:uiPriority w:val="29"/>
-    <w:qFormat/>
-    <w:rsid w:val="00F529F8"/>
-    <w:pPr>
-      <w:spacing w:before="200"/>
-      <w:ind w:left="864" w:right="864"/>
-    </w:pPr>
-    <w:rPr>
-      <w:i/>
-      <w:iCs/>
-      <w:color w:val="A471C5" w:themeColor="text1" w:themeTint="BF"/>
-    </w:rPr>
-  </w:style>
-  <w:style w:type="character" w:customStyle="1" w:styleId="QuoteChar">
-    <w:name w:val="Quote Char"/>
-    <w:basedOn w:val="DefaultParagraphFont"/>
-    <w:link w:val="Quote"/>
-    <w:uiPriority w:val="29"/>
-    <w:rsid w:val="00F529F8"/>
-    <w:rPr>
-      <w:i/>
-      <w:iCs/>
-      <w:color w:val="A471C5" w:themeColor="text1" w:themeTint="BF"/>
-    </w:rPr>
-  </w:style>
-  <w:style w:type="paragraph" w:styleId="IntenseQuote">
-    <w:name w:val="Intense Quote"/>
-    <w:basedOn w:val="Normal"/>
-    <w:next w:val="Normal"/>
-    <w:link w:val="IntenseQuoteChar"/>
-    <w:uiPriority w:val="30"/>
-    <w:qFormat/>
-    <w:rsid w:val="00F529F8"/>
-    <w:pPr>
-      <w:pBdr>
-        <w:top w:val="single" w:sz="4" w:space="10" w:color="5B9BD5" w:themeColor="accent1"/>
-        <w:bottom w:val="single" w:sz="4" w:space="10" w:color="5B9BD5" w:themeColor="accent1"/>
-      </w:pBdr>
-      <w:spacing w:before="360" w:after="360"/>
-      <w:ind w:left="864" w:right="864"/>
-      <w:jc w:val="center"/>
-    </w:pPr>
-    <w:rPr>
-      <w:i/>
-      <w:iCs/>
-      <w:color w:val="5B9BD5" w:themeColor="accent1"/>
-    </w:rPr>
-  </w:style>
-  <w:style w:type="character" w:customStyle="1" w:styleId="IntenseQuoteChar">
-    <w:name w:val="Intense Quote Char"/>
-    <w:basedOn w:val="DefaultParagraphFont"/>
-    <w:link w:val="IntenseQuote"/>
-    <w:uiPriority w:val="30"/>
-    <w:rsid w:val="00F529F8"/>
-    <w:rPr>
-      <w:i/>
-      <w:iCs/>
-      <w:color w:val="5B9BD5" w:themeColor="accent1"/>
-    </w:rPr>
-  </w:style>
-  <w:style w:type="character" w:styleId="SubtleEmphasis">
-    <w:name w:val="Subtle Emphasis"/>
-    <w:basedOn w:val="DefaultParagraphFont"/>
-    <w:uiPriority w:val="19"/>
-    <w:qFormat/>
-    <w:rsid w:val="00F529F8"/>
-    <w:rPr>
-      <w:i/>
-      <w:iCs/>
-      <w:color w:val="A471C5" w:themeColor="text1" w:themeTint="BF"/>
-    </w:rPr>
-  </w:style>
-  <w:style w:type="character" w:styleId="IntenseEmphasis">
-    <w:name w:val="Intense Emphasis"/>
-    <w:basedOn w:val="DefaultParagraphFont"/>
-    <w:uiPriority w:val="21"/>
-    <w:qFormat/>
-    <w:rsid w:val="00F529F8"/>
-    <w:rPr>
-      <w:i/>
-      <w:iCs/>
-      <w:color w:val="5B9BD5" w:themeColor="accent1"/>
-    </w:rPr>
-  </w:style>
-  <w:style w:type="character" w:styleId="SubtleReference">
-    <w:name w:val="Subtle Reference"/>
-    <w:basedOn w:val="DefaultParagraphFont"/>
-    <w:uiPriority w:val="31"/>
-    <w:qFormat/>
-    <w:rsid w:val="00F529F8"/>
-    <w:rPr>
-      <w:smallCaps/>
-      <w:color w:val="A471C5" w:themeColor="text1" w:themeTint="BF"/>
-    </w:rPr>
-  </w:style>
-  <w:style w:type="character" w:styleId="IntenseReference">
-    <w:name w:val="Intense Reference"/>
-    <w:basedOn w:val="DefaultParagraphFont"/>
-    <w:uiPriority w:val="32"/>
-    <w:qFormat/>
-    <w:rsid w:val="00F529F8"/>
-    <w:rPr>
-      <w:b/>
-      <w:bCs/>
-      <w:smallCaps/>
-      <w:color w:val="5B9BD5" w:themeColor="accent1"/>
-      <w:spacing w:val="5"/>
-    </w:rPr>
-  </w:style>
-  <w:style w:type="character" w:styleId="BookTitle">
-    <w:name w:val="Book Title"/>
-    <w:basedOn w:val="DefaultParagraphFont"/>
-    <w:uiPriority w:val="33"/>
-    <w:qFormat/>
-    <w:rsid w:val="00F529F8"/>
-    <w:rPr>
-      <w:b/>
-      <w:bCs/>
-      <w:i/>
-      <w:iCs/>
-      <w:spacing w:val="5"/>
-    </w:rPr>
-  </w:style>
-  <w:style w:type="paragraph" w:styleId="TOCHeading">
-    <w:name w:val="TOC Heading"/>
-    <w:basedOn w:val="Heading1"/>
-    <w:next w:val="Normal"/>
-    <w:uiPriority w:val="39"/>
-    <w:semiHidden/>
-    <w:unhideWhenUsed/>
-    <w:qFormat/>
-    <w:rsid w:val="00F529F8"/>
-    <w:pPr>
-      <w:outlineLvl w:val="9"/>
-    </w:pPr>
-  </w:style>
-  <w:style w:type="paragraph" w:customStyle="1" w:styleId="Default">
-    <w:name w:val="Default"/>
-    <w:rsid w:val="002539A7"/>
-    <w:pPr>
-      <w:autoSpaceDE w:val="0"/>
-      <w:autoSpaceDN w:val="0"/>
-      <w:adjustRightInd w:val="0"/>
-      <w:spacing w:after="0" w:line="240" w:lineRule="auto"/>
-    </w:pPr>
-    <w:rPr>
-      <w:rFonts w:ascii="Wingdings" w:hAnsi="Wingdings" w:cs="Wingdings"/>
-      <w:color w:val="000000"/>
-      <w:sz w:val="24"/>
-      <w:szCs w:val="24"/>
-    </w:rPr>
-  </w:style>
-  <w:style w:type="table" w:styleId="LightGrid-Accent5">
-    <w:name w:val="Light Grid Accent 5"/>
-    <w:basedOn w:val="TableNormal"/>
-    <w:uiPriority w:val="62"/>
-    <w:rsid w:val="00C773D4"/>
-    <w:pPr>
-      <w:spacing w:after="0" w:line="240" w:lineRule="auto"/>
-    </w:pPr>
-    <w:rPr>
-      <w:rFonts w:ascii="Times New Roman" w:eastAsia="Times New Roman" w:hAnsi="Times New Roman" w:cs="Times New Roman"/>
-      <w:sz w:val="20"/>
-      <w:szCs w:val="20"/>
-      <w:lang w:val="en-NZ" w:eastAsia="en-NZ"/>
-    </w:rPr>
-    <w:tblPr>
-      <w:tblStyleRowBandSize w:val="1"/>
-      <w:tblStyleColBandSize w:val="1"/>
-      <w:tblBorders>
-        <w:top w:val="single" w:sz="8" w:space="0" w:color="4472C4" w:themeColor="accent5"/>
-        <w:left w:val="single" w:sz="8" w:space="0" w:color="4472C4" w:themeColor="accent5"/>
-        <w:bottom w:val="single" w:sz="8" w:space="0" w:color="4472C4" w:themeColor="accent5"/>
-        <w:right w:val="single" w:sz="8" w:space="0" w:color="4472C4" w:themeColor="accent5"/>
-        <w:insideH w:val="single" w:sz="8" w:space="0" w:color="4472C4" w:themeColor="accent5"/>
-        <w:insideV w:val="single" w:sz="8" w:space="0" w:color="4472C4" w:themeColor="accent5"/>
-      </w:tblBorders>
-    </w:tblPr>
-    <w:tblStylePr w:type="firstRow">
-      <w:pPr>
-        <w:spacing w:before="0" w:after="0" w:line="240" w:lineRule="auto"/>
-      </w:pPr>
-      <w:rPr>
-        <w:rFonts w:asciiTheme="majorHAnsi" w:eastAsiaTheme="majorEastAsia" w:hAnsiTheme="majorHAnsi" w:cstheme="majorBidi"/>
-        <w:b/>
-        <w:bCs/>
-      </w:rPr>
-      <w:tblPr/>
-      <w:tcPr>
-        <w:tcBorders>
-          <w:top w:val="single" w:sz="8" w:space="0" w:color="4472C4" w:themeColor="accent5"/>
-          <w:left w:val="single" w:sz="8" w:space="0" w:color="4472C4" w:themeColor="accent5"/>
-          <w:bottom w:val="single" w:sz="18" w:space="0" w:color="4472C4" w:themeColor="accent5"/>
-          <w:right w:val="single" w:sz="8" w:space="0" w:color="4472C4" w:themeColor="accent5"/>
-          <w:insideH w:val="nil"/>
-          <w:insideV w:val="single" w:sz="8" w:space="0" w:color="4472C4" w:themeColor="accent5"/>
-        </w:tcBorders>
-      </w:tcPr>
-    </w:tblStylePr>
-    <w:tblStylePr w:type="lastRow">
-      <w:pPr>
-        <w:spacing w:before="0" w:after="0" w:line="240" w:lineRule="auto"/>
-      </w:pPr>
-      <w:rPr>
-        <w:rFonts w:asciiTheme="majorHAnsi" w:eastAsiaTheme="majorEastAsia" w:hAnsiTheme="majorHAnsi" w:cstheme="majorBidi"/>
-        <w:b/>
-        <w:bCs/>
-      </w:rPr>
-      <w:tblPr/>
-      <w:tcPr>
-        <w:tcBorders>
-          <w:top w:val="double" w:sz="6" w:space="0" w:color="4472C4" w:themeColor="accent5"/>
-          <w:left w:val="single" w:sz="8" w:space="0" w:color="4472C4" w:themeColor="accent5"/>
-          <w:bottom w:val="single" w:sz="8" w:space="0" w:color="4472C4" w:themeColor="accent5"/>
-          <w:right w:val="single" w:sz="8" w:space="0" w:color="4472C4" w:themeColor="accent5"/>
-          <w:insideH w:val="nil"/>
-          <w:insideV w:val="single" w:sz="8" w:space="0" w:color="4472C4" w:themeColor="accent5"/>
-        </w:tcBorders>
-      </w:tcPr>
-    </w:tblStylePr>
-    <w:tblStylePr w:type="firstCol">
-      <w:rPr>
-        <w:rFonts w:asciiTheme="majorHAnsi" w:eastAsiaTheme="majorEastAsia" w:hAnsiTheme="majorHAnsi" w:cstheme="majorBidi"/>
-        <w:b/>
-        <w:bCs/>
-      </w:rPr>
-    </w:tblStylePr>
-    <w:tblStylePr w:type="lastCol">
-      <w:rPr>
-        <w:rFonts w:asciiTheme="majorHAnsi" w:eastAsiaTheme="majorEastAsia" w:hAnsiTheme="majorHAnsi" w:cstheme="majorBidi"/>
-        <w:b/>
-        <w:bCs/>
-      </w:rPr>
-      <w:tblPr/>
-      <w:tcPr>
-        <w:tcBorders>
-          <w:top w:val="single" w:sz="8" w:space="0" w:color="4472C4" w:themeColor="accent5"/>
-          <w:left w:val="single" w:sz="8" w:space="0" w:color="4472C4" w:themeColor="accent5"/>
-          <w:bottom w:val="single" w:sz="8" w:space="0" w:color="4472C4" w:themeColor="accent5"/>
-          <w:right w:val="single" w:sz="8" w:space="0" w:color="4472C4" w:themeColor="accent5"/>
-        </w:tcBorders>
-      </w:tcPr>
-    </w:tblStylePr>
-    <w:tblStylePr w:type="band1Vert">
-      <w:tblPr/>
-      <w:tcPr>
-        <w:tcBorders>
-          <w:top w:val="single" w:sz="8" w:space="0" w:color="4472C4" w:themeColor="accent5"/>
-          <w:left w:val="single" w:sz="8" w:space="0" w:color="4472C4" w:themeColor="accent5"/>
-          <w:bottom w:val="single" w:sz="8" w:space="0" w:color="4472C4" w:themeColor="accent5"/>
-          <w:right w:val="single" w:sz="8" w:space="0" w:color="4472C4" w:themeColor="accent5"/>
-        </w:tcBorders>
-        <w:shd w:val="clear" w:color="auto" w:fill="D0DBF0" w:themeFill="accent5" w:themeFillTint="3F"/>
-      </w:tcPr>
-    </w:tblStylePr>
-    <w:tblStylePr w:type="band1Horz">
-      <w:tblPr/>
-      <w:tcPr>
-        <w:tcBorders>
-          <w:top w:val="single" w:sz="8" w:space="0" w:color="4472C4" w:themeColor="accent5"/>
-          <w:left w:val="single" w:sz="8" w:space="0" w:color="4472C4" w:themeColor="accent5"/>
-          <w:bottom w:val="single" w:sz="8" w:space="0" w:color="4472C4" w:themeColor="accent5"/>
-          <w:right w:val="single" w:sz="8" w:space="0" w:color="4472C4" w:themeColor="accent5"/>
-          <w:insideV w:val="single" w:sz="8" w:space="0" w:color="4472C4" w:themeColor="accent5"/>
-        </w:tcBorders>
-        <w:shd w:val="clear" w:color="auto" w:fill="D0DBF0" w:themeFill="accent5" w:themeFillTint="3F"/>
-      </w:tcPr>
-    </w:tblStylePr>
-    <w:tblStylePr w:type="band2Horz">
-      <w:tblPr/>
-      <w:tcPr>
-        <w:tcBorders>
-          <w:top w:val="single" w:sz="8" w:space="0" w:color="4472C4" w:themeColor="accent5"/>
-          <w:left w:val="single" w:sz="8" w:space="0" w:color="4472C4" w:themeColor="accent5"/>
-          <w:bottom w:val="single" w:sz="8" w:space="0" w:color="4472C4" w:themeColor="accent5"/>
-          <w:right w:val="single" w:sz="8" w:space="0" w:color="4472C4" w:themeColor="accent5"/>
-          <w:insideV w:val="single" w:sz="8" w:space="0" w:color="4472C4" w:themeColor="accent5"/>
-        </w:tcBorders>
-      </w:tcPr>
-    </w:tblStylePr>
-  </w:style>
-  <w:style w:type="character" w:styleId="Hyperlink">
-    <w:name w:val="Hyperlink"/>
-    <w:basedOn w:val="DefaultParagraphFont"/>
-    <w:uiPriority w:val="99"/>
-    <w:unhideWhenUsed/>
-    <w:rsid w:val="00CC2D55"/>
-    <w:rPr>
-      <w:color w:val="0000FF"/>
-      <w:u w:val="single"/>
-    </w:rPr>
-  </w:style>
-  <w:style w:type="character" w:customStyle="1" w:styleId="UnresolvedMention1">
-    <w:name w:val="Unresolved Mention1"/>
-    <w:basedOn w:val="DefaultParagraphFont"/>
-    <w:uiPriority w:val="99"/>
-    <w:semiHidden/>
-    <w:unhideWhenUsed/>
-    <w:rsid w:val="001470E3"/>
-    <w:rPr>
-      <w:color w:val="605E5C"/>
-      <w:shd w:val="clear" w:color="auto" w:fill="E1DFDD"/>
-    </w:rPr>
-  </w:style>
-  <w:style w:type="character" w:customStyle="1" w:styleId="UnresolvedMention">
-    <w:name w:val="Unresolved Mention"/>
+  <w:style w:type="character" w:customStyle="1" w:styleId="UnresolvedMention2">
+    <w:name w:val="Unresolved Mention2"/>
     <w:basedOn w:val="DefaultParagraphFont"/>
     <w:uiPriority w:val="99"/>
     <w:semiHidden/>
@@ -26707,19 +25950,13 @@
   <a:extraClrSchemeLst/>
   <a:extLst>
     <a:ext uri="{05A4C25C-085E-4340-85A3-A5531E510DB2}">
-      <thm15:themeFamily xmlns:thm15="http://schemas.microsoft.com/office/thememl/2012/main" xmlns="" name="Office Theme" id="{62F939B6-93AF-4DB8-9C6B-D6C7DFDC589F}" vid="{4A3C46E8-61CC-4603-A589-7422A47A8E4A}"/>
+      <thm15:themeFamily xmlns:thm15="http://schemas.microsoft.com/office/thememl/2012/main" name="Office Theme" id="{62F939B6-93AF-4DB8-9C6B-D6C7DFDC589F}" vid="{4A3C46E8-61CC-4603-A589-7422A47A8E4A}"/>
     </a:ext>
   </a:extLst>
 </a:theme>
 </file>
 
 <file path=customXml/item1.xml><?xml version="1.0" encoding="utf-8"?>
-<p:properties xmlns:p="http://schemas.microsoft.com/office/2006/metadata/properties" xmlns:xsi="http://www.w3.org/2001/XMLSchema-instance" xmlns:pc="http://schemas.microsoft.com/office/infopath/2007/PartnerControls">
-  <documentManagement/>
-</p:properties>
-</file>
-
-<file path=customXml/item2.xml><?xml version="1.0" encoding="utf-8"?>
 <ct:contentTypeSchema xmlns:ct="http://schemas.microsoft.com/office/2006/metadata/contentType" xmlns:ma="http://schemas.microsoft.com/office/2006/metadata/properties/metaAttributes" ct:_="" ma:_="" ma:contentTypeName="Document" ma:contentTypeID="0x01010033E45C82FA6F1242BE0F0E8FD3AC3E42" ma:contentTypeVersion="12" ma:contentTypeDescription="Create a new document." ma:contentTypeScope="" ma:versionID="30540801b1b603089ef3c0001f4252d4">
   <xsd:schema xmlns:xsd="http://www.w3.org/2001/XMLSchema" xmlns:xs="http://www.w3.org/2001/XMLSchema" xmlns:p="http://schemas.microsoft.com/office/2006/metadata/properties" xmlns:ns3="8b07bbcc-12da-4100-93f1-9d8cf55f2d91" xmlns:ns4="63d80fdd-e085-4d40-a7ed-b240d1aa1699" targetNamespace="http://schemas.microsoft.com/office/2006/metadata/properties" ma:root="true" ma:fieldsID="669878f326e6a82dab07128741202fe0" ns3:_="" ns4:_="">
     <xsd:import namespace="8b07bbcc-12da-4100-93f1-9d8cf55f2d91"/>
@@ -26936,7 +26173,17 @@
 </ct:contentTypeSchema>
 </file>
 
+<file path=customXml/item2.xml><?xml version="1.0" encoding="utf-8"?>
+<p:properties xmlns:p="http://schemas.microsoft.com/office/2006/metadata/properties" xmlns:xsi="http://www.w3.org/2001/XMLSchema-instance" xmlns:pc="http://schemas.microsoft.com/office/infopath/2007/PartnerControls">
+  <documentManagement/>
+</p:properties>
+</file>
+
 <file path=customXml/item3.xml><?xml version="1.0" encoding="utf-8"?>
+<b:Sources xmlns:b="http://schemas.openxmlformats.org/officeDocument/2006/bibliography" xmlns="http://schemas.openxmlformats.org/officeDocument/2006/bibliography" SelectedStyle="\APASixthEditionOfficeOnline.xsl" StyleName="APA" Version="6"/>
+</file>
+
+<file path=customXml/item4.xml><?xml version="1.0" encoding="utf-8"?>
 <?mso-contentType ?>
 <FormTemplates xmlns="http://schemas.microsoft.com/sharepoint/v3/contenttype/forms">
   <Display>DocumentLibraryForm</Display>
@@ -26945,20 +26192,7 @@
 </FormTemplates>
 </file>
 
-<file path=customXml/item4.xml><?xml version="1.0" encoding="utf-8"?>
-<b:Sources xmlns:b="http://schemas.openxmlformats.org/officeDocument/2006/bibliography" xmlns="http://schemas.openxmlformats.org/officeDocument/2006/bibliography" SelectedStyle="\APASixthEditionOfficeOnline.xsl" StyleName="APA" Version="6"/>
-</file>
-
 <file path=customXml/itemProps1.xml><?xml version="1.0" encoding="utf-8"?>
-<ds:datastoreItem xmlns:ds="http://schemas.openxmlformats.org/officeDocument/2006/customXml" ds:itemID="{DE34826B-69CA-4F73-92F8-D6287CBB69AF}">
-  <ds:schemaRefs>
-    <ds:schemaRef ds:uri="http://schemas.microsoft.com/office/2006/metadata/properties"/>
-    <ds:schemaRef ds:uri="http://schemas.microsoft.com/office/infopath/2007/PartnerControls"/>
-  </ds:schemaRefs>
-</ds:datastoreItem>
-</file>
-
-<file path=customXml/itemProps2.xml><?xml version="1.0" encoding="utf-8"?>
 <ds:datastoreItem xmlns:ds="http://schemas.openxmlformats.org/officeDocument/2006/customXml" ds:itemID="{7994E223-60DA-4A99-B37F-8BB056EE0767}">
   <ds:schemaRefs>
     <ds:schemaRef ds:uri="http://schemas.microsoft.com/office/2006/metadata/contentType"/>
@@ -26977,18 +26211,27 @@
 </ds:datastoreItem>
 </file>
 
+<file path=customXml/itemProps2.xml><?xml version="1.0" encoding="utf-8"?>
+<ds:datastoreItem xmlns:ds="http://schemas.openxmlformats.org/officeDocument/2006/customXml" ds:itemID="{DE34826B-69CA-4F73-92F8-D6287CBB69AF}">
+  <ds:schemaRefs>
+    <ds:schemaRef ds:uri="http://schemas.microsoft.com/office/2006/metadata/properties"/>
+    <ds:schemaRef ds:uri="http://schemas.microsoft.com/office/infopath/2007/PartnerControls"/>
+  </ds:schemaRefs>
+</ds:datastoreItem>
+</file>
+
 <file path=customXml/itemProps3.xml><?xml version="1.0" encoding="utf-8"?>
+<ds:datastoreItem xmlns:ds="http://schemas.openxmlformats.org/officeDocument/2006/customXml" ds:itemID="{E94B231A-8413-49C0-B2E3-8FCCB9B8F1CB}">
+  <ds:schemaRefs>
+    <ds:schemaRef ds:uri="http://schemas.openxmlformats.org/officeDocument/2006/bibliography"/>
+  </ds:schemaRefs>
+</ds:datastoreItem>
+</file>
+
+<file path=customXml/itemProps4.xml><?xml version="1.0" encoding="utf-8"?>
 <ds:datastoreItem xmlns:ds="http://schemas.openxmlformats.org/officeDocument/2006/customXml" ds:itemID="{A80EEEA6-436B-49D9-8C20-9336E244E8CE}">
   <ds:schemaRefs>
     <ds:schemaRef ds:uri="http://schemas.microsoft.com/sharepoint/v3/contenttype/forms"/>
   </ds:schemaRefs>
 </ds:datastoreItem>
-</file>
-
-<file path=customXml/itemProps4.xml><?xml version="1.0" encoding="utf-8"?>
-<ds:datastoreItem xmlns:ds="http://schemas.openxmlformats.org/officeDocument/2006/customXml" ds:itemID="{E94B231A-8413-49C0-B2E3-8FCCB9B8F1CB}">
-  <ds:schemaRefs>
-    <ds:schemaRef ds:uri="http://schemas.openxmlformats.org/officeDocument/2006/bibliography"/>
-  </ds:schemaRefs>
-</ds:datastoreItem>
 </file>
--- a/Assessment Project One V.1.docx
+++ b/Assessment Project One V.1.docx
@@ -1,6 +1,6 @@
 
 <file path=word/document.xml><?xml version="1.0" encoding="utf-8"?>
-<w:document xmlns:wpc="http://schemas.microsoft.com/office/word/2010/wordprocessingCanvas" xmlns:cx="http://schemas.microsoft.com/office/drawing/2014/chartex" xmlns:cx1="http://schemas.microsoft.com/office/drawing/2015/9/8/chartex" xmlns:cx2="http://schemas.microsoft.com/office/drawing/2015/10/21/chartex" xmlns:cx3="http://schemas.microsoft.com/office/drawing/2016/5/9/chartex" xmlns:cx4="http://schemas.microsoft.com/office/drawing/2016/5/10/chartex" xmlns:cx5="http://schemas.microsoft.com/office/drawing/2016/5/11/chartex" xmlns:cx6="http://schemas.microsoft.com/office/drawing/2016/5/12/chartex" xmlns:cx7="http://schemas.microsoft.com/office/drawing/2016/5/13/chartex" xmlns:cx8="http://schemas.microsoft.com/office/drawing/2016/5/14/chartex" xmlns:mc="http://schemas.openxmlformats.org/markup-compatibility/2006" xmlns:aink="http://schemas.microsoft.com/office/drawing/2016/ink" xmlns:am3d="http://schemas.microsoft.com/office/drawing/2017/model3d" xmlns:o="urn:schemas-microsoft-com:office:office" xmlns:oel="http://schemas.microsoft.com/office/2019/extlst" xmlns:r="http://schemas.openxmlformats.org/officeDocument/2006/relationships" xmlns:m="http://schemas.openxmlformats.org/officeDocument/2006/math" xmlns:v="urn:schemas-microsoft-com:vml" xmlns:wp14="http://schemas.microsoft.com/office/word/2010/wordprocessingDrawing" xmlns:wp="http://schemas.openxmlformats.org/drawingml/2006/wordprocessingDrawing" xmlns:w10="urn:schemas-microsoft-com:office:word" xmlns:w="http://schemas.openxmlformats.org/wordprocessingml/2006/main" xmlns:w14="http://schemas.microsoft.com/office/word/2010/wordml" xmlns:w15="http://schemas.microsoft.com/office/word/2012/wordml" xmlns:w16cex="http://schemas.microsoft.com/office/word/2018/wordml/cex" xmlns:w16cid="http://schemas.microsoft.com/office/word/2016/wordml/cid" xmlns:w16="http://schemas.microsoft.com/office/word/2018/wordml" xmlns:w16sdtdh="http://schemas.microsoft.com/office/word/2020/wordml/sdtdatahash" xmlns:w16se="http://schemas.microsoft.com/office/word/2015/wordml/symex" xmlns:wpg="http://schemas.microsoft.com/office/word/2010/wordprocessingGroup" xmlns:wpi="http://schemas.microsoft.com/office/word/2010/wordprocessingInk" xmlns:wne="http://schemas.microsoft.com/office/word/2006/wordml" xmlns:wps="http://schemas.microsoft.com/office/word/2010/wordprocessingShape" mc:Ignorable="w14 w15 w16se w16cid w16 w16cex w16sdtdh wp14">
+<w:document xmlns:wpc="http://schemas.microsoft.com/office/word/2010/wordprocessingCanvas" xmlns:mc="http://schemas.openxmlformats.org/markup-compatibility/2006" xmlns:o="urn:schemas-microsoft-com:office:office" xmlns:r="http://schemas.openxmlformats.org/officeDocument/2006/relationships" xmlns:m="http://schemas.openxmlformats.org/officeDocument/2006/math" xmlns:v="urn:schemas-microsoft-com:vml" xmlns:wp14="http://schemas.microsoft.com/office/word/2010/wordprocessingDrawing" xmlns:wp="http://schemas.openxmlformats.org/drawingml/2006/wordprocessingDrawing" xmlns:w10="urn:schemas-microsoft-com:office:word" xmlns:w="http://schemas.openxmlformats.org/wordprocessingml/2006/main" xmlns:w14="http://schemas.microsoft.com/office/word/2010/wordml" xmlns:wpg="http://schemas.microsoft.com/office/word/2010/wordprocessingGroup" xmlns:wpi="http://schemas.microsoft.com/office/word/2010/wordprocessingInk" xmlns:wne="http://schemas.microsoft.com/office/word/2006/wordml" xmlns:wps="http://schemas.microsoft.com/office/word/2010/wordprocessingShape" mc:Ignorable="w14 wp14">
   <w:body>
     <w:tbl>
       <w:tblPr>
@@ -920,6 +920,7 @@
                   <w14:uncheckedState w14:val="2610" w14:font="MS Gothic"/>
                 </w14:checkbox>
               </w:sdtPr>
+              <w:sdtEndPr/>
               <w:sdtContent>
                 <w:r>
                   <w:rPr>
@@ -977,6 +978,7 @@
                   <w14:uncheckedState w14:val="2610" w14:font="MS Gothic"/>
                 </w14:checkbox>
               </w:sdtPr>
+              <w:sdtEndPr/>
               <w:sdtContent>
                 <w:r>
                   <w:rPr>
@@ -1143,6 +1145,7 @@
                   <w14:uncheckedState w14:val="2610" w14:font="MS Gothic"/>
                 </w14:checkbox>
               </w:sdtPr>
+              <w:sdtEndPr/>
               <w:sdtContent>
                 <w:r>
                   <w:rPr>
@@ -1191,6 +1194,7 @@
                   <w14:uncheckedState w14:val="2610" w14:font="MS Gothic"/>
                 </w14:checkbox>
               </w:sdtPr>
+              <w:sdtEndPr/>
               <w:sdtContent>
                 <w:r>
                   <w:rPr>
@@ -3136,8 +3140,8 @@
           <w:sz w:val="20"/>
         </w:rPr>
         <w:sectPr>
-          <w:headerReference w:type="default" r:id="rId11"/>
-          <w:footerReference w:type="default" r:id="rId12"/>
+          <w:headerReference w:type="default" r:id="rId12"/>
+          <w:footerReference w:type="default" r:id="rId13"/>
           <w:pgSz w:w="11906" w:h="16838"/>
           <w:pgMar w:top="1843" w:right="1134" w:bottom="1134" w:left="1134" w:header="568" w:footer="457" w:gutter="0"/>
           <w:cols w:space="708"/>
@@ -3150,6 +3154,7 @@
         <w:pStyle w:val="Heading2"/>
       </w:pPr>
       <w:r>
+        <w:lastRenderedPageBreak/>
         <w:br w:type="page"/>
       </w:r>
     </w:p>
@@ -3732,7 +3737,7 @@
                     </pic:cNvPicPr>
                   </pic:nvPicPr>
                   <pic:blipFill>
-                    <a:blip r:embed="rId13">
+                    <a:blip r:embed="rId14">
                       <a:extLst>
                         <a:ext uri="{28A0092B-C50C-407E-A947-70E740481C1C}">
                           <a14:useLocalDpi xmlns:a14="http://schemas.microsoft.com/office/drawing/2010/main" val="0"/>
@@ -3779,7 +3784,7 @@
         </w:rPr>
         <w:t xml:space="preserve">Ref: </w:t>
       </w:r>
-      <w:hyperlink r:id="rId14" w:history="1">
+      <w:hyperlink r:id="rId15" w:history="1">
         <w:r>
           <w:rPr>
             <w:sz w:val="16"/>
@@ -3804,7 +3809,7 @@
         </w:rPr>
         <w:t xml:space="preserve">Ref: </w:t>
       </w:r>
-      <w:hyperlink r:id="rId15" w:history="1">
+      <w:hyperlink r:id="rId16" w:history="1">
         <w:r>
           <w:rPr>
             <w:sz w:val="16"/>
@@ -5844,7 +5849,7 @@
                           <pic:cNvPicPr/>
                         </pic:nvPicPr>
                         <pic:blipFill>
-                          <a:blip r:embed="rId16"/>
+                          <a:blip r:embed="rId17"/>
                           <a:stretch>
                             <a:fillRect/>
                           </a:stretch>
@@ -6812,21 +6817,21 @@
         <w:rPr>
           <w:highlight w:val="yellow"/>
         </w:rPr>
-        <w:t xml:space="preserve">” that will display the content of a LinkedList inside the appropriate ListBox. The method signature will have two input parameters; a LinkedList, and the </w:t>
+        <w:t xml:space="preserve">” that will display the content of a LinkedList inside the appropriate ListBox. The method signature will have two input parameters; a </w:t>
       </w:r>
       <w:proofErr w:type="spellStart"/>
       <w:r>
         <w:rPr>
           <w:highlight w:val="yellow"/>
         </w:rPr>
-        <w:t>ListBox</w:t>
+        <w:t>LinkedList</w:t>
       </w:r>
       <w:proofErr w:type="spellEnd"/>
       <w:r>
         <w:rPr>
           <w:highlight w:val="yellow"/>
         </w:rPr>
-        <w:t xml:space="preserve"> name.  The calling code argument is the </w:t>
+        <w:t xml:space="preserve">, and the ListBox name.  The calling code argument is the </w:t>
       </w:r>
       <w:proofErr w:type="spellStart"/>
       <w:r>
@@ -7032,7 +7037,21 @@
         <w:rPr>
           <w:highlight w:val="green"/>
         </w:rPr>
-        <w:t xml:space="preserve">” which has the following four parameters: LinkedList, </w:t>
+        <w:t xml:space="preserve">” which has the following four parameters: </w:t>
+      </w:r>
+      <w:proofErr w:type="spellStart"/>
+      <w:r>
+        <w:rPr>
+          <w:highlight w:val="green"/>
+        </w:rPr>
+        <w:t>LinkedList</w:t>
+      </w:r>
+      <w:proofErr w:type="spellEnd"/>
+      <w:r>
+        <w:rPr>
+          <w:highlight w:val="green"/>
+        </w:rPr>
+        <w:t xml:space="preserve">, </w:t>
       </w:r>
       <w:proofErr w:type="spellStart"/>
       <w:r>
@@ -7117,7 +7136,15 @@
       </w:r>
       <w:proofErr w:type="spellEnd"/>
       <w:r>
-        <w:t xml:space="preserve">” which has the following four parameters: LinkedList, </w:t>
+        <w:t xml:space="preserve">” which has the following four parameters: </w:t>
+      </w:r>
+      <w:proofErr w:type="spellStart"/>
+      <w:r>
+        <w:t>LinkedList</w:t>
+      </w:r>
+      <w:proofErr w:type="spellEnd"/>
+      <w:r>
+        <w:t xml:space="preserve">, </w:t>
       </w:r>
       <w:proofErr w:type="spellStart"/>
       <w:r>
@@ -10059,6 +10086,7 @@
               <w14:uncheckedState w14:val="2610" w14:font="MS Gothic"/>
             </w14:checkbox>
           </w:sdtPr>
+          <w:sdtEndPr/>
           <w:sdtContent>
             <w:tc>
               <w:tcPr>
@@ -10106,6 +10134,7 @@
               <w14:uncheckedState w14:val="2610" w14:font="MS Gothic"/>
             </w14:checkbox>
           </w:sdtPr>
+          <w:sdtEndPr/>
           <w:sdtContent>
             <w:tc>
               <w:tcPr>
@@ -10272,6 +10301,7 @@
               <w14:uncheckedState w14:val="2610" w14:font="MS Gothic"/>
             </w14:checkbox>
           </w:sdtPr>
+          <w:sdtEndPr/>
           <w:sdtContent>
             <w:tc>
               <w:tcPr>
@@ -10319,6 +10349,7 @@
               <w14:uncheckedState w14:val="2610" w14:font="MS Gothic"/>
             </w14:checkbox>
           </w:sdtPr>
+          <w:sdtEndPr/>
           <w:sdtContent>
             <w:tc>
               <w:tcPr>
@@ -10485,6 +10516,7 @@
               <w14:uncheckedState w14:val="2610" w14:font="MS Gothic"/>
             </w14:checkbox>
           </w:sdtPr>
+          <w:sdtEndPr/>
           <w:sdtContent>
             <w:tc>
               <w:tcPr>
@@ -10532,6 +10564,7 @@
               <w14:uncheckedState w14:val="2610" w14:font="MS Gothic"/>
             </w14:checkbox>
           </w:sdtPr>
+          <w:sdtEndPr/>
           <w:sdtContent>
             <w:tc>
               <w:tcPr>
@@ -10705,6 +10738,7 @@
               <w14:uncheckedState w14:val="2610" w14:font="MS Gothic"/>
             </w14:checkbox>
           </w:sdtPr>
+          <w:sdtEndPr/>
           <w:sdtContent>
             <w:tc>
               <w:tcPr>
@@ -10752,6 +10786,7 @@
               <w14:uncheckedState w14:val="2610" w14:font="MS Gothic"/>
             </w14:checkbox>
           </w:sdtPr>
+          <w:sdtEndPr/>
           <w:sdtContent>
             <w:tc>
               <w:tcPr>
@@ -10942,6 +10977,7 @@
               <w14:uncheckedState w14:val="2610" w14:font="MS Gothic"/>
             </w14:checkbox>
           </w:sdtPr>
+          <w:sdtEndPr/>
           <w:sdtContent>
             <w:tc>
               <w:tcPr>
@@ -10989,6 +11025,7 @@
               <w14:uncheckedState w14:val="2610" w14:font="MS Gothic"/>
             </w14:checkbox>
           </w:sdtPr>
+          <w:sdtEndPr/>
           <w:sdtContent>
             <w:tc>
               <w:tcPr>
@@ -11163,6 +11200,7 @@
               <w14:uncheckedState w14:val="2610" w14:font="MS Gothic"/>
             </w14:checkbox>
           </w:sdtPr>
+          <w:sdtEndPr/>
           <w:sdtContent>
             <w:tc>
               <w:tcPr>
@@ -11210,6 +11248,7 @@
               <w14:uncheckedState w14:val="2610" w14:font="MS Gothic"/>
             </w14:checkbox>
           </w:sdtPr>
+          <w:sdtEndPr/>
           <w:sdtContent>
             <w:tc>
               <w:tcPr>
@@ -11360,6 +11399,7 @@
               <w14:uncheckedState w14:val="2610" w14:font="MS Gothic"/>
             </w14:checkbox>
           </w:sdtPr>
+          <w:sdtEndPr/>
           <w:sdtContent>
             <w:tc>
               <w:tcPr>
@@ -11407,6 +11447,7 @@
               <w14:uncheckedState w14:val="2610" w14:font="MS Gothic"/>
             </w14:checkbox>
           </w:sdtPr>
+          <w:sdtEndPr/>
           <w:sdtContent>
             <w:tc>
               <w:tcPr>
@@ -11541,6 +11582,7 @@
               <w14:uncheckedState w14:val="2610" w14:font="MS Gothic"/>
             </w14:checkbox>
           </w:sdtPr>
+          <w:sdtEndPr/>
           <w:sdtContent>
             <w:tc>
               <w:tcPr>
@@ -11588,6 +11630,7 @@
               <w14:uncheckedState w14:val="2610" w14:font="MS Gothic"/>
             </w14:checkbox>
           </w:sdtPr>
+          <w:sdtEndPr/>
           <w:sdtContent>
             <w:tc>
               <w:tcPr>
@@ -11722,6 +11765,7 @@
               <w14:uncheckedState w14:val="2610" w14:font="MS Gothic"/>
             </w14:checkbox>
           </w:sdtPr>
+          <w:sdtEndPr/>
           <w:sdtContent>
             <w:tc>
               <w:tcPr>
@@ -11769,6 +11813,7 @@
               <w14:uncheckedState w14:val="2610" w14:font="MS Gothic"/>
             </w14:checkbox>
           </w:sdtPr>
+          <w:sdtEndPr/>
           <w:sdtContent>
             <w:tc>
               <w:tcPr>
@@ -11945,6 +11990,7 @@
               <w14:uncheckedState w14:val="2610" w14:font="MS Gothic"/>
             </w14:checkbox>
           </w:sdtPr>
+          <w:sdtEndPr/>
           <w:sdtContent>
             <w:tc>
               <w:tcPr>
@@ -11992,6 +12038,7 @@
               <w14:uncheckedState w14:val="2610" w14:font="MS Gothic"/>
             </w14:checkbox>
           </w:sdtPr>
+          <w:sdtEndPr/>
           <w:sdtContent>
             <w:tc>
               <w:tcPr>
@@ -12126,6 +12173,7 @@
               <w14:uncheckedState w14:val="2610" w14:font="MS Gothic"/>
             </w14:checkbox>
           </w:sdtPr>
+          <w:sdtEndPr/>
           <w:sdtContent>
             <w:tc>
               <w:tcPr>
@@ -12173,6 +12221,7 @@
               <w14:uncheckedState w14:val="2610" w14:font="MS Gothic"/>
             </w14:checkbox>
           </w:sdtPr>
+          <w:sdtEndPr/>
           <w:sdtContent>
             <w:tc>
               <w:tcPr>
@@ -12333,6 +12382,7 @@
               <w14:uncheckedState w14:val="2610" w14:font="MS Gothic"/>
             </w14:checkbox>
           </w:sdtPr>
+          <w:sdtEndPr/>
           <w:sdtContent>
             <w:tc>
               <w:tcPr>
@@ -12380,6 +12430,7 @@
               <w14:uncheckedState w14:val="2610" w14:font="MS Gothic"/>
             </w14:checkbox>
           </w:sdtPr>
+          <w:sdtEndPr/>
           <w:sdtContent>
             <w:tc>
               <w:tcPr>
@@ -12514,6 +12565,7 @@
               <w14:uncheckedState w14:val="2610" w14:font="MS Gothic"/>
             </w14:checkbox>
           </w:sdtPr>
+          <w:sdtEndPr/>
           <w:sdtContent>
             <w:tc>
               <w:tcPr>
@@ -12561,6 +12613,7 @@
               <w14:uncheckedState w14:val="2610" w14:font="MS Gothic"/>
             </w14:checkbox>
           </w:sdtPr>
+          <w:sdtEndPr/>
           <w:sdtContent>
             <w:tc>
               <w:tcPr>
@@ -12711,6 +12764,7 @@
               <w14:uncheckedState w14:val="2610" w14:font="MS Gothic"/>
             </w14:checkbox>
           </w:sdtPr>
+          <w:sdtEndPr/>
           <w:sdtContent>
             <w:tc>
               <w:tcPr>
@@ -12758,6 +12812,7 @@
               <w14:uncheckedState w14:val="2610" w14:font="MS Gothic"/>
             </w14:checkbox>
           </w:sdtPr>
+          <w:sdtEndPr/>
           <w:sdtContent>
             <w:tc>
               <w:tcPr>
@@ -12892,6 +12947,7 @@
               <w14:uncheckedState w14:val="2610" w14:font="MS Gothic"/>
             </w14:checkbox>
           </w:sdtPr>
+          <w:sdtEndPr/>
           <w:sdtContent>
             <w:tc>
               <w:tcPr>
@@ -12939,6 +12995,7 @@
               <w14:uncheckedState w14:val="2610" w14:font="MS Gothic"/>
             </w14:checkbox>
           </w:sdtPr>
+          <w:sdtEndPr/>
           <w:sdtContent>
             <w:tc>
               <w:tcPr>
@@ -13073,6 +13130,7 @@
               <w14:uncheckedState w14:val="2610" w14:font="MS Gothic"/>
             </w14:checkbox>
           </w:sdtPr>
+          <w:sdtEndPr/>
           <w:sdtContent>
             <w:tc>
               <w:tcPr>
@@ -13120,6 +13178,7 @@
               <w14:uncheckedState w14:val="2610" w14:font="MS Gothic"/>
             </w14:checkbox>
           </w:sdtPr>
+          <w:sdtEndPr/>
           <w:sdtContent>
             <w:tc>
               <w:tcPr>
@@ -13270,6 +13329,7 @@
               <w14:uncheckedState w14:val="2610" w14:font="MS Gothic"/>
             </w14:checkbox>
           </w:sdtPr>
+          <w:sdtEndPr/>
           <w:sdtContent>
             <w:tc>
               <w:tcPr>
@@ -13317,6 +13377,7 @@
               <w14:uncheckedState w14:val="2610" w14:font="MS Gothic"/>
             </w14:checkbox>
           </w:sdtPr>
+          <w:sdtEndPr/>
           <w:sdtContent>
             <w:tc>
               <w:tcPr>
@@ -13458,6 +13519,7 @@
               <w14:uncheckedState w14:val="2610" w14:font="MS Gothic"/>
             </w14:checkbox>
           </w:sdtPr>
+          <w:sdtEndPr/>
           <w:sdtContent>
             <w:tc>
               <w:tcPr>
@@ -13505,6 +13567,7 @@
               <w14:uncheckedState w14:val="2610" w14:font="MS Gothic"/>
             </w14:checkbox>
           </w:sdtPr>
+          <w:sdtEndPr/>
           <w:sdtContent>
             <w:tc>
               <w:tcPr>
@@ -13637,6 +13700,7 @@
               <w14:uncheckedState w14:val="2610" w14:font="MS Gothic"/>
             </w14:checkbox>
           </w:sdtPr>
+          <w:sdtEndPr/>
           <w:sdtContent>
             <w:tc>
               <w:tcPr>
@@ -13684,6 +13748,7 @@
               <w14:uncheckedState w14:val="2610" w14:font="MS Gothic"/>
             </w14:checkbox>
           </w:sdtPr>
+          <w:sdtEndPr/>
           <w:sdtContent>
             <w:tc>
               <w:tcPr>
@@ -13816,6 +13881,7 @@
               <w14:uncheckedState w14:val="2610" w14:font="MS Gothic"/>
             </w14:checkbox>
           </w:sdtPr>
+          <w:sdtEndPr/>
           <w:sdtContent>
             <w:tc>
               <w:tcPr>
@@ -13863,6 +13929,7 @@
               <w14:uncheckedState w14:val="2610" w14:font="MS Gothic"/>
             </w14:checkbox>
           </w:sdtPr>
+          <w:sdtEndPr/>
           <w:sdtContent>
             <w:tc>
               <w:tcPr>
@@ -14004,6 +14071,7 @@
               <w14:uncheckedState w14:val="2610" w14:font="MS Gothic"/>
             </w14:checkbox>
           </w:sdtPr>
+          <w:sdtEndPr/>
           <w:sdtContent>
             <w:tc>
               <w:tcPr>
@@ -14051,6 +14119,7 @@
               <w14:uncheckedState w14:val="2610" w14:font="MS Gothic"/>
             </w14:checkbox>
           </w:sdtPr>
+          <w:sdtEndPr/>
           <w:sdtContent>
             <w:tc>
               <w:tcPr>
@@ -14191,6 +14260,7 @@
               <w14:uncheckedState w14:val="2610" w14:font="MS Gothic"/>
             </w14:checkbox>
           </w:sdtPr>
+          <w:sdtEndPr/>
           <w:sdtContent>
             <w:tc>
               <w:tcPr>
@@ -14238,6 +14308,7 @@
               <w14:uncheckedState w14:val="2610" w14:font="MS Gothic"/>
             </w14:checkbox>
           </w:sdtPr>
+          <w:sdtEndPr/>
           <w:sdtContent>
             <w:tc>
               <w:tcPr>
@@ -14386,6 +14457,7 @@
               <w14:uncheckedState w14:val="2610" w14:font="MS Gothic"/>
             </w14:checkbox>
           </w:sdtPr>
+          <w:sdtEndPr/>
           <w:sdtContent>
             <w:tc>
               <w:tcPr>
@@ -14433,6 +14505,7 @@
               <w14:uncheckedState w14:val="2610" w14:font="MS Gothic"/>
             </w14:checkbox>
           </w:sdtPr>
+          <w:sdtEndPr/>
           <w:sdtContent>
             <w:tc>
               <w:tcPr>
@@ -14635,6 +14708,7 @@
                   <w14:uncheckedState w14:val="2610" w14:font="MS Gothic"/>
                 </w14:checkbox>
               </w:sdtPr>
+              <w:sdtEndPr/>
               <w:sdtContent>
                 <w:r>
                   <w:rPr>
@@ -14674,6 +14748,7 @@
                   <w14:uncheckedState w14:val="2610" w14:font="MS Gothic"/>
                 </w14:checkbox>
               </w:sdtPr>
+              <w:sdtEndPr/>
               <w:sdtContent>
                 <w:r>
                   <w:rPr>
@@ -14777,12 +14852,12 @@
       <w:pPr>
         <w:pStyle w:val="Heading3"/>
         <w:rPr>
-          <w:highlight w:val="green"/>
-        </w:rPr>
-      </w:pPr>
-      <w:r>
-        <w:rPr>
-          <w:highlight w:val="green"/>
+          <w:highlight w:val="yellow"/>
+        </w:rPr>
+      </w:pPr>
+      <w:r>
+        <w:rPr>
+          <w:highlight w:val="yellow"/>
         </w:rPr>
         <w:t>Selection Sort</w:t>
       </w:r>
@@ -14795,15 +14870,15 @@
           <w:rFonts w:ascii="Courier New" w:hAnsi="Courier New" w:cs="Courier New"/>
           <w:sz w:val="16"/>
           <w:szCs w:val="16"/>
-          <w:highlight w:val="green"/>
-        </w:rPr>
-      </w:pPr>
-      <w:r>
-        <w:rPr>
-          <w:rFonts w:ascii="Courier New" w:hAnsi="Courier New" w:cs="Courier New"/>
-          <w:sz w:val="16"/>
-          <w:szCs w:val="16"/>
-          <w:highlight w:val="green"/>
+          <w:highlight w:val="yellow"/>
+        </w:rPr>
+      </w:pPr>
+      <w:r>
+        <w:rPr>
+          <w:rFonts w:ascii="Courier New" w:hAnsi="Courier New" w:cs="Courier New"/>
+          <w:sz w:val="16"/>
+          <w:szCs w:val="16"/>
+          <w:highlight w:val="yellow"/>
         </w:rPr>
         <w:t>int</w:t>
       </w:r>
@@ -14812,7 +14887,7 @@
           <w:rFonts w:ascii="Courier New" w:hAnsi="Courier New" w:cs="Courier New"/>
           <w:sz w:val="16"/>
           <w:szCs w:val="16"/>
-          <w:highlight w:val="green"/>
+          <w:highlight w:val="yellow"/>
         </w:rPr>
         <w:t>eger</w:t>
       </w:r>
@@ -14821,7 +14896,7 @@
           <w:rFonts w:ascii="Courier New" w:hAnsi="Courier New" w:cs="Courier New"/>
           <w:sz w:val="16"/>
           <w:szCs w:val="16"/>
-          <w:highlight w:val="green"/>
+          <w:highlight w:val="yellow"/>
         </w:rPr>
         <w:t xml:space="preserve"> min </w:t>
       </w:r>
@@ -14830,7 +14905,7 @@
           <w:rFonts w:ascii="Courier New" w:hAnsi="Courier New" w:cs="Courier New"/>
           <w:sz w:val="16"/>
           <w:szCs w:val="16"/>
-          <w:highlight w:val="green"/>
+          <w:highlight w:val="yellow"/>
         </w:rPr>
         <w:t>=&gt;</w:t>
       </w:r>
@@ -14839,7 +14914,7 @@
           <w:rFonts w:ascii="Courier New" w:hAnsi="Courier New" w:cs="Courier New"/>
           <w:sz w:val="16"/>
           <w:szCs w:val="16"/>
-          <w:highlight w:val="green"/>
+          <w:highlight w:val="yellow"/>
         </w:rPr>
         <w:t xml:space="preserve"> 0</w:t>
       </w:r>
@@ -14855,15 +14930,15 @@
           <w:rFonts w:ascii="Courier New" w:hAnsi="Courier New" w:cs="Courier New"/>
           <w:sz w:val="16"/>
           <w:szCs w:val="16"/>
-          <w:highlight w:val="green"/>
-        </w:rPr>
-      </w:pPr>
-      <w:r>
-        <w:rPr>
-          <w:rFonts w:ascii="Courier New" w:hAnsi="Courier New" w:cs="Courier New"/>
-          <w:sz w:val="16"/>
-          <w:szCs w:val="16"/>
-          <w:highlight w:val="green"/>
+          <w:highlight w:val="yellow"/>
+        </w:rPr>
+      </w:pPr>
+      <w:r>
+        <w:rPr>
+          <w:rFonts w:ascii="Courier New" w:hAnsi="Courier New" w:cs="Courier New"/>
+          <w:sz w:val="16"/>
+          <w:szCs w:val="16"/>
+          <w:highlight w:val="yellow"/>
         </w:rPr>
         <w:t>int</w:t>
       </w:r>
@@ -14872,7 +14947,7 @@
           <w:rFonts w:ascii="Courier New" w:hAnsi="Courier New" w:cs="Courier New"/>
           <w:sz w:val="16"/>
           <w:szCs w:val="16"/>
-          <w:highlight w:val="green"/>
+          <w:highlight w:val="yellow"/>
         </w:rPr>
         <w:t>eger</w:t>
       </w:r>
@@ -14881,7 +14956,7 @@
           <w:rFonts w:ascii="Courier New" w:hAnsi="Courier New" w:cs="Courier New"/>
           <w:sz w:val="16"/>
           <w:szCs w:val="16"/>
-          <w:highlight w:val="green"/>
+          <w:highlight w:val="yellow"/>
         </w:rPr>
         <w:t xml:space="preserve"> max =</w:t>
       </w:r>
@@ -14890,7 +14965,7 @@
           <w:rFonts w:ascii="Courier New" w:hAnsi="Courier New" w:cs="Courier New"/>
           <w:sz w:val="16"/>
           <w:szCs w:val="16"/>
-          <w:highlight w:val="green"/>
+          <w:highlight w:val="yellow"/>
         </w:rPr>
         <w:t>&gt;</w:t>
       </w:r>
@@ -14899,7 +14974,7 @@
           <w:rFonts w:ascii="Courier New" w:hAnsi="Courier New" w:cs="Courier New"/>
           <w:sz w:val="16"/>
           <w:szCs w:val="16"/>
-          <w:highlight w:val="green"/>
+          <w:highlight w:val="yellow"/>
         </w:rPr>
         <w:t xml:space="preserve"> </w:t>
       </w:r>
@@ -14909,7 +14984,7 @@
           <w:rFonts w:ascii="Courier New" w:hAnsi="Courier New" w:cs="Courier New"/>
           <w:sz w:val="16"/>
           <w:szCs w:val="16"/>
-          <w:highlight w:val="green"/>
+          <w:highlight w:val="yellow"/>
         </w:rPr>
         <w:t>n</w:t>
       </w:r>
@@ -14918,7 +14993,7 @@
           <w:rFonts w:ascii="Courier New" w:hAnsi="Courier New" w:cs="Courier New"/>
           <w:sz w:val="16"/>
           <w:szCs w:val="16"/>
-          <w:highlight w:val="green"/>
+          <w:highlight w:val="yellow"/>
         </w:rPr>
         <w:t>umberOfNodes</w:t>
       </w:r>
@@ -14928,7 +15003,7 @@
           <w:rFonts w:ascii="Courier New" w:hAnsi="Courier New" w:cs="Courier New"/>
           <w:sz w:val="16"/>
           <w:szCs w:val="16"/>
-          <w:highlight w:val="green"/>
+          <w:highlight w:val="yellow"/>
         </w:rPr>
         <w:t>(list)</w:t>
       </w:r>
@@ -14937,7 +15012,7 @@
           <w:rFonts w:ascii="Courier New" w:hAnsi="Courier New" w:cs="Courier New"/>
           <w:sz w:val="16"/>
           <w:szCs w:val="16"/>
-          <w:highlight w:val="green"/>
+          <w:highlight w:val="yellow"/>
         </w:rPr>
         <w:tab/>
       </w:r>
@@ -14950,33 +15025,35 @@
           <w:rFonts w:ascii="Courier New" w:hAnsi="Courier New" w:cs="Courier New"/>
           <w:sz w:val="16"/>
           <w:szCs w:val="16"/>
-        </w:rPr>
-      </w:pPr>
-      <w:r>
-        <w:rPr>
-          <w:rFonts w:ascii="Courier New" w:hAnsi="Courier New" w:cs="Courier New"/>
-          <w:sz w:val="16"/>
-          <w:szCs w:val="16"/>
-          <w:highlight w:val="green"/>
-        </w:rPr>
-        <w:t xml:space="preserve">for </w:t>
-      </w:r>
+          <w:highlight w:val="yellow"/>
+        </w:rPr>
+      </w:pPr>
       <w:proofErr w:type="gramStart"/>
       <w:r>
         <w:rPr>
           <w:rFonts w:ascii="Courier New" w:hAnsi="Courier New" w:cs="Courier New"/>
           <w:sz w:val="16"/>
           <w:szCs w:val="16"/>
-          <w:highlight w:val="green"/>
-        </w:rPr>
-        <w:t>(</w:t>
-      </w:r>
-      <w:r>
-        <w:rPr>
-          <w:rFonts w:ascii="Courier New" w:hAnsi="Courier New" w:cs="Courier New"/>
-          <w:sz w:val="16"/>
-          <w:szCs w:val="16"/>
-          <w:highlight w:val="green"/>
+          <w:highlight w:val="yellow"/>
+        </w:rPr>
+        <w:t>for</w:t>
+      </w:r>
+      <w:proofErr w:type="gramEnd"/>
+      <w:r>
+        <w:rPr>
+          <w:rFonts w:ascii="Courier New" w:hAnsi="Courier New" w:cs="Courier New"/>
+          <w:sz w:val="16"/>
+          <w:szCs w:val="16"/>
+          <w:highlight w:val="yellow"/>
+        </w:rPr>
+        <w:t xml:space="preserve"> (</w:t>
+      </w:r>
+      <w:r>
+        <w:rPr>
+          <w:rFonts w:ascii="Courier New" w:hAnsi="Courier New" w:cs="Courier New"/>
+          <w:sz w:val="16"/>
+          <w:szCs w:val="16"/>
+          <w:highlight w:val="yellow"/>
         </w:rPr>
         <w:t xml:space="preserve"> </w:t>
       </w:r>
@@ -14986,18 +15063,17 @@
           <w:rFonts w:ascii="Courier New" w:hAnsi="Courier New" w:cs="Courier New"/>
           <w:sz w:val="16"/>
           <w:szCs w:val="16"/>
-          <w:highlight w:val="green"/>
+          <w:highlight w:val="yellow"/>
         </w:rPr>
         <w:t>i</w:t>
       </w:r>
       <w:proofErr w:type="spellEnd"/>
-      <w:proofErr w:type="gramEnd"/>
-      <w:r>
-        <w:rPr>
-          <w:rFonts w:ascii="Courier New" w:hAnsi="Courier New" w:cs="Courier New"/>
-          <w:sz w:val="16"/>
-          <w:szCs w:val="16"/>
-          <w:highlight w:val="green"/>
+      <w:r>
+        <w:rPr>
+          <w:rFonts w:ascii="Courier New" w:hAnsi="Courier New" w:cs="Courier New"/>
+          <w:sz w:val="16"/>
+          <w:szCs w:val="16"/>
+          <w:highlight w:val="yellow"/>
         </w:rPr>
         <w:t xml:space="preserve"> = 0</w:t>
       </w:r>
@@ -15006,7 +15082,7 @@
           <w:rFonts w:ascii="Courier New" w:hAnsi="Courier New" w:cs="Courier New"/>
           <w:sz w:val="16"/>
           <w:szCs w:val="16"/>
-          <w:highlight w:val="green"/>
+          <w:highlight w:val="yellow"/>
         </w:rPr>
         <w:t xml:space="preserve"> to</w:t>
       </w:r>
@@ -15015,7 +15091,7 @@
           <w:rFonts w:ascii="Courier New" w:hAnsi="Courier New" w:cs="Courier New"/>
           <w:sz w:val="16"/>
           <w:szCs w:val="16"/>
-          <w:highlight w:val="green"/>
+          <w:highlight w:val="yellow"/>
         </w:rPr>
         <w:t xml:space="preserve"> max</w:t>
       </w:r>
@@ -15024,7 +15100,7 @@
           <w:rFonts w:ascii="Courier New" w:hAnsi="Courier New" w:cs="Courier New"/>
           <w:sz w:val="16"/>
           <w:szCs w:val="16"/>
-          <w:highlight w:val="green"/>
+          <w:highlight w:val="yellow"/>
         </w:rPr>
         <w:t xml:space="preserve"> )</w:t>
       </w:r>
@@ -15037,13 +15113,15 @@
           <w:rFonts w:ascii="Courier New" w:hAnsi="Courier New" w:cs="Courier New"/>
           <w:sz w:val="16"/>
           <w:szCs w:val="16"/>
-        </w:rPr>
-      </w:pPr>
-      <w:r>
-        <w:rPr>
-          <w:rFonts w:ascii="Courier New" w:hAnsi="Courier New" w:cs="Courier New"/>
-          <w:sz w:val="16"/>
-          <w:szCs w:val="16"/>
+          <w:highlight w:val="yellow"/>
+        </w:rPr>
+      </w:pPr>
+      <w:r>
+        <w:rPr>
+          <w:rFonts w:ascii="Courier New" w:hAnsi="Courier New" w:cs="Courier New"/>
+          <w:sz w:val="16"/>
+          <w:szCs w:val="16"/>
+          <w:highlight w:val="yellow"/>
         </w:rPr>
         <w:t>min =</w:t>
       </w:r>
@@ -15052,6 +15130,7 @@
           <w:rFonts w:ascii="Courier New" w:hAnsi="Courier New" w:cs="Courier New"/>
           <w:sz w:val="16"/>
           <w:szCs w:val="16"/>
+          <w:highlight w:val="yellow"/>
         </w:rPr>
         <w:t>&gt;</w:t>
       </w:r>
@@ -15060,6 +15139,7 @@
           <w:rFonts w:ascii="Courier New" w:hAnsi="Courier New" w:cs="Courier New"/>
           <w:sz w:val="16"/>
           <w:szCs w:val="16"/>
+          <w:highlight w:val="yellow"/>
         </w:rPr>
         <w:t xml:space="preserve"> </w:t>
       </w:r>
@@ -15069,6 +15149,7 @@
           <w:rFonts w:ascii="Courier New" w:hAnsi="Courier New" w:cs="Courier New"/>
           <w:sz w:val="16"/>
           <w:szCs w:val="16"/>
+          <w:highlight w:val="yellow"/>
         </w:rPr>
         <w:t>i</w:t>
       </w:r>
@@ -15082,30 +15163,35 @@
           <w:rFonts w:ascii="Courier New" w:hAnsi="Courier New" w:cs="Courier New"/>
           <w:sz w:val="16"/>
           <w:szCs w:val="16"/>
-        </w:rPr>
-      </w:pPr>
-      <w:r>
-        <w:rPr>
-          <w:rFonts w:ascii="Courier New" w:hAnsi="Courier New" w:cs="Courier New"/>
-          <w:sz w:val="16"/>
-          <w:szCs w:val="16"/>
-        </w:rPr>
-        <w:t xml:space="preserve">for </w:t>
-      </w:r>
+          <w:highlight w:val="yellow"/>
+        </w:rPr>
+      </w:pPr>
       <w:proofErr w:type="gramStart"/>
       <w:r>
         <w:rPr>
           <w:rFonts w:ascii="Courier New" w:hAnsi="Courier New" w:cs="Courier New"/>
           <w:sz w:val="16"/>
           <w:szCs w:val="16"/>
-        </w:rPr>
-        <w:t>(</w:t>
-      </w:r>
-      <w:r>
-        <w:rPr>
-          <w:rFonts w:ascii="Courier New" w:hAnsi="Courier New" w:cs="Courier New"/>
-          <w:sz w:val="16"/>
-          <w:szCs w:val="16"/>
+          <w:highlight w:val="yellow"/>
+        </w:rPr>
+        <w:t>for</w:t>
+      </w:r>
+      <w:proofErr w:type="gramEnd"/>
+      <w:r>
+        <w:rPr>
+          <w:rFonts w:ascii="Courier New" w:hAnsi="Courier New" w:cs="Courier New"/>
+          <w:sz w:val="16"/>
+          <w:szCs w:val="16"/>
+          <w:highlight w:val="yellow"/>
+        </w:rPr>
+        <w:t xml:space="preserve"> (</w:t>
+      </w:r>
+      <w:r>
+        <w:rPr>
+          <w:rFonts w:ascii="Courier New" w:hAnsi="Courier New" w:cs="Courier New"/>
+          <w:sz w:val="16"/>
+          <w:szCs w:val="16"/>
+          <w:highlight w:val="yellow"/>
         </w:rPr>
         <w:t xml:space="preserve"> </w:t>
       </w:r>
@@ -15114,17 +15200,9 @@
           <w:rFonts w:ascii="Courier New" w:hAnsi="Courier New" w:cs="Courier New"/>
           <w:sz w:val="16"/>
           <w:szCs w:val="16"/>
-        </w:rPr>
-        <w:t>j</w:t>
-      </w:r>
-      <w:proofErr w:type="gramEnd"/>
-      <w:r>
-        <w:rPr>
-          <w:rFonts w:ascii="Courier New" w:hAnsi="Courier New" w:cs="Courier New"/>
-          <w:sz w:val="16"/>
-          <w:szCs w:val="16"/>
-        </w:rPr>
-        <w:t xml:space="preserve"> = </w:t>
+          <w:highlight w:val="yellow"/>
+        </w:rPr>
+        <w:t xml:space="preserve">j = </w:t>
       </w:r>
       <w:proofErr w:type="spellStart"/>
       <w:r>
@@ -15132,6 +15210,7 @@
           <w:rFonts w:ascii="Courier New" w:hAnsi="Courier New" w:cs="Courier New"/>
           <w:sz w:val="16"/>
           <w:szCs w:val="16"/>
+          <w:highlight w:val="yellow"/>
         </w:rPr>
         <w:t>i</w:t>
       </w:r>
@@ -15141,6 +15220,7 @@
           <w:rFonts w:ascii="Courier New" w:hAnsi="Courier New" w:cs="Courier New"/>
           <w:sz w:val="16"/>
           <w:szCs w:val="16"/>
+          <w:highlight w:val="yellow"/>
         </w:rPr>
         <w:t xml:space="preserve"> + 1</w:t>
       </w:r>
@@ -15149,6 +15229,7 @@
           <w:rFonts w:ascii="Courier New" w:hAnsi="Courier New" w:cs="Courier New"/>
           <w:sz w:val="16"/>
           <w:szCs w:val="16"/>
+          <w:highlight w:val="yellow"/>
         </w:rPr>
         <w:t xml:space="preserve"> to </w:t>
       </w:r>
@@ -15157,6 +15238,7 @@
           <w:rFonts w:ascii="Courier New" w:hAnsi="Courier New" w:cs="Courier New"/>
           <w:sz w:val="16"/>
           <w:szCs w:val="16"/>
+          <w:highlight w:val="yellow"/>
         </w:rPr>
         <w:t>max</w:t>
       </w:r>
@@ -15165,6 +15247,7 @@
           <w:rFonts w:ascii="Courier New" w:hAnsi="Courier New" w:cs="Courier New"/>
           <w:sz w:val="16"/>
           <w:szCs w:val="16"/>
+          <w:highlight w:val="yellow"/>
         </w:rPr>
         <w:t xml:space="preserve"> </w:t>
       </w:r>
@@ -15173,6 +15256,7 @@
           <w:rFonts w:ascii="Courier New" w:hAnsi="Courier New" w:cs="Courier New"/>
           <w:sz w:val="16"/>
           <w:szCs w:val="16"/>
+          <w:highlight w:val="yellow"/>
         </w:rPr>
         <w:t>)</w:t>
       </w:r>
@@ -15185,13 +15269,15 @@
           <w:rFonts w:ascii="Courier New" w:hAnsi="Courier New" w:cs="Courier New"/>
           <w:sz w:val="16"/>
           <w:szCs w:val="16"/>
-        </w:rPr>
-      </w:pPr>
-      <w:r>
-        <w:rPr>
-          <w:rFonts w:ascii="Courier New" w:hAnsi="Courier New" w:cs="Courier New"/>
-          <w:sz w:val="16"/>
-          <w:szCs w:val="16"/>
+          <w:highlight w:val="yellow"/>
+        </w:rPr>
+      </w:pPr>
+      <w:r>
+        <w:rPr>
+          <w:rFonts w:ascii="Courier New" w:hAnsi="Courier New" w:cs="Courier New"/>
+          <w:sz w:val="16"/>
+          <w:szCs w:val="16"/>
+          <w:highlight w:val="yellow"/>
         </w:rPr>
         <w:t>if (list</w:t>
       </w:r>
@@ -15200,6 +15286,7 @@
           <w:rFonts w:ascii="Courier New" w:hAnsi="Courier New" w:cs="Courier New"/>
           <w:sz w:val="16"/>
           <w:szCs w:val="16"/>
+          <w:highlight w:val="yellow"/>
         </w:rPr>
         <w:t xml:space="preserve"> e</w:t>
       </w:r>
@@ -15208,6 +15295,7 @@
           <w:rFonts w:ascii="Courier New" w:hAnsi="Courier New" w:cs="Courier New"/>
           <w:sz w:val="16"/>
           <w:szCs w:val="16"/>
+          <w:highlight w:val="yellow"/>
         </w:rPr>
         <w:t>lement(j) &lt; list</w:t>
       </w:r>
@@ -15216,6 +15304,7 @@
           <w:rFonts w:ascii="Courier New" w:hAnsi="Courier New" w:cs="Courier New"/>
           <w:sz w:val="16"/>
           <w:szCs w:val="16"/>
+          <w:highlight w:val="yellow"/>
         </w:rPr>
         <w:t xml:space="preserve"> e</w:t>
       </w:r>
@@ -15224,6 +15313,7 @@
           <w:rFonts w:ascii="Courier New" w:hAnsi="Courier New" w:cs="Courier New"/>
           <w:sz w:val="16"/>
           <w:szCs w:val="16"/>
+          <w:highlight w:val="yellow"/>
         </w:rPr>
         <w:t>lement(min))</w:t>
       </w:r>
@@ -15236,13 +15326,15 @@
           <w:rFonts w:ascii="Courier New" w:hAnsi="Courier New" w:cs="Courier New"/>
           <w:sz w:val="16"/>
           <w:szCs w:val="16"/>
-        </w:rPr>
-      </w:pPr>
-      <w:r>
-        <w:rPr>
-          <w:rFonts w:ascii="Courier New" w:hAnsi="Courier New" w:cs="Courier New"/>
-          <w:sz w:val="16"/>
-          <w:szCs w:val="16"/>
+          <w:highlight w:val="yellow"/>
+        </w:rPr>
+      </w:pPr>
+      <w:r>
+        <w:rPr>
+          <w:rFonts w:ascii="Courier New" w:hAnsi="Courier New" w:cs="Courier New"/>
+          <w:sz w:val="16"/>
+          <w:szCs w:val="16"/>
+          <w:highlight w:val="yellow"/>
         </w:rPr>
         <w:t>min =</w:t>
       </w:r>
@@ -15251,6 +15343,7 @@
           <w:rFonts w:ascii="Courier New" w:hAnsi="Courier New" w:cs="Courier New"/>
           <w:sz w:val="16"/>
           <w:szCs w:val="16"/>
+          <w:highlight w:val="yellow"/>
         </w:rPr>
         <w:t>&gt;</w:t>
       </w:r>
@@ -15259,6 +15352,7 @@
           <w:rFonts w:ascii="Courier New" w:hAnsi="Courier New" w:cs="Courier New"/>
           <w:sz w:val="16"/>
           <w:szCs w:val="16"/>
+          <w:highlight w:val="yellow"/>
         </w:rPr>
         <w:t xml:space="preserve"> j</w:t>
       </w:r>
@@ -15271,13 +15365,15 @@
           <w:rFonts w:ascii="Courier New" w:hAnsi="Courier New" w:cs="Courier New"/>
           <w:sz w:val="16"/>
           <w:szCs w:val="16"/>
-        </w:rPr>
-      </w:pPr>
-      <w:r>
-        <w:rPr>
-          <w:rFonts w:ascii="Courier New" w:hAnsi="Courier New" w:cs="Courier New"/>
-          <w:sz w:val="16"/>
-          <w:szCs w:val="16"/>
+          <w:highlight w:val="yellow"/>
+        </w:rPr>
+      </w:pPr>
+      <w:r>
+        <w:rPr>
+          <w:rFonts w:ascii="Courier New" w:hAnsi="Courier New" w:cs="Courier New"/>
+          <w:sz w:val="16"/>
+          <w:szCs w:val="16"/>
+          <w:highlight w:val="yellow"/>
         </w:rPr>
         <w:t>END for</w:t>
       </w:r>
@@ -15293,6 +15389,7 @@
           <w:color w:val="00B050"/>
           <w:sz w:val="16"/>
           <w:szCs w:val="16"/>
+          <w:highlight w:val="yellow"/>
         </w:rPr>
       </w:pPr>
       <w:r>
@@ -15303,6 +15400,7 @@
           <w:color w:val="00B050"/>
           <w:sz w:val="16"/>
           <w:szCs w:val="16"/>
+          <w:highlight w:val="yellow"/>
         </w:rPr>
         <w:t>//</w:t>
       </w:r>
@@ -15314,6 +15412,7 @@
           <w:color w:val="00B050"/>
           <w:sz w:val="16"/>
           <w:szCs w:val="16"/>
+          <w:highlight w:val="yellow"/>
         </w:rPr>
         <w:t xml:space="preserve"> Supplied </w:t>
       </w:r>
@@ -15325,6 +15424,7 @@
           <w:color w:val="00B050"/>
           <w:sz w:val="16"/>
           <w:szCs w:val="16"/>
+          <w:highlight w:val="yellow"/>
         </w:rPr>
         <w:t>C# code</w:t>
       </w:r>
@@ -15337,6 +15437,7 @@
           <w:rFonts w:ascii="Courier New" w:hAnsi="Courier New" w:cs="Courier New"/>
           <w:sz w:val="16"/>
           <w:szCs w:val="16"/>
+          <w:highlight w:val="yellow"/>
         </w:rPr>
       </w:pPr>
       <w:proofErr w:type="spellStart"/>
@@ -15345,6 +15446,7 @@
           <w:rFonts w:ascii="Courier New" w:hAnsi="Courier New" w:cs="Courier New"/>
           <w:sz w:val="16"/>
           <w:szCs w:val="16"/>
+          <w:highlight w:val="yellow"/>
         </w:rPr>
         <w:t>LinkedListNode</w:t>
       </w:r>
@@ -15354,6 +15456,7 @@
           <w:rFonts w:ascii="Courier New" w:hAnsi="Courier New" w:cs="Courier New"/>
           <w:sz w:val="16"/>
           <w:szCs w:val="16"/>
+          <w:highlight w:val="yellow"/>
         </w:rPr>
         <w:t xml:space="preserve">&lt;double&gt; </w:t>
       </w:r>
@@ -15363,6 +15466,7 @@
           <w:rFonts w:ascii="Courier New" w:hAnsi="Courier New" w:cs="Courier New"/>
           <w:sz w:val="16"/>
           <w:szCs w:val="16"/>
+          <w:highlight w:val="yellow"/>
         </w:rPr>
         <w:t>currentMin</w:t>
       </w:r>
@@ -15372,6 +15476,7 @@
           <w:rFonts w:ascii="Courier New" w:hAnsi="Courier New" w:cs="Courier New"/>
           <w:sz w:val="16"/>
           <w:szCs w:val="16"/>
+          <w:highlight w:val="yellow"/>
         </w:rPr>
         <w:t xml:space="preserve"> = </w:t>
       </w:r>
@@ -15382,25 +15487,28 @@
           <w:rFonts w:ascii="Courier New" w:hAnsi="Courier New" w:cs="Courier New"/>
           <w:sz w:val="16"/>
           <w:szCs w:val="16"/>
+          <w:highlight w:val="yellow"/>
         </w:rPr>
         <w:t>list.Find</w:t>
       </w:r>
       <w:proofErr w:type="spellEnd"/>
+      <w:r>
+        <w:rPr>
+          <w:rFonts w:ascii="Courier New" w:hAnsi="Courier New" w:cs="Courier New"/>
+          <w:sz w:val="16"/>
+          <w:szCs w:val="16"/>
+          <w:highlight w:val="yellow"/>
+        </w:rPr>
+        <w:t>(</w:t>
+      </w:r>
+      <w:proofErr w:type="spellStart"/>
       <w:proofErr w:type="gramEnd"/>
       <w:r>
         <w:rPr>
           <w:rFonts w:ascii="Courier New" w:hAnsi="Courier New" w:cs="Courier New"/>
           <w:sz w:val="16"/>
           <w:szCs w:val="16"/>
-        </w:rPr>
-        <w:t>(</w:t>
-      </w:r>
-      <w:proofErr w:type="spellStart"/>
-      <w:r>
-        <w:rPr>
-          <w:rFonts w:ascii="Courier New" w:hAnsi="Courier New" w:cs="Courier New"/>
-          <w:sz w:val="16"/>
-          <w:szCs w:val="16"/>
+          <w:highlight w:val="yellow"/>
         </w:rPr>
         <w:t>list.ElementAt</w:t>
       </w:r>
@@ -15410,6 +15518,7 @@
           <w:rFonts w:ascii="Courier New" w:hAnsi="Courier New" w:cs="Courier New"/>
           <w:sz w:val="16"/>
           <w:szCs w:val="16"/>
+          <w:highlight w:val="yellow"/>
         </w:rPr>
         <w:t>(min))</w:t>
       </w:r>
@@ -15422,6 +15531,7 @@
           <w:rFonts w:ascii="Courier New" w:hAnsi="Courier New" w:cs="Courier New"/>
           <w:sz w:val="16"/>
           <w:szCs w:val="16"/>
+          <w:highlight w:val="yellow"/>
         </w:rPr>
       </w:pPr>
       <w:proofErr w:type="spellStart"/>
@@ -15430,6 +15540,7 @@
           <w:rFonts w:ascii="Courier New" w:hAnsi="Courier New" w:cs="Courier New"/>
           <w:sz w:val="16"/>
           <w:szCs w:val="16"/>
+          <w:highlight w:val="yellow"/>
         </w:rPr>
         <w:t>LinkedListNode</w:t>
       </w:r>
@@ -15439,6 +15550,7 @@
           <w:rFonts w:ascii="Courier New" w:hAnsi="Courier New" w:cs="Courier New"/>
           <w:sz w:val="16"/>
           <w:szCs w:val="16"/>
+          <w:highlight w:val="yellow"/>
         </w:rPr>
         <w:t xml:space="preserve">&lt;double&gt; </w:t>
       </w:r>
@@ -15448,6 +15560,7 @@
           <w:rFonts w:ascii="Courier New" w:hAnsi="Courier New" w:cs="Courier New"/>
           <w:sz w:val="16"/>
           <w:szCs w:val="16"/>
+          <w:highlight w:val="yellow"/>
         </w:rPr>
         <w:t>currentI</w:t>
       </w:r>
@@ -15457,6 +15570,7 @@
           <w:rFonts w:ascii="Courier New" w:hAnsi="Courier New" w:cs="Courier New"/>
           <w:sz w:val="16"/>
           <w:szCs w:val="16"/>
+          <w:highlight w:val="yellow"/>
         </w:rPr>
         <w:t xml:space="preserve"> </w:t>
       </w:r>
@@ -15465,6 +15579,7 @@
           <w:rFonts w:ascii="Courier New" w:hAnsi="Courier New" w:cs="Courier New"/>
           <w:sz w:val="16"/>
           <w:szCs w:val="16"/>
+          <w:highlight w:val="yellow"/>
         </w:rPr>
         <w:t xml:space="preserve">= </w:t>
       </w:r>
@@ -15475,16 +15590,38 @@
           <w:rFonts w:ascii="Courier New" w:hAnsi="Courier New" w:cs="Courier New"/>
           <w:sz w:val="16"/>
           <w:szCs w:val="16"/>
+          <w:highlight w:val="yellow"/>
         </w:rPr>
         <w:t>list.Find</w:t>
       </w:r>
       <w:proofErr w:type="spellEnd"/>
+      <w:r>
+        <w:rPr>
+          <w:rFonts w:ascii="Courier New" w:hAnsi="Courier New" w:cs="Courier New"/>
+          <w:sz w:val="16"/>
+          <w:szCs w:val="16"/>
+          <w:highlight w:val="yellow"/>
+        </w:rPr>
+        <w:t>(</w:t>
+      </w:r>
+      <w:proofErr w:type="spellStart"/>
       <w:proofErr w:type="gramEnd"/>
       <w:r>
         <w:rPr>
           <w:rFonts w:ascii="Courier New" w:hAnsi="Courier New" w:cs="Courier New"/>
           <w:sz w:val="16"/>
           <w:szCs w:val="16"/>
+          <w:highlight w:val="yellow"/>
+        </w:rPr>
+        <w:t>list.ElementAt</w:t>
+      </w:r>
+      <w:proofErr w:type="spellEnd"/>
+      <w:r>
+        <w:rPr>
+          <w:rFonts w:ascii="Courier New" w:hAnsi="Courier New" w:cs="Courier New"/>
+          <w:sz w:val="16"/>
+          <w:szCs w:val="16"/>
+          <w:highlight w:val="yellow"/>
         </w:rPr>
         <w:t>(</w:t>
       </w:r>
@@ -15494,8 +15631,9 @@
           <w:rFonts w:ascii="Courier New" w:hAnsi="Courier New" w:cs="Courier New"/>
           <w:sz w:val="16"/>
           <w:szCs w:val="16"/>
-        </w:rPr>
-        <w:t>list.ElementAt</w:t>
+          <w:highlight w:val="yellow"/>
+        </w:rPr>
+        <w:t>i</w:t>
       </w:r>
       <w:proofErr w:type="spellEnd"/>
       <w:r>
@@ -15503,24 +15641,7 @@
           <w:rFonts w:ascii="Courier New" w:hAnsi="Courier New" w:cs="Courier New"/>
           <w:sz w:val="16"/>
           <w:szCs w:val="16"/>
-        </w:rPr>
-        <w:t>(</w:t>
-      </w:r>
-      <w:proofErr w:type="spellStart"/>
-      <w:r>
-        <w:rPr>
-          <w:rFonts w:ascii="Courier New" w:hAnsi="Courier New" w:cs="Courier New"/>
-          <w:sz w:val="16"/>
-          <w:szCs w:val="16"/>
-        </w:rPr>
-        <w:t>i</w:t>
-      </w:r>
-      <w:proofErr w:type="spellEnd"/>
-      <w:r>
-        <w:rPr>
-          <w:rFonts w:ascii="Courier New" w:hAnsi="Courier New" w:cs="Courier New"/>
-          <w:sz w:val="16"/>
-          <w:szCs w:val="16"/>
+          <w:highlight w:val="yellow"/>
         </w:rPr>
         <w:t>))</w:t>
       </w:r>
@@ -15536,6 +15657,7 @@
           <w:color w:val="00B050"/>
           <w:sz w:val="16"/>
           <w:szCs w:val="16"/>
+          <w:highlight w:val="yellow"/>
         </w:rPr>
       </w:pPr>
       <w:r>
@@ -15546,6 +15668,7 @@
           <w:color w:val="00B050"/>
           <w:sz w:val="16"/>
           <w:szCs w:val="16"/>
+          <w:highlight w:val="yellow"/>
         </w:rPr>
         <w:t xml:space="preserve">// </w:t>
       </w:r>
@@ -15557,6 +15680,7 @@
           <w:color w:val="00B050"/>
           <w:sz w:val="16"/>
           <w:szCs w:val="16"/>
+          <w:highlight w:val="yellow"/>
         </w:rPr>
         <w:t>End of supplied C# code</w:t>
       </w:r>
@@ -15569,13 +15693,15 @@
           <w:rFonts w:ascii="Courier New" w:hAnsi="Courier New" w:cs="Courier New"/>
           <w:sz w:val="16"/>
           <w:szCs w:val="16"/>
-        </w:rPr>
-      </w:pPr>
-      <w:r>
-        <w:rPr>
-          <w:rFonts w:ascii="Courier New" w:hAnsi="Courier New" w:cs="Courier New"/>
-          <w:sz w:val="16"/>
-          <w:szCs w:val="16"/>
+          <w:highlight w:val="yellow"/>
+        </w:rPr>
+      </w:pPr>
+      <w:r>
+        <w:rPr>
+          <w:rFonts w:ascii="Courier New" w:hAnsi="Courier New" w:cs="Courier New"/>
+          <w:sz w:val="16"/>
+          <w:szCs w:val="16"/>
+          <w:highlight w:val="yellow"/>
         </w:rPr>
         <w:t xml:space="preserve">var temp = </w:t>
       </w:r>
@@ -15585,6 +15711,7 @@
           <w:rFonts w:ascii="Courier New" w:hAnsi="Courier New" w:cs="Courier New"/>
           <w:sz w:val="16"/>
           <w:szCs w:val="16"/>
+          <w:highlight w:val="yellow"/>
         </w:rPr>
         <w:t>currentMin.Value</w:t>
       </w:r>
@@ -15598,6 +15725,7 @@
           <w:rFonts w:ascii="Courier New" w:hAnsi="Courier New" w:cs="Courier New"/>
           <w:sz w:val="16"/>
           <w:szCs w:val="16"/>
+          <w:highlight w:val="yellow"/>
         </w:rPr>
       </w:pPr>
       <w:proofErr w:type="spellStart"/>
@@ -15606,6 +15734,7 @@
           <w:rFonts w:ascii="Courier New" w:hAnsi="Courier New" w:cs="Courier New"/>
           <w:sz w:val="16"/>
           <w:szCs w:val="16"/>
+          <w:highlight w:val="yellow"/>
         </w:rPr>
         <w:t>currentMin.Value</w:t>
       </w:r>
@@ -15615,6 +15744,7 @@
           <w:rFonts w:ascii="Courier New" w:hAnsi="Courier New" w:cs="Courier New"/>
           <w:sz w:val="16"/>
           <w:szCs w:val="16"/>
+          <w:highlight w:val="yellow"/>
         </w:rPr>
         <w:t xml:space="preserve"> = </w:t>
       </w:r>
@@ -15624,6 +15754,7 @@
           <w:rFonts w:ascii="Courier New" w:hAnsi="Courier New" w:cs="Courier New"/>
           <w:sz w:val="16"/>
           <w:szCs w:val="16"/>
+          <w:highlight w:val="yellow"/>
         </w:rPr>
         <w:t>currentI.Value</w:t>
       </w:r>
@@ -15637,6 +15768,7 @@
           <w:rFonts w:ascii="Courier New" w:hAnsi="Courier New" w:cs="Courier New"/>
           <w:sz w:val="16"/>
           <w:szCs w:val="16"/>
+          <w:highlight w:val="yellow"/>
         </w:rPr>
       </w:pPr>
       <w:proofErr w:type="spellStart"/>
@@ -15645,6 +15777,7 @@
           <w:rFonts w:ascii="Courier New" w:hAnsi="Courier New" w:cs="Courier New"/>
           <w:sz w:val="16"/>
           <w:szCs w:val="16"/>
+          <w:highlight w:val="yellow"/>
         </w:rPr>
         <w:t>currentI.Value</w:t>
       </w:r>
@@ -15654,6 +15787,7 @@
           <w:rFonts w:ascii="Courier New" w:hAnsi="Courier New" w:cs="Courier New"/>
           <w:sz w:val="16"/>
           <w:szCs w:val="16"/>
+          <w:highlight w:val="yellow"/>
         </w:rPr>
         <w:t xml:space="preserve"> = temp</w:t>
       </w:r>
@@ -15666,13 +15800,15 @@
           <w:rFonts w:ascii="Courier New" w:hAnsi="Courier New" w:cs="Courier New"/>
           <w:sz w:val="16"/>
           <w:szCs w:val="16"/>
-        </w:rPr>
-      </w:pPr>
-      <w:r>
-        <w:rPr>
-          <w:rFonts w:ascii="Courier New" w:hAnsi="Courier New" w:cs="Courier New"/>
-          <w:sz w:val="16"/>
-          <w:szCs w:val="16"/>
+          <w:highlight w:val="yellow"/>
+        </w:rPr>
+      </w:pPr>
+      <w:r>
+        <w:rPr>
+          <w:rFonts w:ascii="Courier New" w:hAnsi="Courier New" w:cs="Courier New"/>
+          <w:sz w:val="16"/>
+          <w:szCs w:val="16"/>
+          <w:highlight w:val="yellow"/>
         </w:rPr>
         <w:t>END for</w:t>
       </w:r>
@@ -15680,8 +15816,14 @@
     <w:p>
       <w:pPr>
         <w:pStyle w:val="Heading3"/>
-      </w:pPr>
-      <w:r>
+        <w:rPr>
+          <w:highlight w:val="yellow"/>
+        </w:rPr>
+      </w:pPr>
+      <w:r>
+        <w:rPr>
+          <w:highlight w:val="yellow"/>
+        </w:rPr>
         <w:t>Insertion Sort</w:t>
       </w:r>
     </w:p>
@@ -15693,13 +15835,15 @@
           <w:rFonts w:ascii="Courier New" w:hAnsi="Courier New" w:cs="Courier New"/>
           <w:sz w:val="16"/>
           <w:szCs w:val="16"/>
-        </w:rPr>
-      </w:pPr>
-      <w:r>
-        <w:rPr>
-          <w:rFonts w:ascii="Courier New" w:hAnsi="Courier New" w:cs="Courier New"/>
-          <w:sz w:val="16"/>
-          <w:szCs w:val="16"/>
+          <w:highlight w:val="yellow"/>
+        </w:rPr>
+      </w:pPr>
+      <w:r>
+        <w:rPr>
+          <w:rFonts w:ascii="Courier New" w:hAnsi="Courier New" w:cs="Courier New"/>
+          <w:sz w:val="16"/>
+          <w:szCs w:val="16"/>
+          <w:highlight w:val="yellow"/>
         </w:rPr>
         <w:t>int</w:t>
       </w:r>
@@ -15708,6 +15852,7 @@
           <w:rFonts w:ascii="Courier New" w:hAnsi="Courier New" w:cs="Courier New"/>
           <w:sz w:val="16"/>
           <w:szCs w:val="16"/>
+          <w:highlight w:val="yellow"/>
         </w:rPr>
         <w:t>eger</w:t>
       </w:r>
@@ -15716,6 +15861,7 @@
           <w:rFonts w:ascii="Courier New" w:hAnsi="Courier New" w:cs="Courier New"/>
           <w:sz w:val="16"/>
           <w:szCs w:val="16"/>
+          <w:highlight w:val="yellow"/>
         </w:rPr>
         <w:t xml:space="preserve"> max = </w:t>
       </w:r>
@@ -15725,6 +15871,7 @@
           <w:rFonts w:ascii="Courier New" w:hAnsi="Courier New" w:cs="Courier New"/>
           <w:sz w:val="16"/>
           <w:szCs w:val="16"/>
+          <w:highlight w:val="yellow"/>
         </w:rPr>
         <w:t>numberOfNodes</w:t>
       </w:r>
@@ -15734,6 +15881,7 @@
           <w:rFonts w:ascii="Courier New" w:hAnsi="Courier New" w:cs="Courier New"/>
           <w:sz w:val="16"/>
           <w:szCs w:val="16"/>
+          <w:highlight w:val="yellow"/>
         </w:rPr>
         <w:t>(list)</w:t>
       </w:r>
@@ -15742,6 +15890,7 @@
           <w:rFonts w:ascii="Courier New" w:hAnsi="Courier New" w:cs="Courier New"/>
           <w:sz w:val="16"/>
           <w:szCs w:val="16"/>
+          <w:highlight w:val="yellow"/>
         </w:rPr>
         <w:tab/>
       </w:r>
@@ -15750,6 +15899,7 @@
           <w:rFonts w:ascii="Courier New" w:hAnsi="Courier New" w:cs="Courier New"/>
           <w:sz w:val="16"/>
           <w:szCs w:val="16"/>
+          <w:highlight w:val="yellow"/>
         </w:rPr>
         <w:tab/>
       </w:r>
@@ -15762,30 +15912,35 @@
           <w:rFonts w:ascii="Courier New" w:hAnsi="Courier New" w:cs="Courier New"/>
           <w:sz w:val="16"/>
           <w:szCs w:val="16"/>
-        </w:rPr>
-      </w:pPr>
-      <w:r>
-        <w:rPr>
-          <w:rFonts w:ascii="Courier New" w:hAnsi="Courier New" w:cs="Courier New"/>
-          <w:sz w:val="16"/>
-          <w:szCs w:val="16"/>
-        </w:rPr>
-        <w:t xml:space="preserve">for </w:t>
-      </w:r>
+          <w:highlight w:val="yellow"/>
+        </w:rPr>
+      </w:pPr>
       <w:proofErr w:type="gramStart"/>
       <w:r>
         <w:rPr>
           <w:rFonts w:ascii="Courier New" w:hAnsi="Courier New" w:cs="Courier New"/>
           <w:sz w:val="16"/>
           <w:szCs w:val="16"/>
-        </w:rPr>
-        <w:t>(</w:t>
-      </w:r>
-      <w:r>
-        <w:rPr>
-          <w:rFonts w:ascii="Courier New" w:hAnsi="Courier New" w:cs="Courier New"/>
-          <w:sz w:val="16"/>
-          <w:szCs w:val="16"/>
+          <w:highlight w:val="yellow"/>
+        </w:rPr>
+        <w:t>for</w:t>
+      </w:r>
+      <w:proofErr w:type="gramEnd"/>
+      <w:r>
+        <w:rPr>
+          <w:rFonts w:ascii="Courier New" w:hAnsi="Courier New" w:cs="Courier New"/>
+          <w:sz w:val="16"/>
+          <w:szCs w:val="16"/>
+          <w:highlight w:val="yellow"/>
+        </w:rPr>
+        <w:t xml:space="preserve"> (</w:t>
+      </w:r>
+      <w:r>
+        <w:rPr>
+          <w:rFonts w:ascii="Courier New" w:hAnsi="Courier New" w:cs="Courier New"/>
+          <w:sz w:val="16"/>
+          <w:szCs w:val="16"/>
+          <w:highlight w:val="yellow"/>
         </w:rPr>
         <w:t xml:space="preserve"> </w:t>
       </w:r>
@@ -15795,16 +15950,17 @@
           <w:rFonts w:ascii="Courier New" w:hAnsi="Courier New" w:cs="Courier New"/>
           <w:sz w:val="16"/>
           <w:szCs w:val="16"/>
+          <w:highlight w:val="yellow"/>
         </w:rPr>
         <w:t>i</w:t>
       </w:r>
       <w:proofErr w:type="spellEnd"/>
-      <w:proofErr w:type="gramEnd"/>
-      <w:r>
-        <w:rPr>
-          <w:rFonts w:ascii="Courier New" w:hAnsi="Courier New" w:cs="Courier New"/>
-          <w:sz w:val="16"/>
-          <w:szCs w:val="16"/>
+      <w:r>
+        <w:rPr>
+          <w:rFonts w:ascii="Courier New" w:hAnsi="Courier New" w:cs="Courier New"/>
+          <w:sz w:val="16"/>
+          <w:szCs w:val="16"/>
+          <w:highlight w:val="yellow"/>
         </w:rPr>
         <w:t xml:space="preserve"> = 0</w:t>
       </w:r>
@@ -15813,6 +15969,7 @@
           <w:rFonts w:ascii="Courier New" w:hAnsi="Courier New" w:cs="Courier New"/>
           <w:sz w:val="16"/>
           <w:szCs w:val="16"/>
+          <w:highlight w:val="yellow"/>
         </w:rPr>
         <w:t xml:space="preserve"> to </w:t>
       </w:r>
@@ -15821,6 +15978,7 @@
           <w:rFonts w:ascii="Courier New" w:hAnsi="Courier New" w:cs="Courier New"/>
           <w:sz w:val="16"/>
           <w:szCs w:val="16"/>
+          <w:highlight w:val="yellow"/>
         </w:rPr>
         <w:t xml:space="preserve">max </w:t>
       </w:r>
@@ -15829,6 +15987,7 @@
           <w:rFonts w:ascii="Courier New" w:hAnsi="Courier New" w:cs="Courier New"/>
           <w:sz w:val="16"/>
           <w:szCs w:val="16"/>
+          <w:highlight w:val="yellow"/>
         </w:rPr>
         <w:t>–</w:t>
       </w:r>
@@ -15837,6 +15996,7 @@
           <w:rFonts w:ascii="Courier New" w:hAnsi="Courier New" w:cs="Courier New"/>
           <w:sz w:val="16"/>
           <w:szCs w:val="16"/>
+          <w:highlight w:val="yellow"/>
         </w:rPr>
         <w:t xml:space="preserve"> 1</w:t>
       </w:r>
@@ -15845,6 +16005,7 @@
           <w:rFonts w:ascii="Courier New" w:hAnsi="Courier New" w:cs="Courier New"/>
           <w:sz w:val="16"/>
           <w:szCs w:val="16"/>
+          <w:highlight w:val="yellow"/>
         </w:rPr>
         <w:t xml:space="preserve"> </w:t>
       </w:r>
@@ -15853,6 +16014,7 @@
           <w:rFonts w:ascii="Courier New" w:hAnsi="Courier New" w:cs="Courier New"/>
           <w:sz w:val="16"/>
           <w:szCs w:val="16"/>
+          <w:highlight w:val="yellow"/>
         </w:rPr>
         <w:t>)</w:t>
       </w:r>
@@ -15865,30 +16027,35 @@
           <w:rFonts w:ascii="Courier New" w:hAnsi="Courier New" w:cs="Courier New"/>
           <w:sz w:val="16"/>
           <w:szCs w:val="16"/>
-        </w:rPr>
-      </w:pPr>
-      <w:r>
-        <w:rPr>
-          <w:rFonts w:ascii="Courier New" w:hAnsi="Courier New" w:cs="Courier New"/>
-          <w:sz w:val="16"/>
-          <w:szCs w:val="16"/>
-        </w:rPr>
-        <w:t xml:space="preserve">for </w:t>
-      </w:r>
+          <w:highlight w:val="yellow"/>
+        </w:rPr>
+      </w:pPr>
       <w:proofErr w:type="gramStart"/>
       <w:r>
         <w:rPr>
           <w:rFonts w:ascii="Courier New" w:hAnsi="Courier New" w:cs="Courier New"/>
           <w:sz w:val="16"/>
           <w:szCs w:val="16"/>
-        </w:rPr>
-        <w:t>(</w:t>
-      </w:r>
-      <w:r>
-        <w:rPr>
-          <w:rFonts w:ascii="Courier New" w:hAnsi="Courier New" w:cs="Courier New"/>
-          <w:sz w:val="16"/>
-          <w:szCs w:val="16"/>
+          <w:highlight w:val="yellow"/>
+        </w:rPr>
+        <w:t>for</w:t>
+      </w:r>
+      <w:proofErr w:type="gramEnd"/>
+      <w:r>
+        <w:rPr>
+          <w:rFonts w:ascii="Courier New" w:hAnsi="Courier New" w:cs="Courier New"/>
+          <w:sz w:val="16"/>
+          <w:szCs w:val="16"/>
+          <w:highlight w:val="yellow"/>
+        </w:rPr>
+        <w:t xml:space="preserve"> (</w:t>
+      </w:r>
+      <w:r>
+        <w:rPr>
+          <w:rFonts w:ascii="Courier New" w:hAnsi="Courier New" w:cs="Courier New"/>
+          <w:sz w:val="16"/>
+          <w:szCs w:val="16"/>
+          <w:highlight w:val="yellow"/>
         </w:rPr>
         <w:t xml:space="preserve"> </w:t>
       </w:r>
@@ -15897,17 +16064,9 @@
           <w:rFonts w:ascii="Courier New" w:hAnsi="Courier New" w:cs="Courier New"/>
           <w:sz w:val="16"/>
           <w:szCs w:val="16"/>
-        </w:rPr>
-        <w:t>j</w:t>
-      </w:r>
-      <w:proofErr w:type="gramEnd"/>
-      <w:r>
-        <w:rPr>
-          <w:rFonts w:ascii="Courier New" w:hAnsi="Courier New" w:cs="Courier New"/>
-          <w:sz w:val="16"/>
-          <w:szCs w:val="16"/>
-        </w:rPr>
-        <w:t xml:space="preserve"> = </w:t>
+          <w:highlight w:val="yellow"/>
+        </w:rPr>
+        <w:t xml:space="preserve">j = </w:t>
       </w:r>
       <w:proofErr w:type="spellStart"/>
       <w:r>
@@ -15915,6 +16074,7 @@
           <w:rFonts w:ascii="Courier New" w:hAnsi="Courier New" w:cs="Courier New"/>
           <w:sz w:val="16"/>
           <w:szCs w:val="16"/>
+          <w:highlight w:val="yellow"/>
         </w:rPr>
         <w:t>i</w:t>
       </w:r>
@@ -15924,6 +16084,7 @@
           <w:rFonts w:ascii="Courier New" w:hAnsi="Courier New" w:cs="Courier New"/>
           <w:sz w:val="16"/>
           <w:szCs w:val="16"/>
+          <w:highlight w:val="yellow"/>
         </w:rPr>
         <w:t xml:space="preserve"> + 1</w:t>
       </w:r>
@@ -15932,6 +16093,7 @@
           <w:rFonts w:ascii="Courier New" w:hAnsi="Courier New" w:cs="Courier New"/>
           <w:sz w:val="16"/>
           <w:szCs w:val="16"/>
+          <w:highlight w:val="yellow"/>
         </w:rPr>
         <w:t xml:space="preserve"> to </w:t>
       </w:r>
@@ -15940,6 +16102,7 @@
           <w:rFonts w:ascii="Courier New" w:hAnsi="Courier New" w:cs="Courier New"/>
           <w:sz w:val="16"/>
           <w:szCs w:val="16"/>
+          <w:highlight w:val="yellow"/>
         </w:rPr>
         <w:t>j &gt; 0</w:t>
       </w:r>
@@ -15948,6 +16111,7 @@
           <w:rFonts w:ascii="Courier New" w:hAnsi="Courier New" w:cs="Courier New"/>
           <w:sz w:val="16"/>
           <w:szCs w:val="16"/>
+          <w:highlight w:val="yellow"/>
         </w:rPr>
         <w:t xml:space="preserve">, j-- </w:t>
       </w:r>
@@ -15956,6 +16120,7 @@
           <w:rFonts w:ascii="Courier New" w:hAnsi="Courier New" w:cs="Courier New"/>
           <w:sz w:val="16"/>
           <w:szCs w:val="16"/>
+          <w:highlight w:val="yellow"/>
         </w:rPr>
         <w:t>)</w:t>
       </w:r>
@@ -15968,40 +16133,18 @@
           <w:rFonts w:ascii="Courier New" w:hAnsi="Courier New" w:cs="Courier New"/>
           <w:sz w:val="16"/>
           <w:szCs w:val="16"/>
-        </w:rPr>
-      </w:pPr>
-      <w:r>
-        <w:rPr>
-          <w:rFonts w:ascii="Courier New" w:hAnsi="Courier New" w:cs="Courier New"/>
-          <w:sz w:val="16"/>
-          <w:szCs w:val="16"/>
-        </w:rPr>
-        <w:t>if (list</w:t>
-      </w:r>
-      <w:r>
-        <w:rPr>
-          <w:rFonts w:ascii="Courier New" w:hAnsi="Courier New" w:cs="Courier New"/>
-          <w:sz w:val="16"/>
-          <w:szCs w:val="16"/>
-        </w:rPr>
-        <w:t xml:space="preserve"> </w:t>
-      </w:r>
+          <w:highlight w:val="yellow"/>
+        </w:rPr>
+      </w:pPr>
       <w:proofErr w:type="gramStart"/>
       <w:r>
         <w:rPr>
           <w:rFonts w:ascii="Courier New" w:hAnsi="Courier New" w:cs="Courier New"/>
           <w:sz w:val="16"/>
           <w:szCs w:val="16"/>
-        </w:rPr>
-        <w:t>e</w:t>
-      </w:r>
-      <w:r>
-        <w:rPr>
-          <w:rFonts w:ascii="Courier New" w:hAnsi="Courier New" w:cs="Courier New"/>
-          <w:sz w:val="16"/>
-          <w:szCs w:val="16"/>
-        </w:rPr>
-        <w:t>lement(</w:t>
+          <w:highlight w:val="yellow"/>
+        </w:rPr>
+        <w:t>if</w:t>
       </w:r>
       <w:proofErr w:type="gramEnd"/>
       <w:r>
@@ -16009,14 +16152,16 @@
           <w:rFonts w:ascii="Courier New" w:hAnsi="Courier New" w:cs="Courier New"/>
           <w:sz w:val="16"/>
           <w:szCs w:val="16"/>
-        </w:rPr>
-        <w:t>j - 1) &gt; list</w:t>
-      </w:r>
-      <w:r>
-        <w:rPr>
-          <w:rFonts w:ascii="Courier New" w:hAnsi="Courier New" w:cs="Courier New"/>
-          <w:sz w:val="16"/>
-          <w:szCs w:val="16"/>
+          <w:highlight w:val="yellow"/>
+        </w:rPr>
+        <w:t xml:space="preserve"> (list</w:t>
+      </w:r>
+      <w:r>
+        <w:rPr>
+          <w:rFonts w:ascii="Courier New" w:hAnsi="Courier New" w:cs="Courier New"/>
+          <w:sz w:val="16"/>
+          <w:szCs w:val="16"/>
+          <w:highlight w:val="yellow"/>
         </w:rPr>
         <w:t xml:space="preserve"> e</w:t>
       </w:r>
@@ -16025,6 +16170,25 @@
           <w:rFonts w:ascii="Courier New" w:hAnsi="Courier New" w:cs="Courier New"/>
           <w:sz w:val="16"/>
           <w:szCs w:val="16"/>
+          <w:highlight w:val="yellow"/>
+        </w:rPr>
+        <w:t>lement(j - 1) &gt; list</w:t>
+      </w:r>
+      <w:r>
+        <w:rPr>
+          <w:rFonts w:ascii="Courier New" w:hAnsi="Courier New" w:cs="Courier New"/>
+          <w:sz w:val="16"/>
+          <w:szCs w:val="16"/>
+          <w:highlight w:val="yellow"/>
+        </w:rPr>
+        <w:t xml:space="preserve"> e</w:t>
+      </w:r>
+      <w:r>
+        <w:rPr>
+          <w:rFonts w:ascii="Courier New" w:hAnsi="Courier New" w:cs="Courier New"/>
+          <w:sz w:val="16"/>
+          <w:szCs w:val="16"/>
+          <w:highlight w:val="yellow"/>
         </w:rPr>
         <w:t>lement(j))</w:t>
       </w:r>
@@ -16040,6 +16204,7 @@
           <w:color w:val="00B050"/>
           <w:sz w:val="16"/>
           <w:szCs w:val="16"/>
+          <w:highlight w:val="yellow"/>
         </w:rPr>
       </w:pPr>
       <w:r>
@@ -16050,6 +16215,7 @@
           <w:color w:val="00B050"/>
           <w:sz w:val="16"/>
           <w:szCs w:val="16"/>
+          <w:highlight w:val="yellow"/>
         </w:rPr>
         <w:t>//</w:t>
       </w:r>
@@ -16061,6 +16227,7 @@
           <w:color w:val="00B050"/>
           <w:sz w:val="16"/>
           <w:szCs w:val="16"/>
+          <w:highlight w:val="yellow"/>
         </w:rPr>
         <w:t xml:space="preserve"> Supplied</w:t>
       </w:r>
@@ -16072,6 +16239,7 @@
           <w:color w:val="00B050"/>
           <w:sz w:val="16"/>
           <w:szCs w:val="16"/>
+          <w:highlight w:val="yellow"/>
         </w:rPr>
         <w:t xml:space="preserve"> C# code</w:t>
       </w:r>
@@ -16084,6 +16252,7 @@
           <w:rFonts w:ascii="Courier New" w:hAnsi="Courier New" w:cs="Courier New"/>
           <w:sz w:val="16"/>
           <w:szCs w:val="16"/>
+          <w:highlight w:val="yellow"/>
         </w:rPr>
       </w:pPr>
       <w:proofErr w:type="spellStart"/>
@@ -16092,6 +16261,7 @@
           <w:rFonts w:ascii="Courier New" w:hAnsi="Courier New" w:cs="Courier New"/>
           <w:sz w:val="16"/>
           <w:szCs w:val="16"/>
+          <w:highlight w:val="yellow"/>
         </w:rPr>
         <w:t>LinkedListNode</w:t>
       </w:r>
@@ -16101,6 +16271,7 @@
           <w:rFonts w:ascii="Courier New" w:hAnsi="Courier New" w:cs="Courier New"/>
           <w:sz w:val="16"/>
           <w:szCs w:val="16"/>
+          <w:highlight w:val="yellow"/>
         </w:rPr>
         <w:t xml:space="preserve">&lt;double&gt; current = </w:t>
       </w:r>
@@ -16111,25 +16282,28 @@
           <w:rFonts w:ascii="Courier New" w:hAnsi="Courier New" w:cs="Courier New"/>
           <w:sz w:val="16"/>
           <w:szCs w:val="16"/>
+          <w:highlight w:val="yellow"/>
         </w:rPr>
         <w:t>list.Find</w:t>
       </w:r>
       <w:proofErr w:type="spellEnd"/>
+      <w:r>
+        <w:rPr>
+          <w:rFonts w:ascii="Courier New" w:hAnsi="Courier New" w:cs="Courier New"/>
+          <w:sz w:val="16"/>
+          <w:szCs w:val="16"/>
+          <w:highlight w:val="yellow"/>
+        </w:rPr>
+        <w:t>(</w:t>
+      </w:r>
+      <w:proofErr w:type="spellStart"/>
       <w:proofErr w:type="gramEnd"/>
       <w:r>
         <w:rPr>
           <w:rFonts w:ascii="Courier New" w:hAnsi="Courier New" w:cs="Courier New"/>
           <w:sz w:val="16"/>
           <w:szCs w:val="16"/>
-        </w:rPr>
-        <w:t>(</w:t>
-      </w:r>
-      <w:proofErr w:type="spellStart"/>
-      <w:r>
-        <w:rPr>
-          <w:rFonts w:ascii="Courier New" w:hAnsi="Courier New" w:cs="Courier New"/>
-          <w:sz w:val="16"/>
-          <w:szCs w:val="16"/>
+          <w:highlight w:val="yellow"/>
         </w:rPr>
         <w:t>list.ElementAt</w:t>
       </w:r>
@@ -16139,6 +16313,7 @@
           <w:rFonts w:ascii="Courier New" w:hAnsi="Courier New" w:cs="Courier New"/>
           <w:sz w:val="16"/>
           <w:szCs w:val="16"/>
+          <w:highlight w:val="yellow"/>
         </w:rPr>
         <w:t>(j))</w:t>
       </w:r>
@@ -16154,6 +16329,7 @@
           <w:color w:val="00B050"/>
           <w:sz w:val="16"/>
           <w:szCs w:val="16"/>
+          <w:highlight w:val="yellow"/>
         </w:rPr>
       </w:pPr>
       <w:r>
@@ -16164,6 +16340,7 @@
           <w:color w:val="00B050"/>
           <w:sz w:val="16"/>
           <w:szCs w:val="16"/>
+          <w:highlight w:val="yellow"/>
         </w:rPr>
         <w:t xml:space="preserve">// </w:t>
       </w:r>
@@ -16175,6 +16352,7 @@
           <w:color w:val="00B050"/>
           <w:sz w:val="16"/>
           <w:szCs w:val="16"/>
+          <w:highlight w:val="yellow"/>
         </w:rPr>
         <w:t>End of supplied C# code</w:t>
       </w:r>
@@ -16190,6 +16368,7 @@
           <w:color w:val="00B050"/>
           <w:sz w:val="16"/>
           <w:szCs w:val="16"/>
+          <w:highlight w:val="yellow"/>
         </w:rPr>
       </w:pPr>
       <w:r>
@@ -16200,6 +16379,7 @@
           <w:color w:val="00B050"/>
           <w:sz w:val="16"/>
           <w:szCs w:val="16"/>
+          <w:highlight w:val="yellow"/>
         </w:rPr>
         <w:t xml:space="preserve">// </w:t>
       </w:r>
@@ -16211,6 +16391,7 @@
           <w:color w:val="00B050"/>
           <w:sz w:val="16"/>
           <w:szCs w:val="16"/>
+          <w:highlight w:val="yellow"/>
         </w:rPr>
         <w:t xml:space="preserve">Add </w:t>
       </w:r>
@@ -16222,6 +16403,7 @@
           <w:color w:val="00B050"/>
           <w:sz w:val="16"/>
           <w:szCs w:val="16"/>
+          <w:highlight w:val="yellow"/>
         </w:rPr>
         <w:t xml:space="preserve">Swap </w:t>
       </w:r>
@@ -16233,6 +16415,7 @@
           <w:color w:val="00B050"/>
           <w:sz w:val="16"/>
           <w:szCs w:val="16"/>
+          <w:highlight w:val="yellow"/>
         </w:rPr>
         <w:t>code here by swapping</w:t>
       </w:r>
@@ -16248,6 +16431,7 @@
           <w:color w:val="00B050"/>
           <w:sz w:val="16"/>
           <w:szCs w:val="16"/>
+          <w:highlight w:val="yellow"/>
         </w:rPr>
       </w:pPr>
       <w:r>
@@ -16258,6 +16442,7 @@
           <w:color w:val="00B050"/>
           <w:sz w:val="16"/>
           <w:szCs w:val="16"/>
+          <w:highlight w:val="yellow"/>
         </w:rPr>
         <w:t xml:space="preserve">// </w:t>
       </w:r>
@@ -16269,6 +16454,7 @@
           <w:color w:val="00B050"/>
           <w:sz w:val="16"/>
           <w:szCs w:val="16"/>
+          <w:highlight w:val="yellow"/>
         </w:rPr>
         <w:t xml:space="preserve">current previous </w:t>
       </w:r>
@@ -16280,6 +16466,7 @@
           <w:color w:val="00B050"/>
           <w:sz w:val="16"/>
           <w:szCs w:val="16"/>
+          <w:highlight w:val="yellow"/>
         </w:rPr>
         <w:t>value</w:t>
       </w:r>
@@ -16291,6 +16478,7 @@
           <w:color w:val="00B050"/>
           <w:sz w:val="16"/>
           <w:szCs w:val="16"/>
+          <w:highlight w:val="yellow"/>
         </w:rPr>
         <w:t xml:space="preserve"> with current </w:t>
       </w:r>
@@ -16302,6 +16490,7 @@
           <w:color w:val="00B050"/>
           <w:sz w:val="16"/>
           <w:szCs w:val="16"/>
+          <w:highlight w:val="yellow"/>
         </w:rPr>
         <w:t>value.</w:t>
       </w:r>
@@ -16314,13 +16503,15 @@
           <w:rFonts w:ascii="Courier New" w:hAnsi="Courier New" w:cs="Courier New"/>
           <w:sz w:val="16"/>
           <w:szCs w:val="16"/>
-        </w:rPr>
-      </w:pPr>
-      <w:r>
-        <w:rPr>
-          <w:rFonts w:ascii="Courier New" w:hAnsi="Courier New" w:cs="Courier New"/>
-          <w:sz w:val="16"/>
-          <w:szCs w:val="16"/>
+          <w:highlight w:val="yellow"/>
+        </w:rPr>
+      </w:pPr>
+      <w:r>
+        <w:rPr>
+          <w:rFonts w:ascii="Courier New" w:hAnsi="Courier New" w:cs="Courier New"/>
+          <w:sz w:val="16"/>
+          <w:szCs w:val="16"/>
+          <w:highlight w:val="yellow"/>
         </w:rPr>
         <w:t>END if</w:t>
       </w:r>
@@ -16333,13 +16524,15 @@
           <w:rFonts w:ascii="Courier New" w:hAnsi="Courier New" w:cs="Courier New"/>
           <w:sz w:val="16"/>
           <w:szCs w:val="16"/>
-        </w:rPr>
-      </w:pPr>
-      <w:r>
-        <w:rPr>
-          <w:rFonts w:ascii="Courier New" w:hAnsi="Courier New" w:cs="Courier New"/>
-          <w:sz w:val="16"/>
-          <w:szCs w:val="16"/>
+          <w:highlight w:val="yellow"/>
+        </w:rPr>
+      </w:pPr>
+      <w:r>
+        <w:rPr>
+          <w:rFonts w:ascii="Courier New" w:hAnsi="Courier New" w:cs="Courier New"/>
+          <w:sz w:val="16"/>
+          <w:szCs w:val="16"/>
+          <w:highlight w:val="yellow"/>
         </w:rPr>
         <w:t>END for</w:t>
       </w:r>
@@ -16352,13 +16545,15 @@
           <w:rFonts w:ascii="Courier New" w:hAnsi="Courier New" w:cs="Courier New"/>
           <w:sz w:val="16"/>
           <w:szCs w:val="16"/>
-        </w:rPr>
-      </w:pPr>
-      <w:r>
-        <w:rPr>
-          <w:rFonts w:ascii="Courier New" w:hAnsi="Courier New" w:cs="Courier New"/>
-          <w:sz w:val="16"/>
-          <w:szCs w:val="16"/>
+          <w:highlight w:val="yellow"/>
+        </w:rPr>
+      </w:pPr>
+      <w:r>
+        <w:rPr>
+          <w:rFonts w:ascii="Courier New" w:hAnsi="Courier New" w:cs="Courier New"/>
+          <w:sz w:val="16"/>
+          <w:szCs w:val="16"/>
+          <w:highlight w:val="yellow"/>
         </w:rPr>
         <w:t>END for</w:t>
       </w:r>
@@ -16366,8 +16561,14 @@
     <w:p>
       <w:pPr>
         <w:pStyle w:val="Heading3"/>
-      </w:pPr>
-      <w:r>
+        <w:rPr>
+          <w:highlight w:val="yellow"/>
+        </w:rPr>
+      </w:pPr>
+      <w:r>
+        <w:rPr>
+          <w:highlight w:val="yellow"/>
+        </w:rPr>
         <w:t>Binary Search Iterative</w:t>
       </w:r>
     </w:p>
@@ -16379,47 +16580,17 @@
           <w:rFonts w:ascii="Courier New" w:hAnsi="Courier New" w:cs="Courier New"/>
           <w:sz w:val="16"/>
           <w:szCs w:val="16"/>
-        </w:rPr>
-      </w:pPr>
-      <w:r>
-        <w:rPr>
-          <w:rFonts w:ascii="Courier New" w:hAnsi="Courier New" w:cs="Courier New"/>
-          <w:sz w:val="16"/>
-          <w:szCs w:val="16"/>
-        </w:rPr>
-        <w:t>while (min</w:t>
-      </w:r>
-      <w:r>
-        <w:rPr>
-          <w:rFonts w:ascii="Courier New" w:hAnsi="Courier New" w:cs="Courier New"/>
-          <w:sz w:val="16"/>
-          <w:szCs w:val="16"/>
-        </w:rPr>
-        <w:t>imum</w:t>
-      </w:r>
-      <w:r>
-        <w:rPr>
-          <w:rFonts w:ascii="Courier New" w:hAnsi="Courier New" w:cs="Courier New"/>
-          <w:sz w:val="16"/>
-          <w:szCs w:val="16"/>
-        </w:rPr>
-        <w:t xml:space="preserve"> &lt;= max</w:t>
-      </w:r>
-      <w:r>
-        <w:rPr>
-          <w:rFonts w:ascii="Courier New" w:hAnsi="Courier New" w:cs="Courier New"/>
-          <w:sz w:val="16"/>
-          <w:szCs w:val="16"/>
-        </w:rPr>
-        <w:t>imum</w:t>
-      </w:r>
-      <w:r>
-        <w:rPr>
-          <w:rFonts w:ascii="Courier New" w:hAnsi="Courier New" w:cs="Courier New"/>
-          <w:sz w:val="16"/>
-          <w:szCs w:val="16"/>
-        </w:rPr>
-        <w:t xml:space="preserve"> - 1)</w:t>
+          <w:highlight w:val="yellow"/>
+        </w:rPr>
+      </w:pPr>
+      <w:r>
+        <w:rPr>
+          <w:rFonts w:ascii="Courier New" w:hAnsi="Courier New" w:cs="Courier New"/>
+          <w:sz w:val="16"/>
+          <w:szCs w:val="16"/>
+          <w:highlight w:val="yellow"/>
+        </w:rPr>
+        <w:t>while (minimum &lt;= maximum - 1)</w:t>
       </w:r>
     </w:p>
     <w:p>
@@ -16430,13 +16601,15 @@
           <w:rFonts w:ascii="Courier New" w:hAnsi="Courier New" w:cs="Courier New"/>
           <w:sz w:val="16"/>
           <w:szCs w:val="16"/>
-        </w:rPr>
-      </w:pPr>
-      <w:r>
-        <w:rPr>
-          <w:rFonts w:ascii="Courier New" w:hAnsi="Courier New" w:cs="Courier New"/>
-          <w:sz w:val="16"/>
-          <w:szCs w:val="16"/>
+          <w:highlight w:val="yellow"/>
+        </w:rPr>
+      </w:pPr>
+      <w:r>
+        <w:rPr>
+          <w:rFonts w:ascii="Courier New" w:hAnsi="Courier New" w:cs="Courier New"/>
+          <w:sz w:val="16"/>
+          <w:szCs w:val="16"/>
+          <w:highlight w:val="yellow"/>
         </w:rPr>
         <w:t>int</w:t>
       </w:r>
@@ -16445,6 +16618,7 @@
           <w:rFonts w:ascii="Courier New" w:hAnsi="Courier New" w:cs="Courier New"/>
           <w:sz w:val="16"/>
           <w:szCs w:val="16"/>
+          <w:highlight w:val="yellow"/>
         </w:rPr>
         <w:t>eger</w:t>
       </w:r>
@@ -16453,6 +16627,7 @@
           <w:rFonts w:ascii="Courier New" w:hAnsi="Courier New" w:cs="Courier New"/>
           <w:sz w:val="16"/>
           <w:szCs w:val="16"/>
+          <w:highlight w:val="yellow"/>
         </w:rPr>
         <w:t xml:space="preserve"> mid</w:t>
       </w:r>
@@ -16461,6 +16636,7 @@
           <w:rFonts w:ascii="Courier New" w:hAnsi="Courier New" w:cs="Courier New"/>
           <w:sz w:val="16"/>
           <w:szCs w:val="16"/>
+          <w:highlight w:val="yellow"/>
         </w:rPr>
         <w:t>dle</w:t>
       </w:r>
@@ -16469,6 +16645,7 @@
           <w:rFonts w:ascii="Courier New" w:hAnsi="Courier New" w:cs="Courier New"/>
           <w:sz w:val="16"/>
           <w:szCs w:val="16"/>
+          <w:highlight w:val="yellow"/>
         </w:rPr>
         <w:t xml:space="preserve"> = min</w:t>
       </w:r>
@@ -16477,6 +16654,7 @@
           <w:rFonts w:ascii="Courier New" w:hAnsi="Courier New" w:cs="Courier New"/>
           <w:sz w:val="16"/>
           <w:szCs w:val="16"/>
+          <w:highlight w:val="yellow"/>
         </w:rPr>
         <w:t>imum</w:t>
       </w:r>
@@ -16485,6 +16663,7 @@
           <w:rFonts w:ascii="Courier New" w:hAnsi="Courier New" w:cs="Courier New"/>
           <w:sz w:val="16"/>
           <w:szCs w:val="16"/>
+          <w:highlight w:val="yellow"/>
         </w:rPr>
         <w:t xml:space="preserve"> + max</w:t>
       </w:r>
@@ -16493,6 +16672,7 @@
           <w:rFonts w:ascii="Courier New" w:hAnsi="Courier New" w:cs="Courier New"/>
           <w:sz w:val="16"/>
           <w:szCs w:val="16"/>
+          <w:highlight w:val="yellow"/>
         </w:rPr>
         <w:t>imum</w:t>
       </w:r>
@@ -16501,6 +16681,7 @@
           <w:rFonts w:ascii="Courier New" w:hAnsi="Courier New" w:cs="Courier New"/>
           <w:sz w:val="16"/>
           <w:szCs w:val="16"/>
+          <w:highlight w:val="yellow"/>
         </w:rPr>
         <w:t xml:space="preserve"> / 2</w:t>
       </w:r>
@@ -16513,13 +16694,15 @@
           <w:rFonts w:ascii="Courier New" w:hAnsi="Courier New" w:cs="Courier New"/>
           <w:sz w:val="16"/>
           <w:szCs w:val="16"/>
-        </w:rPr>
-      </w:pPr>
-      <w:r>
-        <w:rPr>
-          <w:rFonts w:ascii="Courier New" w:hAnsi="Courier New" w:cs="Courier New"/>
-          <w:sz w:val="16"/>
-          <w:szCs w:val="16"/>
+          <w:highlight w:val="yellow"/>
+        </w:rPr>
+      </w:pPr>
+      <w:r>
+        <w:rPr>
+          <w:rFonts w:ascii="Courier New" w:hAnsi="Courier New" w:cs="Courier New"/>
+          <w:sz w:val="16"/>
+          <w:szCs w:val="16"/>
+          <w:highlight w:val="yellow"/>
         </w:rPr>
         <w:t>i</w:t>
       </w:r>
@@ -16528,6 +16711,7 @@
           <w:rFonts w:ascii="Courier New" w:hAnsi="Courier New" w:cs="Courier New"/>
           <w:sz w:val="16"/>
           <w:szCs w:val="16"/>
+          <w:highlight w:val="yellow"/>
         </w:rPr>
         <w:t>f (</w:t>
       </w:r>
@@ -16536,6 +16720,7 @@
           <w:rFonts w:ascii="Courier New" w:hAnsi="Courier New" w:cs="Courier New"/>
           <w:sz w:val="16"/>
           <w:szCs w:val="16"/>
+          <w:highlight w:val="yellow"/>
         </w:rPr>
         <w:t>search value</w:t>
       </w:r>
@@ -16544,6 +16729,7 @@
           <w:rFonts w:ascii="Courier New" w:hAnsi="Courier New" w:cs="Courier New"/>
           <w:sz w:val="16"/>
           <w:szCs w:val="16"/>
+          <w:highlight w:val="yellow"/>
         </w:rPr>
         <w:t xml:space="preserve"> = list</w:t>
       </w:r>
@@ -16552,6 +16738,7 @@
           <w:rFonts w:ascii="Courier New" w:hAnsi="Courier New" w:cs="Courier New"/>
           <w:sz w:val="16"/>
           <w:szCs w:val="16"/>
+          <w:highlight w:val="yellow"/>
         </w:rPr>
         <w:t xml:space="preserve"> e</w:t>
       </w:r>
@@ -16560,6 +16747,7 @@
           <w:rFonts w:ascii="Courier New" w:hAnsi="Courier New" w:cs="Courier New"/>
           <w:sz w:val="16"/>
           <w:szCs w:val="16"/>
+          <w:highlight w:val="yellow"/>
         </w:rPr>
         <w:t>lement(mid</w:t>
       </w:r>
@@ -16568,6 +16756,7 @@
           <w:rFonts w:ascii="Courier New" w:hAnsi="Courier New" w:cs="Courier New"/>
           <w:sz w:val="16"/>
           <w:szCs w:val="16"/>
+          <w:highlight w:val="yellow"/>
         </w:rPr>
         <w:t>dle</w:t>
       </w:r>
@@ -16576,6 +16765,7 @@
           <w:rFonts w:ascii="Courier New" w:hAnsi="Courier New" w:cs="Courier New"/>
           <w:sz w:val="16"/>
           <w:szCs w:val="16"/>
+          <w:highlight w:val="yellow"/>
         </w:rPr>
         <w:t>))</w:t>
       </w:r>
@@ -16588,13 +16778,15 @@
           <w:rFonts w:ascii="Courier New" w:hAnsi="Courier New" w:cs="Courier New"/>
           <w:sz w:val="16"/>
           <w:szCs w:val="16"/>
-        </w:rPr>
-      </w:pPr>
-      <w:r>
-        <w:rPr>
-          <w:rFonts w:ascii="Courier New" w:hAnsi="Courier New" w:cs="Courier New"/>
-          <w:sz w:val="16"/>
-          <w:szCs w:val="16"/>
+          <w:highlight w:val="yellow"/>
+        </w:rPr>
+      </w:pPr>
+      <w:r>
+        <w:rPr>
+          <w:rFonts w:ascii="Courier New" w:hAnsi="Courier New" w:cs="Courier New"/>
+          <w:sz w:val="16"/>
+          <w:szCs w:val="16"/>
+          <w:highlight w:val="yellow"/>
         </w:rPr>
         <w:t>return ++mid</w:t>
       </w:r>
@@ -16603,6 +16795,7 @@
           <w:rFonts w:ascii="Courier New" w:hAnsi="Courier New" w:cs="Courier New"/>
           <w:sz w:val="16"/>
           <w:szCs w:val="16"/>
+          <w:highlight w:val="yellow"/>
         </w:rPr>
         <w:t>dle</w:t>
       </w:r>
@@ -16615,13 +16808,15 @@
           <w:rFonts w:ascii="Courier New" w:hAnsi="Courier New" w:cs="Courier New"/>
           <w:sz w:val="16"/>
           <w:szCs w:val="16"/>
-        </w:rPr>
-      </w:pPr>
-      <w:r>
-        <w:rPr>
-          <w:rFonts w:ascii="Courier New" w:hAnsi="Courier New" w:cs="Courier New"/>
-          <w:sz w:val="16"/>
-          <w:szCs w:val="16"/>
+          <w:highlight w:val="yellow"/>
+        </w:rPr>
+      </w:pPr>
+      <w:r>
+        <w:rPr>
+          <w:rFonts w:ascii="Courier New" w:hAnsi="Courier New" w:cs="Courier New"/>
+          <w:sz w:val="16"/>
+          <w:szCs w:val="16"/>
+          <w:highlight w:val="yellow"/>
         </w:rPr>
         <w:t>else if (</w:t>
       </w:r>
@@ -16630,6 +16825,7 @@
           <w:rFonts w:ascii="Courier New" w:hAnsi="Courier New" w:cs="Courier New"/>
           <w:sz w:val="16"/>
           <w:szCs w:val="16"/>
+          <w:highlight w:val="yellow"/>
         </w:rPr>
         <w:t>search value</w:t>
       </w:r>
@@ -16638,6 +16834,7 @@
           <w:rFonts w:ascii="Courier New" w:hAnsi="Courier New" w:cs="Courier New"/>
           <w:sz w:val="16"/>
           <w:szCs w:val="16"/>
+          <w:highlight w:val="yellow"/>
         </w:rPr>
         <w:t xml:space="preserve"> &lt; list</w:t>
       </w:r>
@@ -16646,6 +16843,7 @@
           <w:rFonts w:ascii="Courier New" w:hAnsi="Courier New" w:cs="Courier New"/>
           <w:sz w:val="16"/>
           <w:szCs w:val="16"/>
+          <w:highlight w:val="yellow"/>
         </w:rPr>
         <w:t xml:space="preserve"> e</w:t>
       </w:r>
@@ -16654,6 +16852,7 @@
           <w:rFonts w:ascii="Courier New" w:hAnsi="Courier New" w:cs="Courier New"/>
           <w:sz w:val="16"/>
           <w:szCs w:val="16"/>
+          <w:highlight w:val="yellow"/>
         </w:rPr>
         <w:t>lement(mid</w:t>
       </w:r>
@@ -16662,6 +16861,7 @@
           <w:rFonts w:ascii="Courier New" w:hAnsi="Courier New" w:cs="Courier New"/>
           <w:sz w:val="16"/>
           <w:szCs w:val="16"/>
+          <w:highlight w:val="yellow"/>
         </w:rPr>
         <w:t>dle</w:t>
       </w:r>
@@ -16670,6 +16870,7 @@
           <w:rFonts w:ascii="Courier New" w:hAnsi="Courier New" w:cs="Courier New"/>
           <w:sz w:val="16"/>
           <w:szCs w:val="16"/>
+          <w:highlight w:val="yellow"/>
         </w:rPr>
         <w:t>))</w:t>
       </w:r>
@@ -16682,13 +16883,15 @@
           <w:rFonts w:ascii="Courier New" w:hAnsi="Courier New" w:cs="Courier New"/>
           <w:sz w:val="16"/>
           <w:szCs w:val="16"/>
-        </w:rPr>
-      </w:pPr>
-      <w:r>
-        <w:rPr>
-          <w:rFonts w:ascii="Courier New" w:hAnsi="Courier New" w:cs="Courier New"/>
-          <w:sz w:val="16"/>
-          <w:szCs w:val="16"/>
+          <w:highlight w:val="yellow"/>
+        </w:rPr>
+      </w:pPr>
+      <w:r>
+        <w:rPr>
+          <w:rFonts w:ascii="Courier New" w:hAnsi="Courier New" w:cs="Courier New"/>
+          <w:sz w:val="16"/>
+          <w:szCs w:val="16"/>
+          <w:highlight w:val="yellow"/>
         </w:rPr>
         <w:t>max</w:t>
       </w:r>
@@ -16697,6 +16900,7 @@
           <w:rFonts w:ascii="Courier New" w:hAnsi="Courier New" w:cs="Courier New"/>
           <w:sz w:val="16"/>
           <w:szCs w:val="16"/>
+          <w:highlight w:val="yellow"/>
         </w:rPr>
         <w:t>imum</w:t>
       </w:r>
@@ -16705,6 +16909,7 @@
           <w:rFonts w:ascii="Courier New" w:hAnsi="Courier New" w:cs="Courier New"/>
           <w:sz w:val="16"/>
           <w:szCs w:val="16"/>
+          <w:highlight w:val="yellow"/>
         </w:rPr>
         <w:t xml:space="preserve"> =</w:t>
       </w:r>
@@ -16713,6 +16918,7 @@
           <w:rFonts w:ascii="Courier New" w:hAnsi="Courier New" w:cs="Courier New"/>
           <w:sz w:val="16"/>
           <w:szCs w:val="16"/>
+          <w:highlight w:val="yellow"/>
         </w:rPr>
         <w:t>&gt;</w:t>
       </w:r>
@@ -16721,6 +16927,7 @@
           <w:rFonts w:ascii="Courier New" w:hAnsi="Courier New" w:cs="Courier New"/>
           <w:sz w:val="16"/>
           <w:szCs w:val="16"/>
+          <w:highlight w:val="yellow"/>
         </w:rPr>
         <w:t xml:space="preserve"> mid</w:t>
       </w:r>
@@ -16729,6 +16936,7 @@
           <w:rFonts w:ascii="Courier New" w:hAnsi="Courier New" w:cs="Courier New"/>
           <w:sz w:val="16"/>
           <w:szCs w:val="16"/>
+          <w:highlight w:val="yellow"/>
         </w:rPr>
         <w:t>dle</w:t>
       </w:r>
@@ -16737,6 +16945,7 @@
           <w:rFonts w:ascii="Courier New" w:hAnsi="Courier New" w:cs="Courier New"/>
           <w:sz w:val="16"/>
           <w:szCs w:val="16"/>
+          <w:highlight w:val="yellow"/>
         </w:rPr>
         <w:t xml:space="preserve"> - 1</w:t>
       </w:r>
@@ -16749,13 +16958,15 @@
           <w:rFonts w:ascii="Courier New" w:hAnsi="Courier New" w:cs="Courier New"/>
           <w:sz w:val="16"/>
           <w:szCs w:val="16"/>
-        </w:rPr>
-      </w:pPr>
-      <w:r>
-        <w:rPr>
-          <w:rFonts w:ascii="Courier New" w:hAnsi="Courier New" w:cs="Courier New"/>
-          <w:sz w:val="16"/>
-          <w:szCs w:val="16"/>
+          <w:highlight w:val="yellow"/>
+        </w:rPr>
+      </w:pPr>
+      <w:r>
+        <w:rPr>
+          <w:rFonts w:ascii="Courier New" w:hAnsi="Courier New" w:cs="Courier New"/>
+          <w:sz w:val="16"/>
+          <w:szCs w:val="16"/>
+          <w:highlight w:val="yellow"/>
         </w:rPr>
         <w:t>else</w:t>
       </w:r>
@@ -16768,13 +16979,15 @@
           <w:rFonts w:ascii="Courier New" w:hAnsi="Courier New" w:cs="Courier New"/>
           <w:sz w:val="16"/>
           <w:szCs w:val="16"/>
-        </w:rPr>
-      </w:pPr>
-      <w:r>
-        <w:rPr>
-          <w:rFonts w:ascii="Courier New" w:hAnsi="Courier New" w:cs="Courier New"/>
-          <w:sz w:val="16"/>
-          <w:szCs w:val="16"/>
+          <w:highlight w:val="yellow"/>
+        </w:rPr>
+      </w:pPr>
+      <w:r>
+        <w:rPr>
+          <w:rFonts w:ascii="Courier New" w:hAnsi="Courier New" w:cs="Courier New"/>
+          <w:sz w:val="16"/>
+          <w:szCs w:val="16"/>
+          <w:highlight w:val="yellow"/>
         </w:rPr>
         <w:t>min</w:t>
       </w:r>
@@ -16783,6 +16996,7 @@
           <w:rFonts w:ascii="Courier New" w:hAnsi="Courier New" w:cs="Courier New"/>
           <w:sz w:val="16"/>
           <w:szCs w:val="16"/>
+          <w:highlight w:val="yellow"/>
         </w:rPr>
         <w:t>imum</w:t>
       </w:r>
@@ -16791,6 +17005,7 @@
           <w:rFonts w:ascii="Courier New" w:hAnsi="Courier New" w:cs="Courier New"/>
           <w:sz w:val="16"/>
           <w:szCs w:val="16"/>
+          <w:highlight w:val="yellow"/>
         </w:rPr>
         <w:t xml:space="preserve"> =</w:t>
       </w:r>
@@ -16799,6 +17014,7 @@
           <w:rFonts w:ascii="Courier New" w:hAnsi="Courier New" w:cs="Courier New"/>
           <w:sz w:val="16"/>
           <w:szCs w:val="16"/>
+          <w:highlight w:val="yellow"/>
         </w:rPr>
         <w:t>&gt;</w:t>
       </w:r>
@@ -16807,6 +17023,7 @@
           <w:rFonts w:ascii="Courier New" w:hAnsi="Courier New" w:cs="Courier New"/>
           <w:sz w:val="16"/>
           <w:szCs w:val="16"/>
+          <w:highlight w:val="yellow"/>
         </w:rPr>
         <w:t xml:space="preserve"> mid</w:t>
       </w:r>
@@ -16815,6 +17032,7 @@
           <w:rFonts w:ascii="Courier New" w:hAnsi="Courier New" w:cs="Courier New"/>
           <w:sz w:val="16"/>
           <w:szCs w:val="16"/>
+          <w:highlight w:val="yellow"/>
         </w:rPr>
         <w:t>dle</w:t>
       </w:r>
@@ -16823,6 +17041,7 @@
           <w:rFonts w:ascii="Courier New" w:hAnsi="Courier New" w:cs="Courier New"/>
           <w:sz w:val="16"/>
           <w:szCs w:val="16"/>
+          <w:highlight w:val="yellow"/>
         </w:rPr>
         <w:t xml:space="preserve"> + 1</w:t>
       </w:r>
@@ -16835,13 +17054,15 @@
           <w:rFonts w:ascii="Courier New" w:hAnsi="Courier New" w:cs="Courier New"/>
           <w:sz w:val="16"/>
           <w:szCs w:val="16"/>
-        </w:rPr>
-      </w:pPr>
-      <w:r>
-        <w:rPr>
-          <w:rFonts w:ascii="Courier New" w:hAnsi="Courier New" w:cs="Courier New"/>
-          <w:sz w:val="16"/>
-          <w:szCs w:val="16"/>
+          <w:highlight w:val="yellow"/>
+        </w:rPr>
+      </w:pPr>
+      <w:r>
+        <w:rPr>
+          <w:rFonts w:ascii="Courier New" w:hAnsi="Courier New" w:cs="Courier New"/>
+          <w:sz w:val="16"/>
+          <w:szCs w:val="16"/>
+          <w:highlight w:val="yellow"/>
         </w:rPr>
         <w:t>END while</w:t>
       </w:r>
@@ -16861,22 +17082,16 @@
           <w:rFonts w:ascii="Courier New" w:hAnsi="Courier New" w:cs="Courier New"/>
           <w:sz w:val="16"/>
           <w:szCs w:val="16"/>
-        </w:rPr>
-        <w:t>return min</w:t>
-      </w:r>
-      <w:r>
-        <w:rPr>
-          <w:rFonts w:ascii="Courier New" w:hAnsi="Courier New" w:cs="Courier New"/>
-          <w:sz w:val="16"/>
-          <w:szCs w:val="16"/>
-        </w:rPr>
-        <w:t>imum</w:t>
+          <w:highlight w:val="yellow"/>
+        </w:rPr>
+        <w:t>return minimum</w:t>
       </w:r>
     </w:p>
     <w:p>
       <w:pPr>
         <w:pStyle w:val="Heading3"/>
       </w:pPr>
+      <w:bookmarkStart w:id="3" w:name="_GoBack"/>
       <w:r>
         <w:t>Binary Search Recursive</w:t>
       </w:r>
@@ -17186,16 +17401,25 @@
           <w:szCs w:val="16"/>
         </w:rPr>
       </w:pPr>
-      <w:r>
-        <w:rPr>
-          <w:rFonts w:ascii="Courier New" w:hAnsi="Courier New" w:cs="Courier New"/>
-          <w:sz w:val="16"/>
-          <w:szCs w:val="16"/>
-        </w:rPr>
-        <w:t xml:space="preserve">return </w:t>
+      <w:proofErr w:type="gramStart"/>
+      <w:r>
+        <w:rPr>
+          <w:rFonts w:ascii="Courier New" w:hAnsi="Courier New" w:cs="Courier New"/>
+          <w:sz w:val="16"/>
+          <w:szCs w:val="16"/>
+        </w:rPr>
+        <w:t>return</w:t>
+      </w:r>
+      <w:proofErr w:type="gramEnd"/>
+      <w:r>
+        <w:rPr>
+          <w:rFonts w:ascii="Courier New" w:hAnsi="Courier New" w:cs="Courier New"/>
+          <w:sz w:val="16"/>
+          <w:szCs w:val="16"/>
+        </w:rPr>
+        <w:t xml:space="preserve"> </w:t>
       </w:r>
       <w:proofErr w:type="spellStart"/>
-      <w:proofErr w:type="gramStart"/>
       <w:r>
         <w:rPr>
           <w:rFonts w:ascii="Courier New" w:hAnsi="Courier New" w:cs="Courier New"/>
@@ -17219,16 +17443,7 @@
           <w:sz w:val="16"/>
           <w:szCs w:val="16"/>
         </w:rPr>
-        <w:t>(</w:t>
-      </w:r>
-      <w:proofErr w:type="gramEnd"/>
-      <w:r>
-        <w:rPr>
-          <w:rFonts w:ascii="Courier New" w:hAnsi="Courier New" w:cs="Courier New"/>
-          <w:sz w:val="16"/>
-          <w:szCs w:val="16"/>
-        </w:rPr>
-        <w:t xml:space="preserve">list, </w:t>
+        <w:t xml:space="preserve">(list, </w:t>
       </w:r>
       <w:r>
         <w:rPr>
@@ -17308,16 +17523,25 @@
           <w:szCs w:val="16"/>
         </w:rPr>
       </w:pPr>
-      <w:r>
-        <w:rPr>
-          <w:rFonts w:ascii="Courier New" w:hAnsi="Courier New" w:cs="Courier New"/>
-          <w:sz w:val="16"/>
-          <w:szCs w:val="16"/>
-        </w:rPr>
-        <w:t xml:space="preserve">return </w:t>
+      <w:proofErr w:type="gramStart"/>
+      <w:r>
+        <w:rPr>
+          <w:rFonts w:ascii="Courier New" w:hAnsi="Courier New" w:cs="Courier New"/>
+          <w:sz w:val="16"/>
+          <w:szCs w:val="16"/>
+        </w:rPr>
+        <w:t>return</w:t>
+      </w:r>
+      <w:proofErr w:type="gramEnd"/>
+      <w:r>
+        <w:rPr>
+          <w:rFonts w:ascii="Courier New" w:hAnsi="Courier New" w:cs="Courier New"/>
+          <w:sz w:val="16"/>
+          <w:szCs w:val="16"/>
+        </w:rPr>
+        <w:t xml:space="preserve"> </w:t>
       </w:r>
       <w:proofErr w:type="spellStart"/>
-      <w:proofErr w:type="gramStart"/>
       <w:r>
         <w:rPr>
           <w:rFonts w:ascii="Courier New" w:hAnsi="Courier New" w:cs="Courier New"/>
@@ -17341,16 +17565,7 @@
           <w:sz w:val="16"/>
           <w:szCs w:val="16"/>
         </w:rPr>
-        <w:t>(</w:t>
-      </w:r>
-      <w:proofErr w:type="gramEnd"/>
-      <w:r>
-        <w:rPr>
-          <w:rFonts w:ascii="Courier New" w:hAnsi="Courier New" w:cs="Courier New"/>
-          <w:sz w:val="16"/>
-          <w:szCs w:val="16"/>
-        </w:rPr>
-        <w:t xml:space="preserve">list, </w:t>
+        <w:t xml:space="preserve">(list, </w:t>
       </w:r>
       <w:r>
         <w:rPr>
@@ -17447,6 +17662,7 @@
         <w:t>imum</w:t>
       </w:r>
     </w:p>
+    <w:bookmarkEnd w:id="3"/>
     <w:p>
       <w:pPr>
         <w:rPr>
@@ -17690,7 +17906,7 @@
           <w:sz w:val="16"/>
           <w:szCs w:val="16"/>
         </w:rPr>
-        <w:t>="</w:t>
+        <w:t>="T</w:t>
       </w:r>
       <w:proofErr w:type="gramStart"/>
       <w:r>
@@ -17702,7 +17918,7 @@
           <w:sz w:val="16"/>
           <w:szCs w:val="16"/>
         </w:rPr>
-        <w:t>T:Galileo.ReadData</w:t>
+        <w:t>:Galileo.ReadData</w:t>
       </w:r>
       <w:proofErr w:type="gramEnd"/>
       <w:r>
@@ -17884,7 +18100,7 @@
           <w:sz w:val="16"/>
           <w:szCs w:val="16"/>
         </w:rPr>
-        <w:t>"</w:t>
+        <w:t>"M</w:t>
       </w:r>
       <w:proofErr w:type="gramStart"/>
       <w:r>
@@ -17896,7 +18112,7 @@
           <w:sz w:val="16"/>
           <w:szCs w:val="16"/>
         </w:rPr>
-        <w:t>M:Galileo.ReadData</w:t>
+        <w:t>:Galileo.ReadData.SensorA</w:t>
       </w:r>
       <w:proofErr w:type="gramEnd"/>
       <w:r>
@@ -17908,7 +18124,7 @@
           <w:sz w:val="16"/>
           <w:szCs w:val="16"/>
         </w:rPr>
-        <w:t>.SensorA(System.Double,System.Double)"&gt;</w:t>
+        <w:t>(System.Double,System.Double)"&gt;</w:t>
       </w:r>
     </w:p>
     <w:p>
@@ -18345,7 +18561,7 @@
           <w:sz w:val="16"/>
           <w:szCs w:val="16"/>
         </w:rPr>
-        <w:t>"</w:t>
+        <w:t>"M</w:t>
       </w:r>
       <w:proofErr w:type="gramStart"/>
       <w:r>
@@ -18357,7 +18573,7 @@
           <w:sz w:val="16"/>
           <w:szCs w:val="16"/>
         </w:rPr>
-        <w:t>M:Galileo.ReadData</w:t>
+        <w:t>:Galileo.ReadData.SensorB</w:t>
       </w:r>
       <w:proofErr w:type="gramEnd"/>
       <w:r>
@@ -18369,7 +18585,7 @@
           <w:sz w:val="16"/>
           <w:szCs w:val="16"/>
         </w:rPr>
-        <w:t>.SensorB(System.Double,System.Double)"&gt;</w:t>
+        <w:t>(System.Double,System.Double)"&gt;</w:t>
       </w:r>
     </w:p>
     <w:p>
@@ -18833,9 +19049,9 @@
       </w:pPr>
     </w:p>
     <w:sectPr>
-      <w:headerReference w:type="even" r:id="rId17"/>
-      <w:headerReference w:type="default" r:id="rId18"/>
-      <w:headerReference w:type="first" r:id="rId19"/>
+      <w:headerReference w:type="even" r:id="rId18"/>
+      <w:headerReference w:type="default" r:id="rId19"/>
+      <w:headerReference w:type="first" r:id="rId20"/>
       <w:type w:val="continuous"/>
       <w:pgSz w:w="11906" w:h="16838"/>
       <w:pgMar w:top="1701" w:right="1134" w:bottom="1134" w:left="1134" w:header="568" w:footer="457" w:gutter="0"/>
@@ -18847,7 +19063,7 @@
 </file>
 
 <file path=word/endnotes.xml><?xml version="1.0" encoding="utf-8"?>
-<w:endnotes xmlns:wpc="http://schemas.microsoft.com/office/word/2010/wordprocessingCanvas" xmlns:cx="http://schemas.microsoft.com/office/drawing/2014/chartex" xmlns:cx1="http://schemas.microsoft.com/office/drawing/2015/9/8/chartex" xmlns:cx2="http://schemas.microsoft.com/office/drawing/2015/10/21/chartex" xmlns:cx3="http://schemas.microsoft.com/office/drawing/2016/5/9/chartex" xmlns:cx4="http://schemas.microsoft.com/office/drawing/2016/5/10/chartex" xmlns:cx5="http://schemas.microsoft.com/office/drawing/2016/5/11/chartex" xmlns:cx6="http://schemas.microsoft.com/office/drawing/2016/5/12/chartex" xmlns:cx7="http://schemas.microsoft.com/office/drawing/2016/5/13/chartex" xmlns:cx8="http://schemas.microsoft.com/office/drawing/2016/5/14/chartex" xmlns:mc="http://schemas.openxmlformats.org/markup-compatibility/2006" xmlns:aink="http://schemas.microsoft.com/office/drawing/2016/ink" xmlns:am3d="http://schemas.microsoft.com/office/drawing/2017/model3d" xmlns:o="urn:schemas-microsoft-com:office:office" xmlns:oel="http://schemas.microsoft.com/office/2019/extlst" xmlns:r="http://schemas.openxmlformats.org/officeDocument/2006/relationships" xmlns:m="http://schemas.openxmlformats.org/officeDocument/2006/math" xmlns:v="urn:schemas-microsoft-com:vml" xmlns:wp14="http://schemas.microsoft.com/office/word/2010/wordprocessingDrawing" xmlns:wp="http://schemas.openxmlformats.org/drawingml/2006/wordprocessingDrawing" xmlns:w10="urn:schemas-microsoft-com:office:word" xmlns:w="http://schemas.openxmlformats.org/wordprocessingml/2006/main" xmlns:w14="http://schemas.microsoft.com/office/word/2010/wordml" xmlns:w15="http://schemas.microsoft.com/office/word/2012/wordml" xmlns:w16cex="http://schemas.microsoft.com/office/word/2018/wordml/cex" xmlns:w16cid="http://schemas.microsoft.com/office/word/2016/wordml/cid" xmlns:w16="http://schemas.microsoft.com/office/word/2018/wordml" xmlns:w16sdtdh="http://schemas.microsoft.com/office/word/2020/wordml/sdtdatahash" xmlns:w16se="http://schemas.microsoft.com/office/word/2015/wordml/symex" xmlns:wpg="http://schemas.microsoft.com/office/word/2010/wordprocessingGroup" xmlns:wpi="http://schemas.microsoft.com/office/word/2010/wordprocessingInk" xmlns:wne="http://schemas.microsoft.com/office/word/2006/wordml" xmlns:wps="http://schemas.microsoft.com/office/word/2010/wordprocessingShape" mc:Ignorable="w14 w15 w16se w16cid w16 w16cex w16sdtdh wp14">
+<w:endnotes xmlns:wpc="http://schemas.microsoft.com/office/word/2010/wordprocessingCanvas" xmlns:mc="http://schemas.openxmlformats.org/markup-compatibility/2006" xmlns:o="urn:schemas-microsoft-com:office:office" xmlns:r="http://schemas.openxmlformats.org/officeDocument/2006/relationships" xmlns:m="http://schemas.openxmlformats.org/officeDocument/2006/math" xmlns:v="urn:schemas-microsoft-com:vml" xmlns:wp14="http://schemas.microsoft.com/office/word/2010/wordprocessingDrawing" xmlns:wp="http://schemas.openxmlformats.org/drawingml/2006/wordprocessingDrawing" xmlns:w10="urn:schemas-microsoft-com:office:word" xmlns:w="http://schemas.openxmlformats.org/wordprocessingml/2006/main" xmlns:w14="http://schemas.microsoft.com/office/word/2010/wordml" xmlns:wpg="http://schemas.microsoft.com/office/word/2010/wordprocessingGroup" xmlns:wpi="http://schemas.microsoft.com/office/word/2010/wordprocessingInk" xmlns:wne="http://schemas.microsoft.com/office/word/2006/wordml" xmlns:wps="http://schemas.microsoft.com/office/word/2010/wordprocessingShape" mc:Ignorable="w14 wp14">
   <w:endnote w:type="separator" w:id="-1">
     <w:p>
       <w:r>
@@ -18866,7 +19082,7 @@
 </file>
 
 <file path=word/footer1.xml><?xml version="1.0" encoding="utf-8"?>
-<w:ftr xmlns:wpc="http://schemas.microsoft.com/office/word/2010/wordprocessingCanvas" xmlns:cx="http://schemas.microsoft.com/office/drawing/2014/chartex" xmlns:cx1="http://schemas.microsoft.com/office/drawing/2015/9/8/chartex" xmlns:cx2="http://schemas.microsoft.com/office/drawing/2015/10/21/chartex" xmlns:cx3="http://schemas.microsoft.com/office/drawing/2016/5/9/chartex" xmlns:cx4="http://schemas.microsoft.com/office/drawing/2016/5/10/chartex" xmlns:cx5="http://schemas.microsoft.com/office/drawing/2016/5/11/chartex" xmlns:cx6="http://schemas.microsoft.com/office/drawing/2016/5/12/chartex" xmlns:cx7="http://schemas.microsoft.com/office/drawing/2016/5/13/chartex" xmlns:cx8="http://schemas.microsoft.com/office/drawing/2016/5/14/chartex" xmlns:mc="http://schemas.openxmlformats.org/markup-compatibility/2006" xmlns:aink="http://schemas.microsoft.com/office/drawing/2016/ink" xmlns:am3d="http://schemas.microsoft.com/office/drawing/2017/model3d" xmlns:o="urn:schemas-microsoft-com:office:office" xmlns:oel="http://schemas.microsoft.com/office/2019/extlst" xmlns:r="http://schemas.openxmlformats.org/officeDocument/2006/relationships" xmlns:m="http://schemas.openxmlformats.org/officeDocument/2006/math" xmlns:v="urn:schemas-microsoft-com:vml" xmlns:wp14="http://schemas.microsoft.com/office/word/2010/wordprocessingDrawing" xmlns:wp="http://schemas.openxmlformats.org/drawingml/2006/wordprocessingDrawing" xmlns:w10="urn:schemas-microsoft-com:office:word" xmlns:w="http://schemas.openxmlformats.org/wordprocessingml/2006/main" xmlns:w14="http://schemas.microsoft.com/office/word/2010/wordml" xmlns:w15="http://schemas.microsoft.com/office/word/2012/wordml" xmlns:w16cex="http://schemas.microsoft.com/office/word/2018/wordml/cex" xmlns:w16cid="http://schemas.microsoft.com/office/word/2016/wordml/cid" xmlns:w16="http://schemas.microsoft.com/office/word/2018/wordml" xmlns:w16sdtdh="http://schemas.microsoft.com/office/word/2020/wordml/sdtdatahash" xmlns:w16se="http://schemas.microsoft.com/office/word/2015/wordml/symex" xmlns:wpg="http://schemas.microsoft.com/office/word/2010/wordprocessingGroup" xmlns:wpi="http://schemas.microsoft.com/office/word/2010/wordprocessingInk" xmlns:wne="http://schemas.microsoft.com/office/word/2006/wordml" xmlns:wps="http://schemas.microsoft.com/office/word/2010/wordprocessingShape" mc:Ignorable="w14 w15 w16se w16cid w16 w16cex w16sdtdh wp14">
+<w:ftr xmlns:wpc="http://schemas.microsoft.com/office/word/2010/wordprocessingCanvas" xmlns:mc="http://schemas.openxmlformats.org/markup-compatibility/2006" xmlns:o="urn:schemas-microsoft-com:office:office" xmlns:r="http://schemas.openxmlformats.org/officeDocument/2006/relationships" xmlns:m="http://schemas.openxmlformats.org/officeDocument/2006/math" xmlns:v="urn:schemas-microsoft-com:vml" xmlns:wp14="http://schemas.microsoft.com/office/word/2010/wordprocessingDrawing" xmlns:wp="http://schemas.openxmlformats.org/drawingml/2006/wordprocessingDrawing" xmlns:w10="urn:schemas-microsoft-com:office:word" xmlns:w="http://schemas.openxmlformats.org/wordprocessingml/2006/main" xmlns:w14="http://schemas.microsoft.com/office/word/2010/wordml" xmlns:wpg="http://schemas.microsoft.com/office/word/2010/wordprocessingGroup" xmlns:wpi="http://schemas.microsoft.com/office/word/2010/wordprocessingInk" xmlns:wne="http://schemas.microsoft.com/office/word/2006/wordml" xmlns:wps="http://schemas.microsoft.com/office/word/2010/wordprocessingShape" mc:Ignorable="w14 wp14">
   <w:p>
     <w:pPr>
       <w:pBdr>
@@ -19117,7 +19333,7 @@
         <w:sz w:val="16"/>
         <w:szCs w:val="18"/>
       </w:rPr>
-      <w:t>10</w:t>
+      <w:t>14</w:t>
     </w:r>
     <w:r>
       <w:rPr>
@@ -19188,7 +19404,7 @@
 </file>
 
 <file path=word/footnotes.xml><?xml version="1.0" encoding="utf-8"?>
-<w:footnotes xmlns:wpc="http://schemas.microsoft.com/office/word/2010/wordprocessingCanvas" xmlns:cx="http://schemas.microsoft.com/office/drawing/2014/chartex" xmlns:cx1="http://schemas.microsoft.com/office/drawing/2015/9/8/chartex" xmlns:cx2="http://schemas.microsoft.com/office/drawing/2015/10/21/chartex" xmlns:cx3="http://schemas.microsoft.com/office/drawing/2016/5/9/chartex" xmlns:cx4="http://schemas.microsoft.com/office/drawing/2016/5/10/chartex" xmlns:cx5="http://schemas.microsoft.com/office/drawing/2016/5/11/chartex" xmlns:cx6="http://schemas.microsoft.com/office/drawing/2016/5/12/chartex" xmlns:cx7="http://schemas.microsoft.com/office/drawing/2016/5/13/chartex" xmlns:cx8="http://schemas.microsoft.com/office/drawing/2016/5/14/chartex" xmlns:mc="http://schemas.openxmlformats.org/markup-compatibility/2006" xmlns:aink="http://schemas.microsoft.com/office/drawing/2016/ink" xmlns:am3d="http://schemas.microsoft.com/office/drawing/2017/model3d" xmlns:o="urn:schemas-microsoft-com:office:office" xmlns:oel="http://schemas.microsoft.com/office/2019/extlst" xmlns:r="http://schemas.openxmlformats.org/officeDocument/2006/relationships" xmlns:m="http://schemas.openxmlformats.org/officeDocument/2006/math" xmlns:v="urn:schemas-microsoft-com:vml" xmlns:wp14="http://schemas.microsoft.com/office/word/2010/wordprocessingDrawing" xmlns:wp="http://schemas.openxmlformats.org/drawingml/2006/wordprocessingDrawing" xmlns:w10="urn:schemas-microsoft-com:office:word" xmlns:w="http://schemas.openxmlformats.org/wordprocessingml/2006/main" xmlns:w14="http://schemas.microsoft.com/office/word/2010/wordml" xmlns:w15="http://schemas.microsoft.com/office/word/2012/wordml" xmlns:w16cex="http://schemas.microsoft.com/office/word/2018/wordml/cex" xmlns:w16cid="http://schemas.microsoft.com/office/word/2016/wordml/cid" xmlns:w16="http://schemas.microsoft.com/office/word/2018/wordml" xmlns:w16sdtdh="http://schemas.microsoft.com/office/word/2020/wordml/sdtdatahash" xmlns:w16se="http://schemas.microsoft.com/office/word/2015/wordml/symex" xmlns:wpg="http://schemas.microsoft.com/office/word/2010/wordprocessingGroup" xmlns:wpi="http://schemas.microsoft.com/office/word/2010/wordprocessingInk" xmlns:wne="http://schemas.microsoft.com/office/word/2006/wordml" xmlns:wps="http://schemas.microsoft.com/office/word/2010/wordprocessingShape" mc:Ignorable="w14 w15 w16se w16cid w16 w16cex w16sdtdh wp14">
+<w:footnotes xmlns:wpc="http://schemas.microsoft.com/office/word/2010/wordprocessingCanvas" xmlns:mc="http://schemas.openxmlformats.org/markup-compatibility/2006" xmlns:o="urn:schemas-microsoft-com:office:office" xmlns:r="http://schemas.openxmlformats.org/officeDocument/2006/relationships" xmlns:m="http://schemas.openxmlformats.org/officeDocument/2006/math" xmlns:v="urn:schemas-microsoft-com:vml" xmlns:wp14="http://schemas.microsoft.com/office/word/2010/wordprocessingDrawing" xmlns:wp="http://schemas.openxmlformats.org/drawingml/2006/wordprocessingDrawing" xmlns:w10="urn:schemas-microsoft-com:office:word" xmlns:w="http://schemas.openxmlformats.org/wordprocessingml/2006/main" xmlns:w14="http://schemas.microsoft.com/office/word/2010/wordml" xmlns:wpg="http://schemas.microsoft.com/office/word/2010/wordprocessingGroup" xmlns:wpi="http://schemas.microsoft.com/office/word/2010/wordprocessingInk" xmlns:wne="http://schemas.microsoft.com/office/word/2006/wordml" xmlns:wps="http://schemas.microsoft.com/office/word/2010/wordprocessingShape" mc:Ignorable="w14 wp14">
   <w:footnote w:type="separator" w:id="-1">
     <w:p>
       <w:r>
@@ -19207,7 +19423,7 @@
 </file>
 
 <file path=word/header1.xml><?xml version="1.0" encoding="utf-8"?>
-<w:hdr xmlns:wpc="http://schemas.microsoft.com/office/word/2010/wordprocessingCanvas" xmlns:cx="http://schemas.microsoft.com/office/drawing/2014/chartex" xmlns:cx1="http://schemas.microsoft.com/office/drawing/2015/9/8/chartex" xmlns:cx2="http://schemas.microsoft.com/office/drawing/2015/10/21/chartex" xmlns:cx3="http://schemas.microsoft.com/office/drawing/2016/5/9/chartex" xmlns:cx4="http://schemas.microsoft.com/office/drawing/2016/5/10/chartex" xmlns:cx5="http://schemas.microsoft.com/office/drawing/2016/5/11/chartex" xmlns:cx6="http://schemas.microsoft.com/office/drawing/2016/5/12/chartex" xmlns:cx7="http://schemas.microsoft.com/office/drawing/2016/5/13/chartex" xmlns:cx8="http://schemas.microsoft.com/office/drawing/2016/5/14/chartex" xmlns:mc="http://schemas.openxmlformats.org/markup-compatibility/2006" xmlns:aink="http://schemas.microsoft.com/office/drawing/2016/ink" xmlns:am3d="http://schemas.microsoft.com/office/drawing/2017/model3d" xmlns:o="urn:schemas-microsoft-com:office:office" xmlns:oel="http://schemas.microsoft.com/office/2019/extlst" xmlns:r="http://schemas.openxmlformats.org/officeDocument/2006/relationships" xmlns:m="http://schemas.openxmlformats.org/officeDocument/2006/math" xmlns:v="urn:schemas-microsoft-com:vml" xmlns:wp14="http://schemas.microsoft.com/office/word/2010/wordprocessingDrawing" xmlns:wp="http://schemas.openxmlformats.org/drawingml/2006/wordprocessingDrawing" xmlns:w10="urn:schemas-microsoft-com:office:word" xmlns:w="http://schemas.openxmlformats.org/wordprocessingml/2006/main" xmlns:w14="http://schemas.microsoft.com/office/word/2010/wordml" xmlns:w15="http://schemas.microsoft.com/office/word/2012/wordml" xmlns:w16cex="http://schemas.microsoft.com/office/word/2018/wordml/cex" xmlns:w16cid="http://schemas.microsoft.com/office/word/2016/wordml/cid" xmlns:w16="http://schemas.microsoft.com/office/word/2018/wordml" xmlns:w16sdtdh="http://schemas.microsoft.com/office/word/2020/wordml/sdtdatahash" xmlns:w16se="http://schemas.microsoft.com/office/word/2015/wordml/symex" xmlns:wpg="http://schemas.microsoft.com/office/word/2010/wordprocessingGroup" xmlns:wpi="http://schemas.microsoft.com/office/word/2010/wordprocessingInk" xmlns:wne="http://schemas.microsoft.com/office/word/2006/wordml" xmlns:wps="http://schemas.microsoft.com/office/word/2010/wordprocessingShape" mc:Ignorable="w14 w15 w16se w16cid w16 w16cex w16sdtdh wp14">
+<w:hdr xmlns:wpc="http://schemas.microsoft.com/office/word/2010/wordprocessingCanvas" xmlns:mc="http://schemas.openxmlformats.org/markup-compatibility/2006" xmlns:o="urn:schemas-microsoft-com:office:office" xmlns:r="http://schemas.openxmlformats.org/officeDocument/2006/relationships" xmlns:m="http://schemas.openxmlformats.org/officeDocument/2006/math" xmlns:v="urn:schemas-microsoft-com:vml" xmlns:wp14="http://schemas.microsoft.com/office/word/2010/wordprocessingDrawing" xmlns:wp="http://schemas.openxmlformats.org/drawingml/2006/wordprocessingDrawing" xmlns:w10="urn:schemas-microsoft-com:office:word" xmlns:w="http://schemas.openxmlformats.org/wordprocessingml/2006/main" xmlns:w14="http://schemas.microsoft.com/office/word/2010/wordml" xmlns:wpg="http://schemas.microsoft.com/office/word/2010/wordprocessingGroup" xmlns:wpi="http://schemas.microsoft.com/office/word/2010/wordprocessingInk" xmlns:wne="http://schemas.microsoft.com/office/word/2006/wordml" xmlns:wps="http://schemas.microsoft.com/office/word/2010/wordprocessingShape" mc:Ignorable="w14 wp14">
   <w:tbl>
     <w:tblPr>
       <w:tblStyle w:val="TableGrid0"/>
@@ -19328,7 +19544,7 @@
 </file>
 
 <file path=word/header2.xml><?xml version="1.0" encoding="utf-8"?>
-<w:hdr xmlns:wpc="http://schemas.microsoft.com/office/word/2010/wordprocessingCanvas" xmlns:cx="http://schemas.microsoft.com/office/drawing/2014/chartex" xmlns:cx1="http://schemas.microsoft.com/office/drawing/2015/9/8/chartex" xmlns:cx2="http://schemas.microsoft.com/office/drawing/2015/10/21/chartex" xmlns:cx3="http://schemas.microsoft.com/office/drawing/2016/5/9/chartex" xmlns:cx4="http://schemas.microsoft.com/office/drawing/2016/5/10/chartex" xmlns:cx5="http://schemas.microsoft.com/office/drawing/2016/5/11/chartex" xmlns:cx6="http://schemas.microsoft.com/office/drawing/2016/5/12/chartex" xmlns:cx7="http://schemas.microsoft.com/office/drawing/2016/5/13/chartex" xmlns:cx8="http://schemas.microsoft.com/office/drawing/2016/5/14/chartex" xmlns:mc="http://schemas.openxmlformats.org/markup-compatibility/2006" xmlns:aink="http://schemas.microsoft.com/office/drawing/2016/ink" xmlns:am3d="http://schemas.microsoft.com/office/drawing/2017/model3d" xmlns:o="urn:schemas-microsoft-com:office:office" xmlns:oel="http://schemas.microsoft.com/office/2019/extlst" xmlns:r="http://schemas.openxmlformats.org/officeDocument/2006/relationships" xmlns:m="http://schemas.openxmlformats.org/officeDocument/2006/math" xmlns:v="urn:schemas-microsoft-com:vml" xmlns:wp14="http://schemas.microsoft.com/office/word/2010/wordprocessingDrawing" xmlns:wp="http://schemas.openxmlformats.org/drawingml/2006/wordprocessingDrawing" xmlns:w10="urn:schemas-microsoft-com:office:word" xmlns:w="http://schemas.openxmlformats.org/wordprocessingml/2006/main" xmlns:w14="http://schemas.microsoft.com/office/word/2010/wordml" xmlns:w15="http://schemas.microsoft.com/office/word/2012/wordml" xmlns:w16cex="http://schemas.microsoft.com/office/word/2018/wordml/cex" xmlns:w16cid="http://schemas.microsoft.com/office/word/2016/wordml/cid" xmlns:w16="http://schemas.microsoft.com/office/word/2018/wordml" xmlns:w16sdtdh="http://schemas.microsoft.com/office/word/2020/wordml/sdtdatahash" xmlns:w16se="http://schemas.microsoft.com/office/word/2015/wordml/symex" xmlns:wpg="http://schemas.microsoft.com/office/word/2010/wordprocessingGroup" xmlns:wpi="http://schemas.microsoft.com/office/word/2010/wordprocessingInk" xmlns:wne="http://schemas.microsoft.com/office/word/2006/wordml" xmlns:wps="http://schemas.microsoft.com/office/word/2010/wordprocessingShape" mc:Ignorable="w14 w15 w16se w16cid w16 w16cex w16sdtdh wp14">
+<w:hdr xmlns:wpc="http://schemas.microsoft.com/office/word/2010/wordprocessingCanvas" xmlns:mc="http://schemas.openxmlformats.org/markup-compatibility/2006" xmlns:o="urn:schemas-microsoft-com:office:office" xmlns:r="http://schemas.openxmlformats.org/officeDocument/2006/relationships" xmlns:m="http://schemas.openxmlformats.org/officeDocument/2006/math" xmlns:v="urn:schemas-microsoft-com:vml" xmlns:wp14="http://schemas.microsoft.com/office/word/2010/wordprocessingDrawing" xmlns:wp="http://schemas.openxmlformats.org/drawingml/2006/wordprocessingDrawing" xmlns:w10="urn:schemas-microsoft-com:office:word" xmlns:w="http://schemas.openxmlformats.org/wordprocessingml/2006/main" xmlns:w14="http://schemas.microsoft.com/office/word/2010/wordml" xmlns:wpg="http://schemas.microsoft.com/office/word/2010/wordprocessingGroup" xmlns:wpi="http://schemas.microsoft.com/office/word/2010/wordprocessingInk" xmlns:wne="http://schemas.microsoft.com/office/word/2006/wordml" xmlns:wps="http://schemas.microsoft.com/office/word/2010/wordprocessingShape" mc:Ignorable="w14 wp14">
   <w:p>
     <w:pPr>
       <w:pStyle w:val="Header"/>
@@ -19338,7 +19554,7 @@
 </file>
 
 <file path=word/header3.xml><?xml version="1.0" encoding="utf-8"?>
-<w:hdr xmlns:wpc="http://schemas.microsoft.com/office/word/2010/wordprocessingCanvas" xmlns:cx="http://schemas.microsoft.com/office/drawing/2014/chartex" xmlns:cx1="http://schemas.microsoft.com/office/drawing/2015/9/8/chartex" xmlns:cx2="http://schemas.microsoft.com/office/drawing/2015/10/21/chartex" xmlns:cx3="http://schemas.microsoft.com/office/drawing/2016/5/9/chartex" xmlns:cx4="http://schemas.microsoft.com/office/drawing/2016/5/10/chartex" xmlns:cx5="http://schemas.microsoft.com/office/drawing/2016/5/11/chartex" xmlns:cx6="http://schemas.microsoft.com/office/drawing/2016/5/12/chartex" xmlns:cx7="http://schemas.microsoft.com/office/drawing/2016/5/13/chartex" xmlns:cx8="http://schemas.microsoft.com/office/drawing/2016/5/14/chartex" xmlns:mc="http://schemas.openxmlformats.org/markup-compatibility/2006" xmlns:aink="http://schemas.microsoft.com/office/drawing/2016/ink" xmlns:am3d="http://schemas.microsoft.com/office/drawing/2017/model3d" xmlns:o="urn:schemas-microsoft-com:office:office" xmlns:oel="http://schemas.microsoft.com/office/2019/extlst" xmlns:r="http://schemas.openxmlformats.org/officeDocument/2006/relationships" xmlns:m="http://schemas.openxmlformats.org/officeDocument/2006/math" xmlns:v="urn:schemas-microsoft-com:vml" xmlns:wp14="http://schemas.microsoft.com/office/word/2010/wordprocessingDrawing" xmlns:wp="http://schemas.openxmlformats.org/drawingml/2006/wordprocessingDrawing" xmlns:w10="urn:schemas-microsoft-com:office:word" xmlns:w="http://schemas.openxmlformats.org/wordprocessingml/2006/main" xmlns:w14="http://schemas.microsoft.com/office/word/2010/wordml" xmlns:w15="http://schemas.microsoft.com/office/word/2012/wordml" xmlns:w16cex="http://schemas.microsoft.com/office/word/2018/wordml/cex" xmlns:w16cid="http://schemas.microsoft.com/office/word/2016/wordml/cid" xmlns:w16="http://schemas.microsoft.com/office/word/2018/wordml" xmlns:w16sdtdh="http://schemas.microsoft.com/office/word/2020/wordml/sdtdatahash" xmlns:w16se="http://schemas.microsoft.com/office/word/2015/wordml/symex" xmlns:wpg="http://schemas.microsoft.com/office/word/2010/wordprocessingGroup" xmlns:wpi="http://schemas.microsoft.com/office/word/2010/wordprocessingInk" xmlns:wne="http://schemas.microsoft.com/office/word/2006/wordml" xmlns:wps="http://schemas.microsoft.com/office/word/2010/wordprocessingShape" mc:Ignorable="w14 w15 w16se w16cid w16 w16cex w16sdtdh wp14">
+<w:hdr xmlns:wpc="http://schemas.microsoft.com/office/word/2010/wordprocessingCanvas" xmlns:mc="http://schemas.openxmlformats.org/markup-compatibility/2006" xmlns:o="urn:schemas-microsoft-com:office:office" xmlns:r="http://schemas.openxmlformats.org/officeDocument/2006/relationships" xmlns:m="http://schemas.openxmlformats.org/officeDocument/2006/math" xmlns:v="urn:schemas-microsoft-com:vml" xmlns:wp14="http://schemas.microsoft.com/office/word/2010/wordprocessingDrawing" xmlns:wp="http://schemas.openxmlformats.org/drawingml/2006/wordprocessingDrawing" xmlns:w10="urn:schemas-microsoft-com:office:word" xmlns:w="http://schemas.openxmlformats.org/wordprocessingml/2006/main" xmlns:w14="http://schemas.microsoft.com/office/word/2010/wordml" xmlns:wpg="http://schemas.microsoft.com/office/word/2010/wordprocessingGroup" xmlns:wpi="http://schemas.microsoft.com/office/word/2010/wordprocessingInk" xmlns:wne="http://schemas.microsoft.com/office/word/2006/wordml" xmlns:wps="http://schemas.microsoft.com/office/word/2010/wordprocessingShape" mc:Ignorable="w14 wp14">
   <w:tbl>
     <w:tblPr>
       <w:tblStyle w:val="TableGrid0"/>
@@ -19522,7 +19738,7 @@
 </file>
 
 <file path=word/header4.xml><?xml version="1.0" encoding="utf-8"?>
-<w:hdr xmlns:wpc="http://schemas.microsoft.com/office/word/2010/wordprocessingCanvas" xmlns:cx="http://schemas.microsoft.com/office/drawing/2014/chartex" xmlns:cx1="http://schemas.microsoft.com/office/drawing/2015/9/8/chartex" xmlns:cx2="http://schemas.microsoft.com/office/drawing/2015/10/21/chartex" xmlns:cx3="http://schemas.microsoft.com/office/drawing/2016/5/9/chartex" xmlns:cx4="http://schemas.microsoft.com/office/drawing/2016/5/10/chartex" xmlns:cx5="http://schemas.microsoft.com/office/drawing/2016/5/11/chartex" xmlns:cx6="http://schemas.microsoft.com/office/drawing/2016/5/12/chartex" xmlns:cx7="http://schemas.microsoft.com/office/drawing/2016/5/13/chartex" xmlns:cx8="http://schemas.microsoft.com/office/drawing/2016/5/14/chartex" xmlns:mc="http://schemas.openxmlformats.org/markup-compatibility/2006" xmlns:aink="http://schemas.microsoft.com/office/drawing/2016/ink" xmlns:am3d="http://schemas.microsoft.com/office/drawing/2017/model3d" xmlns:o="urn:schemas-microsoft-com:office:office" xmlns:oel="http://schemas.microsoft.com/office/2019/extlst" xmlns:r="http://schemas.openxmlformats.org/officeDocument/2006/relationships" xmlns:m="http://schemas.openxmlformats.org/officeDocument/2006/math" xmlns:v="urn:schemas-microsoft-com:vml" xmlns:wp14="http://schemas.microsoft.com/office/word/2010/wordprocessingDrawing" xmlns:wp="http://schemas.openxmlformats.org/drawingml/2006/wordprocessingDrawing" xmlns:w10="urn:schemas-microsoft-com:office:word" xmlns:w="http://schemas.openxmlformats.org/wordprocessingml/2006/main" xmlns:w14="http://schemas.microsoft.com/office/word/2010/wordml" xmlns:w15="http://schemas.microsoft.com/office/word/2012/wordml" xmlns:w16cex="http://schemas.microsoft.com/office/word/2018/wordml/cex" xmlns:w16cid="http://schemas.microsoft.com/office/word/2016/wordml/cid" xmlns:w16="http://schemas.microsoft.com/office/word/2018/wordml" xmlns:w16sdtdh="http://schemas.microsoft.com/office/word/2020/wordml/sdtdatahash" xmlns:w16se="http://schemas.microsoft.com/office/word/2015/wordml/symex" xmlns:wpg="http://schemas.microsoft.com/office/word/2010/wordprocessingGroup" xmlns:wpi="http://schemas.microsoft.com/office/word/2010/wordprocessingInk" xmlns:wne="http://schemas.microsoft.com/office/word/2006/wordml" xmlns:wps="http://schemas.microsoft.com/office/word/2010/wordprocessingShape" mc:Ignorable="w14 w15 w16se w16cid w16 w16cex w16sdtdh wp14">
+<w:hdr xmlns:wpc="http://schemas.microsoft.com/office/word/2010/wordprocessingCanvas" xmlns:mc="http://schemas.openxmlformats.org/markup-compatibility/2006" xmlns:o="urn:schemas-microsoft-com:office:office" xmlns:r="http://schemas.openxmlformats.org/officeDocument/2006/relationships" xmlns:m="http://schemas.openxmlformats.org/officeDocument/2006/math" xmlns:v="urn:schemas-microsoft-com:vml" xmlns:wp14="http://schemas.microsoft.com/office/word/2010/wordprocessingDrawing" xmlns:wp="http://schemas.openxmlformats.org/drawingml/2006/wordprocessingDrawing" xmlns:w10="urn:schemas-microsoft-com:office:word" xmlns:w="http://schemas.openxmlformats.org/wordprocessingml/2006/main" xmlns:w14="http://schemas.microsoft.com/office/word/2010/wordml" xmlns:wpg="http://schemas.microsoft.com/office/word/2010/wordprocessingGroup" xmlns:wpi="http://schemas.microsoft.com/office/word/2010/wordprocessingInk" xmlns:wne="http://schemas.microsoft.com/office/word/2006/wordml" xmlns:wps="http://schemas.microsoft.com/office/word/2010/wordprocessingShape" mc:Ignorable="w14 wp14">
   <w:p>
     <w:pPr>
       <w:pStyle w:val="Header"/>
@@ -19532,8 +19748,8 @@
 </file>
 
 <file path=word/numbering.xml><?xml version="1.0" encoding="utf-8"?>
-<w:numbering xmlns:wpc="http://schemas.microsoft.com/office/word/2010/wordprocessingCanvas" xmlns:cx="http://schemas.microsoft.com/office/drawing/2014/chartex" xmlns:cx1="http://schemas.microsoft.com/office/drawing/2015/9/8/chartex" xmlns:cx2="http://schemas.microsoft.com/office/drawing/2015/10/21/chartex" xmlns:cx3="http://schemas.microsoft.com/office/drawing/2016/5/9/chartex" xmlns:cx4="http://schemas.microsoft.com/office/drawing/2016/5/10/chartex" xmlns:cx5="http://schemas.microsoft.com/office/drawing/2016/5/11/chartex" xmlns:cx6="http://schemas.microsoft.com/office/drawing/2016/5/12/chartex" xmlns:cx7="http://schemas.microsoft.com/office/drawing/2016/5/13/chartex" xmlns:cx8="http://schemas.microsoft.com/office/drawing/2016/5/14/chartex" xmlns:mc="http://schemas.openxmlformats.org/markup-compatibility/2006" xmlns:aink="http://schemas.microsoft.com/office/drawing/2016/ink" xmlns:am3d="http://schemas.microsoft.com/office/drawing/2017/model3d" xmlns:o="urn:schemas-microsoft-com:office:office" xmlns:oel="http://schemas.microsoft.com/office/2019/extlst" xmlns:r="http://schemas.openxmlformats.org/officeDocument/2006/relationships" xmlns:m="http://schemas.openxmlformats.org/officeDocument/2006/math" xmlns:v="urn:schemas-microsoft-com:vml" xmlns:wp14="http://schemas.microsoft.com/office/word/2010/wordprocessingDrawing" xmlns:wp="http://schemas.openxmlformats.org/drawingml/2006/wordprocessingDrawing" xmlns:w10="urn:schemas-microsoft-com:office:word" xmlns:w="http://schemas.openxmlformats.org/wordprocessingml/2006/main" xmlns:w14="http://schemas.microsoft.com/office/word/2010/wordml" xmlns:w15="http://schemas.microsoft.com/office/word/2012/wordml" xmlns:w16cex="http://schemas.microsoft.com/office/word/2018/wordml/cex" xmlns:w16cid="http://schemas.microsoft.com/office/word/2016/wordml/cid" xmlns:w16="http://schemas.microsoft.com/office/word/2018/wordml" xmlns:w16sdtdh="http://schemas.microsoft.com/office/word/2020/wordml/sdtdatahash" xmlns:w16se="http://schemas.microsoft.com/office/word/2015/wordml/symex" xmlns:wpg="http://schemas.microsoft.com/office/word/2010/wordprocessingGroup" xmlns:wpi="http://schemas.microsoft.com/office/word/2010/wordprocessingInk" xmlns:wne="http://schemas.microsoft.com/office/word/2006/wordml" xmlns:wps="http://schemas.microsoft.com/office/word/2010/wordprocessingShape" mc:Ignorable="w14 w15 w16se w16cid w16 w16cex w16sdtdh wp14">
-  <w:abstractNum w:abstractNumId="0" w15:restartNumberingAfterBreak="0">
+<w:numbering xmlns:wpc="http://schemas.microsoft.com/office/word/2010/wordprocessingCanvas" xmlns:mc="http://schemas.openxmlformats.org/markup-compatibility/2006" xmlns:o="urn:schemas-microsoft-com:office:office" xmlns:r="http://schemas.openxmlformats.org/officeDocument/2006/relationships" xmlns:m="http://schemas.openxmlformats.org/officeDocument/2006/math" xmlns:v="urn:schemas-microsoft-com:vml" xmlns:wp14="http://schemas.microsoft.com/office/word/2010/wordprocessingDrawing" xmlns:wp="http://schemas.openxmlformats.org/drawingml/2006/wordprocessingDrawing" xmlns:w10="urn:schemas-microsoft-com:office:word" xmlns:w="http://schemas.openxmlformats.org/wordprocessingml/2006/main" xmlns:w14="http://schemas.microsoft.com/office/word/2010/wordml" xmlns:wpg="http://schemas.microsoft.com/office/word/2010/wordprocessingGroup" xmlns:wpi="http://schemas.microsoft.com/office/word/2010/wordprocessingInk" xmlns:wne="http://schemas.microsoft.com/office/word/2006/wordml" xmlns:wps="http://schemas.microsoft.com/office/word/2010/wordprocessingShape" mc:Ignorable="w14 wp14">
+  <w:abstractNum w:abstractNumId="0">
     <w:nsid w:val="0621624A"/>
     <w:multiLevelType w:val="hybridMultilevel"/>
     <w:tmpl w:val="0040041C"/>
@@ -19646,7 +19862,7 @@
       </w:rPr>
     </w:lvl>
   </w:abstractNum>
-  <w:abstractNum w:abstractNumId="1" w15:restartNumberingAfterBreak="0">
+  <w:abstractNum w:abstractNumId="1">
     <w:nsid w:val="0D826908"/>
     <w:multiLevelType w:val="hybridMultilevel"/>
     <w:tmpl w:val="3A5C4938"/>
@@ -19732,7 +19948,7 @@
       </w:pPr>
     </w:lvl>
   </w:abstractNum>
-  <w:abstractNum w:abstractNumId="2" w15:restartNumberingAfterBreak="0">
+  <w:abstractNum w:abstractNumId="2">
     <w:nsid w:val="0F43305B"/>
     <w:multiLevelType w:val="hybridMultilevel"/>
     <w:tmpl w:val="5BE6E520"/>
@@ -19826,7 +20042,7 @@
       </w:pPr>
     </w:lvl>
   </w:abstractNum>
-  <w:abstractNum w:abstractNumId="3" w15:restartNumberingAfterBreak="0">
+  <w:abstractNum w:abstractNumId="3">
     <w:nsid w:val="121563FE"/>
     <w:multiLevelType w:val="hybridMultilevel"/>
     <w:tmpl w:val="858814E6"/>
@@ -19939,7 +20155,7 @@
       </w:rPr>
     </w:lvl>
   </w:abstractNum>
-  <w:abstractNum w:abstractNumId="4" w15:restartNumberingAfterBreak="0">
+  <w:abstractNum w:abstractNumId="4">
     <w:nsid w:val="12FF643D"/>
     <w:multiLevelType w:val="hybridMultilevel"/>
     <w:tmpl w:val="DBA852C2"/>
@@ -20028,7 +20244,7 @@
       </w:pPr>
     </w:lvl>
   </w:abstractNum>
-  <w:abstractNum w:abstractNumId="5" w15:restartNumberingAfterBreak="0">
+  <w:abstractNum w:abstractNumId="5">
     <w:nsid w:val="14FB2013"/>
     <w:multiLevelType w:val="hybridMultilevel"/>
     <w:tmpl w:val="760ACB34"/>
@@ -20119,7 +20335,7 @@
       </w:pPr>
     </w:lvl>
   </w:abstractNum>
-  <w:abstractNum w:abstractNumId="6" w15:restartNumberingAfterBreak="0">
+  <w:abstractNum w:abstractNumId="6">
     <w:nsid w:val="16BB2B42"/>
     <w:multiLevelType w:val="hybridMultilevel"/>
     <w:tmpl w:val="180851E6"/>
@@ -20232,7 +20448,7 @@
       </w:rPr>
     </w:lvl>
   </w:abstractNum>
-  <w:abstractNum w:abstractNumId="7" w15:restartNumberingAfterBreak="0">
+  <w:abstractNum w:abstractNumId="7">
     <w:nsid w:val="180F2DB0"/>
     <w:multiLevelType w:val="hybridMultilevel"/>
     <w:tmpl w:val="180851E6"/>
@@ -20345,7 +20561,7 @@
       </w:rPr>
     </w:lvl>
   </w:abstractNum>
-  <w:abstractNum w:abstractNumId="8" w15:restartNumberingAfterBreak="0">
+  <w:abstractNum w:abstractNumId="8">
     <w:nsid w:val="187F7114"/>
     <w:multiLevelType w:val="hybridMultilevel"/>
     <w:tmpl w:val="CD6C40C0"/>
@@ -20458,7 +20674,7 @@
       </w:rPr>
     </w:lvl>
   </w:abstractNum>
-  <w:abstractNum w:abstractNumId="9" w15:restartNumberingAfterBreak="0">
+  <w:abstractNum w:abstractNumId="9">
     <w:nsid w:val="1BCA4232"/>
     <w:multiLevelType w:val="hybridMultilevel"/>
     <w:tmpl w:val="5F2EBB04"/>
@@ -20544,7 +20760,7 @@
       </w:pPr>
     </w:lvl>
   </w:abstractNum>
-  <w:abstractNum w:abstractNumId="10" w15:restartNumberingAfterBreak="0">
+  <w:abstractNum w:abstractNumId="10">
     <w:nsid w:val="1FF701B9"/>
     <w:multiLevelType w:val="hybridMultilevel"/>
     <w:tmpl w:val="2D789FBE"/>
@@ -20633,7 +20849,7 @@
       </w:pPr>
     </w:lvl>
   </w:abstractNum>
-  <w:abstractNum w:abstractNumId="11" w15:restartNumberingAfterBreak="0">
+  <w:abstractNum w:abstractNumId="11">
     <w:nsid w:val="207B3466"/>
     <w:multiLevelType w:val="hybridMultilevel"/>
     <w:tmpl w:val="D4D821B8"/>
@@ -20722,7 +20938,7 @@
       </w:pPr>
     </w:lvl>
   </w:abstractNum>
-  <w:abstractNum w:abstractNumId="12" w15:restartNumberingAfterBreak="0">
+  <w:abstractNum w:abstractNumId="12">
     <w:nsid w:val="24F32D6A"/>
     <w:multiLevelType w:val="hybridMultilevel"/>
     <w:tmpl w:val="C8D6401C"/>
@@ -20835,7 +21051,7 @@
       </w:rPr>
     </w:lvl>
   </w:abstractNum>
-  <w:abstractNum w:abstractNumId="13" w15:restartNumberingAfterBreak="0">
+  <w:abstractNum w:abstractNumId="13">
     <w:nsid w:val="297779D8"/>
     <w:multiLevelType w:val="hybridMultilevel"/>
     <w:tmpl w:val="42FACD8C"/>
@@ -20925,7 +21141,7 @@
       </w:pPr>
     </w:lvl>
   </w:abstractNum>
-  <w:abstractNum w:abstractNumId="14" w15:restartNumberingAfterBreak="0">
+  <w:abstractNum w:abstractNumId="14">
     <w:nsid w:val="2A18155E"/>
     <w:multiLevelType w:val="hybridMultilevel"/>
     <w:tmpl w:val="335CA33E"/>
@@ -21040,7 +21256,7 @@
       </w:rPr>
     </w:lvl>
   </w:abstractNum>
-  <w:abstractNum w:abstractNumId="15" w15:restartNumberingAfterBreak="0">
+  <w:abstractNum w:abstractNumId="15">
     <w:nsid w:val="2B9C283A"/>
     <w:multiLevelType w:val="hybridMultilevel"/>
     <w:tmpl w:val="D87A4DA4"/>
@@ -21153,7 +21369,7 @@
       </w:rPr>
     </w:lvl>
   </w:abstractNum>
-  <w:abstractNum w:abstractNumId="16" w15:restartNumberingAfterBreak="0">
+  <w:abstractNum w:abstractNumId="16">
     <w:nsid w:val="2C562635"/>
     <w:multiLevelType w:val="multilevel"/>
     <w:tmpl w:val="01324142"/>
@@ -21266,7 +21482,7 @@
       </w:rPr>
     </w:lvl>
   </w:abstractNum>
-  <w:abstractNum w:abstractNumId="17" w15:restartNumberingAfterBreak="0">
+  <w:abstractNum w:abstractNumId="17">
     <w:nsid w:val="2EC56DD6"/>
     <w:multiLevelType w:val="hybridMultilevel"/>
     <w:tmpl w:val="180851E6"/>
@@ -21379,7 +21595,7 @@
       </w:rPr>
     </w:lvl>
   </w:abstractNum>
-  <w:abstractNum w:abstractNumId="18" w15:restartNumberingAfterBreak="0">
+  <w:abstractNum w:abstractNumId="18">
     <w:nsid w:val="30607DA3"/>
     <w:multiLevelType w:val="hybridMultilevel"/>
     <w:tmpl w:val="3E8A9F94"/>
@@ -21492,7 +21708,7 @@
       </w:rPr>
     </w:lvl>
   </w:abstractNum>
-  <w:abstractNum w:abstractNumId="19" w15:restartNumberingAfterBreak="0">
+  <w:abstractNum w:abstractNumId="19">
     <w:nsid w:val="321C06F6"/>
     <w:multiLevelType w:val="hybridMultilevel"/>
     <w:tmpl w:val="800CE63C"/>
@@ -21583,7 +21799,7 @@
       </w:pPr>
     </w:lvl>
   </w:abstractNum>
-  <w:abstractNum w:abstractNumId="20" w15:restartNumberingAfterBreak="0">
+  <w:abstractNum w:abstractNumId="20">
     <w:nsid w:val="338D5CE2"/>
     <w:multiLevelType w:val="multilevel"/>
     <w:tmpl w:val="0C80DD3E"/>
@@ -21732,7 +21948,7 @@
       </w:rPr>
     </w:lvl>
   </w:abstractNum>
-  <w:abstractNum w:abstractNumId="21" w15:restartNumberingAfterBreak="0">
+  <w:abstractNum w:abstractNumId="21">
     <w:nsid w:val="350E29B7"/>
     <w:multiLevelType w:val="hybridMultilevel"/>
     <w:tmpl w:val="186EA6B2"/>
@@ -21845,7 +22061,7 @@
       </w:rPr>
     </w:lvl>
   </w:abstractNum>
-  <w:abstractNum w:abstractNumId="22" w15:restartNumberingAfterBreak="0">
+  <w:abstractNum w:abstractNumId="22">
     <w:nsid w:val="35EE3A4B"/>
     <w:multiLevelType w:val="hybridMultilevel"/>
     <w:tmpl w:val="2ABE34B4"/>
@@ -21958,7 +22174,7 @@
       </w:rPr>
     </w:lvl>
   </w:abstractNum>
-  <w:abstractNum w:abstractNumId="23" w15:restartNumberingAfterBreak="0">
+  <w:abstractNum w:abstractNumId="23">
     <w:nsid w:val="390F27A3"/>
     <w:multiLevelType w:val="hybridMultilevel"/>
     <w:tmpl w:val="01E89C28"/>
@@ -22052,7 +22268,7 @@
       </w:pPr>
     </w:lvl>
   </w:abstractNum>
-  <w:abstractNum w:abstractNumId="24" w15:restartNumberingAfterBreak="0">
+  <w:abstractNum w:abstractNumId="24">
     <w:nsid w:val="3C0008DE"/>
     <w:multiLevelType w:val="hybridMultilevel"/>
     <w:tmpl w:val="666CC3CA"/>
@@ -22141,7 +22357,7 @@
       </w:pPr>
     </w:lvl>
   </w:abstractNum>
-  <w:abstractNum w:abstractNumId="25" w15:restartNumberingAfterBreak="0">
+  <w:abstractNum w:abstractNumId="25">
     <w:nsid w:val="3C6A6366"/>
     <w:multiLevelType w:val="hybridMultilevel"/>
     <w:tmpl w:val="DBA852C2"/>
@@ -22230,7 +22446,7 @@
       </w:pPr>
     </w:lvl>
   </w:abstractNum>
-  <w:abstractNum w:abstractNumId="26" w15:restartNumberingAfterBreak="0">
+  <w:abstractNum w:abstractNumId="26">
     <w:nsid w:val="3EEC160D"/>
     <w:multiLevelType w:val="hybridMultilevel"/>
     <w:tmpl w:val="9EFA778C"/>
@@ -22345,7 +22561,7 @@
       </w:rPr>
     </w:lvl>
   </w:abstractNum>
-  <w:abstractNum w:abstractNumId="27" w15:restartNumberingAfterBreak="0">
+  <w:abstractNum w:abstractNumId="27">
     <w:nsid w:val="429101C9"/>
     <w:multiLevelType w:val="hybridMultilevel"/>
     <w:tmpl w:val="60762C9A"/>
@@ -22458,7 +22674,7 @@
       </w:rPr>
     </w:lvl>
   </w:abstractNum>
-  <w:abstractNum w:abstractNumId="28" w15:restartNumberingAfterBreak="0">
+  <w:abstractNum w:abstractNumId="28">
     <w:nsid w:val="444542A6"/>
     <w:multiLevelType w:val="hybridMultilevel"/>
     <w:tmpl w:val="17CC30EE"/>
@@ -22549,7 +22765,7 @@
       </w:pPr>
     </w:lvl>
   </w:abstractNum>
-  <w:abstractNum w:abstractNumId="29" w15:restartNumberingAfterBreak="0">
+  <w:abstractNum w:abstractNumId="29">
     <w:nsid w:val="4995171F"/>
     <w:multiLevelType w:val="hybridMultilevel"/>
     <w:tmpl w:val="B8C04D0E"/>
@@ -22640,7 +22856,7 @@
       </w:pPr>
     </w:lvl>
   </w:abstractNum>
-  <w:abstractNum w:abstractNumId="30" w15:restartNumberingAfterBreak="0">
+  <w:abstractNum w:abstractNumId="30">
     <w:nsid w:val="49F32573"/>
     <w:multiLevelType w:val="hybridMultilevel"/>
     <w:tmpl w:val="276A8046"/>
@@ -22754,7 +22970,7 @@
       </w:rPr>
     </w:lvl>
   </w:abstractNum>
-  <w:abstractNum w:abstractNumId="31" w15:restartNumberingAfterBreak="0">
+  <w:abstractNum w:abstractNumId="31">
     <w:nsid w:val="4E223AE1"/>
     <w:multiLevelType w:val="hybridMultilevel"/>
     <w:tmpl w:val="180851E6"/>
@@ -22867,7 +23083,7 @@
       </w:rPr>
     </w:lvl>
   </w:abstractNum>
-  <w:abstractNum w:abstractNumId="32" w15:restartNumberingAfterBreak="0">
+  <w:abstractNum w:abstractNumId="32">
     <w:nsid w:val="4EC22F32"/>
     <w:multiLevelType w:val="hybridMultilevel"/>
     <w:tmpl w:val="DBA852C2"/>
@@ -22956,7 +23172,7 @@
       </w:pPr>
     </w:lvl>
   </w:abstractNum>
-  <w:abstractNum w:abstractNumId="33" w15:restartNumberingAfterBreak="0">
+  <w:abstractNum w:abstractNumId="33">
     <w:nsid w:val="517C49D5"/>
     <w:multiLevelType w:val="hybridMultilevel"/>
     <w:tmpl w:val="7C08C0D6"/>
@@ -23069,7 +23285,7 @@
       </w:rPr>
     </w:lvl>
   </w:abstractNum>
-  <w:abstractNum w:abstractNumId="34" w15:restartNumberingAfterBreak="0">
+  <w:abstractNum w:abstractNumId="34">
     <w:nsid w:val="5D1E05D5"/>
     <w:multiLevelType w:val="hybridMultilevel"/>
     <w:tmpl w:val="180851E6"/>
@@ -23182,7 +23398,7 @@
       </w:rPr>
     </w:lvl>
   </w:abstractNum>
-  <w:abstractNum w:abstractNumId="35" w15:restartNumberingAfterBreak="0">
+  <w:abstractNum w:abstractNumId="35">
     <w:nsid w:val="5D6F3DD8"/>
     <w:multiLevelType w:val="multilevel"/>
     <w:tmpl w:val="84226D6A"/>
@@ -23331,7 +23547,7 @@
       </w:rPr>
     </w:lvl>
   </w:abstractNum>
-  <w:abstractNum w:abstractNumId="36" w15:restartNumberingAfterBreak="0">
+  <w:abstractNum w:abstractNumId="36">
     <w:nsid w:val="63A73AF7"/>
     <w:multiLevelType w:val="multilevel"/>
     <w:tmpl w:val="AD16B078"/>
@@ -23480,7 +23696,7 @@
       </w:rPr>
     </w:lvl>
   </w:abstractNum>
-  <w:abstractNum w:abstractNumId="37" w15:restartNumberingAfterBreak="0">
+  <w:abstractNum w:abstractNumId="37">
     <w:nsid w:val="681E1D1E"/>
     <w:multiLevelType w:val="hybridMultilevel"/>
     <w:tmpl w:val="180851E6"/>
@@ -23593,7 +23809,7 @@
       </w:rPr>
     </w:lvl>
   </w:abstractNum>
-  <w:abstractNum w:abstractNumId="38" w15:restartNumberingAfterBreak="0">
+  <w:abstractNum w:abstractNumId="38">
     <w:nsid w:val="6BC94E74"/>
     <w:multiLevelType w:val="hybridMultilevel"/>
     <w:tmpl w:val="6C3EF100"/>
@@ -23682,7 +23898,7 @@
       </w:pPr>
     </w:lvl>
   </w:abstractNum>
-  <w:abstractNum w:abstractNumId="39" w15:restartNumberingAfterBreak="0">
+  <w:abstractNum w:abstractNumId="39">
     <w:nsid w:val="6E034B5A"/>
     <w:multiLevelType w:val="hybridMultilevel"/>
     <w:tmpl w:val="F19A3BAA"/>
@@ -23795,7 +24011,7 @@
       </w:rPr>
     </w:lvl>
   </w:abstractNum>
-  <w:abstractNum w:abstractNumId="40" w15:restartNumberingAfterBreak="0">
+  <w:abstractNum w:abstractNumId="40">
     <w:nsid w:val="71A33D92"/>
     <w:multiLevelType w:val="hybridMultilevel"/>
     <w:tmpl w:val="AD5083B6"/>
@@ -23884,7 +24100,7 @@
       </w:pPr>
     </w:lvl>
   </w:abstractNum>
-  <w:abstractNum w:abstractNumId="41" w15:restartNumberingAfterBreak="0">
+  <w:abstractNum w:abstractNumId="41">
     <w:nsid w:val="72B851C2"/>
     <w:multiLevelType w:val="hybridMultilevel"/>
     <w:tmpl w:val="99B68880"/>
@@ -23997,7 +24213,7 @@
       </w:rPr>
     </w:lvl>
   </w:abstractNum>
-  <w:abstractNum w:abstractNumId="42" w15:restartNumberingAfterBreak="0">
+  <w:abstractNum w:abstractNumId="42">
     <w:nsid w:val="72EB79EC"/>
     <w:multiLevelType w:val="multilevel"/>
     <w:tmpl w:val="45A073A2"/>
@@ -24110,7 +24326,7 @@
       </w:rPr>
     </w:lvl>
   </w:abstractNum>
-  <w:abstractNum w:abstractNumId="43" w15:restartNumberingAfterBreak="0">
+  <w:abstractNum w:abstractNumId="43">
     <w:nsid w:val="74E24E97"/>
     <w:multiLevelType w:val="multilevel"/>
     <w:tmpl w:val="5AEED9A2"/>
@@ -24223,143 +24439,143 @@
       </w:pPr>
     </w:lvl>
   </w:abstractNum>
-  <w:num w:numId="1" w16cid:durableId="1805271894">
+  <w:num w:numId="1">
     <w:abstractNumId w:val="10"/>
   </w:num>
-  <w:num w:numId="2" w16cid:durableId="19744605">
+  <w:num w:numId="2">
     <w:abstractNumId w:val="42"/>
   </w:num>
-  <w:num w:numId="3" w16cid:durableId="1609120521">
+  <w:num w:numId="3">
     <w:abstractNumId w:val="16"/>
   </w:num>
-  <w:num w:numId="4" w16cid:durableId="1355110256">
+  <w:num w:numId="4">
     <w:abstractNumId w:val="41"/>
   </w:num>
-  <w:num w:numId="5" w16cid:durableId="1161964531">
+  <w:num w:numId="5">
     <w:abstractNumId w:val="23"/>
   </w:num>
-  <w:num w:numId="6" w16cid:durableId="811095455">
+  <w:num w:numId="6">
     <w:abstractNumId w:val="15"/>
   </w:num>
-  <w:num w:numId="7" w16cid:durableId="1203249607">
+  <w:num w:numId="7">
     <w:abstractNumId w:val="27"/>
   </w:num>
-  <w:num w:numId="8" w16cid:durableId="846091639">
+  <w:num w:numId="8">
     <w:abstractNumId w:val="30"/>
   </w:num>
-  <w:num w:numId="9" w16cid:durableId="996150104">
+  <w:num w:numId="9">
     <w:abstractNumId w:val="26"/>
   </w:num>
-  <w:num w:numId="10" w16cid:durableId="885027066">
+  <w:num w:numId="10">
     <w:abstractNumId w:val="14"/>
   </w:num>
-  <w:num w:numId="11" w16cid:durableId="363605447">
+  <w:num w:numId="11">
     <w:abstractNumId w:val="25"/>
   </w:num>
-  <w:num w:numId="12" w16cid:durableId="2086872199">
+  <w:num w:numId="12">
     <w:abstractNumId w:val="32"/>
   </w:num>
-  <w:num w:numId="13" w16cid:durableId="1504321181">
+  <w:num w:numId="13">
     <w:abstractNumId w:val="4"/>
   </w:num>
-  <w:num w:numId="14" w16cid:durableId="1794129552">
+  <w:num w:numId="14">
     <w:abstractNumId w:val="3"/>
   </w:num>
-  <w:num w:numId="15" w16cid:durableId="1795169545">
+  <w:num w:numId="15">
     <w:abstractNumId w:val="17"/>
   </w:num>
-  <w:num w:numId="16" w16cid:durableId="692998502">
+  <w:num w:numId="16">
     <w:abstractNumId w:val="6"/>
   </w:num>
-  <w:num w:numId="17" w16cid:durableId="1842550579">
+  <w:num w:numId="17">
     <w:abstractNumId w:val="34"/>
   </w:num>
-  <w:num w:numId="18" w16cid:durableId="380635934">
+  <w:num w:numId="18">
     <w:abstractNumId w:val="31"/>
   </w:num>
-  <w:num w:numId="19" w16cid:durableId="1206720551">
+  <w:num w:numId="19">
     <w:abstractNumId w:val="7"/>
   </w:num>
-  <w:num w:numId="20" w16cid:durableId="1085877538">
+  <w:num w:numId="20">
     <w:abstractNumId w:val="39"/>
   </w:num>
-  <w:num w:numId="21" w16cid:durableId="150564938">
+  <w:num w:numId="21">
     <w:abstractNumId w:val="0"/>
   </w:num>
-  <w:num w:numId="22" w16cid:durableId="1099906963">
+  <w:num w:numId="22">
     <w:abstractNumId w:val="40"/>
   </w:num>
-  <w:num w:numId="23" w16cid:durableId="1775251765">
+  <w:num w:numId="23">
     <w:abstractNumId w:val="8"/>
   </w:num>
-  <w:num w:numId="24" w16cid:durableId="1147284916">
+  <w:num w:numId="24">
     <w:abstractNumId w:val="28"/>
   </w:num>
-  <w:num w:numId="25" w16cid:durableId="1712726130">
+  <w:num w:numId="25">
     <w:abstractNumId w:val="13"/>
   </w:num>
-  <w:num w:numId="26" w16cid:durableId="1695500958">
+  <w:num w:numId="26">
     <w:abstractNumId w:val="2"/>
   </w:num>
-  <w:num w:numId="27" w16cid:durableId="1379935820">
+  <w:num w:numId="27">
     <w:abstractNumId w:val="5"/>
   </w:num>
-  <w:num w:numId="28" w16cid:durableId="2089115794">
+  <w:num w:numId="28">
     <w:abstractNumId w:val="19"/>
   </w:num>
-  <w:num w:numId="29" w16cid:durableId="1697465219">
+  <w:num w:numId="29">
     <w:abstractNumId w:val="29"/>
   </w:num>
-  <w:num w:numId="30" w16cid:durableId="2104453872">
+  <w:num w:numId="30">
     <w:abstractNumId w:val="18"/>
   </w:num>
-  <w:num w:numId="31" w16cid:durableId="467865831">
+  <w:num w:numId="31">
     <w:abstractNumId w:val="37"/>
   </w:num>
-  <w:num w:numId="32" w16cid:durableId="1211696398">
+  <w:num w:numId="32">
     <w:abstractNumId w:val="12"/>
   </w:num>
-  <w:num w:numId="33" w16cid:durableId="393696221">
+  <w:num w:numId="33">
     <w:abstractNumId w:val="36"/>
   </w:num>
-  <w:num w:numId="34" w16cid:durableId="1669556083">
+  <w:num w:numId="34">
     <w:abstractNumId w:val="21"/>
   </w:num>
-  <w:num w:numId="35" w16cid:durableId="314992710">
+  <w:num w:numId="35">
     <w:abstractNumId w:val="38"/>
   </w:num>
-  <w:num w:numId="36" w16cid:durableId="575016699">
+  <w:num w:numId="36">
     <w:abstractNumId w:val="43"/>
   </w:num>
-  <w:num w:numId="37" w16cid:durableId="679041548">
+  <w:num w:numId="37">
     <w:abstractNumId w:val="20"/>
   </w:num>
-  <w:num w:numId="38" w16cid:durableId="2046366005">
+  <w:num w:numId="38">
     <w:abstractNumId w:val="22"/>
   </w:num>
-  <w:num w:numId="39" w16cid:durableId="915944497">
+  <w:num w:numId="39">
     <w:abstractNumId w:val="35"/>
   </w:num>
-  <w:num w:numId="40" w16cid:durableId="456989689">
+  <w:num w:numId="40">
     <w:abstractNumId w:val="11"/>
   </w:num>
-  <w:num w:numId="41" w16cid:durableId="1540975889">
+  <w:num w:numId="41">
     <w:abstractNumId w:val="33"/>
   </w:num>
-  <w:num w:numId="42" w16cid:durableId="1628315742">
+  <w:num w:numId="42">
     <w:abstractNumId w:val="24"/>
   </w:num>
-  <w:num w:numId="43" w16cid:durableId="1797522166">
+  <w:num w:numId="43">
     <w:abstractNumId w:val="1"/>
   </w:num>
-  <w:num w:numId="44" w16cid:durableId="240650293">
+  <w:num w:numId="44">
     <w:abstractNumId w:val="9"/>
   </w:num>
 </w:numbering>
 </file>
 
 <file path=word/styles.xml><?xml version="1.0" encoding="utf-8"?>
-<w:styles xmlns:mc="http://schemas.openxmlformats.org/markup-compatibility/2006" xmlns:r="http://schemas.openxmlformats.org/officeDocument/2006/relationships" xmlns:w="http://schemas.openxmlformats.org/wordprocessingml/2006/main" xmlns:w14="http://schemas.microsoft.com/office/word/2010/wordml" xmlns:w15="http://schemas.microsoft.com/office/word/2012/wordml" xmlns:w16cex="http://schemas.microsoft.com/office/word/2018/wordml/cex" xmlns:w16cid="http://schemas.microsoft.com/office/word/2016/wordml/cid" xmlns:w16="http://schemas.microsoft.com/office/word/2018/wordml" xmlns:w16sdtdh="http://schemas.microsoft.com/office/word/2020/wordml/sdtdatahash" xmlns:w16se="http://schemas.microsoft.com/office/word/2015/wordml/symex" mc:Ignorable="w14 w15 w16se w16cid w16 w16cex w16sdtdh">
+<w:styles xmlns:mc="http://schemas.openxmlformats.org/markup-compatibility/2006" xmlns:r="http://schemas.openxmlformats.org/officeDocument/2006/relationships" xmlns:w="http://schemas.openxmlformats.org/wordprocessingml/2006/main" xmlns:w14="http://schemas.microsoft.com/office/word/2010/wordml" mc:Ignorable="w14">
   <w:docDefaults>
     <w:rPrDefault>
       <w:rPr>
@@ -24375,383 +24591,144 @@
       </w:pPr>
     </w:pPrDefault>
   </w:docDefaults>
-  <w:latentStyles w:defLockedState="0" w:defUIPriority="99" w:defSemiHidden="0" w:defUnhideWhenUsed="0" w:defQFormat="0" w:count="376">
-    <w:lsdException w:name="Normal" w:uiPriority="0" w:qFormat="1"/>
-    <w:lsdException w:name="heading 1" w:uiPriority="9" w:qFormat="1"/>
-    <w:lsdException w:name="heading 2" w:semiHidden="1" w:uiPriority="9" w:unhideWhenUsed="1" w:qFormat="1"/>
-    <w:lsdException w:name="heading 3" w:semiHidden="1" w:uiPriority="9" w:unhideWhenUsed="1" w:qFormat="1"/>
-    <w:lsdException w:name="heading 4" w:semiHidden="1" w:uiPriority="9" w:unhideWhenUsed="1" w:qFormat="1"/>
-    <w:lsdException w:name="heading 5" w:semiHidden="1" w:uiPriority="9" w:unhideWhenUsed="1" w:qFormat="1"/>
-    <w:lsdException w:name="heading 6" w:semiHidden="1" w:uiPriority="9" w:unhideWhenUsed="1" w:qFormat="1"/>
-    <w:lsdException w:name="heading 7" w:semiHidden="1" w:uiPriority="9" w:unhideWhenUsed="1" w:qFormat="1"/>
-    <w:lsdException w:name="heading 8" w:semiHidden="1" w:uiPriority="9" w:unhideWhenUsed="1" w:qFormat="1"/>
-    <w:lsdException w:name="heading 9" w:semiHidden="1" w:uiPriority="9" w:unhideWhenUsed="1" w:qFormat="1"/>
-    <w:lsdException w:name="index 1" w:semiHidden="1" w:unhideWhenUsed="1"/>
-    <w:lsdException w:name="index 2" w:semiHidden="1" w:unhideWhenUsed="1"/>
-    <w:lsdException w:name="index 3" w:semiHidden="1" w:unhideWhenUsed="1"/>
-    <w:lsdException w:name="index 4" w:semiHidden="1" w:unhideWhenUsed="1"/>
-    <w:lsdException w:name="index 5" w:semiHidden="1" w:unhideWhenUsed="1"/>
-    <w:lsdException w:name="index 6" w:semiHidden="1" w:unhideWhenUsed="1"/>
-    <w:lsdException w:name="index 7" w:semiHidden="1" w:unhideWhenUsed="1"/>
-    <w:lsdException w:name="index 8" w:semiHidden="1" w:unhideWhenUsed="1"/>
-    <w:lsdException w:name="index 9" w:semiHidden="1" w:unhideWhenUsed="1"/>
-    <w:lsdException w:name="toc 1" w:semiHidden="1" w:uiPriority="39" w:unhideWhenUsed="1"/>
-    <w:lsdException w:name="toc 2" w:semiHidden="1" w:uiPriority="39" w:unhideWhenUsed="1"/>
-    <w:lsdException w:name="toc 3" w:semiHidden="1" w:uiPriority="39" w:unhideWhenUsed="1"/>
-    <w:lsdException w:name="toc 4" w:semiHidden="1" w:uiPriority="39" w:unhideWhenUsed="1"/>
-    <w:lsdException w:name="toc 5" w:semiHidden="1" w:uiPriority="39" w:unhideWhenUsed="1"/>
-    <w:lsdException w:name="toc 6" w:semiHidden="1" w:uiPriority="39" w:unhideWhenUsed="1"/>
-    <w:lsdException w:name="toc 7" w:semiHidden="1" w:uiPriority="39" w:unhideWhenUsed="1"/>
-    <w:lsdException w:name="toc 8" w:semiHidden="1" w:uiPriority="39" w:unhideWhenUsed="1"/>
-    <w:lsdException w:name="toc 9" w:semiHidden="1" w:uiPriority="39" w:unhideWhenUsed="1"/>
-    <w:lsdException w:name="Normal Indent" w:semiHidden="1" w:unhideWhenUsed="1"/>
-    <w:lsdException w:name="footnote text" w:semiHidden="1" w:unhideWhenUsed="1"/>
-    <w:lsdException w:name="annotation text" w:semiHidden="1" w:unhideWhenUsed="1"/>
-    <w:lsdException w:name="header" w:semiHidden="1" w:unhideWhenUsed="1"/>
-    <w:lsdException w:name="footer" w:semiHidden="1" w:unhideWhenUsed="1"/>
-    <w:lsdException w:name="index heading" w:semiHidden="1" w:unhideWhenUsed="1"/>
-    <w:lsdException w:name="caption" w:semiHidden="1" w:uiPriority="35" w:unhideWhenUsed="1" w:qFormat="1"/>
-    <w:lsdException w:name="table of figures" w:semiHidden="1" w:unhideWhenUsed="1"/>
-    <w:lsdException w:name="envelope address" w:semiHidden="1" w:unhideWhenUsed="1"/>
-    <w:lsdException w:name="envelope return" w:semiHidden="1" w:unhideWhenUsed="1"/>
-    <w:lsdException w:name="footnote reference" w:semiHidden="1" w:unhideWhenUsed="1"/>
-    <w:lsdException w:name="annotation reference" w:semiHidden="1" w:unhideWhenUsed="1"/>
-    <w:lsdException w:name="line number" w:semiHidden="1" w:unhideWhenUsed="1"/>
-    <w:lsdException w:name="page number" w:semiHidden="1" w:unhideWhenUsed="1"/>
-    <w:lsdException w:name="endnote reference" w:semiHidden="1" w:unhideWhenUsed="1"/>
-    <w:lsdException w:name="endnote text" w:semiHidden="1" w:unhideWhenUsed="1"/>
-    <w:lsdException w:name="table of authorities" w:semiHidden="1" w:unhideWhenUsed="1"/>
-    <w:lsdException w:name="macro" w:semiHidden="1" w:unhideWhenUsed="1"/>
-    <w:lsdException w:name="toa heading" w:semiHidden="1" w:unhideWhenUsed="1"/>
-    <w:lsdException w:name="List" w:semiHidden="1" w:unhideWhenUsed="1"/>
-    <w:lsdException w:name="List Bullet" w:semiHidden="1" w:unhideWhenUsed="1"/>
-    <w:lsdException w:name="List Number" w:semiHidden="1" w:unhideWhenUsed="1"/>
-    <w:lsdException w:name="List 2" w:semiHidden="1" w:unhideWhenUsed="1"/>
-    <w:lsdException w:name="List 3" w:semiHidden="1" w:unhideWhenUsed="1"/>
-    <w:lsdException w:name="List 4" w:semiHidden="1" w:unhideWhenUsed="1"/>
-    <w:lsdException w:name="List 5" w:semiHidden="1" w:unhideWhenUsed="1"/>
-    <w:lsdException w:name="List Bullet 2" w:semiHidden="1" w:unhideWhenUsed="1"/>
-    <w:lsdException w:name="List Bullet 3" w:semiHidden="1" w:unhideWhenUsed="1"/>
-    <w:lsdException w:name="List Bullet 4" w:semiHidden="1" w:unhideWhenUsed="1"/>
-    <w:lsdException w:name="List Bullet 5" w:semiHidden="1" w:unhideWhenUsed="1"/>
-    <w:lsdException w:name="List Number 2" w:semiHidden="1" w:unhideWhenUsed="1"/>
-    <w:lsdException w:name="List Number 3" w:semiHidden="1" w:unhideWhenUsed="1"/>
-    <w:lsdException w:name="List Number 4" w:semiHidden="1" w:unhideWhenUsed="1"/>
-    <w:lsdException w:name="List Number 5" w:semiHidden="1" w:unhideWhenUsed="1"/>
-    <w:lsdException w:name="Title" w:uiPriority="10" w:qFormat="1"/>
-    <w:lsdException w:name="Closing" w:semiHidden="1" w:unhideWhenUsed="1"/>
-    <w:lsdException w:name="Signature" w:semiHidden="1" w:unhideWhenUsed="1"/>
-    <w:lsdException w:name="Default Paragraph Font" w:semiHidden="1" w:uiPriority="1" w:unhideWhenUsed="1"/>
-    <w:lsdException w:name="Body Text" w:semiHidden="1" w:unhideWhenUsed="1"/>
-    <w:lsdException w:name="Body Text Indent" w:semiHidden="1" w:unhideWhenUsed="1"/>
-    <w:lsdException w:name="List Continue" w:semiHidden="1" w:unhideWhenUsed="1"/>
-    <w:lsdException w:name="List Continue 2" w:semiHidden="1" w:unhideWhenUsed="1"/>
-    <w:lsdException w:name="List Continue 3" w:semiHidden="1" w:unhideWhenUsed="1"/>
-    <w:lsdException w:name="List Continue 4" w:semiHidden="1" w:unhideWhenUsed="1"/>
-    <w:lsdException w:name="List Continue 5" w:semiHidden="1" w:unhideWhenUsed="1"/>
-    <w:lsdException w:name="Message Header" w:semiHidden="1" w:unhideWhenUsed="1"/>
-    <w:lsdException w:name="Subtitle" w:uiPriority="11" w:qFormat="1"/>
-    <w:lsdException w:name="Salutation" w:semiHidden="1" w:unhideWhenUsed="1"/>
-    <w:lsdException w:name="Date" w:semiHidden="1" w:unhideWhenUsed="1"/>
-    <w:lsdException w:name="Body Text First Indent" w:semiHidden="1" w:unhideWhenUsed="1"/>
-    <w:lsdException w:name="Body Text First Indent 2" w:semiHidden="1" w:unhideWhenUsed="1"/>
-    <w:lsdException w:name="Note Heading" w:semiHidden="1" w:unhideWhenUsed="1"/>
-    <w:lsdException w:name="Body Text 2" w:semiHidden="1" w:unhideWhenUsed="1"/>
-    <w:lsdException w:name="Body Text 3" w:semiHidden="1" w:unhideWhenUsed="1"/>
-    <w:lsdException w:name="Body Text Indent 2" w:semiHidden="1" w:unhideWhenUsed="1"/>
-    <w:lsdException w:name="Body Text Indent 3" w:semiHidden="1" w:unhideWhenUsed="1"/>
-    <w:lsdException w:name="Block Text" w:semiHidden="1" w:unhideWhenUsed="1"/>
-    <w:lsdException w:name="Hyperlink" w:semiHidden="1" w:unhideWhenUsed="1"/>
-    <w:lsdException w:name="FollowedHyperlink" w:semiHidden="1" w:unhideWhenUsed="1"/>
-    <w:lsdException w:name="Strong" w:uiPriority="22" w:qFormat="1"/>
-    <w:lsdException w:name="Emphasis" w:uiPriority="20" w:qFormat="1"/>
-    <w:lsdException w:name="Document Map" w:semiHidden="1" w:unhideWhenUsed="1"/>
-    <w:lsdException w:name="Plain Text" w:semiHidden="1" w:unhideWhenUsed="1"/>
-    <w:lsdException w:name="E-mail Signature" w:semiHidden="1" w:unhideWhenUsed="1"/>
-    <w:lsdException w:name="HTML Top of Form" w:semiHidden="1" w:unhideWhenUsed="1"/>
-    <w:lsdException w:name="HTML Bottom of Form" w:semiHidden="1" w:unhideWhenUsed="1"/>
-    <w:lsdException w:name="Normal (Web)" w:semiHidden="1" w:unhideWhenUsed="1"/>
-    <w:lsdException w:name="HTML Acronym" w:semiHidden="1" w:unhideWhenUsed="1"/>
-    <w:lsdException w:name="HTML Address" w:semiHidden="1" w:unhideWhenUsed="1"/>
-    <w:lsdException w:name="HTML Cite" w:semiHidden="1" w:unhideWhenUsed="1"/>
-    <w:lsdException w:name="HTML Code" w:semiHidden="1" w:unhideWhenUsed="1"/>
-    <w:lsdException w:name="HTML Definition" w:semiHidden="1" w:unhideWhenUsed="1"/>
-    <w:lsdException w:name="HTML Keyboard" w:semiHidden="1" w:unhideWhenUsed="1"/>
-    <w:lsdException w:name="HTML Preformatted" w:semiHidden="1" w:unhideWhenUsed="1"/>
-    <w:lsdException w:name="HTML Sample" w:semiHidden="1" w:unhideWhenUsed="1"/>
-    <w:lsdException w:name="HTML Typewriter" w:semiHidden="1" w:unhideWhenUsed="1"/>
-    <w:lsdException w:name="HTML Variable" w:semiHidden="1" w:unhideWhenUsed="1"/>
-    <w:lsdException w:name="Normal Table" w:semiHidden="1" w:unhideWhenUsed="1"/>
-    <w:lsdException w:name="annotation subject" w:semiHidden="1" w:unhideWhenUsed="1"/>
-    <w:lsdException w:name="No List" w:semiHidden="1" w:unhideWhenUsed="1"/>
-    <w:lsdException w:name="Outline List 1" w:semiHidden="1" w:unhideWhenUsed="1"/>
-    <w:lsdException w:name="Outline List 2" w:semiHidden="1" w:unhideWhenUsed="1"/>
-    <w:lsdException w:name="Outline List 3" w:semiHidden="1" w:unhideWhenUsed="1"/>
-    <w:lsdException w:name="Table Simple 1" w:semiHidden="1" w:unhideWhenUsed="1"/>
-    <w:lsdException w:name="Table Simple 2" w:semiHidden="1" w:unhideWhenUsed="1"/>
-    <w:lsdException w:name="Table Simple 3" w:semiHidden="1" w:unhideWhenUsed="1"/>
-    <w:lsdException w:name="Table Classic 1" w:semiHidden="1" w:unhideWhenUsed="1"/>
-    <w:lsdException w:name="Table Classic 2" w:semiHidden="1" w:unhideWhenUsed="1"/>
-    <w:lsdException w:name="Table Classic 3" w:semiHidden="1" w:unhideWhenUsed="1"/>
-    <w:lsdException w:name="Table Classic 4" w:semiHidden="1" w:unhideWhenUsed="1"/>
-    <w:lsdException w:name="Table Colorful 1" w:semiHidden="1" w:unhideWhenUsed="1"/>
-    <w:lsdException w:name="Table Colorful 2" w:semiHidden="1" w:unhideWhenUsed="1"/>
-    <w:lsdException w:name="Table Colorful 3" w:semiHidden="1" w:unhideWhenUsed="1"/>
-    <w:lsdException w:name="Table Columns 1" w:semiHidden="1" w:unhideWhenUsed="1"/>
-    <w:lsdException w:name="Table Columns 2" w:semiHidden="1" w:unhideWhenUsed="1"/>
-    <w:lsdException w:name="Table Columns 3" w:semiHidden="1" w:unhideWhenUsed="1"/>
-    <w:lsdException w:name="Table Columns 4" w:semiHidden="1" w:unhideWhenUsed="1"/>
-    <w:lsdException w:name="Table Columns 5" w:semiHidden="1" w:unhideWhenUsed="1"/>
-    <w:lsdException w:name="Table Grid 1" w:semiHidden="1" w:unhideWhenUsed="1"/>
-    <w:lsdException w:name="Table Grid 2" w:semiHidden="1" w:unhideWhenUsed="1"/>
-    <w:lsdException w:name="Table Grid 3" w:semiHidden="1" w:unhideWhenUsed="1"/>
-    <w:lsdException w:name="Table Grid 4" w:semiHidden="1" w:unhideWhenUsed="1"/>
-    <w:lsdException w:name="Table Grid 5" w:semiHidden="1" w:unhideWhenUsed="1"/>
-    <w:lsdException w:name="Table Grid 6" w:semiHidden="1" w:unhideWhenUsed="1"/>
-    <w:lsdException w:name="Table Grid 7" w:semiHidden="1" w:unhideWhenUsed="1"/>
-    <w:lsdException w:name="Table Grid 8" w:semiHidden="1" w:unhideWhenUsed="1"/>
-    <w:lsdException w:name="Table List 1" w:semiHidden="1" w:unhideWhenUsed="1"/>
-    <w:lsdException w:name="Table List 2" w:semiHidden="1" w:unhideWhenUsed="1"/>
-    <w:lsdException w:name="Table List 3" w:semiHidden="1" w:unhideWhenUsed="1"/>
-    <w:lsdException w:name="Table List 4" w:semiHidden="1" w:unhideWhenUsed="1"/>
-    <w:lsdException w:name="Table List 5" w:semiHidden="1" w:unhideWhenUsed="1"/>
-    <w:lsdException w:name="Table List 6" w:semiHidden="1" w:unhideWhenUsed="1"/>
-    <w:lsdException w:name="Table List 7" w:semiHidden="1" w:unhideWhenUsed="1"/>
-    <w:lsdException w:name="Table List 8" w:semiHidden="1" w:unhideWhenUsed="1"/>
-    <w:lsdException w:name="Table 3D effects 1" w:semiHidden="1" w:unhideWhenUsed="1"/>
-    <w:lsdException w:name="Table 3D effects 2" w:semiHidden="1" w:unhideWhenUsed="1"/>
-    <w:lsdException w:name="Table 3D effects 3" w:semiHidden="1" w:unhideWhenUsed="1"/>
-    <w:lsdException w:name="Table Contemporary" w:semiHidden="1" w:unhideWhenUsed="1"/>
-    <w:lsdException w:name="Table Elegant" w:semiHidden="1" w:unhideWhenUsed="1"/>
-    <w:lsdException w:name="Table Professional" w:semiHidden="1" w:unhideWhenUsed="1"/>
-    <w:lsdException w:name="Table Subtle 1" w:semiHidden="1" w:unhideWhenUsed="1"/>
-    <w:lsdException w:name="Table Subtle 2" w:semiHidden="1" w:unhideWhenUsed="1"/>
-    <w:lsdException w:name="Table Web 1" w:semiHidden="1" w:unhideWhenUsed="1"/>
-    <w:lsdException w:name="Table Web 2" w:semiHidden="1" w:unhideWhenUsed="1"/>
-    <w:lsdException w:name="Table Web 3" w:semiHidden="1" w:unhideWhenUsed="1"/>
-    <w:lsdException w:name="Balloon Text" w:semiHidden="1" w:unhideWhenUsed="1"/>
-    <w:lsdException w:name="Table Grid" w:semiHidden="1" w:uiPriority="39" w:unhideWhenUsed="1"/>
-    <w:lsdException w:name="Table Theme" w:semiHidden="1" w:unhideWhenUsed="1"/>
-    <w:lsdException w:name="Placeholder Text" w:semiHidden="1"/>
-    <w:lsdException w:name="No Spacing" w:uiPriority="1" w:qFormat="1"/>
-    <w:lsdException w:name="Light Shading" w:uiPriority="60"/>
-    <w:lsdException w:name="Light List" w:uiPriority="61"/>
-    <w:lsdException w:name="Light Grid" w:uiPriority="62"/>
-    <w:lsdException w:name="Medium Shading 1" w:uiPriority="63"/>
-    <w:lsdException w:name="Medium Shading 2" w:uiPriority="64"/>
-    <w:lsdException w:name="Medium List 1" w:uiPriority="65"/>
-    <w:lsdException w:name="Medium List 2" w:uiPriority="66"/>
-    <w:lsdException w:name="Medium Grid 1" w:uiPriority="67"/>
-    <w:lsdException w:name="Medium Grid 2" w:uiPriority="68"/>
-    <w:lsdException w:name="Medium Grid 3" w:uiPriority="69"/>
-    <w:lsdException w:name="Dark List" w:uiPriority="70"/>
-    <w:lsdException w:name="Colorful Shading" w:uiPriority="71"/>
-    <w:lsdException w:name="Colorful List" w:uiPriority="72"/>
-    <w:lsdException w:name="Colorful Grid" w:uiPriority="73"/>
-    <w:lsdException w:name="Light Shading Accent 1" w:uiPriority="60"/>
-    <w:lsdException w:name="Light List Accent 1" w:uiPriority="61"/>
-    <w:lsdException w:name="Light Grid Accent 1" w:uiPriority="62"/>
-    <w:lsdException w:name="Medium Shading 1 Accent 1" w:uiPriority="63"/>
-    <w:lsdException w:name="Medium Shading 2 Accent 1" w:uiPriority="64"/>
-    <w:lsdException w:name="Medium List 1 Accent 1" w:uiPriority="65"/>
-    <w:lsdException w:name="Revision" w:semiHidden="1"/>
-    <w:lsdException w:name="List Paragraph" w:uiPriority="34" w:qFormat="1"/>
-    <w:lsdException w:name="Quote" w:uiPriority="29" w:qFormat="1"/>
-    <w:lsdException w:name="Intense Quote" w:uiPriority="30" w:qFormat="1"/>
-    <w:lsdException w:name="Medium List 2 Accent 1" w:uiPriority="66"/>
-    <w:lsdException w:name="Medium Grid 1 Accent 1" w:uiPriority="67"/>
-    <w:lsdException w:name="Medium Grid 2 Accent 1" w:uiPriority="68"/>
-    <w:lsdException w:name="Medium Grid 3 Accent 1" w:uiPriority="69"/>
-    <w:lsdException w:name="Dark List Accent 1" w:uiPriority="70"/>
-    <w:lsdException w:name="Colorful Shading Accent 1" w:uiPriority="71"/>
-    <w:lsdException w:name="Colorful List Accent 1" w:uiPriority="72"/>
-    <w:lsdException w:name="Colorful Grid Accent 1" w:uiPriority="73"/>
-    <w:lsdException w:name="Light Shading Accent 2" w:uiPriority="60"/>
-    <w:lsdException w:name="Light List Accent 2" w:uiPriority="61"/>
-    <w:lsdException w:name="Light Grid Accent 2" w:uiPriority="62"/>
-    <w:lsdException w:name="Medium Shading 1 Accent 2" w:uiPriority="63"/>
-    <w:lsdException w:name="Medium Shading 2 Accent 2" w:uiPriority="64"/>
-    <w:lsdException w:name="Medium List 1 Accent 2" w:uiPriority="65"/>
-    <w:lsdException w:name="Medium List 2 Accent 2" w:uiPriority="66"/>
-    <w:lsdException w:name="Medium Grid 1 Accent 2" w:uiPriority="67"/>
-    <w:lsdException w:name="Medium Grid 2 Accent 2" w:uiPriority="68"/>
-    <w:lsdException w:name="Medium Grid 3 Accent 2" w:uiPriority="69"/>
-    <w:lsdException w:name="Dark List Accent 2" w:uiPriority="70"/>
-    <w:lsdException w:name="Colorful Shading Accent 2" w:uiPriority="71"/>
-    <w:lsdException w:name="Colorful List Accent 2" w:uiPriority="72"/>
-    <w:lsdException w:name="Colorful Grid Accent 2" w:uiPriority="73"/>
-    <w:lsdException w:name="Light Shading Accent 3" w:uiPriority="60"/>
-    <w:lsdException w:name="Light List Accent 3" w:uiPriority="61"/>
-    <w:lsdException w:name="Light Grid Accent 3" w:uiPriority="62"/>
-    <w:lsdException w:name="Medium Shading 1 Accent 3" w:uiPriority="63"/>
-    <w:lsdException w:name="Medium Shading 2 Accent 3" w:uiPriority="64"/>
-    <w:lsdException w:name="Medium List 1 Accent 3" w:uiPriority="65"/>
-    <w:lsdException w:name="Medium List 2 Accent 3" w:uiPriority="66"/>
-    <w:lsdException w:name="Medium Grid 1 Accent 3" w:uiPriority="67"/>
-    <w:lsdException w:name="Medium Grid 2 Accent 3" w:uiPriority="68"/>
-    <w:lsdException w:name="Medium Grid 3 Accent 3" w:uiPriority="69"/>
-    <w:lsdException w:name="Dark List Accent 3" w:uiPriority="70"/>
-    <w:lsdException w:name="Colorful Shading Accent 3" w:uiPriority="71"/>
-    <w:lsdException w:name="Colorful List Accent 3" w:uiPriority="72"/>
-    <w:lsdException w:name="Colorful Grid Accent 3" w:uiPriority="73"/>
-    <w:lsdException w:name="Light Shading Accent 4" w:uiPriority="60"/>
-    <w:lsdException w:name="Light List Accent 4" w:uiPriority="61"/>
-    <w:lsdException w:name="Light Grid Accent 4" w:uiPriority="62"/>
-    <w:lsdException w:name="Medium Shading 1 Accent 4" w:uiPriority="63"/>
-    <w:lsdException w:name="Medium Shading 2 Accent 4" w:uiPriority="64"/>
-    <w:lsdException w:name="Medium List 1 Accent 4" w:uiPriority="65"/>
-    <w:lsdException w:name="Medium List 2 Accent 4" w:uiPriority="66"/>
-    <w:lsdException w:name="Medium Grid 1 Accent 4" w:uiPriority="67"/>
-    <w:lsdException w:name="Medium Grid 2 Accent 4" w:uiPriority="68"/>
-    <w:lsdException w:name="Medium Grid 3 Accent 4" w:uiPriority="69"/>
-    <w:lsdException w:name="Dark List Accent 4" w:uiPriority="70"/>
-    <w:lsdException w:name="Colorful Shading Accent 4" w:uiPriority="71"/>
-    <w:lsdException w:name="Colorful List Accent 4" w:uiPriority="72"/>
-    <w:lsdException w:name="Colorful Grid Accent 4" w:uiPriority="73"/>
-    <w:lsdException w:name="Light Shading Accent 5" w:uiPriority="60"/>
-    <w:lsdException w:name="Light List Accent 5" w:uiPriority="61"/>
-    <w:lsdException w:name="Light Grid Accent 5" w:uiPriority="62"/>
-    <w:lsdException w:name="Medium Shading 1 Accent 5" w:uiPriority="63"/>
-    <w:lsdException w:name="Medium Shading 2 Accent 5" w:uiPriority="64"/>
-    <w:lsdException w:name="Medium List 1 Accent 5" w:uiPriority="65"/>
-    <w:lsdException w:name="Medium List 2 Accent 5" w:uiPriority="66"/>
-    <w:lsdException w:name="Medium Grid 1 Accent 5" w:uiPriority="67"/>
-    <w:lsdException w:name="Medium Grid 2 Accent 5" w:uiPriority="68"/>
-    <w:lsdException w:name="Medium Grid 3 Accent 5" w:uiPriority="69"/>
-    <w:lsdException w:name="Dark List Accent 5" w:uiPriority="70"/>
-    <w:lsdException w:name="Colorful Shading Accent 5" w:uiPriority="71"/>
-    <w:lsdException w:name="Colorful List Accent 5" w:uiPriority="72"/>
-    <w:lsdException w:name="Colorful Grid Accent 5" w:uiPriority="73"/>
-    <w:lsdException w:name="Light Shading Accent 6" w:uiPriority="60"/>
-    <w:lsdException w:name="Light List Accent 6" w:uiPriority="61"/>
-    <w:lsdException w:name="Light Grid Accent 6" w:uiPriority="62"/>
-    <w:lsdException w:name="Medium Shading 1 Accent 6" w:uiPriority="63"/>
-    <w:lsdException w:name="Medium Shading 2 Accent 6" w:uiPriority="64"/>
-    <w:lsdException w:name="Medium List 1 Accent 6" w:uiPriority="65"/>
-    <w:lsdException w:name="Medium List 2 Accent 6" w:uiPriority="66"/>
-    <w:lsdException w:name="Medium Grid 1 Accent 6" w:uiPriority="67"/>
-    <w:lsdException w:name="Medium Grid 2 Accent 6" w:uiPriority="68"/>
-    <w:lsdException w:name="Medium Grid 3 Accent 6" w:uiPriority="69"/>
-    <w:lsdException w:name="Dark List Accent 6" w:uiPriority="70"/>
-    <w:lsdException w:name="Colorful Shading Accent 6" w:uiPriority="71"/>
-    <w:lsdException w:name="Colorful List Accent 6" w:uiPriority="72"/>
-    <w:lsdException w:name="Colorful Grid Accent 6" w:uiPriority="73"/>
-    <w:lsdException w:name="Subtle Emphasis" w:uiPriority="19" w:qFormat="1"/>
-    <w:lsdException w:name="Intense Emphasis" w:uiPriority="21" w:qFormat="1"/>
-    <w:lsdException w:name="Subtle Reference" w:uiPriority="31" w:qFormat="1"/>
-    <w:lsdException w:name="Intense Reference" w:uiPriority="32" w:qFormat="1"/>
-    <w:lsdException w:name="Book Title" w:uiPriority="33" w:qFormat="1"/>
-    <w:lsdException w:name="Bibliography" w:semiHidden="1" w:uiPriority="37" w:unhideWhenUsed="1"/>
-    <w:lsdException w:name="TOC Heading" w:semiHidden="1" w:uiPriority="39" w:unhideWhenUsed="1" w:qFormat="1"/>
-    <w:lsdException w:name="Plain Table 1" w:uiPriority="41"/>
-    <w:lsdException w:name="Plain Table 2" w:uiPriority="42"/>
-    <w:lsdException w:name="Plain Table 3" w:uiPriority="43"/>
-    <w:lsdException w:name="Plain Table 4" w:uiPriority="44"/>
-    <w:lsdException w:name="Plain Table 5" w:uiPriority="45"/>
-    <w:lsdException w:name="Grid Table Light" w:uiPriority="40"/>
-    <w:lsdException w:name="Grid Table 1 Light" w:uiPriority="46"/>
-    <w:lsdException w:name="Grid Table 2" w:uiPriority="47"/>
-    <w:lsdException w:name="Grid Table 3" w:uiPriority="48"/>
-    <w:lsdException w:name="Grid Table 4" w:uiPriority="49"/>
-    <w:lsdException w:name="Grid Table 5 Dark" w:uiPriority="50"/>
-    <w:lsdException w:name="Grid Table 6 Colorful" w:uiPriority="51"/>
-    <w:lsdException w:name="Grid Table 7 Colorful" w:uiPriority="52"/>
-    <w:lsdException w:name="Grid Table 1 Light Accent 1" w:uiPriority="46"/>
-    <w:lsdException w:name="Grid Table 2 Accent 1" w:uiPriority="47"/>
-    <w:lsdException w:name="Grid Table 3 Accent 1" w:uiPriority="48"/>
-    <w:lsdException w:name="Grid Table 4 Accent 1" w:uiPriority="49"/>
-    <w:lsdException w:name="Grid Table 5 Dark Accent 1" w:uiPriority="50"/>
-    <w:lsdException w:name="Grid Table 6 Colorful Accent 1" w:uiPriority="51"/>
-    <w:lsdException w:name="Grid Table 7 Colorful Accent 1" w:uiPriority="52"/>
-    <w:lsdException w:name="Grid Table 1 Light Accent 2" w:uiPriority="46"/>
-    <w:lsdException w:name="Grid Table 2 Accent 2" w:uiPriority="47"/>
-    <w:lsdException w:name="Grid Table 3 Accent 2" w:uiPriority="48"/>
-    <w:lsdException w:name="Grid Table 4 Accent 2" w:uiPriority="49"/>
-    <w:lsdException w:name="Grid Table 5 Dark Accent 2" w:uiPriority="50"/>
-    <w:lsdException w:name="Grid Table 6 Colorful Accent 2" w:uiPriority="51"/>
-    <w:lsdException w:name="Grid Table 7 Colorful Accent 2" w:uiPriority="52"/>
-    <w:lsdException w:name="Grid Table 1 Light Accent 3" w:uiPriority="46"/>
-    <w:lsdException w:name="Grid Table 2 Accent 3" w:uiPriority="47"/>
-    <w:lsdException w:name="Grid Table 3 Accent 3" w:uiPriority="48"/>
-    <w:lsdException w:name="Grid Table 4 Accent 3" w:uiPriority="49"/>
-    <w:lsdException w:name="Grid Table 5 Dark Accent 3" w:uiPriority="50"/>
-    <w:lsdException w:name="Grid Table 6 Colorful Accent 3" w:uiPriority="51"/>
-    <w:lsdException w:name="Grid Table 7 Colorful Accent 3" w:uiPriority="52"/>
-    <w:lsdException w:name="Grid Table 1 Light Accent 4" w:uiPriority="46"/>
-    <w:lsdException w:name="Grid Table 2 Accent 4" w:uiPriority="47"/>
-    <w:lsdException w:name="Grid Table 3 Accent 4" w:uiPriority="48"/>
-    <w:lsdException w:name="Grid Table 4 Accent 4" w:uiPriority="49"/>
-    <w:lsdException w:name="Grid Table 5 Dark Accent 4" w:uiPriority="50"/>
-    <w:lsdException w:name="Grid Table 6 Colorful Accent 4" w:uiPriority="51"/>
-    <w:lsdException w:name="Grid Table 7 Colorful Accent 4" w:uiPriority="52"/>
-    <w:lsdException w:name="Grid Table 1 Light Accent 5" w:uiPriority="46"/>
-    <w:lsdException w:name="Grid Table 2 Accent 5" w:uiPriority="47"/>
-    <w:lsdException w:name="Grid Table 3 Accent 5" w:uiPriority="48"/>
-    <w:lsdException w:name="Grid Table 4 Accent 5" w:uiPriority="49"/>
-    <w:lsdException w:name="Grid Table 5 Dark Accent 5" w:uiPriority="50"/>
-    <w:lsdException w:name="Grid Table 6 Colorful Accent 5" w:uiPriority="51"/>
-    <w:lsdException w:name="Grid Table 7 Colorful Accent 5" w:uiPriority="52"/>
-    <w:lsdException w:name="Grid Table 1 Light Accent 6" w:uiPriority="46"/>
-    <w:lsdException w:name="Grid Table 2 Accent 6" w:uiPriority="47"/>
-    <w:lsdException w:name="Grid Table 3 Accent 6" w:uiPriority="48"/>
-    <w:lsdException w:name="Grid Table 4 Accent 6" w:uiPriority="49"/>
-    <w:lsdException w:name="Grid Table 5 Dark Accent 6" w:uiPriority="50"/>
-    <w:lsdException w:name="Grid Table 6 Colorful Accent 6" w:uiPriority="51"/>
-    <w:lsdException w:name="Grid Table 7 Colorful Accent 6" w:uiPriority="52"/>
-    <w:lsdException w:name="List Table 1 Light" w:uiPriority="46"/>
-    <w:lsdException w:name="List Table 2" w:uiPriority="47"/>
-    <w:lsdException w:name="List Table 3" w:uiPriority="48"/>
-    <w:lsdException w:name="List Table 4" w:uiPriority="49"/>
-    <w:lsdException w:name="List Table 5 Dark" w:uiPriority="50"/>
-    <w:lsdException w:name="List Table 6 Colorful" w:uiPriority="51"/>
-    <w:lsdException w:name="List Table 7 Colorful" w:uiPriority="52"/>
-    <w:lsdException w:name="List Table 1 Light Accent 1" w:uiPriority="46"/>
-    <w:lsdException w:name="List Table 2 Accent 1" w:uiPriority="47"/>
-    <w:lsdException w:name="List Table 3 Accent 1" w:uiPriority="48"/>
-    <w:lsdException w:name="List Table 4 Accent 1" w:uiPriority="49"/>
-    <w:lsdException w:name="List Table 5 Dark Accent 1" w:uiPriority="50"/>
-    <w:lsdException w:name="List Table 6 Colorful Accent 1" w:uiPriority="51"/>
-    <w:lsdException w:name="List Table 7 Colorful Accent 1" w:uiPriority="52"/>
-    <w:lsdException w:name="List Table 1 Light Accent 2" w:uiPriority="46"/>
-    <w:lsdException w:name="List Table 2 Accent 2" w:uiPriority="47"/>
-    <w:lsdException w:name="List Table 3 Accent 2" w:uiPriority="48"/>
-    <w:lsdException w:name="List Table 4 Accent 2" w:uiPriority="49"/>
-    <w:lsdException w:name="List Table 5 Dark Accent 2" w:uiPriority="50"/>
-    <w:lsdException w:name="List Table 6 Colorful Accent 2" w:uiPriority="51"/>
-    <w:lsdException w:name="List Table 7 Colorful Accent 2" w:uiPriority="52"/>
-    <w:lsdException w:name="List Table 1 Light Accent 3" w:uiPriority="46"/>
-    <w:lsdException w:name="List Table 2 Accent 3" w:uiPriority="47"/>
-    <w:lsdException w:name="List Table 3 Accent 3" w:uiPriority="48"/>
-    <w:lsdException w:name="List Table 4 Accent 3" w:uiPriority="49"/>
-    <w:lsdException w:name="List Table 5 Dark Accent 3" w:uiPriority="50"/>
-    <w:lsdException w:name="List Table 6 Colorful Accent 3" w:uiPriority="51"/>
-    <w:lsdException w:name="List Table 7 Colorful Accent 3" w:uiPriority="52"/>
-    <w:lsdException w:name="List Table 1 Light Accent 4" w:uiPriority="46"/>
-    <w:lsdException w:name="List Table 2 Accent 4" w:uiPriority="47"/>
-    <w:lsdException w:name="List Table 3 Accent 4" w:uiPriority="48"/>
-    <w:lsdException w:name="List Table 4 Accent 4" w:uiPriority="49"/>
-    <w:lsdException w:name="List Table 5 Dark Accent 4" w:uiPriority="50"/>
-    <w:lsdException w:name="List Table 6 Colorful Accent 4" w:uiPriority="51"/>
-    <w:lsdException w:name="List Table 7 Colorful Accent 4" w:uiPriority="52"/>
-    <w:lsdException w:name="List Table 1 Light Accent 5" w:uiPriority="46"/>
-    <w:lsdException w:name="List Table 2 Accent 5" w:uiPriority="47"/>
-    <w:lsdException w:name="List Table 3 Accent 5" w:uiPriority="48"/>
-    <w:lsdException w:name="List Table 4 Accent 5" w:uiPriority="49"/>
-    <w:lsdException w:name="List Table 5 Dark Accent 5" w:uiPriority="50"/>
-    <w:lsdException w:name="List Table 6 Colorful Accent 5" w:uiPriority="51"/>
-    <w:lsdException w:name="List Table 7 Colorful Accent 5" w:uiPriority="52"/>
-    <w:lsdException w:name="List Table 1 Light Accent 6" w:uiPriority="46"/>
-    <w:lsdException w:name="List Table 2 Accent 6" w:uiPriority="47"/>
-    <w:lsdException w:name="List Table 3 Accent 6" w:uiPriority="48"/>
-    <w:lsdException w:name="List Table 4 Accent 6" w:uiPriority="49"/>
-    <w:lsdException w:name="List Table 5 Dark Accent 6" w:uiPriority="50"/>
-    <w:lsdException w:name="List Table 6 Colorful Accent 6" w:uiPriority="51"/>
-    <w:lsdException w:name="List Table 7 Colorful Accent 6" w:uiPriority="52"/>
-    <w:lsdException w:name="Mention" w:semiHidden="1" w:unhideWhenUsed="1"/>
-    <w:lsdException w:name="Smart Hyperlink" w:semiHidden="1" w:unhideWhenUsed="1"/>
-    <w:lsdException w:name="Hashtag" w:semiHidden="1" w:unhideWhenUsed="1"/>
-    <w:lsdException w:name="Unresolved Mention" w:semiHidden="1" w:unhideWhenUsed="1"/>
-    <w:lsdException w:name="Smart Link" w:semiHidden="1" w:unhideWhenUsed="1"/>
+  <w:latentStyles w:defLockedState="0" w:defUIPriority="99" w:defSemiHidden="1" w:defUnhideWhenUsed="1" w:defQFormat="0" w:count="267">
+    <w:lsdException w:name="Normal" w:semiHidden="0" w:uiPriority="0" w:unhideWhenUsed="0" w:qFormat="1"/>
+    <w:lsdException w:name="heading 1" w:semiHidden="0" w:uiPriority="9" w:unhideWhenUsed="0" w:qFormat="1"/>
+    <w:lsdException w:name="heading 2" w:uiPriority="9" w:qFormat="1"/>
+    <w:lsdException w:name="heading 3" w:uiPriority="9" w:qFormat="1"/>
+    <w:lsdException w:name="heading 4" w:uiPriority="9" w:qFormat="1"/>
+    <w:lsdException w:name="heading 5" w:uiPriority="9" w:qFormat="1"/>
+    <w:lsdException w:name="heading 6" w:uiPriority="9" w:qFormat="1"/>
+    <w:lsdException w:name="heading 7" w:uiPriority="9" w:qFormat="1"/>
+    <w:lsdException w:name="heading 8" w:uiPriority="9" w:qFormat="1"/>
+    <w:lsdException w:name="heading 9" w:uiPriority="9" w:qFormat="1"/>
+    <w:lsdException w:name="toc 1" w:uiPriority="39"/>
+    <w:lsdException w:name="toc 2" w:uiPriority="39"/>
+    <w:lsdException w:name="toc 3" w:uiPriority="39"/>
+    <w:lsdException w:name="toc 4" w:uiPriority="39"/>
+    <w:lsdException w:name="toc 5" w:uiPriority="39"/>
+    <w:lsdException w:name="toc 6" w:uiPriority="39"/>
+    <w:lsdException w:name="toc 7" w:uiPriority="39"/>
+    <w:lsdException w:name="toc 8" w:uiPriority="39"/>
+    <w:lsdException w:name="toc 9" w:uiPriority="39"/>
+    <w:lsdException w:name="caption" w:uiPriority="35" w:qFormat="1"/>
+    <w:lsdException w:name="Title" w:semiHidden="0" w:uiPriority="10" w:unhideWhenUsed="0" w:qFormat="1"/>
+    <w:lsdException w:name="Default Paragraph Font" w:uiPriority="1"/>
+    <w:lsdException w:name="Subtitle" w:semiHidden="0" w:uiPriority="11" w:unhideWhenUsed="0" w:qFormat="1"/>
+    <w:lsdException w:name="Strong" w:semiHidden="0" w:uiPriority="22" w:unhideWhenUsed="0" w:qFormat="1"/>
+    <w:lsdException w:name="Emphasis" w:semiHidden="0" w:uiPriority="20" w:unhideWhenUsed="0" w:qFormat="1"/>
+    <w:lsdException w:name="Table Grid" w:uiPriority="39"/>
+    <w:lsdException w:name="Placeholder Text" w:unhideWhenUsed="0"/>
+    <w:lsdException w:name="No Spacing" w:semiHidden="0" w:uiPriority="1" w:unhideWhenUsed="0" w:qFormat="1"/>
+    <w:lsdException w:name="Light Shading" w:semiHidden="0" w:uiPriority="60" w:unhideWhenUsed="0"/>
+    <w:lsdException w:name="Light List" w:semiHidden="0" w:uiPriority="61" w:unhideWhenUsed="0"/>
+    <w:lsdException w:name="Light Grid" w:semiHidden="0" w:uiPriority="62" w:unhideWhenUsed="0"/>
+    <w:lsdException w:name="Medium Shading 1" w:semiHidden="0" w:uiPriority="63" w:unhideWhenUsed="0"/>
+    <w:lsdException w:name="Medium Shading 2" w:semiHidden="0" w:uiPriority="64" w:unhideWhenUsed="0"/>
+    <w:lsdException w:name="Medium List 1" w:semiHidden="0" w:uiPriority="65" w:unhideWhenUsed="0"/>
+    <w:lsdException w:name="Medium List 2" w:semiHidden="0" w:uiPriority="66" w:unhideWhenUsed="0"/>
+    <w:lsdException w:name="Medium Grid 1" w:semiHidden="0" w:uiPriority="67" w:unhideWhenUsed="0"/>
+    <w:lsdException w:name="Medium Grid 2" w:semiHidden="0" w:uiPriority="68" w:unhideWhenUsed="0"/>
+    <w:lsdException w:name="Medium Grid 3" w:semiHidden="0" w:uiPriority="69" w:unhideWhenUsed="0"/>
+    <w:lsdException w:name="Dark List" w:semiHidden="0" w:uiPriority="70" w:unhideWhenUsed="0"/>
+    <w:lsdException w:name="Colorful Shading" w:semiHidden="0" w:uiPriority="71" w:unhideWhenUsed="0"/>
+    <w:lsdException w:name="Colorful List" w:semiHidden="0" w:uiPriority="72" w:unhideWhenUsed="0"/>
+    <w:lsdException w:name="Colorful Grid" w:semiHidden="0" w:uiPriority="73" w:unhideWhenUsed="0"/>
+    <w:lsdException w:name="Light Shading Accent 1" w:semiHidden="0" w:uiPriority="60" w:unhideWhenUsed="0"/>
+    <w:lsdException w:name="Light List Accent 1" w:semiHidden="0" w:uiPriority="61" w:unhideWhenUsed="0"/>
+    <w:lsdException w:name="Light Grid Accent 1" w:semiHidden="0" w:uiPriority="62" w:unhideWhenUsed="0"/>
+    <w:lsdException w:name="Medium Shading 1 Accent 1" w:semiHidden="0" w:uiPriority="63" w:unhideWhenUsed="0"/>
+    <w:lsdException w:name="Medium Shading 2 Accent 1" w:semiHidden="0" w:uiPriority="64" w:unhideWhenUsed="0"/>
+    <w:lsdException w:name="Medium List 1 Accent 1" w:semiHidden="0" w:uiPriority="65" w:unhideWhenUsed="0"/>
+    <w:lsdException w:name="Revision" w:unhideWhenUsed="0"/>
+    <w:lsdException w:name="List Paragraph" w:semiHidden="0" w:uiPriority="34" w:unhideWhenUsed="0" w:qFormat="1"/>
+    <w:lsdException w:name="Quote" w:semiHidden="0" w:uiPriority="29" w:unhideWhenUsed="0" w:qFormat="1"/>
+    <w:lsdException w:name="Intense Quote" w:semiHidden="0" w:uiPriority="30" w:unhideWhenUsed="0" w:qFormat="1"/>
+    <w:lsdException w:name="Medium List 2 Accent 1" w:semiHidden="0" w:uiPriority="66" w:unhideWhenUsed="0"/>
+    <w:lsdException w:name="Medium Grid 1 Accent 1" w:semiHidden="0" w:uiPriority="67" w:unhideWhenUsed="0"/>
+    <w:lsdException w:name="Medium Grid 2 Accent 1" w:semiHidden="0" w:uiPriority="68" w:unhideWhenUsed="0"/>
+    <w:lsdException w:name="Medium Grid 3 Accent 1" w:semiHidden="0" w:uiPriority="69" w:unhideWhenUsed="0"/>
+    <w:lsdException w:name="Dark List Accent 1" w:semiHidden="0" w:uiPriority="70" w:unhideWhenUsed="0"/>
+    <w:lsdException w:name="Colorful Shading Accent 1" w:semiHidden="0" w:uiPriority="71" w:unhideWhenUsed="0"/>
+    <w:lsdException w:name="Colorful List Accent 1" w:semiHidden="0" w:uiPriority="72" w:unhideWhenUsed="0"/>
+    <w:lsdException w:name="Colorful Grid Accent 1" w:semiHidden="0" w:uiPriority="73" w:unhideWhenUsed="0"/>
+    <w:lsdException w:name="Light Shading Accent 2" w:semiHidden="0" w:uiPriority="60" w:unhideWhenUsed="0"/>
+    <w:lsdException w:name="Light List Accent 2" w:semiHidden="0" w:uiPriority="61" w:unhideWhenUsed="0"/>
+    <w:lsdException w:name="Light Grid Accent 2" w:semiHidden="0" w:uiPriority="62" w:unhideWhenUsed="0"/>
+    <w:lsdException w:name="Medium Shading 1 Accent 2" w:semiHidden="0" w:uiPriority="63" w:unhideWhenUsed="0"/>
+    <w:lsdException w:name="Medium Shading 2 Accent 2" w:semiHidden="0" w:uiPriority="64" w:unhideWhenUsed="0"/>
+    <w:lsdException w:name="Medium List 1 Accent 2" w:semiHidden="0" w:uiPriority="65" w:unhideWhenUsed="0"/>
+    <w:lsdException w:name="Medium List 2 Accent 2" w:semiHidden="0" w:uiPriority="66" w:unhideWhenUsed="0"/>
+    <w:lsdException w:name="Medium Grid 1 Accent 2" w:semiHidden="0" w:uiPriority="67" w:unhideWhenUsed="0"/>
+    <w:lsdException w:name="Medium Grid 2 Accent 2" w:semiHidden="0" w:uiPriority="68" w:unhideWhenUsed="0"/>
+    <w:lsdException w:name="Medium Grid 3 Accent 2" w:semiHidden="0" w:uiPriority="69" w:unhideWhenUsed="0"/>
+    <w:lsdException w:name="Dark List Accent 2" w:semiHidden="0" w:uiPriority="70" w:unhideWhenUsed="0"/>
+    <w:lsdException w:name="Colorful Shading Accent 2" w:semiHidden="0" w:uiPriority="71" w:unhideWhenUsed="0"/>
+    <w:lsdException w:name="Colorful List Accent 2" w:semiHidden="0" w:uiPriority="72" w:unhideWhenUsed="0"/>
+    <w:lsdException w:name="Colorful Grid Accent 2" w:semiHidden="0" w:uiPriority="73" w:unhideWhenUsed="0"/>
+    <w:lsdException w:name="Light Shading Accent 3" w:semiHidden="0" w:uiPriority="60" w:unhideWhenUsed="0"/>
+    <w:lsdException w:name="Light List Accent 3" w:semiHidden="0" w:uiPriority="61" w:unhideWhenUsed="0"/>
+    <w:lsdException w:name="Light Grid Accent 3" w:semiHidden="0" w:uiPriority="62" w:unhideWhenUsed="0"/>
+    <w:lsdException w:name="Medium Shading 1 Accent 3" w:semiHidden="0" w:uiPriority="63" w:unhideWhenUsed="0"/>
+    <w:lsdException w:name="Medium Shading 2 Accent 3" w:semiHidden="0" w:uiPriority="64" w:unhideWhenUsed="0"/>
+    <w:lsdException w:name="Medium List 1 Accent 3" w:semiHidden="0" w:uiPriority="65" w:unhideWhenUsed="0"/>
+    <w:lsdException w:name="Medium List 2 Accent 3" w:semiHidden="0" w:uiPriority="66" w:unhideWhenUsed="0"/>
+    <w:lsdException w:name="Medium Grid 1 Accent 3" w:semiHidden="0" w:uiPriority="67" w:unhideWhenUsed="0"/>
+    <w:lsdException w:name="Medium Grid 2 Accent 3" w:semiHidden="0" w:uiPriority="68" w:unhideWhenUsed="0"/>
+    <w:lsdException w:name="Medium Grid 3 Accent 3" w:semiHidden="0" w:uiPriority="69" w:unhideWhenUsed="0"/>
+    <w:lsdException w:name="Dark List Accent 3" w:semiHidden="0" w:uiPriority="70" w:unhideWhenUsed="0"/>
+    <w:lsdException w:name="Colorful Shading Accent 3" w:semiHidden="0" w:uiPriority="71" w:unhideWhenUsed="0"/>
+    <w:lsdException w:name="Colorful List Accent 3" w:semiHidden="0" w:uiPriority="72" w:unhideWhenUsed="0"/>
+    <w:lsdException w:name="Colorful Grid Accent 3" w:semiHidden="0" w:uiPriority="73" w:unhideWhenUsed="0"/>
+    <w:lsdException w:name="Light Shading Accent 4" w:semiHidden="0" w:uiPriority="60" w:unhideWhenUsed="0"/>
+    <w:lsdException w:name="Light List Accent 4" w:semiHidden="0" w:uiPriority="61" w:unhideWhenUsed="0"/>
+    <w:lsdException w:name="Light Grid Accent 4" w:semiHidden="0" w:uiPriority="62" w:unhideWhenUsed="0"/>
+    <w:lsdException w:name="Medium Shading 1 Accent 4" w:semiHidden="0" w:uiPriority="63" w:unhideWhenUsed="0"/>
+    <w:lsdException w:name="Medium Shading 2 Accent 4" w:semiHidden="0" w:uiPriority="64" w:unhideWhenUsed="0"/>
+    <w:lsdException w:name="Medium List 1 Accent 4" w:semiHidden="0" w:uiPriority="65" w:unhideWhenUsed="0"/>
+    <w:lsdException w:name="Medium List 2 Accent 4" w:semiHidden="0" w:uiPriority="66" w:unhideWhenUsed="0"/>
+    <w:lsdException w:name="Medium Grid 1 Accent 4" w:semiHidden="0" w:uiPriority="67" w:unhideWhenUsed="0"/>
+    <w:lsdException w:name="Medium Grid 2 Accent 4" w:semiHidden="0" w:uiPriority="68" w:unhideWhenUsed="0"/>
+    <w:lsdException w:name="Medium Grid 3 Accent 4" w:semiHidden="0" w:uiPriority="69" w:unhideWhenUsed="0"/>
+    <w:lsdException w:name="Dark List Accent 4" w:semiHidden="0" w:uiPriority="70" w:unhideWhenUsed="0"/>
+    <w:lsdException w:name="Colorful Shading Accent 4" w:semiHidden="0" w:uiPriority="71" w:unhideWhenUsed="0"/>
+    <w:lsdException w:name="Colorful List Accent 4" w:semiHidden="0" w:uiPriority="72" w:unhideWhenUsed="0"/>
+    <w:lsdException w:name="Colorful Grid Accent 4" w:semiHidden="0" w:uiPriority="73" w:unhideWhenUsed="0"/>
+    <w:lsdException w:name="Light Shading Accent 5" w:semiHidden="0" w:uiPriority="60" w:unhideWhenUsed="0"/>
+    <w:lsdException w:name="Light List Accent 5" w:semiHidden="0" w:uiPriority="61" w:unhideWhenUsed="0"/>
+    <w:lsdException w:name="Light Grid Accent 5" w:semiHidden="0" w:uiPriority="62" w:unhideWhenUsed="0"/>
+    <w:lsdException w:name="Medium Shading 1 Accent 5" w:semiHidden="0" w:uiPriority="63" w:unhideWhenUsed="0"/>
+    <w:lsdException w:name="Medium Shading 2 Accent 5" w:semiHidden="0" w:uiPriority="64" w:unhideWhenUsed="0"/>
+    <w:lsdException w:name="Medium List 1 Accent 5" w:semiHidden="0" w:uiPriority="65" w:unhideWhenUsed="0"/>
+    <w:lsdException w:name="Medium List 2 Accent 5" w:semiHidden="0" w:uiPriority="66" w:unhideWhenUsed="0"/>
+    <w:lsdException w:name="Medium Grid 1 Accent 5" w:semiHidden="0" w:uiPriority="67" w:unhideWhenUsed="0"/>
+    <w:lsdException w:name="Medium Grid 2 Accent 5" w:semiHidden="0" w:uiPriority="68" w:unhideWhenUsed="0"/>
+    <w:lsdException w:name="Medium Grid 3 Accent 5" w:semiHidden="0" w:uiPriority="69" w:unhideWhenUsed="0"/>
+    <w:lsdException w:name="Dark List Accent 5" w:semiHidden="0" w:uiPriority="70" w:unhideWhenUsed="0"/>
+    <w:lsdException w:name="Colorful Shading Accent 5" w:semiHidden="0" w:uiPriority="71" w:unhideWhenUsed="0"/>
+    <w:lsdException w:name="Colorful List Accent 5" w:semiHidden="0" w:uiPriority="72" w:unhideWhenUsed="0"/>
+    <w:lsdException w:name="Colorful Grid Accent 5" w:semiHidden="0" w:uiPriority="73" w:unhideWhenUsed="0"/>
+    <w:lsdException w:name="Light Shading Accent 6" w:semiHidden="0" w:uiPriority="60" w:unhideWhenUsed="0"/>
+    <w:lsdException w:name="Light List Accent 6" w:semiHidden="0" w:uiPriority="61" w:unhideWhenUsed="0"/>
+    <w:lsdException w:name="Light Grid Accent 6" w:semiHidden="0" w:uiPriority="62" w:unhideWhenUsed="0"/>
+    <w:lsdException w:name="Medium Shading 1 Accent 6" w:semiHidden="0" w:uiPriority="63" w:unhideWhenUsed="0"/>
+    <w:lsdException w:name="Medium Shading 2 Accent 6" w:semiHidden="0" w:uiPriority="64" w:unhideWhenUsed="0"/>
+    <w:lsdException w:name="Medium List 1 Accent 6" w:semiHidden="0" w:uiPriority="65" w:unhideWhenUsed="0"/>
+    <w:lsdException w:name="Medium List 2 Accent 6" w:semiHidden="0" w:uiPriority="66" w:unhideWhenUsed="0"/>
+    <w:lsdException w:name="Medium Grid 1 Accent 6" w:semiHidden="0" w:uiPriority="67" w:unhideWhenUsed="0"/>
+    <w:lsdException w:name="Medium Grid 2 Accent 6" w:semiHidden="0" w:uiPriority="68" w:unhideWhenUsed="0"/>
+    <w:lsdException w:name="Medium Grid 3 Accent 6" w:semiHidden="0" w:uiPriority="69" w:unhideWhenUsed="0"/>
+    <w:lsdException w:name="Dark List Accent 6" w:semiHidden="0" w:uiPriority="70" w:unhideWhenUsed="0"/>
+    <w:lsdException w:name="Colorful Shading Accent 6" w:semiHidden="0" w:uiPriority="71" w:unhideWhenUsed="0"/>
+    <w:lsdException w:name="Colorful List Accent 6" w:semiHidden="0" w:uiPriority="72" w:unhideWhenUsed="0"/>
+    <w:lsdException w:name="Colorful Grid Accent 6" w:semiHidden="0" w:uiPriority="73" w:unhideWhenUsed="0"/>
+    <w:lsdException w:name="Subtle Emphasis" w:semiHidden="0" w:uiPriority="19" w:unhideWhenUsed="0" w:qFormat="1"/>
+    <w:lsdException w:name="Intense Emphasis" w:semiHidden="0" w:uiPriority="21" w:unhideWhenUsed="0" w:qFormat="1"/>
+    <w:lsdException w:name="Subtle Reference" w:semiHidden="0" w:uiPriority="31" w:unhideWhenUsed="0" w:qFormat="1"/>
+    <w:lsdException w:name="Intense Reference" w:semiHidden="0" w:uiPriority="32" w:unhideWhenUsed="0" w:qFormat="1"/>
+    <w:lsdException w:name="Book Title" w:semiHidden="0" w:uiPriority="33" w:unhideWhenUsed="0" w:qFormat="1"/>
+    <w:lsdException w:name="Bibliography" w:uiPriority="37"/>
+    <w:lsdException w:name="TOC Heading" w:uiPriority="39" w:qFormat="1"/>
   </w:latentStyles>
   <w:style w:type="paragraph" w:default="1" w:styleId="Normal">
     <w:name w:val="Normal"/>
@@ -25695,6 +25672,1104 @@
 </w:styles>
 </file>
 
+<file path=word/stylesWithEffects.xml><?xml version="1.0" encoding="utf-8"?>
+<w:styles xmlns:wpc="http://schemas.microsoft.com/office/word/2010/wordprocessingCanvas" xmlns:mc="http://schemas.openxmlformats.org/markup-compatibility/2006" xmlns:o="urn:schemas-microsoft-com:office:office" xmlns:r="http://schemas.openxmlformats.org/officeDocument/2006/relationships" xmlns:m="http://schemas.openxmlformats.org/officeDocument/2006/math" xmlns:v="urn:schemas-microsoft-com:vml" xmlns:wp14="http://schemas.microsoft.com/office/word/2010/wordprocessingDrawing" xmlns:wp="http://schemas.openxmlformats.org/drawingml/2006/wordprocessingDrawing" xmlns:w10="urn:schemas-microsoft-com:office:word" xmlns:w="http://schemas.openxmlformats.org/wordprocessingml/2006/main" xmlns:w14="http://schemas.microsoft.com/office/word/2010/wordml" xmlns:wpg="http://schemas.microsoft.com/office/word/2010/wordprocessingGroup" xmlns:wpi="http://schemas.microsoft.com/office/word/2010/wordprocessingInk" xmlns:wne="http://schemas.microsoft.com/office/word/2006/wordml" xmlns:wps="http://schemas.microsoft.com/office/word/2010/wordprocessingShape" mc:Ignorable="w14 wp14">
+  <w:docDefaults>
+    <w:rPrDefault>
+      <w:rPr>
+        <w:rFonts w:asciiTheme="minorHAnsi" w:eastAsiaTheme="minorEastAsia" w:hAnsiTheme="minorHAnsi" w:cstheme="minorBidi"/>
+        <w:sz w:val="22"/>
+        <w:szCs w:val="22"/>
+        <w:lang w:val="en-AU" w:eastAsia="en-US" w:bidi="ar-SA"/>
+      </w:rPr>
+    </w:rPrDefault>
+    <w:pPrDefault>
+      <w:pPr>
+        <w:spacing w:after="160" w:line="259" w:lineRule="auto"/>
+      </w:pPr>
+    </w:pPrDefault>
+  </w:docDefaults>
+  <w:latentStyles w:defLockedState="0" w:defUIPriority="99" w:defSemiHidden="1" w:defUnhideWhenUsed="1" w:defQFormat="0" w:count="267">
+    <w:lsdException w:name="Normal" w:semiHidden="0" w:uiPriority="0" w:unhideWhenUsed="0" w:qFormat="1"/>
+    <w:lsdException w:name="heading 1" w:semiHidden="0" w:uiPriority="9" w:unhideWhenUsed="0" w:qFormat="1"/>
+    <w:lsdException w:name="heading 2" w:uiPriority="9" w:qFormat="1"/>
+    <w:lsdException w:name="heading 3" w:uiPriority="9" w:qFormat="1"/>
+    <w:lsdException w:name="heading 4" w:uiPriority="9" w:qFormat="1"/>
+    <w:lsdException w:name="heading 5" w:uiPriority="9" w:qFormat="1"/>
+    <w:lsdException w:name="heading 6" w:uiPriority="9" w:qFormat="1"/>
+    <w:lsdException w:name="heading 7" w:uiPriority="9" w:qFormat="1"/>
+    <w:lsdException w:name="heading 8" w:uiPriority="9" w:qFormat="1"/>
+    <w:lsdException w:name="heading 9" w:uiPriority="9" w:qFormat="1"/>
+    <w:lsdException w:name="toc 1" w:uiPriority="39"/>
+    <w:lsdException w:name="toc 2" w:uiPriority="39"/>
+    <w:lsdException w:name="toc 3" w:uiPriority="39"/>
+    <w:lsdException w:name="toc 4" w:uiPriority="39"/>
+    <w:lsdException w:name="toc 5" w:uiPriority="39"/>
+    <w:lsdException w:name="toc 6" w:uiPriority="39"/>
+    <w:lsdException w:name="toc 7" w:uiPriority="39"/>
+    <w:lsdException w:name="toc 8" w:uiPriority="39"/>
+    <w:lsdException w:name="toc 9" w:uiPriority="39"/>
+    <w:lsdException w:name="caption" w:uiPriority="35" w:qFormat="1"/>
+    <w:lsdException w:name="Title" w:semiHidden="0" w:uiPriority="10" w:unhideWhenUsed="0" w:qFormat="1"/>
+    <w:lsdException w:name="Default Paragraph Font" w:uiPriority="1"/>
+    <w:lsdException w:name="Subtitle" w:semiHidden="0" w:uiPriority="11" w:unhideWhenUsed="0" w:qFormat="1"/>
+    <w:lsdException w:name="Strong" w:semiHidden="0" w:uiPriority="22" w:unhideWhenUsed="0" w:qFormat="1"/>
+    <w:lsdException w:name="Emphasis" w:semiHidden="0" w:uiPriority="20" w:unhideWhenUsed="0" w:qFormat="1"/>
+    <w:lsdException w:name="Table Grid" w:uiPriority="39"/>
+    <w:lsdException w:name="Placeholder Text" w:unhideWhenUsed="0"/>
+    <w:lsdException w:name="No Spacing" w:semiHidden="0" w:uiPriority="1" w:unhideWhenUsed="0" w:qFormat="1"/>
+    <w:lsdException w:name="Light Shading" w:semiHidden="0" w:uiPriority="60" w:unhideWhenUsed="0"/>
+    <w:lsdException w:name="Light List" w:semiHidden="0" w:uiPriority="61" w:unhideWhenUsed="0"/>
+    <w:lsdException w:name="Light Grid" w:semiHidden="0" w:uiPriority="62" w:unhideWhenUsed="0"/>
+    <w:lsdException w:name="Medium Shading 1" w:semiHidden="0" w:uiPriority="63" w:unhideWhenUsed="0"/>
+    <w:lsdException w:name="Medium Shading 2" w:semiHidden="0" w:uiPriority="64" w:unhideWhenUsed="0"/>
+    <w:lsdException w:name="Medium List 1" w:semiHidden="0" w:uiPriority="65" w:unhideWhenUsed="0"/>
+    <w:lsdException w:name="Medium List 2" w:semiHidden="0" w:uiPriority="66" w:unhideWhenUsed="0"/>
+    <w:lsdException w:name="Medium Grid 1" w:semiHidden="0" w:uiPriority="67" w:unhideWhenUsed="0"/>
+    <w:lsdException w:name="Medium Grid 2" w:semiHidden="0" w:uiPriority="68" w:unhideWhenUsed="0"/>
+    <w:lsdException w:name="Medium Grid 3" w:semiHidden="0" w:uiPriority="69" w:unhideWhenUsed="0"/>
+    <w:lsdException w:name="Dark List" w:semiHidden="0" w:uiPriority="70" w:unhideWhenUsed="0"/>
+    <w:lsdException w:name="Colorful Shading" w:semiHidden="0" w:uiPriority="71" w:unhideWhenUsed="0"/>
+    <w:lsdException w:name="Colorful List" w:semiHidden="0" w:uiPriority="72" w:unhideWhenUsed="0"/>
+    <w:lsdException w:name="Colorful Grid" w:semiHidden="0" w:uiPriority="73" w:unhideWhenUsed="0"/>
+    <w:lsdException w:name="Light Shading Accent 1" w:semiHidden="0" w:uiPriority="60" w:unhideWhenUsed="0"/>
+    <w:lsdException w:name="Light List Accent 1" w:semiHidden="0" w:uiPriority="61" w:unhideWhenUsed="0"/>
+    <w:lsdException w:name="Light Grid Accent 1" w:semiHidden="0" w:uiPriority="62" w:unhideWhenUsed="0"/>
+    <w:lsdException w:name="Medium Shading 1 Accent 1" w:semiHidden="0" w:uiPriority="63" w:unhideWhenUsed="0"/>
+    <w:lsdException w:name="Medium Shading 2 Accent 1" w:semiHidden="0" w:uiPriority="64" w:unhideWhenUsed="0"/>
+    <w:lsdException w:name="Medium List 1 Accent 1" w:semiHidden="0" w:uiPriority="65" w:unhideWhenUsed="0"/>
+    <w:lsdException w:name="Revision" w:unhideWhenUsed="0"/>
+    <w:lsdException w:name="List Paragraph" w:semiHidden="0" w:uiPriority="34" w:unhideWhenUsed="0" w:qFormat="1"/>
+    <w:lsdException w:name="Quote" w:semiHidden="0" w:uiPriority="29" w:unhideWhenUsed="0" w:qFormat="1"/>
+    <w:lsdException w:name="Intense Quote" w:semiHidden="0" w:uiPriority="30" w:unhideWhenUsed="0" w:qFormat="1"/>
+    <w:lsdException w:name="Medium List 2 Accent 1" w:semiHidden="0" w:uiPriority="66" w:unhideWhenUsed="0"/>
+    <w:lsdException w:name="Medium Grid 1 Accent 1" w:semiHidden="0" w:uiPriority="67" w:unhideWhenUsed="0"/>
+    <w:lsdException w:name="Medium Grid 2 Accent 1" w:semiHidden="0" w:uiPriority="68" w:unhideWhenUsed="0"/>
+    <w:lsdException w:name="Medium Grid 3 Accent 1" w:semiHidden="0" w:uiPriority="69" w:unhideWhenUsed="0"/>
+    <w:lsdException w:name="Dark List Accent 1" w:semiHidden="0" w:uiPriority="70" w:unhideWhenUsed="0"/>
+    <w:lsdException w:name="Colorful Shading Accent 1" w:semiHidden="0" w:uiPriority="71" w:unhideWhenUsed="0"/>
+    <w:lsdException w:name="Colorful List Accent 1" w:semiHidden="0" w:uiPriority="72" w:unhideWhenUsed="0"/>
+    <w:lsdException w:name="Colorful Grid Accent 1" w:semiHidden="0" w:uiPriority="73" w:unhideWhenUsed="0"/>
+    <w:lsdException w:name="Light Shading Accent 2" w:semiHidden="0" w:uiPriority="60" w:unhideWhenUsed="0"/>
+    <w:lsdException w:name="Light List Accent 2" w:semiHidden="0" w:uiPriority="61" w:unhideWhenUsed="0"/>
+    <w:lsdException w:name="Light Grid Accent 2" w:semiHidden="0" w:uiPriority="62" w:unhideWhenUsed="0"/>
+    <w:lsdException w:name="Medium Shading 1 Accent 2" w:semiHidden="0" w:uiPriority="63" w:unhideWhenUsed="0"/>
+    <w:lsdException w:name="Medium Shading 2 Accent 2" w:semiHidden="0" w:uiPriority="64" w:unhideWhenUsed="0"/>
+    <w:lsdException w:name="Medium List 1 Accent 2" w:semiHidden="0" w:uiPriority="65" w:unhideWhenUsed="0"/>
+    <w:lsdException w:name="Medium List 2 Accent 2" w:semiHidden="0" w:uiPriority="66" w:unhideWhenUsed="0"/>
+    <w:lsdException w:name="Medium Grid 1 Accent 2" w:semiHidden="0" w:uiPriority="67" w:unhideWhenUsed="0"/>
+    <w:lsdException w:name="Medium Grid 2 Accent 2" w:semiHidden="0" w:uiPriority="68" w:unhideWhenUsed="0"/>
+    <w:lsdException w:name="Medium Grid 3 Accent 2" w:semiHidden="0" w:uiPriority="69" w:unhideWhenUsed="0"/>
+    <w:lsdException w:name="Dark List Accent 2" w:semiHidden="0" w:uiPriority="70" w:unhideWhenUsed="0"/>
+    <w:lsdException w:name="Colorful Shading Accent 2" w:semiHidden="0" w:uiPriority="71" w:unhideWhenUsed="0"/>
+    <w:lsdException w:name="Colorful List Accent 2" w:semiHidden="0" w:uiPriority="72" w:unhideWhenUsed="0"/>
+    <w:lsdException w:name="Colorful Grid Accent 2" w:semiHidden="0" w:uiPriority="73" w:unhideWhenUsed="0"/>
+    <w:lsdException w:name="Light Shading Accent 3" w:semiHidden="0" w:uiPriority="60" w:unhideWhenUsed="0"/>
+    <w:lsdException w:name="Light List Accent 3" w:semiHidden="0" w:uiPriority="61" w:unhideWhenUsed="0"/>
+    <w:lsdException w:name="Light Grid Accent 3" w:semiHidden="0" w:uiPriority="62" w:unhideWhenUsed="0"/>
+    <w:lsdException w:name="Medium Shading 1 Accent 3" w:semiHidden="0" w:uiPriority="63" w:unhideWhenUsed="0"/>
+    <w:lsdException w:name="Medium Shading 2 Accent 3" w:semiHidden="0" w:uiPriority="64" w:unhideWhenUsed="0"/>
+    <w:lsdException w:name="Medium List 1 Accent 3" w:semiHidden="0" w:uiPriority="65" w:unhideWhenUsed="0"/>
+    <w:lsdException w:name="Medium List 2 Accent 3" w:semiHidden="0" w:uiPriority="66" w:unhideWhenUsed="0"/>
+    <w:lsdException w:name="Medium Grid 1 Accent 3" w:semiHidden="0" w:uiPriority="67" w:unhideWhenUsed="0"/>
+    <w:lsdException w:name="Medium Grid 2 Accent 3" w:semiHidden="0" w:uiPriority="68" w:unhideWhenUsed="0"/>
+    <w:lsdException w:name="Medium Grid 3 Accent 3" w:semiHidden="0" w:uiPriority="69" w:unhideWhenUsed="0"/>
+    <w:lsdException w:name="Dark List Accent 3" w:semiHidden="0" w:uiPriority="70" w:unhideWhenUsed="0"/>
+    <w:lsdException w:name="Colorful Shading Accent 3" w:semiHidden="0" w:uiPriority="71" w:unhideWhenUsed="0"/>
+    <w:lsdException w:name="Colorful List Accent 3" w:semiHidden="0" w:uiPriority="72" w:unhideWhenUsed="0"/>
+    <w:lsdException w:name="Colorful Grid Accent 3" w:semiHidden="0" w:uiPriority="73" w:unhideWhenUsed="0"/>
+    <w:lsdException w:name="Light Shading Accent 4" w:semiHidden="0" w:uiPriority="60" w:unhideWhenUsed="0"/>
+    <w:lsdException w:name="Light List Accent 4" w:semiHidden="0" w:uiPriority="61" w:unhideWhenUsed="0"/>
+    <w:lsdException w:name="Light Grid Accent 4" w:semiHidden="0" w:uiPriority="62" w:unhideWhenUsed="0"/>
+    <w:lsdException w:name="Medium Shading 1 Accent 4" w:semiHidden="0" w:uiPriority="63" w:unhideWhenUsed="0"/>
+    <w:lsdException w:name="Medium Shading 2 Accent 4" w:semiHidden="0" w:uiPriority="64" w:unhideWhenUsed="0"/>
+    <w:lsdException w:name="Medium List 1 Accent 4" w:semiHidden="0" w:uiPriority="65" w:unhideWhenUsed="0"/>
+    <w:lsdException w:name="Medium List 2 Accent 4" w:semiHidden="0" w:uiPriority="66" w:unhideWhenUsed="0"/>
+    <w:lsdException w:name="Medium Grid 1 Accent 4" w:semiHidden="0" w:uiPriority="67" w:unhideWhenUsed="0"/>
+    <w:lsdException w:name="Medium Grid 2 Accent 4" w:semiHidden="0" w:uiPriority="68" w:unhideWhenUsed="0"/>
+    <w:lsdException w:name="Medium Grid 3 Accent 4" w:semiHidden="0" w:uiPriority="69" w:unhideWhenUsed="0"/>
+    <w:lsdException w:name="Dark List Accent 4" w:semiHidden="0" w:uiPriority="70" w:unhideWhenUsed="0"/>
+    <w:lsdException w:name="Colorful Shading Accent 4" w:semiHidden="0" w:uiPriority="71" w:unhideWhenUsed="0"/>
+    <w:lsdException w:name="Colorful List Accent 4" w:semiHidden="0" w:uiPriority="72" w:unhideWhenUsed="0"/>
+    <w:lsdException w:name="Colorful Grid Accent 4" w:semiHidden="0" w:uiPriority="73" w:unhideWhenUsed="0"/>
+    <w:lsdException w:name="Light Shading Accent 5" w:semiHidden="0" w:uiPriority="60" w:unhideWhenUsed="0"/>
+    <w:lsdException w:name="Light List Accent 5" w:semiHidden="0" w:uiPriority="61" w:unhideWhenUsed="0"/>
+    <w:lsdException w:name="Light Grid Accent 5" w:semiHidden="0" w:uiPriority="62" w:unhideWhenUsed="0"/>
+    <w:lsdException w:name="Medium Shading 1 Accent 5" w:semiHidden="0" w:uiPriority="63" w:unhideWhenUsed="0"/>
+    <w:lsdException w:name="Medium Shading 2 Accent 5" w:semiHidden="0" w:uiPriority="64" w:unhideWhenUsed="0"/>
+    <w:lsdException w:name="Medium List 1 Accent 5" w:semiHidden="0" w:uiPriority="65" w:unhideWhenUsed="0"/>
+    <w:lsdException w:name="Medium List 2 Accent 5" w:semiHidden="0" w:uiPriority="66" w:unhideWhenUsed="0"/>
+    <w:lsdException w:name="Medium Grid 1 Accent 5" w:semiHidden="0" w:uiPriority="67" w:unhideWhenUsed="0"/>
+    <w:lsdException w:name="Medium Grid 2 Accent 5" w:semiHidden="0" w:uiPriority="68" w:unhideWhenUsed="0"/>
+    <w:lsdException w:name="Medium Grid 3 Accent 5" w:semiHidden="0" w:uiPriority="69" w:unhideWhenUsed="0"/>
+    <w:lsdException w:name="Dark List Accent 5" w:semiHidden="0" w:uiPriority="70" w:unhideWhenUsed="0"/>
+    <w:lsdException w:name="Colorful Shading Accent 5" w:semiHidden="0" w:uiPriority="71" w:unhideWhenUsed="0"/>
+    <w:lsdException w:name="Colorful List Accent 5" w:semiHidden="0" w:uiPriority="72" w:unhideWhenUsed="0"/>
+    <w:lsdException w:name="Colorful Grid Accent 5" w:semiHidden="0" w:uiPriority="73" w:unhideWhenUsed="0"/>
+    <w:lsdException w:name="Light Shading Accent 6" w:semiHidden="0" w:uiPriority="60" w:unhideWhenUsed="0"/>
+    <w:lsdException w:name="Light List Accent 6" w:semiHidden="0" w:uiPriority="61" w:unhideWhenUsed="0"/>
+    <w:lsdException w:name="Light Grid Accent 6" w:semiHidden="0" w:uiPriority="62" w:unhideWhenUsed="0"/>
+    <w:lsdException w:name="Medium Shading 1 Accent 6" w:semiHidden="0" w:uiPriority="63" w:unhideWhenUsed="0"/>
+    <w:lsdException w:name="Medium Shading 2 Accent 6" w:semiHidden="0" w:uiPriority="64" w:unhideWhenUsed="0"/>
+    <w:lsdException w:name="Medium List 1 Accent 6" w:semiHidden="0" w:uiPriority="65" w:unhideWhenUsed="0"/>
+    <w:lsdException w:name="Medium List 2 Accent 6" w:semiHidden="0" w:uiPriority="66" w:unhideWhenUsed="0"/>
+    <w:lsdException w:name="Medium Grid 1 Accent 6" w:semiHidden="0" w:uiPriority="67" w:unhideWhenUsed="0"/>
+    <w:lsdException w:name="Medium Grid 2 Accent 6" w:semiHidden="0" w:uiPriority="68" w:unhideWhenUsed="0"/>
+    <w:lsdException w:name="Medium Grid 3 Accent 6" w:semiHidden="0" w:uiPriority="69" w:unhideWhenUsed="0"/>
+    <w:lsdException w:name="Dark List Accent 6" w:semiHidden="0" w:uiPriority="70" w:unhideWhenUsed="0"/>
+    <w:lsdException w:name="Colorful Shading Accent 6" w:semiHidden="0" w:uiPriority="71" w:unhideWhenUsed="0"/>
+    <w:lsdException w:name="Colorful List Accent 6" w:semiHidden="0" w:uiPriority="72" w:unhideWhenUsed="0"/>
+    <w:lsdException w:name="Colorful Grid Accent 6" w:semiHidden="0" w:uiPriority="73" w:unhideWhenUsed="0"/>
+    <w:lsdException w:name="Subtle Emphasis" w:semiHidden="0" w:uiPriority="19" w:unhideWhenUsed="0" w:qFormat="1"/>
+    <w:lsdException w:name="Intense Emphasis" w:semiHidden="0" w:uiPriority="21" w:unhideWhenUsed="0" w:qFormat="1"/>
+    <w:lsdException w:name="Subtle Reference" w:semiHidden="0" w:uiPriority="31" w:unhideWhenUsed="0" w:qFormat="1"/>
+    <w:lsdException w:name="Intense Reference" w:semiHidden="0" w:uiPriority="32" w:unhideWhenUsed="0" w:qFormat="1"/>
+    <w:lsdException w:name="Book Title" w:semiHidden="0" w:uiPriority="33" w:unhideWhenUsed="0" w:qFormat="1"/>
+    <w:lsdException w:name="Bibliography" w:uiPriority="37"/>
+    <w:lsdException w:name="TOC Heading" w:uiPriority="39" w:qFormat="1"/>
+  </w:latentStyles>
+  <w:style w:type="paragraph" w:default="1" w:styleId="Normal">
+    <w:name w:val="Normal"/>
+    <w:qFormat/>
+    <w:rsid w:val="00474EE0"/>
+  </w:style>
+  <w:style w:type="paragraph" w:styleId="Heading1">
+    <w:name w:val="heading 1"/>
+    <w:basedOn w:val="Normal"/>
+    <w:next w:val="Normal"/>
+    <w:link w:val="Heading1Char"/>
+    <w:uiPriority w:val="9"/>
+    <w:qFormat/>
+    <w:rsid w:val="00F529F8"/>
+    <w:pPr>
+      <w:keepNext/>
+      <w:keepLines/>
+      <w:spacing w:before="240" w:after="0"/>
+      <w:outlineLvl w:val="0"/>
+    </w:pPr>
+    <w:rPr>
+      <w:rFonts w:asciiTheme="majorHAnsi" w:eastAsiaTheme="majorEastAsia" w:hAnsiTheme="majorHAnsi" w:cstheme="majorBidi"/>
+      <w:color w:val="2E74B5" w:themeColor="accent1" w:themeShade="BF"/>
+      <w:sz w:val="32"/>
+      <w:szCs w:val="32"/>
+    </w:rPr>
+  </w:style>
+  <w:style w:type="paragraph" w:styleId="Heading2">
+    <w:name w:val="heading 2"/>
+    <w:basedOn w:val="Normal"/>
+    <w:next w:val="Normal"/>
+    <w:link w:val="Heading2Char"/>
+    <w:uiPriority w:val="9"/>
+    <w:unhideWhenUsed/>
+    <w:qFormat/>
+    <w:rsid w:val="00F529F8"/>
+    <w:pPr>
+      <w:keepNext/>
+      <w:keepLines/>
+      <w:spacing w:before="40" w:after="0"/>
+      <w:outlineLvl w:val="1"/>
+    </w:pPr>
+    <w:rPr>
+      <w:rFonts w:asciiTheme="majorHAnsi" w:eastAsiaTheme="majorEastAsia" w:hAnsiTheme="majorHAnsi" w:cstheme="majorBidi"/>
+      <w:color w:val="2E74B5" w:themeColor="accent1" w:themeShade="BF"/>
+      <w:sz w:val="28"/>
+      <w:szCs w:val="28"/>
+    </w:rPr>
+  </w:style>
+  <w:style w:type="paragraph" w:styleId="Heading3">
+    <w:name w:val="heading 3"/>
+    <w:basedOn w:val="Normal"/>
+    <w:next w:val="Normal"/>
+    <w:link w:val="Heading3Char"/>
+    <w:uiPriority w:val="9"/>
+    <w:unhideWhenUsed/>
+    <w:qFormat/>
+    <w:rsid w:val="00F529F8"/>
+    <w:pPr>
+      <w:keepNext/>
+      <w:keepLines/>
+      <w:spacing w:before="40" w:after="0"/>
+      <w:outlineLvl w:val="2"/>
+    </w:pPr>
+    <w:rPr>
+      <w:rFonts w:asciiTheme="majorHAnsi" w:eastAsiaTheme="majorEastAsia" w:hAnsiTheme="majorHAnsi" w:cstheme="majorBidi"/>
+      <w:color w:val="1F4E79" w:themeColor="accent1" w:themeShade="80"/>
+      <w:sz w:val="24"/>
+      <w:szCs w:val="24"/>
+    </w:rPr>
+  </w:style>
+  <w:style w:type="paragraph" w:styleId="Heading4">
+    <w:name w:val="heading 4"/>
+    <w:basedOn w:val="Normal"/>
+    <w:next w:val="Normal"/>
+    <w:link w:val="Heading4Char"/>
+    <w:uiPriority w:val="9"/>
+    <w:unhideWhenUsed/>
+    <w:qFormat/>
+    <w:rsid w:val="00F529F8"/>
+    <w:pPr>
+      <w:keepNext/>
+      <w:keepLines/>
+      <w:spacing w:before="40" w:after="0"/>
+      <w:outlineLvl w:val="3"/>
+    </w:pPr>
+    <w:rPr>
+      <w:i/>
+      <w:iCs/>
+    </w:rPr>
+  </w:style>
+  <w:style w:type="paragraph" w:styleId="Heading5">
+    <w:name w:val="heading 5"/>
+    <w:basedOn w:val="Normal"/>
+    <w:next w:val="Normal"/>
+    <w:link w:val="Heading5Char"/>
+    <w:uiPriority w:val="9"/>
+    <w:unhideWhenUsed/>
+    <w:qFormat/>
+    <w:rsid w:val="00F529F8"/>
+    <w:pPr>
+      <w:keepNext/>
+      <w:keepLines/>
+      <w:spacing w:before="40" w:after="0"/>
+      <w:outlineLvl w:val="4"/>
+    </w:pPr>
+    <w:rPr>
+      <w:color w:val="2E74B5" w:themeColor="accent1" w:themeShade="BF"/>
+    </w:rPr>
+  </w:style>
+  <w:style w:type="paragraph" w:styleId="Heading6">
+    <w:name w:val="heading 6"/>
+    <w:basedOn w:val="Normal"/>
+    <w:next w:val="Normal"/>
+    <w:link w:val="Heading6Char"/>
+    <w:uiPriority w:val="9"/>
+    <w:unhideWhenUsed/>
+    <w:qFormat/>
+    <w:rsid w:val="00F529F8"/>
+    <w:pPr>
+      <w:keepNext/>
+      <w:keepLines/>
+      <w:spacing w:before="40" w:after="0"/>
+      <w:outlineLvl w:val="5"/>
+    </w:pPr>
+    <w:rPr>
+      <w:color w:val="1F4E79" w:themeColor="accent1" w:themeShade="80"/>
+    </w:rPr>
+  </w:style>
+  <w:style w:type="paragraph" w:styleId="Heading7">
+    <w:name w:val="heading 7"/>
+    <w:basedOn w:val="Normal"/>
+    <w:next w:val="Normal"/>
+    <w:link w:val="Heading7Char"/>
+    <w:uiPriority w:val="9"/>
+    <w:semiHidden/>
+    <w:unhideWhenUsed/>
+    <w:qFormat/>
+    <w:rsid w:val="00F529F8"/>
+    <w:pPr>
+      <w:keepNext/>
+      <w:keepLines/>
+      <w:spacing w:before="40" w:after="0"/>
+      <w:outlineLvl w:val="6"/>
+    </w:pPr>
+    <w:rPr>
+      <w:rFonts w:asciiTheme="majorHAnsi" w:eastAsiaTheme="majorEastAsia" w:hAnsiTheme="majorHAnsi" w:cstheme="majorBidi"/>
+      <w:i/>
+      <w:iCs/>
+      <w:color w:val="1F4E79" w:themeColor="accent1" w:themeShade="80"/>
+    </w:rPr>
+  </w:style>
+  <w:style w:type="paragraph" w:styleId="Heading8">
+    <w:name w:val="heading 8"/>
+    <w:basedOn w:val="Normal"/>
+    <w:next w:val="Normal"/>
+    <w:link w:val="Heading8Char"/>
+    <w:uiPriority w:val="9"/>
+    <w:semiHidden/>
+    <w:unhideWhenUsed/>
+    <w:qFormat/>
+    <w:rsid w:val="00F529F8"/>
+    <w:pPr>
+      <w:keepNext/>
+      <w:keepLines/>
+      <w:spacing w:before="40" w:after="0"/>
+      <w:outlineLvl w:val="7"/>
+    </w:pPr>
+    <w:rPr>
+      <w:color w:val="975EBD" w:themeColor="text1" w:themeTint="D9"/>
+      <w:sz w:val="21"/>
+      <w:szCs w:val="21"/>
+    </w:rPr>
+  </w:style>
+  <w:style w:type="paragraph" w:styleId="Heading9">
+    <w:name w:val="heading 9"/>
+    <w:basedOn w:val="Normal"/>
+    <w:next w:val="Normal"/>
+    <w:link w:val="Heading9Char"/>
+    <w:uiPriority w:val="9"/>
+    <w:semiHidden/>
+    <w:unhideWhenUsed/>
+    <w:qFormat/>
+    <w:rsid w:val="00F529F8"/>
+    <w:pPr>
+      <w:keepNext/>
+      <w:keepLines/>
+      <w:spacing w:before="40" w:after="0"/>
+      <w:outlineLvl w:val="8"/>
+    </w:pPr>
+    <w:rPr>
+      <w:rFonts w:asciiTheme="majorHAnsi" w:eastAsiaTheme="majorEastAsia" w:hAnsiTheme="majorHAnsi" w:cstheme="majorBidi"/>
+      <w:i/>
+      <w:iCs/>
+      <w:color w:val="975EBD" w:themeColor="text1" w:themeTint="D9"/>
+      <w:sz w:val="21"/>
+      <w:szCs w:val="21"/>
+    </w:rPr>
+  </w:style>
+  <w:style w:type="character" w:default="1" w:styleId="DefaultParagraphFont">
+    <w:name w:val="Default Paragraph Font"/>
+    <w:uiPriority w:val="1"/>
+    <w:semiHidden/>
+    <w:unhideWhenUsed/>
+  </w:style>
+  <w:style w:type="table" w:default="1" w:styleId="TableNormal">
+    <w:name w:val="Normal Table"/>
+    <w:uiPriority w:val="99"/>
+    <w:semiHidden/>
+    <w:unhideWhenUsed/>
+    <w:tblPr>
+      <w:tblInd w:w="0" w:type="dxa"/>
+      <w:tblCellMar>
+        <w:top w:w="0" w:type="dxa"/>
+        <w:left w:w="108" w:type="dxa"/>
+        <w:bottom w:w="0" w:type="dxa"/>
+        <w:right w:w="108" w:type="dxa"/>
+      </w:tblCellMar>
+    </w:tblPr>
+  </w:style>
+  <w:style w:type="numbering" w:default="1" w:styleId="NoList">
+    <w:name w:val="No List"/>
+    <w:uiPriority w:val="99"/>
+    <w:semiHidden/>
+    <w:unhideWhenUsed/>
+  </w:style>
+  <w:style w:type="paragraph" w:styleId="ListParagraph">
+    <w:name w:val="List Paragraph"/>
+    <w:basedOn w:val="Normal"/>
+    <w:uiPriority w:val="34"/>
+    <w:qFormat/>
+    <w:rsid w:val="000C6946"/>
+    <w:pPr>
+      <w:ind w:left="720"/>
+      <w:contextualSpacing/>
+    </w:pPr>
+  </w:style>
+  <w:style w:type="character" w:customStyle="1" w:styleId="Heading1Char">
+    <w:name w:val="Heading 1 Char"/>
+    <w:basedOn w:val="DefaultParagraphFont"/>
+    <w:link w:val="Heading1"/>
+    <w:uiPriority w:val="9"/>
+    <w:rsid w:val="00F529F8"/>
+    <w:rPr>
+      <w:rFonts w:asciiTheme="majorHAnsi" w:eastAsiaTheme="majorEastAsia" w:hAnsiTheme="majorHAnsi" w:cstheme="majorBidi"/>
+      <w:color w:val="2E74B5" w:themeColor="accent1" w:themeShade="BF"/>
+      <w:sz w:val="32"/>
+      <w:szCs w:val="32"/>
+    </w:rPr>
+  </w:style>
+  <w:style w:type="character" w:customStyle="1" w:styleId="Heading2Char">
+    <w:name w:val="Heading 2 Char"/>
+    <w:basedOn w:val="DefaultParagraphFont"/>
+    <w:link w:val="Heading2"/>
+    <w:uiPriority w:val="9"/>
+    <w:rsid w:val="00F529F8"/>
+    <w:rPr>
+      <w:rFonts w:asciiTheme="majorHAnsi" w:eastAsiaTheme="majorEastAsia" w:hAnsiTheme="majorHAnsi" w:cstheme="majorBidi"/>
+      <w:color w:val="2E74B5" w:themeColor="accent1" w:themeShade="BF"/>
+      <w:sz w:val="28"/>
+      <w:szCs w:val="28"/>
+    </w:rPr>
+  </w:style>
+  <w:style w:type="character" w:customStyle="1" w:styleId="Heading3Char">
+    <w:name w:val="Heading 3 Char"/>
+    <w:basedOn w:val="DefaultParagraphFont"/>
+    <w:link w:val="Heading3"/>
+    <w:uiPriority w:val="9"/>
+    <w:rsid w:val="00F529F8"/>
+    <w:rPr>
+      <w:rFonts w:asciiTheme="majorHAnsi" w:eastAsiaTheme="majorEastAsia" w:hAnsiTheme="majorHAnsi" w:cstheme="majorBidi"/>
+      <w:color w:val="1F4E79" w:themeColor="accent1" w:themeShade="80"/>
+      <w:sz w:val="24"/>
+      <w:szCs w:val="24"/>
+    </w:rPr>
+  </w:style>
+  <w:style w:type="character" w:customStyle="1" w:styleId="Heading4Char">
+    <w:name w:val="Heading 4 Char"/>
+    <w:basedOn w:val="DefaultParagraphFont"/>
+    <w:link w:val="Heading4"/>
+    <w:uiPriority w:val="9"/>
+    <w:rsid w:val="00F529F8"/>
+    <w:rPr>
+      <w:i/>
+      <w:iCs/>
+    </w:rPr>
+  </w:style>
+  <w:style w:type="character" w:customStyle="1" w:styleId="Heading5Char">
+    <w:name w:val="Heading 5 Char"/>
+    <w:basedOn w:val="DefaultParagraphFont"/>
+    <w:link w:val="Heading5"/>
+    <w:uiPriority w:val="9"/>
+    <w:rsid w:val="00F529F8"/>
+    <w:rPr>
+      <w:color w:val="2E74B5" w:themeColor="accent1" w:themeShade="BF"/>
+    </w:rPr>
+  </w:style>
+  <w:style w:type="character" w:customStyle="1" w:styleId="Heading6Char">
+    <w:name w:val="Heading 6 Char"/>
+    <w:basedOn w:val="DefaultParagraphFont"/>
+    <w:link w:val="Heading6"/>
+    <w:uiPriority w:val="9"/>
+    <w:rsid w:val="00F529F8"/>
+    <w:rPr>
+      <w:color w:val="1F4E79" w:themeColor="accent1" w:themeShade="80"/>
+    </w:rPr>
+  </w:style>
+  <w:style w:type="table" w:styleId="TableGrid">
+    <w:name w:val="Table Grid"/>
+    <w:basedOn w:val="TableNormal"/>
+    <w:uiPriority w:val="39"/>
+    <w:rsid w:val="00203940"/>
+    <w:tblPr>
+      <w:tblBorders>
+        <w:top w:val="single" w:sz="4" w:space="0" w:color="auto"/>
+        <w:left w:val="single" w:sz="4" w:space="0" w:color="auto"/>
+        <w:bottom w:val="single" w:sz="4" w:space="0" w:color="auto"/>
+        <w:right w:val="single" w:sz="4" w:space="0" w:color="auto"/>
+        <w:insideH w:val="single" w:sz="4" w:space="0" w:color="auto"/>
+        <w:insideV w:val="single" w:sz="4" w:space="0" w:color="auto"/>
+      </w:tblBorders>
+    </w:tblPr>
+  </w:style>
+  <w:style w:type="paragraph" w:styleId="Header">
+    <w:name w:val="header"/>
+    <w:basedOn w:val="Normal"/>
+    <w:link w:val="HeaderChar"/>
+    <w:uiPriority w:val="99"/>
+    <w:unhideWhenUsed/>
+    <w:rsid w:val="00203940"/>
+    <w:pPr>
+      <w:tabs>
+        <w:tab w:val="center" w:pos="4513"/>
+        <w:tab w:val="right" w:pos="9026"/>
+      </w:tabs>
+    </w:pPr>
+  </w:style>
+  <w:style w:type="character" w:customStyle="1" w:styleId="HeaderChar">
+    <w:name w:val="Header Char"/>
+    <w:basedOn w:val="DefaultParagraphFont"/>
+    <w:link w:val="Header"/>
+    <w:uiPriority w:val="99"/>
+    <w:rsid w:val="00203940"/>
+    <w:rPr>
+      <w:rFonts w:ascii="Palatino" w:hAnsi="Palatino"/>
+      <w:snapToGrid w:val="0"/>
+      <w:sz w:val="24"/>
+      <w:lang w:val="en-US"/>
+    </w:rPr>
+  </w:style>
+  <w:style w:type="paragraph" w:styleId="Footer">
+    <w:name w:val="footer"/>
+    <w:basedOn w:val="Normal"/>
+    <w:link w:val="FooterChar"/>
+    <w:uiPriority w:val="99"/>
+    <w:unhideWhenUsed/>
+    <w:rsid w:val="00203940"/>
+    <w:pPr>
+      <w:tabs>
+        <w:tab w:val="center" w:pos="4513"/>
+        <w:tab w:val="right" w:pos="9026"/>
+      </w:tabs>
+    </w:pPr>
+  </w:style>
+  <w:style w:type="character" w:customStyle="1" w:styleId="FooterChar">
+    <w:name w:val="Footer Char"/>
+    <w:basedOn w:val="DefaultParagraphFont"/>
+    <w:link w:val="Footer"/>
+    <w:uiPriority w:val="99"/>
+    <w:rsid w:val="00203940"/>
+    <w:rPr>
+      <w:rFonts w:ascii="Palatino" w:hAnsi="Palatino"/>
+      <w:snapToGrid w:val="0"/>
+      <w:sz w:val="24"/>
+      <w:lang w:val="en-US"/>
+    </w:rPr>
+  </w:style>
+  <w:style w:type="table" w:customStyle="1" w:styleId="TableGrid0">
+    <w:name w:val="TableGrid"/>
+    <w:rsid w:val="002C40AB"/>
+    <w:rPr>
+      <w:lang w:eastAsia="en-AU"/>
+    </w:rPr>
+    <w:tblPr>
+      <w:tblCellMar>
+        <w:top w:w="0" w:type="dxa"/>
+        <w:left w:w="0" w:type="dxa"/>
+        <w:bottom w:w="0" w:type="dxa"/>
+        <w:right w:w="0" w:type="dxa"/>
+      </w:tblCellMar>
+    </w:tblPr>
+  </w:style>
+  <w:style w:type="character" w:styleId="PlaceholderText">
+    <w:name w:val="Placeholder Text"/>
+    <w:basedOn w:val="DefaultParagraphFont"/>
+    <w:uiPriority w:val="99"/>
+    <w:semiHidden/>
+    <w:rsid w:val="002C40AB"/>
+    <w:rPr>
+      <w:color w:val="808080"/>
+    </w:rPr>
+  </w:style>
+  <w:style w:type="paragraph" w:styleId="BalloonText">
+    <w:name w:val="Balloon Text"/>
+    <w:basedOn w:val="Normal"/>
+    <w:link w:val="BalloonTextChar"/>
+    <w:uiPriority w:val="99"/>
+    <w:semiHidden/>
+    <w:unhideWhenUsed/>
+    <w:rsid w:val="00B476F7"/>
+    <w:rPr>
+      <w:rFonts w:ascii="Segoe UI" w:hAnsi="Segoe UI" w:cs="Segoe UI"/>
+      <w:sz w:val="18"/>
+      <w:szCs w:val="18"/>
+    </w:rPr>
+  </w:style>
+  <w:style w:type="character" w:customStyle="1" w:styleId="BalloonTextChar">
+    <w:name w:val="Balloon Text Char"/>
+    <w:basedOn w:val="DefaultParagraphFont"/>
+    <w:link w:val="BalloonText"/>
+    <w:uiPriority w:val="99"/>
+    <w:semiHidden/>
+    <w:rsid w:val="00B476F7"/>
+    <w:rPr>
+      <w:rFonts w:ascii="Segoe UI" w:hAnsi="Segoe UI" w:cs="Segoe UI"/>
+      <w:snapToGrid w:val="0"/>
+      <w:sz w:val="18"/>
+      <w:szCs w:val="18"/>
+      <w:lang w:val="en-US"/>
+    </w:rPr>
+  </w:style>
+  <w:style w:type="character" w:customStyle="1" w:styleId="Heading7Char">
+    <w:name w:val="Heading 7 Char"/>
+    <w:basedOn w:val="DefaultParagraphFont"/>
+    <w:link w:val="Heading7"/>
+    <w:uiPriority w:val="9"/>
+    <w:semiHidden/>
+    <w:rsid w:val="00F529F8"/>
+    <w:rPr>
+      <w:rFonts w:asciiTheme="majorHAnsi" w:eastAsiaTheme="majorEastAsia" w:hAnsiTheme="majorHAnsi" w:cstheme="majorBidi"/>
+      <w:i/>
+      <w:iCs/>
+      <w:color w:val="1F4E79" w:themeColor="accent1" w:themeShade="80"/>
+    </w:rPr>
+  </w:style>
+  <w:style w:type="character" w:customStyle="1" w:styleId="Heading8Char">
+    <w:name w:val="Heading 8 Char"/>
+    <w:basedOn w:val="DefaultParagraphFont"/>
+    <w:link w:val="Heading8"/>
+    <w:uiPriority w:val="9"/>
+    <w:semiHidden/>
+    <w:rsid w:val="00F529F8"/>
+    <w:rPr>
+      <w:color w:val="975EBD" w:themeColor="text1" w:themeTint="D9"/>
+      <w:sz w:val="21"/>
+      <w:szCs w:val="21"/>
+    </w:rPr>
+  </w:style>
+  <w:style w:type="character" w:customStyle="1" w:styleId="Heading9Char">
+    <w:name w:val="Heading 9 Char"/>
+    <w:basedOn w:val="DefaultParagraphFont"/>
+    <w:link w:val="Heading9"/>
+    <w:uiPriority w:val="9"/>
+    <w:semiHidden/>
+    <w:rsid w:val="00F529F8"/>
+    <w:rPr>
+      <w:rFonts w:asciiTheme="majorHAnsi" w:eastAsiaTheme="majorEastAsia" w:hAnsiTheme="majorHAnsi" w:cstheme="majorBidi"/>
+      <w:i/>
+      <w:iCs/>
+      <w:color w:val="975EBD" w:themeColor="text1" w:themeTint="D9"/>
+      <w:sz w:val="21"/>
+      <w:szCs w:val="21"/>
+    </w:rPr>
+  </w:style>
+  <w:style w:type="paragraph" w:styleId="Caption">
+    <w:name w:val="caption"/>
+    <w:basedOn w:val="Normal"/>
+    <w:next w:val="Normal"/>
+    <w:uiPriority w:val="35"/>
+    <w:semiHidden/>
+    <w:unhideWhenUsed/>
+    <w:qFormat/>
+    <w:rsid w:val="00F529F8"/>
+    <w:pPr>
+      <w:spacing w:after="200" w:line="240" w:lineRule="auto"/>
+    </w:pPr>
+    <w:rPr>
+      <w:i/>
+      <w:iCs/>
+      <w:color w:val="8547AD" w:themeColor="text2"/>
+      <w:sz w:val="18"/>
+      <w:szCs w:val="18"/>
+    </w:rPr>
+  </w:style>
+  <w:style w:type="paragraph" w:styleId="Title">
+    <w:name w:val="Title"/>
+    <w:basedOn w:val="Normal"/>
+    <w:next w:val="Normal"/>
+    <w:link w:val="TitleChar"/>
+    <w:uiPriority w:val="10"/>
+    <w:qFormat/>
+    <w:rsid w:val="00F529F8"/>
+    <w:pPr>
+      <w:spacing w:after="0" w:line="240" w:lineRule="auto"/>
+      <w:contextualSpacing/>
+    </w:pPr>
+    <w:rPr>
+      <w:rFonts w:asciiTheme="majorHAnsi" w:eastAsiaTheme="majorEastAsia" w:hAnsiTheme="majorHAnsi" w:cstheme="majorBidi"/>
+      <w:spacing w:val="-10"/>
+      <w:sz w:val="56"/>
+      <w:szCs w:val="56"/>
+    </w:rPr>
+  </w:style>
+  <w:style w:type="character" w:customStyle="1" w:styleId="TitleChar">
+    <w:name w:val="Title Char"/>
+    <w:basedOn w:val="DefaultParagraphFont"/>
+    <w:link w:val="Title"/>
+    <w:uiPriority w:val="10"/>
+    <w:rsid w:val="00F529F8"/>
+    <w:rPr>
+      <w:rFonts w:asciiTheme="majorHAnsi" w:eastAsiaTheme="majorEastAsia" w:hAnsiTheme="majorHAnsi" w:cstheme="majorBidi"/>
+      <w:spacing w:val="-10"/>
+      <w:sz w:val="56"/>
+      <w:szCs w:val="56"/>
+    </w:rPr>
+  </w:style>
+  <w:style w:type="paragraph" w:styleId="Subtitle">
+    <w:name w:val="Subtitle"/>
+    <w:basedOn w:val="Normal"/>
+    <w:next w:val="Normal"/>
+    <w:link w:val="SubtitleChar"/>
+    <w:uiPriority w:val="11"/>
+    <w:qFormat/>
+    <w:rsid w:val="00F529F8"/>
+    <w:pPr>
+      <w:numPr>
+        <w:ilvl w:val="1"/>
+      </w:numPr>
+    </w:pPr>
+    <w:rPr>
+      <w:color w:val="B084CC" w:themeColor="text1" w:themeTint="A5"/>
+      <w:spacing w:val="15"/>
+    </w:rPr>
+  </w:style>
+  <w:style w:type="character" w:customStyle="1" w:styleId="SubtitleChar">
+    <w:name w:val="Subtitle Char"/>
+    <w:basedOn w:val="DefaultParagraphFont"/>
+    <w:link w:val="Subtitle"/>
+    <w:uiPriority w:val="11"/>
+    <w:rsid w:val="00F529F8"/>
+    <w:rPr>
+      <w:color w:val="B084CC" w:themeColor="text1" w:themeTint="A5"/>
+      <w:spacing w:val="15"/>
+    </w:rPr>
+  </w:style>
+  <w:style w:type="character" w:styleId="Strong">
+    <w:name w:val="Strong"/>
+    <w:basedOn w:val="DefaultParagraphFont"/>
+    <w:uiPriority w:val="22"/>
+    <w:qFormat/>
+    <w:rsid w:val="00F529F8"/>
+    <w:rPr>
+      <w:b/>
+      <w:bCs/>
+      <w:color w:val="auto"/>
+    </w:rPr>
+  </w:style>
+  <w:style w:type="character" w:styleId="Emphasis">
+    <w:name w:val="Emphasis"/>
+    <w:basedOn w:val="DefaultParagraphFont"/>
+    <w:uiPriority w:val="20"/>
+    <w:qFormat/>
+    <w:rsid w:val="00F529F8"/>
+    <w:rPr>
+      <w:i/>
+      <w:iCs/>
+      <w:color w:val="auto"/>
+    </w:rPr>
+  </w:style>
+  <w:style w:type="paragraph" w:styleId="NoSpacing">
+    <w:name w:val="No Spacing"/>
+    <w:uiPriority w:val="1"/>
+    <w:qFormat/>
+    <w:rsid w:val="00F529F8"/>
+    <w:pPr>
+      <w:spacing w:after="0" w:line="240" w:lineRule="auto"/>
+    </w:pPr>
+  </w:style>
+  <w:style w:type="paragraph" w:styleId="Quote">
+    <w:name w:val="Quote"/>
+    <w:basedOn w:val="Normal"/>
+    <w:next w:val="Normal"/>
+    <w:link w:val="QuoteChar"/>
+    <w:uiPriority w:val="29"/>
+    <w:qFormat/>
+    <w:rsid w:val="00F529F8"/>
+    <w:pPr>
+      <w:spacing w:before="200"/>
+      <w:ind w:left="864" w:right="864"/>
+    </w:pPr>
+    <w:rPr>
+      <w:i/>
+      <w:iCs/>
+      <w:color w:val="A471C5" w:themeColor="text1" w:themeTint="BF"/>
+    </w:rPr>
+  </w:style>
+  <w:style w:type="character" w:customStyle="1" w:styleId="QuoteChar">
+    <w:name w:val="Quote Char"/>
+    <w:basedOn w:val="DefaultParagraphFont"/>
+    <w:link w:val="Quote"/>
+    <w:uiPriority w:val="29"/>
+    <w:rsid w:val="00F529F8"/>
+    <w:rPr>
+      <w:i/>
+      <w:iCs/>
+      <w:color w:val="A471C5" w:themeColor="text1" w:themeTint="BF"/>
+    </w:rPr>
+  </w:style>
+  <w:style w:type="paragraph" w:styleId="IntenseQuote">
+    <w:name w:val="Intense Quote"/>
+    <w:basedOn w:val="Normal"/>
+    <w:next w:val="Normal"/>
+    <w:link w:val="IntenseQuoteChar"/>
+    <w:uiPriority w:val="30"/>
+    <w:qFormat/>
+    <w:rsid w:val="00F529F8"/>
+    <w:pPr>
+      <w:pBdr>
+        <w:top w:val="single" w:sz="4" w:space="10" w:color="5B9BD5" w:themeColor="accent1"/>
+        <w:bottom w:val="single" w:sz="4" w:space="10" w:color="5B9BD5" w:themeColor="accent1"/>
+      </w:pBdr>
+      <w:spacing w:before="360" w:after="360"/>
+      <w:ind w:left="864" w:right="864"/>
+      <w:jc w:val="center"/>
+    </w:pPr>
+    <w:rPr>
+      <w:i/>
+      <w:iCs/>
+      <w:color w:val="5B9BD5" w:themeColor="accent1"/>
+    </w:rPr>
+  </w:style>
+  <w:style w:type="character" w:customStyle="1" w:styleId="IntenseQuoteChar">
+    <w:name w:val="Intense Quote Char"/>
+    <w:basedOn w:val="DefaultParagraphFont"/>
+    <w:link w:val="IntenseQuote"/>
+    <w:uiPriority w:val="30"/>
+    <w:rsid w:val="00F529F8"/>
+    <w:rPr>
+      <w:i/>
+      <w:iCs/>
+      <w:color w:val="5B9BD5" w:themeColor="accent1"/>
+    </w:rPr>
+  </w:style>
+  <w:style w:type="character" w:styleId="SubtleEmphasis">
+    <w:name w:val="Subtle Emphasis"/>
+    <w:basedOn w:val="DefaultParagraphFont"/>
+    <w:uiPriority w:val="19"/>
+    <w:qFormat/>
+    <w:rsid w:val="00F529F8"/>
+    <w:rPr>
+      <w:i/>
+      <w:iCs/>
+      <w:color w:val="A471C5" w:themeColor="text1" w:themeTint="BF"/>
+    </w:rPr>
+  </w:style>
+  <w:style w:type="character" w:styleId="IntenseEmphasis">
+    <w:name w:val="Intense Emphasis"/>
+    <w:basedOn w:val="DefaultParagraphFont"/>
+    <w:uiPriority w:val="21"/>
+    <w:qFormat/>
+    <w:rsid w:val="00F529F8"/>
+    <w:rPr>
+      <w:i/>
+      <w:iCs/>
+      <w:color w:val="5B9BD5" w:themeColor="accent1"/>
+    </w:rPr>
+  </w:style>
+  <w:style w:type="character" w:styleId="SubtleReference">
+    <w:name w:val="Subtle Reference"/>
+    <w:basedOn w:val="DefaultParagraphFont"/>
+    <w:uiPriority w:val="31"/>
+    <w:qFormat/>
+    <w:rsid w:val="00F529F8"/>
+    <w:rPr>
+      <w:smallCaps/>
+      <w:color w:val="A471C5" w:themeColor="text1" w:themeTint="BF"/>
+    </w:rPr>
+  </w:style>
+  <w:style w:type="character" w:styleId="IntenseReference">
+    <w:name w:val="Intense Reference"/>
+    <w:basedOn w:val="DefaultParagraphFont"/>
+    <w:uiPriority w:val="32"/>
+    <w:qFormat/>
+    <w:rsid w:val="00F529F8"/>
+    <w:rPr>
+      <w:b/>
+      <w:bCs/>
+      <w:smallCaps/>
+      <w:color w:val="5B9BD5" w:themeColor="accent1"/>
+      <w:spacing w:val="5"/>
+    </w:rPr>
+  </w:style>
+  <w:style w:type="character" w:styleId="BookTitle">
+    <w:name w:val="Book Title"/>
+    <w:basedOn w:val="DefaultParagraphFont"/>
+    <w:uiPriority w:val="33"/>
+    <w:qFormat/>
+    <w:rsid w:val="00F529F8"/>
+    <w:rPr>
+      <w:b/>
+      <w:bCs/>
+      <w:i/>
+      <w:iCs/>
+      <w:spacing w:val="5"/>
+    </w:rPr>
+  </w:style>
+  <w:style w:type="paragraph" w:styleId="TOCHeading">
+    <w:name w:val="TOC Heading"/>
+    <w:basedOn w:val="Heading1"/>
+    <w:next w:val="Normal"/>
+    <w:uiPriority w:val="39"/>
+    <w:semiHidden/>
+    <w:unhideWhenUsed/>
+    <w:qFormat/>
+    <w:rsid w:val="00F529F8"/>
+    <w:pPr>
+      <w:outlineLvl w:val="9"/>
+    </w:pPr>
+  </w:style>
+  <w:style w:type="paragraph" w:customStyle="1" w:styleId="Default">
+    <w:name w:val="Default"/>
+    <w:rsid w:val="002539A7"/>
+    <w:pPr>
+      <w:autoSpaceDE w:val="0"/>
+      <w:autoSpaceDN w:val="0"/>
+      <w:adjustRightInd w:val="0"/>
+      <w:spacing w:after="0" w:line="240" w:lineRule="auto"/>
+    </w:pPr>
+    <w:rPr>
+      <w:rFonts w:ascii="Wingdings" w:hAnsi="Wingdings" w:cs="Wingdings"/>
+      <w:color w:val="000000"/>
+      <w:sz w:val="24"/>
+      <w:szCs w:val="24"/>
+    </w:rPr>
+  </w:style>
+  <w:style w:type="table" w:styleId="LightGrid-Accent5">
+    <w:name w:val="Light Grid Accent 5"/>
+    <w:basedOn w:val="TableNormal"/>
+    <w:uiPriority w:val="62"/>
+    <w:rsid w:val="00C773D4"/>
+    <w:pPr>
+      <w:spacing w:after="0" w:line="240" w:lineRule="auto"/>
+    </w:pPr>
+    <w:rPr>
+      <w:rFonts w:ascii="Times New Roman" w:eastAsia="Times New Roman" w:hAnsi="Times New Roman" w:cs="Times New Roman"/>
+      <w:sz w:val="20"/>
+      <w:szCs w:val="20"/>
+      <w:lang w:val="en-NZ" w:eastAsia="en-NZ"/>
+    </w:rPr>
+    <w:tblPr>
+      <w:tblStyleRowBandSize w:val="1"/>
+      <w:tblStyleColBandSize w:val="1"/>
+      <w:tblBorders>
+        <w:top w:val="single" w:sz="8" w:space="0" w:color="4472C4" w:themeColor="accent5"/>
+        <w:left w:val="single" w:sz="8" w:space="0" w:color="4472C4" w:themeColor="accent5"/>
+        <w:bottom w:val="single" w:sz="8" w:space="0" w:color="4472C4" w:themeColor="accent5"/>
+        <w:right w:val="single" w:sz="8" w:space="0" w:color="4472C4" w:themeColor="accent5"/>
+        <w:insideH w:val="single" w:sz="8" w:space="0" w:color="4472C4" w:themeColor="accent5"/>
+        <w:insideV w:val="single" w:sz="8" w:space="0" w:color="4472C4" w:themeColor="accent5"/>
+      </w:tblBorders>
+    </w:tblPr>
+    <w:tblStylePr w:type="firstRow">
+      <w:pPr>
+        <w:spacing w:before="0" w:after="0" w:line="240" w:lineRule="auto"/>
+      </w:pPr>
+      <w:rPr>
+        <w:rFonts w:asciiTheme="majorHAnsi" w:eastAsiaTheme="majorEastAsia" w:hAnsiTheme="majorHAnsi" w:cstheme="majorBidi"/>
+        <w:b/>
+        <w:bCs/>
+      </w:rPr>
+      <w:tblPr/>
+      <w:tcPr>
+        <w:tcBorders>
+          <w:top w:val="single" w:sz="8" w:space="0" w:color="4472C4" w:themeColor="accent5"/>
+          <w:left w:val="single" w:sz="8" w:space="0" w:color="4472C4" w:themeColor="accent5"/>
+          <w:bottom w:val="single" w:sz="18" w:space="0" w:color="4472C4" w:themeColor="accent5"/>
+          <w:right w:val="single" w:sz="8" w:space="0" w:color="4472C4" w:themeColor="accent5"/>
+          <w:insideH w:val="nil"/>
+          <w:insideV w:val="single" w:sz="8" w:space="0" w:color="4472C4" w:themeColor="accent5"/>
+        </w:tcBorders>
+      </w:tcPr>
+    </w:tblStylePr>
+    <w:tblStylePr w:type="lastRow">
+      <w:pPr>
+        <w:spacing w:before="0" w:after="0" w:line="240" w:lineRule="auto"/>
+      </w:pPr>
+      <w:rPr>
+        <w:rFonts w:asciiTheme="majorHAnsi" w:eastAsiaTheme="majorEastAsia" w:hAnsiTheme="majorHAnsi" w:cstheme="majorBidi"/>
+        <w:b/>
+        <w:bCs/>
+      </w:rPr>
+      <w:tblPr/>
+      <w:tcPr>
+        <w:tcBorders>
+          <w:top w:val="double" w:sz="6" w:space="0" w:color="4472C4" w:themeColor="accent5"/>
+          <w:left w:val="single" w:sz="8" w:space="0" w:color="4472C4" w:themeColor="accent5"/>
+          <w:bottom w:val="single" w:sz="8" w:space="0" w:color="4472C4" w:themeColor="accent5"/>
+          <w:right w:val="single" w:sz="8" w:space="0" w:color="4472C4" w:themeColor="accent5"/>
+          <w:insideH w:val="nil"/>
+          <w:insideV w:val="single" w:sz="8" w:space="0" w:color="4472C4" w:themeColor="accent5"/>
+        </w:tcBorders>
+      </w:tcPr>
+    </w:tblStylePr>
+    <w:tblStylePr w:type="firstCol">
+      <w:rPr>
+        <w:rFonts w:asciiTheme="majorHAnsi" w:eastAsiaTheme="majorEastAsia" w:hAnsiTheme="majorHAnsi" w:cstheme="majorBidi"/>
+        <w:b/>
+        <w:bCs/>
+      </w:rPr>
+    </w:tblStylePr>
+    <w:tblStylePr w:type="lastCol">
+      <w:rPr>
+        <w:rFonts w:asciiTheme="majorHAnsi" w:eastAsiaTheme="majorEastAsia" w:hAnsiTheme="majorHAnsi" w:cstheme="majorBidi"/>
+        <w:b/>
+        <w:bCs/>
+      </w:rPr>
+      <w:tblPr/>
+      <w:tcPr>
+        <w:tcBorders>
+          <w:top w:val="single" w:sz="8" w:space="0" w:color="4472C4" w:themeColor="accent5"/>
+          <w:left w:val="single" w:sz="8" w:space="0" w:color="4472C4" w:themeColor="accent5"/>
+          <w:bottom w:val="single" w:sz="8" w:space="0" w:color="4472C4" w:themeColor="accent5"/>
+          <w:right w:val="single" w:sz="8" w:space="0" w:color="4472C4" w:themeColor="accent5"/>
+        </w:tcBorders>
+      </w:tcPr>
+    </w:tblStylePr>
+    <w:tblStylePr w:type="band1Vert">
+      <w:tblPr/>
+      <w:tcPr>
+        <w:tcBorders>
+          <w:top w:val="single" w:sz="8" w:space="0" w:color="4472C4" w:themeColor="accent5"/>
+          <w:left w:val="single" w:sz="8" w:space="0" w:color="4472C4" w:themeColor="accent5"/>
+          <w:bottom w:val="single" w:sz="8" w:space="0" w:color="4472C4" w:themeColor="accent5"/>
+          <w:right w:val="single" w:sz="8" w:space="0" w:color="4472C4" w:themeColor="accent5"/>
+        </w:tcBorders>
+        <w:shd w:val="clear" w:color="auto" w:fill="D0DBF0" w:themeFill="accent5" w:themeFillTint="3F"/>
+      </w:tcPr>
+    </w:tblStylePr>
+    <w:tblStylePr w:type="band1Horz">
+      <w:tblPr/>
+      <w:tcPr>
+        <w:tcBorders>
+          <w:top w:val="single" w:sz="8" w:space="0" w:color="4472C4" w:themeColor="accent5"/>
+          <w:left w:val="single" w:sz="8" w:space="0" w:color="4472C4" w:themeColor="accent5"/>
+          <w:bottom w:val="single" w:sz="8" w:space="0" w:color="4472C4" w:themeColor="accent5"/>
+          <w:right w:val="single" w:sz="8" w:space="0" w:color="4472C4" w:themeColor="accent5"/>
+          <w:insideV w:val="single" w:sz="8" w:space="0" w:color="4472C4" w:themeColor="accent5"/>
+        </w:tcBorders>
+        <w:shd w:val="clear" w:color="auto" w:fill="D0DBF0" w:themeFill="accent5" w:themeFillTint="3F"/>
+      </w:tcPr>
+    </w:tblStylePr>
+    <w:tblStylePr w:type="band2Horz">
+      <w:tblPr/>
+      <w:tcPr>
+        <w:tcBorders>
+          <w:top w:val="single" w:sz="8" w:space="0" w:color="4472C4" w:themeColor="accent5"/>
+          <w:left w:val="single" w:sz="8" w:space="0" w:color="4472C4" w:themeColor="accent5"/>
+          <w:bottom w:val="single" w:sz="8" w:space="0" w:color="4472C4" w:themeColor="accent5"/>
+          <w:right w:val="single" w:sz="8" w:space="0" w:color="4472C4" w:themeColor="accent5"/>
+          <w:insideV w:val="single" w:sz="8" w:space="0" w:color="4472C4" w:themeColor="accent5"/>
+        </w:tcBorders>
+      </w:tcPr>
+    </w:tblStylePr>
+  </w:style>
+  <w:style w:type="character" w:styleId="Hyperlink">
+    <w:name w:val="Hyperlink"/>
+    <w:basedOn w:val="DefaultParagraphFont"/>
+    <w:uiPriority w:val="99"/>
+    <w:unhideWhenUsed/>
+    <w:rsid w:val="00CC2D55"/>
+    <w:rPr>
+      <w:color w:val="0000FF"/>
+      <w:u w:val="single"/>
+    </w:rPr>
+  </w:style>
+  <w:style w:type="character" w:customStyle="1" w:styleId="UnresolvedMention1">
+    <w:name w:val="Unresolved Mention1"/>
+    <w:basedOn w:val="DefaultParagraphFont"/>
+    <w:uiPriority w:val="99"/>
+    <w:semiHidden/>
+    <w:unhideWhenUsed/>
+    <w:rsid w:val="001470E3"/>
+    <w:rPr>
+      <w:color w:val="605E5C"/>
+      <w:shd w:val="clear" w:color="auto" w:fill="E1DFDD"/>
+    </w:rPr>
+  </w:style>
+  <w:style w:type="character" w:customStyle="1" w:styleId="UnresolvedMention2">
+    <w:name w:val="Unresolved Mention2"/>
+    <w:basedOn w:val="DefaultParagraphFont"/>
+    <w:uiPriority w:val="99"/>
+    <w:semiHidden/>
+    <w:unhideWhenUsed/>
+    <w:rsid w:val="00496F95"/>
+    <w:rPr>
+      <w:color w:val="605E5C"/>
+      <w:shd w:val="clear" w:color="auto" w:fill="E1DFDD"/>
+    </w:rPr>
+  </w:style>
+  <w:style w:type="paragraph" w:customStyle="1" w:styleId="trt0xe">
+    <w:name w:val="trt0xe"/>
+    <w:basedOn w:val="Normal"/>
+    <w:rsid w:val="00996A1C"/>
+    <w:pPr>
+      <w:spacing w:before="100" w:beforeAutospacing="1" w:after="100" w:afterAutospacing="1" w:line="240" w:lineRule="auto"/>
+    </w:pPr>
+    <w:rPr>
+      <w:rFonts w:ascii="Times New Roman" w:eastAsia="Times New Roman" w:hAnsi="Times New Roman" w:cs="Times New Roman"/>
+      <w:sz w:val="24"/>
+      <w:szCs w:val="24"/>
+      <w:lang w:eastAsia="en-AU"/>
+    </w:rPr>
+  </w:style>
+  <w:style w:type="paragraph" w:styleId="NormalWeb">
+    <w:name w:val="Normal (Web)"/>
+    <w:basedOn w:val="Normal"/>
+    <w:uiPriority w:val="99"/>
+    <w:semiHidden/>
+    <w:unhideWhenUsed/>
+    <w:rsid w:val="003B2599"/>
+    <w:pPr>
+      <w:spacing w:before="100" w:beforeAutospacing="1" w:after="100" w:afterAutospacing="1" w:line="240" w:lineRule="auto"/>
+    </w:pPr>
+    <w:rPr>
+      <w:rFonts w:ascii="Times New Roman" w:eastAsia="Times New Roman" w:hAnsi="Times New Roman" w:cs="Times New Roman"/>
+      <w:sz w:val="24"/>
+      <w:szCs w:val="24"/>
+      <w:lang w:eastAsia="en-AU"/>
+    </w:rPr>
+  </w:style>
+</w:styles>
+</file>
+
 <file path=word/theme/theme1.xml><?xml version="1.0" encoding="utf-8"?>
 <a:theme xmlns:a="http://schemas.openxmlformats.org/drawingml/2006/main" name="SMTAFE">
   <a:themeElements>
@@ -25950,13 +27025,19 @@
   <a:extraClrSchemeLst/>
   <a:extLst>
     <a:ext uri="{05A4C25C-085E-4340-85A3-A5531E510DB2}">
-      <thm15:themeFamily xmlns:thm15="http://schemas.microsoft.com/office/thememl/2012/main" name="Office Theme" id="{62F939B6-93AF-4DB8-9C6B-D6C7DFDC589F}" vid="{4A3C46E8-61CC-4603-A589-7422A47A8E4A}"/>
+      <thm15:themeFamily xmlns:thm15="http://schemas.microsoft.com/office/thememl/2012/main" xmlns="" name="Office Theme" id="{62F939B6-93AF-4DB8-9C6B-D6C7DFDC589F}" vid="{4A3C46E8-61CC-4603-A589-7422A47A8E4A}"/>
     </a:ext>
   </a:extLst>
 </a:theme>
 </file>
 
 <file path=customXml/item1.xml><?xml version="1.0" encoding="utf-8"?>
+<p:properties xmlns:p="http://schemas.microsoft.com/office/2006/metadata/properties" xmlns:xsi="http://www.w3.org/2001/XMLSchema-instance" xmlns:pc="http://schemas.microsoft.com/office/infopath/2007/PartnerControls">
+  <documentManagement/>
+</p:properties>
+</file>
+
+<file path=customXml/item2.xml><?xml version="1.0" encoding="utf-8"?>
 <ct:contentTypeSchema xmlns:ct="http://schemas.microsoft.com/office/2006/metadata/contentType" xmlns:ma="http://schemas.microsoft.com/office/2006/metadata/properties/metaAttributes" ct:_="" ma:_="" ma:contentTypeName="Document" ma:contentTypeID="0x01010033E45C82FA6F1242BE0F0E8FD3AC3E42" ma:contentTypeVersion="12" ma:contentTypeDescription="Create a new document." ma:contentTypeScope="" ma:versionID="30540801b1b603089ef3c0001f4252d4">
   <xsd:schema xmlns:xsd="http://www.w3.org/2001/XMLSchema" xmlns:xs="http://www.w3.org/2001/XMLSchema" xmlns:p="http://schemas.microsoft.com/office/2006/metadata/properties" xmlns:ns3="8b07bbcc-12da-4100-93f1-9d8cf55f2d91" xmlns:ns4="63d80fdd-e085-4d40-a7ed-b240d1aa1699" targetNamespace="http://schemas.microsoft.com/office/2006/metadata/properties" ma:root="true" ma:fieldsID="669878f326e6a82dab07128741202fe0" ns3:_="" ns4:_="">
     <xsd:import namespace="8b07bbcc-12da-4100-93f1-9d8cf55f2d91"/>
@@ -26173,17 +27254,7 @@
 </ct:contentTypeSchema>
 </file>
 
-<file path=customXml/item2.xml><?xml version="1.0" encoding="utf-8"?>
-<p:properties xmlns:p="http://schemas.microsoft.com/office/2006/metadata/properties" xmlns:xsi="http://www.w3.org/2001/XMLSchema-instance" xmlns:pc="http://schemas.microsoft.com/office/infopath/2007/PartnerControls">
-  <documentManagement/>
-</p:properties>
-</file>
-
 <file path=customXml/item3.xml><?xml version="1.0" encoding="utf-8"?>
-<b:Sources xmlns:b="http://schemas.openxmlformats.org/officeDocument/2006/bibliography" xmlns="http://schemas.openxmlformats.org/officeDocument/2006/bibliography" SelectedStyle="\APASixthEditionOfficeOnline.xsl" StyleName="APA" Version="6"/>
-</file>
-
-<file path=customXml/item4.xml><?xml version="1.0" encoding="utf-8"?>
 <?mso-contentType ?>
 <FormTemplates xmlns="http://schemas.microsoft.com/sharepoint/v3/contenttype/forms">
   <Display>DocumentLibraryForm</Display>
@@ -26192,7 +27263,20 @@
 </FormTemplates>
 </file>
 
+<file path=customXml/item4.xml><?xml version="1.0" encoding="utf-8"?>
+<b:Sources xmlns:b="http://schemas.openxmlformats.org/officeDocument/2006/bibliography" xmlns="http://schemas.openxmlformats.org/officeDocument/2006/bibliography" SelectedStyle="\APASixthEditionOfficeOnline.xsl" StyleName="APA" Version="6"/>
+</file>
+
 <file path=customXml/itemProps1.xml><?xml version="1.0" encoding="utf-8"?>
+<ds:datastoreItem xmlns:ds="http://schemas.openxmlformats.org/officeDocument/2006/customXml" ds:itemID="{DE34826B-69CA-4F73-92F8-D6287CBB69AF}">
+  <ds:schemaRefs>
+    <ds:schemaRef ds:uri="http://schemas.microsoft.com/office/2006/metadata/properties"/>
+    <ds:schemaRef ds:uri="http://schemas.microsoft.com/office/infopath/2007/PartnerControls"/>
+  </ds:schemaRefs>
+</ds:datastoreItem>
+</file>
+
+<file path=customXml/itemProps2.xml><?xml version="1.0" encoding="utf-8"?>
 <ds:datastoreItem xmlns:ds="http://schemas.openxmlformats.org/officeDocument/2006/customXml" ds:itemID="{7994E223-60DA-4A99-B37F-8BB056EE0767}">
   <ds:schemaRefs>
     <ds:schemaRef ds:uri="http://schemas.microsoft.com/office/2006/metadata/contentType"/>
@@ -26211,27 +27295,18 @@
 </ds:datastoreItem>
 </file>
 
-<file path=customXml/itemProps2.xml><?xml version="1.0" encoding="utf-8"?>
-<ds:datastoreItem xmlns:ds="http://schemas.openxmlformats.org/officeDocument/2006/customXml" ds:itemID="{DE34826B-69CA-4F73-92F8-D6287CBB69AF}">
+<file path=customXml/itemProps3.xml><?xml version="1.0" encoding="utf-8"?>
+<ds:datastoreItem xmlns:ds="http://schemas.openxmlformats.org/officeDocument/2006/customXml" ds:itemID="{A80EEEA6-436B-49D9-8C20-9336E244E8CE}">
   <ds:schemaRefs>
-    <ds:schemaRef ds:uri="http://schemas.microsoft.com/office/2006/metadata/properties"/>
-    <ds:schemaRef ds:uri="http://schemas.microsoft.com/office/infopath/2007/PartnerControls"/>
-  </ds:schemaRefs>
-</ds:datastoreItem>
-</file>
-
-<file path=customXml/itemProps3.xml><?xml version="1.0" encoding="utf-8"?>
-<ds:datastoreItem xmlns:ds="http://schemas.openxmlformats.org/officeDocument/2006/customXml" ds:itemID="{E94B231A-8413-49C0-B2E3-8FCCB9B8F1CB}">
-  <ds:schemaRefs>
-    <ds:schemaRef ds:uri="http://schemas.openxmlformats.org/officeDocument/2006/bibliography"/>
+    <ds:schemaRef ds:uri="http://schemas.microsoft.com/sharepoint/v3/contenttype/forms"/>
   </ds:schemaRefs>
 </ds:datastoreItem>
 </file>
 
 <file path=customXml/itemProps4.xml><?xml version="1.0" encoding="utf-8"?>
-<ds:datastoreItem xmlns:ds="http://schemas.openxmlformats.org/officeDocument/2006/customXml" ds:itemID="{A80EEEA6-436B-49D9-8C20-9336E244E8CE}">
+<ds:datastoreItem xmlns:ds="http://schemas.openxmlformats.org/officeDocument/2006/customXml" ds:itemID="{B60CA680-889F-4A31-B24A-DA598F381337}">
   <ds:schemaRefs>
-    <ds:schemaRef ds:uri="http://schemas.microsoft.com/sharepoint/v3/contenttype/forms"/>
+    <ds:schemaRef ds:uri="http://schemas.openxmlformats.org/officeDocument/2006/bibliography"/>
   </ds:schemaRefs>
 </ds:datastoreItem>
 </file>
--- a/Assessment Project One V.1.docx
+++ b/Assessment Project One V.1.docx
@@ -920,7 +920,6 @@
                   <w14:uncheckedState w14:val="2610" w14:font="MS Gothic"/>
                 </w14:checkbox>
               </w:sdtPr>
-              <w:sdtEndPr/>
               <w:sdtContent>
                 <w:r>
                   <w:rPr>
@@ -978,7 +977,6 @@
                   <w14:uncheckedState w14:val="2610" w14:font="MS Gothic"/>
                 </w14:checkbox>
               </w:sdtPr>
-              <w:sdtEndPr/>
               <w:sdtContent>
                 <w:r>
                   <w:rPr>
@@ -1145,7 +1143,6 @@
                   <w14:uncheckedState w14:val="2610" w14:font="MS Gothic"/>
                 </w14:checkbox>
               </w:sdtPr>
-              <w:sdtEndPr/>
               <w:sdtContent>
                 <w:r>
                   <w:rPr>
@@ -1194,7 +1191,6 @@
                   <w14:uncheckedState w14:val="2610" w14:font="MS Gothic"/>
                 </w14:checkbox>
               </w:sdtPr>
-              <w:sdtEndPr/>
               <w:sdtContent>
                 <w:r>
                   <w:rPr>
@@ -4213,6 +4209,8 @@
         </w:rPr>
         <w:t>LinkedLists</w:t>
       </w:r>
+      <w:bookmarkStart w:id="2" w:name="_GoBack"/>
+      <w:bookmarkEnd w:id="2"/>
       <w:proofErr w:type="spellEnd"/>
       <w:r>
         <w:rPr>
@@ -5735,7 +5733,7 @@
             <w:pPr>
               <w:spacing w:after="0" w:line="240" w:lineRule="auto"/>
             </w:pPr>
-            <w:bookmarkStart w:id="2" w:name="_Hlk94203351"/>
+            <w:bookmarkStart w:id="3" w:name="_Hlk94203351"/>
             <w:r>
               <w:t>URL</w:t>
             </w:r>
@@ -5794,7 +5792,7 @@
           </w:p>
         </w:tc>
       </w:tr>
-      <w:bookmarkEnd w:id="2"/>
+      <w:bookmarkEnd w:id="3"/>
       <w:tr>
         <w:trPr>
           <w:trHeight w:val="3274"/>
@@ -10086,7 +10084,6 @@
               <w14:uncheckedState w14:val="2610" w14:font="MS Gothic"/>
             </w14:checkbox>
           </w:sdtPr>
-          <w:sdtEndPr/>
           <w:sdtContent>
             <w:tc>
               <w:tcPr>
@@ -10134,7 +10131,6 @@
               <w14:uncheckedState w14:val="2610" w14:font="MS Gothic"/>
             </w14:checkbox>
           </w:sdtPr>
-          <w:sdtEndPr/>
           <w:sdtContent>
             <w:tc>
               <w:tcPr>
@@ -10301,7 +10297,6 @@
               <w14:uncheckedState w14:val="2610" w14:font="MS Gothic"/>
             </w14:checkbox>
           </w:sdtPr>
-          <w:sdtEndPr/>
           <w:sdtContent>
             <w:tc>
               <w:tcPr>
@@ -10349,7 +10344,6 @@
               <w14:uncheckedState w14:val="2610" w14:font="MS Gothic"/>
             </w14:checkbox>
           </w:sdtPr>
-          <w:sdtEndPr/>
           <w:sdtContent>
             <w:tc>
               <w:tcPr>
@@ -10516,7 +10510,6 @@
               <w14:uncheckedState w14:val="2610" w14:font="MS Gothic"/>
             </w14:checkbox>
           </w:sdtPr>
-          <w:sdtEndPr/>
           <w:sdtContent>
             <w:tc>
               <w:tcPr>
@@ -10564,7 +10557,6 @@
               <w14:uncheckedState w14:val="2610" w14:font="MS Gothic"/>
             </w14:checkbox>
           </w:sdtPr>
-          <w:sdtEndPr/>
           <w:sdtContent>
             <w:tc>
               <w:tcPr>
@@ -10738,7 +10730,6 @@
               <w14:uncheckedState w14:val="2610" w14:font="MS Gothic"/>
             </w14:checkbox>
           </w:sdtPr>
-          <w:sdtEndPr/>
           <w:sdtContent>
             <w:tc>
               <w:tcPr>
@@ -10786,7 +10777,6 @@
               <w14:uncheckedState w14:val="2610" w14:font="MS Gothic"/>
             </w14:checkbox>
           </w:sdtPr>
-          <w:sdtEndPr/>
           <w:sdtContent>
             <w:tc>
               <w:tcPr>
@@ -10977,7 +10967,6 @@
               <w14:uncheckedState w14:val="2610" w14:font="MS Gothic"/>
             </w14:checkbox>
           </w:sdtPr>
-          <w:sdtEndPr/>
           <w:sdtContent>
             <w:tc>
               <w:tcPr>
@@ -11025,7 +11014,6 @@
               <w14:uncheckedState w14:val="2610" w14:font="MS Gothic"/>
             </w14:checkbox>
           </w:sdtPr>
-          <w:sdtEndPr/>
           <w:sdtContent>
             <w:tc>
               <w:tcPr>
@@ -11200,7 +11188,6 @@
               <w14:uncheckedState w14:val="2610" w14:font="MS Gothic"/>
             </w14:checkbox>
           </w:sdtPr>
-          <w:sdtEndPr/>
           <w:sdtContent>
             <w:tc>
               <w:tcPr>
@@ -11248,7 +11235,6 @@
               <w14:uncheckedState w14:val="2610" w14:font="MS Gothic"/>
             </w14:checkbox>
           </w:sdtPr>
-          <w:sdtEndPr/>
           <w:sdtContent>
             <w:tc>
               <w:tcPr>
@@ -11399,7 +11385,6 @@
               <w14:uncheckedState w14:val="2610" w14:font="MS Gothic"/>
             </w14:checkbox>
           </w:sdtPr>
-          <w:sdtEndPr/>
           <w:sdtContent>
             <w:tc>
               <w:tcPr>
@@ -11447,7 +11432,6 @@
               <w14:uncheckedState w14:val="2610" w14:font="MS Gothic"/>
             </w14:checkbox>
           </w:sdtPr>
-          <w:sdtEndPr/>
           <w:sdtContent>
             <w:tc>
               <w:tcPr>
@@ -11582,7 +11566,6 @@
               <w14:uncheckedState w14:val="2610" w14:font="MS Gothic"/>
             </w14:checkbox>
           </w:sdtPr>
-          <w:sdtEndPr/>
           <w:sdtContent>
             <w:tc>
               <w:tcPr>
@@ -11630,7 +11613,6 @@
               <w14:uncheckedState w14:val="2610" w14:font="MS Gothic"/>
             </w14:checkbox>
           </w:sdtPr>
-          <w:sdtEndPr/>
           <w:sdtContent>
             <w:tc>
               <w:tcPr>
@@ -11765,7 +11747,6 @@
               <w14:uncheckedState w14:val="2610" w14:font="MS Gothic"/>
             </w14:checkbox>
           </w:sdtPr>
-          <w:sdtEndPr/>
           <w:sdtContent>
             <w:tc>
               <w:tcPr>
@@ -11813,7 +11794,6 @@
               <w14:uncheckedState w14:val="2610" w14:font="MS Gothic"/>
             </w14:checkbox>
           </w:sdtPr>
-          <w:sdtEndPr/>
           <w:sdtContent>
             <w:tc>
               <w:tcPr>
@@ -11990,7 +11970,6 @@
               <w14:uncheckedState w14:val="2610" w14:font="MS Gothic"/>
             </w14:checkbox>
           </w:sdtPr>
-          <w:sdtEndPr/>
           <w:sdtContent>
             <w:tc>
               <w:tcPr>
@@ -12038,7 +12017,6 @@
               <w14:uncheckedState w14:val="2610" w14:font="MS Gothic"/>
             </w14:checkbox>
           </w:sdtPr>
-          <w:sdtEndPr/>
           <w:sdtContent>
             <w:tc>
               <w:tcPr>
@@ -12173,7 +12151,6 @@
               <w14:uncheckedState w14:val="2610" w14:font="MS Gothic"/>
             </w14:checkbox>
           </w:sdtPr>
-          <w:sdtEndPr/>
           <w:sdtContent>
             <w:tc>
               <w:tcPr>
@@ -12221,7 +12198,6 @@
               <w14:uncheckedState w14:val="2610" w14:font="MS Gothic"/>
             </w14:checkbox>
           </w:sdtPr>
-          <w:sdtEndPr/>
           <w:sdtContent>
             <w:tc>
               <w:tcPr>
@@ -12382,7 +12358,6 @@
               <w14:uncheckedState w14:val="2610" w14:font="MS Gothic"/>
             </w14:checkbox>
           </w:sdtPr>
-          <w:sdtEndPr/>
           <w:sdtContent>
             <w:tc>
               <w:tcPr>
@@ -12430,7 +12405,6 @@
               <w14:uncheckedState w14:val="2610" w14:font="MS Gothic"/>
             </w14:checkbox>
           </w:sdtPr>
-          <w:sdtEndPr/>
           <w:sdtContent>
             <w:tc>
               <w:tcPr>
@@ -12565,7 +12539,6 @@
               <w14:uncheckedState w14:val="2610" w14:font="MS Gothic"/>
             </w14:checkbox>
           </w:sdtPr>
-          <w:sdtEndPr/>
           <w:sdtContent>
             <w:tc>
               <w:tcPr>
@@ -12613,7 +12586,6 @@
               <w14:uncheckedState w14:val="2610" w14:font="MS Gothic"/>
             </w14:checkbox>
           </w:sdtPr>
-          <w:sdtEndPr/>
           <w:sdtContent>
             <w:tc>
               <w:tcPr>
@@ -12764,7 +12736,6 @@
               <w14:uncheckedState w14:val="2610" w14:font="MS Gothic"/>
             </w14:checkbox>
           </w:sdtPr>
-          <w:sdtEndPr/>
           <w:sdtContent>
             <w:tc>
               <w:tcPr>
@@ -12812,7 +12783,6 @@
               <w14:uncheckedState w14:val="2610" w14:font="MS Gothic"/>
             </w14:checkbox>
           </w:sdtPr>
-          <w:sdtEndPr/>
           <w:sdtContent>
             <w:tc>
               <w:tcPr>
@@ -12947,7 +12917,6 @@
               <w14:uncheckedState w14:val="2610" w14:font="MS Gothic"/>
             </w14:checkbox>
           </w:sdtPr>
-          <w:sdtEndPr/>
           <w:sdtContent>
             <w:tc>
               <w:tcPr>
@@ -12995,7 +12964,6 @@
               <w14:uncheckedState w14:val="2610" w14:font="MS Gothic"/>
             </w14:checkbox>
           </w:sdtPr>
-          <w:sdtEndPr/>
           <w:sdtContent>
             <w:tc>
               <w:tcPr>
@@ -13130,7 +13098,6 @@
               <w14:uncheckedState w14:val="2610" w14:font="MS Gothic"/>
             </w14:checkbox>
           </w:sdtPr>
-          <w:sdtEndPr/>
           <w:sdtContent>
             <w:tc>
               <w:tcPr>
@@ -13178,7 +13145,6 @@
               <w14:uncheckedState w14:val="2610" w14:font="MS Gothic"/>
             </w14:checkbox>
           </w:sdtPr>
-          <w:sdtEndPr/>
           <w:sdtContent>
             <w:tc>
               <w:tcPr>
@@ -13329,7 +13295,6 @@
               <w14:uncheckedState w14:val="2610" w14:font="MS Gothic"/>
             </w14:checkbox>
           </w:sdtPr>
-          <w:sdtEndPr/>
           <w:sdtContent>
             <w:tc>
               <w:tcPr>
@@ -13377,7 +13342,6 @@
               <w14:uncheckedState w14:val="2610" w14:font="MS Gothic"/>
             </w14:checkbox>
           </w:sdtPr>
-          <w:sdtEndPr/>
           <w:sdtContent>
             <w:tc>
               <w:tcPr>
@@ -13519,7 +13483,6 @@
               <w14:uncheckedState w14:val="2610" w14:font="MS Gothic"/>
             </w14:checkbox>
           </w:sdtPr>
-          <w:sdtEndPr/>
           <w:sdtContent>
             <w:tc>
               <w:tcPr>
@@ -13567,7 +13530,6 @@
               <w14:uncheckedState w14:val="2610" w14:font="MS Gothic"/>
             </w14:checkbox>
           </w:sdtPr>
-          <w:sdtEndPr/>
           <w:sdtContent>
             <w:tc>
               <w:tcPr>
@@ -13700,7 +13662,6 @@
               <w14:uncheckedState w14:val="2610" w14:font="MS Gothic"/>
             </w14:checkbox>
           </w:sdtPr>
-          <w:sdtEndPr/>
           <w:sdtContent>
             <w:tc>
               <w:tcPr>
@@ -13748,7 +13709,6 @@
               <w14:uncheckedState w14:val="2610" w14:font="MS Gothic"/>
             </w14:checkbox>
           </w:sdtPr>
-          <w:sdtEndPr/>
           <w:sdtContent>
             <w:tc>
               <w:tcPr>
@@ -13881,7 +13841,6 @@
               <w14:uncheckedState w14:val="2610" w14:font="MS Gothic"/>
             </w14:checkbox>
           </w:sdtPr>
-          <w:sdtEndPr/>
           <w:sdtContent>
             <w:tc>
               <w:tcPr>
@@ -13929,7 +13888,6 @@
               <w14:uncheckedState w14:val="2610" w14:font="MS Gothic"/>
             </w14:checkbox>
           </w:sdtPr>
-          <w:sdtEndPr/>
           <w:sdtContent>
             <w:tc>
               <w:tcPr>
@@ -14071,7 +14029,6 @@
               <w14:uncheckedState w14:val="2610" w14:font="MS Gothic"/>
             </w14:checkbox>
           </w:sdtPr>
-          <w:sdtEndPr/>
           <w:sdtContent>
             <w:tc>
               <w:tcPr>
@@ -14119,7 +14076,6 @@
               <w14:uncheckedState w14:val="2610" w14:font="MS Gothic"/>
             </w14:checkbox>
           </w:sdtPr>
-          <w:sdtEndPr/>
           <w:sdtContent>
             <w:tc>
               <w:tcPr>
@@ -14260,7 +14216,6 @@
               <w14:uncheckedState w14:val="2610" w14:font="MS Gothic"/>
             </w14:checkbox>
           </w:sdtPr>
-          <w:sdtEndPr/>
           <w:sdtContent>
             <w:tc>
               <w:tcPr>
@@ -14308,7 +14263,6 @@
               <w14:uncheckedState w14:val="2610" w14:font="MS Gothic"/>
             </w14:checkbox>
           </w:sdtPr>
-          <w:sdtEndPr/>
           <w:sdtContent>
             <w:tc>
               <w:tcPr>
@@ -14457,7 +14411,6 @@
               <w14:uncheckedState w14:val="2610" w14:font="MS Gothic"/>
             </w14:checkbox>
           </w:sdtPr>
-          <w:sdtEndPr/>
           <w:sdtContent>
             <w:tc>
               <w:tcPr>
@@ -14505,7 +14458,6 @@
               <w14:uncheckedState w14:val="2610" w14:font="MS Gothic"/>
             </w14:checkbox>
           </w:sdtPr>
-          <w:sdtEndPr/>
           <w:sdtContent>
             <w:tc>
               <w:tcPr>
@@ -14708,7 +14660,6 @@
                   <w14:uncheckedState w14:val="2610" w14:font="MS Gothic"/>
                 </w14:checkbox>
               </w:sdtPr>
-              <w:sdtEndPr/>
               <w:sdtContent>
                 <w:r>
                   <w:rPr>
@@ -14748,7 +14699,6 @@
                   <w14:uncheckedState w14:val="2610" w14:font="MS Gothic"/>
                 </w14:checkbox>
               </w:sdtPr>
-              <w:sdtEndPr/>
               <w:sdtContent>
                 <w:r>
                   <w:rPr>
@@ -17090,9 +17040,14 @@
     <w:p>
       <w:pPr>
         <w:pStyle w:val="Heading3"/>
-      </w:pPr>
-      <w:bookmarkStart w:id="3" w:name="_GoBack"/>
-      <w:r>
+        <w:rPr>
+          <w:highlight w:val="green"/>
+        </w:rPr>
+      </w:pPr>
+      <w:r>
+        <w:rPr>
+          <w:highlight w:val="green"/>
+        </w:rPr>
         <w:t>Binary Search Recursive</w:t>
       </w:r>
     </w:p>
@@ -17104,47 +17059,17 @@
           <w:rFonts w:ascii="Courier New" w:hAnsi="Courier New" w:cs="Courier New"/>
           <w:sz w:val="16"/>
           <w:szCs w:val="16"/>
-        </w:rPr>
-      </w:pPr>
-      <w:r>
-        <w:rPr>
-          <w:rFonts w:ascii="Courier New" w:hAnsi="Courier New" w:cs="Courier New"/>
-          <w:sz w:val="16"/>
-          <w:szCs w:val="16"/>
-        </w:rPr>
-        <w:t>if (min</w:t>
-      </w:r>
-      <w:r>
-        <w:rPr>
-          <w:rFonts w:ascii="Courier New" w:hAnsi="Courier New" w:cs="Courier New"/>
-          <w:sz w:val="16"/>
-          <w:szCs w:val="16"/>
-        </w:rPr>
-        <w:t>imum</w:t>
-      </w:r>
-      <w:r>
-        <w:rPr>
-          <w:rFonts w:ascii="Courier New" w:hAnsi="Courier New" w:cs="Courier New"/>
-          <w:sz w:val="16"/>
-          <w:szCs w:val="16"/>
-        </w:rPr>
-        <w:t xml:space="preserve"> &lt;= max</w:t>
-      </w:r>
-      <w:r>
-        <w:rPr>
-          <w:rFonts w:ascii="Courier New" w:hAnsi="Courier New" w:cs="Courier New"/>
-          <w:sz w:val="16"/>
-          <w:szCs w:val="16"/>
-        </w:rPr>
-        <w:t>imum</w:t>
-      </w:r>
-      <w:r>
-        <w:rPr>
-          <w:rFonts w:ascii="Courier New" w:hAnsi="Courier New" w:cs="Courier New"/>
-          <w:sz w:val="16"/>
-          <w:szCs w:val="16"/>
-        </w:rPr>
-        <w:t xml:space="preserve"> - 1)</w:t>
+          <w:highlight w:val="green"/>
+        </w:rPr>
+      </w:pPr>
+      <w:r>
+        <w:rPr>
+          <w:rFonts w:ascii="Courier New" w:hAnsi="Courier New" w:cs="Courier New"/>
+          <w:sz w:val="16"/>
+          <w:szCs w:val="16"/>
+          <w:highlight w:val="green"/>
+        </w:rPr>
+        <w:t>if (minimum &lt;= maximum - 1)</w:t>
       </w:r>
     </w:p>
     <w:p>
@@ -17155,144 +17080,47 @@
           <w:rFonts w:ascii="Courier New" w:hAnsi="Courier New" w:cs="Courier New"/>
           <w:sz w:val="16"/>
           <w:szCs w:val="16"/>
-        </w:rPr>
-      </w:pPr>
-      <w:r>
-        <w:rPr>
-          <w:rFonts w:ascii="Courier New" w:hAnsi="Courier New" w:cs="Courier New"/>
-          <w:sz w:val="16"/>
-          <w:szCs w:val="16"/>
-        </w:rPr>
-        <w:t>int</w:t>
-      </w:r>
-      <w:r>
-        <w:rPr>
-          <w:rFonts w:ascii="Courier New" w:hAnsi="Courier New" w:cs="Courier New"/>
-          <w:sz w:val="16"/>
-          <w:szCs w:val="16"/>
-        </w:rPr>
-        <w:t>eger</w:t>
-      </w:r>
-      <w:r>
-        <w:rPr>
-          <w:rFonts w:ascii="Courier New" w:hAnsi="Courier New" w:cs="Courier New"/>
-          <w:sz w:val="16"/>
-          <w:szCs w:val="16"/>
-        </w:rPr>
-        <w:t xml:space="preserve"> mid</w:t>
-      </w:r>
-      <w:r>
-        <w:rPr>
-          <w:rFonts w:ascii="Courier New" w:hAnsi="Courier New" w:cs="Courier New"/>
-          <w:sz w:val="16"/>
-          <w:szCs w:val="16"/>
-        </w:rPr>
-        <w:t>dle</w:t>
-      </w:r>
-      <w:r>
-        <w:rPr>
-          <w:rFonts w:ascii="Courier New" w:hAnsi="Courier New" w:cs="Courier New"/>
-          <w:sz w:val="16"/>
-          <w:szCs w:val="16"/>
-        </w:rPr>
-        <w:t xml:space="preserve"> = min</w:t>
-      </w:r>
-      <w:r>
-        <w:rPr>
-          <w:rFonts w:ascii="Courier New" w:hAnsi="Courier New" w:cs="Courier New"/>
-          <w:sz w:val="16"/>
-          <w:szCs w:val="16"/>
-        </w:rPr>
-        <w:t>imum</w:t>
-      </w:r>
-      <w:r>
-        <w:rPr>
-          <w:rFonts w:ascii="Courier New" w:hAnsi="Courier New" w:cs="Courier New"/>
-          <w:sz w:val="16"/>
-          <w:szCs w:val="16"/>
-        </w:rPr>
-        <w:t xml:space="preserve"> + max</w:t>
-      </w:r>
-      <w:r>
-        <w:rPr>
-          <w:rFonts w:ascii="Courier New" w:hAnsi="Courier New" w:cs="Courier New"/>
-          <w:sz w:val="16"/>
-          <w:szCs w:val="16"/>
-        </w:rPr>
-        <w:t>imum</w:t>
-      </w:r>
-      <w:r>
-        <w:rPr>
-          <w:rFonts w:ascii="Courier New" w:hAnsi="Courier New" w:cs="Courier New"/>
-          <w:sz w:val="16"/>
-          <w:szCs w:val="16"/>
-        </w:rPr>
-        <w:t xml:space="preserve"> / 2</w:t>
+          <w:highlight w:val="green"/>
+        </w:rPr>
+      </w:pPr>
+      <w:r>
+        <w:rPr>
+          <w:rFonts w:ascii="Courier New" w:hAnsi="Courier New" w:cs="Courier New"/>
+          <w:sz w:val="16"/>
+          <w:szCs w:val="16"/>
+          <w:highlight w:val="green"/>
+        </w:rPr>
+        <w:t>integer middle = minimum + maximum / 2</w:t>
       </w:r>
     </w:p>
     <w:p>
       <w:pPr>
         <w:spacing w:after="0" w:line="240" w:lineRule="auto"/>
         <w:ind w:left="720" w:firstLine="720"/>
-        <w:rPr>
-          <w:rFonts w:ascii="Courier New" w:hAnsi="Courier New" w:cs="Courier New"/>
-          <w:sz w:val="16"/>
-          <w:szCs w:val="16"/>
-        </w:rPr>
-      </w:pPr>
-      <w:r>
-        <w:rPr>
-          <w:rFonts w:ascii="Courier New" w:hAnsi="Courier New" w:cs="Courier New"/>
-          <w:sz w:val="16"/>
-          <w:szCs w:val="16"/>
-        </w:rPr>
-        <w:t>if (</w:t>
-      </w:r>
-      <w:r>
-        <w:rPr>
-          <w:rFonts w:ascii="Courier New" w:hAnsi="Courier New" w:cs="Courier New"/>
-          <w:sz w:val="16"/>
-          <w:szCs w:val="16"/>
-        </w:rPr>
-        <w:t>search value</w:t>
-      </w:r>
-      <w:r>
-        <w:rPr>
-          <w:rFonts w:ascii="Courier New" w:hAnsi="Courier New" w:cs="Courier New"/>
-          <w:sz w:val="16"/>
-          <w:szCs w:val="16"/>
-        </w:rPr>
-        <w:t xml:space="preserve"> = list</w:t>
-      </w:r>
-      <w:r>
-        <w:rPr>
-          <w:rFonts w:ascii="Courier New" w:hAnsi="Courier New" w:cs="Courier New"/>
-          <w:sz w:val="16"/>
-          <w:szCs w:val="16"/>
-        </w:rPr>
-        <w:t xml:space="preserve"> e</w:t>
-      </w:r>
-      <w:r>
-        <w:rPr>
-          <w:rFonts w:ascii="Courier New" w:hAnsi="Courier New" w:cs="Courier New"/>
-          <w:sz w:val="16"/>
-          <w:szCs w:val="16"/>
-        </w:rPr>
-        <w:t>lement(mid</w:t>
-      </w:r>
-      <w:r>
-        <w:rPr>
-          <w:rFonts w:ascii="Courier New" w:hAnsi="Courier New" w:cs="Courier New"/>
-          <w:sz w:val="16"/>
-          <w:szCs w:val="16"/>
+      </w:pPr>
+      <w:proofErr w:type="gramStart"/>
+      <w:r>
+        <w:rPr>
+          <w:highlight w:val="green"/>
+        </w:rPr>
+        <w:t>if</w:t>
+      </w:r>
+      <w:proofErr w:type="gramEnd"/>
+      <w:r>
+        <w:rPr>
+          <w:highlight w:val="green"/>
+        </w:rPr>
+        <w:t xml:space="preserve"> (search value = list element(mid</w:t>
+      </w:r>
+      <w:r>
+        <w:rPr>
+          <w:highlight w:val="green"/>
         </w:rPr>
         <w:t>dle</w:t>
       </w:r>
       <w:r>
         <w:rPr>
-          <w:rFonts w:ascii="Courier New" w:hAnsi="Courier New" w:cs="Courier New"/>
-          <w:sz w:val="16"/>
-          <w:szCs w:val="16"/>
+          <w:highlight w:val="green"/>
         </w:rPr>
         <w:t>))</w:t>
       </w:r>
@@ -17301,25 +17129,24 @@
       <w:pPr>
         <w:spacing w:after="0" w:line="240" w:lineRule="auto"/>
         <w:ind w:left="1440" w:firstLine="720"/>
-        <w:rPr>
-          <w:rFonts w:ascii="Courier New" w:hAnsi="Courier New" w:cs="Courier New"/>
-          <w:sz w:val="16"/>
-          <w:szCs w:val="16"/>
-        </w:rPr>
-      </w:pPr>
-      <w:r>
-        <w:rPr>
-          <w:rFonts w:ascii="Courier New" w:hAnsi="Courier New" w:cs="Courier New"/>
-          <w:sz w:val="16"/>
-          <w:szCs w:val="16"/>
-        </w:rPr>
-        <w:t>return mid</w:t>
-      </w:r>
-      <w:r>
-        <w:rPr>
-          <w:rFonts w:ascii="Courier New" w:hAnsi="Courier New" w:cs="Courier New"/>
-          <w:sz w:val="16"/>
-          <w:szCs w:val="16"/>
+      </w:pPr>
+      <w:proofErr w:type="gramStart"/>
+      <w:r>
+        <w:rPr>
+          <w:highlight w:val="green"/>
+        </w:rPr>
+        <w:t>return</w:t>
+      </w:r>
+      <w:proofErr w:type="gramEnd"/>
+      <w:r>
+        <w:rPr>
+          <w:highlight w:val="green"/>
+        </w:rPr>
+        <w:t xml:space="preserve"> mid</w:t>
+      </w:r>
+      <w:r>
+        <w:rPr>
+          <w:highlight w:val="green"/>
         </w:rPr>
         <w:t>dle</w:t>
       </w:r>
@@ -17328,66 +17155,31 @@
       <w:pPr>
         <w:spacing w:after="0" w:line="240" w:lineRule="auto"/>
         <w:ind w:left="720" w:firstLine="720"/>
-        <w:rPr>
-          <w:rFonts w:ascii="Courier New" w:hAnsi="Courier New" w:cs="Courier New"/>
-          <w:sz w:val="16"/>
-          <w:szCs w:val="16"/>
-        </w:rPr>
-      </w:pPr>
-      <w:r>
-        <w:rPr>
-          <w:rFonts w:ascii="Courier New" w:hAnsi="Courier New" w:cs="Courier New"/>
-          <w:sz w:val="16"/>
-          <w:szCs w:val="16"/>
-        </w:rPr>
-        <w:t>else if (</w:t>
-      </w:r>
-      <w:r>
-        <w:rPr>
-          <w:rFonts w:ascii="Courier New" w:hAnsi="Courier New" w:cs="Courier New"/>
-          <w:sz w:val="16"/>
-          <w:szCs w:val="16"/>
-        </w:rPr>
+      </w:pPr>
+      <w:proofErr w:type="gramStart"/>
+      <w:r>
+        <w:t>else</w:t>
+      </w:r>
+      <w:proofErr w:type="gramEnd"/>
+      <w:r>
+        <w:t xml:space="preserve"> if (</w:t>
+      </w:r>
+      <w:r>
         <w:t>search value</w:t>
       </w:r>
       <w:r>
-        <w:rPr>
-          <w:rFonts w:ascii="Courier New" w:hAnsi="Courier New" w:cs="Courier New"/>
-          <w:sz w:val="16"/>
-          <w:szCs w:val="16"/>
-        </w:rPr>
         <w:t xml:space="preserve"> &lt; list</w:t>
       </w:r>
       <w:r>
-        <w:rPr>
-          <w:rFonts w:ascii="Courier New" w:hAnsi="Courier New" w:cs="Courier New"/>
-          <w:sz w:val="16"/>
-          <w:szCs w:val="16"/>
-        </w:rPr>
         <w:t xml:space="preserve"> e</w:t>
       </w:r>
       <w:r>
-        <w:rPr>
-          <w:rFonts w:ascii="Courier New" w:hAnsi="Courier New" w:cs="Courier New"/>
-          <w:sz w:val="16"/>
-          <w:szCs w:val="16"/>
-        </w:rPr>
         <w:t>lement(mid</w:t>
       </w:r>
       <w:r>
-        <w:rPr>
-          <w:rFonts w:ascii="Courier New" w:hAnsi="Courier New" w:cs="Courier New"/>
-          <w:sz w:val="16"/>
-          <w:szCs w:val="16"/>
-        </w:rPr>
         <w:t>dle</w:t>
       </w:r>
       <w:r>
-        <w:rPr>
-          <w:rFonts w:ascii="Courier New" w:hAnsi="Courier New" w:cs="Courier New"/>
-          <w:sz w:val="16"/>
-          <w:szCs w:val="16"/>
-        </w:rPr>
         <w:t>))</w:t>
       </w:r>
     </w:p>
@@ -17395,102 +17187,42 @@
       <w:pPr>
         <w:spacing w:after="0" w:line="240" w:lineRule="auto"/>
         <w:ind w:left="1440" w:firstLine="720"/>
-        <w:rPr>
-          <w:rFonts w:ascii="Courier New" w:hAnsi="Courier New" w:cs="Courier New"/>
-          <w:sz w:val="16"/>
-          <w:szCs w:val="16"/>
-        </w:rPr>
       </w:pPr>
       <w:proofErr w:type="gramStart"/>
       <w:r>
-        <w:rPr>
-          <w:rFonts w:ascii="Courier New" w:hAnsi="Courier New" w:cs="Courier New"/>
-          <w:sz w:val="16"/>
-          <w:szCs w:val="16"/>
-        </w:rPr>
         <w:t>return</w:t>
       </w:r>
       <w:proofErr w:type="gramEnd"/>
       <w:r>
-        <w:rPr>
-          <w:rFonts w:ascii="Courier New" w:hAnsi="Courier New" w:cs="Courier New"/>
-          <w:sz w:val="16"/>
-          <w:szCs w:val="16"/>
-        </w:rPr>
         <w:t xml:space="preserve"> </w:t>
       </w:r>
       <w:proofErr w:type="spellStart"/>
       <w:r>
-        <w:rPr>
-          <w:rFonts w:ascii="Courier New" w:hAnsi="Courier New" w:cs="Courier New"/>
-          <w:sz w:val="16"/>
-          <w:szCs w:val="16"/>
-        </w:rPr>
         <w:t>b</w:t>
       </w:r>
       <w:r>
-        <w:rPr>
-          <w:rFonts w:ascii="Courier New" w:hAnsi="Courier New" w:cs="Courier New"/>
-          <w:sz w:val="16"/>
-          <w:szCs w:val="16"/>
-        </w:rPr>
         <w:t>inarySearchRecursive</w:t>
       </w:r>
       <w:proofErr w:type="spellEnd"/>
       <w:r>
-        <w:rPr>
-          <w:rFonts w:ascii="Courier New" w:hAnsi="Courier New" w:cs="Courier New"/>
-          <w:sz w:val="16"/>
-          <w:szCs w:val="16"/>
-        </w:rPr>
         <w:t xml:space="preserve">(list, </w:t>
       </w:r>
       <w:r>
-        <w:rPr>
-          <w:rFonts w:ascii="Courier New" w:hAnsi="Courier New" w:cs="Courier New"/>
-          <w:sz w:val="16"/>
-          <w:szCs w:val="16"/>
-        </w:rPr>
         <w:t>search value</w:t>
       </w:r>
       <w:r>
-        <w:rPr>
-          <w:rFonts w:ascii="Courier New" w:hAnsi="Courier New" w:cs="Courier New"/>
-          <w:sz w:val="16"/>
-          <w:szCs w:val="16"/>
-        </w:rPr>
         <w:t>, min</w:t>
       </w:r>
       <w:r>
-        <w:rPr>
-          <w:rFonts w:ascii="Courier New" w:hAnsi="Courier New" w:cs="Courier New"/>
-          <w:sz w:val="16"/>
-          <w:szCs w:val="16"/>
-        </w:rPr>
         <w:t>imum</w:t>
       </w:r>
       <w:r>
-        <w:rPr>
-          <w:rFonts w:ascii="Courier New" w:hAnsi="Courier New" w:cs="Courier New"/>
-          <w:sz w:val="16"/>
-          <w:szCs w:val="16"/>
-        </w:rPr>
         <w:t>, mid</w:t>
       </w:r>
       <w:r>
-        <w:rPr>
-          <w:rFonts w:ascii="Courier New" w:hAnsi="Courier New" w:cs="Courier New"/>
-          <w:sz w:val="16"/>
-          <w:szCs w:val="16"/>
-        </w:rPr>
         <w:t>dle</w:t>
       </w:r>
       <w:r>
-        <w:rPr>
-          <w:rFonts w:ascii="Courier New" w:hAnsi="Courier New" w:cs="Courier New"/>
-          <w:sz w:val="16"/>
-          <w:szCs w:val="16"/>
-        </w:rPr>
         <w:t xml:space="preserve"> - 1)</w:t>
       </w:r>
     </w:p>
@@ -17498,121 +17230,53 @@
       <w:pPr>
         <w:spacing w:after="0" w:line="240" w:lineRule="auto"/>
         <w:ind w:left="1440"/>
-        <w:rPr>
-          <w:rFonts w:ascii="Courier New" w:hAnsi="Courier New" w:cs="Courier New"/>
-          <w:sz w:val="16"/>
-          <w:szCs w:val="16"/>
-        </w:rPr>
-      </w:pPr>
-      <w:r>
-        <w:rPr>
-          <w:rFonts w:ascii="Courier New" w:hAnsi="Courier New" w:cs="Courier New"/>
-          <w:sz w:val="16"/>
-          <w:szCs w:val="16"/>
-        </w:rPr>
+      </w:pPr>
+      <w:proofErr w:type="gramStart"/>
+      <w:r>
         <w:t>else</w:t>
       </w:r>
+      <w:proofErr w:type="gramEnd"/>
     </w:p>
     <w:p>
       <w:pPr>
         <w:spacing w:after="0" w:line="240" w:lineRule="auto"/>
         <w:ind w:left="1440" w:firstLine="720"/>
-        <w:rPr>
-          <w:rFonts w:ascii="Courier New" w:hAnsi="Courier New" w:cs="Courier New"/>
-          <w:sz w:val="16"/>
-          <w:szCs w:val="16"/>
-        </w:rPr>
       </w:pPr>
       <w:proofErr w:type="gramStart"/>
       <w:r>
-        <w:rPr>
-          <w:rFonts w:ascii="Courier New" w:hAnsi="Courier New" w:cs="Courier New"/>
-          <w:sz w:val="16"/>
-          <w:szCs w:val="16"/>
-        </w:rPr>
         <w:t>return</w:t>
       </w:r>
       <w:proofErr w:type="gramEnd"/>
       <w:r>
-        <w:rPr>
-          <w:rFonts w:ascii="Courier New" w:hAnsi="Courier New" w:cs="Courier New"/>
-          <w:sz w:val="16"/>
-          <w:szCs w:val="16"/>
-        </w:rPr>
         <w:t xml:space="preserve"> </w:t>
       </w:r>
       <w:proofErr w:type="spellStart"/>
       <w:r>
-        <w:rPr>
-          <w:rFonts w:ascii="Courier New" w:hAnsi="Courier New" w:cs="Courier New"/>
-          <w:sz w:val="16"/>
-          <w:szCs w:val="16"/>
-        </w:rPr>
         <w:t>b</w:t>
       </w:r>
       <w:r>
-        <w:rPr>
-          <w:rFonts w:ascii="Courier New" w:hAnsi="Courier New" w:cs="Courier New"/>
-          <w:sz w:val="16"/>
-          <w:szCs w:val="16"/>
-        </w:rPr>
         <w:t>inarySearchRecursive</w:t>
       </w:r>
       <w:proofErr w:type="spellEnd"/>
       <w:r>
-        <w:rPr>
-          <w:rFonts w:ascii="Courier New" w:hAnsi="Courier New" w:cs="Courier New"/>
-          <w:sz w:val="16"/>
-          <w:szCs w:val="16"/>
-        </w:rPr>
         <w:t xml:space="preserve">(list, </w:t>
       </w:r>
       <w:r>
-        <w:rPr>
-          <w:rFonts w:ascii="Courier New" w:hAnsi="Courier New" w:cs="Courier New"/>
-          <w:sz w:val="16"/>
-          <w:szCs w:val="16"/>
-        </w:rPr>
         <w:t>search value</w:t>
       </w:r>
       <w:r>
-        <w:rPr>
-          <w:rFonts w:ascii="Courier New" w:hAnsi="Courier New" w:cs="Courier New"/>
-          <w:sz w:val="16"/>
-          <w:szCs w:val="16"/>
-        </w:rPr>
         <w:t>, mid</w:t>
       </w:r>
       <w:r>
-        <w:rPr>
-          <w:rFonts w:ascii="Courier New" w:hAnsi="Courier New" w:cs="Courier New"/>
-          <w:sz w:val="16"/>
-          <w:szCs w:val="16"/>
-        </w:rPr>
         <w:t>dle</w:t>
       </w:r>
       <w:r>
-        <w:rPr>
-          <w:rFonts w:ascii="Courier New" w:hAnsi="Courier New" w:cs="Courier New"/>
-          <w:sz w:val="16"/>
-          <w:szCs w:val="16"/>
-        </w:rPr>
         <w:t xml:space="preserve"> + 1, max</w:t>
       </w:r>
       <w:r>
-        <w:rPr>
-          <w:rFonts w:ascii="Courier New" w:hAnsi="Courier New" w:cs="Courier New"/>
-          <w:sz w:val="16"/>
-          <w:szCs w:val="16"/>
-        </w:rPr>
         <w:t>imum</w:t>
       </w:r>
       <w:r>
-        <w:rPr>
-          <w:rFonts w:ascii="Courier New" w:hAnsi="Courier New" w:cs="Courier New"/>
-          <w:sz w:val="16"/>
-          <w:szCs w:val="16"/>
-        </w:rPr>
         <w:t>)</w:t>
       </w:r>
     </w:p>
@@ -17620,18 +17284,8 @@
       <w:pPr>
         <w:spacing w:after="0" w:line="240" w:lineRule="auto"/>
         <w:ind w:firstLine="720"/>
-        <w:rPr>
-          <w:rFonts w:ascii="Courier New" w:hAnsi="Courier New" w:cs="Courier New"/>
-          <w:sz w:val="16"/>
-          <w:szCs w:val="16"/>
-        </w:rPr>
-      </w:pPr>
-      <w:r>
-        <w:rPr>
-          <w:rFonts w:ascii="Courier New" w:hAnsi="Courier New" w:cs="Courier New"/>
-          <w:sz w:val="16"/>
-          <w:szCs w:val="16"/>
-        </w:rPr>
+      </w:pPr>
+      <w:r>
         <w:t>END if</w:t>
       </w:r>
     </w:p>
@@ -17639,30 +17293,16 @@
       <w:pPr>
         <w:spacing w:after="0" w:line="240" w:lineRule="auto"/>
         <w:ind w:firstLine="720"/>
-        <w:rPr>
-          <w:rFonts w:ascii="Courier New" w:hAnsi="Courier New" w:cs="Courier New"/>
-          <w:sz w:val="16"/>
-          <w:szCs w:val="16"/>
-        </w:rPr>
-      </w:pPr>
-      <w:r>
-        <w:rPr>
-          <w:rFonts w:ascii="Courier New" w:hAnsi="Courier New" w:cs="Courier New"/>
-          <w:sz w:val="16"/>
-          <w:szCs w:val="16"/>
-        </w:rPr>
-        <w:t>return min</w:t>
-      </w:r>
-      <w:r>
-        <w:rPr>
-          <w:rFonts w:ascii="Courier New" w:hAnsi="Courier New" w:cs="Courier New"/>
-          <w:sz w:val="16"/>
-          <w:szCs w:val="16"/>
-        </w:rPr>
-        <w:t>imum</w:t>
+      </w:pPr>
+      <w:proofErr w:type="gramStart"/>
+      <w:r>
+        <w:t>return</w:t>
+      </w:r>
+      <w:proofErr w:type="gramEnd"/>
+      <w:r>
+        <w:t xml:space="preserve"> minimum</w:t>
       </w:r>
     </w:p>
-    <w:bookmarkEnd w:id="3"/>
     <w:p>
       <w:pPr>
         <w:rPr>
@@ -19333,7 +18973,7 @@
         <w:sz w:val="16"/>
         <w:szCs w:val="18"/>
       </w:rPr>
-      <w:t>14</w:t>
+      <w:t>6</w:t>
     </w:r>
     <w:r>
       <w:rPr>
@@ -24931,7 +24571,6 @@
   <w:style w:type="character" w:default="1" w:styleId="DefaultParagraphFont">
     <w:name w:val="Default Paragraph Font"/>
     <w:uiPriority w:val="1"/>
-    <w:semiHidden/>
     <w:unhideWhenUsed/>
   </w:style>
   <w:style w:type="table" w:default="1" w:styleId="TableNormal">
@@ -26029,7 +25668,6 @@
   <w:style w:type="character" w:default="1" w:styleId="DefaultParagraphFont">
     <w:name w:val="Default Paragraph Font"/>
     <w:uiPriority w:val="1"/>
-    <w:semiHidden/>
     <w:unhideWhenUsed/>
   </w:style>
   <w:style w:type="table" w:default="1" w:styleId="TableNormal">
@@ -27304,7 +26942,7 @@
 </file>
 
 <file path=customXml/itemProps4.xml><?xml version="1.0" encoding="utf-8"?>
-<ds:datastoreItem xmlns:ds="http://schemas.openxmlformats.org/officeDocument/2006/customXml" ds:itemID="{B60CA680-889F-4A31-B24A-DA598F381337}">
+<ds:datastoreItem xmlns:ds="http://schemas.openxmlformats.org/officeDocument/2006/customXml" ds:itemID="{AEE2BEC0-1F30-4FAF-8886-86FB2D467B51}">
   <ds:schemaRefs>
     <ds:schemaRef ds:uri="http://schemas.openxmlformats.org/officeDocument/2006/bibliography"/>
   </ds:schemaRefs>

--- a/Assessment Project One V.1.docx
+++ b/Assessment Project One V.1.docx
@@ -4209,8 +4209,6 @@
         </w:rPr>
         <w:t>LinkedLists</w:t>
       </w:r>
-      <w:bookmarkStart w:id="2" w:name="_GoBack"/>
-      <w:bookmarkEnd w:id="2"/>
       <w:proofErr w:type="spellEnd"/>
       <w:r>
         <w:rPr>
@@ -4366,6 +4364,8 @@
         </w:rPr>
         <w:t>.</w:t>
       </w:r>
+      <w:bookmarkStart w:id="2" w:name="_GoBack"/>
+      <w:bookmarkEnd w:id="2"/>
     </w:p>
     <w:p>
       <w:pPr>
@@ -4873,7 +4873,10 @@
               <w:spacing w:after="0"/>
             </w:pPr>
             <w:r>
-              <w:t>Mean control (Mu)</w:t>
+              <w:t>Numeric input control</w:t>
+            </w:r>
+            <w:r>
+              <w:t xml:space="preserve"> (Mu)</w:t>
             </w:r>
           </w:p>
         </w:tc>
@@ -7008,106 +7011,106 @@
         </w:numPr>
         <w:ind w:left="567" w:hanging="567"/>
         <w:rPr>
-          <w:highlight w:val="green"/>
-        </w:rPr>
-      </w:pPr>
-      <w:r>
-        <w:rPr>
-          <w:highlight w:val="green"/>
+          <w:highlight w:val="yellow"/>
+        </w:rPr>
+      </w:pPr>
+      <w:r>
+        <w:rPr>
+          <w:highlight w:val="yellow"/>
         </w:rPr>
         <w:t>Create a method called “</w:t>
       </w:r>
       <w:proofErr w:type="spellStart"/>
       <w:r>
         <w:rPr>
-          <w:highlight w:val="green"/>
+          <w:highlight w:val="yellow"/>
         </w:rPr>
         <w:t>B</w:t>
       </w:r>
       <w:r>
         <w:rPr>
-          <w:highlight w:val="green"/>
+          <w:highlight w:val="yellow"/>
         </w:rPr>
         <w:t>inarySearchIterative</w:t>
       </w:r>
       <w:proofErr w:type="spellEnd"/>
       <w:r>
         <w:rPr>
-          <w:highlight w:val="green"/>
+          <w:highlight w:val="yellow"/>
         </w:rPr>
         <w:t xml:space="preserve">” which has the following four parameters: </w:t>
       </w:r>
       <w:proofErr w:type="spellStart"/>
       <w:r>
         <w:rPr>
-          <w:highlight w:val="green"/>
+          <w:highlight w:val="yellow"/>
         </w:rPr>
         <w:t>LinkedList</w:t>
       </w:r>
       <w:proofErr w:type="spellEnd"/>
       <w:r>
         <w:rPr>
-          <w:highlight w:val="green"/>
+          <w:highlight w:val="yellow"/>
         </w:rPr>
         <w:t xml:space="preserve">, </w:t>
       </w:r>
       <w:proofErr w:type="spellStart"/>
       <w:r>
         <w:rPr>
-          <w:highlight w:val="green"/>
+          <w:highlight w:val="yellow"/>
         </w:rPr>
         <w:t>SearchValue</w:t>
       </w:r>
       <w:proofErr w:type="spellEnd"/>
       <w:r>
         <w:rPr>
-          <w:highlight w:val="green"/>
+          <w:highlight w:val="yellow"/>
         </w:rPr>
         <w:t xml:space="preserve">, Minimum and Maximum. This method will return an integer of the </w:t>
       </w:r>
       <w:proofErr w:type="spellStart"/>
       <w:r>
         <w:rPr>
-          <w:highlight w:val="green"/>
+          <w:highlight w:val="yellow"/>
         </w:rPr>
         <w:t>linked</w:t>
       </w:r>
       <w:r>
         <w:rPr>
-          <w:highlight w:val="green"/>
+          <w:highlight w:val="yellow"/>
         </w:rPr>
         <w:t>list</w:t>
       </w:r>
       <w:proofErr w:type="spellEnd"/>
       <w:r>
         <w:rPr>
-          <w:highlight w:val="green"/>
+          <w:highlight w:val="yellow"/>
         </w:rPr>
         <w:t xml:space="preserve"> element from a successful search or the nearest neighbour value. The calling code argument is the </w:t>
       </w:r>
       <w:proofErr w:type="spellStart"/>
       <w:r>
         <w:rPr>
-          <w:highlight w:val="green"/>
+          <w:highlight w:val="yellow"/>
         </w:rPr>
         <w:t>linked</w:t>
       </w:r>
       <w:r>
         <w:rPr>
-          <w:highlight w:val="green"/>
+          <w:highlight w:val="yellow"/>
         </w:rPr>
         <w:t>list</w:t>
       </w:r>
       <w:proofErr w:type="spellEnd"/>
       <w:r>
         <w:rPr>
-          <w:highlight w:val="green"/>
+          <w:highlight w:val="yellow"/>
         </w:rPr>
         <w:t xml:space="preserve"> </w:t>
       </w:r>
       <w:r>
         <w:rPr>
-          <w:highlight w:val="green"/>
+          <w:highlight w:val="yellow"/>
         </w:rPr>
         <w:lastRenderedPageBreak/>
         <w:t>name, search value, minimum list size and the number of nodes in the list. The method code must follow the pseudo code supplied below in the Appendix.</w:t>
@@ -7121,57 +7124,102 @@
           <w:numId w:val="42"/>
         </w:numPr>
         <w:ind w:left="567" w:hanging="567"/>
-      </w:pPr>
-      <w:r>
+        <w:rPr>
+          <w:highlight w:val="yellow"/>
+        </w:rPr>
+      </w:pPr>
+      <w:r>
+        <w:rPr>
+          <w:highlight w:val="yellow"/>
+        </w:rPr>
         <w:t>Create a method called “</w:t>
       </w:r>
       <w:proofErr w:type="spellStart"/>
       <w:r>
+        <w:rPr>
+          <w:highlight w:val="yellow"/>
+        </w:rPr>
         <w:t>B</w:t>
       </w:r>
       <w:r>
+        <w:rPr>
+          <w:highlight w:val="yellow"/>
+        </w:rPr>
         <w:t>inarySearchRecursive</w:t>
       </w:r>
       <w:proofErr w:type="spellEnd"/>
       <w:r>
+        <w:rPr>
+          <w:highlight w:val="yellow"/>
+        </w:rPr>
         <w:t xml:space="preserve">” which has the following four parameters: </w:t>
       </w:r>
       <w:proofErr w:type="spellStart"/>
       <w:r>
+        <w:rPr>
+          <w:highlight w:val="yellow"/>
+        </w:rPr>
         <w:t>LinkedList</w:t>
       </w:r>
       <w:proofErr w:type="spellEnd"/>
       <w:r>
+        <w:rPr>
+          <w:highlight w:val="yellow"/>
+        </w:rPr>
         <w:t xml:space="preserve">, </w:t>
       </w:r>
       <w:proofErr w:type="spellStart"/>
       <w:r>
+        <w:rPr>
+          <w:highlight w:val="yellow"/>
+        </w:rPr>
         <w:t>SearchValue</w:t>
       </w:r>
       <w:proofErr w:type="spellEnd"/>
       <w:r>
+        <w:rPr>
+          <w:highlight w:val="yellow"/>
+        </w:rPr>
         <w:t xml:space="preserve">, Minimum and Maximum. This method will return an integer of the </w:t>
       </w:r>
       <w:proofErr w:type="spellStart"/>
       <w:r>
+        <w:rPr>
+          <w:highlight w:val="yellow"/>
+        </w:rPr>
         <w:t>linked</w:t>
       </w:r>
       <w:r>
+        <w:rPr>
+          <w:highlight w:val="yellow"/>
+        </w:rPr>
         <w:t>list</w:t>
       </w:r>
       <w:proofErr w:type="spellEnd"/>
       <w:r>
+        <w:rPr>
+          <w:highlight w:val="yellow"/>
+        </w:rPr>
         <w:t xml:space="preserve"> element from a successful search or the nearest neighbour value. The calling code argument is the </w:t>
       </w:r>
       <w:proofErr w:type="spellStart"/>
       <w:r>
+        <w:rPr>
+          <w:highlight w:val="yellow"/>
+        </w:rPr>
         <w:t>linked</w:t>
       </w:r>
       <w:r>
+        <w:rPr>
+          <w:highlight w:val="yellow"/>
+        </w:rPr>
         <w:t>list</w:t>
       </w:r>
       <w:proofErr w:type="spellEnd"/>
       <w:r>
+        <w:rPr>
+          <w:highlight w:val="yellow"/>
+        </w:rPr>
         <w:t xml:space="preserve"> name, search value, minimum list size and the number of nodes in the list. The method code must follow the pseudo code supplied below in the Appendix.</w:t>
       </w:r>
     </w:p>
@@ -9345,14 +9393,26 @@
           <w:p>
             <w:pPr>
               <w:spacing w:after="0"/>
-            </w:pPr>
-            <w:r>
+              <w:rPr>
+                <w:b/>
+              </w:rPr>
+            </w:pPr>
+            <w:r>
+              <w:rPr>
+                <w:b/>
+              </w:rPr>
               <w:t xml:space="preserve">Your </w:t>
             </w:r>
             <w:r>
+              <w:rPr>
+                <w:b/>
+              </w:rPr>
               <w:t>Windows</w:t>
             </w:r>
             <w:r>
+              <w:rPr>
+                <w:b/>
+              </w:rPr>
               <w:t xml:space="preserve"> application will replace the current 32Bit command line program, What are the impacts of this change?</w:t>
             </w:r>
           </w:p>
@@ -9365,6 +9425,86 @@
             <w:pPr>
               <w:spacing w:after="0"/>
             </w:pPr>
+            <w:r>
+              <w:t xml:space="preserve">As it stands the scientists are using a 32 bit command line application which is unable to run on new hardware. With this new application the scientists will be able to update the hardware of their systems and continue their </w:t>
+            </w:r>
+            <w:r>
+              <w:rPr>
+                <w:rFonts w:eastAsia="Calibri" w:cstheme="minorHAnsi"/>
+              </w:rPr>
+              <w:t>s</w:t>
+            </w:r>
+            <w:r>
+              <w:rPr>
+                <w:rFonts w:eastAsia="Calibri" w:cstheme="minorHAnsi"/>
+              </w:rPr>
+              <w:t xml:space="preserve">atellite </w:t>
+            </w:r>
+            <w:r>
+              <w:rPr>
+                <w:rFonts w:eastAsia="Calibri" w:cstheme="minorHAnsi"/>
+              </w:rPr>
+              <w:t>d</w:t>
+            </w:r>
+            <w:r>
+              <w:rPr>
+                <w:rFonts w:eastAsia="Calibri" w:cstheme="minorHAnsi"/>
+              </w:rPr>
+              <w:t xml:space="preserve">ata </w:t>
+            </w:r>
+            <w:r>
+              <w:rPr>
+                <w:rFonts w:eastAsia="Calibri" w:cstheme="minorHAnsi"/>
+              </w:rPr>
+              <w:t>p</w:t>
+            </w:r>
+            <w:r>
+              <w:rPr>
+                <w:rFonts w:eastAsia="Calibri" w:cstheme="minorHAnsi"/>
+              </w:rPr>
+              <w:t>rocessing</w:t>
+            </w:r>
+            <w:r>
+              <w:t xml:space="preserve"> more efficiently due to better processing power assuming they update to a 64-bit processor.</w:t>
+            </w:r>
+          </w:p>
+          <w:p>
+            <w:pPr>
+              <w:spacing w:after="0"/>
+            </w:pPr>
+          </w:p>
+          <w:p>
+            <w:pPr>
+              <w:spacing w:after="0"/>
+            </w:pPr>
+            <w:r>
+              <w:t>Rather than using a command line application the scientists will have access to an application with a user friendly graphical interface</w:t>
+            </w:r>
+            <w:r>
+              <w:t xml:space="preserve"> </w:t>
+            </w:r>
+            <w:r>
+              <w:t>enabling efficient search and sort functions as opposed to the old command line interface.</w:t>
+            </w:r>
+          </w:p>
+          <w:p>
+            <w:pPr>
+              <w:spacing w:after="0"/>
+            </w:pPr>
+          </w:p>
+          <w:p>
+            <w:pPr>
+              <w:spacing w:after="0"/>
+            </w:pPr>
+            <w:r>
+              <w:t xml:space="preserve">The new application will also allow the scientists to filter out recordings outside of the expected range of normal readings by controlling the sigma and mu of data so that only </w:t>
+            </w:r>
+            <w:r>
+              <w:t xml:space="preserve">accurate </w:t>
+            </w:r>
+            <w:r>
+              <w:t>information is retrieved.</w:t>
+            </w:r>
           </w:p>
           <w:p>
             <w:pPr>
@@ -9393,19 +9533,34 @@
           <w:p>
             <w:pPr>
               <w:spacing w:after="0"/>
-            </w:pPr>
-            <w:r>
+              <w:rPr>
+                <w:b/>
+              </w:rPr>
+            </w:pPr>
+            <w:r>
+              <w:rPr>
+                <w:b/>
+              </w:rPr>
               <w:t xml:space="preserve">What are </w:t>
             </w:r>
             <w:proofErr w:type="spellStart"/>
             <w:r>
+              <w:rPr>
+                <w:b/>
+              </w:rPr>
               <w:t>Malin’s</w:t>
             </w:r>
             <w:proofErr w:type="spellEnd"/>
             <w:r>
+              <w:rPr>
+                <w:b/>
+              </w:rPr>
               <w:t xml:space="preserve"> </w:t>
             </w:r>
             <w:r>
+              <w:rPr>
+                <w:b/>
+              </w:rPr>
               <w:t>objectives for requesting the new software application?</w:t>
             </w:r>
           </w:p>
@@ -9413,6 +9568,103 @@
             <w:pPr>
               <w:spacing w:after="0"/>
             </w:pPr>
+          </w:p>
+          <w:p>
+            <w:pPr>
+              <w:spacing w:after="0"/>
+            </w:pPr>
+            <w:r>
+              <w:t xml:space="preserve">Other than a simple hardware improvement, </w:t>
+            </w:r>
+            <w:proofErr w:type="spellStart"/>
+            <w:r>
+              <w:t>Malin’s</w:t>
+            </w:r>
+            <w:proofErr w:type="spellEnd"/>
+            <w:r>
+              <w:t xml:space="preserve"> </w:t>
+            </w:r>
+            <w:r>
+              <w:t>objective is to improve the accuracy and efficiency of data retrieved from recordings made by their satellite.  With the new software application is</w:t>
+            </w:r>
+            <w:r>
+              <w:rPr>
+                <w:rFonts w:eastAsia="Calibri" w:cstheme="minorHAnsi"/>
+              </w:rPr>
+              <w:t xml:space="preserve"> </w:t>
+            </w:r>
+            <w:r>
+              <w:rPr>
+                <w:rFonts w:eastAsia="Calibri" w:cstheme="minorHAnsi"/>
+              </w:rPr>
+              <w:t>the processing speed</w:t>
+            </w:r>
+            <w:r>
+              <w:rPr>
+                <w:rFonts w:eastAsia="Calibri" w:cstheme="minorHAnsi"/>
+              </w:rPr>
+              <w:t>s</w:t>
+            </w:r>
+            <w:r>
+              <w:rPr>
+                <w:rFonts w:eastAsia="Calibri" w:cstheme="minorHAnsi"/>
+              </w:rPr>
+              <w:t xml:space="preserve"> of </w:t>
+            </w:r>
+            <w:r>
+              <w:rPr>
+                <w:rFonts w:eastAsia="Calibri" w:cstheme="minorHAnsi"/>
+              </w:rPr>
+              <w:t>two sorting and two searching algorithms</w:t>
+            </w:r>
+            <w:r>
+              <w:rPr>
+                <w:rFonts w:eastAsia="Calibri" w:cstheme="minorHAnsi"/>
+              </w:rPr>
+              <w:t xml:space="preserve"> can be compared</w:t>
+            </w:r>
+            <w:r>
+              <w:rPr>
+                <w:rFonts w:eastAsia="Calibri" w:cstheme="minorHAnsi"/>
+              </w:rPr>
+              <w:t xml:space="preserve"> as </w:t>
+            </w:r>
+            <w:r>
+              <w:rPr>
+                <w:rFonts w:eastAsia="Calibri" w:cstheme="minorHAnsi"/>
+              </w:rPr>
+              <w:t>raw data</w:t>
+            </w:r>
+            <w:r>
+              <w:rPr>
+                <w:rFonts w:eastAsia="Calibri" w:cstheme="minorHAnsi"/>
+              </w:rPr>
+              <w:t xml:space="preserve"> is collected. </w:t>
+            </w:r>
+            <w:r>
+              <w:rPr>
+                <w:rFonts w:eastAsia="Calibri" w:cstheme="minorHAnsi"/>
+              </w:rPr>
+              <w:t xml:space="preserve">This should inform future operational decisions by providing hard data to support which search and sort methods are the most </w:t>
+            </w:r>
+            <w:r>
+              <w:rPr>
+                <w:rFonts w:eastAsia="Calibri" w:cstheme="minorHAnsi"/>
+              </w:rPr>
+              <w:t xml:space="preserve">time </w:t>
+            </w:r>
+            <w:r>
+              <w:rPr>
+                <w:rFonts w:eastAsia="Calibri" w:cstheme="minorHAnsi"/>
+              </w:rPr>
+              <w:t>efficient</w:t>
+            </w:r>
+            <w:r>
+              <w:rPr>
+                <w:rFonts w:eastAsia="Calibri" w:cstheme="minorHAnsi"/>
+              </w:rPr>
+              <w:t>.</w:t>
+            </w:r>
           </w:p>
           <w:p>
             <w:pPr>
@@ -9446,16 +9698,28 @@
           <w:p>
             <w:pPr>
               <w:spacing w:after="0"/>
-            </w:pPr>
-            <w:r>
+              <w:rPr>
+                <w:b/>
+              </w:rPr>
+            </w:pPr>
+            <w:r>
+              <w:rPr>
+                <w:b/>
+              </w:rPr>
               <w:t xml:space="preserve">How will the Forms based application meet the objectives of the </w:t>
             </w:r>
             <w:proofErr w:type="spellStart"/>
             <w:r>
+              <w:rPr>
+                <w:b/>
+              </w:rPr>
               <w:t>Malin</w:t>
             </w:r>
             <w:proofErr w:type="spellEnd"/>
             <w:r>
+              <w:rPr>
+                <w:b/>
+              </w:rPr>
               <w:t xml:space="preserve"> organisation?</w:t>
             </w:r>
           </w:p>
@@ -9463,6 +9727,82 @@
             <w:pPr>
               <w:spacing w:after="0"/>
             </w:pPr>
+          </w:p>
+          <w:p>
+            <w:pPr>
+              <w:spacing w:after="0"/>
+            </w:pPr>
+            <w:r>
+              <w:t xml:space="preserve">The forms based application will meet the objectives of the </w:t>
+            </w:r>
+            <w:proofErr w:type="spellStart"/>
+            <w:r>
+              <w:t>Malin</w:t>
+            </w:r>
+            <w:proofErr w:type="spellEnd"/>
+            <w:r>
+              <w:t xml:space="preserve"> organisation </w:t>
+            </w:r>
+            <w:r>
+              <w:t>through:</w:t>
+            </w:r>
+          </w:p>
+          <w:p>
+            <w:pPr>
+              <w:pStyle w:val="ListParagraph"/>
+              <w:numPr>
+                <w:ilvl w:val="0"/>
+                <w:numId w:val="46"/>
+              </w:numPr>
+              <w:spacing w:after="0"/>
+            </w:pPr>
+            <w:r>
+              <w:t xml:space="preserve">Providing a user friendly interface GUI </w:t>
+            </w:r>
+            <w:r>
+              <w:t>with the required features so that a command line interface is no longer required</w:t>
+            </w:r>
+            <w:r>
+              <w:t>.</w:t>
+            </w:r>
+          </w:p>
+          <w:p>
+            <w:pPr>
+              <w:pStyle w:val="ListParagraph"/>
+              <w:numPr>
+                <w:ilvl w:val="0"/>
+                <w:numId w:val="46"/>
+              </w:numPr>
+              <w:spacing w:after="0"/>
+            </w:pPr>
+            <w:r>
+              <w:t>Inclusion of 2 binary search functions and 2 sort functions so that their speeds can be compared</w:t>
+            </w:r>
+            <w:r>
+              <w:t>.</w:t>
+            </w:r>
+          </w:p>
+          <w:p>
+            <w:pPr>
+              <w:pStyle w:val="ListParagraph"/>
+              <w:numPr>
+                <w:ilvl w:val="0"/>
+                <w:numId w:val="46"/>
+              </w:numPr>
+              <w:spacing w:after="0"/>
+            </w:pPr>
+            <w:r>
+              <w:t>Controlling for r</w:t>
+            </w:r>
+            <w:r>
+              <w:t>ecording that are outside the expected range of normal readings</w:t>
+            </w:r>
+            <w:r>
+              <w:t xml:space="preserve"> by including adjustable </w:t>
+            </w:r>
+            <w:r>
+              <w:t>sigma and mu elements.</w:t>
+            </w:r>
           </w:p>
           <w:p>
             <w:pPr>
@@ -9540,6 +9880,7 @@
               <w:spacing w:after="0"/>
             </w:pPr>
             <w:r>
+              <w:lastRenderedPageBreak/>
               <w:t>What training could be required to use the new Forms based application?</w:t>
             </w:r>
           </w:p>
@@ -19021,7 +19362,7 @@
         <w:sz w:val="16"/>
         <w:szCs w:val="18"/>
       </w:rPr>
-      <w:t>15</w:t>
+      <w:t>16</w:t>
     </w:r>
     <w:r>
       <w:rPr>
@@ -20401,6 +20742,119 @@
     </w:lvl>
   </w:abstractNum>
   <w:abstractNum w:abstractNumId="10">
+    <w:nsid w:val="1E585C55"/>
+    <w:multiLevelType w:val="hybridMultilevel"/>
+    <w:tmpl w:val="C584F9AA"/>
+    <w:lvl w:ilvl="0" w:tplc="0C090001">
+      <w:start w:val="1"/>
+      <w:numFmt w:val="bullet"/>
+      <w:lvlText w:val=""/>
+      <w:lvlJc w:val="left"/>
+      <w:pPr>
+        <w:ind w:left="720" w:hanging="360"/>
+      </w:pPr>
+      <w:rPr>
+        <w:rFonts w:ascii="Symbol" w:hAnsi="Symbol" w:hint="default"/>
+      </w:rPr>
+    </w:lvl>
+    <w:lvl w:ilvl="1" w:tplc="0C090003" w:tentative="1">
+      <w:start w:val="1"/>
+      <w:numFmt w:val="bullet"/>
+      <w:lvlText w:val="o"/>
+      <w:lvlJc w:val="left"/>
+      <w:pPr>
+        <w:ind w:left="1440" w:hanging="360"/>
+      </w:pPr>
+      <w:rPr>
+        <w:rFonts w:ascii="Courier New" w:hAnsi="Courier New" w:cs="Courier New" w:hint="default"/>
+      </w:rPr>
+    </w:lvl>
+    <w:lvl w:ilvl="2" w:tplc="0C090005" w:tentative="1">
+      <w:start w:val="1"/>
+      <w:numFmt w:val="bullet"/>
+      <w:lvlText w:val=""/>
+      <w:lvlJc w:val="left"/>
+      <w:pPr>
+        <w:ind w:left="2160" w:hanging="360"/>
+      </w:pPr>
+      <w:rPr>
+        <w:rFonts w:ascii="Wingdings" w:hAnsi="Wingdings" w:hint="default"/>
+      </w:rPr>
+    </w:lvl>
+    <w:lvl w:ilvl="3" w:tplc="0C090001" w:tentative="1">
+      <w:start w:val="1"/>
+      <w:numFmt w:val="bullet"/>
+      <w:lvlText w:val=""/>
+      <w:lvlJc w:val="left"/>
+      <w:pPr>
+        <w:ind w:left="2880" w:hanging="360"/>
+      </w:pPr>
+      <w:rPr>
+        <w:rFonts w:ascii="Symbol" w:hAnsi="Symbol" w:hint="default"/>
+      </w:rPr>
+    </w:lvl>
+    <w:lvl w:ilvl="4" w:tplc="0C090003" w:tentative="1">
+      <w:start w:val="1"/>
+      <w:numFmt w:val="bullet"/>
+      <w:lvlText w:val="o"/>
+      <w:lvlJc w:val="left"/>
+      <w:pPr>
+        <w:ind w:left="3600" w:hanging="360"/>
+      </w:pPr>
+      <w:rPr>
+        <w:rFonts w:ascii="Courier New" w:hAnsi="Courier New" w:cs="Courier New" w:hint="default"/>
+      </w:rPr>
+    </w:lvl>
+    <w:lvl w:ilvl="5" w:tplc="0C090005" w:tentative="1">
+      <w:start w:val="1"/>
+      <w:numFmt w:val="bullet"/>
+      <w:lvlText w:val=""/>
+      <w:lvlJc w:val="left"/>
+      <w:pPr>
+        <w:ind w:left="4320" w:hanging="360"/>
+      </w:pPr>
+      <w:rPr>
+        <w:rFonts w:ascii="Wingdings" w:hAnsi="Wingdings" w:hint="default"/>
+      </w:rPr>
+    </w:lvl>
+    <w:lvl w:ilvl="6" w:tplc="0C090001" w:tentative="1">
+      <w:start w:val="1"/>
+      <w:numFmt w:val="bullet"/>
+      <w:lvlText w:val=""/>
+      <w:lvlJc w:val="left"/>
+      <w:pPr>
+        <w:ind w:left="5040" w:hanging="360"/>
+      </w:pPr>
+      <w:rPr>
+        <w:rFonts w:ascii="Symbol" w:hAnsi="Symbol" w:hint="default"/>
+      </w:rPr>
+    </w:lvl>
+    <w:lvl w:ilvl="7" w:tplc="0C090003" w:tentative="1">
+      <w:start w:val="1"/>
+      <w:numFmt w:val="bullet"/>
+      <w:lvlText w:val="o"/>
+      <w:lvlJc w:val="left"/>
+      <w:pPr>
+        <w:ind w:left="5760" w:hanging="360"/>
+      </w:pPr>
+      <w:rPr>
+        <w:rFonts w:ascii="Courier New" w:hAnsi="Courier New" w:cs="Courier New" w:hint="default"/>
+      </w:rPr>
+    </w:lvl>
+    <w:lvl w:ilvl="8" w:tplc="0C090005" w:tentative="1">
+      <w:start w:val="1"/>
+      <w:numFmt w:val="bullet"/>
+      <w:lvlText w:val=""/>
+      <w:lvlJc w:val="left"/>
+      <w:pPr>
+        <w:ind w:left="6480" w:hanging="360"/>
+      </w:pPr>
+      <w:rPr>
+        <w:rFonts w:ascii="Wingdings" w:hAnsi="Wingdings" w:hint="default"/>
+      </w:rPr>
+    </w:lvl>
+  </w:abstractNum>
+  <w:abstractNum w:abstractNumId="11">
     <w:nsid w:val="1FF701B9"/>
     <w:multiLevelType w:val="hybridMultilevel"/>
     <w:tmpl w:val="2D789FBE"/>
@@ -20489,7 +20943,7 @@
       </w:pPr>
     </w:lvl>
   </w:abstractNum>
-  <w:abstractNum w:abstractNumId="11">
+  <w:abstractNum w:abstractNumId="12">
     <w:nsid w:val="207B3466"/>
     <w:multiLevelType w:val="hybridMultilevel"/>
     <w:tmpl w:val="D4D821B8"/>
@@ -20578,7 +21032,7 @@
       </w:pPr>
     </w:lvl>
   </w:abstractNum>
-  <w:abstractNum w:abstractNumId="12">
+  <w:abstractNum w:abstractNumId="13">
     <w:nsid w:val="24F32D6A"/>
     <w:multiLevelType w:val="hybridMultilevel"/>
     <w:tmpl w:val="C8D6401C"/>
@@ -20691,7 +21145,7 @@
       </w:rPr>
     </w:lvl>
   </w:abstractNum>
-  <w:abstractNum w:abstractNumId="13">
+  <w:abstractNum w:abstractNumId="14">
     <w:nsid w:val="297779D8"/>
     <w:multiLevelType w:val="hybridMultilevel"/>
     <w:tmpl w:val="42FACD8C"/>
@@ -20781,7 +21235,7 @@
       </w:pPr>
     </w:lvl>
   </w:abstractNum>
-  <w:abstractNum w:abstractNumId="14">
+  <w:abstractNum w:abstractNumId="15">
     <w:nsid w:val="2A18155E"/>
     <w:multiLevelType w:val="hybridMultilevel"/>
     <w:tmpl w:val="335CA33E"/>
@@ -20896,7 +21350,7 @@
       </w:rPr>
     </w:lvl>
   </w:abstractNum>
-  <w:abstractNum w:abstractNumId="15">
+  <w:abstractNum w:abstractNumId="16">
     <w:nsid w:val="2B9C283A"/>
     <w:multiLevelType w:val="hybridMultilevel"/>
     <w:tmpl w:val="D87A4DA4"/>
@@ -21009,7 +21463,7 @@
       </w:rPr>
     </w:lvl>
   </w:abstractNum>
-  <w:abstractNum w:abstractNumId="16">
+  <w:abstractNum w:abstractNumId="17">
     <w:nsid w:val="2C562635"/>
     <w:multiLevelType w:val="multilevel"/>
     <w:tmpl w:val="01324142"/>
@@ -21122,7 +21576,7 @@
       </w:rPr>
     </w:lvl>
   </w:abstractNum>
-  <w:abstractNum w:abstractNumId="17">
+  <w:abstractNum w:abstractNumId="18">
     <w:nsid w:val="2EC56DD6"/>
     <w:multiLevelType w:val="hybridMultilevel"/>
     <w:tmpl w:val="180851E6"/>
@@ -21235,7 +21689,7 @@
       </w:rPr>
     </w:lvl>
   </w:abstractNum>
-  <w:abstractNum w:abstractNumId="18">
+  <w:abstractNum w:abstractNumId="19">
     <w:nsid w:val="30607DA3"/>
     <w:multiLevelType w:val="hybridMultilevel"/>
     <w:tmpl w:val="3E8A9F94"/>
@@ -21348,7 +21802,7 @@
       </w:rPr>
     </w:lvl>
   </w:abstractNum>
-  <w:abstractNum w:abstractNumId="19">
+  <w:abstractNum w:abstractNumId="20">
     <w:nsid w:val="321C06F6"/>
     <w:multiLevelType w:val="hybridMultilevel"/>
     <w:tmpl w:val="800CE63C"/>
@@ -21439,7 +21893,7 @@
       </w:pPr>
     </w:lvl>
   </w:abstractNum>
-  <w:abstractNum w:abstractNumId="20">
+  <w:abstractNum w:abstractNumId="21">
     <w:nsid w:val="338D5CE2"/>
     <w:multiLevelType w:val="multilevel"/>
     <w:tmpl w:val="0C80DD3E"/>
@@ -21588,7 +22042,7 @@
       </w:rPr>
     </w:lvl>
   </w:abstractNum>
-  <w:abstractNum w:abstractNumId="21">
+  <w:abstractNum w:abstractNumId="22">
     <w:nsid w:val="350E29B7"/>
     <w:multiLevelType w:val="hybridMultilevel"/>
     <w:tmpl w:val="186EA6B2"/>
@@ -21701,7 +22155,7 @@
       </w:rPr>
     </w:lvl>
   </w:abstractNum>
-  <w:abstractNum w:abstractNumId="22">
+  <w:abstractNum w:abstractNumId="23">
     <w:nsid w:val="35EE3A4B"/>
     <w:multiLevelType w:val="hybridMultilevel"/>
     <w:tmpl w:val="2ABE34B4"/>
@@ -21814,7 +22268,7 @@
       </w:rPr>
     </w:lvl>
   </w:abstractNum>
-  <w:abstractNum w:abstractNumId="23">
+  <w:abstractNum w:abstractNumId="24">
     <w:nsid w:val="390F27A3"/>
     <w:multiLevelType w:val="hybridMultilevel"/>
     <w:tmpl w:val="01E89C28"/>
@@ -21908,7 +22362,7 @@
       </w:pPr>
     </w:lvl>
   </w:abstractNum>
-  <w:abstractNum w:abstractNumId="24">
+  <w:abstractNum w:abstractNumId="25">
     <w:nsid w:val="3C0008DE"/>
     <w:multiLevelType w:val="hybridMultilevel"/>
     <w:tmpl w:val="666CC3CA"/>
@@ -21997,7 +22451,7 @@
       </w:pPr>
     </w:lvl>
   </w:abstractNum>
-  <w:abstractNum w:abstractNumId="25">
+  <w:abstractNum w:abstractNumId="26">
     <w:nsid w:val="3C6A6366"/>
     <w:multiLevelType w:val="hybridMultilevel"/>
     <w:tmpl w:val="DBA852C2"/>
@@ -22086,7 +22540,7 @@
       </w:pPr>
     </w:lvl>
   </w:abstractNum>
-  <w:abstractNum w:abstractNumId="26">
+  <w:abstractNum w:abstractNumId="27">
     <w:nsid w:val="3EEC160D"/>
     <w:multiLevelType w:val="hybridMultilevel"/>
     <w:tmpl w:val="9EFA778C"/>
@@ -22201,7 +22655,7 @@
       </w:rPr>
     </w:lvl>
   </w:abstractNum>
-  <w:abstractNum w:abstractNumId="27">
+  <w:abstractNum w:abstractNumId="28">
     <w:nsid w:val="429101C9"/>
     <w:multiLevelType w:val="hybridMultilevel"/>
     <w:tmpl w:val="60762C9A"/>
@@ -22314,7 +22768,7 @@
       </w:rPr>
     </w:lvl>
   </w:abstractNum>
-  <w:abstractNum w:abstractNumId="28">
+  <w:abstractNum w:abstractNumId="29">
     <w:nsid w:val="444542A6"/>
     <w:multiLevelType w:val="hybridMultilevel"/>
     <w:tmpl w:val="17CC30EE"/>
@@ -22405,7 +22859,7 @@
       </w:pPr>
     </w:lvl>
   </w:abstractNum>
-  <w:abstractNum w:abstractNumId="29">
+  <w:abstractNum w:abstractNumId="30">
     <w:nsid w:val="4995171F"/>
     <w:multiLevelType w:val="hybridMultilevel"/>
     <w:tmpl w:val="B8C04D0E"/>
@@ -22496,7 +22950,7 @@
       </w:pPr>
     </w:lvl>
   </w:abstractNum>
-  <w:abstractNum w:abstractNumId="30">
+  <w:abstractNum w:abstractNumId="31">
     <w:nsid w:val="49F32573"/>
     <w:multiLevelType w:val="hybridMultilevel"/>
     <w:tmpl w:val="276A8046"/>
@@ -22610,7 +23064,7 @@
       </w:rPr>
     </w:lvl>
   </w:abstractNum>
-  <w:abstractNum w:abstractNumId="31">
+  <w:abstractNum w:abstractNumId="32">
     <w:nsid w:val="4E223AE1"/>
     <w:multiLevelType w:val="hybridMultilevel"/>
     <w:tmpl w:val="180851E6"/>
@@ -22723,7 +23177,7 @@
       </w:rPr>
     </w:lvl>
   </w:abstractNum>
-  <w:abstractNum w:abstractNumId="32">
+  <w:abstractNum w:abstractNumId="33">
     <w:nsid w:val="4EC22F32"/>
     <w:multiLevelType w:val="hybridMultilevel"/>
     <w:tmpl w:val="DBA852C2"/>
@@ -22812,7 +23266,7 @@
       </w:pPr>
     </w:lvl>
   </w:abstractNum>
-  <w:abstractNum w:abstractNumId="33">
+  <w:abstractNum w:abstractNumId="34">
     <w:nsid w:val="517C49D5"/>
     <w:multiLevelType w:val="hybridMultilevel"/>
     <w:tmpl w:val="7C08C0D6"/>
@@ -22925,7 +23379,7 @@
       </w:rPr>
     </w:lvl>
   </w:abstractNum>
-  <w:abstractNum w:abstractNumId="34">
+  <w:abstractNum w:abstractNumId="35">
     <w:nsid w:val="5D1E05D5"/>
     <w:multiLevelType w:val="hybridMultilevel"/>
     <w:tmpl w:val="180851E6"/>
@@ -23038,7 +23492,7 @@
       </w:rPr>
     </w:lvl>
   </w:abstractNum>
-  <w:abstractNum w:abstractNumId="35">
+  <w:abstractNum w:abstractNumId="36">
     <w:nsid w:val="5D6F3DD8"/>
     <w:multiLevelType w:val="multilevel"/>
     <w:tmpl w:val="84226D6A"/>
@@ -23187,7 +23641,7 @@
       </w:rPr>
     </w:lvl>
   </w:abstractNum>
-  <w:abstractNum w:abstractNumId="36">
+  <w:abstractNum w:abstractNumId="37">
     <w:nsid w:val="63A73AF7"/>
     <w:multiLevelType w:val="multilevel"/>
     <w:tmpl w:val="AD16B078"/>
@@ -23336,7 +23790,120 @@
       </w:rPr>
     </w:lvl>
   </w:abstractNum>
-  <w:abstractNum w:abstractNumId="37">
+  <w:abstractNum w:abstractNumId="38">
+    <w:nsid w:val="67B01A20"/>
+    <w:multiLevelType w:val="hybridMultilevel"/>
+    <w:tmpl w:val="F202FC36"/>
+    <w:lvl w:ilvl="0" w:tplc="0C090001">
+      <w:start w:val="1"/>
+      <w:numFmt w:val="bullet"/>
+      <w:lvlText w:val=""/>
+      <w:lvlJc w:val="left"/>
+      <w:pPr>
+        <w:ind w:left="720" w:hanging="360"/>
+      </w:pPr>
+      <w:rPr>
+        <w:rFonts w:ascii="Symbol" w:hAnsi="Symbol" w:hint="default"/>
+      </w:rPr>
+    </w:lvl>
+    <w:lvl w:ilvl="1" w:tplc="0C090003" w:tentative="1">
+      <w:start w:val="1"/>
+      <w:numFmt w:val="bullet"/>
+      <w:lvlText w:val="o"/>
+      <w:lvlJc w:val="left"/>
+      <w:pPr>
+        <w:ind w:left="1440" w:hanging="360"/>
+      </w:pPr>
+      <w:rPr>
+        <w:rFonts w:ascii="Courier New" w:hAnsi="Courier New" w:cs="Courier New" w:hint="default"/>
+      </w:rPr>
+    </w:lvl>
+    <w:lvl w:ilvl="2" w:tplc="0C090005" w:tentative="1">
+      <w:start w:val="1"/>
+      <w:numFmt w:val="bullet"/>
+      <w:lvlText w:val=""/>
+      <w:lvlJc w:val="left"/>
+      <w:pPr>
+        <w:ind w:left="2160" w:hanging="360"/>
+      </w:pPr>
+      <w:rPr>
+        <w:rFonts w:ascii="Wingdings" w:hAnsi="Wingdings" w:hint="default"/>
+      </w:rPr>
+    </w:lvl>
+    <w:lvl w:ilvl="3" w:tplc="0C090001" w:tentative="1">
+      <w:start w:val="1"/>
+      <w:numFmt w:val="bullet"/>
+      <w:lvlText w:val=""/>
+      <w:lvlJc w:val="left"/>
+      <w:pPr>
+        <w:ind w:left="2880" w:hanging="360"/>
+      </w:pPr>
+      <w:rPr>
+        <w:rFonts w:ascii="Symbol" w:hAnsi="Symbol" w:hint="default"/>
+      </w:rPr>
+    </w:lvl>
+    <w:lvl w:ilvl="4" w:tplc="0C090003" w:tentative="1">
+      <w:start w:val="1"/>
+      <w:numFmt w:val="bullet"/>
+      <w:lvlText w:val="o"/>
+      <w:lvlJc w:val="left"/>
+      <w:pPr>
+        <w:ind w:left="3600" w:hanging="360"/>
+      </w:pPr>
+      <w:rPr>
+        <w:rFonts w:ascii="Courier New" w:hAnsi="Courier New" w:cs="Courier New" w:hint="default"/>
+      </w:rPr>
+    </w:lvl>
+    <w:lvl w:ilvl="5" w:tplc="0C090005" w:tentative="1">
+      <w:start w:val="1"/>
+      <w:numFmt w:val="bullet"/>
+      <w:lvlText w:val=""/>
+      <w:lvlJc w:val="left"/>
+      <w:pPr>
+        <w:ind w:left="4320" w:hanging="360"/>
+      </w:pPr>
+      <w:rPr>
+        <w:rFonts w:ascii="Wingdings" w:hAnsi="Wingdings" w:hint="default"/>
+      </w:rPr>
+    </w:lvl>
+    <w:lvl w:ilvl="6" w:tplc="0C090001" w:tentative="1">
+      <w:start w:val="1"/>
+      <w:numFmt w:val="bullet"/>
+      <w:lvlText w:val=""/>
+      <w:lvlJc w:val="left"/>
+      <w:pPr>
+        <w:ind w:left="5040" w:hanging="360"/>
+      </w:pPr>
+      <w:rPr>
+        <w:rFonts w:ascii="Symbol" w:hAnsi="Symbol" w:hint="default"/>
+      </w:rPr>
+    </w:lvl>
+    <w:lvl w:ilvl="7" w:tplc="0C090003" w:tentative="1">
+      <w:start w:val="1"/>
+      <w:numFmt w:val="bullet"/>
+      <w:lvlText w:val="o"/>
+      <w:lvlJc w:val="left"/>
+      <w:pPr>
+        <w:ind w:left="5760" w:hanging="360"/>
+      </w:pPr>
+      <w:rPr>
+        <w:rFonts w:ascii="Courier New" w:hAnsi="Courier New" w:cs="Courier New" w:hint="default"/>
+      </w:rPr>
+    </w:lvl>
+    <w:lvl w:ilvl="8" w:tplc="0C090005" w:tentative="1">
+      <w:start w:val="1"/>
+      <w:numFmt w:val="bullet"/>
+      <w:lvlText w:val=""/>
+      <w:lvlJc w:val="left"/>
+      <w:pPr>
+        <w:ind w:left="6480" w:hanging="360"/>
+      </w:pPr>
+      <w:rPr>
+        <w:rFonts w:ascii="Wingdings" w:hAnsi="Wingdings" w:hint="default"/>
+      </w:rPr>
+    </w:lvl>
+  </w:abstractNum>
+  <w:abstractNum w:abstractNumId="39">
     <w:nsid w:val="681E1D1E"/>
     <w:multiLevelType w:val="hybridMultilevel"/>
     <w:tmpl w:val="180851E6"/>
@@ -23449,7 +24016,7 @@
       </w:rPr>
     </w:lvl>
   </w:abstractNum>
-  <w:abstractNum w:abstractNumId="38">
+  <w:abstractNum w:abstractNumId="40">
     <w:nsid w:val="6BC94E74"/>
     <w:multiLevelType w:val="hybridMultilevel"/>
     <w:tmpl w:val="6C3EF100"/>
@@ -23538,7 +24105,7 @@
       </w:pPr>
     </w:lvl>
   </w:abstractNum>
-  <w:abstractNum w:abstractNumId="39">
+  <w:abstractNum w:abstractNumId="41">
     <w:nsid w:val="6E034B5A"/>
     <w:multiLevelType w:val="hybridMultilevel"/>
     <w:tmpl w:val="F19A3BAA"/>
@@ -23651,7 +24218,7 @@
       </w:rPr>
     </w:lvl>
   </w:abstractNum>
-  <w:abstractNum w:abstractNumId="40">
+  <w:abstractNum w:abstractNumId="42">
     <w:nsid w:val="71A33D92"/>
     <w:multiLevelType w:val="hybridMultilevel"/>
     <w:tmpl w:val="AD5083B6"/>
@@ -23740,7 +24307,7 @@
       </w:pPr>
     </w:lvl>
   </w:abstractNum>
-  <w:abstractNum w:abstractNumId="41">
+  <w:abstractNum w:abstractNumId="43">
     <w:nsid w:val="72B851C2"/>
     <w:multiLevelType w:val="hybridMultilevel"/>
     <w:tmpl w:val="99B68880"/>
@@ -23853,7 +24420,7 @@
       </w:rPr>
     </w:lvl>
   </w:abstractNum>
-  <w:abstractNum w:abstractNumId="42">
+  <w:abstractNum w:abstractNumId="44">
     <w:nsid w:val="72EB79EC"/>
     <w:multiLevelType w:val="multilevel"/>
     <w:tmpl w:val="45A073A2"/>
@@ -23966,7 +24533,7 @@
       </w:rPr>
     </w:lvl>
   </w:abstractNum>
-  <w:abstractNum w:abstractNumId="43">
+  <w:abstractNum w:abstractNumId="45">
     <w:nsid w:val="74E24E97"/>
     <w:multiLevelType w:val="multilevel"/>
     <w:tmpl w:val="5AEED9A2"/>
@@ -24080,40 +24647,40 @@
     </w:lvl>
   </w:abstractNum>
   <w:num w:numId="1">
-    <w:abstractNumId w:val="10"/>
+    <w:abstractNumId w:val="11"/>
   </w:num>
   <w:num w:numId="2">
-    <w:abstractNumId w:val="42"/>
+    <w:abstractNumId w:val="44"/>
   </w:num>
   <w:num w:numId="3">
+    <w:abstractNumId w:val="17"/>
+  </w:num>
+  <w:num w:numId="4">
+    <w:abstractNumId w:val="43"/>
+  </w:num>
+  <w:num w:numId="5">
+    <w:abstractNumId w:val="24"/>
+  </w:num>
+  <w:num w:numId="6">
     <w:abstractNumId w:val="16"/>
   </w:num>
-  <w:num w:numId="4">
-    <w:abstractNumId w:val="41"/>
+  <w:num w:numId="7">
+    <w:abstractNumId w:val="28"/>
   </w:num>
-  <w:num w:numId="5">
-    <w:abstractNumId w:val="23"/>
+  <w:num w:numId="8">
+    <w:abstractNumId w:val="31"/>
   </w:num>
-  <w:num w:numId="6">
+  <w:num w:numId="9">
+    <w:abstractNumId w:val="27"/>
+  </w:num>
+  <w:num w:numId="10">
     <w:abstractNumId w:val="15"/>
   </w:num>
-  <w:num w:numId="7">
-    <w:abstractNumId w:val="27"/>
-  </w:num>
-  <w:num w:numId="8">
-    <w:abstractNumId w:val="30"/>
-  </w:num>
-  <w:num w:numId="9">
+  <w:num w:numId="11">
     <w:abstractNumId w:val="26"/>
   </w:num>
-  <w:num w:numId="10">
-    <w:abstractNumId w:val="14"/>
-  </w:num>
-  <w:num w:numId="11">
-    <w:abstractNumId w:val="25"/>
-  </w:num>
   <w:num w:numId="12">
-    <w:abstractNumId w:val="32"/>
+    <w:abstractNumId w:val="33"/>
   </w:num>
   <w:num w:numId="13">
     <w:abstractNumId w:val="4"/>
@@ -24122,37 +24689,37 @@
     <w:abstractNumId w:val="3"/>
   </w:num>
   <w:num w:numId="15">
-    <w:abstractNumId w:val="17"/>
+    <w:abstractNumId w:val="18"/>
   </w:num>
   <w:num w:numId="16">
     <w:abstractNumId w:val="6"/>
   </w:num>
   <w:num w:numId="17">
-    <w:abstractNumId w:val="34"/>
+    <w:abstractNumId w:val="35"/>
   </w:num>
   <w:num w:numId="18">
-    <w:abstractNumId w:val="31"/>
+    <w:abstractNumId w:val="32"/>
   </w:num>
   <w:num w:numId="19">
     <w:abstractNumId w:val="7"/>
   </w:num>
   <w:num w:numId="20">
-    <w:abstractNumId w:val="39"/>
+    <w:abstractNumId w:val="41"/>
   </w:num>
   <w:num w:numId="21">
     <w:abstractNumId w:val="0"/>
   </w:num>
   <w:num w:numId="22">
-    <w:abstractNumId w:val="40"/>
+    <w:abstractNumId w:val="42"/>
   </w:num>
   <w:num w:numId="23">
     <w:abstractNumId w:val="8"/>
   </w:num>
   <w:num w:numId="24">
-    <w:abstractNumId w:val="28"/>
+    <w:abstractNumId w:val="29"/>
   </w:num>
   <w:num w:numId="25">
-    <w:abstractNumId w:val="13"/>
+    <w:abstractNumId w:val="14"/>
   </w:num>
   <w:num w:numId="26">
     <w:abstractNumId w:val="2"/>
@@ -24161,55 +24728,61 @@
     <w:abstractNumId w:val="5"/>
   </w:num>
   <w:num w:numId="28">
+    <w:abstractNumId w:val="20"/>
+  </w:num>
+  <w:num w:numId="29">
+    <w:abstractNumId w:val="30"/>
+  </w:num>
+  <w:num w:numId="30">
     <w:abstractNumId w:val="19"/>
   </w:num>
-  <w:num w:numId="29">
-    <w:abstractNumId w:val="29"/>
+  <w:num w:numId="31">
+    <w:abstractNumId w:val="39"/>
   </w:num>
-  <w:num w:numId="30">
-    <w:abstractNumId w:val="18"/>
+  <w:num w:numId="32">
+    <w:abstractNumId w:val="13"/>
   </w:num>
-  <w:num w:numId="31">
+  <w:num w:numId="33">
     <w:abstractNumId w:val="37"/>
   </w:num>
-  <w:num w:numId="32">
+  <w:num w:numId="34">
+    <w:abstractNumId w:val="22"/>
+  </w:num>
+  <w:num w:numId="35">
+    <w:abstractNumId w:val="40"/>
+  </w:num>
+  <w:num w:numId="36">
+    <w:abstractNumId w:val="45"/>
+  </w:num>
+  <w:num w:numId="37">
+    <w:abstractNumId w:val="21"/>
+  </w:num>
+  <w:num w:numId="38">
+    <w:abstractNumId w:val="23"/>
+  </w:num>
+  <w:num w:numId="39">
+    <w:abstractNumId w:val="36"/>
+  </w:num>
+  <w:num w:numId="40">
     <w:abstractNumId w:val="12"/>
   </w:num>
-  <w:num w:numId="33">
-    <w:abstractNumId w:val="36"/>
-  </w:num>
-  <w:num w:numId="34">
-    <w:abstractNumId w:val="21"/>
-  </w:num>
-  <w:num w:numId="35">
-    <w:abstractNumId w:val="38"/>
-  </w:num>
-  <w:num w:numId="36">
-    <w:abstractNumId w:val="43"/>
-  </w:num>
-  <w:num w:numId="37">
-    <w:abstractNumId w:val="20"/>
-  </w:num>
-  <w:num w:numId="38">
-    <w:abstractNumId w:val="22"/>
-  </w:num>
-  <w:num w:numId="39">
-    <w:abstractNumId w:val="35"/>
-  </w:num>
-  <w:num w:numId="40">
-    <w:abstractNumId w:val="11"/>
-  </w:num>
   <w:num w:numId="41">
-    <w:abstractNumId w:val="33"/>
+    <w:abstractNumId w:val="34"/>
   </w:num>
   <w:num w:numId="42">
-    <w:abstractNumId w:val="24"/>
+    <w:abstractNumId w:val="25"/>
   </w:num>
   <w:num w:numId="43">
     <w:abstractNumId w:val="1"/>
   </w:num>
   <w:num w:numId="44">
     <w:abstractNumId w:val="9"/>
+  </w:num>
+  <w:num w:numId="45">
+    <w:abstractNumId w:val="10"/>
+  </w:num>
+  <w:num w:numId="46">
+    <w:abstractNumId w:val="38"/>
   </w:num>
 </w:numbering>
 </file>
@@ -24571,6 +25144,7 @@
   <w:style w:type="character" w:default="1" w:styleId="DefaultParagraphFont">
     <w:name w:val="Default Paragraph Font"/>
     <w:uiPriority w:val="1"/>
+    <w:semiHidden/>
     <w:unhideWhenUsed/>
   </w:style>
   <w:style w:type="table" w:default="1" w:styleId="TableNormal">
@@ -25668,6 +26242,7 @@
   <w:style w:type="character" w:default="1" w:styleId="DefaultParagraphFont">
     <w:name w:val="Default Paragraph Font"/>
     <w:uiPriority w:val="1"/>
+    <w:semiHidden/>
     <w:unhideWhenUsed/>
   </w:style>
   <w:style w:type="table" w:default="1" w:styleId="TableNormal">
@@ -26663,16 +27238,19 @@
   <a:extraClrSchemeLst/>
   <a:extLst>
     <a:ext uri="{05A4C25C-085E-4340-85A3-A5531E510DB2}">
-      <thm15:themeFamily xmlns:thm15="http://schemas.microsoft.com/office/thememl/2012/main" xmlns="" name="Office Theme" id="{62F939B6-93AF-4DB8-9C6B-D6C7DFDC589F}" vid="{4A3C46E8-61CC-4603-A589-7422A47A8E4A}"/>
+      <thm15:themeFamily xmlns="" xmlns:thm15="http://schemas.microsoft.com/office/thememl/2012/main" name="Office Theme" id="{62F939B6-93AF-4DB8-9C6B-D6C7DFDC589F}" vid="{4A3C46E8-61CC-4603-A589-7422A47A8E4A}"/>
     </a:ext>
   </a:extLst>
 </a:theme>
 </file>
 
 <file path=customXml/item1.xml><?xml version="1.0" encoding="utf-8"?>
-<p:properties xmlns:p="http://schemas.microsoft.com/office/2006/metadata/properties" xmlns:xsi="http://www.w3.org/2001/XMLSchema-instance" xmlns:pc="http://schemas.microsoft.com/office/infopath/2007/PartnerControls">
-  <documentManagement/>
-</p:properties>
+<?mso-contentType ?>
+<FormTemplates xmlns="http://schemas.microsoft.com/sharepoint/v3/contenttype/forms">
+  <Display>DocumentLibraryForm</Display>
+  <Edit>DocumentLibraryForm</Edit>
+  <New>DocumentLibraryForm</New>
+</FormTemplates>
 </file>
 
 <file path=customXml/item2.xml><?xml version="1.0" encoding="utf-8"?>
@@ -26893,12 +27471,9 @@
 </file>
 
 <file path=customXml/item3.xml><?xml version="1.0" encoding="utf-8"?>
-<?mso-contentType ?>
-<FormTemplates xmlns="http://schemas.microsoft.com/sharepoint/v3/contenttype/forms">
-  <Display>DocumentLibraryForm</Display>
-  <Edit>DocumentLibraryForm</Edit>
-  <New>DocumentLibraryForm</New>
-</FormTemplates>
+<p:properties xmlns:p="http://schemas.microsoft.com/office/2006/metadata/properties" xmlns:xsi="http://www.w3.org/2001/XMLSchema-instance" xmlns:pc="http://schemas.microsoft.com/office/infopath/2007/PartnerControls">
+  <documentManagement/>
+</p:properties>
 </file>
 
 <file path=customXml/item4.xml><?xml version="1.0" encoding="utf-8"?>
@@ -26906,10 +27481,9 @@
 </file>
 
 <file path=customXml/itemProps1.xml><?xml version="1.0" encoding="utf-8"?>
-<ds:datastoreItem xmlns:ds="http://schemas.openxmlformats.org/officeDocument/2006/customXml" ds:itemID="{DE34826B-69CA-4F73-92F8-D6287CBB69AF}">
+<ds:datastoreItem xmlns:ds="http://schemas.openxmlformats.org/officeDocument/2006/customXml" ds:itemID="{A80EEEA6-436B-49D9-8C20-9336E244E8CE}">
   <ds:schemaRefs>
-    <ds:schemaRef ds:uri="http://schemas.microsoft.com/office/2006/metadata/properties"/>
-    <ds:schemaRef ds:uri="http://schemas.microsoft.com/office/infopath/2007/PartnerControls"/>
+    <ds:schemaRef ds:uri="http://schemas.microsoft.com/sharepoint/v3/contenttype/forms"/>
   </ds:schemaRefs>
 </ds:datastoreItem>
 </file>
@@ -26934,15 +27508,16 @@
 </file>
 
 <file path=customXml/itemProps3.xml><?xml version="1.0" encoding="utf-8"?>
-<ds:datastoreItem xmlns:ds="http://schemas.openxmlformats.org/officeDocument/2006/customXml" ds:itemID="{A80EEEA6-436B-49D9-8C20-9336E244E8CE}">
+<ds:datastoreItem xmlns:ds="http://schemas.openxmlformats.org/officeDocument/2006/customXml" ds:itemID="{DE34826B-69CA-4F73-92F8-D6287CBB69AF}">
   <ds:schemaRefs>
-    <ds:schemaRef ds:uri="http://schemas.microsoft.com/sharepoint/v3/contenttype/forms"/>
+    <ds:schemaRef ds:uri="http://schemas.microsoft.com/office/2006/metadata/properties"/>
+    <ds:schemaRef ds:uri="http://schemas.microsoft.com/office/infopath/2007/PartnerControls"/>
   </ds:schemaRefs>
 </ds:datastoreItem>
 </file>
 
 <file path=customXml/itemProps4.xml><?xml version="1.0" encoding="utf-8"?>
-<ds:datastoreItem xmlns:ds="http://schemas.openxmlformats.org/officeDocument/2006/customXml" ds:itemID="{AEE2BEC0-1F30-4FAF-8886-86FB2D467B51}">
+<ds:datastoreItem xmlns:ds="http://schemas.openxmlformats.org/officeDocument/2006/customXml" ds:itemID="{B215BFC1-A62C-467A-A1DB-05C7759B4371}">
   <ds:schemaRefs>
     <ds:schemaRef ds:uri="http://schemas.openxmlformats.org/officeDocument/2006/bibliography"/>
   </ds:schemaRefs>

--- a/Assessment Project One V.1.docx
+++ b/Assessment Project One V.1.docx
@@ -4364,8 +4364,6 @@
         </w:rPr>
         <w:t>.</w:t>
       </w:r>
-      <w:bookmarkStart w:id="2" w:name="_GoBack"/>
-      <w:bookmarkEnd w:id="2"/>
     </w:p>
     <w:p>
       <w:pPr>
@@ -5736,7 +5734,7 @@
             <w:pPr>
               <w:spacing w:after="0" w:line="240" w:lineRule="auto"/>
             </w:pPr>
-            <w:bookmarkStart w:id="3" w:name="_Hlk94203351"/>
+            <w:bookmarkStart w:id="2" w:name="_Hlk94203351"/>
             <w:r>
               <w:t>URL</w:t>
             </w:r>
@@ -5795,7 +5793,7 @@
           </w:p>
         </w:tc>
       </w:tr>
-      <w:bookmarkEnd w:id="3"/>
+      <w:bookmarkEnd w:id="2"/>
       <w:tr>
         <w:trPr>
           <w:trHeight w:val="3274"/>
@@ -9776,7 +9774,13 @@
               <w:spacing w:after="0"/>
             </w:pPr>
             <w:r>
-              <w:t>Inclusion of 2 binary search functions and 2 sort functions so that their speeds can be compared</w:t>
+              <w:t xml:space="preserve">Inclusion of 2 binary search functions and 2 sort functions so that their </w:t>
+            </w:r>
+            <w:r>
+              <w:t xml:space="preserve">processing </w:t>
+            </w:r>
+            <w:r>
+              <w:t>speeds can be compared</w:t>
             </w:r>
             <w:r>
               <w:t>.</w:t>
@@ -9843,13 +9847,86 @@
           </w:p>
           <w:p>
             <w:pPr>
+              <w:pStyle w:val="ListParagraph"/>
+              <w:numPr>
+                <w:ilvl w:val="0"/>
+                <w:numId w:val="48"/>
+              </w:numPr>
               <w:spacing w:after="0"/>
             </w:pPr>
-          </w:p>
-          <w:p>
-            <w:pPr>
+            <w:r>
+              <w:t>Ensuring proper training is provided to all necessary parties</w:t>
+            </w:r>
+          </w:p>
+          <w:p>
+            <w:pPr>
+              <w:pStyle w:val="ListParagraph"/>
+              <w:numPr>
+                <w:ilvl w:val="0"/>
+                <w:numId w:val="48"/>
+              </w:numPr>
               <w:spacing w:after="0"/>
             </w:pPr>
+            <w:r>
+              <w:t>Implementing the new forms based application into the existing operation as a rep</w:t>
+            </w:r>
+            <w:r>
+              <w:t>lacement for the 32-bit program</w:t>
+            </w:r>
+          </w:p>
+          <w:p>
+            <w:pPr>
+              <w:pStyle w:val="ListParagraph"/>
+              <w:numPr>
+                <w:ilvl w:val="0"/>
+                <w:numId w:val="48"/>
+              </w:numPr>
+              <w:spacing w:after="0"/>
+            </w:pPr>
+            <w:r>
+              <w:lastRenderedPageBreak/>
+              <w:t xml:space="preserve">Deciding on the timing for the rollout of the new application as doing so during a busy period may cause unnecessary disruptions to normal business operations of </w:t>
+            </w:r>
+            <w:proofErr w:type="spellStart"/>
+            <w:r>
+              <w:rPr>
+                <w:rFonts w:eastAsia="Calibri" w:cstheme="minorHAnsi"/>
+              </w:rPr>
+              <w:t>Malin</w:t>
+            </w:r>
+            <w:proofErr w:type="spellEnd"/>
+            <w:r>
+              <w:rPr>
+                <w:rFonts w:eastAsia="Calibri" w:cstheme="minorHAnsi"/>
+              </w:rPr>
+              <w:t xml:space="preserve"> Space Science Systems</w:t>
+            </w:r>
+          </w:p>
+          <w:p>
+            <w:pPr>
+              <w:pStyle w:val="ListParagraph"/>
+              <w:numPr>
+                <w:ilvl w:val="0"/>
+                <w:numId w:val="48"/>
+              </w:numPr>
+              <w:spacing w:after="0"/>
+            </w:pPr>
+            <w:r>
+              <w:t>Maintaining the quality of the code over time – especially if a large amount of changes are introduced in a short time span.</w:t>
+            </w:r>
+          </w:p>
+          <w:p>
+            <w:pPr>
+              <w:pStyle w:val="ListParagraph"/>
+              <w:numPr>
+                <w:ilvl w:val="0"/>
+                <w:numId w:val="48"/>
+              </w:numPr>
+              <w:spacing w:after="0"/>
+            </w:pPr>
+            <w:r>
+              <w:t>Ensuring the application is secure and not open to cyberattacks.</w:t>
+            </w:r>
           </w:p>
           <w:p>
             <w:pPr>
@@ -9973,6 +10050,38 @@
           </w:p>
           <w:p>
             <w:pPr>
+              <w:pStyle w:val="ListParagraph"/>
+              <w:numPr>
+                <w:ilvl w:val="0"/>
+                <w:numId w:val="47"/>
+              </w:numPr>
+              <w:spacing w:after="0"/>
+            </w:pPr>
+            <w:r>
+              <w:t>Have the application</w:t>
+            </w:r>
+            <w:bookmarkStart w:id="3" w:name="_GoBack"/>
+            <w:bookmarkEnd w:id="3"/>
+            <w:r>
+              <w:t xml:space="preserve"> reviewed by a</w:t>
+            </w:r>
+            <w:r>
+              <w:t xml:space="preserve"> </w:t>
+            </w:r>
+            <w:r>
+              <w:t>more senior developer</w:t>
+            </w:r>
+            <w:r>
+              <w:t xml:space="preserve"> to ensure the code underlying the application is solid and has no major flaws.</w:t>
+            </w:r>
+          </w:p>
+          <w:p>
+            <w:pPr>
+              <w:pStyle w:val="ListParagraph"/>
+              <w:numPr>
+                <w:ilvl w:val="0"/>
+                <w:numId w:val="47"/>
+              </w:numPr>
               <w:spacing w:after="0"/>
             </w:pPr>
           </w:p>
@@ -19314,7 +19423,7 @@
         <w:sz w:val="16"/>
         <w:szCs w:val="18"/>
       </w:rPr>
-      <w:t>6</w:t>
+      <w:t>13</w:t>
     </w:r>
     <w:r>
       <w:rPr>
@@ -22656,6 +22765,119 @@
     </w:lvl>
   </w:abstractNum>
   <w:abstractNum w:abstractNumId="28">
+    <w:nsid w:val="3F643374"/>
+    <w:multiLevelType w:val="hybridMultilevel"/>
+    <w:tmpl w:val="3C1205C4"/>
+    <w:lvl w:ilvl="0" w:tplc="0C090001">
+      <w:start w:val="1"/>
+      <w:numFmt w:val="bullet"/>
+      <w:lvlText w:val=""/>
+      <w:lvlJc w:val="left"/>
+      <w:pPr>
+        <w:ind w:left="720" w:hanging="360"/>
+      </w:pPr>
+      <w:rPr>
+        <w:rFonts w:ascii="Symbol" w:hAnsi="Symbol" w:hint="default"/>
+      </w:rPr>
+    </w:lvl>
+    <w:lvl w:ilvl="1" w:tplc="0C090003" w:tentative="1">
+      <w:start w:val="1"/>
+      <w:numFmt w:val="bullet"/>
+      <w:lvlText w:val="o"/>
+      <w:lvlJc w:val="left"/>
+      <w:pPr>
+        <w:ind w:left="1440" w:hanging="360"/>
+      </w:pPr>
+      <w:rPr>
+        <w:rFonts w:ascii="Courier New" w:hAnsi="Courier New" w:cs="Courier New" w:hint="default"/>
+      </w:rPr>
+    </w:lvl>
+    <w:lvl w:ilvl="2" w:tplc="0C090005" w:tentative="1">
+      <w:start w:val="1"/>
+      <w:numFmt w:val="bullet"/>
+      <w:lvlText w:val=""/>
+      <w:lvlJc w:val="left"/>
+      <w:pPr>
+        <w:ind w:left="2160" w:hanging="360"/>
+      </w:pPr>
+      <w:rPr>
+        <w:rFonts w:ascii="Wingdings" w:hAnsi="Wingdings" w:hint="default"/>
+      </w:rPr>
+    </w:lvl>
+    <w:lvl w:ilvl="3" w:tplc="0C090001" w:tentative="1">
+      <w:start w:val="1"/>
+      <w:numFmt w:val="bullet"/>
+      <w:lvlText w:val=""/>
+      <w:lvlJc w:val="left"/>
+      <w:pPr>
+        <w:ind w:left="2880" w:hanging="360"/>
+      </w:pPr>
+      <w:rPr>
+        <w:rFonts w:ascii="Symbol" w:hAnsi="Symbol" w:hint="default"/>
+      </w:rPr>
+    </w:lvl>
+    <w:lvl w:ilvl="4" w:tplc="0C090003" w:tentative="1">
+      <w:start w:val="1"/>
+      <w:numFmt w:val="bullet"/>
+      <w:lvlText w:val="o"/>
+      <w:lvlJc w:val="left"/>
+      <w:pPr>
+        <w:ind w:left="3600" w:hanging="360"/>
+      </w:pPr>
+      <w:rPr>
+        <w:rFonts w:ascii="Courier New" w:hAnsi="Courier New" w:cs="Courier New" w:hint="default"/>
+      </w:rPr>
+    </w:lvl>
+    <w:lvl w:ilvl="5" w:tplc="0C090005" w:tentative="1">
+      <w:start w:val="1"/>
+      <w:numFmt w:val="bullet"/>
+      <w:lvlText w:val=""/>
+      <w:lvlJc w:val="left"/>
+      <w:pPr>
+        <w:ind w:left="4320" w:hanging="360"/>
+      </w:pPr>
+      <w:rPr>
+        <w:rFonts w:ascii="Wingdings" w:hAnsi="Wingdings" w:hint="default"/>
+      </w:rPr>
+    </w:lvl>
+    <w:lvl w:ilvl="6" w:tplc="0C090001" w:tentative="1">
+      <w:start w:val="1"/>
+      <w:numFmt w:val="bullet"/>
+      <w:lvlText w:val=""/>
+      <w:lvlJc w:val="left"/>
+      <w:pPr>
+        <w:ind w:left="5040" w:hanging="360"/>
+      </w:pPr>
+      <w:rPr>
+        <w:rFonts w:ascii="Symbol" w:hAnsi="Symbol" w:hint="default"/>
+      </w:rPr>
+    </w:lvl>
+    <w:lvl w:ilvl="7" w:tplc="0C090003" w:tentative="1">
+      <w:start w:val="1"/>
+      <w:numFmt w:val="bullet"/>
+      <w:lvlText w:val="o"/>
+      <w:lvlJc w:val="left"/>
+      <w:pPr>
+        <w:ind w:left="5760" w:hanging="360"/>
+      </w:pPr>
+      <w:rPr>
+        <w:rFonts w:ascii="Courier New" w:hAnsi="Courier New" w:cs="Courier New" w:hint="default"/>
+      </w:rPr>
+    </w:lvl>
+    <w:lvl w:ilvl="8" w:tplc="0C090005" w:tentative="1">
+      <w:start w:val="1"/>
+      <w:numFmt w:val="bullet"/>
+      <w:lvlText w:val=""/>
+      <w:lvlJc w:val="left"/>
+      <w:pPr>
+        <w:ind w:left="6480" w:hanging="360"/>
+      </w:pPr>
+      <w:rPr>
+        <w:rFonts w:ascii="Wingdings" w:hAnsi="Wingdings" w:hint="default"/>
+      </w:rPr>
+    </w:lvl>
+  </w:abstractNum>
+  <w:abstractNum w:abstractNumId="29">
     <w:nsid w:val="429101C9"/>
     <w:multiLevelType w:val="hybridMultilevel"/>
     <w:tmpl w:val="60762C9A"/>
@@ -22768,7 +22990,7 @@
       </w:rPr>
     </w:lvl>
   </w:abstractNum>
-  <w:abstractNum w:abstractNumId="29">
+  <w:abstractNum w:abstractNumId="30">
     <w:nsid w:val="444542A6"/>
     <w:multiLevelType w:val="hybridMultilevel"/>
     <w:tmpl w:val="17CC30EE"/>
@@ -22859,7 +23081,7 @@
       </w:pPr>
     </w:lvl>
   </w:abstractNum>
-  <w:abstractNum w:abstractNumId="30">
+  <w:abstractNum w:abstractNumId="31">
     <w:nsid w:val="4995171F"/>
     <w:multiLevelType w:val="hybridMultilevel"/>
     <w:tmpl w:val="B8C04D0E"/>
@@ -22950,7 +23172,7 @@
       </w:pPr>
     </w:lvl>
   </w:abstractNum>
-  <w:abstractNum w:abstractNumId="31">
+  <w:abstractNum w:abstractNumId="32">
     <w:nsid w:val="49F32573"/>
     <w:multiLevelType w:val="hybridMultilevel"/>
     <w:tmpl w:val="276A8046"/>
@@ -23064,7 +23286,7 @@
       </w:rPr>
     </w:lvl>
   </w:abstractNum>
-  <w:abstractNum w:abstractNumId="32">
+  <w:abstractNum w:abstractNumId="33">
     <w:nsid w:val="4E223AE1"/>
     <w:multiLevelType w:val="hybridMultilevel"/>
     <w:tmpl w:val="180851E6"/>
@@ -23177,7 +23399,7 @@
       </w:rPr>
     </w:lvl>
   </w:abstractNum>
-  <w:abstractNum w:abstractNumId="33">
+  <w:abstractNum w:abstractNumId="34">
     <w:nsid w:val="4EC22F32"/>
     <w:multiLevelType w:val="hybridMultilevel"/>
     <w:tmpl w:val="DBA852C2"/>
@@ -23266,7 +23488,7 @@
       </w:pPr>
     </w:lvl>
   </w:abstractNum>
-  <w:abstractNum w:abstractNumId="34">
+  <w:abstractNum w:abstractNumId="35">
     <w:nsid w:val="517C49D5"/>
     <w:multiLevelType w:val="hybridMultilevel"/>
     <w:tmpl w:val="7C08C0D6"/>
@@ -23379,7 +23601,120 @@
       </w:rPr>
     </w:lvl>
   </w:abstractNum>
-  <w:abstractNum w:abstractNumId="35">
+  <w:abstractNum w:abstractNumId="36">
+    <w:nsid w:val="55B66002"/>
+    <w:multiLevelType w:val="hybridMultilevel"/>
+    <w:tmpl w:val="2CB48020"/>
+    <w:lvl w:ilvl="0" w:tplc="0C09000F">
+      <w:start w:val="1"/>
+      <w:numFmt w:val="decimal"/>
+      <w:lvlText w:val="%1."/>
+      <w:lvlJc w:val="left"/>
+      <w:pPr>
+        <w:ind w:left="720" w:hanging="360"/>
+      </w:pPr>
+      <w:rPr>
+        <w:rFonts w:hint="default"/>
+      </w:rPr>
+    </w:lvl>
+    <w:lvl w:ilvl="1" w:tplc="0C090003" w:tentative="1">
+      <w:start w:val="1"/>
+      <w:numFmt w:val="bullet"/>
+      <w:lvlText w:val="o"/>
+      <w:lvlJc w:val="left"/>
+      <w:pPr>
+        <w:ind w:left="1440" w:hanging="360"/>
+      </w:pPr>
+      <w:rPr>
+        <w:rFonts w:ascii="Courier New" w:hAnsi="Courier New" w:cs="Courier New" w:hint="default"/>
+      </w:rPr>
+    </w:lvl>
+    <w:lvl w:ilvl="2" w:tplc="0C090005" w:tentative="1">
+      <w:start w:val="1"/>
+      <w:numFmt w:val="bullet"/>
+      <w:lvlText w:val=""/>
+      <w:lvlJc w:val="left"/>
+      <w:pPr>
+        <w:ind w:left="2160" w:hanging="360"/>
+      </w:pPr>
+      <w:rPr>
+        <w:rFonts w:ascii="Wingdings" w:hAnsi="Wingdings" w:hint="default"/>
+      </w:rPr>
+    </w:lvl>
+    <w:lvl w:ilvl="3" w:tplc="0C090001" w:tentative="1">
+      <w:start w:val="1"/>
+      <w:numFmt w:val="bullet"/>
+      <w:lvlText w:val=""/>
+      <w:lvlJc w:val="left"/>
+      <w:pPr>
+        <w:ind w:left="2880" w:hanging="360"/>
+      </w:pPr>
+      <w:rPr>
+        <w:rFonts w:ascii="Symbol" w:hAnsi="Symbol" w:hint="default"/>
+      </w:rPr>
+    </w:lvl>
+    <w:lvl w:ilvl="4" w:tplc="0C090003" w:tentative="1">
+      <w:start w:val="1"/>
+      <w:numFmt w:val="bullet"/>
+      <w:lvlText w:val="o"/>
+      <w:lvlJc w:val="left"/>
+      <w:pPr>
+        <w:ind w:left="3600" w:hanging="360"/>
+      </w:pPr>
+      <w:rPr>
+        <w:rFonts w:ascii="Courier New" w:hAnsi="Courier New" w:cs="Courier New" w:hint="default"/>
+      </w:rPr>
+    </w:lvl>
+    <w:lvl w:ilvl="5" w:tplc="0C090005" w:tentative="1">
+      <w:start w:val="1"/>
+      <w:numFmt w:val="bullet"/>
+      <w:lvlText w:val=""/>
+      <w:lvlJc w:val="left"/>
+      <w:pPr>
+        <w:ind w:left="4320" w:hanging="360"/>
+      </w:pPr>
+      <w:rPr>
+        <w:rFonts w:ascii="Wingdings" w:hAnsi="Wingdings" w:hint="default"/>
+      </w:rPr>
+    </w:lvl>
+    <w:lvl w:ilvl="6" w:tplc="0C090001" w:tentative="1">
+      <w:start w:val="1"/>
+      <w:numFmt w:val="bullet"/>
+      <w:lvlText w:val=""/>
+      <w:lvlJc w:val="left"/>
+      <w:pPr>
+        <w:ind w:left="5040" w:hanging="360"/>
+      </w:pPr>
+      <w:rPr>
+        <w:rFonts w:ascii="Symbol" w:hAnsi="Symbol" w:hint="default"/>
+      </w:rPr>
+    </w:lvl>
+    <w:lvl w:ilvl="7" w:tplc="0C090003" w:tentative="1">
+      <w:start w:val="1"/>
+      <w:numFmt w:val="bullet"/>
+      <w:lvlText w:val="o"/>
+      <w:lvlJc w:val="left"/>
+      <w:pPr>
+        <w:ind w:left="5760" w:hanging="360"/>
+      </w:pPr>
+      <w:rPr>
+        <w:rFonts w:ascii="Courier New" w:hAnsi="Courier New" w:cs="Courier New" w:hint="default"/>
+      </w:rPr>
+    </w:lvl>
+    <w:lvl w:ilvl="8" w:tplc="0C090005" w:tentative="1">
+      <w:start w:val="1"/>
+      <w:numFmt w:val="bullet"/>
+      <w:lvlText w:val=""/>
+      <w:lvlJc w:val="left"/>
+      <w:pPr>
+        <w:ind w:left="6480" w:hanging="360"/>
+      </w:pPr>
+      <w:rPr>
+        <w:rFonts w:ascii="Wingdings" w:hAnsi="Wingdings" w:hint="default"/>
+      </w:rPr>
+    </w:lvl>
+  </w:abstractNum>
+  <w:abstractNum w:abstractNumId="37">
     <w:nsid w:val="5D1E05D5"/>
     <w:multiLevelType w:val="hybridMultilevel"/>
     <w:tmpl w:val="180851E6"/>
@@ -23492,7 +23827,7 @@
       </w:rPr>
     </w:lvl>
   </w:abstractNum>
-  <w:abstractNum w:abstractNumId="36">
+  <w:abstractNum w:abstractNumId="38">
     <w:nsid w:val="5D6F3DD8"/>
     <w:multiLevelType w:val="multilevel"/>
     <w:tmpl w:val="84226D6A"/>
@@ -23641,7 +23976,7 @@
       </w:rPr>
     </w:lvl>
   </w:abstractNum>
-  <w:abstractNum w:abstractNumId="37">
+  <w:abstractNum w:abstractNumId="39">
     <w:nsid w:val="63A73AF7"/>
     <w:multiLevelType w:val="multilevel"/>
     <w:tmpl w:val="AD16B078"/>
@@ -23790,7 +24125,7 @@
       </w:rPr>
     </w:lvl>
   </w:abstractNum>
-  <w:abstractNum w:abstractNumId="38">
+  <w:abstractNum w:abstractNumId="40">
     <w:nsid w:val="67B01A20"/>
     <w:multiLevelType w:val="hybridMultilevel"/>
     <w:tmpl w:val="F202FC36"/>
@@ -23903,7 +24238,7 @@
       </w:rPr>
     </w:lvl>
   </w:abstractNum>
-  <w:abstractNum w:abstractNumId="39">
+  <w:abstractNum w:abstractNumId="41">
     <w:nsid w:val="681E1D1E"/>
     <w:multiLevelType w:val="hybridMultilevel"/>
     <w:tmpl w:val="180851E6"/>
@@ -24016,7 +24351,7 @@
       </w:rPr>
     </w:lvl>
   </w:abstractNum>
-  <w:abstractNum w:abstractNumId="40">
+  <w:abstractNum w:abstractNumId="42">
     <w:nsid w:val="6BC94E74"/>
     <w:multiLevelType w:val="hybridMultilevel"/>
     <w:tmpl w:val="6C3EF100"/>
@@ -24105,7 +24440,7 @@
       </w:pPr>
     </w:lvl>
   </w:abstractNum>
-  <w:abstractNum w:abstractNumId="41">
+  <w:abstractNum w:abstractNumId="43">
     <w:nsid w:val="6E034B5A"/>
     <w:multiLevelType w:val="hybridMultilevel"/>
     <w:tmpl w:val="F19A3BAA"/>
@@ -24218,7 +24553,7 @@
       </w:rPr>
     </w:lvl>
   </w:abstractNum>
-  <w:abstractNum w:abstractNumId="42">
+  <w:abstractNum w:abstractNumId="44">
     <w:nsid w:val="71A33D92"/>
     <w:multiLevelType w:val="hybridMultilevel"/>
     <w:tmpl w:val="AD5083B6"/>
@@ -24307,7 +24642,7 @@
       </w:pPr>
     </w:lvl>
   </w:abstractNum>
-  <w:abstractNum w:abstractNumId="43">
+  <w:abstractNum w:abstractNumId="45">
     <w:nsid w:val="72B851C2"/>
     <w:multiLevelType w:val="hybridMultilevel"/>
     <w:tmpl w:val="99B68880"/>
@@ -24420,7 +24755,7 @@
       </w:rPr>
     </w:lvl>
   </w:abstractNum>
-  <w:abstractNum w:abstractNumId="44">
+  <w:abstractNum w:abstractNumId="46">
     <w:nsid w:val="72EB79EC"/>
     <w:multiLevelType w:val="multilevel"/>
     <w:tmpl w:val="45A073A2"/>
@@ -24533,7 +24868,7 @@
       </w:rPr>
     </w:lvl>
   </w:abstractNum>
-  <w:abstractNum w:abstractNumId="45">
+  <w:abstractNum w:abstractNumId="47">
     <w:nsid w:val="74E24E97"/>
     <w:multiLevelType w:val="multilevel"/>
     <w:tmpl w:val="5AEED9A2"/>
@@ -24644,19 +24979,132 @@
         </w:tabs>
         <w:ind w:left="6480" w:hanging="360"/>
       </w:pPr>
+    </w:lvl>
+  </w:abstractNum>
+  <w:abstractNum w:abstractNumId="48">
+    <w:nsid w:val="7B9315EA"/>
+    <w:multiLevelType w:val="hybridMultilevel"/>
+    <w:tmpl w:val="E026BA80"/>
+    <w:lvl w:ilvl="0" w:tplc="0C090001">
+      <w:start w:val="1"/>
+      <w:numFmt w:val="bullet"/>
+      <w:lvlText w:val=""/>
+      <w:lvlJc w:val="left"/>
+      <w:pPr>
+        <w:ind w:left="720" w:hanging="360"/>
+      </w:pPr>
+      <w:rPr>
+        <w:rFonts w:ascii="Symbol" w:hAnsi="Symbol" w:hint="default"/>
+      </w:rPr>
+    </w:lvl>
+    <w:lvl w:ilvl="1" w:tplc="0C090003" w:tentative="1">
+      <w:start w:val="1"/>
+      <w:numFmt w:val="bullet"/>
+      <w:lvlText w:val="o"/>
+      <w:lvlJc w:val="left"/>
+      <w:pPr>
+        <w:ind w:left="1440" w:hanging="360"/>
+      </w:pPr>
+      <w:rPr>
+        <w:rFonts w:ascii="Courier New" w:hAnsi="Courier New" w:cs="Courier New" w:hint="default"/>
+      </w:rPr>
+    </w:lvl>
+    <w:lvl w:ilvl="2" w:tplc="0C090005" w:tentative="1">
+      <w:start w:val="1"/>
+      <w:numFmt w:val="bullet"/>
+      <w:lvlText w:val=""/>
+      <w:lvlJc w:val="left"/>
+      <w:pPr>
+        <w:ind w:left="2160" w:hanging="360"/>
+      </w:pPr>
+      <w:rPr>
+        <w:rFonts w:ascii="Wingdings" w:hAnsi="Wingdings" w:hint="default"/>
+      </w:rPr>
+    </w:lvl>
+    <w:lvl w:ilvl="3" w:tplc="0C090001" w:tentative="1">
+      <w:start w:val="1"/>
+      <w:numFmt w:val="bullet"/>
+      <w:lvlText w:val=""/>
+      <w:lvlJc w:val="left"/>
+      <w:pPr>
+        <w:ind w:left="2880" w:hanging="360"/>
+      </w:pPr>
+      <w:rPr>
+        <w:rFonts w:ascii="Symbol" w:hAnsi="Symbol" w:hint="default"/>
+      </w:rPr>
+    </w:lvl>
+    <w:lvl w:ilvl="4" w:tplc="0C090003" w:tentative="1">
+      <w:start w:val="1"/>
+      <w:numFmt w:val="bullet"/>
+      <w:lvlText w:val="o"/>
+      <w:lvlJc w:val="left"/>
+      <w:pPr>
+        <w:ind w:left="3600" w:hanging="360"/>
+      </w:pPr>
+      <w:rPr>
+        <w:rFonts w:ascii="Courier New" w:hAnsi="Courier New" w:cs="Courier New" w:hint="default"/>
+      </w:rPr>
+    </w:lvl>
+    <w:lvl w:ilvl="5" w:tplc="0C090005" w:tentative="1">
+      <w:start w:val="1"/>
+      <w:numFmt w:val="bullet"/>
+      <w:lvlText w:val=""/>
+      <w:lvlJc w:val="left"/>
+      <w:pPr>
+        <w:ind w:left="4320" w:hanging="360"/>
+      </w:pPr>
+      <w:rPr>
+        <w:rFonts w:ascii="Wingdings" w:hAnsi="Wingdings" w:hint="default"/>
+      </w:rPr>
+    </w:lvl>
+    <w:lvl w:ilvl="6" w:tplc="0C090001" w:tentative="1">
+      <w:start w:val="1"/>
+      <w:numFmt w:val="bullet"/>
+      <w:lvlText w:val=""/>
+      <w:lvlJc w:val="left"/>
+      <w:pPr>
+        <w:ind w:left="5040" w:hanging="360"/>
+      </w:pPr>
+      <w:rPr>
+        <w:rFonts w:ascii="Symbol" w:hAnsi="Symbol" w:hint="default"/>
+      </w:rPr>
+    </w:lvl>
+    <w:lvl w:ilvl="7" w:tplc="0C090003" w:tentative="1">
+      <w:start w:val="1"/>
+      <w:numFmt w:val="bullet"/>
+      <w:lvlText w:val="o"/>
+      <w:lvlJc w:val="left"/>
+      <w:pPr>
+        <w:ind w:left="5760" w:hanging="360"/>
+      </w:pPr>
+      <w:rPr>
+        <w:rFonts w:ascii="Courier New" w:hAnsi="Courier New" w:cs="Courier New" w:hint="default"/>
+      </w:rPr>
+    </w:lvl>
+    <w:lvl w:ilvl="8" w:tplc="0C090005" w:tentative="1">
+      <w:start w:val="1"/>
+      <w:numFmt w:val="bullet"/>
+      <w:lvlText w:val=""/>
+      <w:lvlJc w:val="left"/>
+      <w:pPr>
+        <w:ind w:left="6480" w:hanging="360"/>
+      </w:pPr>
+      <w:rPr>
+        <w:rFonts w:ascii="Wingdings" w:hAnsi="Wingdings" w:hint="default"/>
+      </w:rPr>
     </w:lvl>
   </w:abstractNum>
   <w:num w:numId="1">
     <w:abstractNumId w:val="11"/>
   </w:num>
   <w:num w:numId="2">
-    <w:abstractNumId w:val="44"/>
+    <w:abstractNumId w:val="46"/>
   </w:num>
   <w:num w:numId="3">
     <w:abstractNumId w:val="17"/>
   </w:num>
   <w:num w:numId="4">
-    <w:abstractNumId w:val="43"/>
+    <w:abstractNumId w:val="45"/>
   </w:num>
   <w:num w:numId="5">
     <w:abstractNumId w:val="24"/>
@@ -24665,10 +25113,10 @@
     <w:abstractNumId w:val="16"/>
   </w:num>
   <w:num w:numId="7">
-    <w:abstractNumId w:val="28"/>
+    <w:abstractNumId w:val="29"/>
   </w:num>
   <w:num w:numId="8">
-    <w:abstractNumId w:val="31"/>
+    <w:abstractNumId w:val="32"/>
   </w:num>
   <w:num w:numId="9">
     <w:abstractNumId w:val="27"/>
@@ -24680,7 +25128,7 @@
     <w:abstractNumId w:val="26"/>
   </w:num>
   <w:num w:numId="12">
-    <w:abstractNumId w:val="33"/>
+    <w:abstractNumId w:val="34"/>
   </w:num>
   <w:num w:numId="13">
     <w:abstractNumId w:val="4"/>
@@ -24695,28 +25143,28 @@
     <w:abstractNumId w:val="6"/>
   </w:num>
   <w:num w:numId="17">
-    <w:abstractNumId w:val="35"/>
+    <w:abstractNumId w:val="37"/>
   </w:num>
   <w:num w:numId="18">
-    <w:abstractNumId w:val="32"/>
+    <w:abstractNumId w:val="33"/>
   </w:num>
   <w:num w:numId="19">
     <w:abstractNumId w:val="7"/>
   </w:num>
   <w:num w:numId="20">
-    <w:abstractNumId w:val="41"/>
+    <w:abstractNumId w:val="43"/>
   </w:num>
   <w:num w:numId="21">
     <w:abstractNumId w:val="0"/>
   </w:num>
   <w:num w:numId="22">
-    <w:abstractNumId w:val="42"/>
+    <w:abstractNumId w:val="44"/>
   </w:num>
   <w:num w:numId="23">
     <w:abstractNumId w:val="8"/>
   </w:num>
   <w:num w:numId="24">
-    <w:abstractNumId w:val="29"/>
+    <w:abstractNumId w:val="30"/>
   </w:num>
   <w:num w:numId="25">
     <w:abstractNumId w:val="14"/>
@@ -24731,28 +25179,28 @@
     <w:abstractNumId w:val="20"/>
   </w:num>
   <w:num w:numId="29">
-    <w:abstractNumId w:val="30"/>
+    <w:abstractNumId w:val="31"/>
   </w:num>
   <w:num w:numId="30">
     <w:abstractNumId w:val="19"/>
   </w:num>
   <w:num w:numId="31">
-    <w:abstractNumId w:val="39"/>
+    <w:abstractNumId w:val="41"/>
   </w:num>
   <w:num w:numId="32">
     <w:abstractNumId w:val="13"/>
   </w:num>
   <w:num w:numId="33">
-    <w:abstractNumId w:val="37"/>
+    <w:abstractNumId w:val="39"/>
   </w:num>
   <w:num w:numId="34">
     <w:abstractNumId w:val="22"/>
   </w:num>
   <w:num w:numId="35">
-    <w:abstractNumId w:val="40"/>
+    <w:abstractNumId w:val="42"/>
   </w:num>
   <w:num w:numId="36">
-    <w:abstractNumId w:val="45"/>
+    <w:abstractNumId w:val="47"/>
   </w:num>
   <w:num w:numId="37">
     <w:abstractNumId w:val="21"/>
@@ -24761,13 +25209,13 @@
     <w:abstractNumId w:val="23"/>
   </w:num>
   <w:num w:numId="39">
-    <w:abstractNumId w:val="36"/>
+    <w:abstractNumId w:val="38"/>
   </w:num>
   <w:num w:numId="40">
     <w:abstractNumId w:val="12"/>
   </w:num>
   <w:num w:numId="41">
-    <w:abstractNumId w:val="34"/>
+    <w:abstractNumId w:val="35"/>
   </w:num>
   <w:num w:numId="42">
     <w:abstractNumId w:val="25"/>
@@ -24782,7 +25230,16 @@
     <w:abstractNumId w:val="10"/>
   </w:num>
   <w:num w:numId="46">
-    <w:abstractNumId w:val="38"/>
+    <w:abstractNumId w:val="40"/>
+  </w:num>
+  <w:num w:numId="47">
+    <w:abstractNumId w:val="36"/>
+  </w:num>
+  <w:num w:numId="48">
+    <w:abstractNumId w:val="28"/>
+  </w:num>
+  <w:num w:numId="49">
+    <w:abstractNumId w:val="48"/>
   </w:num>
 </w:numbering>
 </file>
@@ -27517,7 +27974,7 @@
 </file>
 
 <file path=customXml/itemProps4.xml><?xml version="1.0" encoding="utf-8"?>
-<ds:datastoreItem xmlns:ds="http://schemas.openxmlformats.org/officeDocument/2006/customXml" ds:itemID="{B215BFC1-A62C-467A-A1DB-05C7759B4371}">
+<ds:datastoreItem xmlns:ds="http://schemas.openxmlformats.org/officeDocument/2006/customXml" ds:itemID="{14B4F4A8-B904-4990-906D-DAEDCAA6ABD9}">
   <ds:schemaRefs>
     <ds:schemaRef ds:uri="http://schemas.openxmlformats.org/officeDocument/2006/bibliography"/>
   </ds:schemaRefs>

--- a/Assessment Project One V.1.docx
+++ b/Assessment Project One V.1.docx
@@ -1,6 +1,6 @@
 
 <file path=word/document.xml><?xml version="1.0" encoding="utf-8"?>
-<w:document xmlns:wpc="http://schemas.microsoft.com/office/word/2010/wordprocessingCanvas" xmlns:mc="http://schemas.openxmlformats.org/markup-compatibility/2006" xmlns:o="urn:schemas-microsoft-com:office:office" xmlns:r="http://schemas.openxmlformats.org/officeDocument/2006/relationships" xmlns:m="http://schemas.openxmlformats.org/officeDocument/2006/math" xmlns:v="urn:schemas-microsoft-com:vml" xmlns:wp14="http://schemas.microsoft.com/office/word/2010/wordprocessingDrawing" xmlns:wp="http://schemas.openxmlformats.org/drawingml/2006/wordprocessingDrawing" xmlns:w10="urn:schemas-microsoft-com:office:word" xmlns:w="http://schemas.openxmlformats.org/wordprocessingml/2006/main" xmlns:w14="http://schemas.microsoft.com/office/word/2010/wordml" xmlns:wpg="http://schemas.microsoft.com/office/word/2010/wordprocessingGroup" xmlns:wpi="http://schemas.microsoft.com/office/word/2010/wordprocessingInk" xmlns:wne="http://schemas.microsoft.com/office/word/2006/wordml" xmlns:wps="http://schemas.microsoft.com/office/word/2010/wordprocessingShape" mc:Ignorable="w14 wp14">
+<w:document xmlns:wpc="http://schemas.microsoft.com/office/word/2010/wordprocessingCanvas" xmlns:cx="http://schemas.microsoft.com/office/drawing/2014/chartex" xmlns:cx1="http://schemas.microsoft.com/office/drawing/2015/9/8/chartex" xmlns:cx2="http://schemas.microsoft.com/office/drawing/2015/10/21/chartex" xmlns:cx3="http://schemas.microsoft.com/office/drawing/2016/5/9/chartex" xmlns:cx4="http://schemas.microsoft.com/office/drawing/2016/5/10/chartex" xmlns:cx5="http://schemas.microsoft.com/office/drawing/2016/5/11/chartex" xmlns:cx6="http://schemas.microsoft.com/office/drawing/2016/5/12/chartex" xmlns:cx7="http://schemas.microsoft.com/office/drawing/2016/5/13/chartex" xmlns:cx8="http://schemas.microsoft.com/office/drawing/2016/5/14/chartex" xmlns:mc="http://schemas.openxmlformats.org/markup-compatibility/2006" xmlns:aink="http://schemas.microsoft.com/office/drawing/2016/ink" xmlns:am3d="http://schemas.microsoft.com/office/drawing/2017/model3d" xmlns:o="urn:schemas-microsoft-com:office:office" xmlns:oel="http://schemas.microsoft.com/office/2019/extlst" xmlns:r="http://schemas.openxmlformats.org/officeDocument/2006/relationships" xmlns:m="http://schemas.openxmlformats.org/officeDocument/2006/math" xmlns:v="urn:schemas-microsoft-com:vml" xmlns:wp14="http://schemas.microsoft.com/office/word/2010/wordprocessingDrawing" xmlns:wp="http://schemas.openxmlformats.org/drawingml/2006/wordprocessingDrawing" xmlns:w10="urn:schemas-microsoft-com:office:word" xmlns:w="http://schemas.openxmlformats.org/wordprocessingml/2006/main" xmlns:w14="http://schemas.microsoft.com/office/word/2010/wordml" xmlns:w15="http://schemas.microsoft.com/office/word/2012/wordml" xmlns:w16cex="http://schemas.microsoft.com/office/word/2018/wordml/cex" xmlns:w16cid="http://schemas.microsoft.com/office/word/2016/wordml/cid" xmlns:w16="http://schemas.microsoft.com/office/word/2018/wordml" xmlns:w16sdtdh="http://schemas.microsoft.com/office/word/2020/wordml/sdtdatahash" xmlns:w16se="http://schemas.microsoft.com/office/word/2015/wordml/symex" xmlns:wpg="http://schemas.microsoft.com/office/word/2010/wordprocessingGroup" xmlns:wpi="http://schemas.microsoft.com/office/word/2010/wordprocessingInk" xmlns:wne="http://schemas.microsoft.com/office/word/2006/wordml" xmlns:wps="http://schemas.microsoft.com/office/word/2010/wordprocessingShape" mc:Ignorable="w14 w15 w16se w16cid w16 w16cex w16sdtdh wp14">
   <w:body>
     <w:tbl>
       <w:tblPr>
@@ -1853,7 +1853,15 @@
               <w:spacing w:after="0"/>
             </w:pPr>
             <w:r>
-              <w:t>Assessor to ensure that the noise levels, natural interactions and time variances are maintained as it would be in the Software Development industry.</w:t>
+              <w:t xml:space="preserve">Assessor to ensure that the noise levels, natural </w:t>
+            </w:r>
+            <w:proofErr w:type="gramStart"/>
+            <w:r>
+              <w:t>interactions</w:t>
+            </w:r>
+            <w:proofErr w:type="gramEnd"/>
+            <w:r>
+              <w:t xml:space="preserve"> and time variances are maintained as it would be in the Software Development industry.</w:t>
             </w:r>
           </w:p>
           <w:p>
@@ -2241,7 +2249,23 @@
                 <w:rFonts w:ascii="Tahoma" w:hAnsi="Tahoma" w:cs="Tahoma"/>
                 <w:sz w:val="20"/>
               </w:rPr>
-              <w:t>Code advanced data structures using hashing, sorting and searching algorithms</w:t>
+              <w:t xml:space="preserve">Code advanced data structures using hashing, </w:t>
+            </w:r>
+            <w:proofErr w:type="gramStart"/>
+            <w:r>
+              <w:rPr>
+                <w:rFonts w:ascii="Tahoma" w:hAnsi="Tahoma" w:cs="Tahoma"/>
+                <w:sz w:val="20"/>
+              </w:rPr>
+              <w:t>sorting</w:t>
+            </w:r>
+            <w:proofErr w:type="gramEnd"/>
+            <w:r>
+              <w:rPr>
+                <w:rFonts w:ascii="Tahoma" w:hAnsi="Tahoma" w:cs="Tahoma"/>
+                <w:sz w:val="20"/>
+              </w:rPr>
+              <w:t xml:space="preserve"> and searching algorithms</w:t>
             </w:r>
             <w:r>
               <w:rPr>
@@ -2397,7 +2421,23 @@
                 <w:rFonts w:ascii="Tahoma" w:hAnsi="Tahoma" w:cs="Tahoma"/>
                 <w:sz w:val="20"/>
               </w:rPr>
-              <w:t>Propose and document changes for the implementation of a ICT system</w:t>
+              <w:t xml:space="preserve">Propose and document changes for the implementation of </w:t>
+            </w:r>
+            <w:proofErr w:type="gramStart"/>
+            <w:r>
+              <w:rPr>
+                <w:rFonts w:ascii="Tahoma" w:hAnsi="Tahoma" w:cs="Tahoma"/>
+                <w:sz w:val="20"/>
+              </w:rPr>
+              <w:t>a</w:t>
+            </w:r>
+            <w:proofErr w:type="gramEnd"/>
+            <w:r>
+              <w:rPr>
+                <w:rFonts w:ascii="Tahoma" w:hAnsi="Tahoma" w:cs="Tahoma"/>
+                <w:sz w:val="20"/>
+              </w:rPr>
+              <w:t xml:space="preserve"> ICT system</w:t>
             </w:r>
           </w:p>
           <w:p>
@@ -2752,7 +2792,23 @@
                 <w:rFonts w:ascii="Tahoma" w:hAnsi="Tahoma" w:cs="Tahoma"/>
                 <w:sz w:val="20"/>
               </w:rPr>
-              <w:t>In some circumstances, adjustments to assessments may be made for you. If you require support for literacy and numeracy issues; support for hearing, sight or mobility issues; change to assessment times/venues; use of special or adaptive technology; considerations relating to age, gender and cultural beliefs; format of assessment materials; or presence of a scribe you need to inform your lecturer.</w:t>
+              <w:t xml:space="preserve">In some circumstances, adjustments to assessments may be made for you. If you require support for literacy and numeracy issues; support for hearing, </w:t>
+            </w:r>
+            <w:proofErr w:type="gramStart"/>
+            <w:r>
+              <w:rPr>
+                <w:rFonts w:ascii="Tahoma" w:hAnsi="Tahoma" w:cs="Tahoma"/>
+                <w:sz w:val="20"/>
+              </w:rPr>
+              <w:t>sight</w:t>
+            </w:r>
+            <w:proofErr w:type="gramEnd"/>
+            <w:r>
+              <w:rPr>
+                <w:rFonts w:ascii="Tahoma" w:hAnsi="Tahoma" w:cs="Tahoma"/>
+                <w:sz w:val="20"/>
+              </w:rPr>
+              <w:t xml:space="preserve"> or mobility issues; change to assessment times/venues; use of special or adaptive technology; considerations relating to age, gender and cultural beliefs; format of assessment materials; or presence of a scribe you need to inform your lecturer.</w:t>
             </w:r>
           </w:p>
         </w:tc>
@@ -3136,8 +3192,8 @@
           <w:sz w:val="20"/>
         </w:rPr>
         <w:sectPr>
-          <w:headerReference w:type="default" r:id="rId12"/>
-          <w:footerReference w:type="default" r:id="rId13"/>
+          <w:headerReference w:type="default" r:id="rId11"/>
+          <w:footerReference w:type="default" r:id="rId12"/>
           <w:pgSz w:w="11906" w:h="16838"/>
           <w:pgMar w:top="1843" w:right="1134" w:bottom="1134" w:left="1134" w:header="568" w:footer="457" w:gutter="0"/>
           <w:cols w:space="708"/>
@@ -3150,7 +3206,6 @@
         <w:pStyle w:val="Heading2"/>
       </w:pPr>
       <w:r>
-        <w:lastRenderedPageBreak/>
         <w:br w:type="page"/>
       </w:r>
     </w:p>
@@ -3252,27 +3307,25 @@
         <w:rPr>
           <w:rFonts w:eastAsia="Calibri" w:cstheme="minorHAnsi"/>
         </w:rPr>
-        <w:t xml:space="preserve"> for an organisation called </w:t>
-      </w:r>
-      <w:proofErr w:type="spellStart"/>
+        <w:t xml:space="preserve"> for an organisation called Malin Space Science Systems (MSSS)</w:t>
+      </w:r>
       <w:r>
         <w:rPr>
           <w:rFonts w:eastAsia="Calibri" w:cstheme="minorHAnsi"/>
         </w:rPr>
-        <w:t>Malin</w:t>
-      </w:r>
-      <w:proofErr w:type="spellEnd"/>
+        <w:t>. This project will require the planning</w:t>
+      </w:r>
       <w:r>
         <w:rPr>
           <w:rFonts w:eastAsia="Calibri" w:cstheme="minorHAnsi"/>
         </w:rPr>
-        <w:t xml:space="preserve"> Space Science Systems (MSSS)</w:t>
+        <w:t>,</w:t>
       </w:r>
       <w:r>
         <w:rPr>
           <w:rFonts w:eastAsia="Calibri" w:cstheme="minorHAnsi"/>
         </w:rPr>
-        <w:t>. This project will require the planning</w:t>
+        <w:t xml:space="preserve"> development</w:t>
       </w:r>
       <w:r>
         <w:rPr>
@@ -3284,75 +3337,49 @@
         <w:rPr>
           <w:rFonts w:eastAsia="Calibri" w:cstheme="minorHAnsi"/>
         </w:rPr>
-        <w:t xml:space="preserve"> development</w:t>
+        <w:t xml:space="preserve"> testing </w:t>
       </w:r>
       <w:r>
         <w:rPr>
           <w:rFonts w:eastAsia="Calibri" w:cstheme="minorHAnsi"/>
         </w:rPr>
-        <w:t>,</w:t>
+        <w:t xml:space="preserve">and reporting </w:t>
       </w:r>
       <w:r>
         <w:rPr>
           <w:rFonts w:eastAsia="Calibri" w:cstheme="minorHAnsi"/>
         </w:rPr>
-        <w:t xml:space="preserve"> testing </w:t>
+        <w:t xml:space="preserve">of an application that will </w:t>
       </w:r>
       <w:r>
         <w:rPr>
           <w:rFonts w:eastAsia="Calibri" w:cstheme="minorHAnsi"/>
         </w:rPr>
-        <w:t xml:space="preserve">and reporting </w:t>
+        <w:t xml:space="preserve">sort and search </w:t>
       </w:r>
       <w:r>
         <w:rPr>
           <w:rFonts w:eastAsia="Calibri" w:cstheme="minorHAnsi"/>
         </w:rPr>
-        <w:t xml:space="preserve">of an application that will </w:t>
+        <w:t>complex</w:t>
       </w:r>
       <w:r>
         <w:rPr>
           <w:rFonts w:eastAsia="Calibri" w:cstheme="minorHAnsi"/>
         </w:rPr>
-        <w:t xml:space="preserve">sort and search </w:t>
+        <w:t xml:space="preserve"> data sets recorded during </w:t>
       </w:r>
       <w:r>
         <w:rPr>
           <w:rFonts w:eastAsia="Calibri" w:cstheme="minorHAnsi"/>
         </w:rPr>
-        <w:t>complex</w:t>
+        <w:t>satellite</w:t>
       </w:r>
       <w:r>
         <w:rPr>
           <w:rFonts w:eastAsia="Calibri" w:cstheme="minorHAnsi"/>
         </w:rPr>
-        <w:t xml:space="preserve"> data sets recorded during </w:t>
-      </w:r>
-      <w:r>
-        <w:rPr>
-          <w:rFonts w:eastAsia="Calibri" w:cstheme="minorHAnsi"/>
-        </w:rPr>
-        <w:t>satellite</w:t>
-      </w:r>
-      <w:r>
-        <w:rPr>
-          <w:rFonts w:eastAsia="Calibri" w:cstheme="minorHAnsi"/>
-        </w:rPr>
-        <w:t xml:space="preserve"> operations. The senior scientists at </w:t>
-      </w:r>
-      <w:proofErr w:type="spellStart"/>
-      <w:r>
-        <w:rPr>
-          <w:rFonts w:eastAsia="Calibri" w:cstheme="minorHAnsi"/>
-        </w:rPr>
-        <w:t>Malin</w:t>
-      </w:r>
-      <w:proofErr w:type="spellEnd"/>
-      <w:r>
-        <w:rPr>
-          <w:rFonts w:eastAsia="Calibri" w:cstheme="minorHAnsi"/>
-        </w:rPr>
-        <w:t xml:space="preserve"> would like t</w:t>
+        <w:t xml:space="preserve"> operations. The senior scientists at Malin would like t</w:t>
       </w:r>
       <w:r>
         <w:rPr>
@@ -3620,15 +3647,7 @@
         <w:t>outside the expected range of normal readings</w:t>
       </w:r>
       <w:r>
-        <w:t xml:space="preserve"> and the scientists at </w:t>
-      </w:r>
-      <w:proofErr w:type="spellStart"/>
-      <w:r>
-        <w:t>Malin</w:t>
-      </w:r>
-      <w:proofErr w:type="spellEnd"/>
-      <w:r>
-        <w:t xml:space="preserve"> </w:t>
+        <w:t xml:space="preserve"> and the scientists at Malin </w:t>
       </w:r>
       <w:r>
         <w:t xml:space="preserve">require </w:t>
@@ -3733,7 +3752,7 @@
                     </pic:cNvPicPr>
                   </pic:nvPicPr>
                   <pic:blipFill>
-                    <a:blip r:embed="rId14">
+                    <a:blip r:embed="rId13">
                       <a:extLst>
                         <a:ext uri="{28A0092B-C50C-407E-A947-70E740481C1C}">
                           <a14:useLocalDpi xmlns:a14="http://schemas.microsoft.com/office/drawing/2010/main" val="0"/>
@@ -3780,7 +3799,7 @@
         </w:rPr>
         <w:t xml:space="preserve">Ref: </w:t>
       </w:r>
-      <w:hyperlink r:id="rId15" w:history="1">
+      <w:hyperlink r:id="rId14" w:history="1">
         <w:r>
           <w:rPr>
             <w:sz w:val="16"/>
@@ -3805,7 +3824,7 @@
         </w:rPr>
         <w:t xml:space="preserve">Ref: </w:t>
       </w:r>
-      <w:hyperlink r:id="rId16" w:history="1">
+      <w:hyperlink r:id="rId15" w:history="1">
         <w:r>
           <w:rPr>
             <w:sz w:val="16"/>
@@ -4078,7 +4097,21 @@
         <w:rPr>
           <w:highlight w:val="yellow"/>
         </w:rPr>
-        <w:t>A ListBox to display the data from each Sensor.</w:t>
+        <w:t xml:space="preserve">A </w:t>
+      </w:r>
+      <w:proofErr w:type="spellStart"/>
+      <w:r>
+        <w:rPr>
+          <w:highlight w:val="yellow"/>
+        </w:rPr>
+        <w:t>ListBox</w:t>
+      </w:r>
+      <w:proofErr w:type="spellEnd"/>
+      <w:r>
+        <w:rPr>
+          <w:highlight w:val="yellow"/>
+        </w:rPr>
+        <w:t xml:space="preserve"> to display the data from each Sensor.</w:t>
       </w:r>
     </w:p>
     <w:p>
@@ -5089,7 +5122,15 @@
               <w:t>to complete</w:t>
             </w:r>
             <w:r>
-              <w:t xml:space="preserve"> each sort function.</w:t>
+              <w:t xml:space="preserve"> each </w:t>
+            </w:r>
+            <w:proofErr w:type="gramStart"/>
+            <w:r>
+              <w:t>sort</w:t>
+            </w:r>
+            <w:proofErr w:type="gramEnd"/>
+            <w:r>
+              <w:t xml:space="preserve"> function.</w:t>
             </w:r>
           </w:p>
         </w:tc>
@@ -5311,7 +5352,15 @@
               <w:spacing w:after="0"/>
             </w:pPr>
             <w:r>
-              <w:t>Four button click methods that will search the LinkedList for a value entered into a textbox on the form</w:t>
+              <w:t xml:space="preserve">Four button click methods that will search the LinkedList for a value </w:t>
+            </w:r>
+            <w:proofErr w:type="gramStart"/>
+            <w:r>
+              <w:t>entered into</w:t>
+            </w:r>
+            <w:proofErr w:type="gramEnd"/>
+            <w:r>
+              <w:t xml:space="preserve"> a textbox on the form</w:t>
             </w:r>
           </w:p>
           <w:p>
@@ -5588,19 +5637,11 @@
       </w:r>
     </w:p>
     <w:p>
-      <w:proofErr w:type="spellStart"/>
       <w:r>
         <w:rPr>
           <w:rFonts w:eastAsia="Calibri" w:cstheme="minorHAnsi"/>
         </w:rPr>
-        <w:t>Malin</w:t>
-      </w:r>
-      <w:proofErr w:type="spellEnd"/>
-      <w:r>
-        <w:rPr>
-          <w:rFonts w:eastAsia="Calibri" w:cstheme="minorHAnsi"/>
-        </w:rPr>
-        <w:t xml:space="preserve"> Space Science Systems </w:t>
+        <w:t xml:space="preserve">Malin Space Science Systems </w:t>
       </w:r>
       <w:r>
         <w:t xml:space="preserve">would like you to use GitHub as the primary source control, setup an appropriate structure in your GitHub account to manage the </w:t>
@@ -5709,13 +5750,8 @@
             <w:pPr>
               <w:spacing w:after="0"/>
             </w:pPr>
-            <w:proofErr w:type="spellStart"/>
-            <w:r>
-              <w:t>Malin</w:t>
-            </w:r>
-            <w:proofErr w:type="spellEnd"/>
-            <w:r>
-              <w:t>-Space-Science-System</w:t>
+            <w:r>
+              <w:t>Malin-Space-Science-System</w:t>
             </w:r>
           </w:p>
         </w:tc>
@@ -5848,7 +5884,7 @@
                           <pic:cNvPicPr/>
                         </pic:nvPicPr>
                         <pic:blipFill>
-                          <a:blip r:embed="rId17"/>
+                          <a:blip r:embed="rId16"/>
                           <a:stretch>
                             <a:fillRect/>
                           </a:stretch>
@@ -6291,15 +6327,7 @@
         <w:t>.</w:t>
       </w:r>
       <w:r>
-        <w:t xml:space="preserve"> The exact requirements are critical as the </w:t>
-      </w:r>
-      <w:proofErr w:type="spellStart"/>
-      <w:r>
-        <w:t>Malin</w:t>
-      </w:r>
-      <w:proofErr w:type="spellEnd"/>
-      <w:r>
-        <w:t xml:space="preserve"> scientists are using this application to determine</w:t>
+        <w:t xml:space="preserve"> The exact requirements are critical as the Malin scientists are using this application to determine</w:t>
       </w:r>
       <w:r>
         <w:t xml:space="preserve"> anomalies in data collected over the Mount Etna volcano in Italy</w:t>
@@ -6366,8 +6394,13 @@
       <w:r>
         <w:t xml:space="preserve"> </w:t>
       </w:r>
-      <w:r>
-        <w:t>in order to process information.</w:t>
+      <w:proofErr w:type="gramStart"/>
+      <w:r>
+        <w:t>in order to</w:t>
+      </w:r>
+      <w:proofErr w:type="gramEnd"/>
+      <w:r>
+        <w:t xml:space="preserve"> process information.</w:t>
       </w:r>
     </w:p>
     <w:p>
@@ -6398,6 +6431,7 @@
         <w:t xml:space="preserve">Create two data structures using the LinkedList&lt;T&gt; class from the C# </w:t>
       </w:r>
       <w:proofErr w:type="spellStart"/>
+      <w:proofErr w:type="gramStart"/>
       <w:r>
         <w:rPr>
           <w:highlight w:val="yellow"/>
@@ -6405,11 +6439,26 @@
         <w:t>Systems.Collections.Generic</w:t>
       </w:r>
       <w:proofErr w:type="spellEnd"/>
-      <w:r>
-        <w:rPr>
-          <w:highlight w:val="yellow"/>
-        </w:rPr>
-        <w:t xml:space="preserve"> namespace. The data must be of type “double”; you are not permitted to use any additional classes, nodes, pointers or data structures (array, list, etc) in </w:t>
+      <w:proofErr w:type="gramEnd"/>
+      <w:r>
+        <w:rPr>
+          <w:highlight w:val="yellow"/>
+        </w:rPr>
+        <w:t xml:space="preserve"> namespace. The data must be of type “double”; you are not permitted to use any additional classes, nodes, </w:t>
+      </w:r>
+      <w:proofErr w:type="gramStart"/>
+      <w:r>
+        <w:rPr>
+          <w:highlight w:val="yellow"/>
+        </w:rPr>
+        <w:t>pointers</w:t>
+      </w:r>
+      <w:proofErr w:type="gramEnd"/>
+      <w:r>
+        <w:rPr>
+          <w:highlight w:val="yellow"/>
+        </w:rPr>
+        <w:t xml:space="preserve"> or data structures (array, list, etc) in </w:t>
       </w:r>
       <w:r>
         <w:rPr>
@@ -6816,21 +6865,49 @@
         <w:rPr>
           <w:highlight w:val="yellow"/>
         </w:rPr>
-        <w:t xml:space="preserve">” that will display the content of a LinkedList inside the appropriate ListBox. The method signature will have two input parameters; a </w:t>
+        <w:t xml:space="preserve">” that will display the content of a LinkedList inside the appropriate </w:t>
       </w:r>
       <w:proofErr w:type="spellStart"/>
       <w:r>
         <w:rPr>
           <w:highlight w:val="yellow"/>
         </w:rPr>
-        <w:t>LinkedList</w:t>
+        <w:t>ListBox</w:t>
       </w:r>
       <w:proofErr w:type="spellEnd"/>
       <w:r>
         <w:rPr>
           <w:highlight w:val="yellow"/>
         </w:rPr>
-        <w:t xml:space="preserve">, and the ListBox name.  The calling code argument is the </w:t>
+        <w:t xml:space="preserve">. The method signature will have two input </w:t>
+      </w:r>
+      <w:proofErr w:type="gramStart"/>
+      <w:r>
+        <w:rPr>
+          <w:highlight w:val="yellow"/>
+        </w:rPr>
+        <w:t>parameters;</w:t>
+      </w:r>
+      <w:proofErr w:type="gramEnd"/>
+      <w:r>
+        <w:rPr>
+          <w:highlight w:val="yellow"/>
+        </w:rPr>
+        <w:t xml:space="preserve"> a LinkedList, and the </w:t>
+      </w:r>
+      <w:proofErr w:type="spellStart"/>
+      <w:r>
+        <w:rPr>
+          <w:highlight w:val="yellow"/>
+        </w:rPr>
+        <w:t>ListBox</w:t>
+      </w:r>
+      <w:proofErr w:type="spellEnd"/>
+      <w:r>
+        <w:rPr>
+          <w:highlight w:val="yellow"/>
+        </w:rPr>
+        <w:t xml:space="preserve"> name.  The calling code argument is the </w:t>
       </w:r>
       <w:proofErr w:type="spellStart"/>
       <w:r>
@@ -6977,17 +7054,29 @@
         <w:rPr>
           <w:highlight w:val="yellow"/>
         </w:rPr>
-        <w:t xml:space="preserve">” which has a single parameter of type LinkedList, while the calling code argument is the </w:t>
+        <w:t xml:space="preserve">” which has a single parameter of type LinkedList, while the </w:t>
+      </w:r>
+      <w:r>
+        <w:rPr>
+          <w:b/>
+          <w:bCs/>
+          <w:highlight w:val="yellow"/>
+        </w:rPr>
+        <w:t xml:space="preserve">calling code argument is the </w:t>
       </w:r>
       <w:proofErr w:type="spellStart"/>
       <w:r>
         <w:rPr>
+          <w:b/>
+          <w:bCs/>
           <w:highlight w:val="yellow"/>
         </w:rPr>
         <w:t>linked</w:t>
       </w:r>
       <w:r>
         <w:rPr>
+          <w:b/>
+          <w:bCs/>
           <w:highlight w:val="yellow"/>
         </w:rPr>
         <w:t>list</w:t>
@@ -6995,9 +7084,17 @@
       <w:proofErr w:type="spellEnd"/>
       <w:r>
         <w:rPr>
-          <w:highlight w:val="yellow"/>
-        </w:rPr>
-        <w:t xml:space="preserve"> name. The method code must follow the pseudo code supplied below in the Appendix. The return type is Boolean.</w:t>
+          <w:b/>
+          <w:bCs/>
+          <w:highlight w:val="yellow"/>
+        </w:rPr>
+        <w:t xml:space="preserve"> name. The method code must follow the pseudo code supplied </w:t>
+      </w:r>
+      <w:r>
+        <w:rPr>
+          <w:highlight w:val="yellow"/>
+        </w:rPr>
+        <w:t>below in the Appendix. The return type is Boolean.</w:t>
       </w:r>
     </w:p>
     <w:p>
@@ -7036,21 +7133,7 @@
         <w:rPr>
           <w:highlight w:val="yellow"/>
         </w:rPr>
-        <w:t xml:space="preserve">” which has the following four parameters: </w:t>
-      </w:r>
-      <w:proofErr w:type="spellStart"/>
-      <w:r>
-        <w:rPr>
-          <w:highlight w:val="yellow"/>
-        </w:rPr>
-        <w:t>LinkedList</w:t>
-      </w:r>
-      <w:proofErr w:type="spellEnd"/>
-      <w:r>
-        <w:rPr>
-          <w:highlight w:val="yellow"/>
-        </w:rPr>
-        <w:t xml:space="preserve">, </w:t>
+        <w:t xml:space="preserve">” which has the following four parameters: LinkedList, </w:t>
       </w:r>
       <w:proofErr w:type="spellStart"/>
       <w:r>
@@ -7150,21 +7233,7 @@
         <w:rPr>
           <w:highlight w:val="yellow"/>
         </w:rPr>
-        <w:t xml:space="preserve">” which has the following four parameters: </w:t>
-      </w:r>
-      <w:proofErr w:type="spellStart"/>
-      <w:r>
-        <w:rPr>
-          <w:highlight w:val="yellow"/>
-        </w:rPr>
-        <w:t>LinkedList</w:t>
-      </w:r>
-      <w:proofErr w:type="spellEnd"/>
-      <w:r>
-        <w:rPr>
-          <w:highlight w:val="yellow"/>
-        </w:rPr>
-        <w:t xml:space="preserve">, </w:t>
+        <w:t xml:space="preserve">” which has the following four parameters: LinkedList, </w:t>
       </w:r>
       <w:proofErr w:type="spellStart"/>
       <w:r>
@@ -7264,7 +7333,15 @@
         <w:t xml:space="preserve"> the LinkedList</w:t>
       </w:r>
       <w:r>
-        <w:t xml:space="preserve"> for a value entered into a textbox on the form. </w:t>
+        <w:t xml:space="preserve"> for a value </w:t>
+      </w:r>
+      <w:proofErr w:type="gramStart"/>
+      <w:r>
+        <w:t>entered into</w:t>
+      </w:r>
+      <w:proofErr w:type="gramEnd"/>
+      <w:r>
+        <w:t xml:space="preserve"> a textbox on the form. </w:t>
       </w:r>
       <w:r>
         <w:t>The four methods are:</w:t>
@@ -7329,7 +7406,15 @@
         <w:t xml:space="preserve">code must </w:t>
       </w:r>
       <w:r>
-        <w:t xml:space="preserve">check to ensure the data is sorted, then start a stopwatch before calling the search method. Once the search is complete the stopwatch will stop and the </w:t>
+        <w:t xml:space="preserve">check to ensure the data is sorted, then start a stopwatch before calling the search method. Once the search is complete the stopwatch will </w:t>
+      </w:r>
+      <w:proofErr w:type="gramStart"/>
+      <w:r>
+        <w:t>stop</w:t>
+      </w:r>
+      <w:proofErr w:type="gramEnd"/>
+      <w:r>
+        <w:t xml:space="preserve"> and the </w:t>
       </w:r>
       <w:r>
         <w:t xml:space="preserve">number of ticks will be displayed in a read only textbox. </w:t>
@@ -7469,7 +7554,35 @@
         <w:rPr>
           <w:highlight w:val="yellow"/>
         </w:rPr>
-        <w:t xml:space="preserve"> must start a stopwatch before calling the sort method. Once the sort is complete the stopwatch will stop and the number of milliseconds will be displayed in </w:t>
+        <w:t xml:space="preserve"> must start a stopwatch before calling the </w:t>
+      </w:r>
+      <w:proofErr w:type="gramStart"/>
+      <w:r>
+        <w:rPr>
+          <w:highlight w:val="yellow"/>
+        </w:rPr>
+        <w:t>sort</w:t>
+      </w:r>
+      <w:proofErr w:type="gramEnd"/>
+      <w:r>
+        <w:rPr>
+          <w:highlight w:val="yellow"/>
+        </w:rPr>
+        <w:t xml:space="preserve"> method. Once the sort is complete the stopwatch will </w:t>
+      </w:r>
+      <w:proofErr w:type="gramStart"/>
+      <w:r>
+        <w:rPr>
+          <w:highlight w:val="yellow"/>
+        </w:rPr>
+        <w:t>stop</w:t>
+      </w:r>
+      <w:proofErr w:type="gramEnd"/>
+      <w:r>
+        <w:rPr>
+          <w:highlight w:val="yellow"/>
+        </w:rPr>
+        <w:t xml:space="preserve"> and the number of milliseconds will be displayed in </w:t>
       </w:r>
       <w:r>
         <w:rPr>
@@ -7936,6 +8049,9 @@
             <w:pPr>
               <w:spacing w:after="0"/>
             </w:pPr>
+            <w:r>
+              <w:t>Kyle Watson</w:t>
+            </w:r>
           </w:p>
         </w:tc>
         <w:tc>
@@ -7981,6 +8097,13 @@
                 <w:szCs w:val="20"/>
               </w:rPr>
             </w:pPr>
+            <w:r>
+              <w:rPr>
+                <w:sz w:val="20"/>
+                <w:szCs w:val="20"/>
+              </w:rPr>
+              <w:t>15/08/2022</w:t>
+            </w:r>
           </w:p>
         </w:tc>
       </w:tr>
@@ -8140,6 +8263,13 @@
                 <w:szCs w:val="20"/>
               </w:rPr>
             </w:pPr>
+            <w:r>
+              <w:rPr>
+                <w:sz w:val="20"/>
+                <w:szCs w:val="20"/>
+              </w:rPr>
+              <w:t>Search target: 0</w:t>
+            </w:r>
           </w:p>
         </w:tc>
         <w:tc>
@@ -8165,6 +8295,13 @@
                 <w:szCs w:val="20"/>
               </w:rPr>
             </w:pPr>
+            <w:r>
+              <w:rPr>
+                <w:sz w:val="20"/>
+                <w:szCs w:val="20"/>
+              </w:rPr>
+              <w:t>Load data into the program the</w:t>
+            </w:r>
           </w:p>
         </w:tc>
         <w:tc>
@@ -8246,6 +8383,20 @@
                 <w:szCs w:val="20"/>
               </w:rPr>
             </w:pPr>
+            <w:r>
+              <w:rPr>
+                <w:sz w:val="20"/>
+                <w:szCs w:val="20"/>
+              </w:rPr>
+              <w:t xml:space="preserve">Search target: </w:t>
+            </w:r>
+            <w:r>
+              <w:rPr>
+                <w:sz w:val="20"/>
+                <w:szCs w:val="20"/>
+              </w:rPr>
+              <w:t>blank</w:t>
+            </w:r>
           </w:p>
         </w:tc>
         <w:tc>
@@ -8352,6 +8503,20 @@
                 <w:szCs w:val="20"/>
               </w:rPr>
             </w:pPr>
+            <w:r>
+              <w:rPr>
+                <w:sz w:val="20"/>
+                <w:szCs w:val="20"/>
+              </w:rPr>
+              <w:t>Search target:</w:t>
+            </w:r>
+            <w:r>
+              <w:rPr>
+                <w:sz w:val="20"/>
+                <w:szCs w:val="20"/>
+              </w:rPr>
+              <w:t xml:space="preserve"> min value of data generated</w:t>
+            </w:r>
           </w:p>
         </w:tc>
         <w:tc>
@@ -8458,6 +8623,27 @@
                 <w:szCs w:val="20"/>
               </w:rPr>
             </w:pPr>
+            <w:r>
+              <w:rPr>
+                <w:sz w:val="20"/>
+                <w:szCs w:val="20"/>
+              </w:rPr>
+              <w:t xml:space="preserve">Search target: </w:t>
+            </w:r>
+            <w:r>
+              <w:rPr>
+                <w:sz w:val="20"/>
+                <w:szCs w:val="20"/>
+              </w:rPr>
+              <w:t>max</w:t>
+            </w:r>
+            <w:r>
+              <w:rPr>
+                <w:sz w:val="20"/>
+                <w:szCs w:val="20"/>
+              </w:rPr>
+              <w:t xml:space="preserve"> value of data generated</w:t>
+            </w:r>
           </w:p>
         </w:tc>
         <w:tc>
@@ -8564,6 +8750,13 @@
                 <w:szCs w:val="20"/>
               </w:rPr>
             </w:pPr>
+            <w:r>
+              <w:rPr>
+                <w:sz w:val="20"/>
+                <w:szCs w:val="20"/>
+              </w:rPr>
+              <w:t>Search target: value near the middle of the distribution</w:t>
+            </w:r>
           </w:p>
         </w:tc>
         <w:tc>
@@ -8649,6 +8842,530 @@
         </w:trPr>
         <w:tc>
           <w:tcPr>
+            <w:tcW w:w="1838" w:type="dxa"/>
+            <w:tcBorders>
+              <w:top w:val="single" w:sz="4" w:space="0" w:color="auto"/>
+              <w:left w:val="single" w:sz="4" w:space="0" w:color="auto"/>
+              <w:bottom w:val="single" w:sz="4" w:space="0" w:color="auto"/>
+              <w:right w:val="single" w:sz="4" w:space="0" w:color="auto"/>
+            </w:tcBorders>
+            <w:shd w:val="clear" w:color="auto" w:fill="auto"/>
+            <w:vAlign w:val="center"/>
+          </w:tcPr>
+          <w:p>
+            <w:pPr>
+              <w:tabs>
+                <w:tab w:val="left" w:pos="497"/>
+              </w:tabs>
+              <w:spacing w:after="0"/>
+              <w:rPr>
+                <w:sz w:val="20"/>
+                <w:szCs w:val="20"/>
+              </w:rPr>
+            </w:pPr>
+            <w:r>
+              <w:rPr>
+                <w:sz w:val="20"/>
+                <w:szCs w:val="20"/>
+              </w:rPr>
+              <w:t xml:space="preserve">Search target: </w:t>
+            </w:r>
+            <w:r>
+              <w:rPr>
+                <w:sz w:val="20"/>
+                <w:szCs w:val="20"/>
+              </w:rPr>
+              <w:t>number that</w:t>
+            </w:r>
+            <w:r>
+              <w:rPr>
+                <w:sz w:val="20"/>
+                <w:szCs w:val="20"/>
+              </w:rPr>
+              <w:t xml:space="preserve"> ex</w:t>
+            </w:r>
+            <w:r>
+              <w:rPr>
+                <w:sz w:val="20"/>
+                <w:szCs w:val="20"/>
+              </w:rPr>
+              <w:t xml:space="preserve">ceeds the </w:t>
+            </w:r>
+            <w:proofErr w:type="spellStart"/>
+            <w:r>
+              <w:rPr>
+                <w:sz w:val="20"/>
+                <w:szCs w:val="20"/>
+              </w:rPr>
+              <w:t>parsable</w:t>
+            </w:r>
+            <w:proofErr w:type="spellEnd"/>
+            <w:r>
+              <w:rPr>
+                <w:sz w:val="20"/>
+                <w:szCs w:val="20"/>
+              </w:rPr>
+              <w:t xml:space="preserve"> value from the search target text box</w:t>
+            </w:r>
+          </w:p>
+        </w:tc>
+        <w:tc>
+          <w:tcPr>
+            <w:tcW w:w="4394" w:type="dxa"/>
+            <w:tcBorders>
+              <w:top w:val="single" w:sz="4" w:space="0" w:color="auto"/>
+              <w:left w:val="single" w:sz="4" w:space="0" w:color="auto"/>
+              <w:bottom w:val="single" w:sz="4" w:space="0" w:color="auto"/>
+              <w:right w:val="single" w:sz="4" w:space="0" w:color="auto"/>
+            </w:tcBorders>
+            <w:shd w:val="clear" w:color="auto" w:fill="auto"/>
+            <w:vAlign w:val="center"/>
+          </w:tcPr>
+          <w:p>
+            <w:pPr>
+              <w:tabs>
+                <w:tab w:val="left" w:pos="497"/>
+              </w:tabs>
+              <w:spacing w:after="0"/>
+              <w:rPr>
+                <w:sz w:val="20"/>
+                <w:szCs w:val="20"/>
+              </w:rPr>
+            </w:pPr>
+          </w:p>
+        </w:tc>
+        <w:tc>
+          <w:tcPr>
+            <w:tcW w:w="2268" w:type="dxa"/>
+            <w:gridSpan w:val="3"/>
+            <w:tcBorders>
+              <w:top w:val="single" w:sz="4" w:space="0" w:color="auto"/>
+              <w:left w:val="single" w:sz="4" w:space="0" w:color="auto"/>
+              <w:bottom w:val="single" w:sz="4" w:space="0" w:color="auto"/>
+              <w:right w:val="single" w:sz="4" w:space="0" w:color="auto"/>
+            </w:tcBorders>
+            <w:shd w:val="clear" w:color="auto" w:fill="auto"/>
+            <w:vAlign w:val="center"/>
+          </w:tcPr>
+          <w:p>
+            <w:pPr>
+              <w:tabs>
+                <w:tab w:val="left" w:pos="497"/>
+              </w:tabs>
+              <w:spacing w:after="0"/>
+              <w:rPr>
+                <w:sz w:val="20"/>
+                <w:szCs w:val="20"/>
+              </w:rPr>
+            </w:pPr>
+          </w:p>
+        </w:tc>
+        <w:tc>
+          <w:tcPr>
+            <w:tcW w:w="1134" w:type="dxa"/>
+            <w:tcBorders>
+              <w:top w:val="single" w:sz="4" w:space="0" w:color="auto"/>
+              <w:left w:val="single" w:sz="4" w:space="0" w:color="auto"/>
+              <w:bottom w:val="single" w:sz="4" w:space="0" w:color="auto"/>
+              <w:right w:val="single" w:sz="4" w:space="0" w:color="auto"/>
+            </w:tcBorders>
+            <w:shd w:val="clear" w:color="auto" w:fill="auto"/>
+            <w:vAlign w:val="center"/>
+          </w:tcPr>
+          <w:p>
+            <w:pPr>
+              <w:tabs>
+                <w:tab w:val="left" w:pos="497"/>
+              </w:tabs>
+              <w:spacing w:after="0"/>
+              <w:rPr>
+                <w:sz w:val="20"/>
+                <w:szCs w:val="20"/>
+              </w:rPr>
+            </w:pPr>
+          </w:p>
+        </w:tc>
+      </w:tr>
+      <w:tr>
+        <w:trPr>
+          <w:trHeight w:val="456"/>
+        </w:trPr>
+        <w:tc>
+          <w:tcPr>
+            <w:tcW w:w="1838" w:type="dxa"/>
+            <w:tcBorders>
+              <w:top w:val="single" w:sz="4" w:space="0" w:color="auto"/>
+              <w:left w:val="single" w:sz="4" w:space="0" w:color="auto"/>
+              <w:bottom w:val="single" w:sz="4" w:space="0" w:color="auto"/>
+              <w:right w:val="single" w:sz="4" w:space="0" w:color="auto"/>
+            </w:tcBorders>
+            <w:shd w:val="clear" w:color="auto" w:fill="auto"/>
+            <w:vAlign w:val="center"/>
+          </w:tcPr>
+          <w:p>
+            <w:pPr>
+              <w:tabs>
+                <w:tab w:val="left" w:pos="497"/>
+              </w:tabs>
+              <w:spacing w:after="0"/>
+              <w:rPr>
+                <w:sz w:val="20"/>
+                <w:szCs w:val="20"/>
+              </w:rPr>
+            </w:pPr>
+            <w:r>
+              <w:rPr>
+                <w:sz w:val="20"/>
+                <w:szCs w:val="20"/>
+              </w:rPr>
+              <w:t xml:space="preserve">Search target: </w:t>
+            </w:r>
+            <w:r>
+              <w:rPr>
+                <w:sz w:val="20"/>
+                <w:szCs w:val="20"/>
+              </w:rPr>
+              <w:t xml:space="preserve">below </w:t>
+            </w:r>
+            <w:r>
+              <w:rPr>
+                <w:sz w:val="20"/>
+                <w:szCs w:val="20"/>
+              </w:rPr>
+              <w:t>min value of data generated</w:t>
+            </w:r>
+          </w:p>
+        </w:tc>
+        <w:tc>
+          <w:tcPr>
+            <w:tcW w:w="4394" w:type="dxa"/>
+            <w:tcBorders>
+              <w:top w:val="single" w:sz="4" w:space="0" w:color="auto"/>
+              <w:left w:val="single" w:sz="4" w:space="0" w:color="auto"/>
+              <w:bottom w:val="single" w:sz="4" w:space="0" w:color="auto"/>
+              <w:right w:val="single" w:sz="4" w:space="0" w:color="auto"/>
+            </w:tcBorders>
+            <w:shd w:val="clear" w:color="auto" w:fill="auto"/>
+            <w:vAlign w:val="center"/>
+          </w:tcPr>
+          <w:p>
+            <w:pPr>
+              <w:tabs>
+                <w:tab w:val="left" w:pos="497"/>
+              </w:tabs>
+              <w:spacing w:after="0"/>
+              <w:rPr>
+                <w:sz w:val="20"/>
+                <w:szCs w:val="20"/>
+              </w:rPr>
+            </w:pPr>
+          </w:p>
+        </w:tc>
+        <w:tc>
+          <w:tcPr>
+            <w:tcW w:w="2268" w:type="dxa"/>
+            <w:gridSpan w:val="3"/>
+            <w:tcBorders>
+              <w:top w:val="single" w:sz="4" w:space="0" w:color="auto"/>
+              <w:left w:val="single" w:sz="4" w:space="0" w:color="auto"/>
+              <w:bottom w:val="single" w:sz="4" w:space="0" w:color="auto"/>
+              <w:right w:val="single" w:sz="4" w:space="0" w:color="auto"/>
+            </w:tcBorders>
+            <w:shd w:val="clear" w:color="auto" w:fill="auto"/>
+            <w:vAlign w:val="center"/>
+          </w:tcPr>
+          <w:p>
+            <w:pPr>
+              <w:tabs>
+                <w:tab w:val="left" w:pos="497"/>
+              </w:tabs>
+              <w:spacing w:after="0"/>
+              <w:rPr>
+                <w:sz w:val="20"/>
+                <w:szCs w:val="20"/>
+              </w:rPr>
+            </w:pPr>
+          </w:p>
+        </w:tc>
+        <w:tc>
+          <w:tcPr>
+            <w:tcW w:w="1134" w:type="dxa"/>
+            <w:tcBorders>
+              <w:top w:val="single" w:sz="4" w:space="0" w:color="auto"/>
+              <w:left w:val="single" w:sz="4" w:space="0" w:color="auto"/>
+              <w:bottom w:val="single" w:sz="4" w:space="0" w:color="auto"/>
+              <w:right w:val="single" w:sz="4" w:space="0" w:color="auto"/>
+            </w:tcBorders>
+            <w:shd w:val="clear" w:color="auto" w:fill="auto"/>
+            <w:vAlign w:val="center"/>
+          </w:tcPr>
+          <w:p>
+            <w:pPr>
+              <w:tabs>
+                <w:tab w:val="left" w:pos="497"/>
+              </w:tabs>
+              <w:spacing w:after="0"/>
+              <w:rPr>
+                <w:sz w:val="20"/>
+                <w:szCs w:val="20"/>
+              </w:rPr>
+            </w:pPr>
+          </w:p>
+        </w:tc>
+      </w:tr>
+      <w:tr>
+        <w:trPr>
+          <w:trHeight w:val="456"/>
+        </w:trPr>
+        <w:tc>
+          <w:tcPr>
+            <w:tcW w:w="1838" w:type="dxa"/>
+            <w:tcBorders>
+              <w:top w:val="single" w:sz="4" w:space="0" w:color="auto"/>
+              <w:left w:val="single" w:sz="4" w:space="0" w:color="auto"/>
+              <w:bottom w:val="single" w:sz="4" w:space="0" w:color="auto"/>
+              <w:right w:val="single" w:sz="4" w:space="0" w:color="auto"/>
+            </w:tcBorders>
+            <w:shd w:val="clear" w:color="auto" w:fill="auto"/>
+            <w:vAlign w:val="center"/>
+          </w:tcPr>
+          <w:p>
+            <w:pPr>
+              <w:tabs>
+                <w:tab w:val="left" w:pos="497"/>
+              </w:tabs>
+              <w:spacing w:after="0"/>
+              <w:rPr>
+                <w:sz w:val="20"/>
+                <w:szCs w:val="20"/>
+              </w:rPr>
+            </w:pPr>
+            <w:r>
+              <w:rPr>
+                <w:sz w:val="20"/>
+                <w:szCs w:val="20"/>
+              </w:rPr>
+              <w:t xml:space="preserve">Search target: </w:t>
+            </w:r>
+            <w:r>
+              <w:rPr>
+                <w:sz w:val="20"/>
+                <w:szCs w:val="20"/>
+              </w:rPr>
+              <w:t>above</w:t>
+            </w:r>
+            <w:r>
+              <w:rPr>
+                <w:sz w:val="20"/>
+                <w:szCs w:val="20"/>
+              </w:rPr>
+              <w:t xml:space="preserve"> m</w:t>
+            </w:r>
+            <w:r>
+              <w:rPr>
+                <w:sz w:val="20"/>
+                <w:szCs w:val="20"/>
+              </w:rPr>
+              <w:t>ax</w:t>
+            </w:r>
+            <w:r>
+              <w:rPr>
+                <w:sz w:val="20"/>
+                <w:szCs w:val="20"/>
+              </w:rPr>
+              <w:t xml:space="preserve"> value of data generated</w:t>
+            </w:r>
+          </w:p>
+        </w:tc>
+        <w:tc>
+          <w:tcPr>
+            <w:tcW w:w="4394" w:type="dxa"/>
+            <w:tcBorders>
+              <w:top w:val="single" w:sz="4" w:space="0" w:color="auto"/>
+              <w:left w:val="single" w:sz="4" w:space="0" w:color="auto"/>
+              <w:bottom w:val="single" w:sz="4" w:space="0" w:color="auto"/>
+              <w:right w:val="single" w:sz="4" w:space="0" w:color="auto"/>
+            </w:tcBorders>
+            <w:shd w:val="clear" w:color="auto" w:fill="auto"/>
+            <w:vAlign w:val="center"/>
+          </w:tcPr>
+          <w:p>
+            <w:pPr>
+              <w:tabs>
+                <w:tab w:val="left" w:pos="497"/>
+              </w:tabs>
+              <w:spacing w:after="0"/>
+              <w:rPr>
+                <w:sz w:val="20"/>
+                <w:szCs w:val="20"/>
+              </w:rPr>
+            </w:pPr>
+          </w:p>
+        </w:tc>
+        <w:tc>
+          <w:tcPr>
+            <w:tcW w:w="2268" w:type="dxa"/>
+            <w:gridSpan w:val="3"/>
+            <w:tcBorders>
+              <w:top w:val="single" w:sz="4" w:space="0" w:color="auto"/>
+              <w:left w:val="single" w:sz="4" w:space="0" w:color="auto"/>
+              <w:bottom w:val="single" w:sz="4" w:space="0" w:color="auto"/>
+              <w:right w:val="single" w:sz="4" w:space="0" w:color="auto"/>
+            </w:tcBorders>
+            <w:shd w:val="clear" w:color="auto" w:fill="auto"/>
+            <w:vAlign w:val="center"/>
+          </w:tcPr>
+          <w:p>
+            <w:pPr>
+              <w:tabs>
+                <w:tab w:val="left" w:pos="497"/>
+              </w:tabs>
+              <w:spacing w:after="0"/>
+              <w:rPr>
+                <w:sz w:val="20"/>
+                <w:szCs w:val="20"/>
+              </w:rPr>
+            </w:pPr>
+          </w:p>
+        </w:tc>
+        <w:tc>
+          <w:tcPr>
+            <w:tcW w:w="1134" w:type="dxa"/>
+            <w:tcBorders>
+              <w:top w:val="single" w:sz="4" w:space="0" w:color="auto"/>
+              <w:left w:val="single" w:sz="4" w:space="0" w:color="auto"/>
+              <w:bottom w:val="single" w:sz="4" w:space="0" w:color="auto"/>
+              <w:right w:val="single" w:sz="4" w:space="0" w:color="auto"/>
+            </w:tcBorders>
+            <w:shd w:val="clear" w:color="auto" w:fill="auto"/>
+            <w:vAlign w:val="center"/>
+          </w:tcPr>
+          <w:p>
+            <w:pPr>
+              <w:tabs>
+                <w:tab w:val="left" w:pos="497"/>
+              </w:tabs>
+              <w:spacing w:after="0"/>
+              <w:rPr>
+                <w:sz w:val="20"/>
+                <w:szCs w:val="20"/>
+              </w:rPr>
+            </w:pPr>
+          </w:p>
+        </w:tc>
+      </w:tr>
+      <w:tr>
+        <w:trPr>
+          <w:trHeight w:val="456"/>
+        </w:trPr>
+        <w:tc>
+          <w:tcPr>
+            <w:tcW w:w="1838" w:type="dxa"/>
+            <w:tcBorders>
+              <w:top w:val="single" w:sz="4" w:space="0" w:color="auto"/>
+              <w:left w:val="single" w:sz="4" w:space="0" w:color="auto"/>
+              <w:bottom w:val="single" w:sz="4" w:space="0" w:color="auto"/>
+              <w:right w:val="single" w:sz="4" w:space="0" w:color="auto"/>
+            </w:tcBorders>
+            <w:shd w:val="clear" w:color="auto" w:fill="auto"/>
+            <w:vAlign w:val="center"/>
+          </w:tcPr>
+          <w:p>
+            <w:pPr>
+              <w:tabs>
+                <w:tab w:val="left" w:pos="497"/>
+              </w:tabs>
+              <w:spacing w:after="0"/>
+              <w:rPr>
+                <w:sz w:val="20"/>
+                <w:szCs w:val="20"/>
+              </w:rPr>
+            </w:pPr>
+          </w:p>
+        </w:tc>
+        <w:tc>
+          <w:tcPr>
+            <w:tcW w:w="4394" w:type="dxa"/>
+            <w:tcBorders>
+              <w:top w:val="single" w:sz="4" w:space="0" w:color="auto"/>
+              <w:left w:val="single" w:sz="4" w:space="0" w:color="auto"/>
+              <w:bottom w:val="single" w:sz="4" w:space="0" w:color="auto"/>
+              <w:right w:val="single" w:sz="4" w:space="0" w:color="auto"/>
+            </w:tcBorders>
+            <w:shd w:val="clear" w:color="auto" w:fill="auto"/>
+            <w:vAlign w:val="center"/>
+          </w:tcPr>
+          <w:p>
+            <w:pPr>
+              <w:tabs>
+                <w:tab w:val="left" w:pos="497"/>
+              </w:tabs>
+              <w:spacing w:after="0"/>
+              <w:rPr>
+                <w:sz w:val="20"/>
+                <w:szCs w:val="20"/>
+              </w:rPr>
+            </w:pPr>
+          </w:p>
+        </w:tc>
+        <w:tc>
+          <w:tcPr>
+            <w:tcW w:w="2268" w:type="dxa"/>
+            <w:gridSpan w:val="3"/>
+            <w:tcBorders>
+              <w:top w:val="single" w:sz="4" w:space="0" w:color="auto"/>
+              <w:left w:val="single" w:sz="4" w:space="0" w:color="auto"/>
+              <w:bottom w:val="single" w:sz="4" w:space="0" w:color="auto"/>
+              <w:right w:val="single" w:sz="4" w:space="0" w:color="auto"/>
+            </w:tcBorders>
+            <w:shd w:val="clear" w:color="auto" w:fill="auto"/>
+            <w:vAlign w:val="center"/>
+          </w:tcPr>
+          <w:p>
+            <w:pPr>
+              <w:tabs>
+                <w:tab w:val="left" w:pos="497"/>
+              </w:tabs>
+              <w:spacing w:after="0"/>
+              <w:rPr>
+                <w:sz w:val="20"/>
+                <w:szCs w:val="20"/>
+              </w:rPr>
+            </w:pPr>
+          </w:p>
+        </w:tc>
+        <w:tc>
+          <w:tcPr>
+            <w:tcW w:w="1134" w:type="dxa"/>
+            <w:tcBorders>
+              <w:top w:val="single" w:sz="4" w:space="0" w:color="auto"/>
+              <w:left w:val="single" w:sz="4" w:space="0" w:color="auto"/>
+              <w:bottom w:val="single" w:sz="4" w:space="0" w:color="auto"/>
+              <w:right w:val="single" w:sz="4" w:space="0" w:color="auto"/>
+            </w:tcBorders>
+            <w:shd w:val="clear" w:color="auto" w:fill="auto"/>
+            <w:vAlign w:val="center"/>
+          </w:tcPr>
+          <w:p>
+            <w:pPr>
+              <w:tabs>
+                <w:tab w:val="left" w:pos="497"/>
+              </w:tabs>
+              <w:spacing w:after="0"/>
+              <w:rPr>
+                <w:sz w:val="20"/>
+                <w:szCs w:val="20"/>
+              </w:rPr>
+            </w:pPr>
+          </w:p>
+        </w:tc>
+      </w:tr>
+      <w:tr>
+        <w:trPr>
+          <w:trHeight w:val="456"/>
+        </w:trPr>
+        <w:tc>
+          <w:tcPr>
             <w:tcW w:w="9634" w:type="dxa"/>
             <w:gridSpan w:val="6"/>
             <w:tcBorders>
@@ -8781,6 +9498,13 @@
                 <w:szCs w:val="20"/>
               </w:rPr>
             </w:pPr>
+            <w:r>
+              <w:rPr>
+                <w:sz w:val="20"/>
+                <w:szCs w:val="20"/>
+              </w:rPr>
+              <w:t>Load Sensor Data</w:t>
+            </w:r>
           </w:p>
         </w:tc>
         <w:tc>
@@ -8807,6 +9531,45 @@
                 <w:szCs w:val="20"/>
               </w:rPr>
             </w:pPr>
+            <w:r>
+              <w:rPr>
+                <w:sz w:val="20"/>
+                <w:szCs w:val="20"/>
+              </w:rPr>
+              <w:t xml:space="preserve">Clears the </w:t>
+            </w:r>
+            <w:proofErr w:type="spellStart"/>
+            <w:r>
+              <w:rPr>
+                <w:sz w:val="20"/>
+                <w:szCs w:val="20"/>
+              </w:rPr>
+              <w:t>listboxes</w:t>
+            </w:r>
+            <w:proofErr w:type="spellEnd"/>
+            <w:r>
+              <w:rPr>
+                <w:sz w:val="20"/>
+                <w:szCs w:val="20"/>
+              </w:rPr>
+              <w:t xml:space="preserve">, </w:t>
+            </w:r>
+            <w:proofErr w:type="spellStart"/>
+            <w:r>
+              <w:rPr>
+                <w:sz w:val="20"/>
+                <w:szCs w:val="20"/>
+              </w:rPr>
+              <w:t>listview</w:t>
+            </w:r>
+            <w:proofErr w:type="spellEnd"/>
+            <w:r>
+              <w:rPr>
+                <w:sz w:val="20"/>
+                <w:szCs w:val="20"/>
+              </w:rPr>
+              <w:t xml:space="preserve"> and textboxes before repopulating them with new data generated using input from the sigma and mu numeric up down controls.</w:t>
+            </w:r>
           </w:p>
         </w:tc>
         <w:tc>
@@ -8832,6 +9595,13 @@
                 <w:szCs w:val="20"/>
               </w:rPr>
             </w:pPr>
+            <w:r>
+              <w:rPr>
+                <w:sz w:val="20"/>
+                <w:szCs w:val="20"/>
+              </w:rPr>
+              <w:t>Pass</w:t>
+            </w:r>
           </w:p>
         </w:tc>
       </w:tr>
@@ -8862,6 +9632,13 @@
                 <w:szCs w:val="20"/>
               </w:rPr>
             </w:pPr>
+            <w:r>
+              <w:rPr>
+                <w:sz w:val="20"/>
+                <w:szCs w:val="20"/>
+              </w:rPr>
+              <w:t>Numeric up down control (sigma)</w:t>
+            </w:r>
           </w:p>
         </w:tc>
         <w:tc>
@@ -8888,6 +9665,13 @@
                 <w:szCs w:val="20"/>
               </w:rPr>
             </w:pPr>
+            <w:r>
+              <w:rPr>
+                <w:sz w:val="20"/>
+                <w:szCs w:val="20"/>
+              </w:rPr>
+              <w:t xml:space="preserve">Only allows a minimum of 10 and a maximum of 20 with a default value of 10 – up down controls and text box working. </w:t>
+            </w:r>
           </w:p>
         </w:tc>
         <w:tc>
@@ -8913,6 +9697,13 @@
                 <w:szCs w:val="20"/>
               </w:rPr>
             </w:pPr>
+            <w:r>
+              <w:rPr>
+                <w:sz w:val="20"/>
+                <w:szCs w:val="20"/>
+              </w:rPr>
+              <w:t>Pass</w:t>
+            </w:r>
           </w:p>
         </w:tc>
       </w:tr>
@@ -8943,6 +9734,27 @@
                 <w:szCs w:val="20"/>
               </w:rPr>
             </w:pPr>
+            <w:r>
+              <w:rPr>
+                <w:sz w:val="20"/>
+                <w:szCs w:val="20"/>
+              </w:rPr>
+              <w:t xml:space="preserve">Numeric up down control </w:t>
+            </w:r>
+            <w:r>
+              <w:rPr>
+                <w:sz w:val="20"/>
+                <w:szCs w:val="20"/>
+              </w:rPr>
+              <w:t>(mu</w:t>
+            </w:r>
+            <w:r>
+              <w:rPr>
+                <w:sz w:val="20"/>
+                <w:szCs w:val="20"/>
+              </w:rPr>
+              <w:t>)</w:t>
+            </w:r>
           </w:p>
         </w:tc>
         <w:tc>
@@ -8969,6 +9781,55 @@
                 <w:szCs w:val="20"/>
               </w:rPr>
             </w:pPr>
+            <w:r>
+              <w:rPr>
+                <w:sz w:val="20"/>
+                <w:szCs w:val="20"/>
+              </w:rPr>
+              <w:t xml:space="preserve">Only allows a minimum of </w:t>
+            </w:r>
+            <w:r>
+              <w:rPr>
+                <w:sz w:val="20"/>
+                <w:szCs w:val="20"/>
+              </w:rPr>
+              <w:t>35</w:t>
+            </w:r>
+            <w:r>
+              <w:rPr>
+                <w:sz w:val="20"/>
+                <w:szCs w:val="20"/>
+              </w:rPr>
+              <w:t xml:space="preserve"> and a maximum of </w:t>
+            </w:r>
+            <w:r>
+              <w:rPr>
+                <w:sz w:val="20"/>
+                <w:szCs w:val="20"/>
+              </w:rPr>
+              <w:t>75</w:t>
+            </w:r>
+            <w:r>
+              <w:rPr>
+                <w:sz w:val="20"/>
+                <w:szCs w:val="20"/>
+              </w:rPr>
+              <w:t xml:space="preserve"> with a default value of </w:t>
+            </w:r>
+            <w:r>
+              <w:rPr>
+                <w:sz w:val="20"/>
+                <w:szCs w:val="20"/>
+              </w:rPr>
+              <w:t>50</w:t>
+            </w:r>
+            <w:r>
+              <w:rPr>
+                <w:sz w:val="20"/>
+                <w:szCs w:val="20"/>
+              </w:rPr>
+              <w:t xml:space="preserve"> – up down controls and text box working. </w:t>
+            </w:r>
           </w:p>
         </w:tc>
         <w:tc>
@@ -8994,6 +9855,13 @@
                 <w:szCs w:val="20"/>
               </w:rPr>
             </w:pPr>
+            <w:r>
+              <w:rPr>
+                <w:sz w:val="20"/>
+                <w:szCs w:val="20"/>
+              </w:rPr>
+              <w:t>Pass</w:t>
+            </w:r>
           </w:p>
         </w:tc>
       </w:tr>
@@ -9024,6 +9892,14 @@
                 <w:szCs w:val="20"/>
               </w:rPr>
             </w:pPr>
+            <w:r>
+              <w:rPr>
+                <w:sz w:val="20"/>
+                <w:szCs w:val="20"/>
+              </w:rPr>
+              <w:lastRenderedPageBreak/>
+              <w:t>Iterative binary search button (A &amp; B)</w:t>
+            </w:r>
           </w:p>
         </w:tc>
         <w:tc>
@@ -9050,6 +9926,36 @@
                 <w:szCs w:val="20"/>
               </w:rPr>
             </w:pPr>
+            <w:r>
+              <w:rPr>
+                <w:sz w:val="20"/>
+                <w:szCs w:val="20"/>
+              </w:rPr>
+              <w:t xml:space="preserve">Conducts an iterative binary search of the sensor data </w:t>
+            </w:r>
+            <w:r>
+              <w:rPr>
+                <w:sz w:val="20"/>
+                <w:szCs w:val="20"/>
+              </w:rPr>
+              <w:t xml:space="preserve">and highlights 3-5 values in the </w:t>
+            </w:r>
+            <w:proofErr w:type="spellStart"/>
+            <w:r>
+              <w:rPr>
+                <w:sz w:val="20"/>
+                <w:szCs w:val="20"/>
+              </w:rPr>
+              <w:t>listbox</w:t>
+            </w:r>
+            <w:proofErr w:type="spellEnd"/>
+            <w:r>
+              <w:rPr>
+                <w:sz w:val="20"/>
+                <w:szCs w:val="20"/>
+              </w:rPr>
+              <w:t xml:space="preserve"> close to the search target.</w:t>
+            </w:r>
           </w:p>
         </w:tc>
         <w:tc>
@@ -9075,6 +9981,13 @@
                 <w:szCs w:val="20"/>
               </w:rPr>
             </w:pPr>
+            <w:r>
+              <w:rPr>
+                <w:sz w:val="20"/>
+                <w:szCs w:val="20"/>
+              </w:rPr>
+              <w:t>Pass</w:t>
+            </w:r>
           </w:p>
         </w:tc>
       </w:tr>
@@ -9105,6 +10018,13 @@
                 <w:szCs w:val="20"/>
               </w:rPr>
             </w:pPr>
+            <w:r>
+              <w:rPr>
+                <w:sz w:val="20"/>
+                <w:szCs w:val="20"/>
+              </w:rPr>
+              <w:t>Recursive binary search (A &amp; B)</w:t>
+            </w:r>
           </w:p>
         </w:tc>
         <w:tc>
@@ -9131,6 +10051,43 @@
                 <w:szCs w:val="20"/>
               </w:rPr>
             </w:pPr>
+            <w:r>
+              <w:rPr>
+                <w:sz w:val="20"/>
+                <w:szCs w:val="20"/>
+              </w:rPr>
+              <w:t>Conducts a</w:t>
+            </w:r>
+            <w:r>
+              <w:rPr>
+                <w:sz w:val="20"/>
+                <w:szCs w:val="20"/>
+              </w:rPr>
+              <w:t xml:space="preserve"> recursive </w:t>
+            </w:r>
+            <w:r>
+              <w:rPr>
+                <w:sz w:val="20"/>
+                <w:szCs w:val="20"/>
+              </w:rPr>
+              <w:t xml:space="preserve">binary search of the sensor data and highlights 3-5 values in the </w:t>
+            </w:r>
+            <w:proofErr w:type="spellStart"/>
+            <w:r>
+              <w:rPr>
+                <w:sz w:val="20"/>
+                <w:szCs w:val="20"/>
+              </w:rPr>
+              <w:t>listbox</w:t>
+            </w:r>
+            <w:proofErr w:type="spellEnd"/>
+            <w:r>
+              <w:rPr>
+                <w:sz w:val="20"/>
+                <w:szCs w:val="20"/>
+              </w:rPr>
+              <w:t xml:space="preserve"> close to the search target.</w:t>
+            </w:r>
           </w:p>
         </w:tc>
         <w:tc>
@@ -9156,6 +10113,361 @@
                 <w:szCs w:val="20"/>
               </w:rPr>
             </w:pPr>
+            <w:r>
+              <w:rPr>
+                <w:sz w:val="20"/>
+                <w:szCs w:val="20"/>
+              </w:rPr>
+              <w:t>Pass</w:t>
+            </w:r>
+          </w:p>
+        </w:tc>
+      </w:tr>
+      <w:tr>
+        <w:trPr>
+          <w:trHeight w:val="456"/>
+        </w:trPr>
+        <w:tc>
+          <w:tcPr>
+            <w:tcW w:w="1838" w:type="dxa"/>
+            <w:tcBorders>
+              <w:top w:val="single" w:sz="4" w:space="0" w:color="auto"/>
+              <w:left w:val="single" w:sz="4" w:space="0" w:color="auto"/>
+              <w:bottom w:val="single" w:sz="4" w:space="0" w:color="auto"/>
+              <w:right w:val="single" w:sz="4" w:space="0" w:color="auto"/>
+            </w:tcBorders>
+            <w:shd w:val="clear" w:color="auto" w:fill="auto"/>
+            <w:vAlign w:val="center"/>
+          </w:tcPr>
+          <w:p>
+            <w:pPr>
+              <w:tabs>
+                <w:tab w:val="left" w:pos="497"/>
+              </w:tabs>
+              <w:spacing w:after="0"/>
+              <w:rPr>
+                <w:sz w:val="20"/>
+                <w:szCs w:val="20"/>
+              </w:rPr>
+            </w:pPr>
+            <w:r>
+              <w:rPr>
+                <w:sz w:val="20"/>
+                <w:szCs w:val="20"/>
+              </w:rPr>
+              <w:t>Selection sort (A &amp; B)</w:t>
+            </w:r>
+          </w:p>
+        </w:tc>
+        <w:tc>
+          <w:tcPr>
+            <w:tcW w:w="6662" w:type="dxa"/>
+            <w:gridSpan w:val="4"/>
+            <w:tcBorders>
+              <w:top w:val="single" w:sz="4" w:space="0" w:color="auto"/>
+              <w:left w:val="single" w:sz="4" w:space="0" w:color="auto"/>
+              <w:bottom w:val="single" w:sz="4" w:space="0" w:color="auto"/>
+              <w:right w:val="single" w:sz="4" w:space="0" w:color="auto"/>
+            </w:tcBorders>
+            <w:shd w:val="clear" w:color="auto" w:fill="auto"/>
+            <w:vAlign w:val="center"/>
+          </w:tcPr>
+          <w:p>
+            <w:pPr>
+              <w:tabs>
+                <w:tab w:val="left" w:pos="497"/>
+              </w:tabs>
+              <w:spacing w:after="0"/>
+              <w:rPr>
+                <w:sz w:val="20"/>
+                <w:szCs w:val="20"/>
+              </w:rPr>
+            </w:pPr>
+            <w:r>
+              <w:rPr>
+                <w:sz w:val="20"/>
+                <w:szCs w:val="20"/>
+              </w:rPr>
+              <w:t>Using a selection sort, sorts the sensor data and displays the sorted data in the list box.</w:t>
+            </w:r>
+          </w:p>
+        </w:tc>
+        <w:tc>
+          <w:tcPr>
+            <w:tcW w:w="1134" w:type="dxa"/>
+            <w:tcBorders>
+              <w:top w:val="single" w:sz="4" w:space="0" w:color="auto"/>
+              <w:left w:val="single" w:sz="4" w:space="0" w:color="auto"/>
+              <w:bottom w:val="single" w:sz="4" w:space="0" w:color="auto"/>
+              <w:right w:val="single" w:sz="4" w:space="0" w:color="auto"/>
+            </w:tcBorders>
+            <w:shd w:val="clear" w:color="auto" w:fill="auto"/>
+            <w:vAlign w:val="center"/>
+          </w:tcPr>
+          <w:p>
+            <w:pPr>
+              <w:tabs>
+                <w:tab w:val="left" w:pos="497"/>
+              </w:tabs>
+              <w:spacing w:after="0"/>
+              <w:rPr>
+                <w:sz w:val="20"/>
+                <w:szCs w:val="20"/>
+              </w:rPr>
+            </w:pPr>
+            <w:r>
+              <w:rPr>
+                <w:sz w:val="20"/>
+                <w:szCs w:val="20"/>
+              </w:rPr>
+              <w:t>Pass</w:t>
+            </w:r>
+          </w:p>
+        </w:tc>
+      </w:tr>
+      <w:tr>
+        <w:trPr>
+          <w:trHeight w:val="456"/>
+        </w:trPr>
+        <w:tc>
+          <w:tcPr>
+            <w:tcW w:w="1838" w:type="dxa"/>
+            <w:tcBorders>
+              <w:top w:val="single" w:sz="4" w:space="0" w:color="auto"/>
+              <w:left w:val="single" w:sz="4" w:space="0" w:color="auto"/>
+              <w:bottom w:val="single" w:sz="4" w:space="0" w:color="auto"/>
+              <w:right w:val="single" w:sz="4" w:space="0" w:color="auto"/>
+            </w:tcBorders>
+            <w:shd w:val="clear" w:color="auto" w:fill="auto"/>
+            <w:vAlign w:val="center"/>
+          </w:tcPr>
+          <w:p>
+            <w:pPr>
+              <w:tabs>
+                <w:tab w:val="left" w:pos="497"/>
+              </w:tabs>
+              <w:spacing w:after="0"/>
+              <w:rPr>
+                <w:sz w:val="20"/>
+                <w:szCs w:val="20"/>
+              </w:rPr>
+            </w:pPr>
+            <w:r>
+              <w:rPr>
+                <w:sz w:val="20"/>
+                <w:szCs w:val="20"/>
+              </w:rPr>
+              <w:t>Insertion sort (A&amp; B)</w:t>
+            </w:r>
+          </w:p>
+        </w:tc>
+        <w:tc>
+          <w:tcPr>
+            <w:tcW w:w="6662" w:type="dxa"/>
+            <w:gridSpan w:val="4"/>
+            <w:tcBorders>
+              <w:top w:val="single" w:sz="4" w:space="0" w:color="auto"/>
+              <w:left w:val="single" w:sz="4" w:space="0" w:color="auto"/>
+              <w:bottom w:val="single" w:sz="4" w:space="0" w:color="auto"/>
+              <w:right w:val="single" w:sz="4" w:space="0" w:color="auto"/>
+            </w:tcBorders>
+            <w:shd w:val="clear" w:color="auto" w:fill="auto"/>
+            <w:vAlign w:val="center"/>
+          </w:tcPr>
+          <w:p>
+            <w:pPr>
+              <w:tabs>
+                <w:tab w:val="left" w:pos="497"/>
+              </w:tabs>
+              <w:spacing w:after="0"/>
+              <w:rPr>
+                <w:sz w:val="20"/>
+                <w:szCs w:val="20"/>
+              </w:rPr>
+            </w:pPr>
+            <w:r>
+              <w:rPr>
+                <w:sz w:val="20"/>
+                <w:szCs w:val="20"/>
+              </w:rPr>
+              <w:t>Using a</w:t>
+            </w:r>
+            <w:r>
+              <w:rPr>
+                <w:sz w:val="20"/>
+                <w:szCs w:val="20"/>
+              </w:rPr>
+              <w:t>n</w:t>
+            </w:r>
+            <w:r>
+              <w:rPr>
+                <w:sz w:val="20"/>
+                <w:szCs w:val="20"/>
+              </w:rPr>
+              <w:t xml:space="preserve"> </w:t>
+            </w:r>
+            <w:r>
+              <w:rPr>
+                <w:sz w:val="20"/>
+                <w:szCs w:val="20"/>
+              </w:rPr>
+              <w:t>insertion</w:t>
+            </w:r>
+            <w:r>
+              <w:rPr>
+                <w:sz w:val="20"/>
+                <w:szCs w:val="20"/>
+              </w:rPr>
+              <w:t xml:space="preserve"> sort, sorts the sensor data and displays </w:t>
+            </w:r>
+            <w:r>
+              <w:rPr>
+                <w:sz w:val="20"/>
+                <w:szCs w:val="20"/>
+              </w:rPr>
+              <w:t>the sorted data</w:t>
+            </w:r>
+            <w:r>
+              <w:rPr>
+                <w:sz w:val="20"/>
+                <w:szCs w:val="20"/>
+              </w:rPr>
+              <w:t xml:space="preserve"> in the list box.</w:t>
+            </w:r>
+          </w:p>
+        </w:tc>
+        <w:tc>
+          <w:tcPr>
+            <w:tcW w:w="1134" w:type="dxa"/>
+            <w:tcBorders>
+              <w:top w:val="single" w:sz="4" w:space="0" w:color="auto"/>
+              <w:left w:val="single" w:sz="4" w:space="0" w:color="auto"/>
+              <w:bottom w:val="single" w:sz="4" w:space="0" w:color="auto"/>
+              <w:right w:val="single" w:sz="4" w:space="0" w:color="auto"/>
+            </w:tcBorders>
+            <w:shd w:val="clear" w:color="auto" w:fill="auto"/>
+            <w:vAlign w:val="center"/>
+          </w:tcPr>
+          <w:p>
+            <w:pPr>
+              <w:tabs>
+                <w:tab w:val="left" w:pos="497"/>
+              </w:tabs>
+              <w:spacing w:after="0"/>
+              <w:rPr>
+                <w:sz w:val="20"/>
+                <w:szCs w:val="20"/>
+              </w:rPr>
+            </w:pPr>
+            <w:r>
+              <w:rPr>
+                <w:sz w:val="20"/>
+                <w:szCs w:val="20"/>
+              </w:rPr>
+              <w:t>Pass</w:t>
+            </w:r>
+          </w:p>
+        </w:tc>
+      </w:tr>
+      <w:tr>
+        <w:trPr>
+          <w:trHeight w:val="456"/>
+        </w:trPr>
+        <w:tc>
+          <w:tcPr>
+            <w:tcW w:w="1838" w:type="dxa"/>
+            <w:tcBorders>
+              <w:top w:val="single" w:sz="4" w:space="0" w:color="auto"/>
+              <w:left w:val="single" w:sz="4" w:space="0" w:color="auto"/>
+              <w:bottom w:val="single" w:sz="4" w:space="0" w:color="auto"/>
+              <w:right w:val="single" w:sz="4" w:space="0" w:color="auto"/>
+            </w:tcBorders>
+            <w:shd w:val="clear" w:color="auto" w:fill="auto"/>
+            <w:vAlign w:val="center"/>
+          </w:tcPr>
+          <w:p>
+            <w:pPr>
+              <w:tabs>
+                <w:tab w:val="left" w:pos="497"/>
+              </w:tabs>
+              <w:spacing w:after="0"/>
+              <w:rPr>
+                <w:sz w:val="20"/>
+                <w:szCs w:val="20"/>
+              </w:rPr>
+            </w:pPr>
+            <w:r>
+              <w:rPr>
+                <w:sz w:val="20"/>
+                <w:szCs w:val="20"/>
+              </w:rPr>
+              <w:t>Search target text boxes (A &amp; B)</w:t>
+            </w:r>
+          </w:p>
+        </w:tc>
+        <w:tc>
+          <w:tcPr>
+            <w:tcW w:w="6662" w:type="dxa"/>
+            <w:gridSpan w:val="4"/>
+            <w:tcBorders>
+              <w:top w:val="single" w:sz="4" w:space="0" w:color="auto"/>
+              <w:left w:val="single" w:sz="4" w:space="0" w:color="auto"/>
+              <w:bottom w:val="single" w:sz="4" w:space="0" w:color="auto"/>
+              <w:right w:val="single" w:sz="4" w:space="0" w:color="auto"/>
+            </w:tcBorders>
+            <w:shd w:val="clear" w:color="auto" w:fill="auto"/>
+            <w:vAlign w:val="center"/>
+          </w:tcPr>
+          <w:p>
+            <w:pPr>
+              <w:tabs>
+                <w:tab w:val="left" w:pos="497"/>
+              </w:tabs>
+              <w:spacing w:after="0"/>
+              <w:rPr>
+                <w:sz w:val="20"/>
+                <w:szCs w:val="20"/>
+              </w:rPr>
+            </w:pPr>
+            <w:r>
+              <w:rPr>
+                <w:sz w:val="20"/>
+                <w:szCs w:val="20"/>
+              </w:rPr>
+              <w:t>Only accepts digits, decimal points, and negative signs.</w:t>
+            </w:r>
+          </w:p>
+        </w:tc>
+        <w:tc>
+          <w:tcPr>
+            <w:tcW w:w="1134" w:type="dxa"/>
+            <w:tcBorders>
+              <w:top w:val="single" w:sz="4" w:space="0" w:color="auto"/>
+              <w:left w:val="single" w:sz="4" w:space="0" w:color="auto"/>
+              <w:bottom w:val="single" w:sz="4" w:space="0" w:color="auto"/>
+              <w:right w:val="single" w:sz="4" w:space="0" w:color="auto"/>
+            </w:tcBorders>
+            <w:shd w:val="clear" w:color="auto" w:fill="auto"/>
+            <w:vAlign w:val="center"/>
+          </w:tcPr>
+          <w:p>
+            <w:pPr>
+              <w:tabs>
+                <w:tab w:val="left" w:pos="497"/>
+              </w:tabs>
+              <w:spacing w:after="0"/>
+              <w:rPr>
+                <w:sz w:val="20"/>
+                <w:szCs w:val="20"/>
+              </w:rPr>
+            </w:pPr>
+            <w:r>
+              <w:rPr>
+                <w:sz w:val="20"/>
+                <w:szCs w:val="20"/>
+              </w:rPr>
+              <w:t>Pass</w:t>
+            </w:r>
           </w:p>
         </w:tc>
       </w:tr>
@@ -9297,6 +10609,9 @@
             <w:pPr>
               <w:spacing w:after="0"/>
             </w:pPr>
+            <w:r>
+              <w:t>Kyle Watson</w:t>
+            </w:r>
           </w:p>
         </w:tc>
         <w:tc>
@@ -9341,6 +10656,13 @@
                 <w:szCs w:val="20"/>
               </w:rPr>
             </w:pPr>
+            <w:r>
+              <w:rPr>
+                <w:sz w:val="20"/>
+                <w:szCs w:val="20"/>
+              </w:rPr>
+              <w:t>15/08/2022</w:t>
+            </w:r>
           </w:p>
         </w:tc>
       </w:tr>
@@ -9401,12 +10723,14 @@
               </w:rPr>
               <w:t xml:space="preserve">Your </w:t>
             </w:r>
+            <w:proofErr w:type="gramStart"/>
             <w:r>
               <w:rPr>
                 <w:b/>
               </w:rPr>
               <w:t>Windows</w:t>
             </w:r>
+            <w:proofErr w:type="gramEnd"/>
             <w:r>
               <w:rPr>
                 <w:b/>
@@ -9424,43 +10748,21 @@
               <w:spacing w:after="0"/>
             </w:pPr>
             <w:r>
-              <w:t xml:space="preserve">As it stands the scientists are using a 32 bit command line application which is unable to run on new hardware. With this new application the scientists will be able to update the hardware of their systems and continue their </w:t>
+              <w:t xml:space="preserve">As it stands the scientists are using a </w:t>
+            </w:r>
+            <w:proofErr w:type="gramStart"/>
+            <w:r>
+              <w:t>32 bit</w:t>
+            </w:r>
+            <w:proofErr w:type="gramEnd"/>
+            <w:r>
+              <w:t xml:space="preserve"> command line application which is unable to run on new hardware. With this new application the scientists will be able to update the hardware of their systems and continue their </w:t>
             </w:r>
             <w:r>
               <w:rPr>
                 <w:rFonts w:eastAsia="Calibri" w:cstheme="minorHAnsi"/>
               </w:rPr>
-              <w:t>s</w:t>
-            </w:r>
-            <w:r>
-              <w:rPr>
-                <w:rFonts w:eastAsia="Calibri" w:cstheme="minorHAnsi"/>
-              </w:rPr>
-              <w:t xml:space="preserve">atellite </w:t>
-            </w:r>
-            <w:r>
-              <w:rPr>
-                <w:rFonts w:eastAsia="Calibri" w:cstheme="minorHAnsi"/>
-              </w:rPr>
-              <w:t>d</w:t>
-            </w:r>
-            <w:r>
-              <w:rPr>
-                <w:rFonts w:eastAsia="Calibri" w:cstheme="minorHAnsi"/>
-              </w:rPr>
-              <w:t xml:space="preserve">ata </w:t>
-            </w:r>
-            <w:r>
-              <w:rPr>
-                <w:rFonts w:eastAsia="Calibri" w:cstheme="minorHAnsi"/>
-              </w:rPr>
-              <w:t>p</w:t>
-            </w:r>
-            <w:r>
-              <w:rPr>
-                <w:rFonts w:eastAsia="Calibri" w:cstheme="minorHAnsi"/>
-              </w:rPr>
-              <w:t>rocessing</w:t>
+              <w:t>satellite data processing</w:t>
             </w:r>
             <w:r>
               <w:t xml:space="preserve"> more efficiently due to better processing power assuming they update to a 64-bit processor.</w:t>
@@ -9476,10 +10778,15 @@
               <w:spacing w:after="0"/>
             </w:pPr>
             <w:r>
-              <w:t>Rather than using a command line application the scientists will have access to an application with a user friendly graphical interface</w:t>
-            </w:r>
-            <w:r>
-              <w:t xml:space="preserve"> </w:t>
+              <w:t xml:space="preserve">Rather than using a command line application the scientists will have access to an application with a </w:t>
+            </w:r>
+            <w:proofErr w:type="gramStart"/>
+            <w:r>
+              <w:t>user friendly</w:t>
+            </w:r>
+            <w:proofErr w:type="gramEnd"/>
+            <w:r>
+              <w:t xml:space="preserve"> graphical interface </w:t>
             </w:r>
             <w:r>
               <w:t>enabling efficient search and sort functions as opposed to the old command line interface.</w:t>
@@ -9607,43 +10914,49 @@
               <w:rPr>
                 <w:rFonts w:eastAsia="Calibri" w:cstheme="minorHAnsi"/>
               </w:rPr>
-              <w:t xml:space="preserve"> of </w:t>
+              <w:t xml:space="preserve"> of two sorting and two searching algorithms</w:t>
             </w:r>
             <w:r>
               <w:rPr>
                 <w:rFonts w:eastAsia="Calibri" w:cstheme="minorHAnsi"/>
               </w:rPr>
-              <w:t>two sorting and two searching algorithms</w:t>
+              <w:t xml:space="preserve"> can be compared</w:t>
             </w:r>
             <w:r>
               <w:rPr>
                 <w:rFonts w:eastAsia="Calibri" w:cstheme="minorHAnsi"/>
               </w:rPr>
-              <w:t xml:space="preserve"> can be compared</w:t>
+              <w:t xml:space="preserve"> as </w:t>
             </w:r>
             <w:r>
               <w:rPr>
                 <w:rFonts w:eastAsia="Calibri" w:cstheme="minorHAnsi"/>
               </w:rPr>
-              <w:t xml:space="preserve"> as </w:t>
+              <w:t>raw data</w:t>
             </w:r>
             <w:r>
               <w:rPr>
                 <w:rFonts w:eastAsia="Calibri" w:cstheme="minorHAnsi"/>
               </w:rPr>
-              <w:t>raw data</w:t>
+              <w:t xml:space="preserve"> is collected. </w:t>
             </w:r>
             <w:r>
               <w:rPr>
                 <w:rFonts w:eastAsia="Calibri" w:cstheme="minorHAnsi"/>
               </w:rPr>
-              <w:t xml:space="preserve"> is collected. </w:t>
+              <w:t xml:space="preserve">This should inform future operational decisions by providing hard data to support which </w:t>
             </w:r>
             <w:r>
               <w:rPr>
                 <w:rFonts w:eastAsia="Calibri" w:cstheme="minorHAnsi"/>
               </w:rPr>
-              <w:t xml:space="preserve">This should inform future operational decisions by providing hard data to support which search and sort methods are the most </w:t>
+              <w:t>search,</w:t>
+            </w:r>
+            <w:r>
+              <w:rPr>
+                <w:rFonts w:eastAsia="Calibri" w:cstheme="minorHAnsi"/>
+              </w:rPr>
+              <w:t xml:space="preserve"> and sort methods are the most </w:t>
             </w:r>
             <w:r>
               <w:rPr>
@@ -9704,21 +11017,7 @@
               <w:rPr>
                 <w:b/>
               </w:rPr>
-              <w:t xml:space="preserve">How will the Forms based application meet the objectives of the </w:t>
-            </w:r>
-            <w:proofErr w:type="spellStart"/>
-            <w:r>
-              <w:rPr>
-                <w:b/>
-              </w:rPr>
-              <w:t>Malin</w:t>
-            </w:r>
-            <w:proofErr w:type="spellEnd"/>
-            <w:r>
-              <w:rPr>
-                <w:b/>
-              </w:rPr>
-              <w:t xml:space="preserve"> organisation?</w:t>
+              <w:t>How will the Forms based application meet the objectives of the Malin organisation?</w:t>
             </w:r>
           </w:p>
           <w:p>
@@ -9731,15 +11030,13 @@
               <w:spacing w:after="0"/>
             </w:pPr>
             <w:r>
-              <w:t xml:space="preserve">The forms based application will meet the objectives of the </w:t>
-            </w:r>
-            <w:proofErr w:type="spellStart"/>
-            <w:r>
-              <w:t>Malin</w:t>
-            </w:r>
-            <w:proofErr w:type="spellEnd"/>
-            <w:r>
-              <w:t xml:space="preserve"> organisation </w:t>
+              <w:t xml:space="preserve">The </w:t>
+            </w:r>
+            <w:r>
+              <w:t>forms-based</w:t>
+            </w:r>
+            <w:r>
+              <w:t xml:space="preserve"> application will meet the objectives of the Malin organisation </w:t>
             </w:r>
             <w:r>
               <w:t>through:</w:t>
@@ -9755,7 +11052,13 @@
               <w:spacing w:after="0"/>
             </w:pPr>
             <w:r>
-              <w:t xml:space="preserve">Providing a user friendly interface GUI </w:t>
+              <w:t xml:space="preserve">Providing a </w:t>
+            </w:r>
+            <w:r>
+              <w:t>user-friendly</w:t>
+            </w:r>
+            <w:r>
+              <w:t xml:space="preserve"> interface GUI </w:t>
             </w:r>
             <w:r>
               <w:t>with the required features so that a command line interface is no longer required</w:t>
@@ -9796,13 +11099,7 @@
               <w:spacing w:after="0"/>
             </w:pPr>
             <w:r>
-              <w:t>Controlling for r</w:t>
-            </w:r>
-            <w:r>
-              <w:t>ecording that are outside the expected range of normal readings</w:t>
-            </w:r>
-            <w:r>
-              <w:t xml:space="preserve"> by including adjustable </w:t>
+              <w:t xml:space="preserve">Controlling for recording that are outside the expected range of normal readings by including adjustable </w:t>
             </w:r>
             <w:r>
               <w:t>sigma and mu elements.</w:t>
@@ -9840,8 +11137,16 @@
           <w:p>
             <w:pPr>
               <w:spacing w:after="0"/>
-            </w:pPr>
-            <w:r>
+              <w:rPr>
+                <w:b/>
+                <w:bCs/>
+              </w:rPr>
+            </w:pPr>
+            <w:r>
+              <w:rPr>
+                <w:b/>
+                <w:bCs/>
+              </w:rPr>
               <w:t>What are the perceived difficulties of introducing the new Forms based application?</w:t>
             </w:r>
           </w:p>
@@ -9868,7 +11173,13 @@
               <w:spacing w:after="0"/>
             </w:pPr>
             <w:r>
-              <w:t>Implementing the new forms based application into the existing operation as a rep</w:t>
+              <w:t xml:space="preserve">Implementing the new </w:t>
+            </w:r>
+            <w:r>
+              <w:t>forms-based</w:t>
+            </w:r>
+            <w:r>
+              <w:t xml:space="preserve"> application into the existing operation as a rep</w:t>
             </w:r>
             <w:r>
               <w:t>lacement for the 32-bit program</w:t>
@@ -9887,19 +11198,11 @@
               <w:lastRenderedPageBreak/>
               <w:t xml:space="preserve">Deciding on the timing for the rollout of the new application as doing so during a busy period may cause unnecessary disruptions to normal business operations of </w:t>
             </w:r>
-            <w:proofErr w:type="spellStart"/>
             <w:r>
               <w:rPr>
                 <w:rFonts w:eastAsia="Calibri" w:cstheme="minorHAnsi"/>
               </w:rPr>
-              <w:t>Malin</w:t>
-            </w:r>
-            <w:proofErr w:type="spellEnd"/>
-            <w:r>
-              <w:rPr>
-                <w:rFonts w:eastAsia="Calibri" w:cstheme="minorHAnsi"/>
-              </w:rPr>
-              <w:t xml:space="preserve"> Space Science Systems</w:t>
+              <w:t>Malin Space Science Systems</w:t>
             </w:r>
           </w:p>
           <w:p>
@@ -9912,7 +11215,13 @@
               <w:spacing w:after="0"/>
             </w:pPr>
             <w:r>
-              <w:t>Maintaining the quality of the code over time – especially if a large amount of changes are introduced in a short time span.</w:t>
+              <w:t xml:space="preserve">Maintaining the quality of the code over time – especially if </w:t>
+            </w:r>
+            <w:r>
+              <w:t>many</w:t>
+            </w:r>
+            <w:r>
+              <w:t xml:space="preserve"> changes are introduced in a short time span.</w:t>
             </w:r>
           </w:p>
           <w:p>
@@ -9955,8 +11264,16 @@
           <w:p>
             <w:pPr>
               <w:spacing w:after="0"/>
-            </w:pPr>
-            <w:r>
+              <w:rPr>
+                <w:b/>
+                <w:bCs/>
+              </w:rPr>
+            </w:pPr>
+            <w:r>
+              <w:rPr>
+                <w:b/>
+                <w:bCs/>
+              </w:rPr>
               <w:lastRenderedPageBreak/>
               <w:t>What training could be required to use the new Forms based application?</w:t>
             </w:r>
@@ -9965,15 +11282,64 @@
             <w:pPr>
               <w:spacing w:after="0"/>
             </w:pPr>
+            <w:r>
+              <w:t xml:space="preserve">Because of the simplicity of the application, I would recommend that the bulk of the training </w:t>
+            </w:r>
+            <w:r>
+              <w:t xml:space="preserve">be </w:t>
+            </w:r>
+            <w:r>
+              <w:t>co</w:t>
+            </w:r>
+            <w:r>
+              <w:t>mpleted online in the interest of saving time and money. Training in the use of the new application could be achieved via creation and distribution of a document containing screenshots of the program and text detail</w:t>
+            </w:r>
+            <w:r>
+              <w:t>ing</w:t>
+            </w:r>
+            <w:r>
+              <w:t xml:space="preserve"> each of </w:t>
+            </w:r>
+            <w:r>
+              <w:t xml:space="preserve">its </w:t>
+            </w:r>
+            <w:r>
+              <w:t>elements</w:t>
+            </w:r>
+            <w:r>
+              <w:t xml:space="preserve"> and how they work</w:t>
+            </w:r>
+            <w:r>
+              <w:t>.</w:t>
+            </w:r>
+            <w:r>
+              <w:t xml:space="preserve"> </w:t>
+            </w:r>
+            <w:proofErr w:type="gramStart"/>
+            <w:r>
+              <w:t>In order to</w:t>
+            </w:r>
+            <w:proofErr w:type="gramEnd"/>
+            <w:r>
+              <w:t xml:space="preserve"> complete the training, after reading the documentation, completion of a short questionnaire could be required in order to ensure that the training was understood and that the staff member is capable of using the new application.</w:t>
+            </w:r>
           </w:p>
           <w:p>
             <w:pPr>
               <w:spacing w:after="0"/>
+              <w:rPr>
+                <w:b/>
+                <w:bCs/>
+              </w:rPr>
             </w:pPr>
           </w:p>
           <w:p>
             <w:pPr>
               <w:spacing w:after="0"/>
+              <w:rPr>
+                <w:b/>
+                <w:bCs/>
+              </w:rPr>
             </w:pPr>
           </w:p>
         </w:tc>
@@ -9998,8 +11364,16 @@
           <w:p>
             <w:pPr>
               <w:spacing w:after="0"/>
-            </w:pPr>
-            <w:r>
+              <w:rPr>
+                <w:b/>
+                <w:bCs/>
+              </w:rPr>
+            </w:pPr>
+            <w:r>
+              <w:rPr>
+                <w:b/>
+                <w:bCs/>
+              </w:rPr>
               <w:t>What time schedule would you recommend for the implementation of training.</w:t>
             </w:r>
           </w:p>
@@ -10007,6 +11381,18 @@
             <w:pPr>
               <w:spacing w:after="0"/>
             </w:pPr>
+            <w:r>
+              <w:t xml:space="preserve">As training requires an investment of time </w:t>
+            </w:r>
+            <w:r>
+              <w:t>which translates to money for an organisation like Malin</w:t>
+            </w:r>
+            <w:r>
+              <w:t xml:space="preserve">, it is important to create a training package that is time efficient and effective at </w:t>
+            </w:r>
+            <w:r>
+              <w:t xml:space="preserve">educating individuals on the application. </w:t>
+            </w:r>
           </w:p>
           <w:p>
             <w:pPr>
@@ -10016,6 +11402,55 @@
           <w:p>
             <w:pPr>
               <w:spacing w:after="0"/>
+              <w:rPr>
+                <w:b/>
+                <w:bCs/>
+              </w:rPr>
+            </w:pPr>
+            <w:r>
+              <w:t xml:space="preserve">In the instance of the space science system requested by Malin, the GUI is very simplistic, and training should not require a significant investment of time for </w:t>
+            </w:r>
+            <w:r>
+              <w:t>its users</w:t>
+            </w:r>
+            <w:r>
+              <w:t xml:space="preserve">. As such I would recommend </w:t>
+            </w:r>
+            <w:r>
+              <w:t>a period</w:t>
+            </w:r>
+            <w:r>
+              <w:t xml:space="preserve"> of no more than 20 minutes per individual to become proficient in its use</w:t>
+            </w:r>
+            <w:r>
+              <w:t xml:space="preserve"> via the reading of a comprehensive procedural document which is to be completed within a working week of its issuance. </w:t>
+            </w:r>
+          </w:p>
+          <w:p>
+            <w:pPr>
+              <w:spacing w:after="0"/>
+              <w:rPr>
+                <w:b/>
+                <w:bCs/>
+              </w:rPr>
+            </w:pPr>
+          </w:p>
+          <w:p>
+            <w:pPr>
+              <w:spacing w:after="0"/>
+              <w:rPr>
+                <w:b/>
+                <w:bCs/>
+              </w:rPr>
+            </w:pPr>
+          </w:p>
+          <w:p>
+            <w:pPr>
+              <w:spacing w:after="0"/>
+              <w:rPr>
+                <w:b/>
+                <w:bCs/>
+              </w:rPr>
             </w:pPr>
           </w:p>
         </w:tc>
@@ -10040,11 +11475,23 @@
           <w:p>
             <w:pPr>
               <w:spacing w:after="0"/>
-            </w:pPr>
-            <w:r>
+              <w:rPr>
+                <w:b/>
+                <w:bCs/>
+              </w:rPr>
+            </w:pPr>
+            <w:r>
+              <w:rPr>
+                <w:b/>
+                <w:bCs/>
+              </w:rPr>
               <w:t>How would you seek feedback on the success or failure of your Forms based application</w:t>
             </w:r>
             <w:r>
+              <w:rPr>
+                <w:b/>
+                <w:bCs/>
+              </w:rPr>
               <w:t>?</w:t>
             </w:r>
           </w:p>
@@ -10058,12 +11505,7 @@
               <w:spacing w:after="0"/>
             </w:pPr>
             <w:r>
-              <w:t>Have the application</w:t>
-            </w:r>
-            <w:bookmarkStart w:id="3" w:name="_GoBack"/>
-            <w:bookmarkEnd w:id="3"/>
-            <w:r>
-              <w:t xml:space="preserve"> reviewed by a</w:t>
+              <w:t>Have the application reviewed by a</w:t>
             </w:r>
             <w:r>
               <w:t xml:space="preserve"> </w:t>
@@ -10072,7 +11514,19 @@
               <w:t>more senior developer</w:t>
             </w:r>
             <w:r>
-              <w:t xml:space="preserve"> to ensure the code underlying the application is solid and has no major flaws.</w:t>
+              <w:t xml:space="preserve"> to ensure the code underlying the application is </w:t>
+            </w:r>
+            <w:r>
+              <w:t>robust</w:t>
+            </w:r>
+            <w:r>
+              <w:t xml:space="preserve"> </w:t>
+            </w:r>
+            <w:r>
+              <w:t>without any</w:t>
+            </w:r>
+            <w:r>
+              <w:t xml:space="preserve"> major flaws.</w:t>
             </w:r>
           </w:p>
           <w:p>
@@ -10084,6 +11538,65 @@
               </w:numPr>
               <w:spacing w:after="0"/>
             </w:pPr>
+            <w:r>
+              <w:t xml:space="preserve">Establish a metric </w:t>
+            </w:r>
+            <w:r>
+              <w:t>that</w:t>
+            </w:r>
+            <w:r>
+              <w:t xml:space="preserve"> defines whether the application has succeeded or failed, integrate said metric into a feedback form, provide said form to users of the application</w:t>
+            </w:r>
+            <w:r>
+              <w:t>,</w:t>
+            </w:r>
+            <w:r>
+              <w:t xml:space="preserve"> and</w:t>
+            </w:r>
+            <w:r>
+              <w:t xml:space="preserve"> review the results.</w:t>
+            </w:r>
+          </w:p>
+          <w:p>
+            <w:pPr>
+              <w:pStyle w:val="ListParagraph"/>
+              <w:numPr>
+                <w:ilvl w:val="0"/>
+                <w:numId w:val="47"/>
+              </w:numPr>
+              <w:spacing w:after="0"/>
+            </w:pPr>
+            <w:r>
+              <w:t xml:space="preserve">Identify whether the project objectives were achieved by returning to the defined project goals and check if every aim was </w:t>
+            </w:r>
+            <w:r>
+              <w:t xml:space="preserve">mutually </w:t>
+            </w:r>
+            <w:r>
+              <w:t>accomplished</w:t>
+            </w:r>
+            <w:r>
+              <w:t xml:space="preserve"> for both myself as the developer and as the client required</w:t>
+            </w:r>
+            <w:r>
+              <w:t>.</w:t>
+            </w:r>
+          </w:p>
+          <w:p>
+            <w:pPr>
+              <w:pStyle w:val="ListParagraph"/>
+              <w:numPr>
+                <w:ilvl w:val="0"/>
+                <w:numId w:val="47"/>
+              </w:numPr>
+              <w:spacing w:after="0"/>
+            </w:pPr>
+            <w:r>
+              <w:t>Request a follow-up meeting with the client to discuss the application post development and integration.</w:t>
+            </w:r>
+            <w:r>
+              <w:t xml:space="preserve">  </w:t>
+            </w:r>
           </w:p>
           <w:p>
             <w:pPr>
@@ -13728,7 +15241,25 @@
                 <w:sz w:val="16"/>
                 <w:szCs w:val="16"/>
               </w:rPr>
-              <w:t xml:space="preserve"> criteria, All code is correctly commented</w:t>
+              <w:t xml:space="preserve"> criteria, </w:t>
+            </w:r>
+            <w:proofErr w:type="gramStart"/>
+            <w:r>
+              <w:rPr>
+                <w:rFonts w:cstheme="minorHAnsi"/>
+                <w:sz w:val="16"/>
+                <w:szCs w:val="16"/>
+              </w:rPr>
+              <w:t>All</w:t>
+            </w:r>
+            <w:proofErr w:type="gramEnd"/>
+            <w:r>
+              <w:rPr>
+                <w:rFonts w:cstheme="minorHAnsi"/>
+                <w:sz w:val="16"/>
+                <w:szCs w:val="16"/>
+              </w:rPr>
+              <w:t xml:space="preserve"> code is correctly commented</w:t>
             </w:r>
           </w:p>
         </w:tc>
@@ -15428,6 +16959,15 @@
           <w:highlight w:val="yellow"/>
         </w:rPr>
       </w:pPr>
+      <w:r>
+        <w:rPr>
+          <w:rFonts w:ascii="Courier New" w:hAnsi="Courier New" w:cs="Courier New"/>
+          <w:sz w:val="16"/>
+          <w:szCs w:val="16"/>
+          <w:highlight w:val="yellow"/>
+        </w:rPr>
+        <w:t xml:space="preserve">for </w:t>
+      </w:r>
       <w:proofErr w:type="gramStart"/>
       <w:r>
         <w:rPr>
@@ -15436,38 +16976,29 @@
           <w:szCs w:val="16"/>
           <w:highlight w:val="yellow"/>
         </w:rPr>
-        <w:t>for</w:t>
-      </w:r>
+        <w:t>(</w:t>
+      </w:r>
+      <w:r>
+        <w:rPr>
+          <w:rFonts w:ascii="Courier New" w:hAnsi="Courier New" w:cs="Courier New"/>
+          <w:sz w:val="16"/>
+          <w:szCs w:val="16"/>
+          <w:highlight w:val="yellow"/>
+        </w:rPr>
+        <w:t xml:space="preserve"> </w:t>
+      </w:r>
+      <w:proofErr w:type="spellStart"/>
+      <w:r>
+        <w:rPr>
+          <w:rFonts w:ascii="Courier New" w:hAnsi="Courier New" w:cs="Courier New"/>
+          <w:sz w:val="16"/>
+          <w:szCs w:val="16"/>
+          <w:highlight w:val="yellow"/>
+        </w:rPr>
+        <w:t>i</w:t>
+      </w:r>
+      <w:proofErr w:type="spellEnd"/>
       <w:proofErr w:type="gramEnd"/>
-      <w:r>
-        <w:rPr>
-          <w:rFonts w:ascii="Courier New" w:hAnsi="Courier New" w:cs="Courier New"/>
-          <w:sz w:val="16"/>
-          <w:szCs w:val="16"/>
-          <w:highlight w:val="yellow"/>
-        </w:rPr>
-        <w:t xml:space="preserve"> (</w:t>
-      </w:r>
-      <w:r>
-        <w:rPr>
-          <w:rFonts w:ascii="Courier New" w:hAnsi="Courier New" w:cs="Courier New"/>
-          <w:sz w:val="16"/>
-          <w:szCs w:val="16"/>
-          <w:highlight w:val="yellow"/>
-        </w:rPr>
-        <w:t xml:space="preserve"> </w:t>
-      </w:r>
-      <w:proofErr w:type="spellStart"/>
-      <w:r>
-        <w:rPr>
-          <w:rFonts w:ascii="Courier New" w:hAnsi="Courier New" w:cs="Courier New"/>
-          <w:sz w:val="16"/>
-          <w:szCs w:val="16"/>
-          <w:highlight w:val="yellow"/>
-        </w:rPr>
-        <w:t>i</w:t>
-      </w:r>
-      <w:proofErr w:type="spellEnd"/>
       <w:r>
         <w:rPr>
           <w:rFonts w:ascii="Courier New" w:hAnsi="Courier New" w:cs="Courier New"/>
@@ -15566,6 +17097,15 @@
           <w:highlight w:val="yellow"/>
         </w:rPr>
       </w:pPr>
+      <w:r>
+        <w:rPr>
+          <w:rFonts w:ascii="Courier New" w:hAnsi="Courier New" w:cs="Courier New"/>
+          <w:sz w:val="16"/>
+          <w:szCs w:val="16"/>
+          <w:highlight w:val="yellow"/>
+        </w:rPr>
+        <w:t xml:space="preserve">for </w:t>
+      </w:r>
       <w:proofErr w:type="gramStart"/>
       <w:r>
         <w:rPr>
@@ -15574,7 +17114,25 @@
           <w:szCs w:val="16"/>
           <w:highlight w:val="yellow"/>
         </w:rPr>
-        <w:t>for</w:t>
+        <w:t>(</w:t>
+      </w:r>
+      <w:r>
+        <w:rPr>
+          <w:rFonts w:ascii="Courier New" w:hAnsi="Courier New" w:cs="Courier New"/>
+          <w:sz w:val="16"/>
+          <w:szCs w:val="16"/>
+          <w:highlight w:val="yellow"/>
+        </w:rPr>
+        <w:t xml:space="preserve"> </w:t>
+      </w:r>
+      <w:r>
+        <w:rPr>
+          <w:rFonts w:ascii="Courier New" w:hAnsi="Courier New" w:cs="Courier New"/>
+          <w:sz w:val="16"/>
+          <w:szCs w:val="16"/>
+          <w:highlight w:val="yellow"/>
+        </w:rPr>
+        <w:t>j</w:t>
       </w:r>
       <w:proofErr w:type="gramEnd"/>
       <w:r>
@@ -15584,25 +17142,7 @@
           <w:szCs w:val="16"/>
           <w:highlight w:val="yellow"/>
         </w:rPr>
-        <w:t xml:space="preserve"> (</w:t>
-      </w:r>
-      <w:r>
-        <w:rPr>
-          <w:rFonts w:ascii="Courier New" w:hAnsi="Courier New" w:cs="Courier New"/>
-          <w:sz w:val="16"/>
-          <w:szCs w:val="16"/>
-          <w:highlight w:val="yellow"/>
-        </w:rPr>
-        <w:t xml:space="preserve"> </w:t>
-      </w:r>
-      <w:r>
-        <w:rPr>
-          <w:rFonts w:ascii="Courier New" w:hAnsi="Courier New" w:cs="Courier New"/>
-          <w:sz w:val="16"/>
-          <w:szCs w:val="16"/>
-          <w:highlight w:val="yellow"/>
-        </w:rPr>
-        <w:t xml:space="preserve">j = </w:t>
+        <w:t xml:space="preserve"> = </w:t>
       </w:r>
       <w:proofErr w:type="spellStart"/>
       <w:r>
@@ -15892,6 +17432,7 @@
         <w:t>list.Find</w:t>
       </w:r>
       <w:proofErr w:type="spellEnd"/>
+      <w:proofErr w:type="gramEnd"/>
       <w:r>
         <w:rPr>
           <w:rFonts w:ascii="Courier New" w:hAnsi="Courier New" w:cs="Courier New"/>
@@ -15902,7 +17443,6 @@
         <w:t>(</w:t>
       </w:r>
       <w:proofErr w:type="spellStart"/>
-      <w:proofErr w:type="gramEnd"/>
       <w:r>
         <w:rPr>
           <w:rFonts w:ascii="Courier New" w:hAnsi="Courier New" w:cs="Courier New"/>
@@ -15995,6 +17535,7 @@
         <w:t>list.Find</w:t>
       </w:r>
       <w:proofErr w:type="spellEnd"/>
+      <w:proofErr w:type="gramEnd"/>
       <w:r>
         <w:rPr>
           <w:rFonts w:ascii="Courier New" w:hAnsi="Courier New" w:cs="Courier New"/>
@@ -16005,7 +17546,6 @@
         <w:t>(</w:t>
       </w:r>
       <w:proofErr w:type="spellStart"/>
-      <w:proofErr w:type="gramEnd"/>
       <w:r>
         <w:rPr>
           <w:rFonts w:ascii="Courier New" w:hAnsi="Courier New" w:cs="Courier New"/>
@@ -16315,6 +17855,15 @@
           <w:highlight w:val="yellow"/>
         </w:rPr>
       </w:pPr>
+      <w:r>
+        <w:rPr>
+          <w:rFonts w:ascii="Courier New" w:hAnsi="Courier New" w:cs="Courier New"/>
+          <w:sz w:val="16"/>
+          <w:szCs w:val="16"/>
+          <w:highlight w:val="yellow"/>
+        </w:rPr>
+        <w:t xml:space="preserve">for </w:t>
+      </w:r>
       <w:proofErr w:type="gramStart"/>
       <w:r>
         <w:rPr>
@@ -16323,38 +17872,29 @@
           <w:szCs w:val="16"/>
           <w:highlight w:val="yellow"/>
         </w:rPr>
-        <w:t>for</w:t>
-      </w:r>
+        <w:t>(</w:t>
+      </w:r>
+      <w:r>
+        <w:rPr>
+          <w:rFonts w:ascii="Courier New" w:hAnsi="Courier New" w:cs="Courier New"/>
+          <w:sz w:val="16"/>
+          <w:szCs w:val="16"/>
+          <w:highlight w:val="yellow"/>
+        </w:rPr>
+        <w:t xml:space="preserve"> </w:t>
+      </w:r>
+      <w:proofErr w:type="spellStart"/>
+      <w:r>
+        <w:rPr>
+          <w:rFonts w:ascii="Courier New" w:hAnsi="Courier New" w:cs="Courier New"/>
+          <w:sz w:val="16"/>
+          <w:szCs w:val="16"/>
+          <w:highlight w:val="yellow"/>
+        </w:rPr>
+        <w:t>i</w:t>
+      </w:r>
+      <w:proofErr w:type="spellEnd"/>
       <w:proofErr w:type="gramEnd"/>
-      <w:r>
-        <w:rPr>
-          <w:rFonts w:ascii="Courier New" w:hAnsi="Courier New" w:cs="Courier New"/>
-          <w:sz w:val="16"/>
-          <w:szCs w:val="16"/>
-          <w:highlight w:val="yellow"/>
-        </w:rPr>
-        <w:t xml:space="preserve"> (</w:t>
-      </w:r>
-      <w:r>
-        <w:rPr>
-          <w:rFonts w:ascii="Courier New" w:hAnsi="Courier New" w:cs="Courier New"/>
-          <w:sz w:val="16"/>
-          <w:szCs w:val="16"/>
-          <w:highlight w:val="yellow"/>
-        </w:rPr>
-        <w:t xml:space="preserve"> </w:t>
-      </w:r>
-      <w:proofErr w:type="spellStart"/>
-      <w:r>
-        <w:rPr>
-          <w:rFonts w:ascii="Courier New" w:hAnsi="Courier New" w:cs="Courier New"/>
-          <w:sz w:val="16"/>
-          <w:szCs w:val="16"/>
-          <w:highlight w:val="yellow"/>
-        </w:rPr>
-        <w:t>i</w:t>
-      </w:r>
-      <w:proofErr w:type="spellEnd"/>
       <w:r>
         <w:rPr>
           <w:rFonts w:ascii="Courier New" w:hAnsi="Courier New" w:cs="Courier New"/>
@@ -16430,6 +17970,15 @@
           <w:highlight w:val="yellow"/>
         </w:rPr>
       </w:pPr>
+      <w:r>
+        <w:rPr>
+          <w:rFonts w:ascii="Courier New" w:hAnsi="Courier New" w:cs="Courier New"/>
+          <w:sz w:val="16"/>
+          <w:szCs w:val="16"/>
+          <w:highlight w:val="yellow"/>
+        </w:rPr>
+        <w:t xml:space="preserve">for </w:t>
+      </w:r>
       <w:proofErr w:type="gramStart"/>
       <w:r>
         <w:rPr>
@@ -16438,7 +17987,25 @@
           <w:szCs w:val="16"/>
           <w:highlight w:val="yellow"/>
         </w:rPr>
-        <w:t>for</w:t>
+        <w:t>(</w:t>
+      </w:r>
+      <w:r>
+        <w:rPr>
+          <w:rFonts w:ascii="Courier New" w:hAnsi="Courier New" w:cs="Courier New"/>
+          <w:sz w:val="16"/>
+          <w:szCs w:val="16"/>
+          <w:highlight w:val="yellow"/>
+        </w:rPr>
+        <w:t xml:space="preserve"> </w:t>
+      </w:r>
+      <w:r>
+        <w:rPr>
+          <w:rFonts w:ascii="Courier New" w:hAnsi="Courier New" w:cs="Courier New"/>
+          <w:sz w:val="16"/>
+          <w:szCs w:val="16"/>
+          <w:highlight w:val="yellow"/>
+        </w:rPr>
+        <w:t>j</w:t>
       </w:r>
       <w:proofErr w:type="gramEnd"/>
       <w:r>
@@ -16448,25 +18015,7 @@
           <w:szCs w:val="16"/>
           <w:highlight w:val="yellow"/>
         </w:rPr>
-        <w:t xml:space="preserve"> (</w:t>
-      </w:r>
-      <w:r>
-        <w:rPr>
-          <w:rFonts w:ascii="Courier New" w:hAnsi="Courier New" w:cs="Courier New"/>
-          <w:sz w:val="16"/>
-          <w:szCs w:val="16"/>
-          <w:highlight w:val="yellow"/>
-        </w:rPr>
-        <w:t xml:space="preserve"> </w:t>
-      </w:r>
-      <w:r>
-        <w:rPr>
-          <w:rFonts w:ascii="Courier New" w:hAnsi="Courier New" w:cs="Courier New"/>
-          <w:sz w:val="16"/>
-          <w:szCs w:val="16"/>
-          <w:highlight w:val="yellow"/>
-        </w:rPr>
-        <w:t xml:space="preserve">j = </w:t>
+        <w:t xml:space="preserve"> = </w:t>
       </w:r>
       <w:proofErr w:type="spellStart"/>
       <w:r>
@@ -16536,6 +18085,24 @@
           <w:highlight w:val="yellow"/>
         </w:rPr>
       </w:pPr>
+      <w:r>
+        <w:rPr>
+          <w:rFonts w:ascii="Courier New" w:hAnsi="Courier New" w:cs="Courier New"/>
+          <w:sz w:val="16"/>
+          <w:szCs w:val="16"/>
+          <w:highlight w:val="yellow"/>
+        </w:rPr>
+        <w:t>if (list</w:t>
+      </w:r>
+      <w:r>
+        <w:rPr>
+          <w:rFonts w:ascii="Courier New" w:hAnsi="Courier New" w:cs="Courier New"/>
+          <w:sz w:val="16"/>
+          <w:szCs w:val="16"/>
+          <w:highlight w:val="yellow"/>
+        </w:rPr>
+        <w:t xml:space="preserve"> </w:t>
+      </w:r>
       <w:proofErr w:type="gramStart"/>
       <w:r>
         <w:rPr>
@@ -16544,7 +18111,16 @@
           <w:szCs w:val="16"/>
           <w:highlight w:val="yellow"/>
         </w:rPr>
-        <w:t>if</w:t>
+        <w:t>e</w:t>
+      </w:r>
+      <w:r>
+        <w:rPr>
+          <w:rFonts w:ascii="Courier New" w:hAnsi="Courier New" w:cs="Courier New"/>
+          <w:sz w:val="16"/>
+          <w:szCs w:val="16"/>
+          <w:highlight w:val="yellow"/>
+        </w:rPr>
+        <w:t>lement(</w:t>
       </w:r>
       <w:proofErr w:type="gramEnd"/>
       <w:r>
@@ -16554,25 +18130,7 @@
           <w:szCs w:val="16"/>
           <w:highlight w:val="yellow"/>
         </w:rPr>
-        <w:t xml:space="preserve"> (list</w:t>
-      </w:r>
-      <w:r>
-        <w:rPr>
-          <w:rFonts w:ascii="Courier New" w:hAnsi="Courier New" w:cs="Courier New"/>
-          <w:sz w:val="16"/>
-          <w:szCs w:val="16"/>
-          <w:highlight w:val="yellow"/>
-        </w:rPr>
-        <w:t xml:space="preserve"> e</w:t>
-      </w:r>
-      <w:r>
-        <w:rPr>
-          <w:rFonts w:ascii="Courier New" w:hAnsi="Courier New" w:cs="Courier New"/>
-          <w:sz w:val="16"/>
-          <w:szCs w:val="16"/>
-          <w:highlight w:val="yellow"/>
-        </w:rPr>
-        <w:t>lement(j - 1) &gt; list</w:t>
+        <w:t>j - 1) &gt; list</w:t>
       </w:r>
       <w:r>
         <w:rPr>
@@ -16687,6 +18245,7 @@
         <w:t>list.Find</w:t>
       </w:r>
       <w:proofErr w:type="spellEnd"/>
+      <w:proofErr w:type="gramEnd"/>
       <w:r>
         <w:rPr>
           <w:rFonts w:ascii="Courier New" w:hAnsi="Courier New" w:cs="Courier New"/>
@@ -16697,7 +18256,6 @@
         <w:t>(</w:t>
       </w:r>
       <w:proofErr w:type="spellStart"/>
-      <w:proofErr w:type="gramEnd"/>
       <w:r>
         <w:rPr>
           <w:rFonts w:ascii="Courier New" w:hAnsi="Courier New" w:cs="Courier New"/>
@@ -17548,19 +19106,11 @@
         <w:spacing w:after="0" w:line="240" w:lineRule="auto"/>
         <w:ind w:left="720" w:firstLine="720"/>
       </w:pPr>
-      <w:proofErr w:type="gramStart"/>
       <w:r>
         <w:rPr>
           <w:highlight w:val="green"/>
         </w:rPr>
-        <w:t>if</w:t>
-      </w:r>
-      <w:proofErr w:type="gramEnd"/>
-      <w:r>
-        <w:rPr>
-          <w:highlight w:val="green"/>
-        </w:rPr>
-        <w:t xml:space="preserve"> (search value = list element(mid</w:t>
+        <w:t>if (search value = list element(mid</w:t>
       </w:r>
       <w:r>
         <w:rPr>
@@ -17580,19 +19130,11 @@
         <w:spacing w:after="0" w:line="240" w:lineRule="auto"/>
         <w:ind w:left="1440" w:firstLine="720"/>
       </w:pPr>
-      <w:proofErr w:type="gramStart"/>
       <w:r>
         <w:rPr>
           <w:highlight w:val="green"/>
         </w:rPr>
-        <w:t>return</w:t>
-      </w:r>
-      <w:proofErr w:type="gramEnd"/>
-      <w:r>
-        <w:rPr>
-          <w:highlight w:val="green"/>
-        </w:rPr>
-        <w:t xml:space="preserve"> mid</w:t>
+        <w:t>return mid</w:t>
       </w:r>
       <w:r>
         <w:rPr>
@@ -17606,13 +19148,8 @@
         <w:spacing w:after="0" w:line="240" w:lineRule="auto"/>
         <w:ind w:left="720" w:firstLine="720"/>
       </w:pPr>
-      <w:proofErr w:type="gramStart"/>
-      <w:r>
-        <w:t>else</w:t>
-      </w:r>
-      <w:proofErr w:type="gramEnd"/>
-      <w:r>
-        <w:t xml:space="preserve"> if (</w:t>
+      <w:r>
+        <w:t>else if (</w:t>
       </w:r>
       <w:r>
         <w:t>search value</w:t>
@@ -17638,24 +19175,24 @@
         <w:spacing w:after="0" w:line="240" w:lineRule="auto"/>
         <w:ind w:left="1440" w:firstLine="720"/>
       </w:pPr>
+      <w:r>
+        <w:t xml:space="preserve">return </w:t>
+      </w:r>
+      <w:proofErr w:type="spellStart"/>
       <w:proofErr w:type="gramStart"/>
       <w:r>
-        <w:t>return</w:t>
+        <w:t>b</w:t>
+      </w:r>
+      <w:r>
+        <w:t>inarySearchRecursive</w:t>
+      </w:r>
+      <w:proofErr w:type="spellEnd"/>
+      <w:r>
+        <w:t>(</w:t>
       </w:r>
       <w:proofErr w:type="gramEnd"/>
       <w:r>
-        <w:t xml:space="preserve"> </w:t>
-      </w:r>
-      <w:proofErr w:type="spellStart"/>
-      <w:r>
-        <w:t>b</w:t>
-      </w:r>
-      <w:r>
-        <w:t>inarySearchRecursive</w:t>
-      </w:r>
-      <w:proofErr w:type="spellEnd"/>
-      <w:r>
-        <w:t xml:space="preserve">(list, </w:t>
+        <w:t xml:space="preserve">list, </w:t>
       </w:r>
       <w:r>
         <w:t>search value</w:t>
@@ -17681,35 +19218,33 @@
         <w:spacing w:after="0" w:line="240" w:lineRule="auto"/>
         <w:ind w:left="1440"/>
       </w:pPr>
-      <w:proofErr w:type="gramStart"/>
       <w:r>
         <w:t>else</w:t>
       </w:r>
-      <w:proofErr w:type="gramEnd"/>
     </w:p>
     <w:p>
       <w:pPr>
         <w:spacing w:after="0" w:line="240" w:lineRule="auto"/>
         <w:ind w:left="1440" w:firstLine="720"/>
       </w:pPr>
+      <w:r>
+        <w:t xml:space="preserve">return </w:t>
+      </w:r>
+      <w:proofErr w:type="spellStart"/>
       <w:proofErr w:type="gramStart"/>
       <w:r>
-        <w:t>return</w:t>
+        <w:t>b</w:t>
+      </w:r>
+      <w:r>
+        <w:t>inarySearchRecursive</w:t>
+      </w:r>
+      <w:proofErr w:type="spellEnd"/>
+      <w:r>
+        <w:t>(</w:t>
       </w:r>
       <w:proofErr w:type="gramEnd"/>
       <w:r>
-        <w:t xml:space="preserve"> </w:t>
-      </w:r>
-      <w:proofErr w:type="spellStart"/>
-      <w:r>
-        <w:t>b</w:t>
-      </w:r>
-      <w:r>
-        <w:t>inarySearchRecursive</w:t>
-      </w:r>
-      <w:proofErr w:type="spellEnd"/>
-      <w:r>
-        <w:t xml:space="preserve">(list, </w:t>
+        <w:t xml:space="preserve">list, </w:t>
       </w:r>
       <w:r>
         <w:t>search value</w:t>
@@ -17744,13 +19279,8 @@
         <w:spacing w:after="0" w:line="240" w:lineRule="auto"/>
         <w:ind w:firstLine="720"/>
       </w:pPr>
-      <w:proofErr w:type="gramStart"/>
-      <w:r>
-        <w:t>return</w:t>
-      </w:r>
-      <w:proofErr w:type="gramEnd"/>
-      <w:r>
-        <w:t xml:space="preserve"> minimum</w:t>
+      <w:r>
+        <w:t>return minimum</w:t>
       </w:r>
     </w:p>
     <w:p>
@@ -17996,7 +19526,7 @@
           <w:sz w:val="16"/>
           <w:szCs w:val="16"/>
         </w:rPr>
-        <w:t>="T</w:t>
+        <w:t>="</w:t>
       </w:r>
       <w:proofErr w:type="gramStart"/>
       <w:r>
@@ -18008,7 +19538,7 @@
           <w:sz w:val="16"/>
           <w:szCs w:val="16"/>
         </w:rPr>
-        <w:t>:Galileo.ReadData</w:t>
+        <w:t>T:Galileo.ReadData</w:t>
       </w:r>
       <w:proofErr w:type="gramEnd"/>
       <w:r>
@@ -18190,7 +19720,7 @@
           <w:sz w:val="16"/>
           <w:szCs w:val="16"/>
         </w:rPr>
-        <w:t>"M</w:t>
+        <w:t>"</w:t>
       </w:r>
       <w:proofErr w:type="gramStart"/>
       <w:r>
@@ -18202,7 +19732,7 @@
           <w:sz w:val="16"/>
           <w:szCs w:val="16"/>
         </w:rPr>
-        <w:t>:Galileo.ReadData.SensorA</w:t>
+        <w:t>M:Galileo.ReadData</w:t>
       </w:r>
       <w:proofErr w:type="gramEnd"/>
       <w:r>
@@ -18214,7 +19744,7 @@
           <w:sz w:val="16"/>
           <w:szCs w:val="16"/>
         </w:rPr>
-        <w:t>(System.Double,System.Double)"&gt;</w:t>
+        <w:t>.SensorA(System.Double,System.Double)"&gt;</w:t>
       </w:r>
     </w:p>
     <w:p>
@@ -18651,7 +20181,7 @@
           <w:sz w:val="16"/>
           <w:szCs w:val="16"/>
         </w:rPr>
-        <w:t>"M</w:t>
+        <w:t>"</w:t>
       </w:r>
       <w:proofErr w:type="gramStart"/>
       <w:r>
@@ -18663,7 +20193,7 @@
           <w:sz w:val="16"/>
           <w:szCs w:val="16"/>
         </w:rPr>
-        <w:t>:Galileo.ReadData.SensorB</w:t>
+        <w:t>M:Galileo.ReadData</w:t>
       </w:r>
       <w:proofErr w:type="gramEnd"/>
       <w:r>
@@ -18675,7 +20205,7 @@
           <w:sz w:val="16"/>
           <w:szCs w:val="16"/>
         </w:rPr>
-        <w:t>(System.Double,System.Double)"&gt;</w:t>
+        <w:t>.SensorB(System.Double,System.Double)"&gt;</w:t>
       </w:r>
     </w:p>
     <w:p>
@@ -19139,9 +20669,9 @@
       </w:pPr>
     </w:p>
     <w:sectPr>
-      <w:headerReference w:type="even" r:id="rId18"/>
-      <w:headerReference w:type="default" r:id="rId19"/>
-      <w:headerReference w:type="first" r:id="rId20"/>
+      <w:headerReference w:type="even" r:id="rId17"/>
+      <w:headerReference w:type="default" r:id="rId18"/>
+      <w:headerReference w:type="first" r:id="rId19"/>
       <w:type w:val="continuous"/>
       <w:pgSz w:w="11906" w:h="16838"/>
       <w:pgMar w:top="1701" w:right="1134" w:bottom="1134" w:left="1134" w:header="568" w:footer="457" w:gutter="0"/>
@@ -19153,7 +20683,7 @@
 </file>
 
 <file path=word/endnotes.xml><?xml version="1.0" encoding="utf-8"?>
-<w:endnotes xmlns:wpc="http://schemas.microsoft.com/office/word/2010/wordprocessingCanvas" xmlns:mc="http://schemas.openxmlformats.org/markup-compatibility/2006" xmlns:o="urn:schemas-microsoft-com:office:office" xmlns:r="http://schemas.openxmlformats.org/officeDocument/2006/relationships" xmlns:m="http://schemas.openxmlformats.org/officeDocument/2006/math" xmlns:v="urn:schemas-microsoft-com:vml" xmlns:wp14="http://schemas.microsoft.com/office/word/2010/wordprocessingDrawing" xmlns:wp="http://schemas.openxmlformats.org/drawingml/2006/wordprocessingDrawing" xmlns:w10="urn:schemas-microsoft-com:office:word" xmlns:w="http://schemas.openxmlformats.org/wordprocessingml/2006/main" xmlns:w14="http://schemas.microsoft.com/office/word/2010/wordml" xmlns:wpg="http://schemas.microsoft.com/office/word/2010/wordprocessingGroup" xmlns:wpi="http://schemas.microsoft.com/office/word/2010/wordprocessingInk" xmlns:wne="http://schemas.microsoft.com/office/word/2006/wordml" xmlns:wps="http://schemas.microsoft.com/office/word/2010/wordprocessingShape" mc:Ignorable="w14 wp14">
+<w:endnotes xmlns:wpc="http://schemas.microsoft.com/office/word/2010/wordprocessingCanvas" xmlns:cx="http://schemas.microsoft.com/office/drawing/2014/chartex" xmlns:cx1="http://schemas.microsoft.com/office/drawing/2015/9/8/chartex" xmlns:cx2="http://schemas.microsoft.com/office/drawing/2015/10/21/chartex" xmlns:cx3="http://schemas.microsoft.com/office/drawing/2016/5/9/chartex" xmlns:cx4="http://schemas.microsoft.com/office/drawing/2016/5/10/chartex" xmlns:cx5="http://schemas.microsoft.com/office/drawing/2016/5/11/chartex" xmlns:cx6="http://schemas.microsoft.com/office/drawing/2016/5/12/chartex" xmlns:cx7="http://schemas.microsoft.com/office/drawing/2016/5/13/chartex" xmlns:cx8="http://schemas.microsoft.com/office/drawing/2016/5/14/chartex" xmlns:mc="http://schemas.openxmlformats.org/markup-compatibility/2006" xmlns:aink="http://schemas.microsoft.com/office/drawing/2016/ink" xmlns:am3d="http://schemas.microsoft.com/office/drawing/2017/model3d" xmlns:o="urn:schemas-microsoft-com:office:office" xmlns:oel="http://schemas.microsoft.com/office/2019/extlst" xmlns:r="http://schemas.openxmlformats.org/officeDocument/2006/relationships" xmlns:m="http://schemas.openxmlformats.org/officeDocument/2006/math" xmlns:v="urn:schemas-microsoft-com:vml" xmlns:wp14="http://schemas.microsoft.com/office/word/2010/wordprocessingDrawing" xmlns:wp="http://schemas.openxmlformats.org/drawingml/2006/wordprocessingDrawing" xmlns:w10="urn:schemas-microsoft-com:office:word" xmlns:w="http://schemas.openxmlformats.org/wordprocessingml/2006/main" xmlns:w14="http://schemas.microsoft.com/office/word/2010/wordml" xmlns:w15="http://schemas.microsoft.com/office/word/2012/wordml" xmlns:w16cex="http://schemas.microsoft.com/office/word/2018/wordml/cex" xmlns:w16cid="http://schemas.microsoft.com/office/word/2016/wordml/cid" xmlns:w16="http://schemas.microsoft.com/office/word/2018/wordml" xmlns:w16sdtdh="http://schemas.microsoft.com/office/word/2020/wordml/sdtdatahash" xmlns:w16se="http://schemas.microsoft.com/office/word/2015/wordml/symex" xmlns:wpg="http://schemas.microsoft.com/office/word/2010/wordprocessingGroup" xmlns:wpi="http://schemas.microsoft.com/office/word/2010/wordprocessingInk" xmlns:wne="http://schemas.microsoft.com/office/word/2006/wordml" xmlns:wps="http://schemas.microsoft.com/office/word/2010/wordprocessingShape" mc:Ignorable="w14 w15 w16se w16cid w16 w16cex w16sdtdh wp14">
   <w:endnote w:type="separator" w:id="-1">
     <w:p>
       <w:r>
@@ -19172,7 +20702,7 @@
 </file>
 
 <file path=word/footer1.xml><?xml version="1.0" encoding="utf-8"?>
-<w:ftr xmlns:wpc="http://schemas.microsoft.com/office/word/2010/wordprocessingCanvas" xmlns:mc="http://schemas.openxmlformats.org/markup-compatibility/2006" xmlns:o="urn:schemas-microsoft-com:office:office" xmlns:r="http://schemas.openxmlformats.org/officeDocument/2006/relationships" xmlns:m="http://schemas.openxmlformats.org/officeDocument/2006/math" xmlns:v="urn:schemas-microsoft-com:vml" xmlns:wp14="http://schemas.microsoft.com/office/word/2010/wordprocessingDrawing" xmlns:wp="http://schemas.openxmlformats.org/drawingml/2006/wordprocessingDrawing" xmlns:w10="urn:schemas-microsoft-com:office:word" xmlns:w="http://schemas.openxmlformats.org/wordprocessingml/2006/main" xmlns:w14="http://schemas.microsoft.com/office/word/2010/wordml" xmlns:wpg="http://schemas.microsoft.com/office/word/2010/wordprocessingGroup" xmlns:wpi="http://schemas.microsoft.com/office/word/2010/wordprocessingInk" xmlns:wne="http://schemas.microsoft.com/office/word/2006/wordml" xmlns:wps="http://schemas.microsoft.com/office/word/2010/wordprocessingShape" mc:Ignorable="w14 wp14">
+<w:ftr xmlns:wpc="http://schemas.microsoft.com/office/word/2010/wordprocessingCanvas" xmlns:cx="http://schemas.microsoft.com/office/drawing/2014/chartex" xmlns:cx1="http://schemas.microsoft.com/office/drawing/2015/9/8/chartex" xmlns:cx2="http://schemas.microsoft.com/office/drawing/2015/10/21/chartex" xmlns:cx3="http://schemas.microsoft.com/office/drawing/2016/5/9/chartex" xmlns:cx4="http://schemas.microsoft.com/office/drawing/2016/5/10/chartex" xmlns:cx5="http://schemas.microsoft.com/office/drawing/2016/5/11/chartex" xmlns:cx6="http://schemas.microsoft.com/office/drawing/2016/5/12/chartex" xmlns:cx7="http://schemas.microsoft.com/office/drawing/2016/5/13/chartex" xmlns:cx8="http://schemas.microsoft.com/office/drawing/2016/5/14/chartex" xmlns:mc="http://schemas.openxmlformats.org/markup-compatibility/2006" xmlns:aink="http://schemas.microsoft.com/office/drawing/2016/ink" xmlns:am3d="http://schemas.microsoft.com/office/drawing/2017/model3d" xmlns:o="urn:schemas-microsoft-com:office:office" xmlns:oel="http://schemas.microsoft.com/office/2019/extlst" xmlns:r="http://schemas.openxmlformats.org/officeDocument/2006/relationships" xmlns:m="http://schemas.openxmlformats.org/officeDocument/2006/math" xmlns:v="urn:schemas-microsoft-com:vml" xmlns:wp14="http://schemas.microsoft.com/office/word/2010/wordprocessingDrawing" xmlns:wp="http://schemas.openxmlformats.org/drawingml/2006/wordprocessingDrawing" xmlns:w10="urn:schemas-microsoft-com:office:word" xmlns:w="http://schemas.openxmlformats.org/wordprocessingml/2006/main" xmlns:w14="http://schemas.microsoft.com/office/word/2010/wordml" xmlns:w15="http://schemas.microsoft.com/office/word/2012/wordml" xmlns:w16cex="http://schemas.microsoft.com/office/word/2018/wordml/cex" xmlns:w16cid="http://schemas.microsoft.com/office/word/2016/wordml/cid" xmlns:w16="http://schemas.microsoft.com/office/word/2018/wordml" xmlns:w16sdtdh="http://schemas.microsoft.com/office/word/2020/wordml/sdtdatahash" xmlns:w16se="http://schemas.microsoft.com/office/word/2015/wordml/symex" xmlns:wpg="http://schemas.microsoft.com/office/word/2010/wordprocessingGroup" xmlns:wpi="http://schemas.microsoft.com/office/word/2010/wordprocessingInk" xmlns:wne="http://schemas.microsoft.com/office/word/2006/wordml" xmlns:wps="http://schemas.microsoft.com/office/word/2010/wordprocessingShape" mc:Ignorable="w14 w15 w16se w16cid w16 w16cex w16sdtdh wp14">
   <w:p>
     <w:pPr>
       <w:pBdr>
@@ -19494,7 +21024,7 @@
 </file>
 
 <file path=word/footnotes.xml><?xml version="1.0" encoding="utf-8"?>
-<w:footnotes xmlns:wpc="http://schemas.microsoft.com/office/word/2010/wordprocessingCanvas" xmlns:mc="http://schemas.openxmlformats.org/markup-compatibility/2006" xmlns:o="urn:schemas-microsoft-com:office:office" xmlns:r="http://schemas.openxmlformats.org/officeDocument/2006/relationships" xmlns:m="http://schemas.openxmlformats.org/officeDocument/2006/math" xmlns:v="urn:schemas-microsoft-com:vml" xmlns:wp14="http://schemas.microsoft.com/office/word/2010/wordprocessingDrawing" xmlns:wp="http://schemas.openxmlformats.org/drawingml/2006/wordprocessingDrawing" xmlns:w10="urn:schemas-microsoft-com:office:word" xmlns:w="http://schemas.openxmlformats.org/wordprocessingml/2006/main" xmlns:w14="http://schemas.microsoft.com/office/word/2010/wordml" xmlns:wpg="http://schemas.microsoft.com/office/word/2010/wordprocessingGroup" xmlns:wpi="http://schemas.microsoft.com/office/word/2010/wordprocessingInk" xmlns:wne="http://schemas.microsoft.com/office/word/2006/wordml" xmlns:wps="http://schemas.microsoft.com/office/word/2010/wordprocessingShape" mc:Ignorable="w14 wp14">
+<w:footnotes xmlns:wpc="http://schemas.microsoft.com/office/word/2010/wordprocessingCanvas" xmlns:cx="http://schemas.microsoft.com/office/drawing/2014/chartex" xmlns:cx1="http://schemas.microsoft.com/office/drawing/2015/9/8/chartex" xmlns:cx2="http://schemas.microsoft.com/office/drawing/2015/10/21/chartex" xmlns:cx3="http://schemas.microsoft.com/office/drawing/2016/5/9/chartex" xmlns:cx4="http://schemas.microsoft.com/office/drawing/2016/5/10/chartex" xmlns:cx5="http://schemas.microsoft.com/office/drawing/2016/5/11/chartex" xmlns:cx6="http://schemas.microsoft.com/office/drawing/2016/5/12/chartex" xmlns:cx7="http://schemas.microsoft.com/office/drawing/2016/5/13/chartex" xmlns:cx8="http://schemas.microsoft.com/office/drawing/2016/5/14/chartex" xmlns:mc="http://schemas.openxmlformats.org/markup-compatibility/2006" xmlns:aink="http://schemas.microsoft.com/office/drawing/2016/ink" xmlns:am3d="http://schemas.microsoft.com/office/drawing/2017/model3d" xmlns:o="urn:schemas-microsoft-com:office:office" xmlns:oel="http://schemas.microsoft.com/office/2019/extlst" xmlns:r="http://schemas.openxmlformats.org/officeDocument/2006/relationships" xmlns:m="http://schemas.openxmlformats.org/officeDocument/2006/math" xmlns:v="urn:schemas-microsoft-com:vml" xmlns:wp14="http://schemas.microsoft.com/office/word/2010/wordprocessingDrawing" xmlns:wp="http://schemas.openxmlformats.org/drawingml/2006/wordprocessingDrawing" xmlns:w10="urn:schemas-microsoft-com:office:word" xmlns:w="http://schemas.openxmlformats.org/wordprocessingml/2006/main" xmlns:w14="http://schemas.microsoft.com/office/word/2010/wordml" xmlns:w15="http://schemas.microsoft.com/office/word/2012/wordml" xmlns:w16cex="http://schemas.microsoft.com/office/word/2018/wordml/cex" xmlns:w16cid="http://schemas.microsoft.com/office/word/2016/wordml/cid" xmlns:w16="http://schemas.microsoft.com/office/word/2018/wordml" xmlns:w16sdtdh="http://schemas.microsoft.com/office/word/2020/wordml/sdtdatahash" xmlns:w16se="http://schemas.microsoft.com/office/word/2015/wordml/symex" xmlns:wpg="http://schemas.microsoft.com/office/word/2010/wordprocessingGroup" xmlns:wpi="http://schemas.microsoft.com/office/word/2010/wordprocessingInk" xmlns:wne="http://schemas.microsoft.com/office/word/2006/wordml" xmlns:wps="http://schemas.microsoft.com/office/word/2010/wordprocessingShape" mc:Ignorable="w14 w15 w16se w16cid w16 w16cex w16sdtdh wp14">
   <w:footnote w:type="separator" w:id="-1">
     <w:p>
       <w:r>
@@ -19513,7 +21043,7 @@
 </file>
 
 <file path=word/header1.xml><?xml version="1.0" encoding="utf-8"?>
-<w:hdr xmlns:wpc="http://schemas.microsoft.com/office/word/2010/wordprocessingCanvas" xmlns:mc="http://schemas.openxmlformats.org/markup-compatibility/2006" xmlns:o="urn:schemas-microsoft-com:office:office" xmlns:r="http://schemas.openxmlformats.org/officeDocument/2006/relationships" xmlns:m="http://schemas.openxmlformats.org/officeDocument/2006/math" xmlns:v="urn:schemas-microsoft-com:vml" xmlns:wp14="http://schemas.microsoft.com/office/word/2010/wordprocessingDrawing" xmlns:wp="http://schemas.openxmlformats.org/drawingml/2006/wordprocessingDrawing" xmlns:w10="urn:schemas-microsoft-com:office:word" xmlns:w="http://schemas.openxmlformats.org/wordprocessingml/2006/main" xmlns:w14="http://schemas.microsoft.com/office/word/2010/wordml" xmlns:wpg="http://schemas.microsoft.com/office/word/2010/wordprocessingGroup" xmlns:wpi="http://schemas.microsoft.com/office/word/2010/wordprocessingInk" xmlns:wne="http://schemas.microsoft.com/office/word/2006/wordml" xmlns:wps="http://schemas.microsoft.com/office/word/2010/wordprocessingShape" mc:Ignorable="w14 wp14">
+<w:hdr xmlns:wpc="http://schemas.microsoft.com/office/word/2010/wordprocessingCanvas" xmlns:cx="http://schemas.microsoft.com/office/drawing/2014/chartex" xmlns:cx1="http://schemas.microsoft.com/office/drawing/2015/9/8/chartex" xmlns:cx2="http://schemas.microsoft.com/office/drawing/2015/10/21/chartex" xmlns:cx3="http://schemas.microsoft.com/office/drawing/2016/5/9/chartex" xmlns:cx4="http://schemas.microsoft.com/office/drawing/2016/5/10/chartex" xmlns:cx5="http://schemas.microsoft.com/office/drawing/2016/5/11/chartex" xmlns:cx6="http://schemas.microsoft.com/office/drawing/2016/5/12/chartex" xmlns:cx7="http://schemas.microsoft.com/office/drawing/2016/5/13/chartex" xmlns:cx8="http://schemas.microsoft.com/office/drawing/2016/5/14/chartex" xmlns:mc="http://schemas.openxmlformats.org/markup-compatibility/2006" xmlns:aink="http://schemas.microsoft.com/office/drawing/2016/ink" xmlns:am3d="http://schemas.microsoft.com/office/drawing/2017/model3d" xmlns:o="urn:schemas-microsoft-com:office:office" xmlns:oel="http://schemas.microsoft.com/office/2019/extlst" xmlns:r="http://schemas.openxmlformats.org/officeDocument/2006/relationships" xmlns:m="http://schemas.openxmlformats.org/officeDocument/2006/math" xmlns:v="urn:schemas-microsoft-com:vml" xmlns:wp14="http://schemas.microsoft.com/office/word/2010/wordprocessingDrawing" xmlns:wp="http://schemas.openxmlformats.org/drawingml/2006/wordprocessingDrawing" xmlns:w10="urn:schemas-microsoft-com:office:word" xmlns:w="http://schemas.openxmlformats.org/wordprocessingml/2006/main" xmlns:w14="http://schemas.microsoft.com/office/word/2010/wordml" xmlns:w15="http://schemas.microsoft.com/office/word/2012/wordml" xmlns:w16cex="http://schemas.microsoft.com/office/word/2018/wordml/cex" xmlns:w16cid="http://schemas.microsoft.com/office/word/2016/wordml/cid" xmlns:w16="http://schemas.microsoft.com/office/word/2018/wordml" xmlns:w16sdtdh="http://schemas.microsoft.com/office/word/2020/wordml/sdtdatahash" xmlns:w16se="http://schemas.microsoft.com/office/word/2015/wordml/symex" xmlns:wpg="http://schemas.microsoft.com/office/word/2010/wordprocessingGroup" xmlns:wpi="http://schemas.microsoft.com/office/word/2010/wordprocessingInk" xmlns:wne="http://schemas.microsoft.com/office/word/2006/wordml" xmlns:wps="http://schemas.microsoft.com/office/word/2010/wordprocessingShape" mc:Ignorable="w14 w15 w16se w16cid w16 w16cex w16sdtdh wp14">
   <w:tbl>
     <w:tblPr>
       <w:tblStyle w:val="TableGrid0"/>
@@ -19634,7 +21164,7 @@
 </file>
 
 <file path=word/header2.xml><?xml version="1.0" encoding="utf-8"?>
-<w:hdr xmlns:wpc="http://schemas.microsoft.com/office/word/2010/wordprocessingCanvas" xmlns:mc="http://schemas.openxmlformats.org/markup-compatibility/2006" xmlns:o="urn:schemas-microsoft-com:office:office" xmlns:r="http://schemas.openxmlformats.org/officeDocument/2006/relationships" xmlns:m="http://schemas.openxmlformats.org/officeDocument/2006/math" xmlns:v="urn:schemas-microsoft-com:vml" xmlns:wp14="http://schemas.microsoft.com/office/word/2010/wordprocessingDrawing" xmlns:wp="http://schemas.openxmlformats.org/drawingml/2006/wordprocessingDrawing" xmlns:w10="urn:schemas-microsoft-com:office:word" xmlns:w="http://schemas.openxmlformats.org/wordprocessingml/2006/main" xmlns:w14="http://schemas.microsoft.com/office/word/2010/wordml" xmlns:wpg="http://schemas.microsoft.com/office/word/2010/wordprocessingGroup" xmlns:wpi="http://schemas.microsoft.com/office/word/2010/wordprocessingInk" xmlns:wne="http://schemas.microsoft.com/office/word/2006/wordml" xmlns:wps="http://schemas.microsoft.com/office/word/2010/wordprocessingShape" mc:Ignorable="w14 wp14">
+<w:hdr xmlns:wpc="http://schemas.microsoft.com/office/word/2010/wordprocessingCanvas" xmlns:cx="http://schemas.microsoft.com/office/drawing/2014/chartex" xmlns:cx1="http://schemas.microsoft.com/office/drawing/2015/9/8/chartex" xmlns:cx2="http://schemas.microsoft.com/office/drawing/2015/10/21/chartex" xmlns:cx3="http://schemas.microsoft.com/office/drawing/2016/5/9/chartex" xmlns:cx4="http://schemas.microsoft.com/office/drawing/2016/5/10/chartex" xmlns:cx5="http://schemas.microsoft.com/office/drawing/2016/5/11/chartex" xmlns:cx6="http://schemas.microsoft.com/office/drawing/2016/5/12/chartex" xmlns:cx7="http://schemas.microsoft.com/office/drawing/2016/5/13/chartex" xmlns:cx8="http://schemas.microsoft.com/office/drawing/2016/5/14/chartex" xmlns:mc="http://schemas.openxmlformats.org/markup-compatibility/2006" xmlns:aink="http://schemas.microsoft.com/office/drawing/2016/ink" xmlns:am3d="http://schemas.microsoft.com/office/drawing/2017/model3d" xmlns:o="urn:schemas-microsoft-com:office:office" xmlns:oel="http://schemas.microsoft.com/office/2019/extlst" xmlns:r="http://schemas.openxmlformats.org/officeDocument/2006/relationships" xmlns:m="http://schemas.openxmlformats.org/officeDocument/2006/math" xmlns:v="urn:schemas-microsoft-com:vml" xmlns:wp14="http://schemas.microsoft.com/office/word/2010/wordprocessingDrawing" xmlns:wp="http://schemas.openxmlformats.org/drawingml/2006/wordprocessingDrawing" xmlns:w10="urn:schemas-microsoft-com:office:word" xmlns:w="http://schemas.openxmlformats.org/wordprocessingml/2006/main" xmlns:w14="http://schemas.microsoft.com/office/word/2010/wordml" xmlns:w15="http://schemas.microsoft.com/office/word/2012/wordml" xmlns:w16cex="http://schemas.microsoft.com/office/word/2018/wordml/cex" xmlns:w16cid="http://schemas.microsoft.com/office/word/2016/wordml/cid" xmlns:w16="http://schemas.microsoft.com/office/word/2018/wordml" xmlns:w16sdtdh="http://schemas.microsoft.com/office/word/2020/wordml/sdtdatahash" xmlns:w16se="http://schemas.microsoft.com/office/word/2015/wordml/symex" xmlns:wpg="http://schemas.microsoft.com/office/word/2010/wordprocessingGroup" xmlns:wpi="http://schemas.microsoft.com/office/word/2010/wordprocessingInk" xmlns:wne="http://schemas.microsoft.com/office/word/2006/wordml" xmlns:wps="http://schemas.microsoft.com/office/word/2010/wordprocessingShape" mc:Ignorable="w14 w15 w16se w16cid w16 w16cex w16sdtdh wp14">
   <w:p>
     <w:pPr>
       <w:pStyle w:val="Header"/>
@@ -19644,7 +21174,7 @@
 </file>
 
 <file path=word/header3.xml><?xml version="1.0" encoding="utf-8"?>
-<w:hdr xmlns:wpc="http://schemas.microsoft.com/office/word/2010/wordprocessingCanvas" xmlns:mc="http://schemas.openxmlformats.org/markup-compatibility/2006" xmlns:o="urn:schemas-microsoft-com:office:office" xmlns:r="http://schemas.openxmlformats.org/officeDocument/2006/relationships" xmlns:m="http://schemas.openxmlformats.org/officeDocument/2006/math" xmlns:v="urn:schemas-microsoft-com:vml" xmlns:wp14="http://schemas.microsoft.com/office/word/2010/wordprocessingDrawing" xmlns:wp="http://schemas.openxmlformats.org/drawingml/2006/wordprocessingDrawing" xmlns:w10="urn:schemas-microsoft-com:office:word" xmlns:w="http://schemas.openxmlformats.org/wordprocessingml/2006/main" xmlns:w14="http://schemas.microsoft.com/office/word/2010/wordml" xmlns:wpg="http://schemas.microsoft.com/office/word/2010/wordprocessingGroup" xmlns:wpi="http://schemas.microsoft.com/office/word/2010/wordprocessingInk" xmlns:wne="http://schemas.microsoft.com/office/word/2006/wordml" xmlns:wps="http://schemas.microsoft.com/office/word/2010/wordprocessingShape" mc:Ignorable="w14 wp14">
+<w:hdr xmlns:wpc="http://schemas.microsoft.com/office/word/2010/wordprocessingCanvas" xmlns:cx="http://schemas.microsoft.com/office/drawing/2014/chartex" xmlns:cx1="http://schemas.microsoft.com/office/drawing/2015/9/8/chartex" xmlns:cx2="http://schemas.microsoft.com/office/drawing/2015/10/21/chartex" xmlns:cx3="http://schemas.microsoft.com/office/drawing/2016/5/9/chartex" xmlns:cx4="http://schemas.microsoft.com/office/drawing/2016/5/10/chartex" xmlns:cx5="http://schemas.microsoft.com/office/drawing/2016/5/11/chartex" xmlns:cx6="http://schemas.microsoft.com/office/drawing/2016/5/12/chartex" xmlns:cx7="http://schemas.microsoft.com/office/drawing/2016/5/13/chartex" xmlns:cx8="http://schemas.microsoft.com/office/drawing/2016/5/14/chartex" xmlns:mc="http://schemas.openxmlformats.org/markup-compatibility/2006" xmlns:aink="http://schemas.microsoft.com/office/drawing/2016/ink" xmlns:am3d="http://schemas.microsoft.com/office/drawing/2017/model3d" xmlns:o="urn:schemas-microsoft-com:office:office" xmlns:oel="http://schemas.microsoft.com/office/2019/extlst" xmlns:r="http://schemas.openxmlformats.org/officeDocument/2006/relationships" xmlns:m="http://schemas.openxmlformats.org/officeDocument/2006/math" xmlns:v="urn:schemas-microsoft-com:vml" xmlns:wp14="http://schemas.microsoft.com/office/word/2010/wordprocessingDrawing" xmlns:wp="http://schemas.openxmlformats.org/drawingml/2006/wordprocessingDrawing" xmlns:w10="urn:schemas-microsoft-com:office:word" xmlns:w="http://schemas.openxmlformats.org/wordprocessingml/2006/main" xmlns:w14="http://schemas.microsoft.com/office/word/2010/wordml" xmlns:w15="http://schemas.microsoft.com/office/word/2012/wordml" xmlns:w16cex="http://schemas.microsoft.com/office/word/2018/wordml/cex" xmlns:w16cid="http://schemas.microsoft.com/office/word/2016/wordml/cid" xmlns:w16="http://schemas.microsoft.com/office/word/2018/wordml" xmlns:w16sdtdh="http://schemas.microsoft.com/office/word/2020/wordml/sdtdatahash" xmlns:w16se="http://schemas.microsoft.com/office/word/2015/wordml/symex" xmlns:wpg="http://schemas.microsoft.com/office/word/2010/wordprocessingGroup" xmlns:wpi="http://schemas.microsoft.com/office/word/2010/wordprocessingInk" xmlns:wne="http://schemas.microsoft.com/office/word/2006/wordml" xmlns:wps="http://schemas.microsoft.com/office/word/2010/wordprocessingShape" mc:Ignorable="w14 w15 w16se w16cid w16 w16cex w16sdtdh wp14">
   <w:tbl>
     <w:tblPr>
       <w:tblStyle w:val="TableGrid0"/>
@@ -19828,7 +21358,7 @@
 </file>
 
 <file path=word/header4.xml><?xml version="1.0" encoding="utf-8"?>
-<w:hdr xmlns:wpc="http://schemas.microsoft.com/office/word/2010/wordprocessingCanvas" xmlns:mc="http://schemas.openxmlformats.org/markup-compatibility/2006" xmlns:o="urn:schemas-microsoft-com:office:office" xmlns:r="http://schemas.openxmlformats.org/officeDocument/2006/relationships" xmlns:m="http://schemas.openxmlformats.org/officeDocument/2006/math" xmlns:v="urn:schemas-microsoft-com:vml" xmlns:wp14="http://schemas.microsoft.com/office/word/2010/wordprocessingDrawing" xmlns:wp="http://schemas.openxmlformats.org/drawingml/2006/wordprocessingDrawing" xmlns:w10="urn:schemas-microsoft-com:office:word" xmlns:w="http://schemas.openxmlformats.org/wordprocessingml/2006/main" xmlns:w14="http://schemas.microsoft.com/office/word/2010/wordml" xmlns:wpg="http://schemas.microsoft.com/office/word/2010/wordprocessingGroup" xmlns:wpi="http://schemas.microsoft.com/office/word/2010/wordprocessingInk" xmlns:wne="http://schemas.microsoft.com/office/word/2006/wordml" xmlns:wps="http://schemas.microsoft.com/office/word/2010/wordprocessingShape" mc:Ignorable="w14 wp14">
+<w:hdr xmlns:wpc="http://schemas.microsoft.com/office/word/2010/wordprocessingCanvas" xmlns:cx="http://schemas.microsoft.com/office/drawing/2014/chartex" xmlns:cx1="http://schemas.microsoft.com/office/drawing/2015/9/8/chartex" xmlns:cx2="http://schemas.microsoft.com/office/drawing/2015/10/21/chartex" xmlns:cx3="http://schemas.microsoft.com/office/drawing/2016/5/9/chartex" xmlns:cx4="http://schemas.microsoft.com/office/drawing/2016/5/10/chartex" xmlns:cx5="http://schemas.microsoft.com/office/drawing/2016/5/11/chartex" xmlns:cx6="http://schemas.microsoft.com/office/drawing/2016/5/12/chartex" xmlns:cx7="http://schemas.microsoft.com/office/drawing/2016/5/13/chartex" xmlns:cx8="http://schemas.microsoft.com/office/drawing/2016/5/14/chartex" xmlns:mc="http://schemas.openxmlformats.org/markup-compatibility/2006" xmlns:aink="http://schemas.microsoft.com/office/drawing/2016/ink" xmlns:am3d="http://schemas.microsoft.com/office/drawing/2017/model3d" xmlns:o="urn:schemas-microsoft-com:office:office" xmlns:oel="http://schemas.microsoft.com/office/2019/extlst" xmlns:r="http://schemas.openxmlformats.org/officeDocument/2006/relationships" xmlns:m="http://schemas.openxmlformats.org/officeDocument/2006/math" xmlns:v="urn:schemas-microsoft-com:vml" xmlns:wp14="http://schemas.microsoft.com/office/word/2010/wordprocessingDrawing" xmlns:wp="http://schemas.openxmlformats.org/drawingml/2006/wordprocessingDrawing" xmlns:w10="urn:schemas-microsoft-com:office:word" xmlns:w="http://schemas.openxmlformats.org/wordprocessingml/2006/main" xmlns:w14="http://schemas.microsoft.com/office/word/2010/wordml" xmlns:w15="http://schemas.microsoft.com/office/word/2012/wordml" xmlns:w16cex="http://schemas.microsoft.com/office/word/2018/wordml/cex" xmlns:w16cid="http://schemas.microsoft.com/office/word/2016/wordml/cid" xmlns:w16="http://schemas.microsoft.com/office/word/2018/wordml" xmlns:w16sdtdh="http://schemas.microsoft.com/office/word/2020/wordml/sdtdatahash" xmlns:w16se="http://schemas.microsoft.com/office/word/2015/wordml/symex" xmlns:wpg="http://schemas.microsoft.com/office/word/2010/wordprocessingGroup" xmlns:wpi="http://schemas.microsoft.com/office/word/2010/wordprocessingInk" xmlns:wne="http://schemas.microsoft.com/office/word/2006/wordml" xmlns:wps="http://schemas.microsoft.com/office/word/2010/wordprocessingShape" mc:Ignorable="w14 w15 w16se w16cid w16 w16cex w16sdtdh wp14">
   <w:p>
     <w:pPr>
       <w:pStyle w:val="Header"/>
@@ -19838,8 +21368,8 @@
 </file>
 
 <file path=word/numbering.xml><?xml version="1.0" encoding="utf-8"?>
-<w:numbering xmlns:wpc="http://schemas.microsoft.com/office/word/2010/wordprocessingCanvas" xmlns:mc="http://schemas.openxmlformats.org/markup-compatibility/2006" xmlns:o="urn:schemas-microsoft-com:office:office" xmlns:r="http://schemas.openxmlformats.org/officeDocument/2006/relationships" xmlns:m="http://schemas.openxmlformats.org/officeDocument/2006/math" xmlns:v="urn:schemas-microsoft-com:vml" xmlns:wp14="http://schemas.microsoft.com/office/word/2010/wordprocessingDrawing" xmlns:wp="http://schemas.openxmlformats.org/drawingml/2006/wordprocessingDrawing" xmlns:w10="urn:schemas-microsoft-com:office:word" xmlns:w="http://schemas.openxmlformats.org/wordprocessingml/2006/main" xmlns:w14="http://schemas.microsoft.com/office/word/2010/wordml" xmlns:wpg="http://schemas.microsoft.com/office/word/2010/wordprocessingGroup" xmlns:wpi="http://schemas.microsoft.com/office/word/2010/wordprocessingInk" xmlns:wne="http://schemas.microsoft.com/office/word/2006/wordml" xmlns:wps="http://schemas.microsoft.com/office/word/2010/wordprocessingShape" mc:Ignorable="w14 wp14">
-  <w:abstractNum w:abstractNumId="0">
+<w:numbering xmlns:wpc="http://schemas.microsoft.com/office/word/2010/wordprocessingCanvas" xmlns:cx="http://schemas.microsoft.com/office/drawing/2014/chartex" xmlns:cx1="http://schemas.microsoft.com/office/drawing/2015/9/8/chartex" xmlns:cx2="http://schemas.microsoft.com/office/drawing/2015/10/21/chartex" xmlns:cx3="http://schemas.microsoft.com/office/drawing/2016/5/9/chartex" xmlns:cx4="http://schemas.microsoft.com/office/drawing/2016/5/10/chartex" xmlns:cx5="http://schemas.microsoft.com/office/drawing/2016/5/11/chartex" xmlns:cx6="http://schemas.microsoft.com/office/drawing/2016/5/12/chartex" xmlns:cx7="http://schemas.microsoft.com/office/drawing/2016/5/13/chartex" xmlns:cx8="http://schemas.microsoft.com/office/drawing/2016/5/14/chartex" xmlns:mc="http://schemas.openxmlformats.org/markup-compatibility/2006" xmlns:aink="http://schemas.microsoft.com/office/drawing/2016/ink" xmlns:am3d="http://schemas.microsoft.com/office/drawing/2017/model3d" xmlns:o="urn:schemas-microsoft-com:office:office" xmlns:oel="http://schemas.microsoft.com/office/2019/extlst" xmlns:r="http://schemas.openxmlformats.org/officeDocument/2006/relationships" xmlns:m="http://schemas.openxmlformats.org/officeDocument/2006/math" xmlns:v="urn:schemas-microsoft-com:vml" xmlns:wp14="http://schemas.microsoft.com/office/word/2010/wordprocessingDrawing" xmlns:wp="http://schemas.openxmlformats.org/drawingml/2006/wordprocessingDrawing" xmlns:w10="urn:schemas-microsoft-com:office:word" xmlns:w="http://schemas.openxmlformats.org/wordprocessingml/2006/main" xmlns:w14="http://schemas.microsoft.com/office/word/2010/wordml" xmlns:w15="http://schemas.microsoft.com/office/word/2012/wordml" xmlns:w16cex="http://schemas.microsoft.com/office/word/2018/wordml/cex" xmlns:w16cid="http://schemas.microsoft.com/office/word/2016/wordml/cid" xmlns:w16="http://schemas.microsoft.com/office/word/2018/wordml" xmlns:w16sdtdh="http://schemas.microsoft.com/office/word/2020/wordml/sdtdatahash" xmlns:w16se="http://schemas.microsoft.com/office/word/2015/wordml/symex" xmlns:wpg="http://schemas.microsoft.com/office/word/2010/wordprocessingGroup" xmlns:wpi="http://schemas.microsoft.com/office/word/2010/wordprocessingInk" xmlns:wne="http://schemas.microsoft.com/office/word/2006/wordml" xmlns:wps="http://schemas.microsoft.com/office/word/2010/wordprocessingShape" mc:Ignorable="w14 w15 w16se w16cid w16 w16cex w16sdtdh wp14">
+  <w:abstractNum w:abstractNumId="0" w15:restartNumberingAfterBreak="0">
     <w:nsid w:val="0621624A"/>
     <w:multiLevelType w:val="hybridMultilevel"/>
     <w:tmpl w:val="0040041C"/>
@@ -19952,7 +21482,7 @@
       </w:rPr>
     </w:lvl>
   </w:abstractNum>
-  <w:abstractNum w:abstractNumId="1">
+  <w:abstractNum w:abstractNumId="1" w15:restartNumberingAfterBreak="0">
     <w:nsid w:val="0D826908"/>
     <w:multiLevelType w:val="hybridMultilevel"/>
     <w:tmpl w:val="3A5C4938"/>
@@ -20038,7 +21568,7 @@
       </w:pPr>
     </w:lvl>
   </w:abstractNum>
-  <w:abstractNum w:abstractNumId="2">
+  <w:abstractNum w:abstractNumId="2" w15:restartNumberingAfterBreak="0">
     <w:nsid w:val="0F43305B"/>
     <w:multiLevelType w:val="hybridMultilevel"/>
     <w:tmpl w:val="5BE6E520"/>
@@ -20132,7 +21662,7 @@
       </w:pPr>
     </w:lvl>
   </w:abstractNum>
-  <w:abstractNum w:abstractNumId="3">
+  <w:abstractNum w:abstractNumId="3" w15:restartNumberingAfterBreak="0">
     <w:nsid w:val="121563FE"/>
     <w:multiLevelType w:val="hybridMultilevel"/>
     <w:tmpl w:val="858814E6"/>
@@ -20245,7 +21775,7 @@
       </w:rPr>
     </w:lvl>
   </w:abstractNum>
-  <w:abstractNum w:abstractNumId="4">
+  <w:abstractNum w:abstractNumId="4" w15:restartNumberingAfterBreak="0">
     <w:nsid w:val="12FF643D"/>
     <w:multiLevelType w:val="hybridMultilevel"/>
     <w:tmpl w:val="DBA852C2"/>
@@ -20334,7 +21864,7 @@
       </w:pPr>
     </w:lvl>
   </w:abstractNum>
-  <w:abstractNum w:abstractNumId="5">
+  <w:abstractNum w:abstractNumId="5" w15:restartNumberingAfterBreak="0">
     <w:nsid w:val="14FB2013"/>
     <w:multiLevelType w:val="hybridMultilevel"/>
     <w:tmpl w:val="760ACB34"/>
@@ -20425,7 +21955,7 @@
       </w:pPr>
     </w:lvl>
   </w:abstractNum>
-  <w:abstractNum w:abstractNumId="6">
+  <w:abstractNum w:abstractNumId="6" w15:restartNumberingAfterBreak="0">
     <w:nsid w:val="16BB2B42"/>
     <w:multiLevelType w:val="hybridMultilevel"/>
     <w:tmpl w:val="180851E6"/>
@@ -20538,7 +22068,7 @@
       </w:rPr>
     </w:lvl>
   </w:abstractNum>
-  <w:abstractNum w:abstractNumId="7">
+  <w:abstractNum w:abstractNumId="7" w15:restartNumberingAfterBreak="0">
     <w:nsid w:val="180F2DB0"/>
     <w:multiLevelType w:val="hybridMultilevel"/>
     <w:tmpl w:val="180851E6"/>
@@ -20651,7 +22181,7 @@
       </w:rPr>
     </w:lvl>
   </w:abstractNum>
-  <w:abstractNum w:abstractNumId="8">
+  <w:abstractNum w:abstractNumId="8" w15:restartNumberingAfterBreak="0">
     <w:nsid w:val="187F7114"/>
     <w:multiLevelType w:val="hybridMultilevel"/>
     <w:tmpl w:val="CD6C40C0"/>
@@ -20764,7 +22294,7 @@
       </w:rPr>
     </w:lvl>
   </w:abstractNum>
-  <w:abstractNum w:abstractNumId="9">
+  <w:abstractNum w:abstractNumId="9" w15:restartNumberingAfterBreak="0">
     <w:nsid w:val="1BCA4232"/>
     <w:multiLevelType w:val="hybridMultilevel"/>
     <w:tmpl w:val="5F2EBB04"/>
@@ -20850,7 +22380,7 @@
       </w:pPr>
     </w:lvl>
   </w:abstractNum>
-  <w:abstractNum w:abstractNumId="10">
+  <w:abstractNum w:abstractNumId="10" w15:restartNumberingAfterBreak="0">
     <w:nsid w:val="1E585C55"/>
     <w:multiLevelType w:val="hybridMultilevel"/>
     <w:tmpl w:val="C584F9AA"/>
@@ -20963,7 +22493,7 @@
       </w:rPr>
     </w:lvl>
   </w:abstractNum>
-  <w:abstractNum w:abstractNumId="11">
+  <w:abstractNum w:abstractNumId="11" w15:restartNumberingAfterBreak="0">
     <w:nsid w:val="1FF701B9"/>
     <w:multiLevelType w:val="hybridMultilevel"/>
     <w:tmpl w:val="2D789FBE"/>
@@ -21052,7 +22582,7 @@
       </w:pPr>
     </w:lvl>
   </w:abstractNum>
-  <w:abstractNum w:abstractNumId="12">
+  <w:abstractNum w:abstractNumId="12" w15:restartNumberingAfterBreak="0">
     <w:nsid w:val="207B3466"/>
     <w:multiLevelType w:val="hybridMultilevel"/>
     <w:tmpl w:val="D4D821B8"/>
@@ -21141,7 +22671,7 @@
       </w:pPr>
     </w:lvl>
   </w:abstractNum>
-  <w:abstractNum w:abstractNumId="13">
+  <w:abstractNum w:abstractNumId="13" w15:restartNumberingAfterBreak="0">
     <w:nsid w:val="24F32D6A"/>
     <w:multiLevelType w:val="hybridMultilevel"/>
     <w:tmpl w:val="C8D6401C"/>
@@ -21254,7 +22784,120 @@
       </w:rPr>
     </w:lvl>
   </w:abstractNum>
-  <w:abstractNum w:abstractNumId="14">
+  <w:abstractNum w:abstractNumId="14" w15:restartNumberingAfterBreak="0">
+    <w:nsid w:val="268212B1"/>
+    <w:multiLevelType w:val="hybridMultilevel"/>
+    <w:tmpl w:val="67EE812E"/>
+    <w:lvl w:ilvl="0" w:tplc="0C090001">
+      <w:start w:val="1"/>
+      <w:numFmt w:val="bullet"/>
+      <w:lvlText w:val=""/>
+      <w:lvlJc w:val="left"/>
+      <w:pPr>
+        <w:ind w:left="720" w:hanging="360"/>
+      </w:pPr>
+      <w:rPr>
+        <w:rFonts w:ascii="Symbol" w:hAnsi="Symbol" w:hint="default"/>
+      </w:rPr>
+    </w:lvl>
+    <w:lvl w:ilvl="1" w:tplc="0C090003" w:tentative="1">
+      <w:start w:val="1"/>
+      <w:numFmt w:val="bullet"/>
+      <w:lvlText w:val="o"/>
+      <w:lvlJc w:val="left"/>
+      <w:pPr>
+        <w:ind w:left="1440" w:hanging="360"/>
+      </w:pPr>
+      <w:rPr>
+        <w:rFonts w:ascii="Courier New" w:hAnsi="Courier New" w:cs="Courier New" w:hint="default"/>
+      </w:rPr>
+    </w:lvl>
+    <w:lvl w:ilvl="2" w:tplc="0C090005" w:tentative="1">
+      <w:start w:val="1"/>
+      <w:numFmt w:val="bullet"/>
+      <w:lvlText w:val=""/>
+      <w:lvlJc w:val="left"/>
+      <w:pPr>
+        <w:ind w:left="2160" w:hanging="360"/>
+      </w:pPr>
+      <w:rPr>
+        <w:rFonts w:ascii="Wingdings" w:hAnsi="Wingdings" w:hint="default"/>
+      </w:rPr>
+    </w:lvl>
+    <w:lvl w:ilvl="3" w:tplc="0C090001" w:tentative="1">
+      <w:start w:val="1"/>
+      <w:numFmt w:val="bullet"/>
+      <w:lvlText w:val=""/>
+      <w:lvlJc w:val="left"/>
+      <w:pPr>
+        <w:ind w:left="2880" w:hanging="360"/>
+      </w:pPr>
+      <w:rPr>
+        <w:rFonts w:ascii="Symbol" w:hAnsi="Symbol" w:hint="default"/>
+      </w:rPr>
+    </w:lvl>
+    <w:lvl w:ilvl="4" w:tplc="0C090003" w:tentative="1">
+      <w:start w:val="1"/>
+      <w:numFmt w:val="bullet"/>
+      <w:lvlText w:val="o"/>
+      <w:lvlJc w:val="left"/>
+      <w:pPr>
+        <w:ind w:left="3600" w:hanging="360"/>
+      </w:pPr>
+      <w:rPr>
+        <w:rFonts w:ascii="Courier New" w:hAnsi="Courier New" w:cs="Courier New" w:hint="default"/>
+      </w:rPr>
+    </w:lvl>
+    <w:lvl w:ilvl="5" w:tplc="0C090005" w:tentative="1">
+      <w:start w:val="1"/>
+      <w:numFmt w:val="bullet"/>
+      <w:lvlText w:val=""/>
+      <w:lvlJc w:val="left"/>
+      <w:pPr>
+        <w:ind w:left="4320" w:hanging="360"/>
+      </w:pPr>
+      <w:rPr>
+        <w:rFonts w:ascii="Wingdings" w:hAnsi="Wingdings" w:hint="default"/>
+      </w:rPr>
+    </w:lvl>
+    <w:lvl w:ilvl="6" w:tplc="0C090001" w:tentative="1">
+      <w:start w:val="1"/>
+      <w:numFmt w:val="bullet"/>
+      <w:lvlText w:val=""/>
+      <w:lvlJc w:val="left"/>
+      <w:pPr>
+        <w:ind w:left="5040" w:hanging="360"/>
+      </w:pPr>
+      <w:rPr>
+        <w:rFonts w:ascii="Symbol" w:hAnsi="Symbol" w:hint="default"/>
+      </w:rPr>
+    </w:lvl>
+    <w:lvl w:ilvl="7" w:tplc="0C090003" w:tentative="1">
+      <w:start w:val="1"/>
+      <w:numFmt w:val="bullet"/>
+      <w:lvlText w:val="o"/>
+      <w:lvlJc w:val="left"/>
+      <w:pPr>
+        <w:ind w:left="5760" w:hanging="360"/>
+      </w:pPr>
+      <w:rPr>
+        <w:rFonts w:ascii="Courier New" w:hAnsi="Courier New" w:cs="Courier New" w:hint="default"/>
+      </w:rPr>
+    </w:lvl>
+    <w:lvl w:ilvl="8" w:tplc="0C090005" w:tentative="1">
+      <w:start w:val="1"/>
+      <w:numFmt w:val="bullet"/>
+      <w:lvlText w:val=""/>
+      <w:lvlJc w:val="left"/>
+      <w:pPr>
+        <w:ind w:left="6480" w:hanging="360"/>
+      </w:pPr>
+      <w:rPr>
+        <w:rFonts w:ascii="Wingdings" w:hAnsi="Wingdings" w:hint="default"/>
+      </w:rPr>
+    </w:lvl>
+  </w:abstractNum>
+  <w:abstractNum w:abstractNumId="15" w15:restartNumberingAfterBreak="0">
     <w:nsid w:val="297779D8"/>
     <w:multiLevelType w:val="hybridMultilevel"/>
     <w:tmpl w:val="42FACD8C"/>
@@ -21344,7 +22987,7 @@
       </w:pPr>
     </w:lvl>
   </w:abstractNum>
-  <w:abstractNum w:abstractNumId="15">
+  <w:abstractNum w:abstractNumId="16" w15:restartNumberingAfterBreak="0">
     <w:nsid w:val="2A18155E"/>
     <w:multiLevelType w:val="hybridMultilevel"/>
     <w:tmpl w:val="335CA33E"/>
@@ -21459,7 +23102,7 @@
       </w:rPr>
     </w:lvl>
   </w:abstractNum>
-  <w:abstractNum w:abstractNumId="16">
+  <w:abstractNum w:abstractNumId="17" w15:restartNumberingAfterBreak="0">
     <w:nsid w:val="2B9C283A"/>
     <w:multiLevelType w:val="hybridMultilevel"/>
     <w:tmpl w:val="D87A4DA4"/>
@@ -21572,7 +23215,7 @@
       </w:rPr>
     </w:lvl>
   </w:abstractNum>
-  <w:abstractNum w:abstractNumId="17">
+  <w:abstractNum w:abstractNumId="18" w15:restartNumberingAfterBreak="0">
     <w:nsid w:val="2C562635"/>
     <w:multiLevelType w:val="multilevel"/>
     <w:tmpl w:val="01324142"/>
@@ -21685,7 +23328,7 @@
       </w:rPr>
     </w:lvl>
   </w:abstractNum>
-  <w:abstractNum w:abstractNumId="18">
+  <w:abstractNum w:abstractNumId="19" w15:restartNumberingAfterBreak="0">
     <w:nsid w:val="2EC56DD6"/>
     <w:multiLevelType w:val="hybridMultilevel"/>
     <w:tmpl w:val="180851E6"/>
@@ -21798,7 +23441,7 @@
       </w:rPr>
     </w:lvl>
   </w:abstractNum>
-  <w:abstractNum w:abstractNumId="19">
+  <w:abstractNum w:abstractNumId="20" w15:restartNumberingAfterBreak="0">
     <w:nsid w:val="30607DA3"/>
     <w:multiLevelType w:val="hybridMultilevel"/>
     <w:tmpl w:val="3E8A9F94"/>
@@ -21911,7 +23554,7 @@
       </w:rPr>
     </w:lvl>
   </w:abstractNum>
-  <w:abstractNum w:abstractNumId="20">
+  <w:abstractNum w:abstractNumId="21" w15:restartNumberingAfterBreak="0">
     <w:nsid w:val="321C06F6"/>
     <w:multiLevelType w:val="hybridMultilevel"/>
     <w:tmpl w:val="800CE63C"/>
@@ -22002,7 +23645,7 @@
       </w:pPr>
     </w:lvl>
   </w:abstractNum>
-  <w:abstractNum w:abstractNumId="21">
+  <w:abstractNum w:abstractNumId="22" w15:restartNumberingAfterBreak="0">
     <w:nsid w:val="338D5CE2"/>
     <w:multiLevelType w:val="multilevel"/>
     <w:tmpl w:val="0C80DD3E"/>
@@ -22151,7 +23794,7 @@
       </w:rPr>
     </w:lvl>
   </w:abstractNum>
-  <w:abstractNum w:abstractNumId="22">
+  <w:abstractNum w:abstractNumId="23" w15:restartNumberingAfterBreak="0">
     <w:nsid w:val="350E29B7"/>
     <w:multiLevelType w:val="hybridMultilevel"/>
     <w:tmpl w:val="186EA6B2"/>
@@ -22264,7 +23907,7 @@
       </w:rPr>
     </w:lvl>
   </w:abstractNum>
-  <w:abstractNum w:abstractNumId="23">
+  <w:abstractNum w:abstractNumId="24" w15:restartNumberingAfterBreak="0">
     <w:nsid w:val="35EE3A4B"/>
     <w:multiLevelType w:val="hybridMultilevel"/>
     <w:tmpl w:val="2ABE34B4"/>
@@ -22377,7 +24020,7 @@
       </w:rPr>
     </w:lvl>
   </w:abstractNum>
-  <w:abstractNum w:abstractNumId="24">
+  <w:abstractNum w:abstractNumId="25" w15:restartNumberingAfterBreak="0">
     <w:nsid w:val="390F27A3"/>
     <w:multiLevelType w:val="hybridMultilevel"/>
     <w:tmpl w:val="01E89C28"/>
@@ -22471,7 +24114,7 @@
       </w:pPr>
     </w:lvl>
   </w:abstractNum>
-  <w:abstractNum w:abstractNumId="25">
+  <w:abstractNum w:abstractNumId="26" w15:restartNumberingAfterBreak="0">
     <w:nsid w:val="3C0008DE"/>
     <w:multiLevelType w:val="hybridMultilevel"/>
     <w:tmpl w:val="666CC3CA"/>
@@ -22560,7 +24203,7 @@
       </w:pPr>
     </w:lvl>
   </w:abstractNum>
-  <w:abstractNum w:abstractNumId="26">
+  <w:abstractNum w:abstractNumId="27" w15:restartNumberingAfterBreak="0">
     <w:nsid w:val="3C6A6366"/>
     <w:multiLevelType w:val="hybridMultilevel"/>
     <w:tmpl w:val="DBA852C2"/>
@@ -22649,7 +24292,7 @@
       </w:pPr>
     </w:lvl>
   </w:abstractNum>
-  <w:abstractNum w:abstractNumId="27">
+  <w:abstractNum w:abstractNumId="28" w15:restartNumberingAfterBreak="0">
     <w:nsid w:val="3EEC160D"/>
     <w:multiLevelType w:val="hybridMultilevel"/>
     <w:tmpl w:val="9EFA778C"/>
@@ -22764,7 +24407,7 @@
       </w:rPr>
     </w:lvl>
   </w:abstractNum>
-  <w:abstractNum w:abstractNumId="28">
+  <w:abstractNum w:abstractNumId="29" w15:restartNumberingAfterBreak="0">
     <w:nsid w:val="3F643374"/>
     <w:multiLevelType w:val="hybridMultilevel"/>
     <w:tmpl w:val="3C1205C4"/>
@@ -22877,7 +24520,7 @@
       </w:rPr>
     </w:lvl>
   </w:abstractNum>
-  <w:abstractNum w:abstractNumId="29">
+  <w:abstractNum w:abstractNumId="30" w15:restartNumberingAfterBreak="0">
     <w:nsid w:val="429101C9"/>
     <w:multiLevelType w:val="hybridMultilevel"/>
     <w:tmpl w:val="60762C9A"/>
@@ -22990,7 +24633,7 @@
       </w:rPr>
     </w:lvl>
   </w:abstractNum>
-  <w:abstractNum w:abstractNumId="30">
+  <w:abstractNum w:abstractNumId="31" w15:restartNumberingAfterBreak="0">
     <w:nsid w:val="444542A6"/>
     <w:multiLevelType w:val="hybridMultilevel"/>
     <w:tmpl w:val="17CC30EE"/>
@@ -23081,7 +24724,7 @@
       </w:pPr>
     </w:lvl>
   </w:abstractNum>
-  <w:abstractNum w:abstractNumId="31">
+  <w:abstractNum w:abstractNumId="32" w15:restartNumberingAfterBreak="0">
     <w:nsid w:val="4995171F"/>
     <w:multiLevelType w:val="hybridMultilevel"/>
     <w:tmpl w:val="B8C04D0E"/>
@@ -23172,7 +24815,7 @@
       </w:pPr>
     </w:lvl>
   </w:abstractNum>
-  <w:abstractNum w:abstractNumId="32">
+  <w:abstractNum w:abstractNumId="33" w15:restartNumberingAfterBreak="0">
     <w:nsid w:val="49F32573"/>
     <w:multiLevelType w:val="hybridMultilevel"/>
     <w:tmpl w:val="276A8046"/>
@@ -23286,7 +24929,7 @@
       </w:rPr>
     </w:lvl>
   </w:abstractNum>
-  <w:abstractNum w:abstractNumId="33">
+  <w:abstractNum w:abstractNumId="34" w15:restartNumberingAfterBreak="0">
     <w:nsid w:val="4E223AE1"/>
     <w:multiLevelType w:val="hybridMultilevel"/>
     <w:tmpl w:val="180851E6"/>
@@ -23399,7 +25042,7 @@
       </w:rPr>
     </w:lvl>
   </w:abstractNum>
-  <w:abstractNum w:abstractNumId="34">
+  <w:abstractNum w:abstractNumId="35" w15:restartNumberingAfterBreak="0">
     <w:nsid w:val="4EC22F32"/>
     <w:multiLevelType w:val="hybridMultilevel"/>
     <w:tmpl w:val="DBA852C2"/>
@@ -23488,7 +25131,7 @@
       </w:pPr>
     </w:lvl>
   </w:abstractNum>
-  <w:abstractNum w:abstractNumId="35">
+  <w:abstractNum w:abstractNumId="36" w15:restartNumberingAfterBreak="0">
     <w:nsid w:val="517C49D5"/>
     <w:multiLevelType w:val="hybridMultilevel"/>
     <w:tmpl w:val="7C08C0D6"/>
@@ -23601,7 +25244,7 @@
       </w:rPr>
     </w:lvl>
   </w:abstractNum>
-  <w:abstractNum w:abstractNumId="36">
+  <w:abstractNum w:abstractNumId="37" w15:restartNumberingAfterBreak="0">
     <w:nsid w:val="55B66002"/>
     <w:multiLevelType w:val="hybridMultilevel"/>
     <w:tmpl w:val="2CB48020"/>
@@ -23714,7 +25357,7 @@
       </w:rPr>
     </w:lvl>
   </w:abstractNum>
-  <w:abstractNum w:abstractNumId="37">
+  <w:abstractNum w:abstractNumId="38" w15:restartNumberingAfterBreak="0">
     <w:nsid w:val="5D1E05D5"/>
     <w:multiLevelType w:val="hybridMultilevel"/>
     <w:tmpl w:val="180851E6"/>
@@ -23827,7 +25470,7 @@
       </w:rPr>
     </w:lvl>
   </w:abstractNum>
-  <w:abstractNum w:abstractNumId="38">
+  <w:abstractNum w:abstractNumId="39" w15:restartNumberingAfterBreak="0">
     <w:nsid w:val="5D6F3DD8"/>
     <w:multiLevelType w:val="multilevel"/>
     <w:tmpl w:val="84226D6A"/>
@@ -23976,7 +25619,7 @@
       </w:rPr>
     </w:lvl>
   </w:abstractNum>
-  <w:abstractNum w:abstractNumId="39">
+  <w:abstractNum w:abstractNumId="40" w15:restartNumberingAfterBreak="0">
     <w:nsid w:val="63A73AF7"/>
     <w:multiLevelType w:val="multilevel"/>
     <w:tmpl w:val="AD16B078"/>
@@ -24125,7 +25768,7 @@
       </w:rPr>
     </w:lvl>
   </w:abstractNum>
-  <w:abstractNum w:abstractNumId="40">
+  <w:abstractNum w:abstractNumId="41" w15:restartNumberingAfterBreak="0">
     <w:nsid w:val="67B01A20"/>
     <w:multiLevelType w:val="hybridMultilevel"/>
     <w:tmpl w:val="F202FC36"/>
@@ -24238,7 +25881,7 @@
       </w:rPr>
     </w:lvl>
   </w:abstractNum>
-  <w:abstractNum w:abstractNumId="41">
+  <w:abstractNum w:abstractNumId="42" w15:restartNumberingAfterBreak="0">
     <w:nsid w:val="681E1D1E"/>
     <w:multiLevelType w:val="hybridMultilevel"/>
     <w:tmpl w:val="180851E6"/>
@@ -24351,7 +25994,7 @@
       </w:rPr>
     </w:lvl>
   </w:abstractNum>
-  <w:abstractNum w:abstractNumId="42">
+  <w:abstractNum w:abstractNumId="43" w15:restartNumberingAfterBreak="0">
     <w:nsid w:val="6BC94E74"/>
     <w:multiLevelType w:val="hybridMultilevel"/>
     <w:tmpl w:val="6C3EF100"/>
@@ -24440,7 +26083,7 @@
       </w:pPr>
     </w:lvl>
   </w:abstractNum>
-  <w:abstractNum w:abstractNumId="43">
+  <w:abstractNum w:abstractNumId="44" w15:restartNumberingAfterBreak="0">
     <w:nsid w:val="6E034B5A"/>
     <w:multiLevelType w:val="hybridMultilevel"/>
     <w:tmpl w:val="F19A3BAA"/>
@@ -24553,7 +26196,7 @@
       </w:rPr>
     </w:lvl>
   </w:abstractNum>
-  <w:abstractNum w:abstractNumId="44">
+  <w:abstractNum w:abstractNumId="45" w15:restartNumberingAfterBreak="0">
     <w:nsid w:val="71A33D92"/>
     <w:multiLevelType w:val="hybridMultilevel"/>
     <w:tmpl w:val="AD5083B6"/>
@@ -24642,7 +26285,7 @@
       </w:pPr>
     </w:lvl>
   </w:abstractNum>
-  <w:abstractNum w:abstractNumId="45">
+  <w:abstractNum w:abstractNumId="46" w15:restartNumberingAfterBreak="0">
     <w:nsid w:val="72B851C2"/>
     <w:multiLevelType w:val="hybridMultilevel"/>
     <w:tmpl w:val="99B68880"/>
@@ -24755,7 +26398,7 @@
       </w:rPr>
     </w:lvl>
   </w:abstractNum>
-  <w:abstractNum w:abstractNumId="46">
+  <w:abstractNum w:abstractNumId="47" w15:restartNumberingAfterBreak="0">
     <w:nsid w:val="72EB79EC"/>
     <w:multiLevelType w:val="multilevel"/>
     <w:tmpl w:val="45A073A2"/>
@@ -24868,7 +26511,7 @@
       </w:rPr>
     </w:lvl>
   </w:abstractNum>
-  <w:abstractNum w:abstractNumId="47">
+  <w:abstractNum w:abstractNumId="48" w15:restartNumberingAfterBreak="0">
     <w:nsid w:val="74E24E97"/>
     <w:multiLevelType w:val="multilevel"/>
     <w:tmpl w:val="5AEED9A2"/>
@@ -24981,7 +26624,7 @@
       </w:pPr>
     </w:lvl>
   </w:abstractNum>
-  <w:abstractNum w:abstractNumId="48">
+  <w:abstractNum w:abstractNumId="49" w15:restartNumberingAfterBreak="0">
     <w:nsid w:val="7B9315EA"/>
     <w:multiLevelType w:val="hybridMultilevel"/>
     <w:tmpl w:val="E026BA80"/>
@@ -25094,158 +26737,161 @@
       </w:rPr>
     </w:lvl>
   </w:abstractNum>
-  <w:num w:numId="1">
+  <w:num w:numId="1" w16cid:durableId="1502810990">
     <w:abstractNumId w:val="11"/>
   </w:num>
-  <w:num w:numId="2">
+  <w:num w:numId="2" w16cid:durableId="261954070">
+    <w:abstractNumId w:val="47"/>
+  </w:num>
+  <w:num w:numId="3" w16cid:durableId="841314108">
+    <w:abstractNumId w:val="18"/>
+  </w:num>
+  <w:num w:numId="4" w16cid:durableId="1025253605">
     <w:abstractNumId w:val="46"/>
   </w:num>
-  <w:num w:numId="3">
+  <w:num w:numId="5" w16cid:durableId="2050375082">
+    <w:abstractNumId w:val="25"/>
+  </w:num>
+  <w:num w:numId="6" w16cid:durableId="660355991">
     <w:abstractNumId w:val="17"/>
   </w:num>
-  <w:num w:numId="4">
+  <w:num w:numId="7" w16cid:durableId="806632665">
+    <w:abstractNumId w:val="30"/>
+  </w:num>
+  <w:num w:numId="8" w16cid:durableId="928201210">
+    <w:abstractNumId w:val="33"/>
+  </w:num>
+  <w:num w:numId="9" w16cid:durableId="443423069">
+    <w:abstractNumId w:val="28"/>
+  </w:num>
+  <w:num w:numId="10" w16cid:durableId="761490129">
+    <w:abstractNumId w:val="16"/>
+  </w:num>
+  <w:num w:numId="11" w16cid:durableId="135340856">
+    <w:abstractNumId w:val="27"/>
+  </w:num>
+  <w:num w:numId="12" w16cid:durableId="310406477">
+    <w:abstractNumId w:val="35"/>
+  </w:num>
+  <w:num w:numId="13" w16cid:durableId="1618829782">
+    <w:abstractNumId w:val="4"/>
+  </w:num>
+  <w:num w:numId="14" w16cid:durableId="936015791">
+    <w:abstractNumId w:val="3"/>
+  </w:num>
+  <w:num w:numId="15" w16cid:durableId="659770958">
+    <w:abstractNumId w:val="19"/>
+  </w:num>
+  <w:num w:numId="16" w16cid:durableId="1221555949">
+    <w:abstractNumId w:val="6"/>
+  </w:num>
+  <w:num w:numId="17" w16cid:durableId="1669676135">
+    <w:abstractNumId w:val="38"/>
+  </w:num>
+  <w:num w:numId="18" w16cid:durableId="1661543230">
+    <w:abstractNumId w:val="34"/>
+  </w:num>
+  <w:num w:numId="19" w16cid:durableId="1117333829">
+    <w:abstractNumId w:val="7"/>
+  </w:num>
+  <w:num w:numId="20" w16cid:durableId="913707242">
+    <w:abstractNumId w:val="44"/>
+  </w:num>
+  <w:num w:numId="21" w16cid:durableId="1147820150">
+    <w:abstractNumId w:val="0"/>
+  </w:num>
+  <w:num w:numId="22" w16cid:durableId="876164404">
     <w:abstractNumId w:val="45"/>
   </w:num>
-  <w:num w:numId="5">
+  <w:num w:numId="23" w16cid:durableId="1540164107">
+    <w:abstractNumId w:val="8"/>
+  </w:num>
+  <w:num w:numId="24" w16cid:durableId="193928245">
+    <w:abstractNumId w:val="31"/>
+  </w:num>
+  <w:num w:numId="25" w16cid:durableId="1757169036">
+    <w:abstractNumId w:val="15"/>
+  </w:num>
+  <w:num w:numId="26" w16cid:durableId="1447962972">
+    <w:abstractNumId w:val="2"/>
+  </w:num>
+  <w:num w:numId="27" w16cid:durableId="1798449638">
+    <w:abstractNumId w:val="5"/>
+  </w:num>
+  <w:num w:numId="28" w16cid:durableId="1806123628">
+    <w:abstractNumId w:val="21"/>
+  </w:num>
+  <w:num w:numId="29" w16cid:durableId="786437690">
+    <w:abstractNumId w:val="32"/>
+  </w:num>
+  <w:num w:numId="30" w16cid:durableId="844442797">
+    <w:abstractNumId w:val="20"/>
+  </w:num>
+  <w:num w:numId="31" w16cid:durableId="929239075">
+    <w:abstractNumId w:val="42"/>
+  </w:num>
+  <w:num w:numId="32" w16cid:durableId="2019454294">
+    <w:abstractNumId w:val="13"/>
+  </w:num>
+  <w:num w:numId="33" w16cid:durableId="1377193024">
+    <w:abstractNumId w:val="40"/>
+  </w:num>
+  <w:num w:numId="34" w16cid:durableId="2068187091">
+    <w:abstractNumId w:val="23"/>
+  </w:num>
+  <w:num w:numId="35" w16cid:durableId="357975976">
+    <w:abstractNumId w:val="43"/>
+  </w:num>
+  <w:num w:numId="36" w16cid:durableId="534580550">
+    <w:abstractNumId w:val="48"/>
+  </w:num>
+  <w:num w:numId="37" w16cid:durableId="928200014">
+    <w:abstractNumId w:val="22"/>
+  </w:num>
+  <w:num w:numId="38" w16cid:durableId="803962733">
     <w:abstractNumId w:val="24"/>
   </w:num>
-  <w:num w:numId="6">
-    <w:abstractNumId w:val="16"/>
+  <w:num w:numId="39" w16cid:durableId="1018194022">
+    <w:abstractNumId w:val="39"/>
   </w:num>
-  <w:num w:numId="7">
+  <w:num w:numId="40" w16cid:durableId="666326292">
+    <w:abstractNumId w:val="12"/>
+  </w:num>
+  <w:num w:numId="41" w16cid:durableId="618922388">
+    <w:abstractNumId w:val="36"/>
+  </w:num>
+  <w:num w:numId="42" w16cid:durableId="1863128707">
+    <w:abstractNumId w:val="26"/>
+  </w:num>
+  <w:num w:numId="43" w16cid:durableId="24522684">
+    <w:abstractNumId w:val="1"/>
+  </w:num>
+  <w:num w:numId="44" w16cid:durableId="990135803">
+    <w:abstractNumId w:val="9"/>
+  </w:num>
+  <w:num w:numId="45" w16cid:durableId="1871140828">
+    <w:abstractNumId w:val="10"/>
+  </w:num>
+  <w:num w:numId="46" w16cid:durableId="276985228">
+    <w:abstractNumId w:val="41"/>
+  </w:num>
+  <w:num w:numId="47" w16cid:durableId="357435383">
+    <w:abstractNumId w:val="37"/>
+  </w:num>
+  <w:num w:numId="48" w16cid:durableId="23792336">
     <w:abstractNumId w:val="29"/>
   </w:num>
-  <w:num w:numId="8">
-    <w:abstractNumId w:val="32"/>
+  <w:num w:numId="49" w16cid:durableId="835195696">
+    <w:abstractNumId w:val="49"/>
   </w:num>
-  <w:num w:numId="9">
-    <w:abstractNumId w:val="27"/>
-  </w:num>
-  <w:num w:numId="10">
-    <w:abstractNumId w:val="15"/>
-  </w:num>
-  <w:num w:numId="11">
-    <w:abstractNumId w:val="26"/>
-  </w:num>
-  <w:num w:numId="12">
-    <w:abstractNumId w:val="34"/>
-  </w:num>
-  <w:num w:numId="13">
-    <w:abstractNumId w:val="4"/>
-  </w:num>
-  <w:num w:numId="14">
-    <w:abstractNumId w:val="3"/>
-  </w:num>
-  <w:num w:numId="15">
-    <w:abstractNumId w:val="18"/>
-  </w:num>
-  <w:num w:numId="16">
-    <w:abstractNumId w:val="6"/>
-  </w:num>
-  <w:num w:numId="17">
-    <w:abstractNumId w:val="37"/>
-  </w:num>
-  <w:num w:numId="18">
-    <w:abstractNumId w:val="33"/>
-  </w:num>
-  <w:num w:numId="19">
-    <w:abstractNumId w:val="7"/>
-  </w:num>
-  <w:num w:numId="20">
-    <w:abstractNumId w:val="43"/>
-  </w:num>
-  <w:num w:numId="21">
-    <w:abstractNumId w:val="0"/>
-  </w:num>
-  <w:num w:numId="22">
-    <w:abstractNumId w:val="44"/>
-  </w:num>
-  <w:num w:numId="23">
-    <w:abstractNumId w:val="8"/>
-  </w:num>
-  <w:num w:numId="24">
-    <w:abstractNumId w:val="30"/>
-  </w:num>
-  <w:num w:numId="25">
+  <w:num w:numId="50" w16cid:durableId="1041244649">
     <w:abstractNumId w:val="14"/>
-  </w:num>
-  <w:num w:numId="26">
-    <w:abstractNumId w:val="2"/>
-  </w:num>
-  <w:num w:numId="27">
-    <w:abstractNumId w:val="5"/>
-  </w:num>
-  <w:num w:numId="28">
-    <w:abstractNumId w:val="20"/>
-  </w:num>
-  <w:num w:numId="29">
-    <w:abstractNumId w:val="31"/>
-  </w:num>
-  <w:num w:numId="30">
-    <w:abstractNumId w:val="19"/>
-  </w:num>
-  <w:num w:numId="31">
-    <w:abstractNumId w:val="41"/>
-  </w:num>
-  <w:num w:numId="32">
-    <w:abstractNumId w:val="13"/>
-  </w:num>
-  <w:num w:numId="33">
-    <w:abstractNumId w:val="39"/>
-  </w:num>
-  <w:num w:numId="34">
-    <w:abstractNumId w:val="22"/>
-  </w:num>
-  <w:num w:numId="35">
-    <w:abstractNumId w:val="42"/>
-  </w:num>
-  <w:num w:numId="36">
-    <w:abstractNumId w:val="47"/>
-  </w:num>
-  <w:num w:numId="37">
-    <w:abstractNumId w:val="21"/>
-  </w:num>
-  <w:num w:numId="38">
-    <w:abstractNumId w:val="23"/>
-  </w:num>
-  <w:num w:numId="39">
-    <w:abstractNumId w:val="38"/>
-  </w:num>
-  <w:num w:numId="40">
-    <w:abstractNumId w:val="12"/>
-  </w:num>
-  <w:num w:numId="41">
-    <w:abstractNumId w:val="35"/>
-  </w:num>
-  <w:num w:numId="42">
-    <w:abstractNumId w:val="25"/>
-  </w:num>
-  <w:num w:numId="43">
-    <w:abstractNumId w:val="1"/>
-  </w:num>
-  <w:num w:numId="44">
-    <w:abstractNumId w:val="9"/>
-  </w:num>
-  <w:num w:numId="45">
-    <w:abstractNumId w:val="10"/>
-  </w:num>
-  <w:num w:numId="46">
-    <w:abstractNumId w:val="40"/>
-  </w:num>
-  <w:num w:numId="47">
-    <w:abstractNumId w:val="36"/>
-  </w:num>
-  <w:num w:numId="48">
-    <w:abstractNumId w:val="28"/>
-  </w:num>
-  <w:num w:numId="49">
-    <w:abstractNumId w:val="48"/>
   </w:num>
 </w:numbering>
 </file>
 
 <file path=word/styles.xml><?xml version="1.0" encoding="utf-8"?>
-<w:styles xmlns:mc="http://schemas.openxmlformats.org/markup-compatibility/2006" xmlns:r="http://schemas.openxmlformats.org/officeDocument/2006/relationships" xmlns:w="http://schemas.openxmlformats.org/wordprocessingml/2006/main" xmlns:w14="http://schemas.microsoft.com/office/word/2010/wordml" mc:Ignorable="w14">
+<w:styles xmlns:mc="http://schemas.openxmlformats.org/markup-compatibility/2006" xmlns:r="http://schemas.openxmlformats.org/officeDocument/2006/relationships" xmlns:w="http://schemas.openxmlformats.org/wordprocessingml/2006/main" xmlns:w14="http://schemas.microsoft.com/office/word/2010/wordml" xmlns:w15="http://schemas.microsoft.com/office/word/2012/wordml" xmlns:w16cex="http://schemas.microsoft.com/office/word/2018/wordml/cex" xmlns:w16cid="http://schemas.microsoft.com/office/word/2016/wordml/cid" xmlns:w16="http://schemas.microsoft.com/office/word/2018/wordml" xmlns:w16sdtdh="http://schemas.microsoft.com/office/word/2020/wordml/sdtdatahash" xmlns:w16se="http://schemas.microsoft.com/office/word/2015/wordml/symex" mc:Ignorable="w14 w15 w16se w16cid w16 w16cex w16sdtdh">
   <w:docDefaults>
     <w:rPrDefault>
       <w:rPr>
@@ -25261,144 +26907,383 @@
       </w:pPr>
     </w:pPrDefault>
   </w:docDefaults>
-  <w:latentStyles w:defLockedState="0" w:defUIPriority="99" w:defSemiHidden="1" w:defUnhideWhenUsed="1" w:defQFormat="0" w:count="267">
-    <w:lsdException w:name="Normal" w:semiHidden="0" w:uiPriority="0" w:unhideWhenUsed="0" w:qFormat="1"/>
-    <w:lsdException w:name="heading 1" w:semiHidden="0" w:uiPriority="9" w:unhideWhenUsed="0" w:qFormat="1"/>
-    <w:lsdException w:name="heading 2" w:uiPriority="9" w:qFormat="1"/>
-    <w:lsdException w:name="heading 3" w:uiPriority="9" w:qFormat="1"/>
-    <w:lsdException w:name="heading 4" w:uiPriority="9" w:qFormat="1"/>
-    <w:lsdException w:name="heading 5" w:uiPriority="9" w:qFormat="1"/>
-    <w:lsdException w:name="heading 6" w:uiPriority="9" w:qFormat="1"/>
-    <w:lsdException w:name="heading 7" w:uiPriority="9" w:qFormat="1"/>
-    <w:lsdException w:name="heading 8" w:uiPriority="9" w:qFormat="1"/>
-    <w:lsdException w:name="heading 9" w:uiPriority="9" w:qFormat="1"/>
-    <w:lsdException w:name="toc 1" w:uiPriority="39"/>
-    <w:lsdException w:name="toc 2" w:uiPriority="39"/>
-    <w:lsdException w:name="toc 3" w:uiPriority="39"/>
-    <w:lsdException w:name="toc 4" w:uiPriority="39"/>
-    <w:lsdException w:name="toc 5" w:uiPriority="39"/>
-    <w:lsdException w:name="toc 6" w:uiPriority="39"/>
-    <w:lsdException w:name="toc 7" w:uiPriority="39"/>
-    <w:lsdException w:name="toc 8" w:uiPriority="39"/>
-    <w:lsdException w:name="toc 9" w:uiPriority="39"/>
-    <w:lsdException w:name="caption" w:uiPriority="35" w:qFormat="1"/>
-    <w:lsdException w:name="Title" w:semiHidden="0" w:uiPriority="10" w:unhideWhenUsed="0" w:qFormat="1"/>
-    <w:lsdException w:name="Default Paragraph Font" w:uiPriority="1"/>
-    <w:lsdException w:name="Subtitle" w:semiHidden="0" w:uiPriority="11" w:unhideWhenUsed="0" w:qFormat="1"/>
-    <w:lsdException w:name="Strong" w:semiHidden="0" w:uiPriority="22" w:unhideWhenUsed="0" w:qFormat="1"/>
-    <w:lsdException w:name="Emphasis" w:semiHidden="0" w:uiPriority="20" w:unhideWhenUsed="0" w:qFormat="1"/>
-    <w:lsdException w:name="Table Grid" w:uiPriority="39"/>
-    <w:lsdException w:name="Placeholder Text" w:unhideWhenUsed="0"/>
-    <w:lsdException w:name="No Spacing" w:semiHidden="0" w:uiPriority="1" w:unhideWhenUsed="0" w:qFormat="1"/>
-    <w:lsdException w:name="Light Shading" w:semiHidden="0" w:uiPriority="60" w:unhideWhenUsed="0"/>
-    <w:lsdException w:name="Light List" w:semiHidden="0" w:uiPriority="61" w:unhideWhenUsed="0"/>
-    <w:lsdException w:name="Light Grid" w:semiHidden="0" w:uiPriority="62" w:unhideWhenUsed="0"/>
-    <w:lsdException w:name="Medium Shading 1" w:semiHidden="0" w:uiPriority="63" w:unhideWhenUsed="0"/>
-    <w:lsdException w:name="Medium Shading 2" w:semiHidden="0" w:uiPriority="64" w:unhideWhenUsed="0"/>
-    <w:lsdException w:name="Medium List 1" w:semiHidden="0" w:uiPriority="65" w:unhideWhenUsed="0"/>
-    <w:lsdException w:name="Medium List 2" w:semiHidden="0" w:uiPriority="66" w:unhideWhenUsed="0"/>
-    <w:lsdException w:name="Medium Grid 1" w:semiHidden="0" w:uiPriority="67" w:unhideWhenUsed="0"/>
-    <w:lsdException w:name="Medium Grid 2" w:semiHidden="0" w:uiPriority="68" w:unhideWhenUsed="0"/>
-    <w:lsdException w:name="Medium Grid 3" w:semiHidden="0" w:uiPriority="69" w:unhideWhenUsed="0"/>
-    <w:lsdException w:name="Dark List" w:semiHidden="0" w:uiPriority="70" w:unhideWhenUsed="0"/>
-    <w:lsdException w:name="Colorful Shading" w:semiHidden="0" w:uiPriority="71" w:unhideWhenUsed="0"/>
-    <w:lsdException w:name="Colorful List" w:semiHidden="0" w:uiPriority="72" w:unhideWhenUsed="0"/>
-    <w:lsdException w:name="Colorful Grid" w:semiHidden="0" w:uiPriority="73" w:unhideWhenUsed="0"/>
-    <w:lsdException w:name="Light Shading Accent 1" w:semiHidden="0" w:uiPriority="60" w:unhideWhenUsed="0"/>
-    <w:lsdException w:name="Light List Accent 1" w:semiHidden="0" w:uiPriority="61" w:unhideWhenUsed="0"/>
-    <w:lsdException w:name="Light Grid Accent 1" w:semiHidden="0" w:uiPriority="62" w:unhideWhenUsed="0"/>
-    <w:lsdException w:name="Medium Shading 1 Accent 1" w:semiHidden="0" w:uiPriority="63" w:unhideWhenUsed="0"/>
-    <w:lsdException w:name="Medium Shading 2 Accent 1" w:semiHidden="0" w:uiPriority="64" w:unhideWhenUsed="0"/>
-    <w:lsdException w:name="Medium List 1 Accent 1" w:semiHidden="0" w:uiPriority="65" w:unhideWhenUsed="0"/>
-    <w:lsdException w:name="Revision" w:unhideWhenUsed="0"/>
-    <w:lsdException w:name="List Paragraph" w:semiHidden="0" w:uiPriority="34" w:unhideWhenUsed="0" w:qFormat="1"/>
-    <w:lsdException w:name="Quote" w:semiHidden="0" w:uiPriority="29" w:unhideWhenUsed="0" w:qFormat="1"/>
-    <w:lsdException w:name="Intense Quote" w:semiHidden="0" w:uiPriority="30" w:unhideWhenUsed="0" w:qFormat="1"/>
-    <w:lsdException w:name="Medium List 2 Accent 1" w:semiHidden="0" w:uiPriority="66" w:unhideWhenUsed="0"/>
-    <w:lsdException w:name="Medium Grid 1 Accent 1" w:semiHidden="0" w:uiPriority="67" w:unhideWhenUsed="0"/>
-    <w:lsdException w:name="Medium Grid 2 Accent 1" w:semiHidden="0" w:uiPriority="68" w:unhideWhenUsed="0"/>
-    <w:lsdException w:name="Medium Grid 3 Accent 1" w:semiHidden="0" w:uiPriority="69" w:unhideWhenUsed="0"/>
-    <w:lsdException w:name="Dark List Accent 1" w:semiHidden="0" w:uiPriority="70" w:unhideWhenUsed="0"/>
-    <w:lsdException w:name="Colorful Shading Accent 1" w:semiHidden="0" w:uiPriority="71" w:unhideWhenUsed="0"/>
-    <w:lsdException w:name="Colorful List Accent 1" w:semiHidden="0" w:uiPriority="72" w:unhideWhenUsed="0"/>
-    <w:lsdException w:name="Colorful Grid Accent 1" w:semiHidden="0" w:uiPriority="73" w:unhideWhenUsed="0"/>
-    <w:lsdException w:name="Light Shading Accent 2" w:semiHidden="0" w:uiPriority="60" w:unhideWhenUsed="0"/>
-    <w:lsdException w:name="Light List Accent 2" w:semiHidden="0" w:uiPriority="61" w:unhideWhenUsed="0"/>
-    <w:lsdException w:name="Light Grid Accent 2" w:semiHidden="0" w:uiPriority="62" w:unhideWhenUsed="0"/>
-    <w:lsdException w:name="Medium Shading 1 Accent 2" w:semiHidden="0" w:uiPriority="63" w:unhideWhenUsed="0"/>
-    <w:lsdException w:name="Medium Shading 2 Accent 2" w:semiHidden="0" w:uiPriority="64" w:unhideWhenUsed="0"/>
-    <w:lsdException w:name="Medium List 1 Accent 2" w:semiHidden="0" w:uiPriority="65" w:unhideWhenUsed="0"/>
-    <w:lsdException w:name="Medium List 2 Accent 2" w:semiHidden="0" w:uiPriority="66" w:unhideWhenUsed="0"/>
-    <w:lsdException w:name="Medium Grid 1 Accent 2" w:semiHidden="0" w:uiPriority="67" w:unhideWhenUsed="0"/>
-    <w:lsdException w:name="Medium Grid 2 Accent 2" w:semiHidden="0" w:uiPriority="68" w:unhideWhenUsed="0"/>
-    <w:lsdException w:name="Medium Grid 3 Accent 2" w:semiHidden="0" w:uiPriority="69" w:unhideWhenUsed="0"/>
-    <w:lsdException w:name="Dark List Accent 2" w:semiHidden="0" w:uiPriority="70" w:unhideWhenUsed="0"/>
-    <w:lsdException w:name="Colorful Shading Accent 2" w:semiHidden="0" w:uiPriority="71" w:unhideWhenUsed="0"/>
-    <w:lsdException w:name="Colorful List Accent 2" w:semiHidden="0" w:uiPriority="72" w:unhideWhenUsed="0"/>
-    <w:lsdException w:name="Colorful Grid Accent 2" w:semiHidden="0" w:uiPriority="73" w:unhideWhenUsed="0"/>
-    <w:lsdException w:name="Light Shading Accent 3" w:semiHidden="0" w:uiPriority="60" w:unhideWhenUsed="0"/>
-    <w:lsdException w:name="Light List Accent 3" w:semiHidden="0" w:uiPriority="61" w:unhideWhenUsed="0"/>
-    <w:lsdException w:name="Light Grid Accent 3" w:semiHidden="0" w:uiPriority="62" w:unhideWhenUsed="0"/>
-    <w:lsdException w:name="Medium Shading 1 Accent 3" w:semiHidden="0" w:uiPriority="63" w:unhideWhenUsed="0"/>
-    <w:lsdException w:name="Medium Shading 2 Accent 3" w:semiHidden="0" w:uiPriority="64" w:unhideWhenUsed="0"/>
-    <w:lsdException w:name="Medium List 1 Accent 3" w:semiHidden="0" w:uiPriority="65" w:unhideWhenUsed="0"/>
-    <w:lsdException w:name="Medium List 2 Accent 3" w:semiHidden="0" w:uiPriority="66" w:unhideWhenUsed="0"/>
-    <w:lsdException w:name="Medium Grid 1 Accent 3" w:semiHidden="0" w:uiPriority="67" w:unhideWhenUsed="0"/>
-    <w:lsdException w:name="Medium Grid 2 Accent 3" w:semiHidden="0" w:uiPriority="68" w:unhideWhenUsed="0"/>
-    <w:lsdException w:name="Medium Grid 3 Accent 3" w:semiHidden="0" w:uiPriority="69" w:unhideWhenUsed="0"/>
-    <w:lsdException w:name="Dark List Accent 3" w:semiHidden="0" w:uiPriority="70" w:unhideWhenUsed="0"/>
-    <w:lsdException w:name="Colorful Shading Accent 3" w:semiHidden="0" w:uiPriority="71" w:unhideWhenUsed="0"/>
-    <w:lsdException w:name="Colorful List Accent 3" w:semiHidden="0" w:uiPriority="72" w:unhideWhenUsed="0"/>
-    <w:lsdException w:name="Colorful Grid Accent 3" w:semiHidden="0" w:uiPriority="73" w:unhideWhenUsed="0"/>
-    <w:lsdException w:name="Light Shading Accent 4" w:semiHidden="0" w:uiPriority="60" w:unhideWhenUsed="0"/>
-    <w:lsdException w:name="Light List Accent 4" w:semiHidden="0" w:uiPriority="61" w:unhideWhenUsed="0"/>
-    <w:lsdException w:name="Light Grid Accent 4" w:semiHidden="0" w:uiPriority="62" w:unhideWhenUsed="0"/>
-    <w:lsdException w:name="Medium Shading 1 Accent 4" w:semiHidden="0" w:uiPriority="63" w:unhideWhenUsed="0"/>
-    <w:lsdException w:name="Medium Shading 2 Accent 4" w:semiHidden="0" w:uiPriority="64" w:unhideWhenUsed="0"/>
-    <w:lsdException w:name="Medium List 1 Accent 4" w:semiHidden="0" w:uiPriority="65" w:unhideWhenUsed="0"/>
-    <w:lsdException w:name="Medium List 2 Accent 4" w:semiHidden="0" w:uiPriority="66" w:unhideWhenUsed="0"/>
-    <w:lsdException w:name="Medium Grid 1 Accent 4" w:semiHidden="0" w:uiPriority="67" w:unhideWhenUsed="0"/>
-    <w:lsdException w:name="Medium Grid 2 Accent 4" w:semiHidden="0" w:uiPriority="68" w:unhideWhenUsed="0"/>
-    <w:lsdException w:name="Medium Grid 3 Accent 4" w:semiHidden="0" w:uiPriority="69" w:unhideWhenUsed="0"/>
-    <w:lsdException w:name="Dark List Accent 4" w:semiHidden="0" w:uiPriority="70" w:unhideWhenUsed="0"/>
-    <w:lsdException w:name="Colorful Shading Accent 4" w:semiHidden="0" w:uiPriority="71" w:unhideWhenUsed="0"/>
-    <w:lsdException w:name="Colorful List Accent 4" w:semiHidden="0" w:uiPriority="72" w:unhideWhenUsed="0"/>
-    <w:lsdException w:name="Colorful Grid Accent 4" w:semiHidden="0" w:uiPriority="73" w:unhideWhenUsed="0"/>
-    <w:lsdException w:name="Light Shading Accent 5" w:semiHidden="0" w:uiPriority="60" w:unhideWhenUsed="0"/>
-    <w:lsdException w:name="Light List Accent 5" w:semiHidden="0" w:uiPriority="61" w:unhideWhenUsed="0"/>
-    <w:lsdException w:name="Light Grid Accent 5" w:semiHidden="0" w:uiPriority="62" w:unhideWhenUsed="0"/>
-    <w:lsdException w:name="Medium Shading 1 Accent 5" w:semiHidden="0" w:uiPriority="63" w:unhideWhenUsed="0"/>
-    <w:lsdException w:name="Medium Shading 2 Accent 5" w:semiHidden="0" w:uiPriority="64" w:unhideWhenUsed="0"/>
-    <w:lsdException w:name="Medium List 1 Accent 5" w:semiHidden="0" w:uiPriority="65" w:unhideWhenUsed="0"/>
-    <w:lsdException w:name="Medium List 2 Accent 5" w:semiHidden="0" w:uiPriority="66" w:unhideWhenUsed="0"/>
-    <w:lsdException w:name="Medium Grid 1 Accent 5" w:semiHidden="0" w:uiPriority="67" w:unhideWhenUsed="0"/>
-    <w:lsdException w:name="Medium Grid 2 Accent 5" w:semiHidden="0" w:uiPriority="68" w:unhideWhenUsed="0"/>
-    <w:lsdException w:name="Medium Grid 3 Accent 5" w:semiHidden="0" w:uiPriority="69" w:unhideWhenUsed="0"/>
-    <w:lsdException w:name="Dark List Accent 5" w:semiHidden="0" w:uiPriority="70" w:unhideWhenUsed="0"/>
-    <w:lsdException w:name="Colorful Shading Accent 5" w:semiHidden="0" w:uiPriority="71" w:unhideWhenUsed="0"/>
-    <w:lsdException w:name="Colorful List Accent 5" w:semiHidden="0" w:uiPriority="72" w:unhideWhenUsed="0"/>
-    <w:lsdException w:name="Colorful Grid Accent 5" w:semiHidden="0" w:uiPriority="73" w:unhideWhenUsed="0"/>
-    <w:lsdException w:name="Light Shading Accent 6" w:semiHidden="0" w:uiPriority="60" w:unhideWhenUsed="0"/>
-    <w:lsdException w:name="Light List Accent 6" w:semiHidden="0" w:uiPriority="61" w:unhideWhenUsed="0"/>
-    <w:lsdException w:name="Light Grid Accent 6" w:semiHidden="0" w:uiPriority="62" w:unhideWhenUsed="0"/>
-    <w:lsdException w:name="Medium Shading 1 Accent 6" w:semiHidden="0" w:uiPriority="63" w:unhideWhenUsed="0"/>
-    <w:lsdException w:name="Medium Shading 2 Accent 6" w:semiHidden="0" w:uiPriority="64" w:unhideWhenUsed="0"/>
-    <w:lsdException w:name="Medium List 1 Accent 6" w:semiHidden="0" w:uiPriority="65" w:unhideWhenUsed="0"/>
-    <w:lsdException w:name="Medium List 2 Accent 6" w:semiHidden="0" w:uiPriority="66" w:unhideWhenUsed="0"/>
-    <w:lsdException w:name="Medium Grid 1 Accent 6" w:semiHidden="0" w:uiPriority="67" w:unhideWhenUsed="0"/>
-    <w:lsdException w:name="Medium Grid 2 Accent 6" w:semiHidden="0" w:uiPriority="68" w:unhideWhenUsed="0"/>
-    <w:lsdException w:name="Medium Grid 3 Accent 6" w:semiHidden="0" w:uiPriority="69" w:unhideWhenUsed="0"/>
-    <w:lsdException w:name="Dark List Accent 6" w:semiHidden="0" w:uiPriority="70" w:unhideWhenUsed="0"/>
-    <w:lsdException w:name="Colorful Shading Accent 6" w:semiHidden="0" w:uiPriority="71" w:unhideWhenUsed="0"/>
-    <w:lsdException w:name="Colorful List Accent 6" w:semiHidden="0" w:uiPriority="72" w:unhideWhenUsed="0"/>
-    <w:lsdException w:name="Colorful Grid Accent 6" w:semiHidden="0" w:uiPriority="73" w:unhideWhenUsed="0"/>
-    <w:lsdException w:name="Subtle Emphasis" w:semiHidden="0" w:uiPriority="19" w:unhideWhenUsed="0" w:qFormat="1"/>
-    <w:lsdException w:name="Intense Emphasis" w:semiHidden="0" w:uiPriority="21" w:unhideWhenUsed="0" w:qFormat="1"/>
-    <w:lsdException w:name="Subtle Reference" w:semiHidden="0" w:uiPriority="31" w:unhideWhenUsed="0" w:qFormat="1"/>
-    <w:lsdException w:name="Intense Reference" w:semiHidden="0" w:uiPriority="32" w:unhideWhenUsed="0" w:qFormat="1"/>
-    <w:lsdException w:name="Book Title" w:semiHidden="0" w:uiPriority="33" w:unhideWhenUsed="0" w:qFormat="1"/>
-    <w:lsdException w:name="Bibliography" w:uiPriority="37"/>
-    <w:lsdException w:name="TOC Heading" w:uiPriority="39" w:qFormat="1"/>
+  <w:latentStyles w:defLockedState="0" w:defUIPriority="99" w:defSemiHidden="0" w:defUnhideWhenUsed="0" w:defQFormat="0" w:count="376">
+    <w:lsdException w:name="Normal" w:uiPriority="0" w:qFormat="1"/>
+    <w:lsdException w:name="heading 1" w:uiPriority="9" w:qFormat="1"/>
+    <w:lsdException w:name="heading 2" w:semiHidden="1" w:uiPriority="9" w:unhideWhenUsed="1" w:qFormat="1"/>
+    <w:lsdException w:name="heading 3" w:semiHidden="1" w:uiPriority="9" w:unhideWhenUsed="1" w:qFormat="1"/>
+    <w:lsdException w:name="heading 4" w:semiHidden="1" w:uiPriority="9" w:unhideWhenUsed="1" w:qFormat="1"/>
+    <w:lsdException w:name="heading 5" w:semiHidden="1" w:uiPriority="9" w:unhideWhenUsed="1" w:qFormat="1"/>
+    <w:lsdException w:name="heading 6" w:semiHidden="1" w:uiPriority="9" w:unhideWhenUsed="1" w:qFormat="1"/>
+    <w:lsdException w:name="heading 7" w:semiHidden="1" w:uiPriority="9" w:unhideWhenUsed="1" w:qFormat="1"/>
+    <w:lsdException w:name="heading 8" w:semiHidden="1" w:uiPriority="9" w:unhideWhenUsed="1" w:qFormat="1"/>
+    <w:lsdException w:name="heading 9" w:semiHidden="1" w:uiPriority="9" w:unhideWhenUsed="1" w:qFormat="1"/>
+    <w:lsdException w:name="index 1" w:semiHidden="1" w:unhideWhenUsed="1"/>
+    <w:lsdException w:name="index 2" w:semiHidden="1" w:unhideWhenUsed="1"/>
+    <w:lsdException w:name="index 3" w:semiHidden="1" w:unhideWhenUsed="1"/>
+    <w:lsdException w:name="index 4" w:semiHidden="1" w:unhideWhenUsed="1"/>
+    <w:lsdException w:name="index 5" w:semiHidden="1" w:unhideWhenUsed="1"/>
+    <w:lsdException w:name="index 6" w:semiHidden="1" w:unhideWhenUsed="1"/>
+    <w:lsdException w:name="index 7" w:semiHidden="1" w:unhideWhenUsed="1"/>
+    <w:lsdException w:name="index 8" w:semiHidden="1" w:unhideWhenUsed="1"/>
+    <w:lsdException w:name="index 9" w:semiHidden="1" w:unhideWhenUsed="1"/>
+    <w:lsdException w:name="toc 1" w:semiHidden="1" w:uiPriority="39" w:unhideWhenUsed="1"/>
+    <w:lsdException w:name="toc 2" w:semiHidden="1" w:uiPriority="39" w:unhideWhenUsed="1"/>
+    <w:lsdException w:name="toc 3" w:semiHidden="1" w:uiPriority="39" w:unhideWhenUsed="1"/>
+    <w:lsdException w:name="toc 4" w:semiHidden="1" w:uiPriority="39" w:unhideWhenUsed="1"/>
+    <w:lsdException w:name="toc 5" w:semiHidden="1" w:uiPriority="39" w:unhideWhenUsed="1"/>
+    <w:lsdException w:name="toc 6" w:semiHidden="1" w:uiPriority="39" w:unhideWhenUsed="1"/>
+    <w:lsdException w:name="toc 7" w:semiHidden="1" w:uiPriority="39" w:unhideWhenUsed="1"/>
+    <w:lsdException w:name="toc 8" w:semiHidden="1" w:uiPriority="39" w:unhideWhenUsed="1"/>
+    <w:lsdException w:name="toc 9" w:semiHidden="1" w:uiPriority="39" w:unhideWhenUsed="1"/>
+    <w:lsdException w:name="Normal Indent" w:semiHidden="1" w:unhideWhenUsed="1"/>
+    <w:lsdException w:name="footnote text" w:semiHidden="1" w:unhideWhenUsed="1"/>
+    <w:lsdException w:name="annotation text" w:semiHidden="1" w:unhideWhenUsed="1"/>
+    <w:lsdException w:name="header" w:semiHidden="1" w:unhideWhenUsed="1"/>
+    <w:lsdException w:name="footer" w:semiHidden="1" w:unhideWhenUsed="1"/>
+    <w:lsdException w:name="index heading" w:semiHidden="1" w:unhideWhenUsed="1"/>
+    <w:lsdException w:name="caption" w:semiHidden="1" w:uiPriority="35" w:unhideWhenUsed="1" w:qFormat="1"/>
+    <w:lsdException w:name="table of figures" w:semiHidden="1" w:unhideWhenUsed="1"/>
+    <w:lsdException w:name="envelope address" w:semiHidden="1" w:unhideWhenUsed="1"/>
+    <w:lsdException w:name="envelope return" w:semiHidden="1" w:unhideWhenUsed="1"/>
+    <w:lsdException w:name="footnote reference" w:semiHidden="1" w:unhideWhenUsed="1"/>
+    <w:lsdException w:name="annotation reference" w:semiHidden="1" w:unhideWhenUsed="1"/>
+    <w:lsdException w:name="line number" w:semiHidden="1" w:unhideWhenUsed="1"/>
+    <w:lsdException w:name="page number" w:semiHidden="1" w:unhideWhenUsed="1"/>
+    <w:lsdException w:name="endnote reference" w:semiHidden="1" w:unhideWhenUsed="1"/>
+    <w:lsdException w:name="endnote text" w:semiHidden="1" w:unhideWhenUsed="1"/>
+    <w:lsdException w:name="table of authorities" w:semiHidden="1" w:unhideWhenUsed="1"/>
+    <w:lsdException w:name="macro" w:semiHidden="1" w:unhideWhenUsed="1"/>
+    <w:lsdException w:name="toa heading" w:semiHidden="1" w:unhideWhenUsed="1"/>
+    <w:lsdException w:name="List" w:semiHidden="1" w:unhideWhenUsed="1"/>
+    <w:lsdException w:name="List Bullet" w:semiHidden="1" w:unhideWhenUsed="1"/>
+    <w:lsdException w:name="List Number" w:semiHidden="1" w:unhideWhenUsed="1"/>
+    <w:lsdException w:name="List 2" w:semiHidden="1" w:unhideWhenUsed="1"/>
+    <w:lsdException w:name="List 3" w:semiHidden="1" w:unhideWhenUsed="1"/>
+    <w:lsdException w:name="List 4" w:semiHidden="1" w:unhideWhenUsed="1"/>
+    <w:lsdException w:name="List 5" w:semiHidden="1" w:unhideWhenUsed="1"/>
+    <w:lsdException w:name="List Bullet 2" w:semiHidden="1" w:unhideWhenUsed="1"/>
+    <w:lsdException w:name="List Bullet 3" w:semiHidden="1" w:unhideWhenUsed="1"/>
+    <w:lsdException w:name="List Bullet 4" w:semiHidden="1" w:unhideWhenUsed="1"/>
+    <w:lsdException w:name="List Bullet 5" w:semiHidden="1" w:unhideWhenUsed="1"/>
+    <w:lsdException w:name="List Number 2" w:semiHidden="1" w:unhideWhenUsed="1"/>
+    <w:lsdException w:name="List Number 3" w:semiHidden="1" w:unhideWhenUsed="1"/>
+    <w:lsdException w:name="List Number 4" w:semiHidden="1" w:unhideWhenUsed="1"/>
+    <w:lsdException w:name="List Number 5" w:semiHidden="1" w:unhideWhenUsed="1"/>
+    <w:lsdException w:name="Title" w:uiPriority="10" w:qFormat="1"/>
+    <w:lsdException w:name="Closing" w:semiHidden="1" w:unhideWhenUsed="1"/>
+    <w:lsdException w:name="Signature" w:semiHidden="1" w:unhideWhenUsed="1"/>
+    <w:lsdException w:name="Default Paragraph Font" w:semiHidden="1" w:uiPriority="1" w:unhideWhenUsed="1"/>
+    <w:lsdException w:name="Body Text" w:semiHidden="1" w:unhideWhenUsed="1"/>
+    <w:lsdException w:name="Body Text Indent" w:semiHidden="1" w:unhideWhenUsed="1"/>
+    <w:lsdException w:name="List Continue" w:semiHidden="1" w:unhideWhenUsed="1"/>
+    <w:lsdException w:name="List Continue 2" w:semiHidden="1" w:unhideWhenUsed="1"/>
+    <w:lsdException w:name="List Continue 3" w:semiHidden="1" w:unhideWhenUsed="1"/>
+    <w:lsdException w:name="List Continue 4" w:semiHidden="1" w:unhideWhenUsed="1"/>
+    <w:lsdException w:name="List Continue 5" w:semiHidden="1" w:unhideWhenUsed="1"/>
+    <w:lsdException w:name="Message Header" w:semiHidden="1" w:unhideWhenUsed="1"/>
+    <w:lsdException w:name="Subtitle" w:uiPriority="11" w:qFormat="1"/>
+    <w:lsdException w:name="Salutation" w:semiHidden="1" w:unhideWhenUsed="1"/>
+    <w:lsdException w:name="Date" w:semiHidden="1" w:unhideWhenUsed="1"/>
+    <w:lsdException w:name="Body Text First Indent" w:semiHidden="1" w:unhideWhenUsed="1"/>
+    <w:lsdException w:name="Body Text First Indent 2" w:semiHidden="1" w:unhideWhenUsed="1"/>
+    <w:lsdException w:name="Note Heading" w:semiHidden="1" w:unhideWhenUsed="1"/>
+    <w:lsdException w:name="Body Text 2" w:semiHidden="1" w:unhideWhenUsed="1"/>
+    <w:lsdException w:name="Body Text 3" w:semiHidden="1" w:unhideWhenUsed="1"/>
+    <w:lsdException w:name="Body Text Indent 2" w:semiHidden="1" w:unhideWhenUsed="1"/>
+    <w:lsdException w:name="Body Text Indent 3" w:semiHidden="1" w:unhideWhenUsed="1"/>
+    <w:lsdException w:name="Block Text" w:semiHidden="1" w:unhideWhenUsed="1"/>
+    <w:lsdException w:name="Hyperlink" w:semiHidden="1" w:unhideWhenUsed="1"/>
+    <w:lsdException w:name="FollowedHyperlink" w:semiHidden="1" w:unhideWhenUsed="1"/>
+    <w:lsdException w:name="Strong" w:uiPriority="22" w:qFormat="1"/>
+    <w:lsdException w:name="Emphasis" w:uiPriority="20" w:qFormat="1"/>
+    <w:lsdException w:name="Document Map" w:semiHidden="1" w:unhideWhenUsed="1"/>
+    <w:lsdException w:name="Plain Text" w:semiHidden="1" w:unhideWhenUsed="1"/>
+    <w:lsdException w:name="E-mail Signature" w:semiHidden="1" w:unhideWhenUsed="1"/>
+    <w:lsdException w:name="HTML Top of Form" w:semiHidden="1" w:unhideWhenUsed="1"/>
+    <w:lsdException w:name="HTML Bottom of Form" w:semiHidden="1" w:unhideWhenUsed="1"/>
+    <w:lsdException w:name="Normal (Web)" w:semiHidden="1" w:unhideWhenUsed="1"/>
+    <w:lsdException w:name="HTML Acronym" w:semiHidden="1" w:unhideWhenUsed="1"/>
+    <w:lsdException w:name="HTML Address" w:semiHidden="1" w:unhideWhenUsed="1"/>
+    <w:lsdException w:name="HTML Cite" w:semiHidden="1" w:unhideWhenUsed="1"/>
+    <w:lsdException w:name="HTML Code" w:semiHidden="1" w:unhideWhenUsed="1"/>
+    <w:lsdException w:name="HTML Definition" w:semiHidden="1" w:unhideWhenUsed="1"/>
+    <w:lsdException w:name="HTML Keyboard" w:semiHidden="1" w:unhideWhenUsed="1"/>
+    <w:lsdException w:name="HTML Preformatted" w:semiHidden="1" w:unhideWhenUsed="1"/>
+    <w:lsdException w:name="HTML Sample" w:semiHidden="1" w:unhideWhenUsed="1"/>
+    <w:lsdException w:name="HTML Typewriter" w:semiHidden="1" w:unhideWhenUsed="1"/>
+    <w:lsdException w:name="HTML Variable" w:semiHidden="1" w:unhideWhenUsed="1"/>
+    <w:lsdException w:name="Normal Table" w:semiHidden="1" w:unhideWhenUsed="1"/>
+    <w:lsdException w:name="annotation subject" w:semiHidden="1" w:unhideWhenUsed="1"/>
+    <w:lsdException w:name="No List" w:semiHidden="1" w:unhideWhenUsed="1"/>
+    <w:lsdException w:name="Outline List 1" w:semiHidden="1" w:unhideWhenUsed="1"/>
+    <w:lsdException w:name="Outline List 2" w:semiHidden="1" w:unhideWhenUsed="1"/>
+    <w:lsdException w:name="Outline List 3" w:semiHidden="1" w:unhideWhenUsed="1"/>
+    <w:lsdException w:name="Table Simple 1" w:semiHidden="1" w:unhideWhenUsed="1"/>
+    <w:lsdException w:name="Table Simple 2" w:semiHidden="1" w:unhideWhenUsed="1"/>
+    <w:lsdException w:name="Table Simple 3" w:semiHidden="1" w:unhideWhenUsed="1"/>
+    <w:lsdException w:name="Table Classic 1" w:semiHidden="1" w:unhideWhenUsed="1"/>
+    <w:lsdException w:name="Table Classic 2" w:semiHidden="1" w:unhideWhenUsed="1"/>
+    <w:lsdException w:name="Table Classic 3" w:semiHidden="1" w:unhideWhenUsed="1"/>
+    <w:lsdException w:name="Table Classic 4" w:semiHidden="1" w:unhideWhenUsed="1"/>
+    <w:lsdException w:name="Table Colorful 1" w:semiHidden="1" w:unhideWhenUsed="1"/>
+    <w:lsdException w:name="Table Colorful 2" w:semiHidden="1" w:unhideWhenUsed="1"/>
+    <w:lsdException w:name="Table Colorful 3" w:semiHidden="1" w:unhideWhenUsed="1"/>
+    <w:lsdException w:name="Table Columns 1" w:semiHidden="1" w:unhideWhenUsed="1"/>
+    <w:lsdException w:name="Table Columns 2" w:semiHidden="1" w:unhideWhenUsed="1"/>
+    <w:lsdException w:name="Table Columns 3" w:semiHidden="1" w:unhideWhenUsed="1"/>
+    <w:lsdException w:name="Table Columns 4" w:semiHidden="1" w:unhideWhenUsed="1"/>
+    <w:lsdException w:name="Table Columns 5" w:semiHidden="1" w:unhideWhenUsed="1"/>
+    <w:lsdException w:name="Table Grid 1" w:semiHidden="1" w:unhideWhenUsed="1"/>
+    <w:lsdException w:name="Table Grid 2" w:semiHidden="1" w:unhideWhenUsed="1"/>
+    <w:lsdException w:name="Table Grid 3" w:semiHidden="1" w:unhideWhenUsed="1"/>
+    <w:lsdException w:name="Table Grid 4" w:semiHidden="1" w:unhideWhenUsed="1"/>
+    <w:lsdException w:name="Table Grid 5" w:semiHidden="1" w:unhideWhenUsed="1"/>
+    <w:lsdException w:name="Table Grid 6" w:semiHidden="1" w:unhideWhenUsed="1"/>
+    <w:lsdException w:name="Table Grid 7" w:semiHidden="1" w:unhideWhenUsed="1"/>
+    <w:lsdException w:name="Table Grid 8" w:semiHidden="1" w:unhideWhenUsed="1"/>
+    <w:lsdException w:name="Table List 1" w:semiHidden="1" w:unhideWhenUsed="1"/>
+    <w:lsdException w:name="Table List 2" w:semiHidden="1" w:unhideWhenUsed="1"/>
+    <w:lsdException w:name="Table List 3" w:semiHidden="1" w:unhideWhenUsed="1"/>
+    <w:lsdException w:name="Table List 4" w:semiHidden="1" w:unhideWhenUsed="1"/>
+    <w:lsdException w:name="Table List 5" w:semiHidden="1" w:unhideWhenUsed="1"/>
+    <w:lsdException w:name="Table List 6" w:semiHidden="1" w:unhideWhenUsed="1"/>
+    <w:lsdException w:name="Table List 7" w:semiHidden="1" w:unhideWhenUsed="1"/>
+    <w:lsdException w:name="Table List 8" w:semiHidden="1" w:unhideWhenUsed="1"/>
+    <w:lsdException w:name="Table 3D effects 1" w:semiHidden="1" w:unhideWhenUsed="1"/>
+    <w:lsdException w:name="Table 3D effects 2" w:semiHidden="1" w:unhideWhenUsed="1"/>
+    <w:lsdException w:name="Table 3D effects 3" w:semiHidden="1" w:unhideWhenUsed="1"/>
+    <w:lsdException w:name="Table Contemporary" w:semiHidden="1" w:unhideWhenUsed="1"/>
+    <w:lsdException w:name="Table Elegant" w:semiHidden="1" w:unhideWhenUsed="1"/>
+    <w:lsdException w:name="Table Professional" w:semiHidden="1" w:unhideWhenUsed="1"/>
+    <w:lsdException w:name="Table Subtle 1" w:semiHidden="1" w:unhideWhenUsed="1"/>
+    <w:lsdException w:name="Table Subtle 2" w:semiHidden="1" w:unhideWhenUsed="1"/>
+    <w:lsdException w:name="Table Web 1" w:semiHidden="1" w:unhideWhenUsed="1"/>
+    <w:lsdException w:name="Table Web 2" w:semiHidden="1" w:unhideWhenUsed="1"/>
+    <w:lsdException w:name="Table Web 3" w:semiHidden="1" w:unhideWhenUsed="1"/>
+    <w:lsdException w:name="Balloon Text" w:semiHidden="1" w:unhideWhenUsed="1"/>
+    <w:lsdException w:name="Table Grid" w:semiHidden="1" w:uiPriority="39" w:unhideWhenUsed="1"/>
+    <w:lsdException w:name="Table Theme" w:semiHidden="1" w:unhideWhenUsed="1"/>
+    <w:lsdException w:name="Placeholder Text" w:semiHidden="1"/>
+    <w:lsdException w:name="No Spacing" w:uiPriority="1" w:qFormat="1"/>
+    <w:lsdException w:name="Light Shading" w:uiPriority="60"/>
+    <w:lsdException w:name="Light List" w:uiPriority="61"/>
+    <w:lsdException w:name="Light Grid" w:uiPriority="62"/>
+    <w:lsdException w:name="Medium Shading 1" w:uiPriority="63"/>
+    <w:lsdException w:name="Medium Shading 2" w:uiPriority="64"/>
+    <w:lsdException w:name="Medium List 1" w:uiPriority="65"/>
+    <w:lsdException w:name="Medium List 2" w:uiPriority="66"/>
+    <w:lsdException w:name="Medium Grid 1" w:uiPriority="67"/>
+    <w:lsdException w:name="Medium Grid 2" w:uiPriority="68"/>
+    <w:lsdException w:name="Medium Grid 3" w:uiPriority="69"/>
+    <w:lsdException w:name="Dark List" w:uiPriority="70"/>
+    <w:lsdException w:name="Colorful Shading" w:uiPriority="71"/>
+    <w:lsdException w:name="Colorful List" w:uiPriority="72"/>
+    <w:lsdException w:name="Colorful Grid" w:uiPriority="73"/>
+    <w:lsdException w:name="Light Shading Accent 1" w:uiPriority="60"/>
+    <w:lsdException w:name="Light List Accent 1" w:uiPriority="61"/>
+    <w:lsdException w:name="Light Grid Accent 1" w:uiPriority="62"/>
+    <w:lsdException w:name="Medium Shading 1 Accent 1" w:uiPriority="63"/>
+    <w:lsdException w:name="Medium Shading 2 Accent 1" w:uiPriority="64"/>
+    <w:lsdException w:name="Medium List 1 Accent 1" w:uiPriority="65"/>
+    <w:lsdException w:name="Revision" w:semiHidden="1"/>
+    <w:lsdException w:name="List Paragraph" w:uiPriority="34" w:qFormat="1"/>
+    <w:lsdException w:name="Quote" w:uiPriority="29" w:qFormat="1"/>
+    <w:lsdException w:name="Intense Quote" w:uiPriority="30" w:qFormat="1"/>
+    <w:lsdException w:name="Medium List 2 Accent 1" w:uiPriority="66"/>
+    <w:lsdException w:name="Medium Grid 1 Accent 1" w:uiPriority="67"/>
+    <w:lsdException w:name="Medium Grid 2 Accent 1" w:uiPriority="68"/>
+    <w:lsdException w:name="Medium Grid 3 Accent 1" w:uiPriority="69"/>
+    <w:lsdException w:name="Dark List Accent 1" w:uiPriority="70"/>
+    <w:lsdException w:name="Colorful Shading Accent 1" w:uiPriority="71"/>
+    <w:lsdException w:name="Colorful List Accent 1" w:uiPriority="72"/>
+    <w:lsdException w:name="Colorful Grid Accent 1" w:uiPriority="73"/>
+    <w:lsdException w:name="Light Shading Accent 2" w:uiPriority="60"/>
+    <w:lsdException w:name="Light List Accent 2" w:uiPriority="61"/>
+    <w:lsdException w:name="Light Grid Accent 2" w:uiPriority="62"/>
+    <w:lsdException w:name="Medium Shading 1 Accent 2" w:uiPriority="63"/>
+    <w:lsdException w:name="Medium Shading 2 Accent 2" w:uiPriority="64"/>
+    <w:lsdException w:name="Medium List 1 Accent 2" w:uiPriority="65"/>
+    <w:lsdException w:name="Medium List 2 Accent 2" w:uiPriority="66"/>
+    <w:lsdException w:name="Medium Grid 1 Accent 2" w:uiPriority="67"/>
+    <w:lsdException w:name="Medium Grid 2 Accent 2" w:uiPriority="68"/>
+    <w:lsdException w:name="Medium Grid 3 Accent 2" w:uiPriority="69"/>
+    <w:lsdException w:name="Dark List Accent 2" w:uiPriority="70"/>
+    <w:lsdException w:name="Colorful Shading Accent 2" w:uiPriority="71"/>
+    <w:lsdException w:name="Colorful List Accent 2" w:uiPriority="72"/>
+    <w:lsdException w:name="Colorful Grid Accent 2" w:uiPriority="73"/>
+    <w:lsdException w:name="Light Shading Accent 3" w:uiPriority="60"/>
+    <w:lsdException w:name="Light List Accent 3" w:uiPriority="61"/>
+    <w:lsdException w:name="Light Grid Accent 3" w:uiPriority="62"/>
+    <w:lsdException w:name="Medium Shading 1 Accent 3" w:uiPriority="63"/>
+    <w:lsdException w:name="Medium Shading 2 Accent 3" w:uiPriority="64"/>
+    <w:lsdException w:name="Medium List 1 Accent 3" w:uiPriority="65"/>
+    <w:lsdException w:name="Medium List 2 Accent 3" w:uiPriority="66"/>
+    <w:lsdException w:name="Medium Grid 1 Accent 3" w:uiPriority="67"/>
+    <w:lsdException w:name="Medium Grid 2 Accent 3" w:uiPriority="68"/>
+    <w:lsdException w:name="Medium Grid 3 Accent 3" w:uiPriority="69"/>
+    <w:lsdException w:name="Dark List Accent 3" w:uiPriority="70"/>
+    <w:lsdException w:name="Colorful Shading Accent 3" w:uiPriority="71"/>
+    <w:lsdException w:name="Colorful List Accent 3" w:uiPriority="72"/>
+    <w:lsdException w:name="Colorful Grid Accent 3" w:uiPriority="73"/>
+    <w:lsdException w:name="Light Shading Accent 4" w:uiPriority="60"/>
+    <w:lsdException w:name="Light List Accent 4" w:uiPriority="61"/>
+    <w:lsdException w:name="Light Grid Accent 4" w:uiPriority="62"/>
+    <w:lsdException w:name="Medium Shading 1 Accent 4" w:uiPriority="63"/>
+    <w:lsdException w:name="Medium Shading 2 Accent 4" w:uiPriority="64"/>
+    <w:lsdException w:name="Medium List 1 Accent 4" w:uiPriority="65"/>
+    <w:lsdException w:name="Medium List 2 Accent 4" w:uiPriority="66"/>
+    <w:lsdException w:name="Medium Grid 1 Accent 4" w:uiPriority="67"/>
+    <w:lsdException w:name="Medium Grid 2 Accent 4" w:uiPriority="68"/>
+    <w:lsdException w:name="Medium Grid 3 Accent 4" w:uiPriority="69"/>
+    <w:lsdException w:name="Dark List Accent 4" w:uiPriority="70"/>
+    <w:lsdException w:name="Colorful Shading Accent 4" w:uiPriority="71"/>
+    <w:lsdException w:name="Colorful List Accent 4" w:uiPriority="72"/>
+    <w:lsdException w:name="Colorful Grid Accent 4" w:uiPriority="73"/>
+    <w:lsdException w:name="Light Shading Accent 5" w:uiPriority="60"/>
+    <w:lsdException w:name="Light List Accent 5" w:uiPriority="61"/>
+    <w:lsdException w:name="Light Grid Accent 5" w:uiPriority="62"/>
+    <w:lsdException w:name="Medium Shading 1 Accent 5" w:uiPriority="63"/>
+    <w:lsdException w:name="Medium Shading 2 Accent 5" w:uiPriority="64"/>
+    <w:lsdException w:name="Medium List 1 Accent 5" w:uiPriority="65"/>
+    <w:lsdException w:name="Medium List 2 Accent 5" w:uiPriority="66"/>
+    <w:lsdException w:name="Medium Grid 1 Accent 5" w:uiPriority="67"/>
+    <w:lsdException w:name="Medium Grid 2 Accent 5" w:uiPriority="68"/>
+    <w:lsdException w:name="Medium Grid 3 Accent 5" w:uiPriority="69"/>
+    <w:lsdException w:name="Dark List Accent 5" w:uiPriority="70"/>
+    <w:lsdException w:name="Colorful Shading Accent 5" w:uiPriority="71"/>
+    <w:lsdException w:name="Colorful List Accent 5" w:uiPriority="72"/>
+    <w:lsdException w:name="Colorful Grid Accent 5" w:uiPriority="73"/>
+    <w:lsdException w:name="Light Shading Accent 6" w:uiPriority="60"/>
+    <w:lsdException w:name="Light List Accent 6" w:uiPriority="61"/>
+    <w:lsdException w:name="Light Grid Accent 6" w:uiPriority="62"/>
+    <w:lsdException w:name="Medium Shading 1 Accent 6" w:uiPriority="63"/>
+    <w:lsdException w:name="Medium Shading 2 Accent 6" w:uiPriority="64"/>
+    <w:lsdException w:name="Medium List 1 Accent 6" w:uiPriority="65"/>
+    <w:lsdException w:name="Medium List 2 Accent 6" w:uiPriority="66"/>
+    <w:lsdException w:name="Medium Grid 1 Accent 6" w:uiPriority="67"/>
+    <w:lsdException w:name="Medium Grid 2 Accent 6" w:uiPriority="68"/>
+    <w:lsdException w:name="Medium Grid 3 Accent 6" w:uiPriority="69"/>
+    <w:lsdException w:name="Dark List Accent 6" w:uiPriority="70"/>
+    <w:lsdException w:name="Colorful Shading Accent 6" w:uiPriority="71"/>
+    <w:lsdException w:name="Colorful List Accent 6" w:uiPriority="72"/>
+    <w:lsdException w:name="Colorful Grid Accent 6" w:uiPriority="73"/>
+    <w:lsdException w:name="Subtle Emphasis" w:uiPriority="19" w:qFormat="1"/>
+    <w:lsdException w:name="Intense Emphasis" w:uiPriority="21" w:qFormat="1"/>
+    <w:lsdException w:name="Subtle Reference" w:uiPriority="31" w:qFormat="1"/>
+    <w:lsdException w:name="Intense Reference" w:uiPriority="32" w:qFormat="1"/>
+    <w:lsdException w:name="Book Title" w:uiPriority="33" w:qFormat="1"/>
+    <w:lsdException w:name="Bibliography" w:semiHidden="1" w:uiPriority="37" w:unhideWhenUsed="1"/>
+    <w:lsdException w:name="TOC Heading" w:semiHidden="1" w:uiPriority="39" w:unhideWhenUsed="1" w:qFormat="1"/>
+    <w:lsdException w:name="Plain Table 1" w:uiPriority="41"/>
+    <w:lsdException w:name="Plain Table 2" w:uiPriority="42"/>
+    <w:lsdException w:name="Plain Table 3" w:uiPriority="43"/>
+    <w:lsdException w:name="Plain Table 4" w:uiPriority="44"/>
+    <w:lsdException w:name="Plain Table 5" w:uiPriority="45"/>
+    <w:lsdException w:name="Grid Table Light" w:uiPriority="40"/>
+    <w:lsdException w:name="Grid Table 1 Light" w:uiPriority="46"/>
+    <w:lsdException w:name="Grid Table 2" w:uiPriority="47"/>
+    <w:lsdException w:name="Grid Table 3" w:uiPriority="48"/>
+    <w:lsdException w:name="Grid Table 4" w:uiPriority="49"/>
+    <w:lsdException w:name="Grid Table 5 Dark" w:uiPriority="50"/>
+    <w:lsdException w:name="Grid Table 6 Colorful" w:uiPriority="51"/>
+    <w:lsdException w:name="Grid Table 7 Colorful" w:uiPriority="52"/>
+    <w:lsdException w:name="Grid Table 1 Light Accent 1" w:uiPriority="46"/>
+    <w:lsdException w:name="Grid Table 2 Accent 1" w:uiPriority="47"/>
+    <w:lsdException w:name="Grid Table 3 Accent 1" w:uiPriority="48"/>
+    <w:lsdException w:name="Grid Table 4 Accent 1" w:uiPriority="49"/>
+    <w:lsdException w:name="Grid Table 5 Dark Accent 1" w:uiPriority="50"/>
+    <w:lsdException w:name="Grid Table 6 Colorful Accent 1" w:uiPriority="51"/>
+    <w:lsdException w:name="Grid Table 7 Colorful Accent 1" w:uiPriority="52"/>
+    <w:lsdException w:name="Grid Table 1 Light Accent 2" w:uiPriority="46"/>
+    <w:lsdException w:name="Grid Table 2 Accent 2" w:uiPriority="47"/>
+    <w:lsdException w:name="Grid Table 3 Accent 2" w:uiPriority="48"/>
+    <w:lsdException w:name="Grid Table 4 Accent 2" w:uiPriority="49"/>
+    <w:lsdException w:name="Grid Table 5 Dark Accent 2" w:uiPriority="50"/>
+    <w:lsdException w:name="Grid Table 6 Colorful Accent 2" w:uiPriority="51"/>
+    <w:lsdException w:name="Grid Table 7 Colorful Accent 2" w:uiPriority="52"/>
+    <w:lsdException w:name="Grid Table 1 Light Accent 3" w:uiPriority="46"/>
+    <w:lsdException w:name="Grid Table 2 Accent 3" w:uiPriority="47"/>
+    <w:lsdException w:name="Grid Table 3 Accent 3" w:uiPriority="48"/>
+    <w:lsdException w:name="Grid Table 4 Accent 3" w:uiPriority="49"/>
+    <w:lsdException w:name="Grid Table 5 Dark Accent 3" w:uiPriority="50"/>
+    <w:lsdException w:name="Grid Table 6 Colorful Accent 3" w:uiPriority="51"/>
+    <w:lsdException w:name="Grid Table 7 Colorful Accent 3" w:uiPriority="52"/>
+    <w:lsdException w:name="Grid Table 1 Light Accent 4" w:uiPriority="46"/>
+    <w:lsdException w:name="Grid Table 2 Accent 4" w:uiPriority="47"/>
+    <w:lsdException w:name="Grid Table 3 Accent 4" w:uiPriority="48"/>
+    <w:lsdException w:name="Grid Table 4 Accent 4" w:uiPriority="49"/>
+    <w:lsdException w:name="Grid Table 5 Dark Accent 4" w:uiPriority="50"/>
+    <w:lsdException w:name="Grid Table 6 Colorful Accent 4" w:uiPriority="51"/>
+    <w:lsdException w:name="Grid Table 7 Colorful Accent 4" w:uiPriority="52"/>
+    <w:lsdException w:name="Grid Table 1 Light Accent 5" w:uiPriority="46"/>
+    <w:lsdException w:name="Grid Table 2 Accent 5" w:uiPriority="47"/>
+    <w:lsdException w:name="Grid Table 3 Accent 5" w:uiPriority="48"/>
+    <w:lsdException w:name="Grid Table 4 Accent 5" w:uiPriority="49"/>
+    <w:lsdException w:name="Grid Table 5 Dark Accent 5" w:uiPriority="50"/>
+    <w:lsdException w:name="Grid Table 6 Colorful Accent 5" w:uiPriority="51"/>
+    <w:lsdException w:name="Grid Table 7 Colorful Accent 5" w:uiPriority="52"/>
+    <w:lsdException w:name="Grid Table 1 Light Accent 6" w:uiPriority="46"/>
+    <w:lsdException w:name="Grid Table 2 Accent 6" w:uiPriority="47"/>
+    <w:lsdException w:name="Grid Table 3 Accent 6" w:uiPriority="48"/>
+    <w:lsdException w:name="Grid Table 4 Accent 6" w:uiPriority="49"/>
+    <w:lsdException w:name="Grid Table 5 Dark Accent 6" w:uiPriority="50"/>
+    <w:lsdException w:name="Grid Table 6 Colorful Accent 6" w:uiPriority="51"/>
+    <w:lsdException w:name="Grid Table 7 Colorful Accent 6" w:uiPriority="52"/>
+    <w:lsdException w:name="List Table 1 Light" w:uiPriority="46"/>
+    <w:lsdException w:name="List Table 2" w:uiPriority="47"/>
+    <w:lsdException w:name="List Table 3" w:uiPriority="48"/>
+    <w:lsdException w:name="List Table 4" w:uiPriority="49"/>
+    <w:lsdException w:name="List Table 5 Dark" w:uiPriority="50"/>
+    <w:lsdException w:name="List Table 6 Colorful" w:uiPriority="51"/>
+    <w:lsdException w:name="List Table 7 Colorful" w:uiPriority="52"/>
+    <w:lsdException w:name="List Table 1 Light Accent 1" w:uiPriority="46"/>
+    <w:lsdException w:name="List Table 2 Accent 1" w:uiPriority="47"/>
+    <w:lsdException w:name="List Table 3 Accent 1" w:uiPriority="48"/>
+    <w:lsdException w:name="List Table 4 Accent 1" w:uiPriority="49"/>
+    <w:lsdException w:name="List Table 5 Dark Accent 1" w:uiPriority="50"/>
+    <w:lsdException w:name="List Table 6 Colorful Accent 1" w:uiPriority="51"/>
+    <w:lsdException w:name="List Table 7 Colorful Accent 1" w:uiPriority="52"/>
+    <w:lsdException w:name="List Table 1 Light Accent 2" w:uiPriority="46"/>
+    <w:lsdException w:name="List Table 2 Accent 2" w:uiPriority="47"/>
+    <w:lsdException w:name="List Table 3 Accent 2" w:uiPriority="48"/>
+    <w:lsdException w:name="List Table 4 Accent 2" w:uiPriority="49"/>
+    <w:lsdException w:name="List Table 5 Dark Accent 2" w:uiPriority="50"/>
+    <w:lsdException w:name="List Table 6 Colorful Accent 2" w:uiPriority="51"/>
+    <w:lsdException w:name="List Table 7 Colorful Accent 2" w:uiPriority="52"/>
+    <w:lsdException w:name="List Table 1 Light Accent 3" w:uiPriority="46"/>
+    <w:lsdException w:name="List Table 2 Accent 3" w:uiPriority="47"/>
+    <w:lsdException w:name="List Table 3 Accent 3" w:uiPriority="48"/>
+    <w:lsdException w:name="List Table 4 Accent 3" w:uiPriority="49"/>
+    <w:lsdException w:name="List Table 5 Dark Accent 3" w:uiPriority="50"/>
+    <w:lsdException w:name="List Table 6 Colorful Accent 3" w:uiPriority="51"/>
+    <w:lsdException w:name="List Table 7 Colorful Accent 3" w:uiPriority="52"/>
+    <w:lsdException w:name="List Table 1 Light Accent 4" w:uiPriority="46"/>
+    <w:lsdException w:name="List Table 2 Accent 4" w:uiPriority="47"/>
+    <w:lsdException w:name="List Table 3 Accent 4" w:uiPriority="48"/>
+    <w:lsdException w:name="List Table 4 Accent 4" w:uiPriority="49"/>
+    <w:lsdException w:name="List Table 5 Dark Accent 4" w:uiPriority="50"/>
+    <w:lsdException w:name="List Table 6 Colorful Accent 4" w:uiPriority="51"/>
+    <w:lsdException w:name="List Table 7 Colorful Accent 4" w:uiPriority="52"/>
+    <w:lsdException w:name="List Table 1 Light Accent 5" w:uiPriority="46"/>
+    <w:lsdException w:name="List Table 2 Accent 5" w:uiPriority="47"/>
+    <w:lsdException w:name="List Table 3 Accent 5" w:uiPriority="48"/>
+    <w:lsdException w:name="List Table 4 Accent 5" w:uiPriority="49"/>
+    <w:lsdException w:name="List Table 5 Dark Accent 5" w:uiPriority="50"/>
+    <w:lsdException w:name="List Table 6 Colorful Accent 5" w:uiPriority="51"/>
+    <w:lsdException w:name="List Table 7 Colorful Accent 5" w:uiPriority="52"/>
+    <w:lsdException w:name="List Table 1 Light Accent 6" w:uiPriority="46"/>
+    <w:lsdException w:name="List Table 2 Accent 6" w:uiPriority="47"/>
+    <w:lsdException w:name="List Table 3 Accent 6" w:uiPriority="48"/>
+    <w:lsdException w:name="List Table 4 Accent 6" w:uiPriority="49"/>
+    <w:lsdException w:name="List Table 5 Dark Accent 6" w:uiPriority="50"/>
+    <w:lsdException w:name="List Table 6 Colorful Accent 6" w:uiPriority="51"/>
+    <w:lsdException w:name="List Table 7 Colorful Accent 6" w:uiPriority="52"/>
+    <w:lsdException w:name="Mention" w:semiHidden="1" w:unhideWhenUsed="1"/>
+    <w:lsdException w:name="Smart Hyperlink" w:semiHidden="1" w:unhideWhenUsed="1"/>
+    <w:lsdException w:name="Hashtag" w:semiHidden="1" w:unhideWhenUsed="1"/>
+    <w:lsdException w:name="Unresolved Mention" w:semiHidden="1" w:unhideWhenUsed="1"/>
+    <w:lsdException w:name="Smart Link" w:semiHidden="1" w:unhideWhenUsed="1"/>
   </w:latentStyles>
   <w:style w:type="paragraph" w:default="1" w:styleId="Normal">
     <w:name w:val="Normal"/>
@@ -26342,1104 +28227,6 @@
 </w:styles>
 </file>
 
-<file path=word/stylesWithEffects.xml><?xml version="1.0" encoding="utf-8"?>
-<w:styles xmlns:wpc="http://schemas.microsoft.com/office/word/2010/wordprocessingCanvas" xmlns:mc="http://schemas.openxmlformats.org/markup-compatibility/2006" xmlns:o="urn:schemas-microsoft-com:office:office" xmlns:r="http://schemas.openxmlformats.org/officeDocument/2006/relationships" xmlns:m="http://schemas.openxmlformats.org/officeDocument/2006/math" xmlns:v="urn:schemas-microsoft-com:vml" xmlns:wp14="http://schemas.microsoft.com/office/word/2010/wordprocessingDrawing" xmlns:wp="http://schemas.openxmlformats.org/drawingml/2006/wordprocessingDrawing" xmlns:w10="urn:schemas-microsoft-com:office:word" xmlns:w="http://schemas.openxmlformats.org/wordprocessingml/2006/main" xmlns:w14="http://schemas.microsoft.com/office/word/2010/wordml" xmlns:wpg="http://schemas.microsoft.com/office/word/2010/wordprocessingGroup" xmlns:wpi="http://schemas.microsoft.com/office/word/2010/wordprocessingInk" xmlns:wne="http://schemas.microsoft.com/office/word/2006/wordml" xmlns:wps="http://schemas.microsoft.com/office/word/2010/wordprocessingShape" mc:Ignorable="w14 wp14">
-  <w:docDefaults>
-    <w:rPrDefault>
-      <w:rPr>
-        <w:rFonts w:asciiTheme="minorHAnsi" w:eastAsiaTheme="minorEastAsia" w:hAnsiTheme="minorHAnsi" w:cstheme="minorBidi"/>
-        <w:sz w:val="22"/>
-        <w:szCs w:val="22"/>
-        <w:lang w:val="en-AU" w:eastAsia="en-US" w:bidi="ar-SA"/>
-      </w:rPr>
-    </w:rPrDefault>
-    <w:pPrDefault>
-      <w:pPr>
-        <w:spacing w:after="160" w:line="259" w:lineRule="auto"/>
-      </w:pPr>
-    </w:pPrDefault>
-  </w:docDefaults>
-  <w:latentStyles w:defLockedState="0" w:defUIPriority="99" w:defSemiHidden="1" w:defUnhideWhenUsed="1" w:defQFormat="0" w:count="267">
-    <w:lsdException w:name="Normal" w:semiHidden="0" w:uiPriority="0" w:unhideWhenUsed="0" w:qFormat="1"/>
-    <w:lsdException w:name="heading 1" w:semiHidden="0" w:uiPriority="9" w:unhideWhenUsed="0" w:qFormat="1"/>
-    <w:lsdException w:name="heading 2" w:uiPriority="9" w:qFormat="1"/>
-    <w:lsdException w:name="heading 3" w:uiPriority="9" w:qFormat="1"/>
-    <w:lsdException w:name="heading 4" w:uiPriority="9" w:qFormat="1"/>
-    <w:lsdException w:name="heading 5" w:uiPriority="9" w:qFormat="1"/>
-    <w:lsdException w:name="heading 6" w:uiPriority="9" w:qFormat="1"/>
-    <w:lsdException w:name="heading 7" w:uiPriority="9" w:qFormat="1"/>
-    <w:lsdException w:name="heading 8" w:uiPriority="9" w:qFormat="1"/>
-    <w:lsdException w:name="heading 9" w:uiPriority="9" w:qFormat="1"/>
-    <w:lsdException w:name="toc 1" w:uiPriority="39"/>
-    <w:lsdException w:name="toc 2" w:uiPriority="39"/>
-    <w:lsdException w:name="toc 3" w:uiPriority="39"/>
-    <w:lsdException w:name="toc 4" w:uiPriority="39"/>
-    <w:lsdException w:name="toc 5" w:uiPriority="39"/>
-    <w:lsdException w:name="toc 6" w:uiPriority="39"/>
-    <w:lsdException w:name="toc 7" w:uiPriority="39"/>
-    <w:lsdException w:name="toc 8" w:uiPriority="39"/>
-    <w:lsdException w:name="toc 9" w:uiPriority="39"/>
-    <w:lsdException w:name="caption" w:uiPriority="35" w:qFormat="1"/>
-    <w:lsdException w:name="Title" w:semiHidden="0" w:uiPriority="10" w:unhideWhenUsed="0" w:qFormat="1"/>
-    <w:lsdException w:name="Default Paragraph Font" w:uiPriority="1"/>
-    <w:lsdException w:name="Subtitle" w:semiHidden="0" w:uiPriority="11" w:unhideWhenUsed="0" w:qFormat="1"/>
-    <w:lsdException w:name="Strong" w:semiHidden="0" w:uiPriority="22" w:unhideWhenUsed="0" w:qFormat="1"/>
-    <w:lsdException w:name="Emphasis" w:semiHidden="0" w:uiPriority="20" w:unhideWhenUsed="0" w:qFormat="1"/>
-    <w:lsdException w:name="Table Grid" w:uiPriority="39"/>
-    <w:lsdException w:name="Placeholder Text" w:unhideWhenUsed="0"/>
-    <w:lsdException w:name="No Spacing" w:semiHidden="0" w:uiPriority="1" w:unhideWhenUsed="0" w:qFormat="1"/>
-    <w:lsdException w:name="Light Shading" w:semiHidden="0" w:uiPriority="60" w:unhideWhenUsed="0"/>
-    <w:lsdException w:name="Light List" w:semiHidden="0" w:uiPriority="61" w:unhideWhenUsed="0"/>
-    <w:lsdException w:name="Light Grid" w:semiHidden="0" w:uiPriority="62" w:unhideWhenUsed="0"/>
-    <w:lsdException w:name="Medium Shading 1" w:semiHidden="0" w:uiPriority="63" w:unhideWhenUsed="0"/>
-    <w:lsdException w:name="Medium Shading 2" w:semiHidden="0" w:uiPriority="64" w:unhideWhenUsed="0"/>
-    <w:lsdException w:name="Medium List 1" w:semiHidden="0" w:uiPriority="65" w:unhideWhenUsed="0"/>
-    <w:lsdException w:name="Medium List 2" w:semiHidden="0" w:uiPriority="66" w:unhideWhenUsed="0"/>
-    <w:lsdException w:name="Medium Grid 1" w:semiHidden="0" w:uiPriority="67" w:unhideWhenUsed="0"/>
-    <w:lsdException w:name="Medium Grid 2" w:semiHidden="0" w:uiPriority="68" w:unhideWhenUsed="0"/>
-    <w:lsdException w:name="Medium Grid 3" w:semiHidden="0" w:uiPriority="69" w:unhideWhenUsed="0"/>
-    <w:lsdException w:name="Dark List" w:semiHidden="0" w:uiPriority="70" w:unhideWhenUsed="0"/>
-    <w:lsdException w:name="Colorful Shading" w:semiHidden="0" w:uiPriority="71" w:unhideWhenUsed="0"/>
-    <w:lsdException w:name="Colorful List" w:semiHidden="0" w:uiPriority="72" w:unhideWhenUsed="0"/>
-    <w:lsdException w:name="Colorful Grid" w:semiHidden="0" w:uiPriority="73" w:unhideWhenUsed="0"/>
-    <w:lsdException w:name="Light Shading Accent 1" w:semiHidden="0" w:uiPriority="60" w:unhideWhenUsed="0"/>
-    <w:lsdException w:name="Light List Accent 1" w:semiHidden="0" w:uiPriority="61" w:unhideWhenUsed="0"/>
-    <w:lsdException w:name="Light Grid Accent 1" w:semiHidden="0" w:uiPriority="62" w:unhideWhenUsed="0"/>
-    <w:lsdException w:name="Medium Shading 1 Accent 1" w:semiHidden="0" w:uiPriority="63" w:unhideWhenUsed="0"/>
-    <w:lsdException w:name="Medium Shading 2 Accent 1" w:semiHidden="0" w:uiPriority="64" w:unhideWhenUsed="0"/>
-    <w:lsdException w:name="Medium List 1 Accent 1" w:semiHidden="0" w:uiPriority="65" w:unhideWhenUsed="0"/>
-    <w:lsdException w:name="Revision" w:unhideWhenUsed="0"/>
-    <w:lsdException w:name="List Paragraph" w:semiHidden="0" w:uiPriority="34" w:unhideWhenUsed="0" w:qFormat="1"/>
-    <w:lsdException w:name="Quote" w:semiHidden="0" w:uiPriority="29" w:unhideWhenUsed="0" w:qFormat="1"/>
-    <w:lsdException w:name="Intense Quote" w:semiHidden="0" w:uiPriority="30" w:unhideWhenUsed="0" w:qFormat="1"/>
-    <w:lsdException w:name="Medium List 2 Accent 1" w:semiHidden="0" w:uiPriority="66" w:unhideWhenUsed="0"/>
-    <w:lsdException w:name="Medium Grid 1 Accent 1" w:semiHidden="0" w:uiPriority="67" w:unhideWhenUsed="0"/>
-    <w:lsdException w:name="Medium Grid 2 Accent 1" w:semiHidden="0" w:uiPriority="68" w:unhideWhenUsed="0"/>
-    <w:lsdException w:name="Medium Grid 3 Accent 1" w:semiHidden="0" w:uiPriority="69" w:unhideWhenUsed="0"/>
-    <w:lsdException w:name="Dark List Accent 1" w:semiHidden="0" w:uiPriority="70" w:unhideWhenUsed="0"/>
-    <w:lsdException w:name="Colorful Shading Accent 1" w:semiHidden="0" w:uiPriority="71" w:unhideWhenUsed="0"/>
-    <w:lsdException w:name="Colorful List Accent 1" w:semiHidden="0" w:uiPriority="72" w:unhideWhenUsed="0"/>
-    <w:lsdException w:name="Colorful Grid Accent 1" w:semiHidden="0" w:uiPriority="73" w:unhideWhenUsed="0"/>
-    <w:lsdException w:name="Light Shading Accent 2" w:semiHidden="0" w:uiPriority="60" w:unhideWhenUsed="0"/>
-    <w:lsdException w:name="Light List Accent 2" w:semiHidden="0" w:uiPriority="61" w:unhideWhenUsed="0"/>
-    <w:lsdException w:name="Light Grid Accent 2" w:semiHidden="0" w:uiPriority="62" w:unhideWhenUsed="0"/>
-    <w:lsdException w:name="Medium Shading 1 Accent 2" w:semiHidden="0" w:uiPriority="63" w:unhideWhenUsed="0"/>
-    <w:lsdException w:name="Medium Shading 2 Accent 2" w:semiHidden="0" w:uiPriority="64" w:unhideWhenUsed="0"/>
-    <w:lsdException w:name="Medium List 1 Accent 2" w:semiHidden="0" w:uiPriority="65" w:unhideWhenUsed="0"/>
-    <w:lsdException w:name="Medium List 2 Accent 2" w:semiHidden="0" w:uiPriority="66" w:unhideWhenUsed="0"/>
-    <w:lsdException w:name="Medium Grid 1 Accent 2" w:semiHidden="0" w:uiPriority="67" w:unhideWhenUsed="0"/>
-    <w:lsdException w:name="Medium Grid 2 Accent 2" w:semiHidden="0" w:uiPriority="68" w:unhideWhenUsed="0"/>
-    <w:lsdException w:name="Medium Grid 3 Accent 2" w:semiHidden="0" w:uiPriority="69" w:unhideWhenUsed="0"/>
-    <w:lsdException w:name="Dark List Accent 2" w:semiHidden="0" w:uiPriority="70" w:unhideWhenUsed="0"/>
-    <w:lsdException w:name="Colorful Shading Accent 2" w:semiHidden="0" w:uiPriority="71" w:unhideWhenUsed="0"/>
-    <w:lsdException w:name="Colorful List Accent 2" w:semiHidden="0" w:uiPriority="72" w:unhideWhenUsed="0"/>
-    <w:lsdException w:name="Colorful Grid Accent 2" w:semiHidden="0" w:uiPriority="73" w:unhideWhenUsed="0"/>
-    <w:lsdException w:name="Light Shading Accent 3" w:semiHidden="0" w:uiPriority="60" w:unhideWhenUsed="0"/>
-    <w:lsdException w:name="Light List Accent 3" w:semiHidden="0" w:uiPriority="61" w:unhideWhenUsed="0"/>
-    <w:lsdException w:name="Light Grid Accent 3" w:semiHidden="0" w:uiPriority="62" w:unhideWhenUsed="0"/>
-    <w:lsdException w:name="Medium Shading 1 Accent 3" w:semiHidden="0" w:uiPriority="63" w:unhideWhenUsed="0"/>
-    <w:lsdException w:name="Medium Shading 2 Accent 3" w:semiHidden="0" w:uiPriority="64" w:unhideWhenUsed="0"/>
-    <w:lsdException w:name="Medium List 1 Accent 3" w:semiHidden="0" w:uiPriority="65" w:unhideWhenUsed="0"/>
-    <w:lsdException w:name="Medium List 2 Accent 3" w:semiHidden="0" w:uiPriority="66" w:unhideWhenUsed="0"/>
-    <w:lsdException w:name="Medium Grid 1 Accent 3" w:semiHidden="0" w:uiPriority="67" w:unhideWhenUsed="0"/>
-    <w:lsdException w:name="Medium Grid 2 Accent 3" w:semiHidden="0" w:uiPriority="68" w:unhideWhenUsed="0"/>
-    <w:lsdException w:name="Medium Grid 3 Accent 3" w:semiHidden="0" w:uiPriority="69" w:unhideWhenUsed="0"/>
-    <w:lsdException w:name="Dark List Accent 3" w:semiHidden="0" w:uiPriority="70" w:unhideWhenUsed="0"/>
-    <w:lsdException w:name="Colorful Shading Accent 3" w:semiHidden="0" w:uiPriority="71" w:unhideWhenUsed="0"/>
-    <w:lsdException w:name="Colorful List Accent 3" w:semiHidden="0" w:uiPriority="72" w:unhideWhenUsed="0"/>
-    <w:lsdException w:name="Colorful Grid Accent 3" w:semiHidden="0" w:uiPriority="73" w:unhideWhenUsed="0"/>
-    <w:lsdException w:name="Light Shading Accent 4" w:semiHidden="0" w:uiPriority="60" w:unhideWhenUsed="0"/>
-    <w:lsdException w:name="Light List Accent 4" w:semiHidden="0" w:uiPriority="61" w:unhideWhenUsed="0"/>
-    <w:lsdException w:name="Light Grid Accent 4" w:semiHidden="0" w:uiPriority="62" w:unhideWhenUsed="0"/>
-    <w:lsdException w:name="Medium Shading 1 Accent 4" w:semiHidden="0" w:uiPriority="63" w:unhideWhenUsed="0"/>
-    <w:lsdException w:name="Medium Shading 2 Accent 4" w:semiHidden="0" w:uiPriority="64" w:unhideWhenUsed="0"/>
-    <w:lsdException w:name="Medium List 1 Accent 4" w:semiHidden="0" w:uiPriority="65" w:unhideWhenUsed="0"/>
-    <w:lsdException w:name="Medium List 2 Accent 4" w:semiHidden="0" w:uiPriority="66" w:unhideWhenUsed="0"/>
-    <w:lsdException w:name="Medium Grid 1 Accent 4" w:semiHidden="0" w:uiPriority="67" w:unhideWhenUsed="0"/>
-    <w:lsdException w:name="Medium Grid 2 Accent 4" w:semiHidden="0" w:uiPriority="68" w:unhideWhenUsed="0"/>
-    <w:lsdException w:name="Medium Grid 3 Accent 4" w:semiHidden="0" w:uiPriority="69" w:unhideWhenUsed="0"/>
-    <w:lsdException w:name="Dark List Accent 4" w:semiHidden="0" w:uiPriority="70" w:unhideWhenUsed="0"/>
-    <w:lsdException w:name="Colorful Shading Accent 4" w:semiHidden="0" w:uiPriority="71" w:unhideWhenUsed="0"/>
-    <w:lsdException w:name="Colorful List Accent 4" w:semiHidden="0" w:uiPriority="72" w:unhideWhenUsed="0"/>
-    <w:lsdException w:name="Colorful Grid Accent 4" w:semiHidden="0" w:uiPriority="73" w:unhideWhenUsed="0"/>
-    <w:lsdException w:name="Light Shading Accent 5" w:semiHidden="0" w:uiPriority="60" w:unhideWhenUsed="0"/>
-    <w:lsdException w:name="Light List Accent 5" w:semiHidden="0" w:uiPriority="61" w:unhideWhenUsed="0"/>
-    <w:lsdException w:name="Light Grid Accent 5" w:semiHidden="0" w:uiPriority="62" w:unhideWhenUsed="0"/>
-    <w:lsdException w:name="Medium Shading 1 Accent 5" w:semiHidden="0" w:uiPriority="63" w:unhideWhenUsed="0"/>
-    <w:lsdException w:name="Medium Shading 2 Accent 5" w:semiHidden="0" w:uiPriority="64" w:unhideWhenUsed="0"/>
-    <w:lsdException w:name="Medium List 1 Accent 5" w:semiHidden="0" w:uiPriority="65" w:unhideWhenUsed="0"/>
-    <w:lsdException w:name="Medium List 2 Accent 5" w:semiHidden="0" w:uiPriority="66" w:unhideWhenUsed="0"/>
-    <w:lsdException w:name="Medium Grid 1 Accent 5" w:semiHidden="0" w:uiPriority="67" w:unhideWhenUsed="0"/>
-    <w:lsdException w:name="Medium Grid 2 Accent 5" w:semiHidden="0" w:uiPriority="68" w:unhideWhenUsed="0"/>
-    <w:lsdException w:name="Medium Grid 3 Accent 5" w:semiHidden="0" w:uiPriority="69" w:unhideWhenUsed="0"/>
-    <w:lsdException w:name="Dark List Accent 5" w:semiHidden="0" w:uiPriority="70" w:unhideWhenUsed="0"/>
-    <w:lsdException w:name="Colorful Shading Accent 5" w:semiHidden="0" w:uiPriority="71" w:unhideWhenUsed="0"/>
-    <w:lsdException w:name="Colorful List Accent 5" w:semiHidden="0" w:uiPriority="72" w:unhideWhenUsed="0"/>
-    <w:lsdException w:name="Colorful Grid Accent 5" w:semiHidden="0" w:uiPriority="73" w:unhideWhenUsed="0"/>
-    <w:lsdException w:name="Light Shading Accent 6" w:semiHidden="0" w:uiPriority="60" w:unhideWhenUsed="0"/>
-    <w:lsdException w:name="Light List Accent 6" w:semiHidden="0" w:uiPriority="61" w:unhideWhenUsed="0"/>
-    <w:lsdException w:name="Light Grid Accent 6" w:semiHidden="0" w:uiPriority="62" w:unhideWhenUsed="0"/>
-    <w:lsdException w:name="Medium Shading 1 Accent 6" w:semiHidden="0" w:uiPriority="63" w:unhideWhenUsed="0"/>
-    <w:lsdException w:name="Medium Shading 2 Accent 6" w:semiHidden="0" w:uiPriority="64" w:unhideWhenUsed="0"/>
-    <w:lsdException w:name="Medium List 1 Accent 6" w:semiHidden="0" w:uiPriority="65" w:unhideWhenUsed="0"/>
-    <w:lsdException w:name="Medium List 2 Accent 6" w:semiHidden="0" w:uiPriority="66" w:unhideWhenUsed="0"/>
-    <w:lsdException w:name="Medium Grid 1 Accent 6" w:semiHidden="0" w:uiPriority="67" w:unhideWhenUsed="0"/>
-    <w:lsdException w:name="Medium Grid 2 Accent 6" w:semiHidden="0" w:uiPriority="68" w:unhideWhenUsed="0"/>
-    <w:lsdException w:name="Medium Grid 3 Accent 6" w:semiHidden="0" w:uiPriority="69" w:unhideWhenUsed="0"/>
-    <w:lsdException w:name="Dark List Accent 6" w:semiHidden="0" w:uiPriority="70" w:unhideWhenUsed="0"/>
-    <w:lsdException w:name="Colorful Shading Accent 6" w:semiHidden="0" w:uiPriority="71" w:unhideWhenUsed="0"/>
-    <w:lsdException w:name="Colorful List Accent 6" w:semiHidden="0" w:uiPriority="72" w:unhideWhenUsed="0"/>
-    <w:lsdException w:name="Colorful Grid Accent 6" w:semiHidden="0" w:uiPriority="73" w:unhideWhenUsed="0"/>
-    <w:lsdException w:name="Subtle Emphasis" w:semiHidden="0" w:uiPriority="19" w:unhideWhenUsed="0" w:qFormat="1"/>
-    <w:lsdException w:name="Intense Emphasis" w:semiHidden="0" w:uiPriority="21" w:unhideWhenUsed="0" w:qFormat="1"/>
-    <w:lsdException w:name="Subtle Reference" w:semiHidden="0" w:uiPriority="31" w:unhideWhenUsed="0" w:qFormat="1"/>
-    <w:lsdException w:name="Intense Reference" w:semiHidden="0" w:uiPriority="32" w:unhideWhenUsed="0" w:qFormat="1"/>
-    <w:lsdException w:name="Book Title" w:semiHidden="0" w:uiPriority="33" w:unhideWhenUsed="0" w:qFormat="1"/>
-    <w:lsdException w:name="Bibliography" w:uiPriority="37"/>
-    <w:lsdException w:name="TOC Heading" w:uiPriority="39" w:qFormat="1"/>
-  </w:latentStyles>
-  <w:style w:type="paragraph" w:default="1" w:styleId="Normal">
-    <w:name w:val="Normal"/>
-    <w:qFormat/>
-    <w:rsid w:val="00474EE0"/>
-  </w:style>
-  <w:style w:type="paragraph" w:styleId="Heading1">
-    <w:name w:val="heading 1"/>
-    <w:basedOn w:val="Normal"/>
-    <w:next w:val="Normal"/>
-    <w:link w:val="Heading1Char"/>
-    <w:uiPriority w:val="9"/>
-    <w:qFormat/>
-    <w:rsid w:val="00F529F8"/>
-    <w:pPr>
-      <w:keepNext/>
-      <w:keepLines/>
-      <w:spacing w:before="240" w:after="0"/>
-      <w:outlineLvl w:val="0"/>
-    </w:pPr>
-    <w:rPr>
-      <w:rFonts w:asciiTheme="majorHAnsi" w:eastAsiaTheme="majorEastAsia" w:hAnsiTheme="majorHAnsi" w:cstheme="majorBidi"/>
-      <w:color w:val="2E74B5" w:themeColor="accent1" w:themeShade="BF"/>
-      <w:sz w:val="32"/>
-      <w:szCs w:val="32"/>
-    </w:rPr>
-  </w:style>
-  <w:style w:type="paragraph" w:styleId="Heading2">
-    <w:name w:val="heading 2"/>
-    <w:basedOn w:val="Normal"/>
-    <w:next w:val="Normal"/>
-    <w:link w:val="Heading2Char"/>
-    <w:uiPriority w:val="9"/>
-    <w:unhideWhenUsed/>
-    <w:qFormat/>
-    <w:rsid w:val="00F529F8"/>
-    <w:pPr>
-      <w:keepNext/>
-      <w:keepLines/>
-      <w:spacing w:before="40" w:after="0"/>
-      <w:outlineLvl w:val="1"/>
-    </w:pPr>
-    <w:rPr>
-      <w:rFonts w:asciiTheme="majorHAnsi" w:eastAsiaTheme="majorEastAsia" w:hAnsiTheme="majorHAnsi" w:cstheme="majorBidi"/>
-      <w:color w:val="2E74B5" w:themeColor="accent1" w:themeShade="BF"/>
-      <w:sz w:val="28"/>
-      <w:szCs w:val="28"/>
-    </w:rPr>
-  </w:style>
-  <w:style w:type="paragraph" w:styleId="Heading3">
-    <w:name w:val="heading 3"/>
-    <w:basedOn w:val="Normal"/>
-    <w:next w:val="Normal"/>
-    <w:link w:val="Heading3Char"/>
-    <w:uiPriority w:val="9"/>
-    <w:unhideWhenUsed/>
-    <w:qFormat/>
-    <w:rsid w:val="00F529F8"/>
-    <w:pPr>
-      <w:keepNext/>
-      <w:keepLines/>
-      <w:spacing w:before="40" w:after="0"/>
-      <w:outlineLvl w:val="2"/>
-    </w:pPr>
-    <w:rPr>
-      <w:rFonts w:asciiTheme="majorHAnsi" w:eastAsiaTheme="majorEastAsia" w:hAnsiTheme="majorHAnsi" w:cstheme="majorBidi"/>
-      <w:color w:val="1F4E79" w:themeColor="accent1" w:themeShade="80"/>
-      <w:sz w:val="24"/>
-      <w:szCs w:val="24"/>
-    </w:rPr>
-  </w:style>
-  <w:style w:type="paragraph" w:styleId="Heading4">
-    <w:name w:val="heading 4"/>
-    <w:basedOn w:val="Normal"/>
-    <w:next w:val="Normal"/>
-    <w:link w:val="Heading4Char"/>
-    <w:uiPriority w:val="9"/>
-    <w:unhideWhenUsed/>
-    <w:qFormat/>
-    <w:rsid w:val="00F529F8"/>
-    <w:pPr>
-      <w:keepNext/>
-      <w:keepLines/>
-      <w:spacing w:before="40" w:after="0"/>
-      <w:outlineLvl w:val="3"/>
-    </w:pPr>
-    <w:rPr>
-      <w:i/>
-      <w:iCs/>
-    </w:rPr>
-  </w:style>
-  <w:style w:type="paragraph" w:styleId="Heading5">
-    <w:name w:val="heading 5"/>
-    <w:basedOn w:val="Normal"/>
-    <w:next w:val="Normal"/>
-    <w:link w:val="Heading5Char"/>
-    <w:uiPriority w:val="9"/>
-    <w:unhideWhenUsed/>
-    <w:qFormat/>
-    <w:rsid w:val="00F529F8"/>
-    <w:pPr>
-      <w:keepNext/>
-      <w:keepLines/>
-      <w:spacing w:before="40" w:after="0"/>
-      <w:outlineLvl w:val="4"/>
-    </w:pPr>
-    <w:rPr>
-      <w:color w:val="2E74B5" w:themeColor="accent1" w:themeShade="BF"/>
-    </w:rPr>
-  </w:style>
-  <w:style w:type="paragraph" w:styleId="Heading6">
-    <w:name w:val="heading 6"/>
-    <w:basedOn w:val="Normal"/>
-    <w:next w:val="Normal"/>
-    <w:link w:val="Heading6Char"/>
-    <w:uiPriority w:val="9"/>
-    <w:unhideWhenUsed/>
-    <w:qFormat/>
-    <w:rsid w:val="00F529F8"/>
-    <w:pPr>
-      <w:keepNext/>
-      <w:keepLines/>
-      <w:spacing w:before="40" w:after="0"/>
-      <w:outlineLvl w:val="5"/>
-    </w:pPr>
-    <w:rPr>
-      <w:color w:val="1F4E79" w:themeColor="accent1" w:themeShade="80"/>
-    </w:rPr>
-  </w:style>
-  <w:style w:type="paragraph" w:styleId="Heading7">
-    <w:name w:val="heading 7"/>
-    <w:basedOn w:val="Normal"/>
-    <w:next w:val="Normal"/>
-    <w:link w:val="Heading7Char"/>
-    <w:uiPriority w:val="9"/>
-    <w:semiHidden/>
-    <w:unhideWhenUsed/>
-    <w:qFormat/>
-    <w:rsid w:val="00F529F8"/>
-    <w:pPr>
-      <w:keepNext/>
-      <w:keepLines/>
-      <w:spacing w:before="40" w:after="0"/>
-      <w:outlineLvl w:val="6"/>
-    </w:pPr>
-    <w:rPr>
-      <w:rFonts w:asciiTheme="majorHAnsi" w:eastAsiaTheme="majorEastAsia" w:hAnsiTheme="majorHAnsi" w:cstheme="majorBidi"/>
-      <w:i/>
-      <w:iCs/>
-      <w:color w:val="1F4E79" w:themeColor="accent1" w:themeShade="80"/>
-    </w:rPr>
-  </w:style>
-  <w:style w:type="paragraph" w:styleId="Heading8">
-    <w:name w:val="heading 8"/>
-    <w:basedOn w:val="Normal"/>
-    <w:next w:val="Normal"/>
-    <w:link w:val="Heading8Char"/>
-    <w:uiPriority w:val="9"/>
-    <w:semiHidden/>
-    <w:unhideWhenUsed/>
-    <w:qFormat/>
-    <w:rsid w:val="00F529F8"/>
-    <w:pPr>
-      <w:keepNext/>
-      <w:keepLines/>
-      <w:spacing w:before="40" w:after="0"/>
-      <w:outlineLvl w:val="7"/>
-    </w:pPr>
-    <w:rPr>
-      <w:color w:val="975EBD" w:themeColor="text1" w:themeTint="D9"/>
-      <w:sz w:val="21"/>
-      <w:szCs w:val="21"/>
-    </w:rPr>
-  </w:style>
-  <w:style w:type="paragraph" w:styleId="Heading9">
-    <w:name w:val="heading 9"/>
-    <w:basedOn w:val="Normal"/>
-    <w:next w:val="Normal"/>
-    <w:link w:val="Heading9Char"/>
-    <w:uiPriority w:val="9"/>
-    <w:semiHidden/>
-    <w:unhideWhenUsed/>
-    <w:qFormat/>
-    <w:rsid w:val="00F529F8"/>
-    <w:pPr>
-      <w:keepNext/>
-      <w:keepLines/>
-      <w:spacing w:before="40" w:after="0"/>
-      <w:outlineLvl w:val="8"/>
-    </w:pPr>
-    <w:rPr>
-      <w:rFonts w:asciiTheme="majorHAnsi" w:eastAsiaTheme="majorEastAsia" w:hAnsiTheme="majorHAnsi" w:cstheme="majorBidi"/>
-      <w:i/>
-      <w:iCs/>
-      <w:color w:val="975EBD" w:themeColor="text1" w:themeTint="D9"/>
-      <w:sz w:val="21"/>
-      <w:szCs w:val="21"/>
-    </w:rPr>
-  </w:style>
-  <w:style w:type="character" w:default="1" w:styleId="DefaultParagraphFont">
-    <w:name w:val="Default Paragraph Font"/>
-    <w:uiPriority w:val="1"/>
-    <w:semiHidden/>
-    <w:unhideWhenUsed/>
-  </w:style>
-  <w:style w:type="table" w:default="1" w:styleId="TableNormal">
-    <w:name w:val="Normal Table"/>
-    <w:uiPriority w:val="99"/>
-    <w:semiHidden/>
-    <w:unhideWhenUsed/>
-    <w:tblPr>
-      <w:tblInd w:w="0" w:type="dxa"/>
-      <w:tblCellMar>
-        <w:top w:w="0" w:type="dxa"/>
-        <w:left w:w="108" w:type="dxa"/>
-        <w:bottom w:w="0" w:type="dxa"/>
-        <w:right w:w="108" w:type="dxa"/>
-      </w:tblCellMar>
-    </w:tblPr>
-  </w:style>
-  <w:style w:type="numbering" w:default="1" w:styleId="NoList">
-    <w:name w:val="No List"/>
-    <w:uiPriority w:val="99"/>
-    <w:semiHidden/>
-    <w:unhideWhenUsed/>
-  </w:style>
-  <w:style w:type="paragraph" w:styleId="ListParagraph">
-    <w:name w:val="List Paragraph"/>
-    <w:basedOn w:val="Normal"/>
-    <w:uiPriority w:val="34"/>
-    <w:qFormat/>
-    <w:rsid w:val="000C6946"/>
-    <w:pPr>
-      <w:ind w:left="720"/>
-      <w:contextualSpacing/>
-    </w:pPr>
-  </w:style>
-  <w:style w:type="character" w:customStyle="1" w:styleId="Heading1Char">
-    <w:name w:val="Heading 1 Char"/>
-    <w:basedOn w:val="DefaultParagraphFont"/>
-    <w:link w:val="Heading1"/>
-    <w:uiPriority w:val="9"/>
-    <w:rsid w:val="00F529F8"/>
-    <w:rPr>
-      <w:rFonts w:asciiTheme="majorHAnsi" w:eastAsiaTheme="majorEastAsia" w:hAnsiTheme="majorHAnsi" w:cstheme="majorBidi"/>
-      <w:color w:val="2E74B5" w:themeColor="accent1" w:themeShade="BF"/>
-      <w:sz w:val="32"/>
-      <w:szCs w:val="32"/>
-    </w:rPr>
-  </w:style>
-  <w:style w:type="character" w:customStyle="1" w:styleId="Heading2Char">
-    <w:name w:val="Heading 2 Char"/>
-    <w:basedOn w:val="DefaultParagraphFont"/>
-    <w:link w:val="Heading2"/>
-    <w:uiPriority w:val="9"/>
-    <w:rsid w:val="00F529F8"/>
-    <w:rPr>
-      <w:rFonts w:asciiTheme="majorHAnsi" w:eastAsiaTheme="majorEastAsia" w:hAnsiTheme="majorHAnsi" w:cstheme="majorBidi"/>
-      <w:color w:val="2E74B5" w:themeColor="accent1" w:themeShade="BF"/>
-      <w:sz w:val="28"/>
-      <w:szCs w:val="28"/>
-    </w:rPr>
-  </w:style>
-  <w:style w:type="character" w:customStyle="1" w:styleId="Heading3Char">
-    <w:name w:val="Heading 3 Char"/>
-    <w:basedOn w:val="DefaultParagraphFont"/>
-    <w:link w:val="Heading3"/>
-    <w:uiPriority w:val="9"/>
-    <w:rsid w:val="00F529F8"/>
-    <w:rPr>
-      <w:rFonts w:asciiTheme="majorHAnsi" w:eastAsiaTheme="majorEastAsia" w:hAnsiTheme="majorHAnsi" w:cstheme="majorBidi"/>
-      <w:color w:val="1F4E79" w:themeColor="accent1" w:themeShade="80"/>
-      <w:sz w:val="24"/>
-      <w:szCs w:val="24"/>
-    </w:rPr>
-  </w:style>
-  <w:style w:type="character" w:customStyle="1" w:styleId="Heading4Char">
-    <w:name w:val="Heading 4 Char"/>
-    <w:basedOn w:val="DefaultParagraphFont"/>
-    <w:link w:val="Heading4"/>
-    <w:uiPriority w:val="9"/>
-    <w:rsid w:val="00F529F8"/>
-    <w:rPr>
-      <w:i/>
-      <w:iCs/>
-    </w:rPr>
-  </w:style>
-  <w:style w:type="character" w:customStyle="1" w:styleId="Heading5Char">
-    <w:name w:val="Heading 5 Char"/>
-    <w:basedOn w:val="DefaultParagraphFont"/>
-    <w:link w:val="Heading5"/>
-    <w:uiPriority w:val="9"/>
-    <w:rsid w:val="00F529F8"/>
-    <w:rPr>
-      <w:color w:val="2E74B5" w:themeColor="accent1" w:themeShade="BF"/>
-    </w:rPr>
-  </w:style>
-  <w:style w:type="character" w:customStyle="1" w:styleId="Heading6Char">
-    <w:name w:val="Heading 6 Char"/>
-    <w:basedOn w:val="DefaultParagraphFont"/>
-    <w:link w:val="Heading6"/>
-    <w:uiPriority w:val="9"/>
-    <w:rsid w:val="00F529F8"/>
-    <w:rPr>
-      <w:color w:val="1F4E79" w:themeColor="accent1" w:themeShade="80"/>
-    </w:rPr>
-  </w:style>
-  <w:style w:type="table" w:styleId="TableGrid">
-    <w:name w:val="Table Grid"/>
-    <w:basedOn w:val="TableNormal"/>
-    <w:uiPriority w:val="39"/>
-    <w:rsid w:val="00203940"/>
-    <w:tblPr>
-      <w:tblBorders>
-        <w:top w:val="single" w:sz="4" w:space="0" w:color="auto"/>
-        <w:left w:val="single" w:sz="4" w:space="0" w:color="auto"/>
-        <w:bottom w:val="single" w:sz="4" w:space="0" w:color="auto"/>
-        <w:right w:val="single" w:sz="4" w:space="0" w:color="auto"/>
-        <w:insideH w:val="single" w:sz="4" w:space="0" w:color="auto"/>
-        <w:insideV w:val="single" w:sz="4" w:space="0" w:color="auto"/>
-      </w:tblBorders>
-    </w:tblPr>
-  </w:style>
-  <w:style w:type="paragraph" w:styleId="Header">
-    <w:name w:val="header"/>
-    <w:basedOn w:val="Normal"/>
-    <w:link w:val="HeaderChar"/>
-    <w:uiPriority w:val="99"/>
-    <w:unhideWhenUsed/>
-    <w:rsid w:val="00203940"/>
-    <w:pPr>
-      <w:tabs>
-        <w:tab w:val="center" w:pos="4513"/>
-        <w:tab w:val="right" w:pos="9026"/>
-      </w:tabs>
-    </w:pPr>
-  </w:style>
-  <w:style w:type="character" w:customStyle="1" w:styleId="HeaderChar">
-    <w:name w:val="Header Char"/>
-    <w:basedOn w:val="DefaultParagraphFont"/>
-    <w:link w:val="Header"/>
-    <w:uiPriority w:val="99"/>
-    <w:rsid w:val="00203940"/>
-    <w:rPr>
-      <w:rFonts w:ascii="Palatino" w:hAnsi="Palatino"/>
-      <w:snapToGrid w:val="0"/>
-      <w:sz w:val="24"/>
-      <w:lang w:val="en-US"/>
-    </w:rPr>
-  </w:style>
-  <w:style w:type="paragraph" w:styleId="Footer">
-    <w:name w:val="footer"/>
-    <w:basedOn w:val="Normal"/>
-    <w:link w:val="FooterChar"/>
-    <w:uiPriority w:val="99"/>
-    <w:unhideWhenUsed/>
-    <w:rsid w:val="00203940"/>
-    <w:pPr>
-      <w:tabs>
-        <w:tab w:val="center" w:pos="4513"/>
-        <w:tab w:val="right" w:pos="9026"/>
-      </w:tabs>
-    </w:pPr>
-  </w:style>
-  <w:style w:type="character" w:customStyle="1" w:styleId="FooterChar">
-    <w:name w:val="Footer Char"/>
-    <w:basedOn w:val="DefaultParagraphFont"/>
-    <w:link w:val="Footer"/>
-    <w:uiPriority w:val="99"/>
-    <w:rsid w:val="00203940"/>
-    <w:rPr>
-      <w:rFonts w:ascii="Palatino" w:hAnsi="Palatino"/>
-      <w:snapToGrid w:val="0"/>
-      <w:sz w:val="24"/>
-      <w:lang w:val="en-US"/>
-    </w:rPr>
-  </w:style>
-  <w:style w:type="table" w:customStyle="1" w:styleId="TableGrid0">
-    <w:name w:val="TableGrid"/>
-    <w:rsid w:val="002C40AB"/>
-    <w:rPr>
-      <w:lang w:eastAsia="en-AU"/>
-    </w:rPr>
-    <w:tblPr>
-      <w:tblCellMar>
-        <w:top w:w="0" w:type="dxa"/>
-        <w:left w:w="0" w:type="dxa"/>
-        <w:bottom w:w="0" w:type="dxa"/>
-        <w:right w:w="0" w:type="dxa"/>
-      </w:tblCellMar>
-    </w:tblPr>
-  </w:style>
-  <w:style w:type="character" w:styleId="PlaceholderText">
-    <w:name w:val="Placeholder Text"/>
-    <w:basedOn w:val="DefaultParagraphFont"/>
-    <w:uiPriority w:val="99"/>
-    <w:semiHidden/>
-    <w:rsid w:val="002C40AB"/>
-    <w:rPr>
-      <w:color w:val="808080"/>
-    </w:rPr>
-  </w:style>
-  <w:style w:type="paragraph" w:styleId="BalloonText">
-    <w:name w:val="Balloon Text"/>
-    <w:basedOn w:val="Normal"/>
-    <w:link w:val="BalloonTextChar"/>
-    <w:uiPriority w:val="99"/>
-    <w:semiHidden/>
-    <w:unhideWhenUsed/>
-    <w:rsid w:val="00B476F7"/>
-    <w:rPr>
-      <w:rFonts w:ascii="Segoe UI" w:hAnsi="Segoe UI" w:cs="Segoe UI"/>
-      <w:sz w:val="18"/>
-      <w:szCs w:val="18"/>
-    </w:rPr>
-  </w:style>
-  <w:style w:type="character" w:customStyle="1" w:styleId="BalloonTextChar">
-    <w:name w:val="Balloon Text Char"/>
-    <w:basedOn w:val="DefaultParagraphFont"/>
-    <w:link w:val="BalloonText"/>
-    <w:uiPriority w:val="99"/>
-    <w:semiHidden/>
-    <w:rsid w:val="00B476F7"/>
-    <w:rPr>
-      <w:rFonts w:ascii="Segoe UI" w:hAnsi="Segoe UI" w:cs="Segoe UI"/>
-      <w:snapToGrid w:val="0"/>
-      <w:sz w:val="18"/>
-      <w:szCs w:val="18"/>
-      <w:lang w:val="en-US"/>
-    </w:rPr>
-  </w:style>
-  <w:style w:type="character" w:customStyle="1" w:styleId="Heading7Char">
-    <w:name w:val="Heading 7 Char"/>
-    <w:basedOn w:val="DefaultParagraphFont"/>
-    <w:link w:val="Heading7"/>
-    <w:uiPriority w:val="9"/>
-    <w:semiHidden/>
-    <w:rsid w:val="00F529F8"/>
-    <w:rPr>
-      <w:rFonts w:asciiTheme="majorHAnsi" w:eastAsiaTheme="majorEastAsia" w:hAnsiTheme="majorHAnsi" w:cstheme="majorBidi"/>
-      <w:i/>
-      <w:iCs/>
-      <w:color w:val="1F4E79" w:themeColor="accent1" w:themeShade="80"/>
-    </w:rPr>
-  </w:style>
-  <w:style w:type="character" w:customStyle="1" w:styleId="Heading8Char">
-    <w:name w:val="Heading 8 Char"/>
-    <w:basedOn w:val="DefaultParagraphFont"/>
-    <w:link w:val="Heading8"/>
-    <w:uiPriority w:val="9"/>
-    <w:semiHidden/>
-    <w:rsid w:val="00F529F8"/>
-    <w:rPr>
-      <w:color w:val="975EBD" w:themeColor="text1" w:themeTint="D9"/>
-      <w:sz w:val="21"/>
-      <w:szCs w:val="21"/>
-    </w:rPr>
-  </w:style>
-  <w:style w:type="character" w:customStyle="1" w:styleId="Heading9Char">
-    <w:name w:val="Heading 9 Char"/>
-    <w:basedOn w:val="DefaultParagraphFont"/>
-    <w:link w:val="Heading9"/>
-    <w:uiPriority w:val="9"/>
-    <w:semiHidden/>
-    <w:rsid w:val="00F529F8"/>
-    <w:rPr>
-      <w:rFonts w:asciiTheme="majorHAnsi" w:eastAsiaTheme="majorEastAsia" w:hAnsiTheme="majorHAnsi" w:cstheme="majorBidi"/>
-      <w:i/>
-      <w:iCs/>
-      <w:color w:val="975EBD" w:themeColor="text1" w:themeTint="D9"/>
-      <w:sz w:val="21"/>
-      <w:szCs w:val="21"/>
-    </w:rPr>
-  </w:style>
-  <w:style w:type="paragraph" w:styleId="Caption">
-    <w:name w:val="caption"/>
-    <w:basedOn w:val="Normal"/>
-    <w:next w:val="Normal"/>
-    <w:uiPriority w:val="35"/>
-    <w:semiHidden/>
-    <w:unhideWhenUsed/>
-    <w:qFormat/>
-    <w:rsid w:val="00F529F8"/>
-    <w:pPr>
-      <w:spacing w:after="200" w:line="240" w:lineRule="auto"/>
-    </w:pPr>
-    <w:rPr>
-      <w:i/>
-      <w:iCs/>
-      <w:color w:val="8547AD" w:themeColor="text2"/>
-      <w:sz w:val="18"/>
-      <w:szCs w:val="18"/>
-    </w:rPr>
-  </w:style>
-  <w:style w:type="paragraph" w:styleId="Title">
-    <w:name w:val="Title"/>
-    <w:basedOn w:val="Normal"/>
-    <w:next w:val="Normal"/>
-    <w:link w:val="TitleChar"/>
-    <w:uiPriority w:val="10"/>
-    <w:qFormat/>
-    <w:rsid w:val="00F529F8"/>
-    <w:pPr>
-      <w:spacing w:after="0" w:line="240" w:lineRule="auto"/>
-      <w:contextualSpacing/>
-    </w:pPr>
-    <w:rPr>
-      <w:rFonts w:asciiTheme="majorHAnsi" w:eastAsiaTheme="majorEastAsia" w:hAnsiTheme="majorHAnsi" w:cstheme="majorBidi"/>
-      <w:spacing w:val="-10"/>
-      <w:sz w:val="56"/>
-      <w:szCs w:val="56"/>
-    </w:rPr>
-  </w:style>
-  <w:style w:type="character" w:customStyle="1" w:styleId="TitleChar">
-    <w:name w:val="Title Char"/>
-    <w:basedOn w:val="DefaultParagraphFont"/>
-    <w:link w:val="Title"/>
-    <w:uiPriority w:val="10"/>
-    <w:rsid w:val="00F529F8"/>
-    <w:rPr>
-      <w:rFonts w:asciiTheme="majorHAnsi" w:eastAsiaTheme="majorEastAsia" w:hAnsiTheme="majorHAnsi" w:cstheme="majorBidi"/>
-      <w:spacing w:val="-10"/>
-      <w:sz w:val="56"/>
-      <w:szCs w:val="56"/>
-    </w:rPr>
-  </w:style>
-  <w:style w:type="paragraph" w:styleId="Subtitle">
-    <w:name w:val="Subtitle"/>
-    <w:basedOn w:val="Normal"/>
-    <w:next w:val="Normal"/>
-    <w:link w:val="SubtitleChar"/>
-    <w:uiPriority w:val="11"/>
-    <w:qFormat/>
-    <w:rsid w:val="00F529F8"/>
-    <w:pPr>
-      <w:numPr>
-        <w:ilvl w:val="1"/>
-      </w:numPr>
-    </w:pPr>
-    <w:rPr>
-      <w:color w:val="B084CC" w:themeColor="text1" w:themeTint="A5"/>
-      <w:spacing w:val="15"/>
-    </w:rPr>
-  </w:style>
-  <w:style w:type="character" w:customStyle="1" w:styleId="SubtitleChar">
-    <w:name w:val="Subtitle Char"/>
-    <w:basedOn w:val="DefaultParagraphFont"/>
-    <w:link w:val="Subtitle"/>
-    <w:uiPriority w:val="11"/>
-    <w:rsid w:val="00F529F8"/>
-    <w:rPr>
-      <w:color w:val="B084CC" w:themeColor="text1" w:themeTint="A5"/>
-      <w:spacing w:val="15"/>
-    </w:rPr>
-  </w:style>
-  <w:style w:type="character" w:styleId="Strong">
-    <w:name w:val="Strong"/>
-    <w:basedOn w:val="DefaultParagraphFont"/>
-    <w:uiPriority w:val="22"/>
-    <w:qFormat/>
-    <w:rsid w:val="00F529F8"/>
-    <w:rPr>
-      <w:b/>
-      <w:bCs/>
-      <w:color w:val="auto"/>
-    </w:rPr>
-  </w:style>
-  <w:style w:type="character" w:styleId="Emphasis">
-    <w:name w:val="Emphasis"/>
-    <w:basedOn w:val="DefaultParagraphFont"/>
-    <w:uiPriority w:val="20"/>
-    <w:qFormat/>
-    <w:rsid w:val="00F529F8"/>
-    <w:rPr>
-      <w:i/>
-      <w:iCs/>
-      <w:color w:val="auto"/>
-    </w:rPr>
-  </w:style>
-  <w:style w:type="paragraph" w:styleId="NoSpacing">
-    <w:name w:val="No Spacing"/>
-    <w:uiPriority w:val="1"/>
-    <w:qFormat/>
-    <w:rsid w:val="00F529F8"/>
-    <w:pPr>
-      <w:spacing w:after="0" w:line="240" w:lineRule="auto"/>
-    </w:pPr>
-  </w:style>
-  <w:style w:type="paragraph" w:styleId="Quote">
-    <w:name w:val="Quote"/>
-    <w:basedOn w:val="Normal"/>
-    <w:next w:val="Normal"/>
-    <w:link w:val="QuoteChar"/>
-    <w:uiPriority w:val="29"/>
-    <w:qFormat/>
-    <w:rsid w:val="00F529F8"/>
-    <w:pPr>
-      <w:spacing w:before="200"/>
-      <w:ind w:left="864" w:right="864"/>
-    </w:pPr>
-    <w:rPr>
-      <w:i/>
-      <w:iCs/>
-      <w:color w:val="A471C5" w:themeColor="text1" w:themeTint="BF"/>
-    </w:rPr>
-  </w:style>
-  <w:style w:type="character" w:customStyle="1" w:styleId="QuoteChar">
-    <w:name w:val="Quote Char"/>
-    <w:basedOn w:val="DefaultParagraphFont"/>
-    <w:link w:val="Quote"/>
-    <w:uiPriority w:val="29"/>
-    <w:rsid w:val="00F529F8"/>
-    <w:rPr>
-      <w:i/>
-      <w:iCs/>
-      <w:color w:val="A471C5" w:themeColor="text1" w:themeTint="BF"/>
-    </w:rPr>
-  </w:style>
-  <w:style w:type="paragraph" w:styleId="IntenseQuote">
-    <w:name w:val="Intense Quote"/>
-    <w:basedOn w:val="Normal"/>
-    <w:next w:val="Normal"/>
-    <w:link w:val="IntenseQuoteChar"/>
-    <w:uiPriority w:val="30"/>
-    <w:qFormat/>
-    <w:rsid w:val="00F529F8"/>
-    <w:pPr>
-      <w:pBdr>
-        <w:top w:val="single" w:sz="4" w:space="10" w:color="5B9BD5" w:themeColor="accent1"/>
-        <w:bottom w:val="single" w:sz="4" w:space="10" w:color="5B9BD5" w:themeColor="accent1"/>
-      </w:pBdr>
-      <w:spacing w:before="360" w:after="360"/>
-      <w:ind w:left="864" w:right="864"/>
-      <w:jc w:val="center"/>
-    </w:pPr>
-    <w:rPr>
-      <w:i/>
-      <w:iCs/>
-      <w:color w:val="5B9BD5" w:themeColor="accent1"/>
-    </w:rPr>
-  </w:style>
-  <w:style w:type="character" w:customStyle="1" w:styleId="IntenseQuoteChar">
-    <w:name w:val="Intense Quote Char"/>
-    <w:basedOn w:val="DefaultParagraphFont"/>
-    <w:link w:val="IntenseQuote"/>
-    <w:uiPriority w:val="30"/>
-    <w:rsid w:val="00F529F8"/>
-    <w:rPr>
-      <w:i/>
-      <w:iCs/>
-      <w:color w:val="5B9BD5" w:themeColor="accent1"/>
-    </w:rPr>
-  </w:style>
-  <w:style w:type="character" w:styleId="SubtleEmphasis">
-    <w:name w:val="Subtle Emphasis"/>
-    <w:basedOn w:val="DefaultParagraphFont"/>
-    <w:uiPriority w:val="19"/>
-    <w:qFormat/>
-    <w:rsid w:val="00F529F8"/>
-    <w:rPr>
-      <w:i/>
-      <w:iCs/>
-      <w:color w:val="A471C5" w:themeColor="text1" w:themeTint="BF"/>
-    </w:rPr>
-  </w:style>
-  <w:style w:type="character" w:styleId="IntenseEmphasis">
-    <w:name w:val="Intense Emphasis"/>
-    <w:basedOn w:val="DefaultParagraphFont"/>
-    <w:uiPriority w:val="21"/>
-    <w:qFormat/>
-    <w:rsid w:val="00F529F8"/>
-    <w:rPr>
-      <w:i/>
-      <w:iCs/>
-      <w:color w:val="5B9BD5" w:themeColor="accent1"/>
-    </w:rPr>
-  </w:style>
-  <w:style w:type="character" w:styleId="SubtleReference">
-    <w:name w:val="Subtle Reference"/>
-    <w:basedOn w:val="DefaultParagraphFont"/>
-    <w:uiPriority w:val="31"/>
-    <w:qFormat/>
-    <w:rsid w:val="00F529F8"/>
-    <w:rPr>
-      <w:smallCaps/>
-      <w:color w:val="A471C5" w:themeColor="text1" w:themeTint="BF"/>
-    </w:rPr>
-  </w:style>
-  <w:style w:type="character" w:styleId="IntenseReference">
-    <w:name w:val="Intense Reference"/>
-    <w:basedOn w:val="DefaultParagraphFont"/>
-    <w:uiPriority w:val="32"/>
-    <w:qFormat/>
-    <w:rsid w:val="00F529F8"/>
-    <w:rPr>
-      <w:b/>
-      <w:bCs/>
-      <w:smallCaps/>
-      <w:color w:val="5B9BD5" w:themeColor="accent1"/>
-      <w:spacing w:val="5"/>
-    </w:rPr>
-  </w:style>
-  <w:style w:type="character" w:styleId="BookTitle">
-    <w:name w:val="Book Title"/>
-    <w:basedOn w:val="DefaultParagraphFont"/>
-    <w:uiPriority w:val="33"/>
-    <w:qFormat/>
-    <w:rsid w:val="00F529F8"/>
-    <w:rPr>
-      <w:b/>
-      <w:bCs/>
-      <w:i/>
-      <w:iCs/>
-      <w:spacing w:val="5"/>
-    </w:rPr>
-  </w:style>
-  <w:style w:type="paragraph" w:styleId="TOCHeading">
-    <w:name w:val="TOC Heading"/>
-    <w:basedOn w:val="Heading1"/>
-    <w:next w:val="Normal"/>
-    <w:uiPriority w:val="39"/>
-    <w:semiHidden/>
-    <w:unhideWhenUsed/>
-    <w:qFormat/>
-    <w:rsid w:val="00F529F8"/>
-    <w:pPr>
-      <w:outlineLvl w:val="9"/>
-    </w:pPr>
-  </w:style>
-  <w:style w:type="paragraph" w:customStyle="1" w:styleId="Default">
-    <w:name w:val="Default"/>
-    <w:rsid w:val="002539A7"/>
-    <w:pPr>
-      <w:autoSpaceDE w:val="0"/>
-      <w:autoSpaceDN w:val="0"/>
-      <w:adjustRightInd w:val="0"/>
-      <w:spacing w:after="0" w:line="240" w:lineRule="auto"/>
-    </w:pPr>
-    <w:rPr>
-      <w:rFonts w:ascii="Wingdings" w:hAnsi="Wingdings" w:cs="Wingdings"/>
-      <w:color w:val="000000"/>
-      <w:sz w:val="24"/>
-      <w:szCs w:val="24"/>
-    </w:rPr>
-  </w:style>
-  <w:style w:type="table" w:styleId="LightGrid-Accent5">
-    <w:name w:val="Light Grid Accent 5"/>
-    <w:basedOn w:val="TableNormal"/>
-    <w:uiPriority w:val="62"/>
-    <w:rsid w:val="00C773D4"/>
-    <w:pPr>
-      <w:spacing w:after="0" w:line="240" w:lineRule="auto"/>
-    </w:pPr>
-    <w:rPr>
-      <w:rFonts w:ascii="Times New Roman" w:eastAsia="Times New Roman" w:hAnsi="Times New Roman" w:cs="Times New Roman"/>
-      <w:sz w:val="20"/>
-      <w:szCs w:val="20"/>
-      <w:lang w:val="en-NZ" w:eastAsia="en-NZ"/>
-    </w:rPr>
-    <w:tblPr>
-      <w:tblStyleRowBandSize w:val="1"/>
-      <w:tblStyleColBandSize w:val="1"/>
-      <w:tblBorders>
-        <w:top w:val="single" w:sz="8" w:space="0" w:color="4472C4" w:themeColor="accent5"/>
-        <w:left w:val="single" w:sz="8" w:space="0" w:color="4472C4" w:themeColor="accent5"/>
-        <w:bottom w:val="single" w:sz="8" w:space="0" w:color="4472C4" w:themeColor="accent5"/>
-        <w:right w:val="single" w:sz="8" w:space="0" w:color="4472C4" w:themeColor="accent5"/>
-        <w:insideH w:val="single" w:sz="8" w:space="0" w:color="4472C4" w:themeColor="accent5"/>
-        <w:insideV w:val="single" w:sz="8" w:space="0" w:color="4472C4" w:themeColor="accent5"/>
-      </w:tblBorders>
-    </w:tblPr>
-    <w:tblStylePr w:type="firstRow">
-      <w:pPr>
-        <w:spacing w:before="0" w:after="0" w:line="240" w:lineRule="auto"/>
-      </w:pPr>
-      <w:rPr>
-        <w:rFonts w:asciiTheme="majorHAnsi" w:eastAsiaTheme="majorEastAsia" w:hAnsiTheme="majorHAnsi" w:cstheme="majorBidi"/>
-        <w:b/>
-        <w:bCs/>
-      </w:rPr>
-      <w:tblPr/>
-      <w:tcPr>
-        <w:tcBorders>
-          <w:top w:val="single" w:sz="8" w:space="0" w:color="4472C4" w:themeColor="accent5"/>
-          <w:left w:val="single" w:sz="8" w:space="0" w:color="4472C4" w:themeColor="accent5"/>
-          <w:bottom w:val="single" w:sz="18" w:space="0" w:color="4472C4" w:themeColor="accent5"/>
-          <w:right w:val="single" w:sz="8" w:space="0" w:color="4472C4" w:themeColor="accent5"/>
-          <w:insideH w:val="nil"/>
-          <w:insideV w:val="single" w:sz="8" w:space="0" w:color="4472C4" w:themeColor="accent5"/>
-        </w:tcBorders>
-      </w:tcPr>
-    </w:tblStylePr>
-    <w:tblStylePr w:type="lastRow">
-      <w:pPr>
-        <w:spacing w:before="0" w:after="0" w:line="240" w:lineRule="auto"/>
-      </w:pPr>
-      <w:rPr>
-        <w:rFonts w:asciiTheme="majorHAnsi" w:eastAsiaTheme="majorEastAsia" w:hAnsiTheme="majorHAnsi" w:cstheme="majorBidi"/>
-        <w:b/>
-        <w:bCs/>
-      </w:rPr>
-      <w:tblPr/>
-      <w:tcPr>
-        <w:tcBorders>
-          <w:top w:val="double" w:sz="6" w:space="0" w:color="4472C4" w:themeColor="accent5"/>
-          <w:left w:val="single" w:sz="8" w:space="0" w:color="4472C4" w:themeColor="accent5"/>
-          <w:bottom w:val="single" w:sz="8" w:space="0" w:color="4472C4" w:themeColor="accent5"/>
-          <w:right w:val="single" w:sz="8" w:space="0" w:color="4472C4" w:themeColor="accent5"/>
-          <w:insideH w:val="nil"/>
-          <w:insideV w:val="single" w:sz="8" w:space="0" w:color="4472C4" w:themeColor="accent5"/>
-        </w:tcBorders>
-      </w:tcPr>
-    </w:tblStylePr>
-    <w:tblStylePr w:type="firstCol">
-      <w:rPr>
-        <w:rFonts w:asciiTheme="majorHAnsi" w:eastAsiaTheme="majorEastAsia" w:hAnsiTheme="majorHAnsi" w:cstheme="majorBidi"/>
-        <w:b/>
-        <w:bCs/>
-      </w:rPr>
-    </w:tblStylePr>
-    <w:tblStylePr w:type="lastCol">
-      <w:rPr>
-        <w:rFonts w:asciiTheme="majorHAnsi" w:eastAsiaTheme="majorEastAsia" w:hAnsiTheme="majorHAnsi" w:cstheme="majorBidi"/>
-        <w:b/>
-        <w:bCs/>
-      </w:rPr>
-      <w:tblPr/>
-      <w:tcPr>
-        <w:tcBorders>
-          <w:top w:val="single" w:sz="8" w:space="0" w:color="4472C4" w:themeColor="accent5"/>
-          <w:left w:val="single" w:sz="8" w:space="0" w:color="4472C4" w:themeColor="accent5"/>
-          <w:bottom w:val="single" w:sz="8" w:space="0" w:color="4472C4" w:themeColor="accent5"/>
-          <w:right w:val="single" w:sz="8" w:space="0" w:color="4472C4" w:themeColor="accent5"/>
-        </w:tcBorders>
-      </w:tcPr>
-    </w:tblStylePr>
-    <w:tblStylePr w:type="band1Vert">
-      <w:tblPr/>
-      <w:tcPr>
-        <w:tcBorders>
-          <w:top w:val="single" w:sz="8" w:space="0" w:color="4472C4" w:themeColor="accent5"/>
-          <w:left w:val="single" w:sz="8" w:space="0" w:color="4472C4" w:themeColor="accent5"/>
-          <w:bottom w:val="single" w:sz="8" w:space="0" w:color="4472C4" w:themeColor="accent5"/>
-          <w:right w:val="single" w:sz="8" w:space="0" w:color="4472C4" w:themeColor="accent5"/>
-        </w:tcBorders>
-        <w:shd w:val="clear" w:color="auto" w:fill="D0DBF0" w:themeFill="accent5" w:themeFillTint="3F"/>
-      </w:tcPr>
-    </w:tblStylePr>
-    <w:tblStylePr w:type="band1Horz">
-      <w:tblPr/>
-      <w:tcPr>
-        <w:tcBorders>
-          <w:top w:val="single" w:sz="8" w:space="0" w:color="4472C4" w:themeColor="accent5"/>
-          <w:left w:val="single" w:sz="8" w:space="0" w:color="4472C4" w:themeColor="accent5"/>
-          <w:bottom w:val="single" w:sz="8" w:space="0" w:color="4472C4" w:themeColor="accent5"/>
-          <w:right w:val="single" w:sz="8" w:space="0" w:color="4472C4" w:themeColor="accent5"/>
-          <w:insideV w:val="single" w:sz="8" w:space="0" w:color="4472C4" w:themeColor="accent5"/>
-        </w:tcBorders>
-        <w:shd w:val="clear" w:color="auto" w:fill="D0DBF0" w:themeFill="accent5" w:themeFillTint="3F"/>
-      </w:tcPr>
-    </w:tblStylePr>
-    <w:tblStylePr w:type="band2Horz">
-      <w:tblPr/>
-      <w:tcPr>
-        <w:tcBorders>
-          <w:top w:val="single" w:sz="8" w:space="0" w:color="4472C4" w:themeColor="accent5"/>
-          <w:left w:val="single" w:sz="8" w:space="0" w:color="4472C4" w:themeColor="accent5"/>
-          <w:bottom w:val="single" w:sz="8" w:space="0" w:color="4472C4" w:themeColor="accent5"/>
-          <w:right w:val="single" w:sz="8" w:space="0" w:color="4472C4" w:themeColor="accent5"/>
-          <w:insideV w:val="single" w:sz="8" w:space="0" w:color="4472C4" w:themeColor="accent5"/>
-        </w:tcBorders>
-      </w:tcPr>
-    </w:tblStylePr>
-  </w:style>
-  <w:style w:type="character" w:styleId="Hyperlink">
-    <w:name w:val="Hyperlink"/>
-    <w:basedOn w:val="DefaultParagraphFont"/>
-    <w:uiPriority w:val="99"/>
-    <w:unhideWhenUsed/>
-    <w:rsid w:val="00CC2D55"/>
-    <w:rPr>
-      <w:color w:val="0000FF"/>
-      <w:u w:val="single"/>
-    </w:rPr>
-  </w:style>
-  <w:style w:type="character" w:customStyle="1" w:styleId="UnresolvedMention1">
-    <w:name w:val="Unresolved Mention1"/>
-    <w:basedOn w:val="DefaultParagraphFont"/>
-    <w:uiPriority w:val="99"/>
-    <w:semiHidden/>
-    <w:unhideWhenUsed/>
-    <w:rsid w:val="001470E3"/>
-    <w:rPr>
-      <w:color w:val="605E5C"/>
-      <w:shd w:val="clear" w:color="auto" w:fill="E1DFDD"/>
-    </w:rPr>
-  </w:style>
-  <w:style w:type="character" w:customStyle="1" w:styleId="UnresolvedMention2">
-    <w:name w:val="Unresolved Mention2"/>
-    <w:basedOn w:val="DefaultParagraphFont"/>
-    <w:uiPriority w:val="99"/>
-    <w:semiHidden/>
-    <w:unhideWhenUsed/>
-    <w:rsid w:val="00496F95"/>
-    <w:rPr>
-      <w:color w:val="605E5C"/>
-      <w:shd w:val="clear" w:color="auto" w:fill="E1DFDD"/>
-    </w:rPr>
-  </w:style>
-  <w:style w:type="paragraph" w:customStyle="1" w:styleId="trt0xe">
-    <w:name w:val="trt0xe"/>
-    <w:basedOn w:val="Normal"/>
-    <w:rsid w:val="00996A1C"/>
-    <w:pPr>
-      <w:spacing w:before="100" w:beforeAutospacing="1" w:after="100" w:afterAutospacing="1" w:line="240" w:lineRule="auto"/>
-    </w:pPr>
-    <w:rPr>
-      <w:rFonts w:ascii="Times New Roman" w:eastAsia="Times New Roman" w:hAnsi="Times New Roman" w:cs="Times New Roman"/>
-      <w:sz w:val="24"/>
-      <w:szCs w:val="24"/>
-      <w:lang w:eastAsia="en-AU"/>
-    </w:rPr>
-  </w:style>
-  <w:style w:type="paragraph" w:styleId="NormalWeb">
-    <w:name w:val="Normal (Web)"/>
-    <w:basedOn w:val="Normal"/>
-    <w:uiPriority w:val="99"/>
-    <w:semiHidden/>
-    <w:unhideWhenUsed/>
-    <w:rsid w:val="003B2599"/>
-    <w:pPr>
-      <w:spacing w:before="100" w:beforeAutospacing="1" w:after="100" w:afterAutospacing="1" w:line="240" w:lineRule="auto"/>
-    </w:pPr>
-    <w:rPr>
-      <w:rFonts w:ascii="Times New Roman" w:eastAsia="Times New Roman" w:hAnsi="Times New Roman" w:cs="Times New Roman"/>
-      <w:sz w:val="24"/>
-      <w:szCs w:val="24"/>
-      <w:lang w:eastAsia="en-AU"/>
-    </w:rPr>
-  </w:style>
-</w:styles>
-</file>
-
 <file path=word/theme/theme1.xml><?xml version="1.0" encoding="utf-8"?>
 <a:theme xmlns:a="http://schemas.openxmlformats.org/drawingml/2006/main" name="SMTAFE">
   <a:themeElements>
@@ -27695,22 +28482,13 @@
   <a:extraClrSchemeLst/>
   <a:extLst>
     <a:ext uri="{05A4C25C-085E-4340-85A3-A5531E510DB2}">
-      <thm15:themeFamily xmlns="" xmlns:thm15="http://schemas.microsoft.com/office/thememl/2012/main" name="Office Theme" id="{62F939B6-93AF-4DB8-9C6B-D6C7DFDC589F}" vid="{4A3C46E8-61CC-4603-A589-7422A47A8E4A}"/>
+      <thm15:themeFamily xmlns:thm15="http://schemas.microsoft.com/office/thememl/2012/main" name="Office Theme" id="{62F939B6-93AF-4DB8-9C6B-D6C7DFDC589F}" vid="{4A3C46E8-61CC-4603-A589-7422A47A8E4A}"/>
     </a:ext>
   </a:extLst>
 </a:theme>
 </file>
 
 <file path=customXml/item1.xml><?xml version="1.0" encoding="utf-8"?>
-<?mso-contentType ?>
-<FormTemplates xmlns="http://schemas.microsoft.com/sharepoint/v3/contenttype/forms">
-  <Display>DocumentLibraryForm</Display>
-  <Edit>DocumentLibraryForm</Edit>
-  <New>DocumentLibraryForm</New>
-</FormTemplates>
-</file>
-
-<file path=customXml/item2.xml><?xml version="1.0" encoding="utf-8"?>
 <ct:contentTypeSchema xmlns:ct="http://schemas.microsoft.com/office/2006/metadata/contentType" xmlns:ma="http://schemas.microsoft.com/office/2006/metadata/properties/metaAttributes" ct:_="" ma:_="" ma:contentTypeName="Document" ma:contentTypeID="0x01010033E45C82FA6F1242BE0F0E8FD3AC3E42" ma:contentTypeVersion="12" ma:contentTypeDescription="Create a new document." ma:contentTypeScope="" ma:versionID="30540801b1b603089ef3c0001f4252d4">
   <xsd:schema xmlns:xsd="http://www.w3.org/2001/XMLSchema" xmlns:xs="http://www.w3.org/2001/XMLSchema" xmlns:p="http://schemas.microsoft.com/office/2006/metadata/properties" xmlns:ns3="8b07bbcc-12da-4100-93f1-9d8cf55f2d91" xmlns:ns4="63d80fdd-e085-4d40-a7ed-b240d1aa1699" targetNamespace="http://schemas.microsoft.com/office/2006/metadata/properties" ma:root="true" ma:fieldsID="669878f326e6a82dab07128741202fe0" ns3:_="" ns4:_="">
     <xsd:import namespace="8b07bbcc-12da-4100-93f1-9d8cf55f2d91"/>
@@ -27927,25 +28705,26 @@
 </ct:contentTypeSchema>
 </file>
 
+<file path=customXml/item2.xml><?xml version="1.0" encoding="utf-8"?>
+<?mso-contentType ?>
+<FormTemplates xmlns="http://schemas.microsoft.com/sharepoint/v3/contenttype/forms">
+  <Display>DocumentLibraryForm</Display>
+  <Edit>DocumentLibraryForm</Edit>
+  <New>DocumentLibraryForm</New>
+</FormTemplates>
+</file>
+
 <file path=customXml/item3.xml><?xml version="1.0" encoding="utf-8"?>
+<b:Sources xmlns:b="http://schemas.openxmlformats.org/officeDocument/2006/bibliography" xmlns="http://schemas.openxmlformats.org/officeDocument/2006/bibliography" SelectedStyle="\APASixthEditionOfficeOnline.xsl" StyleName="APA" Version="6"/>
+</file>
+
+<file path=customXml/item4.xml><?xml version="1.0" encoding="utf-8"?>
 <p:properties xmlns:p="http://schemas.microsoft.com/office/2006/metadata/properties" xmlns:xsi="http://www.w3.org/2001/XMLSchema-instance" xmlns:pc="http://schemas.microsoft.com/office/infopath/2007/PartnerControls">
   <documentManagement/>
 </p:properties>
 </file>
 
-<file path=customXml/item4.xml><?xml version="1.0" encoding="utf-8"?>
-<b:Sources xmlns:b="http://schemas.openxmlformats.org/officeDocument/2006/bibliography" xmlns="http://schemas.openxmlformats.org/officeDocument/2006/bibliography" SelectedStyle="\APASixthEditionOfficeOnline.xsl" StyleName="APA" Version="6"/>
-</file>
-
 <file path=customXml/itemProps1.xml><?xml version="1.0" encoding="utf-8"?>
-<ds:datastoreItem xmlns:ds="http://schemas.openxmlformats.org/officeDocument/2006/customXml" ds:itemID="{A80EEEA6-436B-49D9-8C20-9336E244E8CE}">
-  <ds:schemaRefs>
-    <ds:schemaRef ds:uri="http://schemas.microsoft.com/sharepoint/v3/contenttype/forms"/>
-  </ds:schemaRefs>
-</ds:datastoreItem>
-</file>
-
-<file path=customXml/itemProps2.xml><?xml version="1.0" encoding="utf-8"?>
 <ds:datastoreItem xmlns:ds="http://schemas.openxmlformats.org/officeDocument/2006/customXml" ds:itemID="{7994E223-60DA-4A99-B37F-8BB056EE0767}">
   <ds:schemaRefs>
     <ds:schemaRef ds:uri="http://schemas.microsoft.com/office/2006/metadata/contentType"/>
@@ -27964,19 +28743,27 @@
 </ds:datastoreItem>
 </file>
 
+<file path=customXml/itemProps2.xml><?xml version="1.0" encoding="utf-8"?>
+<ds:datastoreItem xmlns:ds="http://schemas.openxmlformats.org/officeDocument/2006/customXml" ds:itemID="{A80EEEA6-436B-49D9-8C20-9336E244E8CE}">
+  <ds:schemaRefs>
+    <ds:schemaRef ds:uri="http://schemas.microsoft.com/sharepoint/v3/contenttype/forms"/>
+  </ds:schemaRefs>
+</ds:datastoreItem>
+</file>
+
 <file path=customXml/itemProps3.xml><?xml version="1.0" encoding="utf-8"?>
+<ds:datastoreItem xmlns:ds="http://schemas.openxmlformats.org/officeDocument/2006/customXml" ds:itemID="{14B4F4A8-B904-4990-906D-DAEDCAA6ABD9}">
+  <ds:schemaRefs>
+    <ds:schemaRef ds:uri="http://schemas.openxmlformats.org/officeDocument/2006/bibliography"/>
+  </ds:schemaRefs>
+</ds:datastoreItem>
+</file>
+
+<file path=customXml/itemProps4.xml><?xml version="1.0" encoding="utf-8"?>
 <ds:datastoreItem xmlns:ds="http://schemas.openxmlformats.org/officeDocument/2006/customXml" ds:itemID="{DE34826B-69CA-4F73-92F8-D6287CBB69AF}">
   <ds:schemaRefs>
     <ds:schemaRef ds:uri="http://schemas.microsoft.com/office/2006/metadata/properties"/>
     <ds:schemaRef ds:uri="http://schemas.microsoft.com/office/infopath/2007/PartnerControls"/>
   </ds:schemaRefs>
 </ds:datastoreItem>
-</file>
-
-<file path=customXml/itemProps4.xml><?xml version="1.0" encoding="utf-8"?>
-<ds:datastoreItem xmlns:ds="http://schemas.openxmlformats.org/officeDocument/2006/customXml" ds:itemID="{14B4F4A8-B904-4990-906D-DAEDCAA6ABD9}">
-  <ds:schemaRefs>
-    <ds:schemaRef ds:uri="http://schemas.openxmlformats.org/officeDocument/2006/bibliography"/>
-  </ds:schemaRefs>
-</ds:datastoreItem>
 </file>
--- a/Assessment Project One V.1.docx
+++ b/Assessment Project One V.1.docx
@@ -97,15 +97,7 @@
                 <w:sz w:val="20"/>
                 <w:szCs w:val="20"/>
               </w:rPr>
-              <w:t xml:space="preserve">ICT - </w:t>
-            </w:r>
-            <w:r>
-              <w:rPr>
-                <w:rFonts w:cstheme="minorHAnsi"/>
-                <w:sz w:val="20"/>
-                <w:szCs w:val="20"/>
-              </w:rPr>
-              <w:t>Information and Commun</w:t>
+              <w:t>ICT - Information and Commun</w:t>
             </w:r>
             <w:r>
               <w:rPr>
@@ -420,16 +412,7 @@
                 <w:color w:val="FFFFFF"/>
                 <w:sz w:val="20"/>
               </w:rPr>
-              <w:t xml:space="preserve">Unit </w:t>
-            </w:r>
-            <w:r>
-              <w:rPr>
-                <w:rFonts w:ascii="Tahoma" w:hAnsi="Tahoma" w:cs="Tahoma"/>
-                <w:b/>
-                <w:color w:val="FFFFFF"/>
-                <w:sz w:val="20"/>
-              </w:rPr>
-              <w:t>National Code &amp; Title</w:t>
+              <w:t>Unit National Code &amp; Title</w:t>
             </w:r>
           </w:p>
         </w:tc>
@@ -745,6 +728,13 @@
                 <w:sz w:val="20"/>
               </w:rPr>
             </w:pPr>
+            <w:r>
+              <w:rPr>
+                <w:rFonts w:ascii="Tahoma" w:hAnsi="Tahoma" w:cs="Tahoma"/>
+                <w:sz w:val="20"/>
+              </w:rPr>
+              <w:t>Kyle Watson</w:t>
+            </w:r>
           </w:p>
         </w:tc>
       </w:tr>
@@ -937,12 +927,6 @@
                 <w:bCs/>
               </w:rPr>
               <w:tab/>
-            </w:r>
-            <w:r>
-              <w:rPr>
-                <w:rFonts w:cs="Tahoma"/>
-                <w:bCs/>
-              </w:rPr>
               <w:t>Satisfactory</w:t>
             </w:r>
           </w:p>
@@ -1138,7 +1122,7 @@
                 </w:rPr>
                 <w:id w:val="28534840"/>
                 <w14:checkbox>
-                  <w14:checked w14:val="0"/>
+                  <w14:checked w14:val="1"/>
                   <w14:checkedState w14:val="2612" w14:font="MS Gothic"/>
                   <w14:uncheckedState w14:val="2610" w14:font="MS Gothic"/>
                 </w14:checkbox>
@@ -1146,10 +1130,10 @@
               <w:sdtContent>
                 <w:r>
                   <w:rPr>
-                    <w:rFonts w:ascii="Segoe UI Symbol" w:eastAsia="MS Gothic" w:hAnsi="Segoe UI Symbol" w:cs="Segoe UI Symbol"/>
+                    <w:rFonts w:ascii="MS Gothic" w:eastAsia="MS Gothic" w:hAnsi="MS Gothic" w:cs="Tahoma" w:hint="eastAsia"/>
                     <w:szCs w:val="24"/>
                   </w:rPr>
-                  <w:t>☐</w:t>
+                  <w:t>☒</w:t>
                 </w:r>
               </w:sdtContent>
             </w:sdt>
@@ -1229,23 +1213,7 @@
                 <w:b/>
                 <w:color w:val="FFFFFF"/>
               </w:rPr>
-              <w:t>Re</w:t>
-            </w:r>
-            <w:r>
-              <w:rPr>
-                <w:rFonts w:cs="Tahoma"/>
-                <w:b/>
-                <w:color w:val="FFFFFF"/>
-              </w:rPr>
-              <w:t>-</w:t>
-            </w:r>
-            <w:r>
-              <w:rPr>
-                <w:rFonts w:cs="Tahoma"/>
-                <w:b/>
-                <w:color w:val="FFFFFF"/>
-              </w:rPr>
-              <w:t>assessment Date:</w:t>
+              <w:t>Re-assessment Date:</w:t>
             </w:r>
           </w:p>
         </w:tc>
@@ -1459,6 +1427,13 @@
                 <w:b/>
               </w:rPr>
             </w:pPr>
+            <w:r>
+              <w:rPr>
+                <w:rFonts w:cs="Tahoma"/>
+                <w:b/>
+              </w:rPr>
+              <w:t>Kyle Watson</w:t>
+            </w:r>
           </w:p>
         </w:tc>
         <w:tc>
@@ -1494,6 +1469,12 @@
                 <w:rFonts w:cs="Tahoma"/>
               </w:rPr>
             </w:pPr>
+            <w:r>
+              <w:rPr>
+                <w:rFonts w:cs="Tahoma"/>
+              </w:rPr>
+              <w:t>15/08/2022</w:t>
+            </w:r>
           </w:p>
         </w:tc>
       </w:tr>
@@ -1932,10 +1913,7 @@
               <w:spacing w:after="0"/>
             </w:pPr>
             <w:r>
-              <w:t xml:space="preserve">You are required to make sure that all students meet the elements, performance criteria and oral communication items as outlined in the provided </w:t>
-            </w:r>
-            <w:r>
-              <w:t>solution</w:t>
+              <w:t>You are required to make sure that all students meet the elements, performance criteria and oral communication items as outlined in the provided solution</w:t>
             </w:r>
           </w:p>
         </w:tc>
@@ -2372,14 +2350,7 @@
                 <w:rFonts w:ascii="Tahoma" w:hAnsi="Tahoma" w:cs="Tahoma"/>
                 <w:sz w:val="20"/>
               </w:rPr>
-              <w:t xml:space="preserve">ICTICT517 </w:t>
-            </w:r>
-            <w:r>
-              <w:rPr>
-                <w:rFonts w:ascii="Tahoma" w:hAnsi="Tahoma" w:cs="Tahoma"/>
-                <w:sz w:val="20"/>
-              </w:rPr>
-              <w:t>Match ICT needs with the strategic direction of the organisation</w:t>
+              <w:t>ICTICT517 Match ICT needs with the strategic direction of the organisation</w:t>
             </w:r>
           </w:p>
           <w:p>
@@ -3915,54 +3886,27 @@
         <w:t xml:space="preserve"> one for each satellite sensor</w:t>
       </w:r>
       <w:r>
-        <w:t xml:space="preserve">. </w:t>
-      </w:r>
-      <w:r>
-        <w:rPr>
-          <w:highlight w:val="yellow"/>
-        </w:rPr>
-        <w:t xml:space="preserve">The data </w:t>
-      </w:r>
-      <w:r>
-        <w:rPr>
-          <w:highlight w:val="yellow"/>
-        </w:rPr>
+        <w:t xml:space="preserve">. The data </w:t>
+      </w:r>
+      <w:r>
         <w:t xml:space="preserve">from each sensor </w:t>
       </w:r>
       <w:r>
-        <w:rPr>
-          <w:highlight w:val="yellow"/>
-        </w:rPr>
         <w:t xml:space="preserve">must be </w:t>
       </w:r>
       <w:r>
-        <w:rPr>
-          <w:highlight w:val="yellow"/>
-        </w:rPr>
         <w:t xml:space="preserve">read into a simple LinkedList of type </w:t>
       </w:r>
       <w:r>
-        <w:rPr>
-          <w:highlight w:val="yellow"/>
-        </w:rPr>
         <w:t>“d</w:t>
       </w:r>
       <w:r>
-        <w:rPr>
-          <w:highlight w:val="yellow"/>
-        </w:rPr>
         <w:t>ouble</w:t>
       </w:r>
       <w:r>
-        <w:rPr>
-          <w:highlight w:val="yellow"/>
-        </w:rPr>
         <w:t>”</w:t>
       </w:r>
       <w:r>
-        <w:rPr>
-          <w:highlight w:val="yellow"/>
-        </w:rPr>
         <w:t xml:space="preserve"> and then sorted using a Selection and Insertion sort algorithm</w:t>
       </w:r>
       <w:r>
@@ -3972,78 +3916,36 @@
         <w:t xml:space="preserve"> </w:t>
       </w:r>
       <w:r>
-        <w:t>Next</w:t>
-      </w:r>
-      <w:r>
-        <w:rPr>
-          <w:highlight w:val="yellow"/>
-        </w:rPr>
-        <w:t xml:space="preserve">, the </w:t>
-      </w:r>
-      <w:r>
-        <w:rPr>
-          <w:highlight w:val="yellow"/>
-        </w:rPr>
+        <w:t xml:space="preserve">Next, the </w:t>
+      </w:r>
+      <w:r>
         <w:t>scientist</w:t>
       </w:r>
       <w:r>
-        <w:rPr>
-          <w:highlight w:val="yellow"/>
-        </w:rPr>
         <w:t xml:space="preserve"> </w:t>
       </w:r>
       <w:r>
-        <w:rPr>
-          <w:highlight w:val="yellow"/>
-        </w:rPr>
         <w:t>will</w:t>
       </w:r>
       <w:r>
-        <w:rPr>
-          <w:highlight w:val="yellow"/>
-        </w:rPr>
         <w:t xml:space="preserve"> enter a value into a search textbox </w:t>
       </w:r>
       <w:r>
-        <w:rPr>
-          <w:highlight w:val="yellow"/>
-        </w:rPr>
         <w:t>and select a Recursive or Iterative</w:t>
       </w:r>
       <w:r>
-        <w:rPr>
-          <w:highlight w:val="yellow"/>
-        </w:rPr>
         <w:t xml:space="preserve"> binary search</w:t>
       </w:r>
       <w:r>
-        <w:rPr>
-          <w:highlight w:val="yellow"/>
-        </w:rPr>
-        <w:t xml:space="preserve"> algorithm</w:t>
-      </w:r>
-      <w:r>
-        <w:t>.</w:t>
-      </w:r>
-      <w:r>
-        <w:t xml:space="preserve"> Finally, for </w:t>
-      </w:r>
-      <w:r>
-        <w:rPr>
-          <w:highlight w:val="yellow"/>
-        </w:rPr>
-        <w:t xml:space="preserve">each of the </w:t>
-      </w:r>
-      <w:r>
-        <w:rPr>
-          <w:highlight w:val="yellow"/>
-        </w:rPr>
+        <w:t xml:space="preserve"> algorithm.</w:t>
+      </w:r>
+      <w:r>
+        <w:t xml:space="preserve"> Finally, for each of the </w:t>
+      </w:r>
+      <w:r>
         <w:t>four algorithms</w:t>
       </w:r>
       <w:r>
-        <w:rPr>
-          <w:highlight w:val="yellow"/>
-        </w:rPr>
         <w:t xml:space="preserve"> the processing time must be measured and displayed.</w:t>
       </w:r>
     </w:p>
@@ -4089,28 +3991,16 @@
           <w:ilvl w:val="0"/>
           <w:numId w:val="41"/>
         </w:numPr>
-        <w:rPr>
-          <w:highlight w:val="yellow"/>
-        </w:rPr>
-      </w:pPr>
-      <w:r>
-        <w:rPr>
-          <w:highlight w:val="yellow"/>
-        </w:rPr>
+      </w:pPr>
+      <w:r>
         <w:t xml:space="preserve">A </w:t>
       </w:r>
       <w:proofErr w:type="spellStart"/>
       <w:r>
-        <w:rPr>
-          <w:highlight w:val="yellow"/>
-        </w:rPr>
         <w:t>ListBox</w:t>
       </w:r>
       <w:proofErr w:type="spellEnd"/>
       <w:r>
-        <w:rPr>
-          <w:highlight w:val="yellow"/>
-        </w:rPr>
         <w:t xml:space="preserve"> to display the data from each Sensor.</w:t>
       </w:r>
     </w:p>
@@ -4121,34 +4011,19 @@
           <w:ilvl w:val="0"/>
           <w:numId w:val="41"/>
         </w:numPr>
-        <w:rPr>
-          <w:highlight w:val="yellow"/>
-        </w:rPr>
-      </w:pPr>
-      <w:r>
-        <w:rPr>
-          <w:highlight w:val="yellow"/>
-        </w:rPr>
+      </w:pPr>
+      <w:r>
         <w:t xml:space="preserve">A </w:t>
       </w:r>
       <w:proofErr w:type="spellStart"/>
       <w:r>
-        <w:rPr>
-          <w:highlight w:val="yellow"/>
-        </w:rPr>
         <w:t>ListView</w:t>
       </w:r>
       <w:proofErr w:type="spellEnd"/>
       <w:r>
-        <w:rPr>
-          <w:highlight w:val="yellow"/>
-        </w:rPr>
         <w:t xml:space="preserve"> with two columns to display the data from both sensors (Sensor A and Sensor B)</w:t>
       </w:r>
       <w:r>
-        <w:rPr>
-          <w:highlight w:val="yellow"/>
-        </w:rPr>
         <w:t>.</w:t>
       </w:r>
     </w:p>
@@ -4159,44 +4034,23 @@
           <w:ilvl w:val="0"/>
           <w:numId w:val="41"/>
         </w:numPr>
-        <w:rPr>
-          <w:highlight w:val="yellow"/>
-        </w:rPr>
-      </w:pPr>
-      <w:r>
-        <w:rPr>
-          <w:highlight w:val="yellow"/>
-        </w:rPr>
+      </w:pPr>
+      <w:r>
         <w:t>A numeric input to control the standard deviation (Sigma)</w:t>
       </w:r>
       <w:r>
-        <w:rPr>
-          <w:highlight w:val="yellow"/>
-        </w:rPr>
         <w:t xml:space="preserve"> and </w:t>
       </w:r>
       <w:r>
-        <w:rPr>
-          <w:highlight w:val="yellow"/>
-        </w:rPr>
         <w:t xml:space="preserve">mean </w:t>
       </w:r>
       <w:r>
-        <w:rPr>
-          <w:highlight w:val="yellow"/>
-        </w:rPr>
         <w:t xml:space="preserve">(Mu) </w:t>
       </w:r>
       <w:r>
-        <w:rPr>
-          <w:highlight w:val="yellow"/>
-        </w:rPr>
         <w:t>of the data</w:t>
       </w:r>
       <w:r>
-        <w:rPr>
-          <w:highlight w:val="yellow"/>
-        </w:rPr>
         <w:t>.</w:t>
       </w:r>
     </w:p>
@@ -4207,104 +4061,56 @@
           <w:ilvl w:val="0"/>
           <w:numId w:val="41"/>
         </w:numPr>
-        <w:rPr>
-          <w:highlight w:val="yellow"/>
-        </w:rPr>
-      </w:pPr>
-      <w:r>
-        <w:rPr>
-          <w:highlight w:val="yellow"/>
-        </w:rPr>
+      </w:pPr>
+      <w:r>
         <w:t>A b</w:t>
       </w:r>
       <w:r>
-        <w:rPr>
-          <w:highlight w:val="yellow"/>
-        </w:rPr>
         <w:t>utton to load</w:t>
       </w:r>
       <w:r>
-        <w:rPr>
-          <w:highlight w:val="yellow"/>
-        </w:rPr>
         <w:t xml:space="preserve"> </w:t>
       </w:r>
       <w:r>
-        <w:rPr>
-          <w:highlight w:val="yellow"/>
-        </w:rPr>
         <w:t xml:space="preserve">data into the two </w:t>
       </w:r>
       <w:proofErr w:type="spellStart"/>
       <w:r>
-        <w:rPr>
-          <w:highlight w:val="yellow"/>
-        </w:rPr>
         <w:t>LinkedLists</w:t>
       </w:r>
       <w:proofErr w:type="spellEnd"/>
       <w:r>
-        <w:rPr>
-          <w:highlight w:val="yellow"/>
-        </w:rPr>
         <w:t xml:space="preserve"> </w:t>
       </w:r>
       <w:r>
-        <w:rPr>
-          <w:highlight w:val="yellow"/>
-        </w:rPr>
         <w:t xml:space="preserve">and </w:t>
       </w:r>
       <w:r>
-        <w:rPr>
-          <w:highlight w:val="yellow"/>
-        </w:rPr>
         <w:t xml:space="preserve">then </w:t>
       </w:r>
       <w:r>
-        <w:rPr>
-          <w:highlight w:val="yellow"/>
-        </w:rPr>
         <w:t>display</w:t>
       </w:r>
       <w:r>
-        <w:rPr>
-          <w:highlight w:val="yellow"/>
-        </w:rPr>
         <w:t xml:space="preserve"> </w:t>
       </w:r>
       <w:r>
-        <w:rPr>
-          <w:highlight w:val="yellow"/>
-        </w:rPr>
         <w:t xml:space="preserve">these </w:t>
       </w:r>
       <w:proofErr w:type="spellStart"/>
       <w:r>
-        <w:rPr>
-          <w:highlight w:val="yellow"/>
-        </w:rPr>
         <w:t>LinkedLists</w:t>
       </w:r>
       <w:proofErr w:type="spellEnd"/>
       <w:r>
-        <w:rPr>
-          <w:highlight w:val="yellow"/>
-        </w:rPr>
         <w:t xml:space="preserve"> in a </w:t>
       </w:r>
       <w:proofErr w:type="spellStart"/>
       <w:r>
-        <w:rPr>
-          <w:highlight w:val="yellow"/>
-        </w:rPr>
         <w:t>ListView</w:t>
       </w:r>
       <w:proofErr w:type="spellEnd"/>
       <w:r>
-        <w:rPr>
-          <w:highlight w:val="yellow"/>
-        </w:rPr>
         <w:t>.</w:t>
       </w:r>
     </w:p>
@@ -4315,26 +4121,14 @@
           <w:ilvl w:val="0"/>
           <w:numId w:val="41"/>
         </w:numPr>
-        <w:rPr>
-          <w:highlight w:val="yellow"/>
-        </w:rPr>
-      </w:pPr>
-      <w:r>
-        <w:rPr>
-          <w:highlight w:val="yellow"/>
-        </w:rPr>
+      </w:pPr>
+      <w:r>
         <w:t>A series of b</w:t>
       </w:r>
       <w:r>
-        <w:rPr>
-          <w:highlight w:val="yellow"/>
-        </w:rPr>
         <w:t>uttons to process the sort and search functions</w:t>
       </w:r>
       <w:r>
-        <w:rPr>
-          <w:highlight w:val="yellow"/>
-        </w:rPr>
         <w:t>.</w:t>
       </w:r>
     </w:p>
@@ -4345,56 +4139,29 @@
           <w:ilvl w:val="0"/>
           <w:numId w:val="41"/>
         </w:numPr>
-        <w:rPr>
-          <w:highlight w:val="yellow"/>
-        </w:rPr>
-      </w:pPr>
-      <w:r>
-        <w:rPr>
-          <w:highlight w:val="yellow"/>
-        </w:rPr>
+      </w:pPr>
+      <w:r>
         <w:t>Textbox</w:t>
       </w:r>
       <w:r>
-        <w:rPr>
-          <w:highlight w:val="yellow"/>
-        </w:rPr>
         <w:t xml:space="preserve"> </w:t>
       </w:r>
       <w:r>
-        <w:rPr>
-          <w:highlight w:val="yellow"/>
-        </w:rPr>
         <w:t>display</w:t>
       </w:r>
       <w:r>
-        <w:rPr>
-          <w:highlight w:val="yellow"/>
-        </w:rPr>
         <w:t xml:space="preserve"> for the processing time</w:t>
       </w:r>
       <w:r>
-        <w:rPr>
-          <w:highlight w:val="yellow"/>
-        </w:rPr>
         <w:t>s</w:t>
       </w:r>
       <w:r>
-        <w:rPr>
-          <w:highlight w:val="yellow"/>
-        </w:rPr>
         <w:t xml:space="preserve"> each sort and </w:t>
       </w:r>
       <w:r>
-        <w:rPr>
-          <w:highlight w:val="yellow"/>
-        </w:rPr>
         <w:t>search</w:t>
       </w:r>
       <w:r>
-        <w:rPr>
-          <w:highlight w:val="yellow"/>
-        </w:rPr>
         <w:t>.</w:t>
       </w:r>
     </w:p>
@@ -4408,91 +4175,13 @@
         <w:rPr>
           <w:rFonts w:eastAsia="Calibri" w:cstheme="minorHAnsi"/>
         </w:rPr>
-        <w:t>You should consult with the CITE representative (</w:t>
+        <w:t xml:space="preserve">You should consult with the CITE representative (your Lecturer) if you are unsure about any of the problems or questions in this assessment. Your primary research should focus on the resources on the Blackboard LMS and CITE web site, additional information can be collected from the Internet, ensure all sources are referenced in your submission. </w:t>
       </w:r>
       <w:r>
         <w:rPr>
           <w:rFonts w:eastAsia="Calibri" w:cstheme="minorHAnsi"/>
         </w:rPr>
-        <w:t>y</w:t>
-      </w:r>
-      <w:r>
-        <w:rPr>
-          <w:rFonts w:eastAsia="Calibri" w:cstheme="minorHAnsi"/>
-        </w:rPr>
-        <w:t>our Lecturer) if you are unsure about any of the problems</w:t>
-      </w:r>
-      <w:r>
-        <w:rPr>
-          <w:rFonts w:eastAsia="Calibri" w:cstheme="minorHAnsi"/>
-        </w:rPr>
-        <w:t xml:space="preserve"> or questions in this assessment</w:t>
-      </w:r>
-      <w:r>
-        <w:rPr>
-          <w:rFonts w:eastAsia="Calibri" w:cstheme="minorHAnsi"/>
-        </w:rPr>
-        <w:t xml:space="preserve">. Your primary research should focus on the resources on the Blackboard </w:t>
-      </w:r>
-      <w:r>
-        <w:rPr>
-          <w:rFonts w:eastAsia="Calibri" w:cstheme="minorHAnsi"/>
-        </w:rPr>
-        <w:t xml:space="preserve">LMS and CITE </w:t>
-      </w:r>
-      <w:r>
-        <w:rPr>
-          <w:rFonts w:eastAsia="Calibri" w:cstheme="minorHAnsi"/>
-        </w:rPr>
-        <w:t>web</w:t>
-      </w:r>
-      <w:r>
-        <w:rPr>
-          <w:rFonts w:eastAsia="Calibri" w:cstheme="minorHAnsi"/>
-        </w:rPr>
-        <w:t xml:space="preserve"> </w:t>
-      </w:r>
-      <w:r>
-        <w:rPr>
-          <w:rFonts w:eastAsia="Calibri" w:cstheme="minorHAnsi"/>
-        </w:rPr>
-        <w:t>site, additional information can be collected from the Interne</w:t>
-      </w:r>
-      <w:r>
-        <w:rPr>
-          <w:rFonts w:eastAsia="Calibri" w:cstheme="minorHAnsi"/>
-        </w:rPr>
-        <w:t xml:space="preserve">t, ensure all sources are </w:t>
-      </w:r>
-      <w:r>
-        <w:rPr>
-          <w:rFonts w:eastAsia="Calibri" w:cstheme="minorHAnsi"/>
-        </w:rPr>
-        <w:t>referenced</w:t>
-      </w:r>
-      <w:r>
-        <w:rPr>
-          <w:rFonts w:eastAsia="Calibri" w:cstheme="minorHAnsi"/>
-        </w:rPr>
-        <w:t xml:space="preserve"> in your submission</w:t>
-      </w:r>
-      <w:r>
-        <w:rPr>
-          <w:rFonts w:eastAsia="Calibri" w:cstheme="minorHAnsi"/>
-        </w:rPr>
-        <w:t xml:space="preserve">. </w:t>
-      </w:r>
-      <w:r>
-        <w:rPr>
-          <w:rFonts w:eastAsia="Calibri" w:cstheme="minorHAnsi"/>
-        </w:rPr>
-        <w:t>Ensure your development follows an Agile methodology that is recorded and maintained using your GitHub account.</w:t>
-      </w:r>
-      <w:r>
-        <w:rPr>
-          <w:rFonts w:eastAsia="Calibri" w:cstheme="minorHAnsi"/>
-        </w:rPr>
-        <w:t xml:space="preserve"> </w:t>
+        <w:t xml:space="preserve">Ensure your development follows an Agile methodology that is recorded and maintained using your GitHub account. </w:t>
       </w:r>
       <w:r>
         <w:rPr>
@@ -4535,10 +4224,7 @@
         <w:t xml:space="preserve">specification which outlines all the user interactions that occur when buttons and related components are clicked or selected. </w:t>
       </w:r>
       <w:r>
-        <w:t xml:space="preserve"> </w:t>
-      </w:r>
-      <w:r>
-        <w:t>Complete the following Design Specification template to answer this question.</w:t>
+        <w:t xml:space="preserve"> Complete the following Design Specification template to answer this question.</w:t>
       </w:r>
     </w:p>
     <w:tbl>
@@ -5239,25 +4925,7 @@
                 <w:sz w:val="16"/>
                 <w:szCs w:val="16"/>
               </w:rPr>
-              <w:t>form component</w:t>
-            </w:r>
-            <w:r>
-              <w:rPr>
-                <w:rFonts w:ascii="Times New Roman" w:hAnsi="Times New Roman" w:cs="Times New Roman"/>
-                <w:color w:val="FFFFFF" w:themeColor="background1"/>
-                <w:sz w:val="16"/>
-                <w:szCs w:val="16"/>
-              </w:rPr>
-              <w:t xml:space="preserve"> is</w:t>
-            </w:r>
-            <w:r>
-              <w:rPr>
-                <w:rFonts w:ascii="Times New Roman" w:hAnsi="Times New Roman" w:cs="Times New Roman"/>
-                <w:color w:val="FFFFFF" w:themeColor="background1"/>
-                <w:sz w:val="16"/>
-                <w:szCs w:val="16"/>
-              </w:rPr>
-              <w:t xml:space="preserve"> </w:t>
+              <w:t xml:space="preserve">form component is </w:t>
             </w:r>
             <w:r>
               <w:rPr>
@@ -5664,16 +5332,7 @@
       </w:r>
       <w:proofErr w:type="spellEnd"/>
       <w:r>
-        <w:t xml:space="preserve"> project to your repository which reflects the basic Agile development process you intend to pursue. </w:t>
-      </w:r>
-      <w:r>
-        <w:t xml:space="preserve">Complete the following GitHub </w:t>
-      </w:r>
-      <w:r>
-        <w:t>Version</w:t>
-      </w:r>
-      <w:r>
-        <w:t xml:space="preserve"> Control template to answer this question.</w:t>
+        <w:t xml:space="preserve"> project to your repository which reflects the basic Agile development process you intend to pursue. Complete the following GitHub Version Control template to answer this question.</w:t>
       </w:r>
     </w:p>
     <w:p>
@@ -5913,21 +5572,12 @@
         <w:pStyle w:val="Heading2"/>
       </w:pPr>
       <w:r>
-        <w:t xml:space="preserve">Question 3 Design </w:t>
-      </w:r>
-      <w:r>
-        <w:t>Approval</w:t>
+        <w:t>Question 3 Design Approval</w:t>
       </w:r>
     </w:p>
     <w:p>
       <w:r>
-        <w:t xml:space="preserve">Once you have complete questions 1 &amp; 2 arrange for your document to be reviewed by the Lecturer/Assessor for approval, sign off and feedback </w:t>
-      </w:r>
-      <w:r>
-        <w:t>before</w:t>
-      </w:r>
-      <w:r>
-        <w:t xml:space="preserve"> completing the development and testing.</w:t>
+        <w:t>Once you have complete questions 1 &amp; 2 arrange for your document to be reviewed by the Lecturer/Assessor for approval, sign off and feedback before completing the development and testing.</w:t>
       </w:r>
     </w:p>
     <w:p>
@@ -5987,47 +5637,15 @@
                 <w:sz w:val="36"/>
                 <w:szCs w:val="36"/>
               </w:rPr>
-              <w:t xml:space="preserve">Design </w:t>
+              <w:t xml:space="preserve">Design Approval </w:t>
             </w:r>
             <w:r>
               <w:rPr>
                 <w:rFonts w:ascii="Times New Roman" w:hAnsi="Times New Roman" w:cs="Times New Roman"/>
-                <w:sz w:val="36"/>
-                <w:szCs w:val="36"/>
-              </w:rPr>
-              <w:t>Approval</w:t>
-            </w:r>
-            <w:r>
-              <w:rPr>
-                <w:rFonts w:ascii="Times New Roman" w:hAnsi="Times New Roman" w:cs="Times New Roman"/>
-                <w:sz w:val="36"/>
-                <w:szCs w:val="36"/>
-              </w:rPr>
-              <w:t xml:space="preserve"> </w:t>
-            </w:r>
-            <w:r>
-              <w:rPr>
-                <w:rFonts w:ascii="Times New Roman" w:hAnsi="Times New Roman" w:cs="Times New Roman"/>
                 <w:sz w:val="20"/>
                 <w:szCs w:val="20"/>
               </w:rPr>
-              <w:t>(Lecturer</w:t>
-            </w:r>
-            <w:r>
-              <w:rPr>
-                <w:rFonts w:ascii="Times New Roman" w:hAnsi="Times New Roman" w:cs="Times New Roman"/>
-                <w:sz w:val="20"/>
-                <w:szCs w:val="20"/>
-              </w:rPr>
-              <w:t>/Assessor</w:t>
-            </w:r>
-            <w:r>
-              <w:rPr>
-                <w:rFonts w:ascii="Times New Roman" w:hAnsi="Times New Roman" w:cs="Times New Roman"/>
-                <w:sz w:val="20"/>
-                <w:szCs w:val="20"/>
-              </w:rPr>
-              <w:t xml:space="preserve"> use only)</w:t>
+              <w:t>(Lecturer/Assessor use only)</w:t>
             </w:r>
           </w:p>
         </w:tc>
@@ -6420,94 +6038,52 @@
           <w:numId w:val="42"/>
         </w:numPr>
         <w:ind w:left="567" w:hanging="567"/>
-        <w:rPr>
-          <w:highlight w:val="yellow"/>
-        </w:rPr>
-      </w:pPr>
-      <w:r>
-        <w:rPr>
-          <w:highlight w:val="yellow"/>
-        </w:rPr>
+      </w:pPr>
+      <w:r>
         <w:t xml:space="preserve">Create two data structures using the LinkedList&lt;T&gt; class from the C# </w:t>
       </w:r>
       <w:proofErr w:type="spellStart"/>
       <w:proofErr w:type="gramStart"/>
       <w:r>
-        <w:rPr>
-          <w:highlight w:val="yellow"/>
-        </w:rPr>
         <w:t>Systems.Collections.Generic</w:t>
       </w:r>
       <w:proofErr w:type="spellEnd"/>
       <w:proofErr w:type="gramEnd"/>
       <w:r>
-        <w:rPr>
-          <w:highlight w:val="yellow"/>
-        </w:rPr>
         <w:t xml:space="preserve"> namespace. The data must be of type “double”; you are not permitted to use any additional classes, nodes, </w:t>
       </w:r>
       <w:proofErr w:type="gramStart"/>
       <w:r>
-        <w:rPr>
-          <w:highlight w:val="yellow"/>
-        </w:rPr>
         <w:t>pointers</w:t>
       </w:r>
       <w:proofErr w:type="gramEnd"/>
       <w:r>
-        <w:rPr>
-          <w:highlight w:val="yellow"/>
-        </w:rPr>
         <w:t xml:space="preserve"> or data structures (array, list, etc) in </w:t>
       </w:r>
       <w:r>
-        <w:rPr>
-          <w:highlight w:val="yellow"/>
-        </w:rPr>
         <w:t>the implementation of this</w:t>
       </w:r>
       <w:r>
-        <w:rPr>
-          <w:highlight w:val="yellow"/>
-        </w:rPr>
         <w:t xml:space="preserve"> </w:t>
       </w:r>
       <w:r>
-        <w:rPr>
-          <w:highlight w:val="yellow"/>
-        </w:rPr>
         <w:t>application</w:t>
       </w:r>
       <w:r>
-        <w:rPr>
-          <w:highlight w:val="yellow"/>
-        </w:rPr>
         <w:t xml:space="preserve">. The two </w:t>
       </w:r>
       <w:proofErr w:type="spellStart"/>
       <w:r>
-        <w:rPr>
-          <w:highlight w:val="yellow"/>
-        </w:rPr>
         <w:t>LinkedList</w:t>
       </w:r>
       <w:r>
-        <w:rPr>
-          <w:highlight w:val="yellow"/>
-        </w:rPr>
         <w:t>s</w:t>
       </w:r>
       <w:proofErr w:type="spellEnd"/>
       <w:r>
-        <w:rPr>
-          <w:highlight w:val="yellow"/>
-        </w:rPr>
         <w:t xml:space="preserve"> of type double are to be declared as global within the “public partial class”</w:t>
       </w:r>
       <w:r>
-        <w:rPr>
-          <w:highlight w:val="yellow"/>
-        </w:rPr>
         <w:t>.</w:t>
       </w:r>
     </w:p>
@@ -6519,87 +6095,39 @@
           <w:numId w:val="42"/>
         </w:numPr>
         <w:ind w:left="567" w:hanging="567"/>
-        <w:rPr>
-          <w:highlight w:val="yellow"/>
-        </w:rPr>
-      </w:pPr>
-      <w:r>
-        <w:rPr>
-          <w:highlight w:val="yellow"/>
-        </w:rPr>
+      </w:pPr>
+      <w:r>
         <w:t xml:space="preserve">Copy the Galileo.DLL file into the root directory of your solution </w:t>
       </w:r>
       <w:r>
-        <w:rPr>
-          <w:highlight w:val="yellow"/>
-        </w:rPr>
         <w:t>folder</w:t>
       </w:r>
       <w:r>
-        <w:rPr>
-          <w:highlight w:val="yellow"/>
-        </w:rPr>
-        <w:t xml:space="preserve"> and add the appropriate reference in the solution explorer</w:t>
-      </w:r>
-      <w:r>
-        <w:rPr>
-          <w:highlight w:val="yellow"/>
-        </w:rPr>
-        <w:t>. Create a method called “</w:t>
+        <w:t xml:space="preserve"> and add the appropriate reference in the solution explorer. Create a method called “</w:t>
       </w:r>
       <w:proofErr w:type="spellStart"/>
       <w:r>
-        <w:rPr>
-          <w:highlight w:val="yellow"/>
-        </w:rPr>
         <w:t>L</w:t>
       </w:r>
       <w:r>
-        <w:rPr>
-          <w:highlight w:val="yellow"/>
-        </w:rPr>
         <w:t>oadData</w:t>
       </w:r>
       <w:proofErr w:type="spellEnd"/>
       <w:r>
-        <w:rPr>
-          <w:highlight w:val="yellow"/>
-        </w:rPr>
         <w:t xml:space="preserve">” which will populate both </w:t>
       </w:r>
       <w:proofErr w:type="spellStart"/>
       <w:r>
-        <w:rPr>
-          <w:highlight w:val="yellow"/>
-        </w:rPr>
         <w:t>LinkedLists</w:t>
       </w:r>
       <w:proofErr w:type="spellEnd"/>
       <w:r>
-        <w:rPr>
-          <w:highlight w:val="yellow"/>
-        </w:rPr>
-        <w:t>. Declare an instance of the Galileo library in the method and create the appropriate loop construct to populate the two LinkedList; the data from Sensor A will populate the first LinkedList, while the data from Sensor B will populate the second LinkedList</w:t>
-      </w:r>
-      <w:r>
-        <w:t xml:space="preserve">. </w:t>
-      </w:r>
-      <w:r>
-        <w:rPr>
-          <w:highlight w:val="yellow"/>
-        </w:rPr>
-        <w:t xml:space="preserve">The </w:t>
-      </w:r>
-      <w:r>
-        <w:rPr>
-          <w:highlight w:val="yellow"/>
-        </w:rPr>
+        <w:t xml:space="preserve">. Declare an instance of the Galileo library in the method and create the appropriate loop construct to populate the two LinkedList; the data from Sensor A will populate the first LinkedList, while the data from Sensor B will populate the second LinkedList. The </w:t>
+      </w:r>
+      <w:r>
         <w:t>LinkedList</w:t>
       </w:r>
       <w:r>
-        <w:rPr>
-          <w:highlight w:val="yellow"/>
-        </w:rPr>
         <w:t xml:space="preserve"> size will be hardcoded inside the method and must be equal to 400. The input parameters are empty, and the return type is void.</w:t>
       </w:r>
     </w:p>
@@ -6611,82 +6139,46 @@
           <w:numId w:val="42"/>
         </w:numPr>
         <w:ind w:left="567" w:hanging="567"/>
-        <w:rPr>
-          <w:highlight w:val="yellow"/>
-        </w:rPr>
-      </w:pPr>
-      <w:r>
-        <w:rPr>
-          <w:highlight w:val="yellow"/>
-        </w:rPr>
+      </w:pPr>
+      <w:r>
         <w:t>Create a custom method called “</w:t>
       </w:r>
       <w:proofErr w:type="spellStart"/>
       <w:r>
-        <w:rPr>
-          <w:highlight w:val="yellow"/>
-        </w:rPr>
         <w:t>S</w:t>
       </w:r>
       <w:r>
-        <w:rPr>
-          <w:highlight w:val="yellow"/>
-        </w:rPr>
         <w:t>howAllSensorData</w:t>
       </w:r>
       <w:proofErr w:type="spellEnd"/>
       <w:r>
-        <w:rPr>
-          <w:highlight w:val="yellow"/>
-        </w:rPr>
         <w:t xml:space="preserve">” which will display both </w:t>
       </w:r>
       <w:proofErr w:type="spellStart"/>
       <w:r>
-        <w:rPr>
-          <w:highlight w:val="yellow"/>
-        </w:rPr>
         <w:t>LinkedLists</w:t>
       </w:r>
       <w:proofErr w:type="spellEnd"/>
       <w:r>
-        <w:rPr>
-          <w:highlight w:val="yellow"/>
-        </w:rPr>
         <w:t xml:space="preserve"> in a </w:t>
       </w:r>
       <w:proofErr w:type="spellStart"/>
       <w:r>
-        <w:rPr>
-          <w:highlight w:val="yellow"/>
-        </w:rPr>
         <w:t>ListView</w:t>
       </w:r>
       <w:proofErr w:type="spellEnd"/>
       <w:r>
-        <w:rPr>
-          <w:highlight w:val="yellow"/>
-        </w:rPr>
         <w:t>. Add column titles “Sensor A” and “Sensor B”</w:t>
       </w:r>
       <w:r>
-        <w:rPr>
-          <w:highlight w:val="yellow"/>
-        </w:rPr>
         <w:t xml:space="preserve"> to the </w:t>
       </w:r>
       <w:proofErr w:type="spellStart"/>
       <w:r>
-        <w:rPr>
-          <w:highlight w:val="yellow"/>
-        </w:rPr>
         <w:t>ListView</w:t>
       </w:r>
       <w:proofErr w:type="spellEnd"/>
       <w:r>
-        <w:rPr>
-          <w:highlight w:val="yellow"/>
-        </w:rPr>
         <w:t>. The input parameters are empty, and the return type is void.</w:t>
       </w:r>
     </w:p>
@@ -6698,60 +6190,33 @@
           <w:numId w:val="42"/>
         </w:numPr>
         <w:ind w:left="567" w:hanging="567"/>
-        <w:rPr>
-          <w:highlight w:val="yellow"/>
-        </w:rPr>
-      </w:pPr>
-      <w:r>
-        <w:rPr>
-          <w:highlight w:val="yellow"/>
-        </w:rPr>
+      </w:pPr>
+      <w:r>
         <w:t>Create a button and associated click method that will</w:t>
       </w:r>
       <w:r>
-        <w:rPr>
-          <w:highlight w:val="yellow"/>
-        </w:rPr>
         <w:t xml:space="preserve"> call the </w:t>
       </w:r>
       <w:proofErr w:type="spellStart"/>
       <w:r>
-        <w:rPr>
-          <w:highlight w:val="yellow"/>
-        </w:rPr>
         <w:t>L</w:t>
       </w:r>
       <w:r>
-        <w:rPr>
-          <w:highlight w:val="yellow"/>
-        </w:rPr>
         <w:t>oadData</w:t>
       </w:r>
       <w:proofErr w:type="spellEnd"/>
       <w:r>
-        <w:rPr>
-          <w:highlight w:val="yellow"/>
-        </w:rPr>
         <w:t xml:space="preserve"> and </w:t>
       </w:r>
       <w:proofErr w:type="spellStart"/>
       <w:r>
-        <w:rPr>
-          <w:highlight w:val="yellow"/>
-        </w:rPr>
         <w:t>S</w:t>
       </w:r>
       <w:r>
-        <w:rPr>
-          <w:highlight w:val="yellow"/>
-        </w:rPr>
         <w:t>howAllSensorData</w:t>
       </w:r>
       <w:proofErr w:type="spellEnd"/>
       <w:r>
-        <w:rPr>
-          <w:highlight w:val="yellow"/>
-        </w:rPr>
         <w:t xml:space="preserve"> methods. The input parameters are empty, and the return type is void.</w:t>
       </w:r>
     </w:p>
@@ -6778,54 +6243,30 @@
           <w:numId w:val="42"/>
         </w:numPr>
         <w:ind w:left="567" w:hanging="567"/>
-        <w:rPr>
-          <w:highlight w:val="yellow"/>
-        </w:rPr>
-      </w:pPr>
-      <w:r>
-        <w:rPr>
-          <w:highlight w:val="yellow"/>
-        </w:rPr>
+      </w:pPr>
+      <w:r>
         <w:t>Create a method called “</w:t>
       </w:r>
       <w:proofErr w:type="spellStart"/>
       <w:r>
-        <w:rPr>
-          <w:highlight w:val="yellow"/>
-        </w:rPr>
         <w:t>N</w:t>
       </w:r>
       <w:r>
-        <w:rPr>
-          <w:highlight w:val="yellow"/>
-        </w:rPr>
         <w:t>umberOfNodes</w:t>
       </w:r>
       <w:proofErr w:type="spellEnd"/>
       <w:r>
-        <w:rPr>
-          <w:highlight w:val="yellow"/>
-        </w:rPr>
         <w:t xml:space="preserve">” that will return an integer which is the number of nodes(elements) in a LinkedList. The method signature will have an input parameter of type LinkedList, and the calling code argument is the </w:t>
       </w:r>
       <w:proofErr w:type="spellStart"/>
       <w:r>
-        <w:rPr>
-          <w:highlight w:val="yellow"/>
-        </w:rPr>
         <w:t>linked</w:t>
       </w:r>
       <w:r>
-        <w:rPr>
-          <w:highlight w:val="yellow"/>
-        </w:rPr>
         <w:t>list</w:t>
       </w:r>
       <w:proofErr w:type="spellEnd"/>
       <w:r>
-        <w:rPr>
-          <w:highlight w:val="yellow"/>
-        </w:rPr>
         <w:t xml:space="preserve"> name.</w:t>
       </w:r>
     </w:p>
@@ -6837,110 +6278,62 @@
           <w:numId w:val="42"/>
         </w:numPr>
         <w:ind w:left="567" w:hanging="567"/>
-        <w:rPr>
-          <w:highlight w:val="yellow"/>
-        </w:rPr>
-      </w:pPr>
-      <w:r>
-        <w:rPr>
-          <w:highlight w:val="yellow"/>
-        </w:rPr>
+      </w:pPr>
+      <w:r>
         <w:t>Create a method called “</w:t>
       </w:r>
       <w:proofErr w:type="spellStart"/>
       <w:r>
-        <w:rPr>
-          <w:highlight w:val="yellow"/>
-        </w:rPr>
         <w:t>D</w:t>
       </w:r>
       <w:r>
-        <w:rPr>
-          <w:highlight w:val="yellow"/>
-        </w:rPr>
         <w:t>isplayListboxData</w:t>
       </w:r>
       <w:proofErr w:type="spellEnd"/>
       <w:r>
-        <w:rPr>
-          <w:highlight w:val="yellow"/>
-        </w:rPr>
         <w:t xml:space="preserve">” that will display the content of a LinkedList inside the appropriate </w:t>
       </w:r>
       <w:proofErr w:type="spellStart"/>
       <w:r>
-        <w:rPr>
-          <w:highlight w:val="yellow"/>
-        </w:rPr>
         <w:t>ListBox</w:t>
       </w:r>
       <w:proofErr w:type="spellEnd"/>
       <w:r>
-        <w:rPr>
-          <w:highlight w:val="yellow"/>
-        </w:rPr>
         <w:t xml:space="preserve">. The method signature will have two input </w:t>
       </w:r>
       <w:proofErr w:type="gramStart"/>
       <w:r>
-        <w:rPr>
-          <w:highlight w:val="yellow"/>
-        </w:rPr>
         <w:t>parameters;</w:t>
       </w:r>
       <w:proofErr w:type="gramEnd"/>
       <w:r>
-        <w:rPr>
-          <w:highlight w:val="yellow"/>
-        </w:rPr>
         <w:t xml:space="preserve"> a LinkedList, and the </w:t>
       </w:r>
       <w:proofErr w:type="spellStart"/>
       <w:r>
-        <w:rPr>
-          <w:highlight w:val="yellow"/>
-        </w:rPr>
         <w:t>ListBox</w:t>
       </w:r>
       <w:proofErr w:type="spellEnd"/>
       <w:r>
-        <w:rPr>
-          <w:highlight w:val="yellow"/>
-        </w:rPr>
         <w:t xml:space="preserve"> name.  The calling code argument is the </w:t>
       </w:r>
       <w:proofErr w:type="spellStart"/>
       <w:r>
-        <w:rPr>
-          <w:highlight w:val="yellow"/>
-        </w:rPr>
         <w:t>linked</w:t>
       </w:r>
       <w:r>
-        <w:rPr>
-          <w:highlight w:val="yellow"/>
-        </w:rPr>
         <w:t>list</w:t>
       </w:r>
       <w:proofErr w:type="spellEnd"/>
       <w:r>
-        <w:rPr>
-          <w:highlight w:val="yellow"/>
-        </w:rPr>
         <w:t xml:space="preserve"> name and the </w:t>
       </w:r>
       <w:proofErr w:type="spellStart"/>
       <w:r>
-        <w:rPr>
-          <w:highlight w:val="yellow"/>
-        </w:rPr>
         <w:t>listbox</w:t>
       </w:r>
       <w:proofErr w:type="spellEnd"/>
       <w:r>
-        <w:rPr>
-          <w:highlight w:val="yellow"/>
-        </w:rPr>
         <w:t xml:space="preserve"> name.</w:t>
       </w:r>
     </w:p>
@@ -6967,54 +6360,30 @@
           <w:numId w:val="42"/>
         </w:numPr>
         <w:ind w:left="567" w:hanging="567"/>
-        <w:rPr>
-          <w:highlight w:val="yellow"/>
-        </w:rPr>
-      </w:pPr>
-      <w:r>
-        <w:rPr>
-          <w:highlight w:val="yellow"/>
-        </w:rPr>
+      </w:pPr>
+      <w:r>
         <w:t>Create a method called “</w:t>
       </w:r>
       <w:proofErr w:type="spellStart"/>
       <w:r>
-        <w:rPr>
-          <w:highlight w:val="yellow"/>
-        </w:rPr>
         <w:t>S</w:t>
       </w:r>
       <w:r>
-        <w:rPr>
-          <w:highlight w:val="yellow"/>
-        </w:rPr>
         <w:t>electionSort</w:t>
       </w:r>
       <w:proofErr w:type="spellEnd"/>
       <w:r>
-        <w:rPr>
-          <w:highlight w:val="yellow"/>
-        </w:rPr>
         <w:t xml:space="preserve">” which has a single input parameter of type LinkedList, while the calling code argument is the </w:t>
       </w:r>
       <w:proofErr w:type="spellStart"/>
       <w:r>
-        <w:rPr>
-          <w:highlight w:val="yellow"/>
-        </w:rPr>
         <w:t>linked</w:t>
       </w:r>
       <w:r>
-        <w:rPr>
-          <w:highlight w:val="yellow"/>
-        </w:rPr>
         <w:t>list</w:t>
       </w:r>
       <w:proofErr w:type="spellEnd"/>
       <w:r>
-        <w:rPr>
-          <w:highlight w:val="yellow"/>
-        </w:rPr>
         <w:t xml:space="preserve"> name. The method code must follow the pseudo code supplied below in the Appendix. The return type is Boolean.</w:t>
       </w:r>
     </w:p>
@@ -7026,41 +6395,25 @@
           <w:numId w:val="42"/>
         </w:numPr>
         <w:ind w:left="567" w:hanging="567"/>
-        <w:rPr>
-          <w:highlight w:val="yellow"/>
-        </w:rPr>
-      </w:pPr>
-      <w:r>
-        <w:rPr>
-          <w:highlight w:val="yellow"/>
-        </w:rPr>
+      </w:pPr>
+      <w:r>
         <w:t>Create a method called “</w:t>
       </w:r>
       <w:proofErr w:type="spellStart"/>
       <w:r>
-        <w:rPr>
-          <w:highlight w:val="yellow"/>
-        </w:rPr>
         <w:t>I</w:t>
       </w:r>
       <w:r>
-        <w:rPr>
-          <w:highlight w:val="yellow"/>
-        </w:rPr>
         <w:t>nsertionSort</w:t>
       </w:r>
       <w:proofErr w:type="spellEnd"/>
       <w:r>
-        <w:rPr>
-          <w:highlight w:val="yellow"/>
-        </w:rPr>
         <w:t xml:space="preserve">” which has a single parameter of type LinkedList, while the </w:t>
       </w:r>
       <w:r>
         <w:rPr>
           <w:b/>
           <w:bCs/>
-          <w:highlight w:val="yellow"/>
         </w:rPr>
         <w:t xml:space="preserve">calling code argument is the </w:t>
       </w:r>
@@ -7069,7 +6422,6 @@
         <w:rPr>
           <w:b/>
           <w:bCs/>
-          <w:highlight w:val="yellow"/>
         </w:rPr>
         <w:t>linked</w:t>
       </w:r>
@@ -7077,7 +6429,6 @@
         <w:rPr>
           <w:b/>
           <w:bCs/>
-          <w:highlight w:val="yellow"/>
         </w:rPr>
         <w:t>list</w:t>
       </w:r>
@@ -7086,14 +6437,10 @@
         <w:rPr>
           <w:b/>
           <w:bCs/>
-          <w:highlight w:val="yellow"/>
         </w:rPr>
         <w:t xml:space="preserve"> name. The method code must follow the pseudo code supplied </w:t>
       </w:r>
       <w:r>
-        <w:rPr>
-          <w:highlight w:val="yellow"/>
-        </w:rPr>
         <w:t>below in the Appendix. The return type is Boolean.</w:t>
       </w:r>
     </w:p>
@@ -7105,94 +6452,52 @@
           <w:numId w:val="42"/>
         </w:numPr>
         <w:ind w:left="567" w:hanging="567"/>
-        <w:rPr>
-          <w:highlight w:val="yellow"/>
-        </w:rPr>
-      </w:pPr>
-      <w:r>
-        <w:rPr>
-          <w:highlight w:val="yellow"/>
-        </w:rPr>
+      </w:pPr>
+      <w:r>
         <w:t>Create a method called “</w:t>
       </w:r>
       <w:proofErr w:type="spellStart"/>
       <w:r>
-        <w:rPr>
-          <w:highlight w:val="yellow"/>
-        </w:rPr>
         <w:t>B</w:t>
       </w:r>
       <w:r>
-        <w:rPr>
-          <w:highlight w:val="yellow"/>
-        </w:rPr>
         <w:t>inarySearchIterative</w:t>
       </w:r>
       <w:proofErr w:type="spellEnd"/>
       <w:r>
-        <w:rPr>
-          <w:highlight w:val="yellow"/>
-        </w:rPr>
         <w:t xml:space="preserve">” which has the following four parameters: LinkedList, </w:t>
       </w:r>
       <w:proofErr w:type="spellStart"/>
       <w:r>
-        <w:rPr>
-          <w:highlight w:val="yellow"/>
-        </w:rPr>
         <w:t>SearchValue</w:t>
       </w:r>
       <w:proofErr w:type="spellEnd"/>
       <w:r>
-        <w:rPr>
-          <w:highlight w:val="yellow"/>
-        </w:rPr>
         <w:t xml:space="preserve">, Minimum and Maximum. This method will return an integer of the </w:t>
       </w:r>
       <w:proofErr w:type="spellStart"/>
       <w:r>
-        <w:rPr>
-          <w:highlight w:val="yellow"/>
-        </w:rPr>
         <w:t>linked</w:t>
       </w:r>
       <w:r>
-        <w:rPr>
-          <w:highlight w:val="yellow"/>
-        </w:rPr>
         <w:t>list</w:t>
       </w:r>
       <w:proofErr w:type="spellEnd"/>
       <w:r>
-        <w:rPr>
-          <w:highlight w:val="yellow"/>
-        </w:rPr>
         <w:t xml:space="preserve"> element from a successful search or the nearest neighbour value. The calling code argument is the </w:t>
       </w:r>
       <w:proofErr w:type="spellStart"/>
       <w:r>
-        <w:rPr>
-          <w:highlight w:val="yellow"/>
-        </w:rPr>
         <w:t>linked</w:t>
       </w:r>
       <w:r>
-        <w:rPr>
-          <w:highlight w:val="yellow"/>
-        </w:rPr>
         <w:t>list</w:t>
       </w:r>
       <w:proofErr w:type="spellEnd"/>
       <w:r>
-        <w:rPr>
-          <w:highlight w:val="yellow"/>
-        </w:rPr>
         <w:t xml:space="preserve"> </w:t>
       </w:r>
       <w:r>
-        <w:rPr>
-          <w:highlight w:val="yellow"/>
-        </w:rPr>
         <w:lastRenderedPageBreak/>
         <w:t>name, search value, minimum list size and the number of nodes in the list. The method code must follow the pseudo code supplied below in the Appendix.</w:t>
       </w:r>
@@ -7205,88 +6510,49 @@
           <w:numId w:val="42"/>
         </w:numPr>
         <w:ind w:left="567" w:hanging="567"/>
-        <w:rPr>
-          <w:highlight w:val="yellow"/>
-        </w:rPr>
-      </w:pPr>
-      <w:r>
-        <w:rPr>
-          <w:highlight w:val="yellow"/>
-        </w:rPr>
+      </w:pPr>
+      <w:r>
         <w:t>Create a method called “</w:t>
       </w:r>
       <w:proofErr w:type="spellStart"/>
       <w:r>
-        <w:rPr>
-          <w:highlight w:val="yellow"/>
-        </w:rPr>
         <w:t>B</w:t>
       </w:r>
       <w:r>
-        <w:rPr>
-          <w:highlight w:val="yellow"/>
-        </w:rPr>
         <w:t>inarySearchRecursive</w:t>
       </w:r>
       <w:proofErr w:type="spellEnd"/>
       <w:r>
-        <w:rPr>
-          <w:highlight w:val="yellow"/>
-        </w:rPr>
         <w:t xml:space="preserve">” which has the following four parameters: LinkedList, </w:t>
       </w:r>
       <w:proofErr w:type="spellStart"/>
       <w:r>
-        <w:rPr>
-          <w:highlight w:val="yellow"/>
-        </w:rPr>
         <w:t>SearchValue</w:t>
       </w:r>
       <w:proofErr w:type="spellEnd"/>
       <w:r>
-        <w:rPr>
-          <w:highlight w:val="yellow"/>
-        </w:rPr>
         <w:t xml:space="preserve">, Minimum and Maximum. This method will return an integer of the </w:t>
       </w:r>
       <w:proofErr w:type="spellStart"/>
       <w:r>
-        <w:rPr>
-          <w:highlight w:val="yellow"/>
-        </w:rPr>
         <w:t>linked</w:t>
       </w:r>
       <w:r>
-        <w:rPr>
-          <w:highlight w:val="yellow"/>
-        </w:rPr>
         <w:t>list</w:t>
       </w:r>
       <w:proofErr w:type="spellEnd"/>
       <w:r>
-        <w:rPr>
-          <w:highlight w:val="yellow"/>
-        </w:rPr>
         <w:t xml:space="preserve"> element from a successful search or the nearest neighbour value. The calling code argument is the </w:t>
       </w:r>
       <w:proofErr w:type="spellStart"/>
       <w:r>
-        <w:rPr>
-          <w:highlight w:val="yellow"/>
-        </w:rPr>
         <w:t>linked</w:t>
       </w:r>
       <w:r>
-        <w:rPr>
-          <w:highlight w:val="yellow"/>
-        </w:rPr>
         <w:t>list</w:t>
       </w:r>
       <w:proofErr w:type="spellEnd"/>
       <w:r>
-        <w:rPr>
-          <w:highlight w:val="yellow"/>
-        </w:rPr>
         <w:t xml:space="preserve"> name, search value, minimum list size and the number of nodes in the list. The method code must follow the pseudo code supplied below in the Appendix.</w:t>
       </w:r>
     </w:p>
@@ -7451,14 +6717,8 @@
           <w:numId w:val="42"/>
         </w:numPr>
         <w:ind w:left="567" w:hanging="567"/>
-        <w:rPr>
-          <w:highlight w:val="yellow"/>
-        </w:rPr>
-      </w:pPr>
-      <w:r>
-        <w:rPr>
-          <w:highlight w:val="yellow"/>
-        </w:rPr>
+      </w:pPr>
+      <w:r>
         <w:t>Create four button click methods that will sort the LinkedList using the Selection and Insertion methods. The four methods are:</w:t>
       </w:r>
     </w:p>
@@ -7469,14 +6729,8 @@
           <w:ilvl w:val="1"/>
           <w:numId w:val="42"/>
         </w:numPr>
-        <w:rPr>
-          <w:highlight w:val="yellow"/>
-        </w:rPr>
-      </w:pPr>
-      <w:r>
-        <w:rPr>
-          <w:highlight w:val="yellow"/>
-        </w:rPr>
+      </w:pPr>
+      <w:r>
         <w:t>Method for Sensor A and Selection Sort</w:t>
       </w:r>
     </w:p>
@@ -7487,14 +6741,8 @@
           <w:ilvl w:val="1"/>
           <w:numId w:val="42"/>
         </w:numPr>
-        <w:rPr>
-          <w:highlight w:val="yellow"/>
-        </w:rPr>
-      </w:pPr>
-      <w:r>
-        <w:rPr>
-          <w:highlight w:val="yellow"/>
-        </w:rPr>
+      </w:pPr>
+      <w:r>
         <w:t>Method for Sensor A and Insertion Sort</w:t>
       </w:r>
     </w:p>
@@ -7505,14 +6753,8 @@
           <w:ilvl w:val="1"/>
           <w:numId w:val="42"/>
         </w:numPr>
-        <w:rPr>
-          <w:highlight w:val="yellow"/>
-        </w:rPr>
-      </w:pPr>
-      <w:r>
-        <w:rPr>
-          <w:highlight w:val="yellow"/>
-        </w:rPr>
+      </w:pPr>
+      <w:r>
         <w:t>Method for Sensor B and Selection Sort</w:t>
       </w:r>
     </w:p>
@@ -7523,14 +6765,8 @@
           <w:ilvl w:val="1"/>
           <w:numId w:val="42"/>
         </w:numPr>
-        <w:rPr>
-          <w:highlight w:val="yellow"/>
-        </w:rPr>
-      </w:pPr>
-      <w:r>
-        <w:rPr>
-          <w:highlight w:val="yellow"/>
-        </w:rPr>
+      </w:pPr>
+      <w:r>
         <w:t>Method for Sensor B and Insertion Sort</w:t>
       </w:r>
     </w:p>
@@ -7539,119 +6775,65 @@
         <w:ind w:left="567"/>
       </w:pPr>
       <w:r>
-        <w:rPr>
-          <w:highlight w:val="yellow"/>
-        </w:rPr>
         <w:t xml:space="preserve">The </w:t>
       </w:r>
       <w:r>
-        <w:rPr>
-          <w:highlight w:val="yellow"/>
-        </w:rPr>
         <w:t>button method</w:t>
       </w:r>
       <w:r>
-        <w:rPr>
-          <w:highlight w:val="yellow"/>
-        </w:rPr>
         <w:t xml:space="preserve"> must start a stopwatch before calling the </w:t>
       </w:r>
       <w:proofErr w:type="gramStart"/>
       <w:r>
-        <w:rPr>
-          <w:highlight w:val="yellow"/>
-        </w:rPr>
         <w:t>sort</w:t>
       </w:r>
       <w:proofErr w:type="gramEnd"/>
       <w:r>
-        <w:rPr>
-          <w:highlight w:val="yellow"/>
-        </w:rPr>
         <w:t xml:space="preserve"> method. Once the sort is complete the stopwatch will </w:t>
       </w:r>
       <w:proofErr w:type="gramStart"/>
       <w:r>
-        <w:rPr>
-          <w:highlight w:val="yellow"/>
-        </w:rPr>
         <w:t>stop</w:t>
       </w:r>
       <w:proofErr w:type="gramEnd"/>
       <w:r>
-        <w:rPr>
-          <w:highlight w:val="yellow"/>
-        </w:rPr>
         <w:t xml:space="preserve"> and the number of milliseconds will be displayed in </w:t>
       </w:r>
       <w:r>
-        <w:rPr>
-          <w:highlight w:val="yellow"/>
-        </w:rPr>
         <w:t xml:space="preserve">a read only textbox. Finally, </w:t>
       </w:r>
       <w:r>
-        <w:rPr>
-          <w:highlight w:val="yellow"/>
-        </w:rPr>
         <w:t>the code</w:t>
       </w:r>
       <w:r>
-        <w:rPr>
-          <w:highlight w:val="yellow"/>
-        </w:rPr>
         <w:t xml:space="preserve"> will call the “</w:t>
       </w:r>
       <w:proofErr w:type="spellStart"/>
       <w:r>
-        <w:rPr>
-          <w:highlight w:val="yellow"/>
-        </w:rPr>
         <w:t>S</w:t>
       </w:r>
       <w:r>
-        <w:rPr>
-          <w:highlight w:val="yellow"/>
-        </w:rPr>
         <w:t>howAllSensorData</w:t>
       </w:r>
       <w:proofErr w:type="spellEnd"/>
       <w:r>
-        <w:rPr>
-          <w:highlight w:val="yellow"/>
-        </w:rPr>
         <w:t xml:space="preserve">” method and </w:t>
       </w:r>
       <w:r>
-        <w:rPr>
-          <w:highlight w:val="yellow"/>
-        </w:rPr>
         <w:t>“</w:t>
       </w:r>
       <w:proofErr w:type="spellStart"/>
       <w:r>
-        <w:rPr>
-          <w:highlight w:val="yellow"/>
-        </w:rPr>
         <w:t>D</w:t>
       </w:r>
       <w:r>
-        <w:rPr>
-          <w:highlight w:val="yellow"/>
-        </w:rPr>
         <w:t>isplayListboxData</w:t>
       </w:r>
       <w:proofErr w:type="spellEnd"/>
       <w:r>
-        <w:rPr>
-          <w:highlight w:val="yellow"/>
-        </w:rPr>
         <w:t>” for the appropriate sensor</w:t>
       </w:r>
       <w:r>
-        <w:rPr>
-          <w:highlight w:val="yellow"/>
-        </w:rPr>
         <w:t>.</w:t>
       </w:r>
     </w:p>
@@ -7663,52 +6845,28 @@
           <w:numId w:val="42"/>
         </w:numPr>
         <w:ind w:left="567" w:hanging="567"/>
-        <w:rPr>
-          <w:highlight w:val="yellow"/>
-        </w:rPr>
-      </w:pPr>
-      <w:r>
-        <w:rPr>
-          <w:highlight w:val="yellow"/>
-        </w:rPr>
+      </w:pPr>
+      <w:r>
         <w:t xml:space="preserve">Add two </w:t>
       </w:r>
       <w:proofErr w:type="spellStart"/>
       <w:r>
-        <w:rPr>
-          <w:highlight w:val="yellow"/>
-        </w:rPr>
         <w:t>NumericUpDown</w:t>
       </w:r>
       <w:proofErr w:type="spellEnd"/>
       <w:r>
-        <w:rPr>
-          <w:highlight w:val="yellow"/>
-        </w:rPr>
         <w:t xml:space="preserve"> </w:t>
       </w:r>
       <w:r>
-        <w:rPr>
-          <w:highlight w:val="yellow"/>
-        </w:rPr>
         <w:t>controls</w:t>
       </w:r>
       <w:r>
-        <w:rPr>
-          <w:highlight w:val="yellow"/>
-        </w:rPr>
         <w:t xml:space="preserve"> for Sigma and Mu. The value for Sigma must be limited with a minimum of 10 and a maximum of 20. Set the default value to 10. The value for Mu mu</w:t>
       </w:r>
       <w:r>
-        <w:rPr>
-          <w:highlight w:val="yellow"/>
-        </w:rPr>
         <w:t>s</w:t>
       </w:r>
       <w:r>
-        <w:rPr>
-          <w:highlight w:val="yellow"/>
-        </w:rPr>
         <w:t>t be limited with a minimum of 35 and a maximum of 75. Set the default value to 50.</w:t>
       </w:r>
     </w:p>
@@ -7720,26 +6878,14 @@
           <w:numId w:val="42"/>
         </w:numPr>
         <w:ind w:left="567" w:hanging="567"/>
-        <w:rPr>
-          <w:highlight w:val="yellow"/>
-        </w:rPr>
-      </w:pPr>
-      <w:r>
-        <w:rPr>
-          <w:highlight w:val="yellow"/>
-        </w:rPr>
+      </w:pPr>
+      <w:r>
         <w:t>Add two textboxes for the search value</w:t>
       </w:r>
       <w:r>
-        <w:rPr>
-          <w:highlight w:val="yellow"/>
-        </w:rPr>
         <w:t>; one for each sensor</w:t>
       </w:r>
       <w:r>
-        <w:rPr>
-          <w:highlight w:val="yellow"/>
-        </w:rPr>
         <w:t>, ensure only numeric values can be entered.</w:t>
       </w:r>
     </w:p>
@@ -7762,13 +6908,7 @@
         <w:t xml:space="preserve"> </w:t>
       </w:r>
       <w:r>
-        <w:t xml:space="preserve">Map the programming criteria and features to your code/methods by adding comments above the method signatures. Ensure your code is compliant with the CITEMS coding standards (refer </w:t>
-      </w:r>
-      <w:r>
-        <w:t>http://www.citems.com.au/</w:t>
-      </w:r>
-      <w:r>
-        <w:t>).</w:t>
+        <w:t>Map the programming criteria and features to your code/methods by adding comments above the method signatures. Ensure your code is compliant with the CITEMS coding standards (refer http://www.citems.com.au/).</w:t>
       </w:r>
     </w:p>
     <w:p>
@@ -8300,7 +7440,14 @@
                 <w:sz w:val="20"/>
                 <w:szCs w:val="20"/>
               </w:rPr>
-              <w:t>Load data into the program the</w:t>
+              <w:t>Load data into the program</w:t>
+            </w:r>
+            <w:r>
+              <w:rPr>
+                <w:sz w:val="20"/>
+                <w:szCs w:val="20"/>
+              </w:rPr>
+              <w:t>, sort it, and use 0 as a search target.</w:t>
             </w:r>
           </w:p>
         </w:tc>
@@ -8328,6 +7475,22 @@
                 <w:szCs w:val="20"/>
               </w:rPr>
             </w:pPr>
+            <w:r>
+              <w:rPr>
+                <w:sz w:val="20"/>
+                <w:szCs w:val="20"/>
+              </w:rPr>
+              <w:t xml:space="preserve">As </w:t>
+            </w:r>
+            <w:proofErr w:type="gramStart"/>
+            <w:r>
+              <w:rPr>
+                <w:sz w:val="20"/>
+                <w:szCs w:val="20"/>
+              </w:rPr>
+              <w:t>expected</w:t>
+            </w:r>
+            <w:proofErr w:type="gramEnd"/>
           </w:p>
         </w:tc>
         <w:tc>
@@ -8353,6 +7516,13 @@
                 <w:szCs w:val="20"/>
               </w:rPr>
             </w:pPr>
+            <w:r>
+              <w:rPr>
+                <w:sz w:val="20"/>
+                <w:szCs w:val="20"/>
+              </w:rPr>
+              <w:t>Pass</w:t>
+            </w:r>
           </w:p>
         </w:tc>
       </w:tr>
@@ -8388,14 +7558,7 @@
                 <w:sz w:val="20"/>
                 <w:szCs w:val="20"/>
               </w:rPr>
-              <w:t xml:space="preserve">Search target: </w:t>
-            </w:r>
-            <w:r>
-              <w:rPr>
-                <w:sz w:val="20"/>
-                <w:szCs w:val="20"/>
-              </w:rPr>
-              <w:t>blank</w:t>
+              <w:t>Search target: blank</w:t>
             </w:r>
           </w:p>
         </w:tc>
@@ -8422,6 +7585,48 @@
                 <w:szCs w:val="20"/>
               </w:rPr>
             </w:pPr>
+            <w:r>
+              <w:rPr>
+                <w:sz w:val="20"/>
+                <w:szCs w:val="20"/>
+              </w:rPr>
+              <w:t>Load data into the program, sort it</w:t>
+            </w:r>
+            <w:r>
+              <w:rPr>
+                <w:sz w:val="20"/>
+                <w:szCs w:val="20"/>
+              </w:rPr>
+              <w:t>,</w:t>
+            </w:r>
+            <w:r>
+              <w:rPr>
+                <w:sz w:val="20"/>
+                <w:szCs w:val="20"/>
+              </w:rPr>
+              <w:t xml:space="preserve"> and use a </w:t>
+            </w:r>
+            <w:r>
+              <w:rPr>
+                <w:sz w:val="20"/>
+                <w:szCs w:val="20"/>
+              </w:rPr>
+              <w:t xml:space="preserve">null </w:t>
+            </w:r>
+            <w:r>
+              <w:rPr>
+                <w:sz w:val="20"/>
+                <w:szCs w:val="20"/>
+              </w:rPr>
+              <w:t xml:space="preserve">search </w:t>
+            </w:r>
+            <w:r>
+              <w:rPr>
+                <w:sz w:val="20"/>
+                <w:szCs w:val="20"/>
+              </w:rPr>
+              <w:t>value</w:t>
+            </w:r>
           </w:p>
         </w:tc>
         <w:tc>
@@ -8448,6 +7653,22 @@
                 <w:szCs w:val="20"/>
               </w:rPr>
             </w:pPr>
+            <w:r>
+              <w:rPr>
+                <w:sz w:val="20"/>
+                <w:szCs w:val="20"/>
+              </w:rPr>
+              <w:t xml:space="preserve">As </w:t>
+            </w:r>
+            <w:proofErr w:type="gramStart"/>
+            <w:r>
+              <w:rPr>
+                <w:sz w:val="20"/>
+                <w:szCs w:val="20"/>
+              </w:rPr>
+              <w:t>expected</w:t>
+            </w:r>
+            <w:proofErr w:type="gramEnd"/>
           </w:p>
         </w:tc>
         <w:tc>
@@ -8473,6 +7694,13 @@
                 <w:szCs w:val="20"/>
               </w:rPr>
             </w:pPr>
+            <w:r>
+              <w:rPr>
+                <w:sz w:val="20"/>
+                <w:szCs w:val="20"/>
+              </w:rPr>
+              <w:t>Pass</w:t>
+            </w:r>
           </w:p>
         </w:tc>
       </w:tr>
@@ -8508,14 +7736,7 @@
                 <w:sz w:val="20"/>
                 <w:szCs w:val="20"/>
               </w:rPr>
-              <w:t>Search target:</w:t>
-            </w:r>
-            <w:r>
-              <w:rPr>
-                <w:sz w:val="20"/>
-                <w:szCs w:val="20"/>
-              </w:rPr>
-              <w:t xml:space="preserve"> min value of data generated</w:t>
+              <w:t>Search target: min value of data generated</w:t>
             </w:r>
           </w:p>
         </w:tc>
@@ -8542,6 +7763,20 @@
                 <w:szCs w:val="20"/>
               </w:rPr>
             </w:pPr>
+            <w:r>
+              <w:rPr>
+                <w:sz w:val="20"/>
+                <w:szCs w:val="20"/>
+              </w:rPr>
+              <w:t>Load data into the program, sort it</w:t>
+            </w:r>
+            <w:r>
+              <w:rPr>
+                <w:sz w:val="20"/>
+                <w:szCs w:val="20"/>
+              </w:rPr>
+              <w:t>, and search for the value equal to the lowest value in the list. 3 values at the bottom of the list should be highlighted.</w:t>
+            </w:r>
           </w:p>
         </w:tc>
         <w:tc>
@@ -8568,6 +7803,13 @@
                 <w:szCs w:val="20"/>
               </w:rPr>
             </w:pPr>
+            <w:r>
+              <w:rPr>
+                <w:sz w:val="20"/>
+                <w:szCs w:val="20"/>
+              </w:rPr>
+              <w:t>Program was unable to parse double input into the text box as an int.</w:t>
+            </w:r>
           </w:p>
         </w:tc>
         <w:tc>
@@ -8593,6 +7835,13 @@
                 <w:szCs w:val="20"/>
               </w:rPr>
             </w:pPr>
+            <w:r>
+              <w:rPr>
+                <w:sz w:val="20"/>
+                <w:szCs w:val="20"/>
+              </w:rPr>
+              <w:t>Fail</w:t>
+            </w:r>
           </w:p>
         </w:tc>
       </w:tr>
@@ -8628,21 +7877,7 @@
                 <w:sz w:val="20"/>
                 <w:szCs w:val="20"/>
               </w:rPr>
-              <w:t xml:space="preserve">Search target: </w:t>
-            </w:r>
-            <w:r>
-              <w:rPr>
-                <w:sz w:val="20"/>
-                <w:szCs w:val="20"/>
-              </w:rPr>
-              <w:t>max</w:t>
-            </w:r>
-            <w:r>
-              <w:rPr>
-                <w:sz w:val="20"/>
-                <w:szCs w:val="20"/>
-              </w:rPr>
-              <w:t xml:space="preserve"> value of data generated</w:t>
+              <w:t>Search target: max value of data generated</w:t>
             </w:r>
           </w:p>
         </w:tc>
@@ -8669,6 +7904,48 @@
                 <w:szCs w:val="20"/>
               </w:rPr>
             </w:pPr>
+            <w:r>
+              <w:rPr>
+                <w:sz w:val="20"/>
+                <w:szCs w:val="20"/>
+              </w:rPr>
+              <w:t>Load data into the program, sort it</w:t>
+            </w:r>
+            <w:r>
+              <w:rPr>
+                <w:sz w:val="20"/>
+                <w:szCs w:val="20"/>
+              </w:rPr>
+              <w:t>,</w:t>
+            </w:r>
+            <w:r>
+              <w:rPr>
+                <w:sz w:val="20"/>
+                <w:szCs w:val="20"/>
+              </w:rPr>
+              <w:t xml:space="preserve"> and search for the value equal to the</w:t>
+            </w:r>
+            <w:r>
+              <w:rPr>
+                <w:sz w:val="20"/>
+                <w:szCs w:val="20"/>
+              </w:rPr>
+              <w:t xml:space="preserve"> highest</w:t>
+            </w:r>
+            <w:r>
+              <w:rPr>
+                <w:sz w:val="20"/>
+                <w:szCs w:val="20"/>
+              </w:rPr>
+              <w:t xml:space="preserve"> value in the list.</w:t>
+            </w:r>
+            <w:r>
+              <w:rPr>
+                <w:sz w:val="20"/>
+                <w:szCs w:val="20"/>
+              </w:rPr>
+              <w:t xml:space="preserve"> 3 values at the top of the list should be highlighted.</w:t>
+            </w:r>
           </w:p>
         </w:tc>
         <w:tc>
@@ -8695,6 +7972,22 @@
                 <w:szCs w:val="20"/>
               </w:rPr>
             </w:pPr>
+            <w:r>
+              <w:rPr>
+                <w:sz w:val="20"/>
+                <w:szCs w:val="20"/>
+              </w:rPr>
+              <w:t xml:space="preserve">As </w:t>
+            </w:r>
+            <w:proofErr w:type="gramStart"/>
+            <w:r>
+              <w:rPr>
+                <w:sz w:val="20"/>
+                <w:szCs w:val="20"/>
+              </w:rPr>
+              <w:t>expected</w:t>
+            </w:r>
+            <w:proofErr w:type="gramEnd"/>
           </w:p>
         </w:tc>
         <w:tc>
@@ -8720,6 +8013,13 @@
                 <w:szCs w:val="20"/>
               </w:rPr>
             </w:pPr>
+            <w:r>
+              <w:rPr>
+                <w:sz w:val="20"/>
+                <w:szCs w:val="20"/>
+              </w:rPr>
+              <w:t>Pass</w:t>
+            </w:r>
           </w:p>
         </w:tc>
       </w:tr>
@@ -8782,6 +8082,13 @@
                 <w:szCs w:val="20"/>
               </w:rPr>
             </w:pPr>
+            <w:r>
+              <w:rPr>
+                <w:sz w:val="20"/>
+                <w:szCs w:val="20"/>
+              </w:rPr>
+              <w:t>Load data into the program, sort it and search for a value near the middle of the list. 5 values close to the search value should be highlighted.</w:t>
+            </w:r>
           </w:p>
         </w:tc>
         <w:tc>
@@ -8808,6 +8115,22 @@
                 <w:szCs w:val="20"/>
               </w:rPr>
             </w:pPr>
+            <w:r>
+              <w:rPr>
+                <w:sz w:val="20"/>
+                <w:szCs w:val="20"/>
+              </w:rPr>
+              <w:t xml:space="preserve">As </w:t>
+            </w:r>
+            <w:proofErr w:type="gramStart"/>
+            <w:r>
+              <w:rPr>
+                <w:sz w:val="20"/>
+                <w:szCs w:val="20"/>
+              </w:rPr>
+              <w:t>expected</w:t>
+            </w:r>
+            <w:proofErr w:type="gramEnd"/>
           </w:p>
         </w:tc>
         <w:tc>
@@ -8833,6 +8156,13 @@
                 <w:szCs w:val="20"/>
               </w:rPr>
             </w:pPr>
+            <w:r>
+              <w:rPr>
+                <w:sz w:val="20"/>
+                <w:szCs w:val="20"/>
+              </w:rPr>
+              <w:t>Pass</w:t>
+            </w:r>
           </w:p>
         </w:tc>
       </w:tr>
@@ -8868,28 +8198,7 @@
                 <w:sz w:val="20"/>
                 <w:szCs w:val="20"/>
               </w:rPr>
-              <w:t xml:space="preserve">Search target: </w:t>
-            </w:r>
-            <w:r>
-              <w:rPr>
-                <w:sz w:val="20"/>
-                <w:szCs w:val="20"/>
-              </w:rPr>
-              <w:t>number that</w:t>
-            </w:r>
-            <w:r>
-              <w:rPr>
-                <w:sz w:val="20"/>
-                <w:szCs w:val="20"/>
-              </w:rPr>
-              <w:t xml:space="preserve"> ex</w:t>
-            </w:r>
-            <w:r>
-              <w:rPr>
-                <w:sz w:val="20"/>
-                <w:szCs w:val="20"/>
-              </w:rPr>
-              <w:t xml:space="preserve">ceeds the </w:t>
+              <w:t xml:space="preserve">Search target: number that exceeds the </w:t>
             </w:r>
             <w:proofErr w:type="spellStart"/>
             <w:r>
@@ -8932,6 +8241,13 @@
                 <w:szCs w:val="20"/>
               </w:rPr>
             </w:pPr>
+            <w:r>
+              <w:rPr>
+                <w:sz w:val="20"/>
+                <w:szCs w:val="20"/>
+              </w:rPr>
+              <w:t>Due to the limitation on the number of characters allowed in the text box (9 max), this error should not be possible.</w:t>
+            </w:r>
           </w:p>
         </w:tc>
         <w:tc>
@@ -8958,6 +8274,22 @@
                 <w:szCs w:val="20"/>
               </w:rPr>
             </w:pPr>
+            <w:r>
+              <w:rPr>
+                <w:sz w:val="20"/>
+                <w:szCs w:val="20"/>
+              </w:rPr>
+              <w:t xml:space="preserve">As </w:t>
+            </w:r>
+            <w:proofErr w:type="gramStart"/>
+            <w:r>
+              <w:rPr>
+                <w:sz w:val="20"/>
+                <w:szCs w:val="20"/>
+              </w:rPr>
+              <w:t>expected</w:t>
+            </w:r>
+            <w:proofErr w:type="gramEnd"/>
           </w:p>
         </w:tc>
         <w:tc>
@@ -8983,6 +8315,13 @@
                 <w:szCs w:val="20"/>
               </w:rPr>
             </w:pPr>
+            <w:r>
+              <w:rPr>
+                <w:sz w:val="20"/>
+                <w:szCs w:val="20"/>
+              </w:rPr>
+              <w:t>Pass</w:t>
+            </w:r>
           </w:p>
         </w:tc>
       </w:tr>
@@ -9018,21 +8357,7 @@
                 <w:sz w:val="20"/>
                 <w:szCs w:val="20"/>
               </w:rPr>
-              <w:t xml:space="preserve">Search target: </w:t>
-            </w:r>
-            <w:r>
-              <w:rPr>
-                <w:sz w:val="20"/>
-                <w:szCs w:val="20"/>
-              </w:rPr>
-              <w:t xml:space="preserve">below </w:t>
-            </w:r>
-            <w:r>
-              <w:rPr>
-                <w:sz w:val="20"/>
-                <w:szCs w:val="20"/>
-              </w:rPr>
-              <w:t>min value of data generated</w:t>
+              <w:t>Search target: below min value of data generated</w:t>
             </w:r>
           </w:p>
         </w:tc>
@@ -9059,6 +8384,20 @@
                 <w:szCs w:val="20"/>
               </w:rPr>
             </w:pPr>
+            <w:r>
+              <w:rPr>
+                <w:sz w:val="20"/>
+                <w:szCs w:val="20"/>
+              </w:rPr>
+              <w:t xml:space="preserve">Load data into the program, sort it and search for </w:t>
+            </w:r>
+            <w:r>
+              <w:rPr>
+                <w:sz w:val="20"/>
+                <w:szCs w:val="20"/>
+              </w:rPr>
+              <w:t>a value below the lowest value in the list.</w:t>
+            </w:r>
           </w:p>
         </w:tc>
         <w:tc>
@@ -9085,6 +8424,22 @@
                 <w:szCs w:val="20"/>
               </w:rPr>
             </w:pPr>
+            <w:r>
+              <w:rPr>
+                <w:sz w:val="20"/>
+                <w:szCs w:val="20"/>
+              </w:rPr>
+              <w:t xml:space="preserve">As </w:t>
+            </w:r>
+            <w:proofErr w:type="gramStart"/>
+            <w:r>
+              <w:rPr>
+                <w:sz w:val="20"/>
+                <w:szCs w:val="20"/>
+              </w:rPr>
+              <w:t>expected</w:t>
+            </w:r>
+            <w:proofErr w:type="gramEnd"/>
           </w:p>
         </w:tc>
         <w:tc>
@@ -9110,6 +8465,13 @@
                 <w:szCs w:val="20"/>
               </w:rPr>
             </w:pPr>
+            <w:r>
+              <w:rPr>
+                <w:sz w:val="20"/>
+                <w:szCs w:val="20"/>
+              </w:rPr>
+              <w:t>Pass</w:t>
+            </w:r>
           </w:p>
         </w:tc>
       </w:tr>
@@ -9145,35 +8507,7 @@
                 <w:sz w:val="20"/>
                 <w:szCs w:val="20"/>
               </w:rPr>
-              <w:t xml:space="preserve">Search target: </w:t>
-            </w:r>
-            <w:r>
-              <w:rPr>
-                <w:sz w:val="20"/>
-                <w:szCs w:val="20"/>
-              </w:rPr>
-              <w:t>above</w:t>
-            </w:r>
-            <w:r>
-              <w:rPr>
-                <w:sz w:val="20"/>
-                <w:szCs w:val="20"/>
-              </w:rPr>
-              <w:t xml:space="preserve"> m</w:t>
-            </w:r>
-            <w:r>
-              <w:rPr>
-                <w:sz w:val="20"/>
-                <w:szCs w:val="20"/>
-              </w:rPr>
-              <w:t>ax</w:t>
-            </w:r>
-            <w:r>
-              <w:rPr>
-                <w:sz w:val="20"/>
-                <w:szCs w:val="20"/>
-              </w:rPr>
-              <w:t xml:space="preserve"> value of data generated</w:t>
+              <w:t>Search target: above max value of data generated</w:t>
             </w:r>
           </w:p>
         </w:tc>
@@ -9200,6 +8534,20 @@
                 <w:szCs w:val="20"/>
               </w:rPr>
             </w:pPr>
+            <w:r>
+              <w:rPr>
+                <w:sz w:val="20"/>
+                <w:szCs w:val="20"/>
+              </w:rPr>
+              <w:t xml:space="preserve">Load data into the program, sort it and search for a value </w:t>
+            </w:r>
+            <w:r>
+              <w:rPr>
+                <w:sz w:val="20"/>
+                <w:szCs w:val="20"/>
+              </w:rPr>
+              <w:t>above the highest value in the list.</w:t>
+            </w:r>
           </w:p>
         </w:tc>
         <w:tc>
@@ -9226,6 +8574,22 @@
                 <w:szCs w:val="20"/>
               </w:rPr>
             </w:pPr>
+            <w:r>
+              <w:rPr>
+                <w:sz w:val="20"/>
+                <w:szCs w:val="20"/>
+              </w:rPr>
+              <w:t xml:space="preserve">As </w:t>
+            </w:r>
+            <w:proofErr w:type="gramStart"/>
+            <w:r>
+              <w:rPr>
+                <w:sz w:val="20"/>
+                <w:szCs w:val="20"/>
+              </w:rPr>
+              <w:t>expected</w:t>
+            </w:r>
+            <w:proofErr w:type="gramEnd"/>
           </w:p>
         </w:tc>
         <w:tc>
@@ -9251,112 +8615,13 @@
                 <w:szCs w:val="20"/>
               </w:rPr>
             </w:pPr>
-          </w:p>
-        </w:tc>
-      </w:tr>
-      <w:tr>
-        <w:trPr>
-          <w:trHeight w:val="456"/>
-        </w:trPr>
-        <w:tc>
-          <w:tcPr>
-            <w:tcW w:w="1838" w:type="dxa"/>
-            <w:tcBorders>
-              <w:top w:val="single" w:sz="4" w:space="0" w:color="auto"/>
-              <w:left w:val="single" w:sz="4" w:space="0" w:color="auto"/>
-              <w:bottom w:val="single" w:sz="4" w:space="0" w:color="auto"/>
-              <w:right w:val="single" w:sz="4" w:space="0" w:color="auto"/>
-            </w:tcBorders>
-            <w:shd w:val="clear" w:color="auto" w:fill="auto"/>
-            <w:vAlign w:val="center"/>
-          </w:tcPr>
-          <w:p>
-            <w:pPr>
-              <w:tabs>
-                <w:tab w:val="left" w:pos="497"/>
-              </w:tabs>
-              <w:spacing w:after="0"/>
+            <w:r>
               <w:rPr>
                 <w:sz w:val="20"/>
                 <w:szCs w:val="20"/>
               </w:rPr>
-            </w:pPr>
-          </w:p>
-        </w:tc>
-        <w:tc>
-          <w:tcPr>
-            <w:tcW w:w="4394" w:type="dxa"/>
-            <w:tcBorders>
-              <w:top w:val="single" w:sz="4" w:space="0" w:color="auto"/>
-              <w:left w:val="single" w:sz="4" w:space="0" w:color="auto"/>
-              <w:bottom w:val="single" w:sz="4" w:space="0" w:color="auto"/>
-              <w:right w:val="single" w:sz="4" w:space="0" w:color="auto"/>
-            </w:tcBorders>
-            <w:shd w:val="clear" w:color="auto" w:fill="auto"/>
-            <w:vAlign w:val="center"/>
-          </w:tcPr>
-          <w:p>
-            <w:pPr>
-              <w:tabs>
-                <w:tab w:val="left" w:pos="497"/>
-              </w:tabs>
-              <w:spacing w:after="0"/>
-              <w:rPr>
-                <w:sz w:val="20"/>
-                <w:szCs w:val="20"/>
-              </w:rPr>
-            </w:pPr>
-          </w:p>
-        </w:tc>
-        <w:tc>
-          <w:tcPr>
-            <w:tcW w:w="2268" w:type="dxa"/>
-            <w:gridSpan w:val="3"/>
-            <w:tcBorders>
-              <w:top w:val="single" w:sz="4" w:space="0" w:color="auto"/>
-              <w:left w:val="single" w:sz="4" w:space="0" w:color="auto"/>
-              <w:bottom w:val="single" w:sz="4" w:space="0" w:color="auto"/>
-              <w:right w:val="single" w:sz="4" w:space="0" w:color="auto"/>
-            </w:tcBorders>
-            <w:shd w:val="clear" w:color="auto" w:fill="auto"/>
-            <w:vAlign w:val="center"/>
-          </w:tcPr>
-          <w:p>
-            <w:pPr>
-              <w:tabs>
-                <w:tab w:val="left" w:pos="497"/>
-              </w:tabs>
-              <w:spacing w:after="0"/>
-              <w:rPr>
-                <w:sz w:val="20"/>
-                <w:szCs w:val="20"/>
-              </w:rPr>
-            </w:pPr>
-          </w:p>
-        </w:tc>
-        <w:tc>
-          <w:tcPr>
-            <w:tcW w:w="1134" w:type="dxa"/>
-            <w:tcBorders>
-              <w:top w:val="single" w:sz="4" w:space="0" w:color="auto"/>
-              <w:left w:val="single" w:sz="4" w:space="0" w:color="auto"/>
-              <w:bottom w:val="single" w:sz="4" w:space="0" w:color="auto"/>
-              <w:right w:val="single" w:sz="4" w:space="0" w:color="auto"/>
-            </w:tcBorders>
-            <w:shd w:val="clear" w:color="auto" w:fill="auto"/>
-            <w:vAlign w:val="center"/>
-          </w:tcPr>
-          <w:p>
-            <w:pPr>
-              <w:tabs>
-                <w:tab w:val="left" w:pos="497"/>
-              </w:tabs>
-              <w:spacing w:after="0"/>
-              <w:rPr>
-                <w:sz w:val="20"/>
-                <w:szCs w:val="20"/>
-              </w:rPr>
-            </w:pPr>
+              <w:t>Pass</w:t>
+            </w:r>
           </w:p>
         </w:tc>
       </w:tr>
@@ -9382,19 +8647,7 @@
               <w:spacing w:after="0"/>
             </w:pPr>
             <w:r>
-              <w:t>User Experience</w:t>
-            </w:r>
-            <w:r>
-              <w:t xml:space="preserve"> </w:t>
-            </w:r>
-            <w:r>
-              <w:t>T</w:t>
-            </w:r>
-            <w:r>
-              <w:t>est</w:t>
-            </w:r>
-            <w:r>
-              <w:t>s</w:t>
+              <w:t>User Experience Tests</w:t>
             </w:r>
           </w:p>
         </w:tc>
@@ -9420,10 +8673,7 @@
               <w:spacing w:after="0"/>
             </w:pPr>
             <w:r>
-              <w:t xml:space="preserve">UI </w:t>
-            </w:r>
-            <w:r>
-              <w:t>Component</w:t>
+              <w:t>UI Component</w:t>
             </w:r>
           </w:p>
         </w:tc>
@@ -9739,21 +8989,7 @@
                 <w:sz w:val="20"/>
                 <w:szCs w:val="20"/>
               </w:rPr>
-              <w:t xml:space="preserve">Numeric up down control </w:t>
-            </w:r>
-            <w:r>
-              <w:rPr>
-                <w:sz w:val="20"/>
-                <w:szCs w:val="20"/>
-              </w:rPr>
-              <w:t>(mu</w:t>
-            </w:r>
-            <w:r>
-              <w:rPr>
-                <w:sz w:val="20"/>
-                <w:szCs w:val="20"/>
-              </w:rPr>
-              <w:t>)</w:t>
+              <w:t>Numeric up down control (mu)</w:t>
             </w:r>
           </w:p>
         </w:tc>
@@ -9786,49 +9022,7 @@
                 <w:sz w:val="20"/>
                 <w:szCs w:val="20"/>
               </w:rPr>
-              <w:t xml:space="preserve">Only allows a minimum of </w:t>
-            </w:r>
-            <w:r>
-              <w:rPr>
-                <w:sz w:val="20"/>
-                <w:szCs w:val="20"/>
-              </w:rPr>
-              <w:t>35</w:t>
-            </w:r>
-            <w:r>
-              <w:rPr>
-                <w:sz w:val="20"/>
-                <w:szCs w:val="20"/>
-              </w:rPr>
-              <w:t xml:space="preserve"> and a maximum of </w:t>
-            </w:r>
-            <w:r>
-              <w:rPr>
-                <w:sz w:val="20"/>
-                <w:szCs w:val="20"/>
-              </w:rPr>
-              <w:t>75</w:t>
-            </w:r>
-            <w:r>
-              <w:rPr>
-                <w:sz w:val="20"/>
-                <w:szCs w:val="20"/>
-              </w:rPr>
-              <w:t xml:space="preserve"> with a default value of </w:t>
-            </w:r>
-            <w:r>
-              <w:rPr>
-                <w:sz w:val="20"/>
-                <w:szCs w:val="20"/>
-              </w:rPr>
-              <w:t>50</w:t>
-            </w:r>
-            <w:r>
-              <w:rPr>
-                <w:sz w:val="20"/>
-                <w:szCs w:val="20"/>
-              </w:rPr>
-              <w:t xml:space="preserve"> – up down controls and text box working. </w:t>
+              <w:t xml:space="preserve">Only allows a minimum of 35 and a maximum of 75 with a default value of 50 – up down controls and text box working. </w:t>
             </w:r>
           </w:p>
         </w:tc>
@@ -9931,14 +9125,7 @@
                 <w:sz w:val="20"/>
                 <w:szCs w:val="20"/>
               </w:rPr>
-              <w:t xml:space="preserve">Conducts an iterative binary search of the sensor data </w:t>
-            </w:r>
-            <w:r>
-              <w:rPr>
-                <w:sz w:val="20"/>
-                <w:szCs w:val="20"/>
-              </w:rPr>
-              <w:t xml:space="preserve">and highlights 3-5 values in the </w:t>
+              <w:t xml:space="preserve">Conducts an iterative binary search of the sensor data and highlights 3-5 values in the </w:t>
             </w:r>
             <w:proofErr w:type="spellStart"/>
             <w:r>
@@ -10056,21 +9243,7 @@
                 <w:sz w:val="20"/>
                 <w:szCs w:val="20"/>
               </w:rPr>
-              <w:t>Conducts a</w:t>
-            </w:r>
-            <w:r>
-              <w:rPr>
-                <w:sz w:val="20"/>
-                <w:szCs w:val="20"/>
-              </w:rPr>
-              <w:t xml:space="preserve"> recursive </w:t>
-            </w:r>
-            <w:r>
-              <w:rPr>
-                <w:sz w:val="20"/>
-                <w:szCs w:val="20"/>
-              </w:rPr>
-              <w:t xml:space="preserve">binary search of the sensor data and highlights 3-5 values in the </w:t>
+              <w:t xml:space="preserve">Conducts a recursive binary search of the sensor data and highlights 3-5 values in the </w:t>
             </w:r>
             <w:proofErr w:type="spellStart"/>
             <w:r>
@@ -10290,49 +9463,7 @@
                 <w:sz w:val="20"/>
                 <w:szCs w:val="20"/>
               </w:rPr>
-              <w:t>Using a</w:t>
-            </w:r>
-            <w:r>
-              <w:rPr>
-                <w:sz w:val="20"/>
-                <w:szCs w:val="20"/>
-              </w:rPr>
-              <w:t>n</w:t>
-            </w:r>
-            <w:r>
-              <w:rPr>
-                <w:sz w:val="20"/>
-                <w:szCs w:val="20"/>
-              </w:rPr>
-              <w:t xml:space="preserve"> </w:t>
-            </w:r>
-            <w:r>
-              <w:rPr>
-                <w:sz w:val="20"/>
-                <w:szCs w:val="20"/>
-              </w:rPr>
-              <w:t>insertion</w:t>
-            </w:r>
-            <w:r>
-              <w:rPr>
-                <w:sz w:val="20"/>
-                <w:szCs w:val="20"/>
-              </w:rPr>
-              <w:t xml:space="preserve"> sort, sorts the sensor data and displays </w:t>
-            </w:r>
-            <w:r>
-              <w:rPr>
-                <w:sz w:val="20"/>
-                <w:szCs w:val="20"/>
-              </w:rPr>
-              <w:t>the sorted data</w:t>
-            </w:r>
-            <w:r>
-              <w:rPr>
-                <w:sz w:val="20"/>
-                <w:szCs w:val="20"/>
-              </w:rPr>
-              <w:t xml:space="preserve"> in the list box.</w:t>
+              <w:t>Using an insertion sort, sorts the sensor data and displays the sorted data in the list box.</w:t>
             </w:r>
           </w:p>
         </w:tc>
@@ -10559,15 +9690,7 @@
                 <w:sz w:val="36"/>
                 <w:szCs w:val="36"/>
               </w:rPr>
-              <w:t>Evaluation</w:t>
-            </w:r>
-            <w:r>
-              <w:rPr>
-                <w:rFonts w:ascii="Times New Roman" w:hAnsi="Times New Roman" w:cs="Times New Roman"/>
-                <w:sz w:val="36"/>
-                <w:szCs w:val="36"/>
-              </w:rPr>
-              <w:t xml:space="preserve"> Report</w:t>
+              <w:t>Evaluation Report</w:t>
             </w:r>
           </w:p>
         </w:tc>
@@ -11881,18 +11004,7 @@
                 <w:sz w:val="18"/>
                 <w:szCs w:val="18"/>
               </w:rPr>
-              <w:t>Question</w:t>
-            </w:r>
-            <w:r>
-              <w:rPr>
-                <w:rFonts w:ascii="Arial" w:eastAsia="Arial" w:hAnsi="Arial" w:cs="Arial"/>
-                <w:b/>
-                <w:bCs/>
-                <w:color w:val="FFFFFF" w:themeColor="background1"/>
-                <w:sz w:val="18"/>
-                <w:szCs w:val="18"/>
-              </w:rPr>
-              <w:t>s</w:t>
+              <w:t>Questions</w:t>
             </w:r>
           </w:p>
         </w:tc>
@@ -11990,15 +11102,7 @@
                 <w:sz w:val="16"/>
                 <w:szCs w:val="16"/>
               </w:rPr>
-              <w:t>Q</w:t>
-            </w:r>
-            <w:r>
-              <w:rPr>
-                <w:rFonts w:ascii="Arial" w:hAnsi="Arial" w:cs="Arial"/>
-                <w:sz w:val="16"/>
-                <w:szCs w:val="16"/>
-              </w:rPr>
-              <w:t>1</w:t>
+              <w:t>Q1</w:t>
             </w:r>
           </w:p>
         </w:tc>
@@ -12448,15 +11552,7 @@
                 <w:sz w:val="16"/>
                 <w:szCs w:val="16"/>
               </w:rPr>
-              <w:t>information wh</w:t>
-            </w:r>
-            <w:r>
-              <w:rPr>
-                <w:rFonts w:cstheme="minorHAnsi"/>
-                <w:sz w:val="16"/>
-                <w:szCs w:val="16"/>
-              </w:rPr>
-              <w:t>en a form component is clicked or select?</w:t>
+              <w:t>information when a form component is clicked or select?</w:t>
             </w:r>
           </w:p>
         </w:tc>
@@ -12613,15 +11709,7 @@
                 <w:sz w:val="16"/>
                 <w:szCs w:val="16"/>
               </w:rPr>
-              <w:t>Q</w:t>
-            </w:r>
-            <w:r>
-              <w:rPr>
-                <w:rFonts w:ascii="Arial" w:hAnsi="Arial" w:cs="Arial"/>
-                <w:sz w:val="16"/>
-                <w:szCs w:val="16"/>
-              </w:rPr>
-              <w:t>2</w:t>
+              <w:t>Q2</w:t>
             </w:r>
           </w:p>
         </w:tc>
@@ -12653,23 +11741,7 @@
                 <w:sz w:val="16"/>
                 <w:szCs w:val="16"/>
               </w:rPr>
-              <w:t xml:space="preserve">Version Control: </w:t>
-            </w:r>
-            <w:r>
-              <w:rPr>
-                <w:rFonts w:cstheme="minorHAnsi"/>
-                <w:sz w:val="16"/>
-                <w:szCs w:val="16"/>
-              </w:rPr>
-              <w:t xml:space="preserve">All </w:t>
-            </w:r>
-            <w:r>
-              <w:rPr>
-                <w:rFonts w:cstheme="minorHAnsi"/>
-                <w:sz w:val="16"/>
-                <w:szCs w:val="16"/>
-              </w:rPr>
-              <w:t>fields of the template are filled in.</w:t>
+              <w:t>Version Control: All fields of the template are filled in.</w:t>
             </w:r>
             <w:r>
               <w:rPr>
@@ -13291,15 +12363,7 @@
                 <w:sz w:val="16"/>
                 <w:szCs w:val="16"/>
               </w:rPr>
-              <w:t>Q</w:t>
-            </w:r>
-            <w:r>
-              <w:rPr>
-                <w:rFonts w:ascii="Arial" w:hAnsi="Arial" w:cs="Arial"/>
-                <w:sz w:val="16"/>
-                <w:szCs w:val="16"/>
-              </w:rPr>
-              <w:t>3</w:t>
+              <w:t>Q3</w:t>
             </w:r>
           </w:p>
         </w:tc>
@@ -16621,13 +15685,7 @@
               <w:rPr>
                 <w:rFonts w:cstheme="minorHAnsi"/>
               </w:rPr>
-              <w:t xml:space="preserve"> </w:t>
-            </w:r>
-            <w:r>
-              <w:rPr>
-                <w:rFonts w:cstheme="minorHAnsi"/>
-              </w:rPr>
-              <w:t xml:space="preserve">Satisfactory </w:t>
+              <w:t xml:space="preserve"> Satisfactory </w:t>
             </w:r>
             <w:sdt>
               <w:sdtPr>
@@ -16661,11 +15719,6 @@
                 <w:rFonts w:cstheme="minorHAnsi"/>
               </w:rPr>
               <w:tab/>
-            </w:r>
-            <w:r>
-              <w:rPr>
-                <w:rFonts w:cstheme="minorHAnsi"/>
-              </w:rPr>
               <w:t xml:space="preserve">Not Yet Satisfactory </w:t>
             </w:r>
             <w:sdt>
@@ -16706,10 +15759,7 @@
         <w:t>Note:</w:t>
       </w:r>
       <w:r>
-        <w:t xml:space="preserve"> </w:t>
-      </w:r>
-      <w:r>
-        <w:t>All documentation must use the supplied templates/forms.</w:t>
+        <w:t xml:space="preserve"> All documentation must use the supplied templates/forms.</w:t>
       </w:r>
     </w:p>
     <w:p>
@@ -16782,14 +15832,8 @@
     <w:p>
       <w:pPr>
         <w:pStyle w:val="Heading3"/>
-        <w:rPr>
-          <w:highlight w:val="yellow"/>
-        </w:rPr>
-      </w:pPr>
-      <w:r>
-        <w:rPr>
-          <w:highlight w:val="yellow"/>
-        </w:rPr>
+      </w:pPr>
+      <w:r>
         <w:t>Selection Sort</w:t>
       </w:r>
     </w:p>
@@ -16801,15 +15845,13 @@
           <w:rFonts w:ascii="Courier New" w:hAnsi="Courier New" w:cs="Courier New"/>
           <w:sz w:val="16"/>
           <w:szCs w:val="16"/>
-          <w:highlight w:val="yellow"/>
-        </w:rPr>
-      </w:pPr>
-      <w:r>
-        <w:rPr>
-          <w:rFonts w:ascii="Courier New" w:hAnsi="Courier New" w:cs="Courier New"/>
-          <w:sz w:val="16"/>
-          <w:szCs w:val="16"/>
-          <w:highlight w:val="yellow"/>
+        </w:rPr>
+      </w:pPr>
+      <w:r>
+        <w:rPr>
+          <w:rFonts w:ascii="Courier New" w:hAnsi="Courier New" w:cs="Courier New"/>
+          <w:sz w:val="16"/>
+          <w:szCs w:val="16"/>
         </w:rPr>
         <w:t>int</w:t>
       </w:r>
@@ -16818,7 +15860,6 @@
           <w:rFonts w:ascii="Courier New" w:hAnsi="Courier New" w:cs="Courier New"/>
           <w:sz w:val="16"/>
           <w:szCs w:val="16"/>
-          <w:highlight w:val="yellow"/>
         </w:rPr>
         <w:t>eger</w:t>
       </w:r>
@@ -16827,7 +15868,6 @@
           <w:rFonts w:ascii="Courier New" w:hAnsi="Courier New" w:cs="Courier New"/>
           <w:sz w:val="16"/>
           <w:szCs w:val="16"/>
-          <w:highlight w:val="yellow"/>
         </w:rPr>
         <w:t xml:space="preserve"> min </w:t>
       </w:r>
@@ -16836,7 +15876,6 @@
           <w:rFonts w:ascii="Courier New" w:hAnsi="Courier New" w:cs="Courier New"/>
           <w:sz w:val="16"/>
           <w:szCs w:val="16"/>
-          <w:highlight w:val="yellow"/>
         </w:rPr>
         <w:t>=&gt;</w:t>
       </w:r>
@@ -16845,7 +15884,6 @@
           <w:rFonts w:ascii="Courier New" w:hAnsi="Courier New" w:cs="Courier New"/>
           <w:sz w:val="16"/>
           <w:szCs w:val="16"/>
-          <w:highlight w:val="yellow"/>
         </w:rPr>
         <w:t xml:space="preserve"> 0</w:t>
       </w:r>
@@ -16861,15 +15899,13 @@
           <w:rFonts w:ascii="Courier New" w:hAnsi="Courier New" w:cs="Courier New"/>
           <w:sz w:val="16"/>
           <w:szCs w:val="16"/>
-          <w:highlight w:val="yellow"/>
-        </w:rPr>
-      </w:pPr>
-      <w:r>
-        <w:rPr>
-          <w:rFonts w:ascii="Courier New" w:hAnsi="Courier New" w:cs="Courier New"/>
-          <w:sz w:val="16"/>
-          <w:szCs w:val="16"/>
-          <w:highlight w:val="yellow"/>
+        </w:rPr>
+      </w:pPr>
+      <w:r>
+        <w:rPr>
+          <w:rFonts w:ascii="Courier New" w:hAnsi="Courier New" w:cs="Courier New"/>
+          <w:sz w:val="16"/>
+          <w:szCs w:val="16"/>
         </w:rPr>
         <w:t>int</w:t>
       </w:r>
@@ -16878,7 +15914,6 @@
           <w:rFonts w:ascii="Courier New" w:hAnsi="Courier New" w:cs="Courier New"/>
           <w:sz w:val="16"/>
           <w:szCs w:val="16"/>
-          <w:highlight w:val="yellow"/>
         </w:rPr>
         <w:t>eger</w:t>
       </w:r>
@@ -16887,7 +15922,6 @@
           <w:rFonts w:ascii="Courier New" w:hAnsi="Courier New" w:cs="Courier New"/>
           <w:sz w:val="16"/>
           <w:szCs w:val="16"/>
-          <w:highlight w:val="yellow"/>
         </w:rPr>
         <w:t xml:space="preserve"> max =</w:t>
       </w:r>
@@ -16896,7 +15930,6 @@
           <w:rFonts w:ascii="Courier New" w:hAnsi="Courier New" w:cs="Courier New"/>
           <w:sz w:val="16"/>
           <w:szCs w:val="16"/>
-          <w:highlight w:val="yellow"/>
         </w:rPr>
         <w:t>&gt;</w:t>
       </w:r>
@@ -16905,7 +15938,6 @@
           <w:rFonts w:ascii="Courier New" w:hAnsi="Courier New" w:cs="Courier New"/>
           <w:sz w:val="16"/>
           <w:szCs w:val="16"/>
-          <w:highlight w:val="yellow"/>
         </w:rPr>
         <w:t xml:space="preserve"> </w:t>
       </w:r>
@@ -16915,7 +15947,6 @@
           <w:rFonts w:ascii="Courier New" w:hAnsi="Courier New" w:cs="Courier New"/>
           <w:sz w:val="16"/>
           <w:szCs w:val="16"/>
-          <w:highlight w:val="yellow"/>
         </w:rPr>
         <w:t>n</w:t>
       </w:r>
@@ -16924,7 +15955,6 @@
           <w:rFonts w:ascii="Courier New" w:hAnsi="Courier New" w:cs="Courier New"/>
           <w:sz w:val="16"/>
           <w:szCs w:val="16"/>
-          <w:highlight w:val="yellow"/>
         </w:rPr>
         <w:t>umberOfNodes</w:t>
       </w:r>
@@ -16934,7 +15964,6 @@
           <w:rFonts w:ascii="Courier New" w:hAnsi="Courier New" w:cs="Courier New"/>
           <w:sz w:val="16"/>
           <w:szCs w:val="16"/>
-          <w:highlight w:val="yellow"/>
         </w:rPr>
         <w:t>(list)</w:t>
       </w:r>
@@ -16943,7 +15972,6 @@
           <w:rFonts w:ascii="Courier New" w:hAnsi="Courier New" w:cs="Courier New"/>
           <w:sz w:val="16"/>
           <w:szCs w:val="16"/>
-          <w:highlight w:val="yellow"/>
         </w:rPr>
         <w:tab/>
       </w:r>
@@ -16956,15 +15984,13 @@
           <w:rFonts w:ascii="Courier New" w:hAnsi="Courier New" w:cs="Courier New"/>
           <w:sz w:val="16"/>
           <w:szCs w:val="16"/>
-          <w:highlight w:val="yellow"/>
-        </w:rPr>
-      </w:pPr>
-      <w:r>
-        <w:rPr>
-          <w:rFonts w:ascii="Courier New" w:hAnsi="Courier New" w:cs="Courier New"/>
-          <w:sz w:val="16"/>
-          <w:szCs w:val="16"/>
-          <w:highlight w:val="yellow"/>
+        </w:rPr>
+      </w:pPr>
+      <w:r>
+        <w:rPr>
+          <w:rFonts w:ascii="Courier New" w:hAnsi="Courier New" w:cs="Courier New"/>
+          <w:sz w:val="16"/>
+          <w:szCs w:val="16"/>
         </w:rPr>
         <w:t xml:space="preserve">for </w:t>
       </w:r>
@@ -16974,7 +16000,6 @@
           <w:rFonts w:ascii="Courier New" w:hAnsi="Courier New" w:cs="Courier New"/>
           <w:sz w:val="16"/>
           <w:szCs w:val="16"/>
-          <w:highlight w:val="yellow"/>
         </w:rPr>
         <w:t>(</w:t>
       </w:r>
@@ -16983,7 +16008,6 @@
           <w:rFonts w:ascii="Courier New" w:hAnsi="Courier New" w:cs="Courier New"/>
           <w:sz w:val="16"/>
           <w:szCs w:val="16"/>
-          <w:highlight w:val="yellow"/>
         </w:rPr>
         <w:t xml:space="preserve"> </w:t>
       </w:r>
@@ -16993,7 +16017,6 @@
           <w:rFonts w:ascii="Courier New" w:hAnsi="Courier New" w:cs="Courier New"/>
           <w:sz w:val="16"/>
           <w:szCs w:val="16"/>
-          <w:highlight w:val="yellow"/>
         </w:rPr>
         <w:t>i</w:t>
       </w:r>
@@ -17004,7 +16027,6 @@
           <w:rFonts w:ascii="Courier New" w:hAnsi="Courier New" w:cs="Courier New"/>
           <w:sz w:val="16"/>
           <w:szCs w:val="16"/>
-          <w:highlight w:val="yellow"/>
         </w:rPr>
         <w:t xml:space="preserve"> = 0</w:t>
       </w:r>
@@ -17013,7 +16035,6 @@
           <w:rFonts w:ascii="Courier New" w:hAnsi="Courier New" w:cs="Courier New"/>
           <w:sz w:val="16"/>
           <w:szCs w:val="16"/>
-          <w:highlight w:val="yellow"/>
         </w:rPr>
         <w:t xml:space="preserve"> to</w:t>
       </w:r>
@@ -17022,7 +16043,6 @@
           <w:rFonts w:ascii="Courier New" w:hAnsi="Courier New" w:cs="Courier New"/>
           <w:sz w:val="16"/>
           <w:szCs w:val="16"/>
-          <w:highlight w:val="yellow"/>
         </w:rPr>
         <w:t xml:space="preserve"> max</w:t>
       </w:r>
@@ -17031,7 +16051,6 @@
           <w:rFonts w:ascii="Courier New" w:hAnsi="Courier New" w:cs="Courier New"/>
           <w:sz w:val="16"/>
           <w:szCs w:val="16"/>
-          <w:highlight w:val="yellow"/>
         </w:rPr>
         <w:t xml:space="preserve"> )</w:t>
       </w:r>
@@ -17044,15 +16063,13 @@
           <w:rFonts w:ascii="Courier New" w:hAnsi="Courier New" w:cs="Courier New"/>
           <w:sz w:val="16"/>
           <w:szCs w:val="16"/>
-          <w:highlight w:val="yellow"/>
-        </w:rPr>
-      </w:pPr>
-      <w:r>
-        <w:rPr>
-          <w:rFonts w:ascii="Courier New" w:hAnsi="Courier New" w:cs="Courier New"/>
-          <w:sz w:val="16"/>
-          <w:szCs w:val="16"/>
-          <w:highlight w:val="yellow"/>
+        </w:rPr>
+      </w:pPr>
+      <w:r>
+        <w:rPr>
+          <w:rFonts w:ascii="Courier New" w:hAnsi="Courier New" w:cs="Courier New"/>
+          <w:sz w:val="16"/>
+          <w:szCs w:val="16"/>
         </w:rPr>
         <w:t>min =</w:t>
       </w:r>
@@ -17061,7 +16078,6 @@
           <w:rFonts w:ascii="Courier New" w:hAnsi="Courier New" w:cs="Courier New"/>
           <w:sz w:val="16"/>
           <w:szCs w:val="16"/>
-          <w:highlight w:val="yellow"/>
         </w:rPr>
         <w:t>&gt;</w:t>
       </w:r>
@@ -17070,7 +16086,6 @@
           <w:rFonts w:ascii="Courier New" w:hAnsi="Courier New" w:cs="Courier New"/>
           <w:sz w:val="16"/>
           <w:szCs w:val="16"/>
-          <w:highlight w:val="yellow"/>
         </w:rPr>
         <w:t xml:space="preserve"> </w:t>
       </w:r>
@@ -17080,7 +16095,6 @@
           <w:rFonts w:ascii="Courier New" w:hAnsi="Courier New" w:cs="Courier New"/>
           <w:sz w:val="16"/>
           <w:szCs w:val="16"/>
-          <w:highlight w:val="yellow"/>
         </w:rPr>
         <w:t>i</w:t>
       </w:r>
@@ -17094,15 +16108,13 @@
           <w:rFonts w:ascii="Courier New" w:hAnsi="Courier New" w:cs="Courier New"/>
           <w:sz w:val="16"/>
           <w:szCs w:val="16"/>
-          <w:highlight w:val="yellow"/>
-        </w:rPr>
-      </w:pPr>
-      <w:r>
-        <w:rPr>
-          <w:rFonts w:ascii="Courier New" w:hAnsi="Courier New" w:cs="Courier New"/>
-          <w:sz w:val="16"/>
-          <w:szCs w:val="16"/>
-          <w:highlight w:val="yellow"/>
+        </w:rPr>
+      </w:pPr>
+      <w:r>
+        <w:rPr>
+          <w:rFonts w:ascii="Courier New" w:hAnsi="Courier New" w:cs="Courier New"/>
+          <w:sz w:val="16"/>
+          <w:szCs w:val="16"/>
         </w:rPr>
         <w:t xml:space="preserve">for </w:t>
       </w:r>
@@ -17112,7 +16124,6 @@
           <w:rFonts w:ascii="Courier New" w:hAnsi="Courier New" w:cs="Courier New"/>
           <w:sz w:val="16"/>
           <w:szCs w:val="16"/>
-          <w:highlight w:val="yellow"/>
         </w:rPr>
         <w:t>(</w:t>
       </w:r>
@@ -17121,7 +16132,6 @@
           <w:rFonts w:ascii="Courier New" w:hAnsi="Courier New" w:cs="Courier New"/>
           <w:sz w:val="16"/>
           <w:szCs w:val="16"/>
-          <w:highlight w:val="yellow"/>
         </w:rPr>
         <w:t xml:space="preserve"> </w:t>
       </w:r>
@@ -17130,7 +16140,6 @@
           <w:rFonts w:ascii="Courier New" w:hAnsi="Courier New" w:cs="Courier New"/>
           <w:sz w:val="16"/>
           <w:szCs w:val="16"/>
-          <w:highlight w:val="yellow"/>
         </w:rPr>
         <w:t>j</w:t>
       </w:r>
@@ -17140,7 +16149,6 @@
           <w:rFonts w:ascii="Courier New" w:hAnsi="Courier New" w:cs="Courier New"/>
           <w:sz w:val="16"/>
           <w:szCs w:val="16"/>
-          <w:highlight w:val="yellow"/>
         </w:rPr>
         <w:t xml:space="preserve"> = </w:t>
       </w:r>
@@ -17150,7 +16158,6 @@
           <w:rFonts w:ascii="Courier New" w:hAnsi="Courier New" w:cs="Courier New"/>
           <w:sz w:val="16"/>
           <w:szCs w:val="16"/>
-          <w:highlight w:val="yellow"/>
         </w:rPr>
         <w:t>i</w:t>
       </w:r>
@@ -17160,7 +16167,6 @@
           <w:rFonts w:ascii="Courier New" w:hAnsi="Courier New" w:cs="Courier New"/>
           <w:sz w:val="16"/>
           <w:szCs w:val="16"/>
-          <w:highlight w:val="yellow"/>
         </w:rPr>
         <w:t xml:space="preserve"> + 1</w:t>
       </w:r>
@@ -17169,7 +16175,6 @@
           <w:rFonts w:ascii="Courier New" w:hAnsi="Courier New" w:cs="Courier New"/>
           <w:sz w:val="16"/>
           <w:szCs w:val="16"/>
-          <w:highlight w:val="yellow"/>
         </w:rPr>
         <w:t xml:space="preserve"> to </w:t>
       </w:r>
@@ -17178,7 +16183,6 @@
           <w:rFonts w:ascii="Courier New" w:hAnsi="Courier New" w:cs="Courier New"/>
           <w:sz w:val="16"/>
           <w:szCs w:val="16"/>
-          <w:highlight w:val="yellow"/>
         </w:rPr>
         <w:t>max</w:t>
       </w:r>
@@ -17187,7 +16191,6 @@
           <w:rFonts w:ascii="Courier New" w:hAnsi="Courier New" w:cs="Courier New"/>
           <w:sz w:val="16"/>
           <w:szCs w:val="16"/>
-          <w:highlight w:val="yellow"/>
         </w:rPr>
         <w:t xml:space="preserve"> </w:t>
       </w:r>
@@ -17196,7 +16199,6 @@
           <w:rFonts w:ascii="Courier New" w:hAnsi="Courier New" w:cs="Courier New"/>
           <w:sz w:val="16"/>
           <w:szCs w:val="16"/>
-          <w:highlight w:val="yellow"/>
         </w:rPr>
         <w:t>)</w:t>
       </w:r>
@@ -17209,15 +16211,13 @@
           <w:rFonts w:ascii="Courier New" w:hAnsi="Courier New" w:cs="Courier New"/>
           <w:sz w:val="16"/>
           <w:szCs w:val="16"/>
-          <w:highlight w:val="yellow"/>
-        </w:rPr>
-      </w:pPr>
-      <w:r>
-        <w:rPr>
-          <w:rFonts w:ascii="Courier New" w:hAnsi="Courier New" w:cs="Courier New"/>
-          <w:sz w:val="16"/>
-          <w:szCs w:val="16"/>
-          <w:highlight w:val="yellow"/>
+        </w:rPr>
+      </w:pPr>
+      <w:r>
+        <w:rPr>
+          <w:rFonts w:ascii="Courier New" w:hAnsi="Courier New" w:cs="Courier New"/>
+          <w:sz w:val="16"/>
+          <w:szCs w:val="16"/>
         </w:rPr>
         <w:t>if (list</w:t>
       </w:r>
@@ -17226,7 +16226,6 @@
           <w:rFonts w:ascii="Courier New" w:hAnsi="Courier New" w:cs="Courier New"/>
           <w:sz w:val="16"/>
           <w:szCs w:val="16"/>
-          <w:highlight w:val="yellow"/>
         </w:rPr>
         <w:t xml:space="preserve"> e</w:t>
       </w:r>
@@ -17235,7 +16234,6 @@
           <w:rFonts w:ascii="Courier New" w:hAnsi="Courier New" w:cs="Courier New"/>
           <w:sz w:val="16"/>
           <w:szCs w:val="16"/>
-          <w:highlight w:val="yellow"/>
         </w:rPr>
         <w:t>lement(j) &lt; list</w:t>
       </w:r>
@@ -17244,7 +16242,6 @@
           <w:rFonts w:ascii="Courier New" w:hAnsi="Courier New" w:cs="Courier New"/>
           <w:sz w:val="16"/>
           <w:szCs w:val="16"/>
-          <w:highlight w:val="yellow"/>
         </w:rPr>
         <w:t xml:space="preserve"> e</w:t>
       </w:r>
@@ -17253,7 +16250,6 @@
           <w:rFonts w:ascii="Courier New" w:hAnsi="Courier New" w:cs="Courier New"/>
           <w:sz w:val="16"/>
           <w:szCs w:val="16"/>
-          <w:highlight w:val="yellow"/>
         </w:rPr>
         <w:t>lement(min))</w:t>
       </w:r>
@@ -17266,15 +16262,13 @@
           <w:rFonts w:ascii="Courier New" w:hAnsi="Courier New" w:cs="Courier New"/>
           <w:sz w:val="16"/>
           <w:szCs w:val="16"/>
-          <w:highlight w:val="yellow"/>
-        </w:rPr>
-      </w:pPr>
-      <w:r>
-        <w:rPr>
-          <w:rFonts w:ascii="Courier New" w:hAnsi="Courier New" w:cs="Courier New"/>
-          <w:sz w:val="16"/>
-          <w:szCs w:val="16"/>
-          <w:highlight w:val="yellow"/>
+        </w:rPr>
+      </w:pPr>
+      <w:r>
+        <w:rPr>
+          <w:rFonts w:ascii="Courier New" w:hAnsi="Courier New" w:cs="Courier New"/>
+          <w:sz w:val="16"/>
+          <w:szCs w:val="16"/>
         </w:rPr>
         <w:t>min =</w:t>
       </w:r>
@@ -17283,7 +16277,6 @@
           <w:rFonts w:ascii="Courier New" w:hAnsi="Courier New" w:cs="Courier New"/>
           <w:sz w:val="16"/>
           <w:szCs w:val="16"/>
-          <w:highlight w:val="yellow"/>
         </w:rPr>
         <w:t>&gt;</w:t>
       </w:r>
@@ -17292,7 +16285,6 @@
           <w:rFonts w:ascii="Courier New" w:hAnsi="Courier New" w:cs="Courier New"/>
           <w:sz w:val="16"/>
           <w:szCs w:val="16"/>
-          <w:highlight w:val="yellow"/>
         </w:rPr>
         <w:t xml:space="preserve"> j</w:t>
       </w:r>
@@ -17305,15 +16297,13 @@
           <w:rFonts w:ascii="Courier New" w:hAnsi="Courier New" w:cs="Courier New"/>
           <w:sz w:val="16"/>
           <w:szCs w:val="16"/>
-          <w:highlight w:val="yellow"/>
-        </w:rPr>
-      </w:pPr>
-      <w:r>
-        <w:rPr>
-          <w:rFonts w:ascii="Courier New" w:hAnsi="Courier New" w:cs="Courier New"/>
-          <w:sz w:val="16"/>
-          <w:szCs w:val="16"/>
-          <w:highlight w:val="yellow"/>
+        </w:rPr>
+      </w:pPr>
+      <w:r>
+        <w:rPr>
+          <w:rFonts w:ascii="Courier New" w:hAnsi="Courier New" w:cs="Courier New"/>
+          <w:sz w:val="16"/>
+          <w:szCs w:val="16"/>
         </w:rPr>
         <w:t>END for</w:t>
       </w:r>
@@ -17329,7 +16319,6 @@
           <w:color w:val="00B050"/>
           <w:sz w:val="16"/>
           <w:szCs w:val="16"/>
-          <w:highlight w:val="yellow"/>
         </w:rPr>
       </w:pPr>
       <w:r>
@@ -17340,7 +16329,6 @@
           <w:color w:val="00B050"/>
           <w:sz w:val="16"/>
           <w:szCs w:val="16"/>
-          <w:highlight w:val="yellow"/>
         </w:rPr>
         <w:t>//</w:t>
       </w:r>
@@ -17352,7 +16340,6 @@
           <w:color w:val="00B050"/>
           <w:sz w:val="16"/>
           <w:szCs w:val="16"/>
-          <w:highlight w:val="yellow"/>
         </w:rPr>
         <w:t xml:space="preserve"> Supplied </w:t>
       </w:r>
@@ -17364,7 +16351,6 @@
           <w:color w:val="00B050"/>
           <w:sz w:val="16"/>
           <w:szCs w:val="16"/>
-          <w:highlight w:val="yellow"/>
         </w:rPr>
         <w:t>C# code</w:t>
       </w:r>
@@ -17377,7 +16363,6 @@
           <w:rFonts w:ascii="Courier New" w:hAnsi="Courier New" w:cs="Courier New"/>
           <w:sz w:val="16"/>
           <w:szCs w:val="16"/>
-          <w:highlight w:val="yellow"/>
         </w:rPr>
       </w:pPr>
       <w:proofErr w:type="spellStart"/>
@@ -17386,7 +16371,6 @@
           <w:rFonts w:ascii="Courier New" w:hAnsi="Courier New" w:cs="Courier New"/>
           <w:sz w:val="16"/>
           <w:szCs w:val="16"/>
-          <w:highlight w:val="yellow"/>
         </w:rPr>
         <w:t>LinkedListNode</w:t>
       </w:r>
@@ -17396,7 +16380,6 @@
           <w:rFonts w:ascii="Courier New" w:hAnsi="Courier New" w:cs="Courier New"/>
           <w:sz w:val="16"/>
           <w:szCs w:val="16"/>
-          <w:highlight w:val="yellow"/>
         </w:rPr>
         <w:t xml:space="preserve">&lt;double&gt; </w:t>
       </w:r>
@@ -17406,7 +16389,6 @@
           <w:rFonts w:ascii="Courier New" w:hAnsi="Courier New" w:cs="Courier New"/>
           <w:sz w:val="16"/>
           <w:szCs w:val="16"/>
-          <w:highlight w:val="yellow"/>
         </w:rPr>
         <w:t>currentMin</w:t>
       </w:r>
@@ -17416,7 +16398,6 @@
           <w:rFonts w:ascii="Courier New" w:hAnsi="Courier New" w:cs="Courier New"/>
           <w:sz w:val="16"/>
           <w:szCs w:val="16"/>
-          <w:highlight w:val="yellow"/>
         </w:rPr>
         <w:t xml:space="preserve"> = </w:t>
       </w:r>
@@ -17427,7 +16408,6 @@
           <w:rFonts w:ascii="Courier New" w:hAnsi="Courier New" w:cs="Courier New"/>
           <w:sz w:val="16"/>
           <w:szCs w:val="16"/>
-          <w:highlight w:val="yellow"/>
         </w:rPr>
         <w:t>list.Find</w:t>
       </w:r>
@@ -17438,7 +16418,6 @@
           <w:rFonts w:ascii="Courier New" w:hAnsi="Courier New" w:cs="Courier New"/>
           <w:sz w:val="16"/>
           <w:szCs w:val="16"/>
-          <w:highlight w:val="yellow"/>
         </w:rPr>
         <w:t>(</w:t>
       </w:r>
@@ -17448,7 +16427,6 @@
           <w:rFonts w:ascii="Courier New" w:hAnsi="Courier New" w:cs="Courier New"/>
           <w:sz w:val="16"/>
           <w:szCs w:val="16"/>
-          <w:highlight w:val="yellow"/>
         </w:rPr>
         <w:t>list.ElementAt</w:t>
       </w:r>
@@ -17458,7 +16436,6 @@
           <w:rFonts w:ascii="Courier New" w:hAnsi="Courier New" w:cs="Courier New"/>
           <w:sz w:val="16"/>
           <w:szCs w:val="16"/>
-          <w:highlight w:val="yellow"/>
         </w:rPr>
         <w:t>(min))</w:t>
       </w:r>
@@ -17471,7 +16448,6 @@
           <w:rFonts w:ascii="Courier New" w:hAnsi="Courier New" w:cs="Courier New"/>
           <w:sz w:val="16"/>
           <w:szCs w:val="16"/>
-          <w:highlight w:val="yellow"/>
         </w:rPr>
       </w:pPr>
       <w:proofErr w:type="spellStart"/>
@@ -17480,7 +16456,6 @@
           <w:rFonts w:ascii="Courier New" w:hAnsi="Courier New" w:cs="Courier New"/>
           <w:sz w:val="16"/>
           <w:szCs w:val="16"/>
-          <w:highlight w:val="yellow"/>
         </w:rPr>
         <w:t>LinkedListNode</w:t>
       </w:r>
@@ -17490,7 +16465,6 @@
           <w:rFonts w:ascii="Courier New" w:hAnsi="Courier New" w:cs="Courier New"/>
           <w:sz w:val="16"/>
           <w:szCs w:val="16"/>
-          <w:highlight w:val="yellow"/>
         </w:rPr>
         <w:t xml:space="preserve">&lt;double&gt; </w:t>
       </w:r>
@@ -17500,7 +16474,6 @@
           <w:rFonts w:ascii="Courier New" w:hAnsi="Courier New" w:cs="Courier New"/>
           <w:sz w:val="16"/>
           <w:szCs w:val="16"/>
-          <w:highlight w:val="yellow"/>
         </w:rPr>
         <w:t>currentI</w:t>
       </w:r>
@@ -17510,7 +16483,6 @@
           <w:rFonts w:ascii="Courier New" w:hAnsi="Courier New" w:cs="Courier New"/>
           <w:sz w:val="16"/>
           <w:szCs w:val="16"/>
-          <w:highlight w:val="yellow"/>
         </w:rPr>
         <w:t xml:space="preserve"> </w:t>
       </w:r>
@@ -17519,7 +16491,6 @@
           <w:rFonts w:ascii="Courier New" w:hAnsi="Courier New" w:cs="Courier New"/>
           <w:sz w:val="16"/>
           <w:szCs w:val="16"/>
-          <w:highlight w:val="yellow"/>
         </w:rPr>
         <w:t xml:space="preserve">= </w:t>
       </w:r>
@@ -17530,7 +16501,6 @@
           <w:rFonts w:ascii="Courier New" w:hAnsi="Courier New" w:cs="Courier New"/>
           <w:sz w:val="16"/>
           <w:szCs w:val="16"/>
-          <w:highlight w:val="yellow"/>
         </w:rPr>
         <w:t>list.Find</w:t>
       </w:r>
@@ -17541,7 +16511,6 @@
           <w:rFonts w:ascii="Courier New" w:hAnsi="Courier New" w:cs="Courier New"/>
           <w:sz w:val="16"/>
           <w:szCs w:val="16"/>
-          <w:highlight w:val="yellow"/>
         </w:rPr>
         <w:t>(</w:t>
       </w:r>
@@ -17551,7 +16520,6 @@
           <w:rFonts w:ascii="Courier New" w:hAnsi="Courier New" w:cs="Courier New"/>
           <w:sz w:val="16"/>
           <w:szCs w:val="16"/>
-          <w:highlight w:val="yellow"/>
         </w:rPr>
         <w:t>list.ElementAt</w:t>
       </w:r>
@@ -17561,7 +16529,6 @@
           <w:rFonts w:ascii="Courier New" w:hAnsi="Courier New" w:cs="Courier New"/>
           <w:sz w:val="16"/>
           <w:szCs w:val="16"/>
-          <w:highlight w:val="yellow"/>
         </w:rPr>
         <w:t>(</w:t>
       </w:r>
@@ -17571,7 +16538,6 @@
           <w:rFonts w:ascii="Courier New" w:hAnsi="Courier New" w:cs="Courier New"/>
           <w:sz w:val="16"/>
           <w:szCs w:val="16"/>
-          <w:highlight w:val="yellow"/>
         </w:rPr>
         <w:t>i</w:t>
       </w:r>
@@ -17581,7 +16547,6 @@
           <w:rFonts w:ascii="Courier New" w:hAnsi="Courier New" w:cs="Courier New"/>
           <w:sz w:val="16"/>
           <w:szCs w:val="16"/>
-          <w:highlight w:val="yellow"/>
         </w:rPr>
         <w:t>))</w:t>
       </w:r>
@@ -17597,7 +16562,6 @@
           <w:color w:val="00B050"/>
           <w:sz w:val="16"/>
           <w:szCs w:val="16"/>
-          <w:highlight w:val="yellow"/>
         </w:rPr>
       </w:pPr>
       <w:r>
@@ -17608,7 +16572,6 @@
           <w:color w:val="00B050"/>
           <w:sz w:val="16"/>
           <w:szCs w:val="16"/>
-          <w:highlight w:val="yellow"/>
         </w:rPr>
         <w:t xml:space="preserve">// </w:t>
       </w:r>
@@ -17620,7 +16583,6 @@
           <w:color w:val="00B050"/>
           <w:sz w:val="16"/>
           <w:szCs w:val="16"/>
-          <w:highlight w:val="yellow"/>
         </w:rPr>
         <w:t>End of supplied C# code</w:t>
       </w:r>
@@ -17633,15 +16595,13 @@
           <w:rFonts w:ascii="Courier New" w:hAnsi="Courier New" w:cs="Courier New"/>
           <w:sz w:val="16"/>
           <w:szCs w:val="16"/>
-          <w:highlight w:val="yellow"/>
-        </w:rPr>
-      </w:pPr>
-      <w:r>
-        <w:rPr>
-          <w:rFonts w:ascii="Courier New" w:hAnsi="Courier New" w:cs="Courier New"/>
-          <w:sz w:val="16"/>
-          <w:szCs w:val="16"/>
-          <w:highlight w:val="yellow"/>
+        </w:rPr>
+      </w:pPr>
+      <w:r>
+        <w:rPr>
+          <w:rFonts w:ascii="Courier New" w:hAnsi="Courier New" w:cs="Courier New"/>
+          <w:sz w:val="16"/>
+          <w:szCs w:val="16"/>
         </w:rPr>
         <w:t xml:space="preserve">var temp = </w:t>
       </w:r>
@@ -17651,7 +16611,6 @@
           <w:rFonts w:ascii="Courier New" w:hAnsi="Courier New" w:cs="Courier New"/>
           <w:sz w:val="16"/>
           <w:szCs w:val="16"/>
-          <w:highlight w:val="yellow"/>
         </w:rPr>
         <w:t>currentMin.Value</w:t>
       </w:r>
@@ -17665,7 +16624,6 @@
           <w:rFonts w:ascii="Courier New" w:hAnsi="Courier New" w:cs="Courier New"/>
           <w:sz w:val="16"/>
           <w:szCs w:val="16"/>
-          <w:highlight w:val="yellow"/>
         </w:rPr>
       </w:pPr>
       <w:proofErr w:type="spellStart"/>
@@ -17674,7 +16632,6 @@
           <w:rFonts w:ascii="Courier New" w:hAnsi="Courier New" w:cs="Courier New"/>
           <w:sz w:val="16"/>
           <w:szCs w:val="16"/>
-          <w:highlight w:val="yellow"/>
         </w:rPr>
         <w:t>currentMin.Value</w:t>
       </w:r>
@@ -17684,7 +16641,6 @@
           <w:rFonts w:ascii="Courier New" w:hAnsi="Courier New" w:cs="Courier New"/>
           <w:sz w:val="16"/>
           <w:szCs w:val="16"/>
-          <w:highlight w:val="yellow"/>
         </w:rPr>
         <w:t xml:space="preserve"> = </w:t>
       </w:r>
@@ -17694,7 +16650,6 @@
           <w:rFonts w:ascii="Courier New" w:hAnsi="Courier New" w:cs="Courier New"/>
           <w:sz w:val="16"/>
           <w:szCs w:val="16"/>
-          <w:highlight w:val="yellow"/>
         </w:rPr>
         <w:t>currentI.Value</w:t>
       </w:r>
@@ -17708,7 +16663,6 @@
           <w:rFonts w:ascii="Courier New" w:hAnsi="Courier New" w:cs="Courier New"/>
           <w:sz w:val="16"/>
           <w:szCs w:val="16"/>
-          <w:highlight w:val="yellow"/>
         </w:rPr>
       </w:pPr>
       <w:proofErr w:type="spellStart"/>
@@ -17717,7 +16671,6 @@
           <w:rFonts w:ascii="Courier New" w:hAnsi="Courier New" w:cs="Courier New"/>
           <w:sz w:val="16"/>
           <w:szCs w:val="16"/>
-          <w:highlight w:val="yellow"/>
         </w:rPr>
         <w:t>currentI.Value</w:t>
       </w:r>
@@ -17727,7 +16680,6 @@
           <w:rFonts w:ascii="Courier New" w:hAnsi="Courier New" w:cs="Courier New"/>
           <w:sz w:val="16"/>
           <w:szCs w:val="16"/>
-          <w:highlight w:val="yellow"/>
         </w:rPr>
         <w:t xml:space="preserve"> = temp</w:t>
       </w:r>
@@ -17740,15 +16692,13 @@
           <w:rFonts w:ascii="Courier New" w:hAnsi="Courier New" w:cs="Courier New"/>
           <w:sz w:val="16"/>
           <w:szCs w:val="16"/>
-          <w:highlight w:val="yellow"/>
-        </w:rPr>
-      </w:pPr>
-      <w:r>
-        <w:rPr>
-          <w:rFonts w:ascii="Courier New" w:hAnsi="Courier New" w:cs="Courier New"/>
-          <w:sz w:val="16"/>
-          <w:szCs w:val="16"/>
-          <w:highlight w:val="yellow"/>
+        </w:rPr>
+      </w:pPr>
+      <w:r>
+        <w:rPr>
+          <w:rFonts w:ascii="Courier New" w:hAnsi="Courier New" w:cs="Courier New"/>
+          <w:sz w:val="16"/>
+          <w:szCs w:val="16"/>
         </w:rPr>
         <w:t>END for</w:t>
       </w:r>
@@ -17756,14 +16706,8 @@
     <w:p>
       <w:pPr>
         <w:pStyle w:val="Heading3"/>
-        <w:rPr>
-          <w:highlight w:val="yellow"/>
-        </w:rPr>
-      </w:pPr>
-      <w:r>
-        <w:rPr>
-          <w:highlight w:val="yellow"/>
-        </w:rPr>
+      </w:pPr>
+      <w:r>
         <w:t>Insertion Sort</w:t>
       </w:r>
     </w:p>
@@ -17775,15 +16719,13 @@
           <w:rFonts w:ascii="Courier New" w:hAnsi="Courier New" w:cs="Courier New"/>
           <w:sz w:val="16"/>
           <w:szCs w:val="16"/>
-          <w:highlight w:val="yellow"/>
-        </w:rPr>
-      </w:pPr>
-      <w:r>
-        <w:rPr>
-          <w:rFonts w:ascii="Courier New" w:hAnsi="Courier New" w:cs="Courier New"/>
-          <w:sz w:val="16"/>
-          <w:szCs w:val="16"/>
-          <w:highlight w:val="yellow"/>
+        </w:rPr>
+      </w:pPr>
+      <w:r>
+        <w:rPr>
+          <w:rFonts w:ascii="Courier New" w:hAnsi="Courier New" w:cs="Courier New"/>
+          <w:sz w:val="16"/>
+          <w:szCs w:val="16"/>
         </w:rPr>
         <w:t>int</w:t>
       </w:r>
@@ -17792,7 +16734,6 @@
           <w:rFonts w:ascii="Courier New" w:hAnsi="Courier New" w:cs="Courier New"/>
           <w:sz w:val="16"/>
           <w:szCs w:val="16"/>
-          <w:highlight w:val="yellow"/>
         </w:rPr>
         <w:t>eger</w:t>
       </w:r>
@@ -17801,7 +16742,6 @@
           <w:rFonts w:ascii="Courier New" w:hAnsi="Courier New" w:cs="Courier New"/>
           <w:sz w:val="16"/>
           <w:szCs w:val="16"/>
-          <w:highlight w:val="yellow"/>
         </w:rPr>
         <w:t xml:space="preserve"> max = </w:t>
       </w:r>
@@ -17811,7 +16751,6 @@
           <w:rFonts w:ascii="Courier New" w:hAnsi="Courier New" w:cs="Courier New"/>
           <w:sz w:val="16"/>
           <w:szCs w:val="16"/>
-          <w:highlight w:val="yellow"/>
         </w:rPr>
         <w:t>numberOfNodes</w:t>
       </w:r>
@@ -17821,7 +16760,6 @@
           <w:rFonts w:ascii="Courier New" w:hAnsi="Courier New" w:cs="Courier New"/>
           <w:sz w:val="16"/>
           <w:szCs w:val="16"/>
-          <w:highlight w:val="yellow"/>
         </w:rPr>
         <w:t>(list)</w:t>
       </w:r>
@@ -17830,7 +16768,6 @@
           <w:rFonts w:ascii="Courier New" w:hAnsi="Courier New" w:cs="Courier New"/>
           <w:sz w:val="16"/>
           <w:szCs w:val="16"/>
-          <w:highlight w:val="yellow"/>
         </w:rPr>
         <w:tab/>
       </w:r>
@@ -17839,7 +16776,6 @@
           <w:rFonts w:ascii="Courier New" w:hAnsi="Courier New" w:cs="Courier New"/>
           <w:sz w:val="16"/>
           <w:szCs w:val="16"/>
-          <w:highlight w:val="yellow"/>
         </w:rPr>
         <w:tab/>
       </w:r>
@@ -17852,15 +16788,13 @@
           <w:rFonts w:ascii="Courier New" w:hAnsi="Courier New" w:cs="Courier New"/>
           <w:sz w:val="16"/>
           <w:szCs w:val="16"/>
-          <w:highlight w:val="yellow"/>
-        </w:rPr>
-      </w:pPr>
-      <w:r>
-        <w:rPr>
-          <w:rFonts w:ascii="Courier New" w:hAnsi="Courier New" w:cs="Courier New"/>
-          <w:sz w:val="16"/>
-          <w:szCs w:val="16"/>
-          <w:highlight w:val="yellow"/>
+        </w:rPr>
+      </w:pPr>
+      <w:r>
+        <w:rPr>
+          <w:rFonts w:ascii="Courier New" w:hAnsi="Courier New" w:cs="Courier New"/>
+          <w:sz w:val="16"/>
+          <w:szCs w:val="16"/>
         </w:rPr>
         <w:t xml:space="preserve">for </w:t>
       </w:r>
@@ -17870,7 +16804,6 @@
           <w:rFonts w:ascii="Courier New" w:hAnsi="Courier New" w:cs="Courier New"/>
           <w:sz w:val="16"/>
           <w:szCs w:val="16"/>
-          <w:highlight w:val="yellow"/>
         </w:rPr>
         <w:t>(</w:t>
       </w:r>
@@ -17879,7 +16812,6 @@
           <w:rFonts w:ascii="Courier New" w:hAnsi="Courier New" w:cs="Courier New"/>
           <w:sz w:val="16"/>
           <w:szCs w:val="16"/>
-          <w:highlight w:val="yellow"/>
         </w:rPr>
         <w:t xml:space="preserve"> </w:t>
       </w:r>
@@ -17889,7 +16821,6 @@
           <w:rFonts w:ascii="Courier New" w:hAnsi="Courier New" w:cs="Courier New"/>
           <w:sz w:val="16"/>
           <w:szCs w:val="16"/>
-          <w:highlight w:val="yellow"/>
         </w:rPr>
         <w:t>i</w:t>
       </w:r>
@@ -17900,7 +16831,6 @@
           <w:rFonts w:ascii="Courier New" w:hAnsi="Courier New" w:cs="Courier New"/>
           <w:sz w:val="16"/>
           <w:szCs w:val="16"/>
-          <w:highlight w:val="yellow"/>
         </w:rPr>
         <w:t xml:space="preserve"> = 0</w:t>
       </w:r>
@@ -17909,7 +16839,6 @@
           <w:rFonts w:ascii="Courier New" w:hAnsi="Courier New" w:cs="Courier New"/>
           <w:sz w:val="16"/>
           <w:szCs w:val="16"/>
-          <w:highlight w:val="yellow"/>
         </w:rPr>
         <w:t xml:space="preserve"> to </w:t>
       </w:r>
@@ -17918,7 +16847,6 @@
           <w:rFonts w:ascii="Courier New" w:hAnsi="Courier New" w:cs="Courier New"/>
           <w:sz w:val="16"/>
           <w:szCs w:val="16"/>
-          <w:highlight w:val="yellow"/>
         </w:rPr>
         <w:t xml:space="preserve">max </w:t>
       </w:r>
@@ -17927,7 +16855,6 @@
           <w:rFonts w:ascii="Courier New" w:hAnsi="Courier New" w:cs="Courier New"/>
           <w:sz w:val="16"/>
           <w:szCs w:val="16"/>
-          <w:highlight w:val="yellow"/>
         </w:rPr>
         <w:t>–</w:t>
       </w:r>
@@ -17936,7 +16863,6 @@
           <w:rFonts w:ascii="Courier New" w:hAnsi="Courier New" w:cs="Courier New"/>
           <w:sz w:val="16"/>
           <w:szCs w:val="16"/>
-          <w:highlight w:val="yellow"/>
         </w:rPr>
         <w:t xml:space="preserve"> 1</w:t>
       </w:r>
@@ -17945,7 +16871,6 @@
           <w:rFonts w:ascii="Courier New" w:hAnsi="Courier New" w:cs="Courier New"/>
           <w:sz w:val="16"/>
           <w:szCs w:val="16"/>
-          <w:highlight w:val="yellow"/>
         </w:rPr>
         <w:t xml:space="preserve"> </w:t>
       </w:r>
@@ -17954,7 +16879,6 @@
           <w:rFonts w:ascii="Courier New" w:hAnsi="Courier New" w:cs="Courier New"/>
           <w:sz w:val="16"/>
           <w:szCs w:val="16"/>
-          <w:highlight w:val="yellow"/>
         </w:rPr>
         <w:t>)</w:t>
       </w:r>
@@ -17967,15 +16891,13 @@
           <w:rFonts w:ascii="Courier New" w:hAnsi="Courier New" w:cs="Courier New"/>
           <w:sz w:val="16"/>
           <w:szCs w:val="16"/>
-          <w:highlight w:val="yellow"/>
-        </w:rPr>
-      </w:pPr>
-      <w:r>
-        <w:rPr>
-          <w:rFonts w:ascii="Courier New" w:hAnsi="Courier New" w:cs="Courier New"/>
-          <w:sz w:val="16"/>
-          <w:szCs w:val="16"/>
-          <w:highlight w:val="yellow"/>
+        </w:rPr>
+      </w:pPr>
+      <w:r>
+        <w:rPr>
+          <w:rFonts w:ascii="Courier New" w:hAnsi="Courier New" w:cs="Courier New"/>
+          <w:sz w:val="16"/>
+          <w:szCs w:val="16"/>
         </w:rPr>
         <w:t xml:space="preserve">for </w:t>
       </w:r>
@@ -17985,7 +16907,6 @@
           <w:rFonts w:ascii="Courier New" w:hAnsi="Courier New" w:cs="Courier New"/>
           <w:sz w:val="16"/>
           <w:szCs w:val="16"/>
-          <w:highlight w:val="yellow"/>
         </w:rPr>
         <w:t>(</w:t>
       </w:r>
@@ -17994,7 +16915,6 @@
           <w:rFonts w:ascii="Courier New" w:hAnsi="Courier New" w:cs="Courier New"/>
           <w:sz w:val="16"/>
           <w:szCs w:val="16"/>
-          <w:highlight w:val="yellow"/>
         </w:rPr>
         <w:t xml:space="preserve"> </w:t>
       </w:r>
@@ -18003,7 +16923,6 @@
           <w:rFonts w:ascii="Courier New" w:hAnsi="Courier New" w:cs="Courier New"/>
           <w:sz w:val="16"/>
           <w:szCs w:val="16"/>
-          <w:highlight w:val="yellow"/>
         </w:rPr>
         <w:t>j</w:t>
       </w:r>
@@ -18013,7 +16932,6 @@
           <w:rFonts w:ascii="Courier New" w:hAnsi="Courier New" w:cs="Courier New"/>
           <w:sz w:val="16"/>
           <w:szCs w:val="16"/>
-          <w:highlight w:val="yellow"/>
         </w:rPr>
         <w:t xml:space="preserve"> = </w:t>
       </w:r>
@@ -18023,7 +16941,6 @@
           <w:rFonts w:ascii="Courier New" w:hAnsi="Courier New" w:cs="Courier New"/>
           <w:sz w:val="16"/>
           <w:szCs w:val="16"/>
-          <w:highlight w:val="yellow"/>
         </w:rPr>
         <w:t>i</w:t>
       </w:r>
@@ -18033,7 +16950,6 @@
           <w:rFonts w:ascii="Courier New" w:hAnsi="Courier New" w:cs="Courier New"/>
           <w:sz w:val="16"/>
           <w:szCs w:val="16"/>
-          <w:highlight w:val="yellow"/>
         </w:rPr>
         <w:t xml:space="preserve"> + 1</w:t>
       </w:r>
@@ -18042,7 +16958,6 @@
           <w:rFonts w:ascii="Courier New" w:hAnsi="Courier New" w:cs="Courier New"/>
           <w:sz w:val="16"/>
           <w:szCs w:val="16"/>
-          <w:highlight w:val="yellow"/>
         </w:rPr>
         <w:t xml:space="preserve"> to </w:t>
       </w:r>
@@ -18051,7 +16966,6 @@
           <w:rFonts w:ascii="Courier New" w:hAnsi="Courier New" w:cs="Courier New"/>
           <w:sz w:val="16"/>
           <w:szCs w:val="16"/>
-          <w:highlight w:val="yellow"/>
         </w:rPr>
         <w:t>j &gt; 0</w:t>
       </w:r>
@@ -18060,7 +16974,6 @@
           <w:rFonts w:ascii="Courier New" w:hAnsi="Courier New" w:cs="Courier New"/>
           <w:sz w:val="16"/>
           <w:szCs w:val="16"/>
-          <w:highlight w:val="yellow"/>
         </w:rPr>
         <w:t xml:space="preserve">, j-- </w:t>
       </w:r>
@@ -18069,7 +16982,6 @@
           <w:rFonts w:ascii="Courier New" w:hAnsi="Courier New" w:cs="Courier New"/>
           <w:sz w:val="16"/>
           <w:szCs w:val="16"/>
-          <w:highlight w:val="yellow"/>
         </w:rPr>
         <w:t>)</w:t>
       </w:r>
@@ -18082,15 +16994,13 @@
           <w:rFonts w:ascii="Courier New" w:hAnsi="Courier New" w:cs="Courier New"/>
           <w:sz w:val="16"/>
           <w:szCs w:val="16"/>
-          <w:highlight w:val="yellow"/>
-        </w:rPr>
-      </w:pPr>
-      <w:r>
-        <w:rPr>
-          <w:rFonts w:ascii="Courier New" w:hAnsi="Courier New" w:cs="Courier New"/>
-          <w:sz w:val="16"/>
-          <w:szCs w:val="16"/>
-          <w:highlight w:val="yellow"/>
+        </w:rPr>
+      </w:pPr>
+      <w:r>
+        <w:rPr>
+          <w:rFonts w:ascii="Courier New" w:hAnsi="Courier New" w:cs="Courier New"/>
+          <w:sz w:val="16"/>
+          <w:szCs w:val="16"/>
         </w:rPr>
         <w:t>if (list</w:t>
       </w:r>
@@ -18099,7 +17009,6 @@
           <w:rFonts w:ascii="Courier New" w:hAnsi="Courier New" w:cs="Courier New"/>
           <w:sz w:val="16"/>
           <w:szCs w:val="16"/>
-          <w:highlight w:val="yellow"/>
         </w:rPr>
         <w:t xml:space="preserve"> </w:t>
       </w:r>
@@ -18109,7 +17018,6 @@
           <w:rFonts w:ascii="Courier New" w:hAnsi="Courier New" w:cs="Courier New"/>
           <w:sz w:val="16"/>
           <w:szCs w:val="16"/>
-          <w:highlight w:val="yellow"/>
         </w:rPr>
         <w:t>e</w:t>
       </w:r>
@@ -18118,7 +17026,6 @@
           <w:rFonts w:ascii="Courier New" w:hAnsi="Courier New" w:cs="Courier New"/>
           <w:sz w:val="16"/>
           <w:szCs w:val="16"/>
-          <w:highlight w:val="yellow"/>
         </w:rPr>
         <w:t>lement(</w:t>
       </w:r>
@@ -18128,7 +17035,6 @@
           <w:rFonts w:ascii="Courier New" w:hAnsi="Courier New" w:cs="Courier New"/>
           <w:sz w:val="16"/>
           <w:szCs w:val="16"/>
-          <w:highlight w:val="yellow"/>
         </w:rPr>
         <w:t>j - 1) &gt; list</w:t>
       </w:r>
@@ -18137,7 +17043,6 @@
           <w:rFonts w:ascii="Courier New" w:hAnsi="Courier New" w:cs="Courier New"/>
           <w:sz w:val="16"/>
           <w:szCs w:val="16"/>
-          <w:highlight w:val="yellow"/>
         </w:rPr>
         <w:t xml:space="preserve"> e</w:t>
       </w:r>
@@ -18146,7 +17051,6 @@
           <w:rFonts w:ascii="Courier New" w:hAnsi="Courier New" w:cs="Courier New"/>
           <w:sz w:val="16"/>
           <w:szCs w:val="16"/>
-          <w:highlight w:val="yellow"/>
         </w:rPr>
         <w:t>lement(j))</w:t>
       </w:r>
@@ -18162,7 +17066,6 @@
           <w:color w:val="00B050"/>
           <w:sz w:val="16"/>
           <w:szCs w:val="16"/>
-          <w:highlight w:val="yellow"/>
         </w:rPr>
       </w:pPr>
       <w:r>
@@ -18173,7 +17076,6 @@
           <w:color w:val="00B050"/>
           <w:sz w:val="16"/>
           <w:szCs w:val="16"/>
-          <w:highlight w:val="yellow"/>
         </w:rPr>
         <w:t>//</w:t>
       </w:r>
@@ -18185,7 +17087,6 @@
           <w:color w:val="00B050"/>
           <w:sz w:val="16"/>
           <w:szCs w:val="16"/>
-          <w:highlight w:val="yellow"/>
         </w:rPr>
         <w:t xml:space="preserve"> Supplied</w:t>
       </w:r>
@@ -18197,7 +17098,6 @@
           <w:color w:val="00B050"/>
           <w:sz w:val="16"/>
           <w:szCs w:val="16"/>
-          <w:highlight w:val="yellow"/>
         </w:rPr>
         <w:t xml:space="preserve"> C# code</w:t>
       </w:r>
@@ -18210,7 +17110,6 @@
           <w:rFonts w:ascii="Courier New" w:hAnsi="Courier New" w:cs="Courier New"/>
           <w:sz w:val="16"/>
           <w:szCs w:val="16"/>
-          <w:highlight w:val="yellow"/>
         </w:rPr>
       </w:pPr>
       <w:proofErr w:type="spellStart"/>
@@ -18219,7 +17118,6 @@
           <w:rFonts w:ascii="Courier New" w:hAnsi="Courier New" w:cs="Courier New"/>
           <w:sz w:val="16"/>
           <w:szCs w:val="16"/>
-          <w:highlight w:val="yellow"/>
         </w:rPr>
         <w:t>LinkedListNode</w:t>
       </w:r>
@@ -18229,7 +17127,6 @@
           <w:rFonts w:ascii="Courier New" w:hAnsi="Courier New" w:cs="Courier New"/>
           <w:sz w:val="16"/>
           <w:szCs w:val="16"/>
-          <w:highlight w:val="yellow"/>
         </w:rPr>
         <w:t xml:space="preserve">&lt;double&gt; current = </w:t>
       </w:r>
@@ -18240,7 +17137,6 @@
           <w:rFonts w:ascii="Courier New" w:hAnsi="Courier New" w:cs="Courier New"/>
           <w:sz w:val="16"/>
           <w:szCs w:val="16"/>
-          <w:highlight w:val="yellow"/>
         </w:rPr>
         <w:t>list.Find</w:t>
       </w:r>
@@ -18251,7 +17147,6 @@
           <w:rFonts w:ascii="Courier New" w:hAnsi="Courier New" w:cs="Courier New"/>
           <w:sz w:val="16"/>
           <w:szCs w:val="16"/>
-          <w:highlight w:val="yellow"/>
         </w:rPr>
         <w:t>(</w:t>
       </w:r>
@@ -18261,7 +17156,6 @@
           <w:rFonts w:ascii="Courier New" w:hAnsi="Courier New" w:cs="Courier New"/>
           <w:sz w:val="16"/>
           <w:szCs w:val="16"/>
-          <w:highlight w:val="yellow"/>
         </w:rPr>
         <w:t>list.ElementAt</w:t>
       </w:r>
@@ -18271,7 +17165,6 @@
           <w:rFonts w:ascii="Courier New" w:hAnsi="Courier New" w:cs="Courier New"/>
           <w:sz w:val="16"/>
           <w:szCs w:val="16"/>
-          <w:highlight w:val="yellow"/>
         </w:rPr>
         <w:t>(j))</w:t>
       </w:r>
@@ -18287,7 +17180,6 @@
           <w:color w:val="00B050"/>
           <w:sz w:val="16"/>
           <w:szCs w:val="16"/>
-          <w:highlight w:val="yellow"/>
         </w:rPr>
       </w:pPr>
       <w:r>
@@ -18298,7 +17190,6 @@
           <w:color w:val="00B050"/>
           <w:sz w:val="16"/>
           <w:szCs w:val="16"/>
-          <w:highlight w:val="yellow"/>
         </w:rPr>
         <w:t xml:space="preserve">// </w:t>
       </w:r>
@@ -18310,7 +17201,6 @@
           <w:color w:val="00B050"/>
           <w:sz w:val="16"/>
           <w:szCs w:val="16"/>
-          <w:highlight w:val="yellow"/>
         </w:rPr>
         <w:t>End of supplied C# code</w:t>
       </w:r>
@@ -18326,7 +17216,6 @@
           <w:color w:val="00B050"/>
           <w:sz w:val="16"/>
           <w:szCs w:val="16"/>
-          <w:highlight w:val="yellow"/>
         </w:rPr>
       </w:pPr>
       <w:r>
@@ -18337,7 +17226,6 @@
           <w:color w:val="00B050"/>
           <w:sz w:val="16"/>
           <w:szCs w:val="16"/>
-          <w:highlight w:val="yellow"/>
         </w:rPr>
         <w:t xml:space="preserve">// </w:t>
       </w:r>
@@ -18349,7 +17237,6 @@
           <w:color w:val="00B050"/>
           <w:sz w:val="16"/>
           <w:szCs w:val="16"/>
-          <w:highlight w:val="yellow"/>
         </w:rPr>
         <w:t xml:space="preserve">Add </w:t>
       </w:r>
@@ -18361,7 +17248,6 @@
           <w:color w:val="00B050"/>
           <w:sz w:val="16"/>
           <w:szCs w:val="16"/>
-          <w:highlight w:val="yellow"/>
         </w:rPr>
         <w:t xml:space="preserve">Swap </w:t>
       </w:r>
@@ -18373,7 +17259,6 @@
           <w:color w:val="00B050"/>
           <w:sz w:val="16"/>
           <w:szCs w:val="16"/>
-          <w:highlight w:val="yellow"/>
         </w:rPr>
         <w:t>code here by swapping</w:t>
       </w:r>
@@ -18389,7 +17274,6 @@
           <w:color w:val="00B050"/>
           <w:sz w:val="16"/>
           <w:szCs w:val="16"/>
-          <w:highlight w:val="yellow"/>
         </w:rPr>
       </w:pPr>
       <w:r>
@@ -18400,7 +17284,6 @@
           <w:color w:val="00B050"/>
           <w:sz w:val="16"/>
           <w:szCs w:val="16"/>
-          <w:highlight w:val="yellow"/>
         </w:rPr>
         <w:t xml:space="preserve">// </w:t>
       </w:r>
@@ -18412,7 +17295,6 @@
           <w:color w:val="00B050"/>
           <w:sz w:val="16"/>
           <w:szCs w:val="16"/>
-          <w:highlight w:val="yellow"/>
         </w:rPr>
         <w:t xml:space="preserve">current previous </w:t>
       </w:r>
@@ -18424,7 +17306,6 @@
           <w:color w:val="00B050"/>
           <w:sz w:val="16"/>
           <w:szCs w:val="16"/>
-          <w:highlight w:val="yellow"/>
         </w:rPr>
         <w:t>value</w:t>
       </w:r>
@@ -18436,7 +17317,6 @@
           <w:color w:val="00B050"/>
           <w:sz w:val="16"/>
           <w:szCs w:val="16"/>
-          <w:highlight w:val="yellow"/>
         </w:rPr>
         <w:t xml:space="preserve"> with current </w:t>
       </w:r>
@@ -18448,7 +17328,6 @@
           <w:color w:val="00B050"/>
           <w:sz w:val="16"/>
           <w:szCs w:val="16"/>
-          <w:highlight w:val="yellow"/>
         </w:rPr>
         <w:t>value.</w:t>
       </w:r>
@@ -18461,15 +17340,13 @@
           <w:rFonts w:ascii="Courier New" w:hAnsi="Courier New" w:cs="Courier New"/>
           <w:sz w:val="16"/>
           <w:szCs w:val="16"/>
-          <w:highlight w:val="yellow"/>
-        </w:rPr>
-      </w:pPr>
-      <w:r>
-        <w:rPr>
-          <w:rFonts w:ascii="Courier New" w:hAnsi="Courier New" w:cs="Courier New"/>
-          <w:sz w:val="16"/>
-          <w:szCs w:val="16"/>
-          <w:highlight w:val="yellow"/>
+        </w:rPr>
+      </w:pPr>
+      <w:r>
+        <w:rPr>
+          <w:rFonts w:ascii="Courier New" w:hAnsi="Courier New" w:cs="Courier New"/>
+          <w:sz w:val="16"/>
+          <w:szCs w:val="16"/>
         </w:rPr>
         <w:t>END if</w:t>
       </w:r>
@@ -18482,15 +17359,13 @@
           <w:rFonts w:ascii="Courier New" w:hAnsi="Courier New" w:cs="Courier New"/>
           <w:sz w:val="16"/>
           <w:szCs w:val="16"/>
-          <w:highlight w:val="yellow"/>
-        </w:rPr>
-      </w:pPr>
-      <w:r>
-        <w:rPr>
-          <w:rFonts w:ascii="Courier New" w:hAnsi="Courier New" w:cs="Courier New"/>
-          <w:sz w:val="16"/>
-          <w:szCs w:val="16"/>
-          <w:highlight w:val="yellow"/>
+        </w:rPr>
+      </w:pPr>
+      <w:r>
+        <w:rPr>
+          <w:rFonts w:ascii="Courier New" w:hAnsi="Courier New" w:cs="Courier New"/>
+          <w:sz w:val="16"/>
+          <w:szCs w:val="16"/>
         </w:rPr>
         <w:t>END for</w:t>
       </w:r>
@@ -18503,15 +17378,13 @@
           <w:rFonts w:ascii="Courier New" w:hAnsi="Courier New" w:cs="Courier New"/>
           <w:sz w:val="16"/>
           <w:szCs w:val="16"/>
-          <w:highlight w:val="yellow"/>
-        </w:rPr>
-      </w:pPr>
-      <w:r>
-        <w:rPr>
-          <w:rFonts w:ascii="Courier New" w:hAnsi="Courier New" w:cs="Courier New"/>
-          <w:sz w:val="16"/>
-          <w:szCs w:val="16"/>
-          <w:highlight w:val="yellow"/>
+        </w:rPr>
+      </w:pPr>
+      <w:r>
+        <w:rPr>
+          <w:rFonts w:ascii="Courier New" w:hAnsi="Courier New" w:cs="Courier New"/>
+          <w:sz w:val="16"/>
+          <w:szCs w:val="16"/>
         </w:rPr>
         <w:t>END for</w:t>
       </w:r>
@@ -18519,14 +17392,8 @@
     <w:p>
       <w:pPr>
         <w:pStyle w:val="Heading3"/>
-        <w:rPr>
-          <w:highlight w:val="yellow"/>
-        </w:rPr>
-      </w:pPr>
-      <w:r>
-        <w:rPr>
-          <w:highlight w:val="yellow"/>
-        </w:rPr>
+      </w:pPr>
+      <w:r>
         <w:t>Binary Search Iterative</w:t>
       </w:r>
     </w:p>
@@ -18538,15 +17405,13 @@
           <w:rFonts w:ascii="Courier New" w:hAnsi="Courier New" w:cs="Courier New"/>
           <w:sz w:val="16"/>
           <w:szCs w:val="16"/>
-          <w:highlight w:val="yellow"/>
-        </w:rPr>
-      </w:pPr>
-      <w:r>
-        <w:rPr>
-          <w:rFonts w:ascii="Courier New" w:hAnsi="Courier New" w:cs="Courier New"/>
-          <w:sz w:val="16"/>
-          <w:szCs w:val="16"/>
-          <w:highlight w:val="yellow"/>
+        </w:rPr>
+      </w:pPr>
+      <w:r>
+        <w:rPr>
+          <w:rFonts w:ascii="Courier New" w:hAnsi="Courier New" w:cs="Courier New"/>
+          <w:sz w:val="16"/>
+          <w:szCs w:val="16"/>
         </w:rPr>
         <w:t>while (minimum &lt;= maximum - 1)</w:t>
       </w:r>
@@ -18559,15 +17424,13 @@
           <w:rFonts w:ascii="Courier New" w:hAnsi="Courier New" w:cs="Courier New"/>
           <w:sz w:val="16"/>
           <w:szCs w:val="16"/>
-          <w:highlight w:val="yellow"/>
-        </w:rPr>
-      </w:pPr>
-      <w:r>
-        <w:rPr>
-          <w:rFonts w:ascii="Courier New" w:hAnsi="Courier New" w:cs="Courier New"/>
-          <w:sz w:val="16"/>
-          <w:szCs w:val="16"/>
-          <w:highlight w:val="yellow"/>
+        </w:rPr>
+      </w:pPr>
+      <w:r>
+        <w:rPr>
+          <w:rFonts w:ascii="Courier New" w:hAnsi="Courier New" w:cs="Courier New"/>
+          <w:sz w:val="16"/>
+          <w:szCs w:val="16"/>
         </w:rPr>
         <w:t>int</w:t>
       </w:r>
@@ -18576,7 +17439,6 @@
           <w:rFonts w:ascii="Courier New" w:hAnsi="Courier New" w:cs="Courier New"/>
           <w:sz w:val="16"/>
           <w:szCs w:val="16"/>
-          <w:highlight w:val="yellow"/>
         </w:rPr>
         <w:t>eger</w:t>
       </w:r>
@@ -18585,7 +17447,6 @@
           <w:rFonts w:ascii="Courier New" w:hAnsi="Courier New" w:cs="Courier New"/>
           <w:sz w:val="16"/>
           <w:szCs w:val="16"/>
-          <w:highlight w:val="yellow"/>
         </w:rPr>
         <w:t xml:space="preserve"> mid</w:t>
       </w:r>
@@ -18594,7 +17455,6 @@
           <w:rFonts w:ascii="Courier New" w:hAnsi="Courier New" w:cs="Courier New"/>
           <w:sz w:val="16"/>
           <w:szCs w:val="16"/>
-          <w:highlight w:val="yellow"/>
         </w:rPr>
         <w:t>dle</w:t>
       </w:r>
@@ -18603,7 +17463,6 @@
           <w:rFonts w:ascii="Courier New" w:hAnsi="Courier New" w:cs="Courier New"/>
           <w:sz w:val="16"/>
           <w:szCs w:val="16"/>
-          <w:highlight w:val="yellow"/>
         </w:rPr>
         <w:t xml:space="preserve"> = min</w:t>
       </w:r>
@@ -18612,7 +17471,6 @@
           <w:rFonts w:ascii="Courier New" w:hAnsi="Courier New" w:cs="Courier New"/>
           <w:sz w:val="16"/>
           <w:szCs w:val="16"/>
-          <w:highlight w:val="yellow"/>
         </w:rPr>
         <w:t>imum</w:t>
       </w:r>
@@ -18621,7 +17479,6 @@
           <w:rFonts w:ascii="Courier New" w:hAnsi="Courier New" w:cs="Courier New"/>
           <w:sz w:val="16"/>
           <w:szCs w:val="16"/>
-          <w:highlight w:val="yellow"/>
         </w:rPr>
         <w:t xml:space="preserve"> + max</w:t>
       </w:r>
@@ -18630,7 +17487,6 @@
           <w:rFonts w:ascii="Courier New" w:hAnsi="Courier New" w:cs="Courier New"/>
           <w:sz w:val="16"/>
           <w:szCs w:val="16"/>
-          <w:highlight w:val="yellow"/>
         </w:rPr>
         <w:t>imum</w:t>
       </w:r>
@@ -18639,7 +17495,6 @@
           <w:rFonts w:ascii="Courier New" w:hAnsi="Courier New" w:cs="Courier New"/>
           <w:sz w:val="16"/>
           <w:szCs w:val="16"/>
-          <w:highlight w:val="yellow"/>
         </w:rPr>
         <w:t xml:space="preserve"> / 2</w:t>
       </w:r>
@@ -18652,15 +17507,13 @@
           <w:rFonts w:ascii="Courier New" w:hAnsi="Courier New" w:cs="Courier New"/>
           <w:sz w:val="16"/>
           <w:szCs w:val="16"/>
-          <w:highlight w:val="yellow"/>
-        </w:rPr>
-      </w:pPr>
-      <w:r>
-        <w:rPr>
-          <w:rFonts w:ascii="Courier New" w:hAnsi="Courier New" w:cs="Courier New"/>
-          <w:sz w:val="16"/>
-          <w:szCs w:val="16"/>
-          <w:highlight w:val="yellow"/>
+        </w:rPr>
+      </w:pPr>
+      <w:r>
+        <w:rPr>
+          <w:rFonts w:ascii="Courier New" w:hAnsi="Courier New" w:cs="Courier New"/>
+          <w:sz w:val="16"/>
+          <w:szCs w:val="16"/>
         </w:rPr>
         <w:t>i</w:t>
       </w:r>
@@ -18669,7 +17522,6 @@
           <w:rFonts w:ascii="Courier New" w:hAnsi="Courier New" w:cs="Courier New"/>
           <w:sz w:val="16"/>
           <w:szCs w:val="16"/>
-          <w:highlight w:val="yellow"/>
         </w:rPr>
         <w:t>f (</w:t>
       </w:r>
@@ -18678,7 +17530,6 @@
           <w:rFonts w:ascii="Courier New" w:hAnsi="Courier New" w:cs="Courier New"/>
           <w:sz w:val="16"/>
           <w:szCs w:val="16"/>
-          <w:highlight w:val="yellow"/>
         </w:rPr>
         <w:t>search value</w:t>
       </w:r>
@@ -18687,7 +17538,6 @@
           <w:rFonts w:ascii="Courier New" w:hAnsi="Courier New" w:cs="Courier New"/>
           <w:sz w:val="16"/>
           <w:szCs w:val="16"/>
-          <w:highlight w:val="yellow"/>
         </w:rPr>
         <w:t xml:space="preserve"> = list</w:t>
       </w:r>
@@ -18696,7 +17546,6 @@
           <w:rFonts w:ascii="Courier New" w:hAnsi="Courier New" w:cs="Courier New"/>
           <w:sz w:val="16"/>
           <w:szCs w:val="16"/>
-          <w:highlight w:val="yellow"/>
         </w:rPr>
         <w:t xml:space="preserve"> e</w:t>
       </w:r>
@@ -18705,7 +17554,6 @@
           <w:rFonts w:ascii="Courier New" w:hAnsi="Courier New" w:cs="Courier New"/>
           <w:sz w:val="16"/>
           <w:szCs w:val="16"/>
-          <w:highlight w:val="yellow"/>
         </w:rPr>
         <w:t>lement(mid</w:t>
       </w:r>
@@ -18714,7 +17562,6 @@
           <w:rFonts w:ascii="Courier New" w:hAnsi="Courier New" w:cs="Courier New"/>
           <w:sz w:val="16"/>
           <w:szCs w:val="16"/>
-          <w:highlight w:val="yellow"/>
         </w:rPr>
         <w:t>dle</w:t>
       </w:r>
@@ -18723,7 +17570,6 @@
           <w:rFonts w:ascii="Courier New" w:hAnsi="Courier New" w:cs="Courier New"/>
           <w:sz w:val="16"/>
           <w:szCs w:val="16"/>
-          <w:highlight w:val="yellow"/>
         </w:rPr>
         <w:t>))</w:t>
       </w:r>
@@ -18736,15 +17582,13 @@
           <w:rFonts w:ascii="Courier New" w:hAnsi="Courier New" w:cs="Courier New"/>
           <w:sz w:val="16"/>
           <w:szCs w:val="16"/>
-          <w:highlight w:val="yellow"/>
-        </w:rPr>
-      </w:pPr>
-      <w:r>
-        <w:rPr>
-          <w:rFonts w:ascii="Courier New" w:hAnsi="Courier New" w:cs="Courier New"/>
-          <w:sz w:val="16"/>
-          <w:szCs w:val="16"/>
-          <w:highlight w:val="yellow"/>
+        </w:rPr>
+      </w:pPr>
+      <w:r>
+        <w:rPr>
+          <w:rFonts w:ascii="Courier New" w:hAnsi="Courier New" w:cs="Courier New"/>
+          <w:sz w:val="16"/>
+          <w:szCs w:val="16"/>
         </w:rPr>
         <w:t>return ++mid</w:t>
       </w:r>
@@ -18753,7 +17597,6 @@
           <w:rFonts w:ascii="Courier New" w:hAnsi="Courier New" w:cs="Courier New"/>
           <w:sz w:val="16"/>
           <w:szCs w:val="16"/>
-          <w:highlight w:val="yellow"/>
         </w:rPr>
         <w:t>dle</w:t>
       </w:r>
@@ -18766,15 +17609,13 @@
           <w:rFonts w:ascii="Courier New" w:hAnsi="Courier New" w:cs="Courier New"/>
           <w:sz w:val="16"/>
           <w:szCs w:val="16"/>
-          <w:highlight w:val="yellow"/>
-        </w:rPr>
-      </w:pPr>
-      <w:r>
-        <w:rPr>
-          <w:rFonts w:ascii="Courier New" w:hAnsi="Courier New" w:cs="Courier New"/>
-          <w:sz w:val="16"/>
-          <w:szCs w:val="16"/>
-          <w:highlight w:val="yellow"/>
+        </w:rPr>
+      </w:pPr>
+      <w:r>
+        <w:rPr>
+          <w:rFonts w:ascii="Courier New" w:hAnsi="Courier New" w:cs="Courier New"/>
+          <w:sz w:val="16"/>
+          <w:szCs w:val="16"/>
         </w:rPr>
         <w:t>else if (</w:t>
       </w:r>
@@ -18783,7 +17624,6 @@
           <w:rFonts w:ascii="Courier New" w:hAnsi="Courier New" w:cs="Courier New"/>
           <w:sz w:val="16"/>
           <w:szCs w:val="16"/>
-          <w:highlight w:val="yellow"/>
         </w:rPr>
         <w:t>search value</w:t>
       </w:r>
@@ -18792,7 +17632,6 @@
           <w:rFonts w:ascii="Courier New" w:hAnsi="Courier New" w:cs="Courier New"/>
           <w:sz w:val="16"/>
           <w:szCs w:val="16"/>
-          <w:highlight w:val="yellow"/>
         </w:rPr>
         <w:t xml:space="preserve"> &lt; list</w:t>
       </w:r>
@@ -18801,7 +17640,6 @@
           <w:rFonts w:ascii="Courier New" w:hAnsi="Courier New" w:cs="Courier New"/>
           <w:sz w:val="16"/>
           <w:szCs w:val="16"/>
-          <w:highlight w:val="yellow"/>
         </w:rPr>
         <w:t xml:space="preserve"> e</w:t>
       </w:r>
@@ -18810,7 +17648,6 @@
           <w:rFonts w:ascii="Courier New" w:hAnsi="Courier New" w:cs="Courier New"/>
           <w:sz w:val="16"/>
           <w:szCs w:val="16"/>
-          <w:highlight w:val="yellow"/>
         </w:rPr>
         <w:t>lement(mid</w:t>
       </w:r>
@@ -18819,7 +17656,6 @@
           <w:rFonts w:ascii="Courier New" w:hAnsi="Courier New" w:cs="Courier New"/>
           <w:sz w:val="16"/>
           <w:szCs w:val="16"/>
-          <w:highlight w:val="yellow"/>
         </w:rPr>
         <w:t>dle</w:t>
       </w:r>
@@ -18828,7 +17664,6 @@
           <w:rFonts w:ascii="Courier New" w:hAnsi="Courier New" w:cs="Courier New"/>
           <w:sz w:val="16"/>
           <w:szCs w:val="16"/>
-          <w:highlight w:val="yellow"/>
         </w:rPr>
         <w:t>))</w:t>
       </w:r>
@@ -18841,15 +17676,13 @@
           <w:rFonts w:ascii="Courier New" w:hAnsi="Courier New" w:cs="Courier New"/>
           <w:sz w:val="16"/>
           <w:szCs w:val="16"/>
-          <w:highlight w:val="yellow"/>
-        </w:rPr>
-      </w:pPr>
-      <w:r>
-        <w:rPr>
-          <w:rFonts w:ascii="Courier New" w:hAnsi="Courier New" w:cs="Courier New"/>
-          <w:sz w:val="16"/>
-          <w:szCs w:val="16"/>
-          <w:highlight w:val="yellow"/>
+        </w:rPr>
+      </w:pPr>
+      <w:r>
+        <w:rPr>
+          <w:rFonts w:ascii="Courier New" w:hAnsi="Courier New" w:cs="Courier New"/>
+          <w:sz w:val="16"/>
+          <w:szCs w:val="16"/>
         </w:rPr>
         <w:t>max</w:t>
       </w:r>
@@ -18858,7 +17691,6 @@
           <w:rFonts w:ascii="Courier New" w:hAnsi="Courier New" w:cs="Courier New"/>
           <w:sz w:val="16"/>
           <w:szCs w:val="16"/>
-          <w:highlight w:val="yellow"/>
         </w:rPr>
         <w:t>imum</w:t>
       </w:r>
@@ -18867,7 +17699,6 @@
           <w:rFonts w:ascii="Courier New" w:hAnsi="Courier New" w:cs="Courier New"/>
           <w:sz w:val="16"/>
           <w:szCs w:val="16"/>
-          <w:highlight w:val="yellow"/>
         </w:rPr>
         <w:t xml:space="preserve"> =</w:t>
       </w:r>
@@ -18876,7 +17707,6 @@
           <w:rFonts w:ascii="Courier New" w:hAnsi="Courier New" w:cs="Courier New"/>
           <w:sz w:val="16"/>
           <w:szCs w:val="16"/>
-          <w:highlight w:val="yellow"/>
         </w:rPr>
         <w:t>&gt;</w:t>
       </w:r>
@@ -18885,7 +17715,6 @@
           <w:rFonts w:ascii="Courier New" w:hAnsi="Courier New" w:cs="Courier New"/>
           <w:sz w:val="16"/>
           <w:szCs w:val="16"/>
-          <w:highlight w:val="yellow"/>
         </w:rPr>
         <w:t xml:space="preserve"> mid</w:t>
       </w:r>
@@ -18894,7 +17723,6 @@
           <w:rFonts w:ascii="Courier New" w:hAnsi="Courier New" w:cs="Courier New"/>
           <w:sz w:val="16"/>
           <w:szCs w:val="16"/>
-          <w:highlight w:val="yellow"/>
         </w:rPr>
         <w:t>dle</w:t>
       </w:r>
@@ -18903,7 +17731,6 @@
           <w:rFonts w:ascii="Courier New" w:hAnsi="Courier New" w:cs="Courier New"/>
           <w:sz w:val="16"/>
           <w:szCs w:val="16"/>
-          <w:highlight w:val="yellow"/>
         </w:rPr>
         <w:t xml:space="preserve"> - 1</w:t>
       </w:r>
@@ -18916,15 +17743,13 @@
           <w:rFonts w:ascii="Courier New" w:hAnsi="Courier New" w:cs="Courier New"/>
           <w:sz w:val="16"/>
           <w:szCs w:val="16"/>
-          <w:highlight w:val="yellow"/>
-        </w:rPr>
-      </w:pPr>
-      <w:r>
-        <w:rPr>
-          <w:rFonts w:ascii="Courier New" w:hAnsi="Courier New" w:cs="Courier New"/>
-          <w:sz w:val="16"/>
-          <w:szCs w:val="16"/>
-          <w:highlight w:val="yellow"/>
+        </w:rPr>
+      </w:pPr>
+      <w:r>
+        <w:rPr>
+          <w:rFonts w:ascii="Courier New" w:hAnsi="Courier New" w:cs="Courier New"/>
+          <w:sz w:val="16"/>
+          <w:szCs w:val="16"/>
         </w:rPr>
         <w:t>else</w:t>
       </w:r>
@@ -18937,15 +17762,13 @@
           <w:rFonts w:ascii="Courier New" w:hAnsi="Courier New" w:cs="Courier New"/>
           <w:sz w:val="16"/>
           <w:szCs w:val="16"/>
-          <w:highlight w:val="yellow"/>
-        </w:rPr>
-      </w:pPr>
-      <w:r>
-        <w:rPr>
-          <w:rFonts w:ascii="Courier New" w:hAnsi="Courier New" w:cs="Courier New"/>
-          <w:sz w:val="16"/>
-          <w:szCs w:val="16"/>
-          <w:highlight w:val="yellow"/>
+        </w:rPr>
+      </w:pPr>
+      <w:r>
+        <w:rPr>
+          <w:rFonts w:ascii="Courier New" w:hAnsi="Courier New" w:cs="Courier New"/>
+          <w:sz w:val="16"/>
+          <w:szCs w:val="16"/>
         </w:rPr>
         <w:t>min</w:t>
       </w:r>
@@ -18954,7 +17777,6 @@
           <w:rFonts w:ascii="Courier New" w:hAnsi="Courier New" w:cs="Courier New"/>
           <w:sz w:val="16"/>
           <w:szCs w:val="16"/>
-          <w:highlight w:val="yellow"/>
         </w:rPr>
         <w:t>imum</w:t>
       </w:r>
@@ -18963,7 +17785,6 @@
           <w:rFonts w:ascii="Courier New" w:hAnsi="Courier New" w:cs="Courier New"/>
           <w:sz w:val="16"/>
           <w:szCs w:val="16"/>
-          <w:highlight w:val="yellow"/>
         </w:rPr>
         <w:t xml:space="preserve"> =</w:t>
       </w:r>
@@ -18972,7 +17793,6 @@
           <w:rFonts w:ascii="Courier New" w:hAnsi="Courier New" w:cs="Courier New"/>
           <w:sz w:val="16"/>
           <w:szCs w:val="16"/>
-          <w:highlight w:val="yellow"/>
         </w:rPr>
         <w:t>&gt;</w:t>
       </w:r>
@@ -18981,7 +17801,6 @@
           <w:rFonts w:ascii="Courier New" w:hAnsi="Courier New" w:cs="Courier New"/>
           <w:sz w:val="16"/>
           <w:szCs w:val="16"/>
-          <w:highlight w:val="yellow"/>
         </w:rPr>
         <w:t xml:space="preserve"> mid</w:t>
       </w:r>
@@ -18990,7 +17809,6 @@
           <w:rFonts w:ascii="Courier New" w:hAnsi="Courier New" w:cs="Courier New"/>
           <w:sz w:val="16"/>
           <w:szCs w:val="16"/>
-          <w:highlight w:val="yellow"/>
         </w:rPr>
         <w:t>dle</w:t>
       </w:r>
@@ -18999,7 +17817,6 @@
           <w:rFonts w:ascii="Courier New" w:hAnsi="Courier New" w:cs="Courier New"/>
           <w:sz w:val="16"/>
           <w:szCs w:val="16"/>
-          <w:highlight w:val="yellow"/>
         </w:rPr>
         <w:t xml:space="preserve"> + 1</w:t>
       </w:r>
@@ -19012,15 +17829,13 @@
           <w:rFonts w:ascii="Courier New" w:hAnsi="Courier New" w:cs="Courier New"/>
           <w:sz w:val="16"/>
           <w:szCs w:val="16"/>
-          <w:highlight w:val="yellow"/>
-        </w:rPr>
-      </w:pPr>
-      <w:r>
-        <w:rPr>
-          <w:rFonts w:ascii="Courier New" w:hAnsi="Courier New" w:cs="Courier New"/>
-          <w:sz w:val="16"/>
-          <w:szCs w:val="16"/>
-          <w:highlight w:val="yellow"/>
+        </w:rPr>
+      </w:pPr>
+      <w:r>
+        <w:rPr>
+          <w:rFonts w:ascii="Courier New" w:hAnsi="Courier New" w:cs="Courier New"/>
+          <w:sz w:val="16"/>
+          <w:szCs w:val="16"/>
         </w:rPr>
         <w:t>END while</w:t>
       </w:r>
@@ -19040,7 +17855,6 @@
           <w:rFonts w:ascii="Courier New" w:hAnsi="Courier New" w:cs="Courier New"/>
           <w:sz w:val="16"/>
           <w:szCs w:val="16"/>
-          <w:highlight w:val="yellow"/>
         </w:rPr>
         <w:t>return minimum</w:t>
       </w:r>
@@ -19048,14 +17862,8 @@
     <w:p>
       <w:pPr>
         <w:pStyle w:val="Heading3"/>
-        <w:rPr>
-          <w:highlight w:val="green"/>
-        </w:rPr>
-      </w:pPr>
-      <w:r>
-        <w:rPr>
-          <w:highlight w:val="green"/>
-        </w:rPr>
+      </w:pPr>
+      <w:r>
         <w:t>Binary Search Recursive</w:t>
       </w:r>
     </w:p>
@@ -19067,15 +17875,13 @@
           <w:rFonts w:ascii="Courier New" w:hAnsi="Courier New" w:cs="Courier New"/>
           <w:sz w:val="16"/>
           <w:szCs w:val="16"/>
-          <w:highlight w:val="green"/>
-        </w:rPr>
-      </w:pPr>
-      <w:r>
-        <w:rPr>
-          <w:rFonts w:ascii="Courier New" w:hAnsi="Courier New" w:cs="Courier New"/>
-          <w:sz w:val="16"/>
-          <w:szCs w:val="16"/>
-          <w:highlight w:val="green"/>
+        </w:rPr>
+      </w:pPr>
+      <w:r>
+        <w:rPr>
+          <w:rFonts w:ascii="Courier New" w:hAnsi="Courier New" w:cs="Courier New"/>
+          <w:sz w:val="16"/>
+          <w:szCs w:val="16"/>
         </w:rPr>
         <w:t>if (minimum &lt;= maximum - 1)</w:t>
       </w:r>
@@ -19088,15 +17894,13 @@
           <w:rFonts w:ascii="Courier New" w:hAnsi="Courier New" w:cs="Courier New"/>
           <w:sz w:val="16"/>
           <w:szCs w:val="16"/>
-          <w:highlight w:val="green"/>
-        </w:rPr>
-      </w:pPr>
-      <w:r>
-        <w:rPr>
-          <w:rFonts w:ascii="Courier New" w:hAnsi="Courier New" w:cs="Courier New"/>
-          <w:sz w:val="16"/>
-          <w:szCs w:val="16"/>
-          <w:highlight w:val="green"/>
+        </w:rPr>
+      </w:pPr>
+      <w:r>
+        <w:rPr>
+          <w:rFonts w:ascii="Courier New" w:hAnsi="Courier New" w:cs="Courier New"/>
+          <w:sz w:val="16"/>
+          <w:szCs w:val="16"/>
         </w:rPr>
         <w:t>integer middle = minimum + maximum / 2</w:t>
       </w:r>
@@ -19107,21 +17911,12 @@
         <w:ind w:left="720" w:firstLine="720"/>
       </w:pPr>
       <w:r>
-        <w:rPr>
-          <w:highlight w:val="green"/>
-        </w:rPr>
         <w:t>if (search value = list element(mid</w:t>
       </w:r>
       <w:r>
-        <w:rPr>
-          <w:highlight w:val="green"/>
-        </w:rPr>
         <w:t>dle</w:t>
       </w:r>
       <w:r>
-        <w:rPr>
-          <w:highlight w:val="green"/>
-        </w:rPr>
         <w:t>))</w:t>
       </w:r>
     </w:p>
@@ -19131,15 +17926,9 @@
         <w:ind w:left="1440" w:firstLine="720"/>
       </w:pPr>
       <w:r>
-        <w:rPr>
-          <w:highlight w:val="green"/>
-        </w:rPr>
         <w:t>return mid</w:t>
       </w:r>
       <w:r>
-        <w:rPr>
-          <w:highlight w:val="green"/>
-        </w:rPr>
         <w:t>dle</w:t>
       </w:r>
     </w:p>
@@ -27062,7 +25851,7 @@
     <w:lsdException w:name="Table Web 2" w:semiHidden="1" w:unhideWhenUsed="1"/>
     <w:lsdException w:name="Table Web 3" w:semiHidden="1" w:unhideWhenUsed="1"/>
     <w:lsdException w:name="Balloon Text" w:semiHidden="1" w:unhideWhenUsed="1"/>
-    <w:lsdException w:name="Table Grid" w:semiHidden="1" w:uiPriority="39" w:unhideWhenUsed="1"/>
+    <w:lsdException w:name="Table Grid" w:uiPriority="39"/>
     <w:lsdException w:name="Table Theme" w:semiHidden="1" w:unhideWhenUsed="1"/>
     <w:lsdException w:name="Placeholder Text" w:semiHidden="1"/>
     <w:lsdException w:name="No Spacing" w:uiPriority="1" w:qFormat="1"/>
@@ -28489,6 +27278,15 @@
 </file>
 
 <file path=customXml/item1.xml><?xml version="1.0" encoding="utf-8"?>
+<?mso-contentType ?>
+<FormTemplates xmlns="http://schemas.microsoft.com/sharepoint/v3/contenttype/forms">
+  <Display>DocumentLibraryForm</Display>
+  <Edit>DocumentLibraryForm</Edit>
+  <New>DocumentLibraryForm</New>
+</FormTemplates>
+</file>
+
+<file path=customXml/item2.xml><?xml version="1.0" encoding="utf-8"?>
 <ct:contentTypeSchema xmlns:ct="http://schemas.microsoft.com/office/2006/metadata/contentType" xmlns:ma="http://schemas.microsoft.com/office/2006/metadata/properties/metaAttributes" ct:_="" ma:_="" ma:contentTypeName="Document" ma:contentTypeID="0x01010033E45C82FA6F1242BE0F0E8FD3AC3E42" ma:contentTypeVersion="12" ma:contentTypeDescription="Create a new document." ma:contentTypeScope="" ma:versionID="30540801b1b603089ef3c0001f4252d4">
   <xsd:schema xmlns:xsd="http://www.w3.org/2001/XMLSchema" xmlns:xs="http://www.w3.org/2001/XMLSchema" xmlns:p="http://schemas.microsoft.com/office/2006/metadata/properties" xmlns:ns3="8b07bbcc-12da-4100-93f1-9d8cf55f2d91" xmlns:ns4="63d80fdd-e085-4d40-a7ed-b240d1aa1699" targetNamespace="http://schemas.microsoft.com/office/2006/metadata/properties" ma:root="true" ma:fieldsID="669878f326e6a82dab07128741202fe0" ns3:_="" ns4:_="">
     <xsd:import namespace="8b07bbcc-12da-4100-93f1-9d8cf55f2d91"/>
@@ -28705,26 +27503,25 @@
 </ct:contentTypeSchema>
 </file>
 
-<file path=customXml/item2.xml><?xml version="1.0" encoding="utf-8"?>
-<?mso-contentType ?>
-<FormTemplates xmlns="http://schemas.microsoft.com/sharepoint/v3/contenttype/forms">
-  <Display>DocumentLibraryForm</Display>
-  <Edit>DocumentLibraryForm</Edit>
-  <New>DocumentLibraryForm</New>
-</FormTemplates>
-</file>
-
 <file path=customXml/item3.xml><?xml version="1.0" encoding="utf-8"?>
-<b:Sources xmlns:b="http://schemas.openxmlformats.org/officeDocument/2006/bibliography" xmlns="http://schemas.openxmlformats.org/officeDocument/2006/bibliography" SelectedStyle="\APASixthEditionOfficeOnline.xsl" StyleName="APA" Version="6"/>
-</file>
-
-<file path=customXml/item4.xml><?xml version="1.0" encoding="utf-8"?>
 <p:properties xmlns:p="http://schemas.microsoft.com/office/2006/metadata/properties" xmlns:xsi="http://www.w3.org/2001/XMLSchema-instance" xmlns:pc="http://schemas.microsoft.com/office/infopath/2007/PartnerControls">
   <documentManagement/>
 </p:properties>
 </file>
 
+<file path=customXml/item4.xml><?xml version="1.0" encoding="utf-8"?>
+<b:Sources xmlns:b="http://schemas.openxmlformats.org/officeDocument/2006/bibliography" xmlns="http://schemas.openxmlformats.org/officeDocument/2006/bibliography" SelectedStyle="\APASixthEditionOfficeOnline.xsl" StyleName="APA" Version="6"/>
+</file>
+
 <file path=customXml/itemProps1.xml><?xml version="1.0" encoding="utf-8"?>
+<ds:datastoreItem xmlns:ds="http://schemas.openxmlformats.org/officeDocument/2006/customXml" ds:itemID="{A80EEEA6-436B-49D9-8C20-9336E244E8CE}">
+  <ds:schemaRefs>
+    <ds:schemaRef ds:uri="http://schemas.microsoft.com/sharepoint/v3/contenttype/forms"/>
+  </ds:schemaRefs>
+</ds:datastoreItem>
+</file>
+
+<file path=customXml/itemProps2.xml><?xml version="1.0" encoding="utf-8"?>
 <ds:datastoreItem xmlns:ds="http://schemas.openxmlformats.org/officeDocument/2006/customXml" ds:itemID="{7994E223-60DA-4A99-B37F-8BB056EE0767}">
   <ds:schemaRefs>
     <ds:schemaRef ds:uri="http://schemas.microsoft.com/office/2006/metadata/contentType"/>
@@ -28743,27 +27540,19 @@
 </ds:datastoreItem>
 </file>
 
-<file path=customXml/itemProps2.xml><?xml version="1.0" encoding="utf-8"?>
-<ds:datastoreItem xmlns:ds="http://schemas.openxmlformats.org/officeDocument/2006/customXml" ds:itemID="{A80EEEA6-436B-49D9-8C20-9336E244E8CE}">
-  <ds:schemaRefs>
-    <ds:schemaRef ds:uri="http://schemas.microsoft.com/sharepoint/v3/contenttype/forms"/>
-  </ds:schemaRefs>
-</ds:datastoreItem>
-</file>
-
 <file path=customXml/itemProps3.xml><?xml version="1.0" encoding="utf-8"?>
-<ds:datastoreItem xmlns:ds="http://schemas.openxmlformats.org/officeDocument/2006/customXml" ds:itemID="{14B4F4A8-B904-4990-906D-DAEDCAA6ABD9}">
-  <ds:schemaRefs>
-    <ds:schemaRef ds:uri="http://schemas.openxmlformats.org/officeDocument/2006/bibliography"/>
-  </ds:schemaRefs>
-</ds:datastoreItem>
-</file>
-
-<file path=customXml/itemProps4.xml><?xml version="1.0" encoding="utf-8"?>
 <ds:datastoreItem xmlns:ds="http://schemas.openxmlformats.org/officeDocument/2006/customXml" ds:itemID="{DE34826B-69CA-4F73-92F8-D6287CBB69AF}">
   <ds:schemaRefs>
     <ds:schemaRef ds:uri="http://schemas.microsoft.com/office/2006/metadata/properties"/>
     <ds:schemaRef ds:uri="http://schemas.microsoft.com/office/infopath/2007/PartnerControls"/>
   </ds:schemaRefs>
 </ds:datastoreItem>
+</file>
+
+<file path=customXml/itemProps4.xml><?xml version="1.0" encoding="utf-8"?>
+<ds:datastoreItem xmlns:ds="http://schemas.openxmlformats.org/officeDocument/2006/customXml" ds:itemID="{14B4F4A8-B904-4990-906D-DAEDCAA6ABD9}">
+  <ds:schemaRefs>
+    <ds:schemaRef ds:uri="http://schemas.openxmlformats.org/officeDocument/2006/bibliography"/>
+  </ds:schemaRefs>
+</ds:datastoreItem>
 </file>